--- a/Магистерская Нечипоренко.docx
+++ b/Магистерская Нечипоренко.docx
@@ -3607,7 +3607,7 @@
         </w:rPr>
         <w:fldChar w:fldCharType="separate"/>
       </w:r>
-      <w:hyperlink w:anchor="_Toc454732788" w:history="1">
+      <w:hyperlink w:anchor="_Toc454741276" w:history="1">
         <w:r>
           <w:rPr>
             <w:rStyle w:val="ae"/>
@@ -3635,7 +3635,7 @@
             <w:noProof/>
             <w:webHidden/>
           </w:rPr>
-          <w:instrText xml:space="preserve"> PAGEREF _Toc454732788 \h </w:instrText>
+          <w:instrText xml:space="preserve"> PAGEREF _Toc454741276 \h </w:instrText>
         </w:r>
         <w:r>
           <w:rPr>
@@ -3681,7 +3681,7 @@
           <w:lang w:eastAsia="ru-RU"/>
         </w:rPr>
       </w:pPr>
-      <w:hyperlink w:anchor="_Toc454732789" w:history="1">
+      <w:hyperlink w:anchor="_Toc454741277" w:history="1">
         <w:r>
           <w:rPr>
             <w:rStyle w:val="ae"/>
@@ -3725,7 +3725,7 @@
             <w:noProof/>
             <w:webHidden/>
           </w:rPr>
-          <w:instrText xml:space="preserve"> PAGEREF _Toc454732789 \h </w:instrText>
+          <w:instrText xml:space="preserve"> PAGEREF _Toc454741277 \h </w:instrText>
         </w:r>
         <w:r>
           <w:rPr>
@@ -3771,7 +3771,7 @@
           <w:lang w:eastAsia="ru-RU"/>
         </w:rPr>
       </w:pPr>
-      <w:hyperlink w:anchor="_Toc454732790" w:history="1">
+      <w:hyperlink w:anchor="_Toc454741278" w:history="1">
         <w:r>
           <w:rPr>
             <w:rStyle w:val="ae"/>
@@ -3815,7 +3815,7 @@
             <w:noProof/>
             <w:webHidden/>
           </w:rPr>
-          <w:instrText xml:space="preserve"> PAGEREF _Toc454732790 \h </w:instrText>
+          <w:instrText xml:space="preserve"> PAGEREF _Toc454741278 \h </w:instrText>
         </w:r>
         <w:r>
           <w:rPr>
@@ -3861,7 +3861,7 @@
           <w:lang w:eastAsia="ru-RU"/>
         </w:rPr>
       </w:pPr>
-      <w:hyperlink w:anchor="_Toc454732791" w:history="1">
+      <w:hyperlink w:anchor="_Toc454741279" w:history="1">
         <w:r>
           <w:rPr>
             <w:rStyle w:val="ae"/>
@@ -3907,7 +3907,7 @@
             <w:noProof/>
             <w:webHidden/>
           </w:rPr>
-          <w:instrText xml:space="preserve"> PAGEREF _Toc454732791 \h </w:instrText>
+          <w:instrText xml:space="preserve"> PAGEREF _Toc454741279 \h </w:instrText>
         </w:r>
         <w:r>
           <w:rPr>
@@ -3953,7 +3953,7 @@
           <w:lang w:eastAsia="ru-RU"/>
         </w:rPr>
       </w:pPr>
-      <w:hyperlink w:anchor="_Toc454732792" w:history="1">
+      <w:hyperlink w:anchor="_Toc454741280" w:history="1">
         <w:r>
           <w:rPr>
             <w:rStyle w:val="ae"/>
@@ -3999,7 +3999,7 @@
             <w:noProof/>
             <w:webHidden/>
           </w:rPr>
-          <w:instrText xml:space="preserve"> PAGEREF _Toc454732792 \h </w:instrText>
+          <w:instrText xml:space="preserve"> PAGEREF _Toc454741280 \h </w:instrText>
         </w:r>
         <w:r>
           <w:rPr>
@@ -4045,7 +4045,7 @@
           <w:lang w:eastAsia="ru-RU"/>
         </w:rPr>
       </w:pPr>
-      <w:hyperlink w:anchor="_Toc454732793" w:history="1">
+      <w:hyperlink w:anchor="_Toc454741281" w:history="1">
         <w:r>
           <w:rPr>
             <w:rStyle w:val="ae"/>
@@ -4091,7 +4091,7 @@
             <w:noProof/>
             <w:webHidden/>
           </w:rPr>
-          <w:instrText xml:space="preserve"> PAGEREF _Toc454732793 \h </w:instrText>
+          <w:instrText xml:space="preserve"> PAGEREF _Toc454741281 \h </w:instrText>
         </w:r>
         <w:r>
           <w:rPr>
@@ -4137,7 +4137,7 @@
           <w:lang w:eastAsia="ru-RU"/>
         </w:rPr>
       </w:pPr>
-      <w:hyperlink w:anchor="_Toc454732794" w:history="1">
+      <w:hyperlink w:anchor="_Toc454741282" w:history="1">
         <w:r>
           <w:rPr>
             <w:rStyle w:val="ae"/>
@@ -4183,7 +4183,7 @@
             <w:noProof/>
             <w:webHidden/>
           </w:rPr>
-          <w:instrText xml:space="preserve"> PAGEREF _Toc454732794 \h </w:instrText>
+          <w:instrText xml:space="preserve"> PAGEREF _Toc454741282 \h </w:instrText>
         </w:r>
         <w:r>
           <w:rPr>
@@ -4229,7 +4229,7 @@
           <w:lang w:eastAsia="ru-RU"/>
         </w:rPr>
       </w:pPr>
-      <w:hyperlink w:anchor="_Toc454732795" w:history="1">
+      <w:hyperlink w:anchor="_Toc454741283" w:history="1">
         <w:r>
           <w:rPr>
             <w:rStyle w:val="ae"/>
@@ -4275,7 +4275,7 @@
             <w:noProof/>
             <w:webHidden/>
           </w:rPr>
-          <w:instrText xml:space="preserve"> PAGEREF _Toc454732795 \h </w:instrText>
+          <w:instrText xml:space="preserve"> PAGEREF _Toc454741283 \h </w:instrText>
         </w:r>
         <w:r>
           <w:rPr>
@@ -4321,7 +4321,7 @@
           <w:lang w:eastAsia="ru-RU"/>
         </w:rPr>
       </w:pPr>
-      <w:hyperlink w:anchor="_Toc454732796" w:history="1">
+      <w:hyperlink w:anchor="_Toc454741284" w:history="1">
         <w:r>
           <w:rPr>
             <w:rStyle w:val="ae"/>
@@ -4367,7 +4367,7 @@
             <w:noProof/>
             <w:webHidden/>
           </w:rPr>
-          <w:instrText xml:space="preserve"> PAGEREF _Toc454732796 \h </w:instrText>
+          <w:instrText xml:space="preserve"> PAGEREF _Toc454741284 \h </w:instrText>
         </w:r>
         <w:r>
           <w:rPr>
@@ -4413,7 +4413,7 @@
           <w:lang w:eastAsia="ru-RU"/>
         </w:rPr>
       </w:pPr>
-      <w:hyperlink w:anchor="_Toc454732797" w:history="1">
+      <w:hyperlink w:anchor="_Toc454741285" w:history="1">
         <w:r>
           <w:rPr>
             <w:rStyle w:val="ae"/>
@@ -4459,7 +4459,7 @@
             <w:noProof/>
             <w:webHidden/>
           </w:rPr>
-          <w:instrText xml:space="preserve"> PAGEREF _Toc454732797 \h </w:instrText>
+          <w:instrText xml:space="preserve"> PAGEREF _Toc454741285 \h </w:instrText>
         </w:r>
         <w:r>
           <w:rPr>
@@ -4505,7 +4505,7 @@
           <w:lang w:eastAsia="ru-RU"/>
         </w:rPr>
       </w:pPr>
-      <w:hyperlink w:anchor="_Toc454732798" w:history="1">
+      <w:hyperlink w:anchor="_Toc454741286" w:history="1">
         <w:r>
           <w:rPr>
             <w:rStyle w:val="ae"/>
@@ -4549,7 +4549,7 @@
             <w:noProof/>
             <w:webHidden/>
           </w:rPr>
-          <w:instrText xml:space="preserve"> PAGEREF _Toc454732798 \h </w:instrText>
+          <w:instrText xml:space="preserve"> PAGEREF _Toc454741286 \h </w:instrText>
         </w:r>
         <w:r>
           <w:rPr>
@@ -4595,7 +4595,7 @@
           <w:lang w:eastAsia="ru-RU"/>
         </w:rPr>
       </w:pPr>
-      <w:hyperlink w:anchor="_Toc454732799" w:history="1">
+      <w:hyperlink w:anchor="_Toc454741287" w:history="1">
         <w:r>
           <w:rPr>
             <w:rStyle w:val="ae"/>
@@ -4639,7 +4639,7 @@
             <w:noProof/>
             <w:webHidden/>
           </w:rPr>
-          <w:instrText xml:space="preserve"> PAGEREF _Toc454732799 \h </w:instrText>
+          <w:instrText xml:space="preserve"> PAGEREF _Toc454741287 \h </w:instrText>
         </w:r>
         <w:r>
           <w:rPr>
@@ -4685,13 +4685,103 @@
           <w:lang w:eastAsia="ru-RU"/>
         </w:rPr>
       </w:pPr>
-      <w:hyperlink w:anchor="_Toc454732800" w:history="1">
+      <w:hyperlink w:anchor="_Toc454741288" w:history="1">
         <w:r>
           <w:rPr>
             <w:rStyle w:val="ae"/>
             <w:noProof/>
           </w:rPr>
           <w:t>3.1</w:t>
+        </w:r>
+        <w:r>
+          <w:rPr>
+            <w:rFonts w:asciiTheme="minorHAnsi" w:eastAsiaTheme="minorEastAsia" w:hAnsiTheme="minorHAnsi" w:cstheme="minorBidi"/>
+            <w:noProof/>
+            <w:sz w:val="22"/>
+            <w:szCs w:val="22"/>
+            <w:lang w:eastAsia="ru-RU"/>
+          </w:rPr>
+          <w:tab/>
+        </w:r>
+        <w:r>
+          <w:rPr>
+            <w:rStyle w:val="ae"/>
+            <w:noProof/>
+          </w:rPr>
+          <w:t>Функционал программного обеспечения</w:t>
+        </w:r>
+        <w:r>
+          <w:rPr>
+            <w:noProof/>
+            <w:webHidden/>
+          </w:rPr>
+          <w:tab/>
+        </w:r>
+        <w:r>
+          <w:rPr>
+            <w:noProof/>
+            <w:webHidden/>
+          </w:rPr>
+          <w:fldChar w:fldCharType="begin"/>
+        </w:r>
+        <w:r>
+          <w:rPr>
+            <w:noProof/>
+            <w:webHidden/>
+          </w:rPr>
+          <w:instrText xml:space="preserve"> PAGEREF _Toc454741288 \h </w:instrText>
+        </w:r>
+        <w:r>
+          <w:rPr>
+            <w:noProof/>
+            <w:webHidden/>
+          </w:rPr>
+        </w:r>
+        <w:r>
+          <w:rPr>
+            <w:noProof/>
+            <w:webHidden/>
+          </w:rPr>
+          <w:fldChar w:fldCharType="separate"/>
+        </w:r>
+        <w:r>
+          <w:rPr>
+            <w:noProof/>
+            <w:webHidden/>
+          </w:rPr>
+          <w:t>36</w:t>
+        </w:r>
+        <w:r>
+          <w:rPr>
+            <w:noProof/>
+            <w:webHidden/>
+          </w:rPr>
+          <w:fldChar w:fldCharType="end"/>
+        </w:r>
+      </w:hyperlink>
+    </w:p>
+    <w:p>
+      <w:pPr>
+        <w:pStyle w:val="11"/>
+        <w:tabs>
+          <w:tab w:val="left" w:pos="660"/>
+          <w:tab w:val="right" w:leader="dot" w:pos="9344"/>
+        </w:tabs>
+        <w:rPr>
+          <w:rFonts w:asciiTheme="minorHAnsi" w:eastAsiaTheme="minorEastAsia" w:hAnsiTheme="minorHAnsi" w:cstheme="minorBidi"/>
+          <w:noProof/>
+          <w:sz w:val="22"/>
+          <w:szCs w:val="22"/>
+          <w:lang w:eastAsia="ru-RU"/>
+        </w:rPr>
+      </w:pPr>
+      <w:hyperlink w:anchor="_Toc454741289" w:history="1">
+        <w:r>
+          <w:rPr>
+            <w:rStyle w:val="ae"/>
+            <w:noProof/>
+          </w:rPr>
+          <w:t>3.2</w:t>
         </w:r>
         <w:r>
           <w:rPr>
@@ -4729,97 +4819,7 @@
             <w:noProof/>
             <w:webHidden/>
           </w:rPr>
-          <w:instrText xml:space="preserve"> PAGEREF _Toc454732800 \h </w:instrText>
-        </w:r>
-        <w:r>
-          <w:rPr>
-            <w:noProof/>
-            <w:webHidden/>
-          </w:rPr>
-        </w:r>
-        <w:r>
-          <w:rPr>
-            <w:noProof/>
-            <w:webHidden/>
-          </w:rPr>
-          <w:fldChar w:fldCharType="separate"/>
-        </w:r>
-        <w:r>
-          <w:rPr>
-            <w:noProof/>
-            <w:webHidden/>
-          </w:rPr>
-          <w:t>36</w:t>
-        </w:r>
-        <w:r>
-          <w:rPr>
-            <w:noProof/>
-            <w:webHidden/>
-          </w:rPr>
-          <w:fldChar w:fldCharType="end"/>
-        </w:r>
-      </w:hyperlink>
-    </w:p>
-    <w:p>
-      <w:pPr>
-        <w:pStyle w:val="11"/>
-        <w:tabs>
-          <w:tab w:val="left" w:pos="660"/>
-          <w:tab w:val="right" w:leader="dot" w:pos="9344"/>
-        </w:tabs>
-        <w:rPr>
-          <w:rFonts w:asciiTheme="minorHAnsi" w:eastAsiaTheme="minorEastAsia" w:hAnsiTheme="minorHAnsi" w:cstheme="minorBidi"/>
-          <w:noProof/>
-          <w:sz w:val="22"/>
-          <w:szCs w:val="22"/>
-          <w:lang w:eastAsia="ru-RU"/>
-        </w:rPr>
-      </w:pPr>
-      <w:hyperlink w:anchor="_Toc454732801" w:history="1">
-        <w:r>
-          <w:rPr>
-            <w:rStyle w:val="ae"/>
-            <w:noProof/>
-          </w:rPr>
-          <w:t>3.2</w:t>
-        </w:r>
-        <w:r>
-          <w:rPr>
-            <w:rFonts w:asciiTheme="minorHAnsi" w:eastAsiaTheme="minorEastAsia" w:hAnsiTheme="minorHAnsi" w:cstheme="minorBidi"/>
-            <w:noProof/>
-            <w:sz w:val="22"/>
-            <w:szCs w:val="22"/>
-            <w:lang w:eastAsia="ru-RU"/>
-          </w:rPr>
-          <w:tab/>
-        </w:r>
-        <w:r>
-          <w:rPr>
-            <w:rStyle w:val="ae"/>
-            <w:noProof/>
-          </w:rPr>
-          <w:t>Функционал программного обеспечения</w:t>
-        </w:r>
-        <w:r>
-          <w:rPr>
-            <w:noProof/>
-            <w:webHidden/>
-          </w:rPr>
-          <w:tab/>
-        </w:r>
-        <w:r>
-          <w:rPr>
-            <w:noProof/>
-            <w:webHidden/>
-          </w:rPr>
-          <w:fldChar w:fldCharType="begin"/>
-        </w:r>
-        <w:r>
-          <w:rPr>
-            <w:noProof/>
-            <w:webHidden/>
-          </w:rPr>
-          <w:instrText xml:space="preserve"> PAGEREF _Toc454732801 \h </w:instrText>
+          <w:instrText xml:space="preserve"> PAGEREF _Toc454741289 \h </w:instrText>
         </w:r>
         <w:r>
           <w:rPr>
@@ -4865,13 +4865,13 @@
           <w:lang w:eastAsia="ru-RU"/>
         </w:rPr>
       </w:pPr>
-      <w:hyperlink w:anchor="_Toc454732802" w:history="1">
+      <w:hyperlink w:anchor="_Toc454741290" w:history="1">
         <w:r>
           <w:rPr>
             <w:rStyle w:val="ae"/>
             <w:noProof/>
           </w:rPr>
-          <w:t>3.1</w:t>
+          <w:t>3.3</w:t>
         </w:r>
         <w:r>
           <w:rPr>
@@ -4909,7 +4909,7 @@
             <w:noProof/>
             <w:webHidden/>
           </w:rPr>
-          <w:instrText xml:space="preserve"> PAGEREF _Toc454732802 \h </w:instrText>
+          <w:instrText xml:space="preserve"> PAGEREF _Toc454741290 \h </w:instrText>
         </w:r>
         <w:r>
           <w:rPr>
@@ -4954,7 +4954,7 @@
           <w:lang w:eastAsia="ru-RU"/>
         </w:rPr>
       </w:pPr>
-      <w:hyperlink w:anchor="_Toc454732803" w:history="1">
+      <w:hyperlink w:anchor="_Toc454741291" w:history="1">
         <w:r>
           <w:rPr>
             <w:rStyle w:val="ae"/>
@@ -4981,7 +4981,7 @@
             <w:noProof/>
             <w:webHidden/>
           </w:rPr>
-          <w:instrText xml:space="preserve"> PAGEREF _Toc454732803 \h </w:instrText>
+          <w:instrText xml:space="preserve"> PAGEREF _Toc454741291 \h </w:instrText>
         </w:r>
         <w:r>
           <w:rPr>
@@ -5026,7 +5026,7 @@
           <w:lang w:eastAsia="ru-RU"/>
         </w:rPr>
       </w:pPr>
-      <w:hyperlink w:anchor="_Toc454732804" w:history="1">
+      <w:hyperlink w:anchor="_Toc454741292" w:history="1">
         <w:r>
           <w:rPr>
             <w:rStyle w:val="ae"/>
@@ -5053,7 +5053,7 @@
             <w:noProof/>
             <w:webHidden/>
           </w:rPr>
-          <w:instrText xml:space="preserve"> PAGEREF _Toc454732804 \h </w:instrText>
+          <w:instrText xml:space="preserve"> PAGEREF _Toc454741292 \h </w:instrText>
         </w:r>
         <w:r>
           <w:rPr>
@@ -5098,7 +5098,7 @@
           <w:lang w:eastAsia="ru-RU"/>
         </w:rPr>
       </w:pPr>
-      <w:hyperlink w:anchor="_Toc454732805" w:history="1">
+      <w:hyperlink w:anchor="_Toc454741293" w:history="1">
         <w:r>
           <w:rPr>
             <w:rStyle w:val="ae"/>
@@ -5125,7 +5125,7 @@
             <w:noProof/>
             <w:webHidden/>
           </w:rPr>
-          <w:instrText xml:space="preserve"> PAGEREF _Toc454732805 \h </w:instrText>
+          <w:instrText xml:space="preserve"> PAGEREF _Toc454741293 \h </w:instrText>
         </w:r>
         <w:r>
           <w:rPr>
@@ -5206,7 +5206,7 @@
           <w:lang w:eastAsia="ru-RU"/>
         </w:rPr>
       </w:pPr>
-      <w:bookmarkStart w:id="1" w:name="_Toc454732788"/>
+      <w:bookmarkStart w:id="1" w:name="_Toc454741276"/>
       <w:r>
         <w:rPr>
           <w:lang w:eastAsia="ru-RU"/>
@@ -5793,7 +5793,7 @@
           <w:numId w:val="9"/>
         </w:numPr>
       </w:pPr>
-      <w:bookmarkStart w:id="2" w:name="_Toc454732789"/>
+      <w:bookmarkStart w:id="2" w:name="_Toc454741277"/>
       <w:r>
         <w:lastRenderedPageBreak/>
         <w:t>Постановка задачи</w:t>
@@ -6119,7 +6119,7 @@
           <w:numId w:val="9"/>
         </w:numPr>
       </w:pPr>
-      <w:bookmarkStart w:id="3" w:name="_Toc454732790"/>
+      <w:bookmarkStart w:id="3" w:name="_Toc454741278"/>
       <w:r>
         <w:lastRenderedPageBreak/>
         <w:t>Анализ задачи</w:t>
@@ -6274,7 +6274,7 @@
           <w:lang w:eastAsia="ru-RU"/>
         </w:rPr>
       </w:pPr>
-      <w:bookmarkStart w:id="10" w:name="_Toc454732791"/>
+      <w:bookmarkStart w:id="10" w:name="_Toc454741279"/>
       <w:r>
         <w:rPr>
           <w:lang w:eastAsia="ru-RU"/>
@@ -6956,29 +6956,44 @@
             <m:ctrlPr>
               <w:rPr>
                 <w:rStyle w:val="afffd"/>
+                <w:rFonts w:eastAsiaTheme="minorHAnsi"/>
+                <w:bCs w:val="0"/>
+                <w:i w:val="0"/>
               </w:rPr>
             </m:ctrlPr>
           </m:sSubPr>
           <m:e>
             <m:r>
+              <m:rPr>
+                <m:sty m:val="p"/>
+              </m:rPr>
               <w:rPr>
                 <w:rStyle w:val="afffd"/>
+                <w:rFonts w:eastAsiaTheme="minorHAnsi"/>
               </w:rPr>
               <m:t>G</m:t>
             </m:r>
           </m:e>
           <m:sub>
             <m:r>
+              <m:rPr>
+                <m:sty m:val="p"/>
+              </m:rPr>
               <w:rPr>
                 <w:rStyle w:val="afffd"/>
+                <w:rFonts w:eastAsiaTheme="minorHAnsi"/>
               </w:rPr>
               <m:t>t</m:t>
             </m:r>
           </m:sub>
         </m:sSub>
         <m:r>
+          <m:rPr>
+            <m:sty m:val="p"/>
+          </m:rPr>
           <w:rPr>
             <w:rStyle w:val="afffd"/>
+            <w:rFonts w:eastAsiaTheme="minorHAnsi"/>
           </w:rPr>
           <m:t>=</m:t>
         </m:r>
@@ -6989,7 +7004,9 @@
             <m:ctrlPr>
               <w:rPr>
                 <w:rStyle w:val="afffd"/>
+                <w:rFonts w:eastAsiaTheme="minorHAnsi"/>
                 <w:bCs w:val="0"/>
+                <w:i w:val="0"/>
               </w:rPr>
             </m:ctrlPr>
           </m:dPr>
@@ -6999,30 +7016,44 @@
                 <m:ctrlPr>
                   <w:rPr>
                     <w:rStyle w:val="afffd"/>
+                    <w:rFonts w:eastAsiaTheme="minorHAnsi"/>
                     <w:bCs w:val="0"/>
+                    <w:i w:val="0"/>
                   </w:rPr>
                 </m:ctrlPr>
               </m:sSubPr>
               <m:e>
                 <m:r>
+                  <m:rPr>
+                    <m:sty m:val="p"/>
+                  </m:rPr>
                   <w:rPr>
                     <w:rStyle w:val="afffd"/>
+                    <w:rFonts w:eastAsiaTheme="minorHAnsi"/>
                   </w:rPr>
                   <m:t>V</m:t>
                 </m:r>
               </m:e>
               <m:sub>
                 <m:r>
+                  <m:rPr>
+                    <m:sty m:val="p"/>
+                  </m:rPr>
                   <w:rPr>
                     <w:rStyle w:val="afffd"/>
+                    <w:rFonts w:eastAsiaTheme="minorHAnsi"/>
                   </w:rPr>
                   <m:t>t</m:t>
                 </m:r>
               </m:sub>
             </m:sSub>
             <m:r>
+              <m:rPr>
+                <m:sty m:val="p"/>
+              </m:rPr>
               <w:rPr>
                 <w:rStyle w:val="afffd"/>
+                <w:rFonts w:eastAsiaTheme="minorHAnsi"/>
               </w:rPr>
               <m:t>,</m:t>
             </m:r>
@@ -7031,22 +7062,32 @@
                 <m:ctrlPr>
                   <w:rPr>
                     <w:rStyle w:val="afffd"/>
+                    <w:rFonts w:eastAsiaTheme="minorHAnsi"/>
                     <w:bCs w:val="0"/>
+                    <w:i w:val="0"/>
                   </w:rPr>
                 </m:ctrlPr>
               </m:sSubPr>
               <m:e>
                 <m:r>
+                  <m:rPr>
+                    <m:sty m:val="p"/>
+                  </m:rPr>
                   <w:rPr>
                     <w:rStyle w:val="afffd"/>
+                    <w:rFonts w:eastAsiaTheme="minorHAnsi"/>
                   </w:rPr>
                   <m:t>R</m:t>
                 </m:r>
               </m:e>
               <m:sub>
                 <m:r>
+                  <m:rPr>
+                    <m:sty m:val="p"/>
+                  </m:rPr>
                   <w:rPr>
                     <w:rStyle w:val="afffd"/>
+                    <w:rFonts w:eastAsiaTheme="minorHAnsi"/>
                   </w:rPr>
                   <m:t>t</m:t>
                 </m:r>
@@ -8085,7 +8126,7 @@
           <w:lang w:eastAsia="ru-RU"/>
         </w:rPr>
       </w:pPr>
-      <w:bookmarkStart w:id="11" w:name="_Toc454732792"/>
+      <w:bookmarkStart w:id="11" w:name="_Toc454741280"/>
       <w:r>
         <w:rPr>
           <w:lang w:eastAsia="ru-RU"/>
@@ -10466,7 +10507,7 @@
           <w:lang w:eastAsia="ru-RU"/>
         </w:rPr>
       </w:pPr>
-      <w:bookmarkStart w:id="12" w:name="_Toc454732793"/>
+      <w:bookmarkStart w:id="12" w:name="_Toc454741281"/>
       <w:r>
         <w:rPr>
           <w:lang w:eastAsia="ru-RU"/>
@@ -15739,21 +15780,32 @@
             <m:ctrlPr>
               <w:rPr>
                 <w:rStyle w:val="afffd"/>
+                <w:rFonts w:eastAsiaTheme="minorHAnsi"/>
+                <w:bCs w:val="0"/>
+                <w:i w:val="0"/>
               </w:rPr>
             </m:ctrlPr>
           </m:accPr>
           <m:e>
             <m:r>
+              <m:rPr>
+                <m:sty m:val="p"/>
+              </m:rPr>
               <w:rPr>
                 <w:rStyle w:val="afffd"/>
+                <w:rFonts w:eastAsiaTheme="minorHAnsi"/>
               </w:rPr>
               <m:t>v</m:t>
             </m:r>
           </m:e>
         </m:acc>
         <m:r>
+          <m:rPr>
+            <m:sty m:val="p"/>
+          </m:rPr>
           <w:rPr>
             <w:rStyle w:val="afffd"/>
+            <w:rFonts w:eastAsiaTheme="minorHAnsi"/>
           </w:rPr>
           <m:t>=</m:t>
         </m:r>
@@ -15762,6 +15814,9 @@
             <m:ctrlPr>
               <w:rPr>
                 <w:rStyle w:val="afffd"/>
+                <w:rFonts w:eastAsiaTheme="minorHAnsi"/>
+                <w:bCs w:val="0"/>
+                <w:i w:val="0"/>
               </w:rPr>
             </m:ctrlPr>
           </m:sSubPr>
@@ -15772,13 +15827,20 @@
                 <m:ctrlPr>
                   <w:rPr>
                     <w:rStyle w:val="afffd"/>
+                    <w:rFonts w:eastAsiaTheme="minorHAnsi"/>
+                    <w:bCs w:val="0"/>
+                    <w:i w:val="0"/>
                   </w:rPr>
                 </m:ctrlPr>
               </m:accPr>
               <m:e>
                 <m:r>
+                  <m:rPr>
+                    <m:sty m:val="p"/>
+                  </m:rPr>
                   <w:rPr>
                     <w:rStyle w:val="afffd"/>
+                    <w:rFonts w:eastAsiaTheme="minorHAnsi"/>
                   </w:rPr>
                   <m:t>v</m:t>
                 </m:r>
@@ -15787,8 +15849,12 @@
           </m:e>
           <m:sub>
             <m:r>
+              <m:rPr>
+                <m:sty m:val="p"/>
+              </m:rPr>
               <w:rPr>
                 <w:rStyle w:val="afffd"/>
+                <w:rFonts w:eastAsiaTheme="minorHAnsi"/>
               </w:rPr>
               <m:t>speed</m:t>
             </m:r>
@@ -15799,21 +15865,32 @@
             <m:ctrlPr>
               <w:rPr>
                 <w:rStyle w:val="afffd"/>
+                <w:rFonts w:eastAsiaTheme="minorHAnsi"/>
+                <w:bCs w:val="0"/>
+                <w:i w:val="0"/>
               </w:rPr>
             </m:ctrlPr>
           </m:dPr>
           <m:e>
             <m:r>
+              <m:rPr>
+                <m:sty m:val="p"/>
+              </m:rPr>
               <w:rPr>
                 <w:rStyle w:val="afffd"/>
+                <w:rFonts w:eastAsiaTheme="minorHAnsi"/>
               </w:rPr>
               <m:t>v</m:t>
             </m:r>
           </m:e>
         </m:d>
         <m:r>
+          <m:rPr>
+            <m:sty m:val="p"/>
+          </m:rPr>
           <w:rPr>
             <w:rStyle w:val="afffd"/>
+            <w:rFonts w:eastAsiaTheme="minorHAnsi"/>
           </w:rPr>
           <m:t>+</m:t>
         </m:r>
@@ -15822,6 +15899,9 @@
             <m:ctrlPr>
               <w:rPr>
                 <w:rStyle w:val="afffd"/>
+                <w:rFonts w:eastAsiaTheme="minorHAnsi"/>
+                <w:bCs w:val="0"/>
+                <w:i w:val="0"/>
               </w:rPr>
             </m:ctrlPr>
           </m:sSubPr>
@@ -15832,13 +15912,20 @@
                 <m:ctrlPr>
                   <w:rPr>
                     <w:rStyle w:val="afffd"/>
+                    <w:rFonts w:eastAsiaTheme="minorHAnsi"/>
+                    <w:bCs w:val="0"/>
+                    <w:i w:val="0"/>
                   </w:rPr>
                 </m:ctrlPr>
               </m:accPr>
               <m:e>
                 <m:r>
+                  <m:rPr>
+                    <m:sty m:val="p"/>
+                  </m:rPr>
                   <w:rPr>
                     <w:rStyle w:val="afffd"/>
+                    <w:rFonts w:eastAsiaTheme="minorHAnsi"/>
                   </w:rPr>
                   <m:t>v</m:t>
                 </m:r>
@@ -15847,8 +15934,12 @@
           </m:e>
           <m:sub>
             <m:r>
+              <m:rPr>
+                <m:sty m:val="p"/>
+              </m:rPr>
               <w:rPr>
                 <w:rStyle w:val="afffd"/>
+                <w:rFonts w:eastAsiaTheme="minorHAnsi"/>
               </w:rPr>
               <m:t>break</m:t>
             </m:r>
@@ -15859,13 +15950,20 @@
             <m:ctrlPr>
               <w:rPr>
                 <w:rStyle w:val="afffd"/>
+                <w:rFonts w:eastAsiaTheme="minorHAnsi"/>
+                <w:bCs w:val="0"/>
+                <w:i w:val="0"/>
               </w:rPr>
             </m:ctrlPr>
           </m:dPr>
           <m:e>
             <m:r>
+              <m:rPr>
+                <m:sty m:val="p"/>
+              </m:rPr>
               <w:rPr>
                 <w:rStyle w:val="afffd"/>
+                <w:rFonts w:eastAsiaTheme="minorHAnsi"/>
               </w:rPr>
               <m:t>s,v,∆v</m:t>
             </m:r>
@@ -15875,6 +15973,7 @@
       <w:r>
         <w:rPr>
           <w:rStyle w:val="afffd"/>
+          <w:rFonts w:eastAsiaTheme="minorHAnsi"/>
         </w:rPr>
         <w:t xml:space="preserve">. </w:t>
       </w:r>
@@ -16234,30 +16333,35 @@
       <w:r>
         <w:rPr>
           <w:rStyle w:val="aff6"/>
+          <w:rFonts w:eastAsiaTheme="minorHAnsi"/>
         </w:rPr>
         <w:t>На массиве в произвольном порядке располагаются транспортные средства</w:t>
       </w:r>
       <w:r>
         <w:rPr>
           <w:rStyle w:val="aff6"/>
+          <w:rFonts w:eastAsiaTheme="minorHAnsi"/>
         </w:rPr>
         <w:t>,</w:t>
       </w:r>
       <w:r>
         <w:rPr>
           <w:rStyle w:val="aff6"/>
+          <w:rFonts w:eastAsiaTheme="minorHAnsi"/>
         </w:rPr>
         <w:t xml:space="preserve"> п</w:t>
       </w:r>
       <w:r>
         <w:rPr>
           <w:rStyle w:val="aff6"/>
+          <w:rFonts w:eastAsiaTheme="minorHAnsi"/>
         </w:rPr>
         <w:t>озиция</w:t>
       </w:r>
       <w:r>
         <w:rPr>
           <w:rStyle w:val="aff6"/>
+          <w:rFonts w:eastAsiaTheme="minorHAnsi"/>
         </w:rPr>
         <w:t xml:space="preserve"> </w:t>
       </w:r>
@@ -16265,6 +16369,7 @@
       <w:r>
         <w:rPr>
           <w:rStyle w:val="aff6"/>
+          <w:rFonts w:eastAsiaTheme="minorHAnsi"/>
         </w:rPr>
         <w:t>-г</w:t>
       </w:r>
@@ -16272,6 +16377,7 @@
       <w:r>
         <w:rPr>
           <w:rStyle w:val="aff6"/>
+          <w:rFonts w:eastAsiaTheme="minorHAnsi"/>
         </w:rPr>
         <w:t xml:space="preserve">о автомобиля определяется переменными </w:t>
       </w:r>
@@ -16281,7 +16387,7 @@
             <m:ctrlPr>
               <w:rPr>
                 <w:rStyle w:val="aff6"/>
-                <w:rFonts w:ascii="Cambria Math" w:hAnsi="Cambria Math"/>
+                <w:rFonts w:ascii="Cambria Math" w:eastAsiaTheme="minorHAnsi" w:hAnsi="Cambria Math"/>
                 <w:bCs/>
                 <w:i/>
               </w:rPr>
@@ -16291,7 +16397,7 @@
             <m:r>
               <w:rPr>
                 <w:rStyle w:val="aff6"/>
-                <w:rFonts w:ascii="Cambria Math" w:hAnsi="Cambria Math"/>
+                <w:rFonts w:ascii="Cambria Math" w:eastAsiaTheme="minorHAnsi" w:hAnsi="Cambria Math"/>
               </w:rPr>
               <m:t>n</m:t>
             </m:r>
@@ -16300,7 +16406,7 @@
             <m:r>
               <w:rPr>
                 <w:rStyle w:val="aff6"/>
-                <w:rFonts w:ascii="Cambria Math" w:hAnsi="Cambria Math"/>
+                <w:rFonts w:ascii="Cambria Math" w:eastAsiaTheme="minorHAnsi" w:hAnsi="Cambria Math"/>
               </w:rPr>
               <m:t>i</m:t>
             </m:r>
@@ -16310,12 +16416,14 @@
       <w:r>
         <w:rPr>
           <w:rStyle w:val="aff6"/>
+          <w:rFonts w:eastAsiaTheme="minorHAnsi"/>
         </w:rPr>
         <w:t xml:space="preserve"> </w:t>
       </w:r>
       <w:r>
         <w:rPr>
           <w:rStyle w:val="aff6"/>
+          <w:rFonts w:eastAsiaTheme="minorHAnsi"/>
         </w:rPr>
         <w:t xml:space="preserve">(ячейка) и </w:t>
       </w:r>
@@ -16469,7 +16577,7 @@
           <w:lang w:eastAsia="ru-RU"/>
         </w:rPr>
       </w:pPr>
-      <w:bookmarkStart w:id="13" w:name="_Toc454732794"/>
+      <w:bookmarkStart w:id="13" w:name="_Toc454741282"/>
       <w:r>
         <w:rPr>
           <w:lang w:eastAsia="ru-RU"/>
@@ -16747,7 +16855,6 @@
         </w:rPr>
         <w:t>ю</w:t>
       </w:r>
-      <w:proofErr w:type="gramStart"/>
       <w:r>
         <w:rPr>
           <w:rFonts w:ascii="Times New Roman" w:eastAsia="Times New Roman" w:hAnsi="Times New Roman" w:cs="Times New Roman"/>
@@ -16757,7 +16864,6 @@
         </w:rPr>
         <w:t>.</w:t>
       </w:r>
-      <w:proofErr w:type="gramEnd"/>
       <w:r>
         <w:rPr>
           <w:rFonts w:ascii="Times New Roman" w:eastAsia="Times New Roman" w:hAnsi="Times New Roman" w:cs="Times New Roman"/>
@@ -17193,7 +17299,6 @@
         </w:tabs>
         <w:rPr>
           <w:rFonts w:ascii="Times New Roman" w:hAnsi="Times New Roman"/>
-          <w:lang w:val="en-US"/>
         </w:rPr>
       </w:pPr>
       <w:r>
@@ -17244,14 +17349,12 @@
       <w:r>
         <w:rPr>
           <w:rFonts w:ascii="Times New Roman" w:hAnsi="Times New Roman"/>
-          <w:lang w:val="en-US"/>
         </w:rPr>
         <w:t>,</w:t>
       </w:r>
       <w:r>
         <w:rPr>
           <w:rFonts w:ascii="Times New Roman" w:hAnsi="Times New Roman"/>
-          <w:lang w:val="en-US"/>
         </w:rPr>
         <w:tab/>
       </w:r>
@@ -17259,7 +17362,6 @@
         <w:rPr>
           <w:rFonts w:ascii="Times New Roman" w:hAnsi="Times New Roman"/>
           <w:i w:val="0"/>
-          <w:lang w:val="en-US"/>
         </w:rPr>
         <w:t xml:space="preserve"> (</w:t>
       </w:r>
@@ -17274,14 +17376,12 @@
         <w:rPr>
           <w:rFonts w:ascii="Times New Roman" w:hAnsi="Times New Roman"/>
           <w:i w:val="0"/>
-          <w:lang w:val="en-US"/>
         </w:rPr>
         <w:t>)</w:t>
       </w:r>
       <w:r>
         <w:rPr>
           <w:rFonts w:ascii="Times New Roman" w:hAnsi="Times New Roman"/>
-          <w:lang w:val="en-US"/>
         </w:rPr>
         <w:tab/>
       </w:r>
@@ -17429,10 +17529,7 @@
       </w:r>
       <m:oMath>
         <m:r>
-          <m:t>y</m:t>
-        </m:r>
-        <m:r>
-          <m:t>∈</m:t>
+          <m:t>y∈</m:t>
         </m:r>
         <m:d>
           <m:dPr>
@@ -17470,7 +17567,7 @@
           <w:lang w:eastAsia="ru-RU"/>
         </w:rPr>
       </w:pPr>
-      <w:bookmarkStart w:id="14" w:name="_Toc454732795"/>
+      <w:bookmarkStart w:id="14" w:name="_Toc454741283"/>
       <w:r>
         <w:rPr>
           <w:lang w:eastAsia="ru-RU"/>
@@ -17535,8 +17632,6 @@
         </w:rPr>
         <w:t xml:space="preserve"> до наиболее современных:</w:t>
       </w:r>
-      <w:bookmarkStart w:id="15" w:name="_GoBack"/>
-      <w:bookmarkEnd w:id="15"/>
     </w:p>
     <w:p>
       <w:pPr>
@@ -17664,7 +17759,7 @@
           <w:lang w:eastAsia="ru-RU"/>
         </w:rPr>
       </w:pPr>
-      <w:bookmarkStart w:id="16" w:name="_Toc454732796"/>
+      <w:bookmarkStart w:id="15" w:name="_Toc454741284"/>
       <w:r>
         <w:rPr>
           <w:lang w:eastAsia="ru-RU"/>
@@ -17672,7 +17767,7 @@
         <w:lastRenderedPageBreak/>
         <w:t>Адаптивное светофорное регулирование</w:t>
       </w:r>
-      <w:bookmarkEnd w:id="16"/>
+      <w:bookmarkEnd w:id="15"/>
     </w:p>
     <w:p>
       <w:pPr>
@@ -18747,7 +18842,25 @@
           <w:szCs w:val="28"/>
           <w:lang w:eastAsia="ru-RU"/>
         </w:rPr>
-        <w:t xml:space="preserve">алгоритма, который </w:t>
+        <w:t>алгоритма</w:t>
+      </w:r>
+      <w:r>
+        <w:rPr>
+          <w:rFonts w:ascii="Times New Roman" w:eastAsia="Times New Roman" w:hAnsi="Times New Roman" w:cs="Times New Roman"/>
+          <w:sz w:val="28"/>
+          <w:szCs w:val="28"/>
+          <w:lang w:eastAsia="ru-RU"/>
+        </w:rPr>
+        <w:t xml:space="preserve"> (далее АС-1)</w:t>
+      </w:r>
+      <w:r>
+        <w:rPr>
+          <w:rFonts w:ascii="Times New Roman" w:eastAsia="Times New Roman" w:hAnsi="Times New Roman" w:cs="Times New Roman"/>
+          <w:sz w:val="28"/>
+          <w:szCs w:val="28"/>
+          <w:lang w:eastAsia="ru-RU"/>
+        </w:rPr>
+        <w:t xml:space="preserve">, который </w:t>
       </w:r>
       <w:r>
         <w:rPr>
@@ -18810,26 +18923,7 @@
           <w:szCs w:val="28"/>
           <w:lang w:eastAsia="ru-RU"/>
         </w:rPr>
-        <w:t>«ВЗГЛЯД</w:t>
-      </w:r>
-      <w:proofErr w:type="gramStart"/>
-      <w:r>
-        <w:rPr>
-          <w:rFonts w:ascii="Times New Roman" w:eastAsia="Times New Roman" w:hAnsi="Times New Roman" w:cs="Times New Roman"/>
-          <w:sz w:val="28"/>
-          <w:szCs w:val="28"/>
-          <w:lang w:eastAsia="ru-RU"/>
-        </w:rPr>
-        <w:t xml:space="preserve">» </w:t>
-      </w:r>
-      <w:r>
-        <w:rPr>
-          <w:rFonts w:ascii="Times New Roman" w:eastAsia="Times New Roman" w:hAnsi="Times New Roman" w:cs="Times New Roman"/>
-          <w:sz w:val="28"/>
-          <w:szCs w:val="28"/>
-          <w:lang w:eastAsia="ru-RU"/>
-        </w:rPr>
-        <w:t>[]</w:t>
+        <w:t>«ВЗГЛЯД»</w:t>
       </w:r>
       <w:r>
         <w:rPr>
@@ -18840,7 +18934,6 @@
         </w:rPr>
         <w:t xml:space="preserve">. </w:t>
       </w:r>
-      <w:proofErr w:type="gramEnd"/>
     </w:p>
     <w:p>
       <w:pPr>
@@ -18962,7 +19055,17 @@
           <w:szCs w:val="28"/>
           <w:lang w:eastAsia="ru-RU"/>
         </w:rPr>
-        <w:t xml:space="preserve">располагаются на подъезде к перекрестку. Они считывают номера автомобилей в момент проезда через них и вносят номера в память. Детекторы </w:t>
+        <w:t xml:space="preserve">располагаются на подъезде к перекрестку. Они считывают номера автомобилей в момент проезда через них и вносят номера в память. </w:t>
+      </w:r>
+      <w:r>
+        <w:rPr>
+          <w:rFonts w:ascii="Times New Roman" w:eastAsia="Times New Roman" w:hAnsi="Times New Roman" w:cs="Times New Roman"/>
+          <w:sz w:val="28"/>
+          <w:szCs w:val="28"/>
+          <w:lang w:eastAsia="ru-RU"/>
+        </w:rPr>
+        <w:lastRenderedPageBreak/>
+        <w:t xml:space="preserve">Детекторы </w:t>
       </w:r>
       <w:r>
         <w:rPr>
@@ -19011,7 +19114,6 @@
           <w:szCs w:val="28"/>
           <w:lang w:eastAsia="ru-RU"/>
         </w:rPr>
-        <w:lastRenderedPageBreak/>
         <w:t xml:space="preserve">Взаимодействие между детекторами и светофором происходят </w:t>
       </w:r>
       <w:proofErr w:type="gramStart"/>
@@ -19214,24 +19316,15 @@
         </w:rPr>
         <w:t>2 и список становится пустым, светофор переключается на красную фазу и переходит в начало цикла.</w:t>
       </w:r>
-    </w:p>
-    <w:p>
-      <w:pPr>
-        <w:pStyle w:val="a1"/>
-        <w:numPr>
-          <w:ilvl w:val="0"/>
-          <w:numId w:val="11"/>
-        </w:numPr>
-        <w:spacing w:after="0" w:line="360" w:lineRule="auto"/>
-        <w:ind w:left="0" w:firstLine="709"/>
-        <w:jc w:val="both"/>
-        <w:rPr>
-          <w:rFonts w:ascii="Times New Roman" w:eastAsia="Times New Roman" w:hAnsi="Times New Roman" w:cs="Times New Roman"/>
-          <w:sz w:val="28"/>
-          <w:szCs w:val="28"/>
-          <w:lang w:eastAsia="ru-RU"/>
-        </w:rPr>
-      </w:pPr>
+      <w:r>
+        <w:rPr>
+          <w:rFonts w:ascii="Times New Roman" w:eastAsia="Times New Roman" w:hAnsi="Times New Roman" w:cs="Times New Roman"/>
+          <w:sz w:val="28"/>
+          <w:szCs w:val="28"/>
+          <w:lang w:eastAsia="ru-RU"/>
+        </w:rPr>
+        <w:t xml:space="preserve"> </w:t>
+      </w:r>
       <w:r>
         <w:rPr>
           <w:rFonts w:ascii="Times New Roman" w:eastAsia="Times New Roman" w:hAnsi="Times New Roman" w:cs="Times New Roman"/>
@@ -19344,6 +19437,87 @@
         </w:rPr>
         <w:t>] находят применение при разработке пакетов имитационного моделирования и не лишены недостатков.</w:t>
       </w:r>
+      <w:r>
+        <w:rPr>
+          <w:rFonts w:ascii="Times New Roman" w:eastAsia="Times New Roman" w:hAnsi="Times New Roman" w:cs="Times New Roman"/>
+          <w:sz w:val="28"/>
+          <w:szCs w:val="28"/>
+          <w:lang w:eastAsia="ru-RU"/>
+        </w:rPr>
+        <w:t xml:space="preserve"> </w:t>
+      </w:r>
+      <w:r>
+        <w:rPr>
+          <w:rFonts w:ascii="Times New Roman" w:eastAsia="Times New Roman" w:hAnsi="Times New Roman" w:cs="Times New Roman"/>
+          <w:sz w:val="28"/>
+          <w:szCs w:val="28"/>
+          <w:lang w:eastAsia="ru-RU"/>
+        </w:rPr>
+        <w:t>Адаптивный алгоритм, работающий по количеству автомобилей</w:t>
+      </w:r>
+      <w:r>
+        <w:rPr>
+          <w:rFonts w:ascii="Times New Roman" w:eastAsia="Times New Roman" w:hAnsi="Times New Roman" w:cs="Times New Roman"/>
+          <w:sz w:val="28"/>
+          <w:szCs w:val="28"/>
+          <w:lang w:eastAsia="ru-RU"/>
+        </w:rPr>
+        <w:t>,</w:t>
+      </w:r>
+      <w:r>
+        <w:rPr>
+          <w:rFonts w:ascii="Times New Roman" w:eastAsia="Times New Roman" w:hAnsi="Times New Roman" w:cs="Times New Roman"/>
+          <w:sz w:val="28"/>
+          <w:szCs w:val="28"/>
+          <w:lang w:eastAsia="ru-RU"/>
+        </w:rPr>
+        <w:t xml:space="preserve"> реализован в программном комплексе </w:t>
+      </w:r>
+      <w:r>
+        <w:rPr>
+          <w:rFonts w:ascii="Times New Roman" w:eastAsia="Times New Roman" w:hAnsi="Times New Roman" w:cs="Times New Roman"/>
+          <w:sz w:val="28"/>
+          <w:szCs w:val="28"/>
+          <w:lang w:val="en-US" w:eastAsia="ru-RU"/>
+        </w:rPr>
+        <w:t>PTV</w:t>
+      </w:r>
+      <w:r>
+        <w:rPr>
+          <w:rFonts w:ascii="Times New Roman" w:eastAsia="Times New Roman" w:hAnsi="Times New Roman" w:cs="Times New Roman"/>
+          <w:sz w:val="28"/>
+          <w:szCs w:val="28"/>
+          <w:lang w:eastAsia="ru-RU"/>
+        </w:rPr>
+        <w:t xml:space="preserve"> </w:t>
+      </w:r>
+      <w:r>
+        <w:rPr>
+          <w:rFonts w:ascii="Times New Roman" w:eastAsia="Times New Roman" w:hAnsi="Times New Roman" w:cs="Times New Roman"/>
+          <w:sz w:val="28"/>
+          <w:szCs w:val="28"/>
+          <w:lang w:val="en-US" w:eastAsia="ru-RU"/>
+        </w:rPr>
+        <w:t>VISSIM</w:t>
+      </w:r>
+      <w:r>
+        <w:rPr>
+          <w:rFonts w:ascii="Times New Roman" w:eastAsia="Times New Roman" w:hAnsi="Times New Roman" w:cs="Times New Roman"/>
+          <w:sz w:val="28"/>
+          <w:szCs w:val="28"/>
+          <w:lang w:eastAsia="ru-RU"/>
+        </w:rPr>
+        <w:t xml:space="preserve">. </w:t>
+      </w:r>
+      <w:r>
+        <w:rPr>
+          <w:rFonts w:ascii="Times New Roman" w:eastAsia="Times New Roman" w:hAnsi="Times New Roman" w:cs="Times New Roman"/>
+          <w:sz w:val="28"/>
+          <w:szCs w:val="28"/>
+          <w:lang w:eastAsia="ru-RU"/>
+        </w:rPr>
+        <w:t>В этом алгоритме не учитывается, по каким направлениям они прибывают и убывают, в отличие от АС-1, который учитывает номера автомобилей, а значит, стремится пропустить зарегистрированные в списке автомобили.</w:t>
+      </w:r>
     </w:p>
     <w:p>
       <w:pPr>
@@ -19374,13 +19548,25 @@
           <w:highlight w:val="yellow"/>
           <w:lang w:eastAsia="ru-RU"/>
         </w:rPr>
-        <w:t>19 Заде</w:t>
-      </w:r>
+        <w:t xml:space="preserve">19 </w:t>
+      </w:r>
+      <w:proofErr w:type="gramStart"/>
       <w:r>
         <w:rPr>
           <w:rFonts w:ascii="TimesNewRomanPSMT" w:eastAsia="Times New Roman" w:hAnsi="TimesNewRomanPSMT" w:cs="TimesNewRomanPSMT"/>
           <w:sz w:val="28"/>
           <w:szCs w:val="28"/>
+          <w:highlight w:val="yellow"/>
+          <w:lang w:eastAsia="ru-RU"/>
+        </w:rPr>
+        <w:t>Заде</w:t>
+      </w:r>
+      <w:proofErr w:type="gramEnd"/>
+      <w:r>
+        <w:rPr>
+          <w:rFonts w:ascii="TimesNewRomanPSMT" w:eastAsia="Times New Roman" w:hAnsi="TimesNewRomanPSMT" w:cs="TimesNewRomanPSMT"/>
+          <w:sz w:val="28"/>
+          <w:szCs w:val="28"/>
           <w:lang w:eastAsia="ru-RU"/>
         </w:rPr>
         <w:t>]. Подобные решения нашли применение в работах [</w:t>
@@ -19431,26 +19617,36 @@
           <w:szCs w:val="28"/>
           <w:lang w:eastAsia="ru-RU"/>
         </w:rPr>
-        <w:t>]. При использовании аппарата НЛ дискретные уровни интенсивностей движения представляют непрерывной величиной, что в случае дорожного регулирования позволяет гибко приспособить задачу к особенностям трафика конкретного перекрестка путём обучения экспертным способом или на основе обучающей выборки.</w:t>
+        <w:t xml:space="preserve">]. При использовании аппарата НЛ </w:t>
+      </w:r>
+      <w:r>
+        <w:rPr>
+          <w:rFonts w:ascii="TimesNewRomanPSMT" w:eastAsia="Times New Roman" w:hAnsi="TimesNewRomanPSMT" w:cs="TimesNewRomanPSMT"/>
+          <w:sz w:val="28"/>
+          <w:szCs w:val="28"/>
+          <w:lang w:eastAsia="ru-RU"/>
+        </w:rPr>
+        <w:lastRenderedPageBreak/>
+        <w:t>дискретные уровни интенсивностей движения представляют непрерывной величиной, что в случае дорожного регулирования позволяет гибко приспособить задачу к особенностям трафика конкретного перекрестка путём обучения экспертным способом или на основе обучающей выборки.</w:t>
       </w:r>
     </w:p>
     <w:p>
       <w:pPr>
         <w:pStyle w:val="a0"/>
         <w:spacing w:after="0"/>
-        <w:rPr>
-          <w:lang w:eastAsia="ru-RU"/>
-        </w:rPr>
-      </w:pPr>
-      <w:bookmarkStart w:id="17" w:name="_Toc454732797"/>
-      <w:r>
-        <w:rPr>
-          <w:lang w:eastAsia="ru-RU"/>
-        </w:rPr>
-        <w:lastRenderedPageBreak/>
+        <w:ind w:left="0" w:firstLine="709"/>
+        <w:rPr>
+          <w:lang w:eastAsia="ru-RU"/>
+        </w:rPr>
+      </w:pPr>
+      <w:bookmarkStart w:id="16" w:name="_Toc454741285"/>
+      <w:r>
+        <w:rPr>
+          <w:lang w:eastAsia="ru-RU"/>
+        </w:rPr>
         <w:t>Существующие инструменты оптимизации светофорного регулирования</w:t>
       </w:r>
-      <w:bookmarkEnd w:id="17"/>
+      <w:bookmarkEnd w:id="16"/>
     </w:p>
     <w:p>
       <w:pPr>
@@ -19937,6 +20133,7 @@
         <w:rPr>
           <w:lang w:eastAsia="ru-RU"/>
         </w:rPr>
+        <w:lastRenderedPageBreak/>
         <w:t xml:space="preserve">Осуществлять проектирование, тестирование и оценку влияния режима работы светофора на характер транспортного </w:t>
       </w:r>
       <w:r>
@@ -19969,7 +20166,6 @@
         <w:rPr>
           <w:lang w:eastAsia="ru-RU"/>
         </w:rPr>
-        <w:lastRenderedPageBreak/>
         <w:t>Анализировать управление дорожным движением на автострадах и городских улицах, контролировать направление движения, как на отдельных полосах, так и на всей проезжей части дороги.</w:t>
       </w:r>
     </w:p>
@@ -19986,8 +20182,8 @@
         </w:rPr>
         <w:t>Анализировать влияние управления движением на ситуацию в транспортной сети (регулирование притока транспорта, изменение расстояния между вынужденными остановками транспорта, проверка</w:t>
       </w:r>
-      <w:bookmarkStart w:id="18" w:name="page2"/>
-      <w:bookmarkEnd w:id="18"/>
+      <w:bookmarkStart w:id="17" w:name="page2"/>
+      <w:bookmarkEnd w:id="17"/>
       <w:r>
         <w:rPr>
           <w:lang w:eastAsia="ru-RU"/>
@@ -20197,7 +20393,17 @@
           <w:szCs w:val="28"/>
           <w:lang w:eastAsia="ru-RU"/>
         </w:rPr>
-        <w:t>Реализованный в программе PTV Vision VISSIM алгоритм, работает по количеству проезжающих через перекресток автомобилей, где запрещающий сигнал включается, когда последний автомобиль на одной из дорог покидает перекресток. Однако этот алгоритм не учитывает, по каким направлениям прибывают и убывают автомобили, а также пропускную способность каждого из направлений [</w:t>
+        <w:t xml:space="preserve">Реализованный в программе PTV Vision VISSIM алгоритм, работает по количеству проезжающих через перекресток автомобилей, где запрещающий сигнал включается, когда последний автомобиль на одной из дорог покидает перекресток. Однако этот алгоритм не учитывает, по каким направлениям </w:t>
+      </w:r>
+      <w:r>
+        <w:rPr>
+          <w:rFonts w:ascii="Times New Roman" w:eastAsia="Times New Roman" w:hAnsi="Times New Roman" w:cs="Times New Roman"/>
+          <w:sz w:val="28"/>
+          <w:szCs w:val="28"/>
+          <w:lang w:eastAsia="ru-RU"/>
+        </w:rPr>
+        <w:lastRenderedPageBreak/>
+        <w:t>прибывают и убывают автомобили, а также пропускную способность каждого из направлений [</w:t>
       </w:r>
       <w:r>
         <w:rPr>
@@ -20240,7 +20446,6 @@
           <w:szCs w:val="28"/>
           <w:lang w:eastAsia="ru-RU"/>
         </w:rPr>
-        <w:lastRenderedPageBreak/>
         <w:tab/>
       </w:r>
       <w:r>
@@ -21108,31 +21313,32 @@
         <w:pStyle w:val="a0"/>
         <w:spacing w:after="0"/>
       </w:pPr>
-      <w:bookmarkStart w:id="19" w:name="_Toc454732798"/>
+      <w:bookmarkStart w:id="18" w:name="_Toc454741286"/>
       <w:r>
         <w:lastRenderedPageBreak/>
         <w:t>Алгоритм нахождения оптимального цикла светофора</w:t>
       </w:r>
+      <w:bookmarkEnd w:id="18"/>
+    </w:p>
+    <w:p>
+      <w:pPr>
+        <w:pStyle w:val="aff5"/>
+      </w:pPr>
+      <w:r>
+        <w:t xml:space="preserve">В рамках задачи требуется определить, </w:t>
+      </w:r>
+      <w:r>
+        <w:t>при каких условиях перед светофором не будет скапливаться очередь</w:t>
+      </w:r>
+      <w:bookmarkStart w:id="19" w:name="_Toc454055328"/>
+      <w:bookmarkStart w:id="20" w:name="_Toc454055394"/>
+      <w:bookmarkStart w:id="21" w:name="_Toc454055785"/>
+      <w:bookmarkStart w:id="22" w:name="_Toc454060658"/>
+      <w:bookmarkStart w:id="23" w:name="_Toc454055329"/>
+      <w:bookmarkStart w:id="24" w:name="_Toc454055395"/>
+      <w:bookmarkStart w:id="25" w:name="_Toc454055786"/>
+      <w:bookmarkStart w:id="26" w:name="_Toc454060659"/>
       <w:bookmarkEnd w:id="19"/>
-    </w:p>
-    <w:p>
-      <w:pPr>
-        <w:pStyle w:val="aff5"/>
-      </w:pPr>
-      <w:r>
-        <w:t xml:space="preserve">В рамках задачи требуется определить, </w:t>
-      </w:r>
-      <w:r>
-        <w:t>при каких условиях перед светофором не будет скапливаться очередь</w:t>
-      </w:r>
-      <w:bookmarkStart w:id="20" w:name="_Toc454055328"/>
-      <w:bookmarkStart w:id="21" w:name="_Toc454055394"/>
-      <w:bookmarkStart w:id="22" w:name="_Toc454055785"/>
-      <w:bookmarkStart w:id="23" w:name="_Toc454060658"/>
-      <w:bookmarkStart w:id="24" w:name="_Toc454055329"/>
-      <w:bookmarkStart w:id="25" w:name="_Toc454055395"/>
-      <w:bookmarkStart w:id="26" w:name="_Toc454055786"/>
-      <w:bookmarkStart w:id="27" w:name="_Toc454060659"/>
       <w:bookmarkEnd w:id="20"/>
       <w:bookmarkEnd w:id="21"/>
       <w:bookmarkEnd w:id="22"/>
@@ -21140,7 +21346,6 @@
       <w:bookmarkEnd w:id="24"/>
       <w:bookmarkEnd w:id="25"/>
       <w:bookmarkEnd w:id="26"/>
-      <w:bookmarkEnd w:id="27"/>
       <w:r>
         <w:t>.</w:t>
       </w:r>
@@ -21216,20 +21421,104 @@
           <w:numId w:val="9"/>
         </w:numPr>
       </w:pPr>
-      <w:bookmarkStart w:id="28" w:name="_Toc454732799"/>
+      <w:bookmarkStart w:id="27" w:name="_Toc454741287"/>
       <w:r>
         <w:lastRenderedPageBreak/>
         <w:t>Описание разработанного программного обеспечения</w:t>
       </w:r>
-      <w:bookmarkStart w:id="29" w:name="_Toc454055331"/>
-      <w:bookmarkStart w:id="30" w:name="_Toc454055397"/>
-      <w:bookmarkStart w:id="31" w:name="_Toc454055788"/>
-      <w:bookmarkStart w:id="32" w:name="_Toc454060662"/>
+      <w:bookmarkStart w:id="28" w:name="_Toc454055331"/>
+      <w:bookmarkStart w:id="29" w:name="_Toc454055397"/>
+      <w:bookmarkStart w:id="30" w:name="_Toc454055788"/>
+      <w:bookmarkStart w:id="31" w:name="_Toc454060662"/>
+      <w:bookmarkEnd w:id="27"/>
       <w:bookmarkEnd w:id="28"/>
       <w:bookmarkEnd w:id="29"/>
       <w:bookmarkEnd w:id="30"/>
       <w:bookmarkEnd w:id="31"/>
-      <w:bookmarkEnd w:id="32"/>
+    </w:p>
+    <w:p>
+      <w:pPr>
+        <w:pStyle w:val="aff5"/>
+        <w:rPr>
+          <w:b/>
+        </w:rPr>
+      </w:pPr>
+      <w:r>
+        <w:t>С учетом всех факторов, в качестве средств реализации требуемых программных модулей для решения поставленных задач были выбраны следующие программные продукты и технологии:</w:t>
+      </w:r>
+    </w:p>
+    <w:p>
+      <w:pPr>
+        <w:pStyle w:val="aff5"/>
+      </w:pPr>
+      <w:r>
+        <w:t xml:space="preserve">Язык программирования </w:t>
+      </w:r>
+      <w:r>
+        <w:rPr>
+          <w:lang w:val="en-US"/>
+        </w:rPr>
+        <w:t>C</w:t>
+      </w:r>
+      <w:r>
+        <w:t># и платформа .</w:t>
+      </w:r>
+      <w:r>
+        <w:rPr>
+          <w:lang w:val="en-US"/>
+        </w:rPr>
+        <w:t>NET</w:t>
+      </w:r>
+      <w:r>
+        <w:t xml:space="preserve"> 4.0.</w:t>
+      </w:r>
+    </w:p>
+    <w:p>
+      <w:pPr>
+        <w:pStyle w:val="aff5"/>
+        <w:rPr>
+          <w:lang w:val="en-US"/>
+        </w:rPr>
+      </w:pPr>
+      <w:r>
+        <w:t>Интегрированная среда разработки (</w:t>
+      </w:r>
+      <w:r>
+        <w:rPr>
+          <w:lang w:val="en-US"/>
+        </w:rPr>
+        <w:t>IDE</w:t>
+      </w:r>
+      <w:r>
+        <w:t xml:space="preserve">) </w:t>
+      </w:r>
+      <w:r>
+        <w:rPr>
+          <w:lang w:val="en-US"/>
+        </w:rPr>
+        <w:t>Microsoft</w:t>
+      </w:r>
+      <w:r>
+        <w:t xml:space="preserve"> </w:t>
+      </w:r>
+      <w:r>
+        <w:rPr>
+          <w:lang w:val="en-US"/>
+        </w:rPr>
+        <w:t>Visual</w:t>
+      </w:r>
+      <w:r>
+        <w:t xml:space="preserve"> </w:t>
+      </w:r>
+      <w:r>
+        <w:rPr>
+          <w:lang w:val="en-US"/>
+        </w:rPr>
+        <w:t>Studio</w:t>
+      </w:r>
+      <w:r>
+        <w:t xml:space="preserve"> 2012.</w:t>
+      </w:r>
     </w:p>
     <w:p>
       <w:pPr>
@@ -21247,89 +21536,38 @@
       <w:pPr>
         <w:pStyle w:val="a0"/>
       </w:pPr>
-      <w:bookmarkStart w:id="33" w:name="_Toc454732800"/>
-      <w:r>
-        <w:t>Структура программного обеспечения</w:t>
-      </w:r>
-      <w:bookmarkEnd w:id="33"/>
+      <w:bookmarkStart w:id="32" w:name="_Toc454741288"/>
+      <w:r>
+        <w:t>Функционал</w:t>
+      </w:r>
+      <w:r>
+        <w:t xml:space="preserve"> программного обеспечения</w:t>
+      </w:r>
+      <w:bookmarkEnd w:id="32"/>
     </w:p>
     <w:p>
       <w:pPr>
         <w:pStyle w:val="aff5"/>
-        <w:rPr>
-          <w:b/>
-        </w:rPr>
-      </w:pPr>
-      <w:r>
-        <w:t>С учетом всех факторов, в качестве средств реализации</w:t>
-      </w:r>
-      <w:r>
-        <w:t xml:space="preserve"> требуемых программных модулей для решения поставленных задач</w:t>
-      </w:r>
-      <w:r>
-        <w:t xml:space="preserve"> были выбраны следующие программные продукты и технологии:</w:t>
-      </w:r>
-    </w:p>
-    <w:p>
-      <w:pPr>
-        <w:pStyle w:val="a4"/>
-      </w:pPr>
-      <w:r>
-        <w:t xml:space="preserve">Язык программирования </w:t>
-      </w:r>
-      <w:r>
-        <w:rPr>
-          <w:lang w:val="en-US"/>
-        </w:rPr>
-        <w:t>C</w:t>
-      </w:r>
-      <w:r>
-        <w:t>#</w:t>
-      </w:r>
-      <w:r>
-        <w:t xml:space="preserve"> и платформа </w:t>
-      </w:r>
+      </w:pPr>
+      <w:r>
+        <w:t>Построение дорожной сети и имитация движения автомобилей выполняется в двухмерной системе координат. Дорожная сеть – это взаимосвязанные проезжие части с установленными на них светофорами и местами генерации автомобилей. На карте моделируемого города выполняется построение дорог с определенным количеством полос, учитывается длина и ширина проезжей части, а на перекрестках устанавливаются светофоры</w:t>
+      </w:r>
+      <w:proofErr w:type="gramStart"/>
       <w:r>
         <w:t>.</w:t>
       </w:r>
-      <w:r>
-        <w:rPr>
-          <w:lang w:val="en-US"/>
-        </w:rPr>
-        <w:t>NET</w:t>
-      </w:r>
-      <w:r>
-        <w:t xml:space="preserve"> 4.0</w:t>
-      </w:r>
-      <w:r>
-        <w:t>.</w:t>
-      </w:r>
-    </w:p>
-    <w:p>
-      <w:pPr>
-        <w:pStyle w:val="a4"/>
-        <w:rPr>
-          <w:rFonts w:eastAsia="Times New Roman"/>
-          <w:lang w:eastAsia="ru-RU"/>
-        </w:rPr>
-      </w:pPr>
-      <w:r>
-        <w:t>.</w:t>
-      </w:r>
-    </w:p>
-    <w:p>
-      <w:pPr>
-        <w:pStyle w:val="a0"/>
-      </w:pPr>
-      <w:bookmarkStart w:id="34" w:name="_Toc454732801"/>
-      <w:r>
-        <w:lastRenderedPageBreak/>
-        <w:t>Функционал</w:t>
-      </w:r>
-      <w:r>
-        <w:t xml:space="preserve"> программного обеспечения</w:t>
-      </w:r>
-      <w:bookmarkEnd w:id="34"/>
+      <w:proofErr w:type="gramEnd"/>
+      <w:r>
+        <w:t xml:space="preserve"> </w:t>
+      </w:r>
+      <w:r>
+        <w:t xml:space="preserve">В определенных местах на карте устанавливаются генераторы – источники транспортного потока. После чего модель запускается: генераторы создают автомобили, автомобили движутся, светофоры управляют движением. </w:t>
+      </w:r>
+    </w:p>
+    <w:p>
+      <w:pPr>
+        <w:pStyle w:val="aff3"/>
+      </w:pPr>
     </w:p>
     <w:p>
       <w:pPr>
@@ -21338,16 +21576,40 @@
           <w:ilvl w:val="0"/>
           <w:numId w:val="0"/>
         </w:numPr>
-        <w:ind w:left="709"/>
-      </w:pPr>
+        <w:ind w:left="1622"/>
+      </w:pPr>
+    </w:p>
+    <w:p>
+      <w:pPr>
+        <w:pStyle w:val="a0"/>
+      </w:pPr>
+      <w:bookmarkStart w:id="33" w:name="_Toc454741289"/>
+      <w:r>
+        <w:t>Структура программного обеспечения</w:t>
+      </w:r>
+      <w:bookmarkEnd w:id="33"/>
     </w:p>
     <w:p>
       <w:pPr>
         <w:pStyle w:val="aff7"/>
-      </w:pPr>
-      <w:r>
+        <w:spacing w:line="360" w:lineRule="auto"/>
+        <w:rPr>
+          <w:rFonts w:eastAsia="Times New Roman"/>
+        </w:rPr>
+        <w:sectPr>
+          <w:footerReference w:type="default" r:id="rId20"/>
+          <w:pgSz w:w="11906" w:h="16838" w:code="9"/>
+          <w:pgMar w:top="1134" w:right="851" w:bottom="1134" w:left="1701" w:header="709" w:footer="709" w:gutter="0"/>
+          <w:cols w:space="708"/>
+          <w:docGrid w:linePitch="360"/>
+        </w:sectPr>
+      </w:pPr>
+      <w:r>
+        <w:rPr>
+          <w:noProof/>
+        </w:rPr>
         <w:drawing>
-          <wp:inline distT="0" distB="0" distL="0" distR="0" wp14:anchorId="28E696FD" wp14:editId="313B2487">
+          <wp:inline distT="0" distB="0" distL="0" distR="0" wp14:anchorId="7E069E46" wp14:editId="5EF2CD27">
             <wp:extent cx="5934075" cy="5600700"/>
             <wp:effectExtent l="0" t="0" r="9525" b="0"/>
             <wp:docPr id="11" name="Рисунок 11"/>
@@ -21364,7 +21626,7 @@
                     </pic:cNvPicPr>
                   </pic:nvPicPr>
                   <pic:blipFill>
-                    <a:blip r:embed="rId20">
+                    <a:blip r:embed="rId21">
                       <a:extLst>
                         <a:ext uri="{28A0092B-C50C-407E-A947-70E740481C1C}">
                           <a14:useLocalDpi xmlns:a14="http://schemas.microsoft.com/office/drawing/2010/main" val="0"/>
@@ -21395,61 +21657,26 @@
           </wp:inline>
         </w:drawing>
       </w:r>
-    </w:p>
-    <w:p>
-      <w:pPr>
-        <w:pStyle w:val="aff3"/>
-      </w:pPr>
-      <w:r>
+      <w:r>
+        <w:rPr>
+          <w:rStyle w:val="aff4"/>
+        </w:rPr>
         <w:t xml:space="preserve">Рисунок 12 – Диаграмма класса </w:t>
       </w:r>
-      <w:r>
-        <w:rPr>
-          <w:lang w:val="en-US"/>
+      <w:proofErr w:type="spellStart"/>
+      <w:r>
+        <w:rPr>
+          <w:rStyle w:val="aff4"/>
         </w:rPr>
         <w:t>Intersection</w:t>
       </w:r>
-      <w:r>
-        <w:t xml:space="preserve"> </w:t>
-      </w:r>
-      <w:r>
-        <w:t>(перекресток) и вспомогательных структур</w:t>
-      </w:r>
-    </w:p>
-    <w:p>
-      <w:pPr>
-        <w:pStyle w:val="aff3"/>
-      </w:pPr>
-    </w:p>
-    <w:p>
-      <w:pPr>
-        <w:pStyle w:val="a4"/>
-        <w:numPr>
-          <w:ilvl w:val="0"/>
-          <w:numId w:val="0"/>
-        </w:numPr>
-        <w:ind w:left="1134"/>
-        <w:rPr>
-          <w:rFonts w:eastAsia="Times New Roman"/>
-          <w:lang w:eastAsia="ru-RU"/>
-        </w:rPr>
-      </w:pPr>
-    </w:p>
-    <w:p>
-      <w:pPr>
-        <w:pStyle w:val="a4"/>
-        <w:rPr>
-          <w:rFonts w:eastAsia="Times New Roman"/>
-          <w:lang w:eastAsia="ru-RU"/>
-        </w:rPr>
-        <w:sectPr>
-          <w:footerReference w:type="default" r:id="rId21"/>
-          <w:pgSz w:w="11906" w:h="16838" w:code="9"/>
-          <w:pgMar w:top="1134" w:right="851" w:bottom="1134" w:left="1701" w:header="709" w:footer="709" w:gutter="0"/>
-          <w:cols w:space="708"/>
-          <w:docGrid w:linePitch="360"/>
-        </w:sectPr>
-      </w:pPr>
+      <w:proofErr w:type="spellEnd"/>
+      <w:r>
+        <w:rPr>
+          <w:rStyle w:val="aff4"/>
+        </w:rPr>
+        <w:t xml:space="preserve"> (перекресток) и вспомогательных структур</w:t>
+      </w:r>
       <w:r>
         <w:br w:type="page"/>
       </w:r>
@@ -21465,7 +21692,7 @@
         </w:rPr>
         <w:lastRenderedPageBreak/>
         <w:drawing>
-          <wp:inline distT="0" distB="0" distL="0" distR="0">
+          <wp:inline distT="0" distB="0" distL="0" distR="0" wp14:anchorId="65536BA1" wp14:editId="4C54DC2D">
             <wp:extent cx="6703200" cy="4975200"/>
             <wp:effectExtent l="0" t="0" r="2540" b="0"/>
             <wp:docPr id="2" name="Рисунок 2"/>
@@ -21522,25 +21749,7 @@
         <w:pStyle w:val="aff3"/>
       </w:pPr>
       <w:r>
-        <w:t xml:space="preserve">Рисунок </w:t>
-      </w:r>
-      <w:r>
-        <w:t>13</w:t>
-      </w:r>
-      <w:r>
-        <w:t xml:space="preserve"> </w:t>
-      </w:r>
-      <w:r>
-        <w:t>– Диаграмма последовател</w:t>
-      </w:r>
-      <w:r>
-        <w:t>ьн</w:t>
-      </w:r>
-      <w:r>
-        <w:t xml:space="preserve">остей </w:t>
-      </w:r>
-      <w:r>
-        <w:t xml:space="preserve">вызова конструктора класса </w:t>
+        <w:t xml:space="preserve">Рисунок 13 – Диаграмма последовательностей вызова конструктора класса </w:t>
       </w:r>
       <w:r>
         <w:rPr>
@@ -21559,28 +21768,25 @@
           <w:sz w:val="28"/>
           <w:szCs w:val="28"/>
         </w:rPr>
-      </w:pPr>
-      <w:r>
-        <w:rPr>
-          <w:rFonts w:ascii="Times New Roman" w:hAnsi="Times New Roman" w:cs="Times New Roman"/>
-          <w:sz w:val="28"/>
-          <w:szCs w:val="28"/>
-        </w:rPr>
-        <w:br w:type="page"/>
-      </w:r>
-      <w:r>
-        <w:rPr>
-          <w:rFonts w:ascii="Times New Roman" w:hAnsi="Times New Roman" w:cs="Times New Roman"/>
-          <w:noProof/>
-          <w:sz w:val="28"/>
-          <w:szCs w:val="28"/>
-          <w:lang w:eastAsia="ru-RU"/>
-        </w:rPr>
+        <w:sectPr>
+          <w:pgSz w:w="16838" w:h="11906" w:orient="landscape" w:code="9"/>
+          <w:pgMar w:top="851" w:right="1134" w:bottom="1701" w:left="1134" w:header="709" w:footer="709" w:gutter="0"/>
+          <w:cols w:space="708"/>
+          <w:docGrid w:linePitch="360"/>
+        </w:sectPr>
+      </w:pPr>
+    </w:p>
+    <w:p>
+      <w:pPr>
+        <w:pStyle w:val="aff7"/>
+        <w:ind w:left="567"/>
+      </w:pPr>
+      <w:r>
         <w:lastRenderedPageBreak/>
         <w:drawing>
-          <wp:inline distT="0" distB="0" distL="0" distR="0">
-            <wp:extent cx="9239250" cy="2552700"/>
-            <wp:effectExtent l="0" t="0" r="0" b="0"/>
+          <wp:inline distT="0" distB="0" distL="0" distR="0" wp14:anchorId="308B55B5" wp14:editId="6C63C443">
+            <wp:extent cx="7988400" cy="2206800"/>
+            <wp:effectExtent l="0" t="4763" r="7938" b="7937"/>
             <wp:docPr id="16" name="Рисунок 16"/>
             <wp:cNvGraphicFramePr>
               <a:graphicFrameLocks xmlns:a="http://schemas.openxmlformats.org/drawingml/2006/main" noChangeAspect="1"/>
@@ -21608,9 +21814,9 @@
                     </a:stretch>
                   </pic:blipFill>
                   <pic:spPr bwMode="auto">
-                    <a:xfrm>
+                    <a:xfrm rot="16200000">
                       <a:off x="0" y="0"/>
-                      <a:ext cx="9239250" cy="2552700"/>
+                      <a:ext cx="7988400" cy="2206800"/>
                     </a:xfrm>
                     <a:prstGeom prst="rect">
                       <a:avLst/>
@@ -21629,10 +21835,10 @@
     </w:p>
     <w:p>
       <w:pPr>
-        <w:pStyle w:val="aff3"/>
+        <w:pStyle w:val="aff7"/>
         <w:sectPr>
-          <w:pgSz w:w="16838" w:h="11906" w:orient="landscape" w:code="9"/>
-          <w:pgMar w:top="851" w:right="1134" w:bottom="1701" w:left="1134" w:header="709" w:footer="709" w:gutter="0"/>
+          <w:pgSz w:w="11906" w:h="16838" w:code="9"/>
+          <w:pgMar w:top="1134" w:right="1701" w:bottom="1134" w:left="851" w:header="709" w:footer="709" w:gutter="0"/>
           <w:cols w:space="708"/>
           <w:docGrid w:linePitch="360"/>
         </w:sectPr>
@@ -21667,15 +21873,12 @@
     <w:p>
       <w:pPr>
         <w:pStyle w:val="aff7"/>
-      </w:pPr>
-      <w:r>
-        <w:rPr>
-          <w:noProof/>
-          <w:lang w:eastAsia="ru-RU"/>
-        </w:rPr>
+        <w:ind w:left="1134"/>
+      </w:pPr>
+      <w:r>
         <w:lastRenderedPageBreak/>
         <w:drawing>
-          <wp:inline distT="0" distB="0" distL="0" distR="0" wp14:anchorId="704360F1" wp14:editId="63EAFB94">
+          <wp:inline distT="0" distB="0" distL="0" distR="0" wp14:anchorId="3F765B42" wp14:editId="3A97D2F6">
             <wp:extent cx="5259600" cy="2667600"/>
             <wp:effectExtent l="0" t="0" r="0" b="0"/>
             <wp:docPr id="4" name="Рисунок 4"/>
@@ -21729,22 +21932,7 @@
         <w:pStyle w:val="aff3"/>
       </w:pPr>
       <w:r>
-        <w:t xml:space="preserve">Рисунок </w:t>
-      </w:r>
-      <w:r>
-        <w:t>1</w:t>
-      </w:r>
-      <w:r>
-        <w:t>5</w:t>
-      </w:r>
-      <w:r>
-        <w:t xml:space="preserve"> </w:t>
-      </w:r>
-      <w:r>
-        <w:t xml:space="preserve">– Диаграмма </w:t>
-      </w:r>
-      <w:r>
-        <w:t xml:space="preserve">класса </w:t>
+        <w:t xml:space="preserve">Рисунок 15 – Диаграмма класса </w:t>
       </w:r>
       <w:r>
         <w:rPr>
@@ -21758,14 +21946,10 @@
         <w:pStyle w:val="aff7"/>
       </w:pPr>
       <w:r>
-        <w:rPr>
-          <w:noProof/>
-          <w:lang w:eastAsia="ru-RU"/>
-        </w:rPr>
         <w:drawing>
-          <wp:inline distT="0" distB="0" distL="0" distR="0" wp14:anchorId="5F822AAA" wp14:editId="1FABAA21">
-            <wp:extent cx="3168000" cy="4133632"/>
-            <wp:effectExtent l="0" t="0" r="0" b="635"/>
+          <wp:inline distT="0" distB="0" distL="0" distR="0" wp14:anchorId="182E79E4" wp14:editId="4A06CCEF">
+            <wp:extent cx="3095374" cy="2736000"/>
+            <wp:effectExtent l="0" t="0" r="0" b="7620"/>
             <wp:docPr id="52" name="Рисунок 52" descr="C:\Users\Андрей\Desktop\IDM3.png"/>
             <wp:cNvGraphicFramePr>
               <a:graphicFrameLocks xmlns:a="http://schemas.openxmlformats.org/drawingml/2006/main" noChangeAspect="1"/>
@@ -21787,13 +21971,13 @@
                         </a:ext>
                       </a:extLst>
                     </a:blip>
-                    <a:srcRect l="-2" r="44971" b="-918"/>
+                    <a:srcRect l="-2" t="-1" r="44971" b="31634"/>
                     <a:stretch/>
                   </pic:blipFill>
                   <pic:spPr bwMode="auto">
                     <a:xfrm>
                       <a:off x="0" y="0"/>
-                      <a:ext cx="3268883" cy="4265265"/>
+                      <a:ext cx="3268884" cy="2889366"/>
                     </a:xfrm>
                     <a:prstGeom prst="rect">
                       <a:avLst/>
@@ -21818,32 +22002,19 @@
     <w:p>
       <w:pPr>
         <w:pStyle w:val="aff3"/>
-      </w:pPr>
-      <w:r>
-        <w:t xml:space="preserve">Рисунок </w:t>
-      </w:r>
-      <w:r>
-        <w:t>1</w:t>
-      </w:r>
-      <w:r>
-        <w:t>6</w:t>
+        <w:ind w:left="567"/>
+      </w:pPr>
+      <w:r>
+        <w:t>Рисунок 16</w:t>
+      </w:r>
+      <w:r>
+        <w:t xml:space="preserve"> </w:t>
       </w:r>
       <w:r>
         <w:t>– Диаграмма последовательности</w:t>
       </w:r>
       <w:r>
-        <w:t xml:space="preserve"> вызова метода </w:t>
-      </w:r>
-      <w:proofErr w:type="spellStart"/>
-      <w:r>
-        <w:t>CalculateAccelerationHeun</w:t>
-      </w:r>
-      <w:proofErr w:type="spellEnd"/>
-      <w:r>
-        <w:t xml:space="preserve"> </w:t>
-      </w:r>
-      <w:r>
-        <w:t xml:space="preserve">(расчета свободного ускорения) </w:t>
+        <w:t xml:space="preserve"> расчета свободного ускорения </w:t>
       </w:r>
     </w:p>
     <w:p>
@@ -21857,9 +22028,9 @@
         </w:rPr>
         <w:lastRenderedPageBreak/>
         <w:drawing>
-          <wp:inline distT="0" distB="0" distL="0" distR="0" wp14:anchorId="04153D12" wp14:editId="3DD47DA2">
-            <wp:extent cx="2836800" cy="7570800"/>
-            <wp:effectExtent l="0" t="0" r="1905" b="0"/>
+          <wp:inline distT="0" distB="0" distL="0" distR="0" wp14:anchorId="14EB6FBF" wp14:editId="272AB17A">
+            <wp:extent cx="2678400" cy="7149600"/>
+            <wp:effectExtent l="0" t="0" r="8255" b="0"/>
             <wp:docPr id="18" name="Рисунок 18"/>
             <wp:cNvGraphicFramePr>
               <a:graphicFrameLocks xmlns:a="http://schemas.openxmlformats.org/drawingml/2006/main" noChangeAspect="1"/>
@@ -21889,7 +22060,7 @@
                   <pic:spPr bwMode="auto">
                     <a:xfrm>
                       <a:off x="0" y="0"/>
-                      <a:ext cx="2836800" cy="7570800"/>
+                      <a:ext cx="2678400" cy="7149600"/>
                     </a:xfrm>
                     <a:prstGeom prst="rect">
                       <a:avLst/>
@@ -21917,30 +22088,21 @@
         <w:t>7</w:t>
       </w:r>
       <w:r>
+        <w:t xml:space="preserve"> – Диаграмма класса </w:t>
+      </w:r>
+      <w:proofErr w:type="spellStart"/>
+      <w:r>
+        <w:rPr>
+          <w:lang w:val="en-US"/>
+        </w:rPr>
+        <w:t>IVehicle</w:t>
+      </w:r>
+      <w:proofErr w:type="spellEnd"/>
+      <w:r>
         <w:t xml:space="preserve"> </w:t>
       </w:r>
       <w:r>
-        <w:t xml:space="preserve">– Диаграмма </w:t>
-      </w:r>
-      <w:r>
-        <w:t xml:space="preserve">класса </w:t>
-      </w:r>
-      <w:proofErr w:type="spellStart"/>
-      <w:r>
-        <w:rPr>
-          <w:lang w:val="en-US"/>
-        </w:rPr>
-        <w:t>IVehicle</w:t>
-      </w:r>
-      <w:proofErr w:type="spellEnd"/>
-      <w:r>
-        <w:t xml:space="preserve"> </w:t>
-      </w:r>
-      <w:r>
-        <w:t>(транспортное средство)</w:t>
-      </w:r>
-      <w:r>
-        <w:t xml:space="preserve"> </w:t>
+        <w:t xml:space="preserve">(транспортное средство) </w:t>
       </w:r>
       <w:r>
         <w:br w:type="page"/>
@@ -21954,6 +22116,7 @@
     <w:p>
       <w:pPr>
         <w:pStyle w:val="aff7"/>
+        <w:ind w:left="851"/>
       </w:pPr>
       <w:r>
         <w:rPr>
@@ -21961,7 +22124,7 @@
           <w:lang w:eastAsia="ru-RU"/>
         </w:rPr>
         <w:drawing>
-          <wp:inline distT="0" distB="0" distL="0" distR="0">
+          <wp:inline distT="0" distB="0" distL="0" distR="0" wp14:anchorId="2BE76CEA" wp14:editId="684A0D72">
             <wp:extent cx="5934075" cy="5857875"/>
             <wp:effectExtent l="0" t="0" r="9525" b="9525"/>
             <wp:docPr id="7" name="Рисунок 7"/>
@@ -22013,21 +22176,10 @@
     <w:p>
       <w:pPr>
         <w:pStyle w:val="aff3"/>
-      </w:pPr>
-      <w:r>
-        <w:t>Рисунок 1</w:t>
-      </w:r>
-      <w:r>
-        <w:t>8</w:t>
-      </w:r>
-      <w:r>
-        <w:t xml:space="preserve"> </w:t>
-      </w:r>
-      <w:r>
-        <w:t xml:space="preserve">– Диаграмма </w:t>
-      </w:r>
-      <w:r>
-        <w:t xml:space="preserve">классов </w:t>
+        <w:ind w:left="1134"/>
+      </w:pPr>
+      <w:r>
+        <w:t xml:space="preserve">Рисунок 18 – Диаграмма классов </w:t>
       </w:r>
       <w:proofErr w:type="spellStart"/>
       <w:r>
@@ -22084,7 +22236,7 @@
         </w:rPr>
         <w:lastRenderedPageBreak/>
         <w:drawing>
-          <wp:inline distT="0" distB="0" distL="0" distR="0">
+          <wp:inline distT="0" distB="0" distL="0" distR="0" wp14:anchorId="7BF2B058" wp14:editId="28640952">
             <wp:extent cx="3152775" cy="6086475"/>
             <wp:effectExtent l="0" t="0" r="9525" b="9525"/>
             <wp:docPr id="12" name="Рисунок 12"/>
@@ -22138,13 +22290,7 @@
         <w:pStyle w:val="aff3"/>
       </w:pPr>
       <w:r>
-        <w:t>Рисунок 1</w:t>
-      </w:r>
-      <w:r>
-        <w:t>8</w:t>
-      </w:r>
-      <w:r>
-        <w:t xml:space="preserve"> – Диаграмма класса </w:t>
+        <w:t xml:space="preserve">Рисунок 18 – Диаграмма класса </w:t>
       </w:r>
       <w:r>
         <w:rPr>
@@ -22164,8 +22310,9 @@
     </w:p>
     <w:p>
       <w:pPr>
-        <w:pStyle w:val="aff3"/>
-      </w:pPr>
+        <w:pStyle w:val="aff7"/>
+      </w:pPr>
+      <w:bookmarkStart w:id="34" w:name="_GoBack"/>
       <w:r>
         <w:rPr>
           <w:noProof/>
@@ -22173,7 +22320,7 @@
         </w:rPr>
         <w:lastRenderedPageBreak/>
         <w:drawing>
-          <wp:inline distT="0" distB="0" distL="0" distR="0" wp14:anchorId="77968259" wp14:editId="64138944">
+          <wp:inline distT="0" distB="0" distL="0" distR="0" wp14:anchorId="4CF0C25F" wp14:editId="4B5D9F09">
             <wp:extent cx="2238095" cy="6333334"/>
             <wp:effectExtent l="0" t="0" r="0" b="0"/>
             <wp:docPr id="1" name="Рисунок 1"/>
@@ -22208,6 +22355,7 @@
           </wp:inline>
         </w:drawing>
       </w:r>
+      <w:bookmarkEnd w:id="34"/>
     </w:p>
     <w:p>
       <w:pPr>
@@ -22236,21 +22384,9 @@
     </w:p>
     <w:p>
       <w:pPr>
-        <w:pStyle w:val="aff3"/>
-        <w:rPr>
-          <w:sz w:val="24"/>
-        </w:rPr>
-      </w:pPr>
-    </w:p>
-    <w:p>
-      <w:pPr>
         <w:pStyle w:val="a0"/>
-        <w:numPr>
-          <w:ilvl w:val="1"/>
-          <w:numId w:val="10"/>
-        </w:numPr>
-      </w:pPr>
-      <w:bookmarkStart w:id="35" w:name="_Toc454732802"/>
+      </w:pPr>
+      <w:bookmarkStart w:id="35" w:name="_Toc454741290"/>
       <w:r>
         <w:t>Интерфейсная часть</w:t>
       </w:r>
@@ -22260,8 +22396,9 @@
       <w:pPr>
         <w:pStyle w:val="aff3"/>
         <w:sectPr>
+          <w:footerReference w:type="default" r:id="rId30"/>
           <w:pgSz w:w="11906" w:h="16838" w:code="9"/>
-          <w:pgMar w:top="1134" w:right="851" w:bottom="1134" w:left="1701" w:header="709" w:footer="709" w:gutter="0"/>
+          <w:pgMar w:top="1134" w:right="1701" w:bottom="1134" w:left="851" w:header="709" w:footer="709" w:gutter="0"/>
           <w:cols w:space="708"/>
           <w:docGrid w:linePitch="360"/>
         </w:sectPr>
@@ -22272,7 +22409,7 @@
         <w:pStyle w:val="afb"/>
         <w:spacing w:after="0"/>
       </w:pPr>
-      <w:bookmarkStart w:id="36" w:name="_Toc454732803"/>
+      <w:bookmarkStart w:id="36" w:name="_Toc454741291"/>
       <w:r>
         <w:lastRenderedPageBreak/>
         <w:t>Заключение</w:t>
@@ -22329,7 +22466,7 @@
       <w:pPr>
         <w:pStyle w:val="afb"/>
       </w:pPr>
-      <w:bookmarkStart w:id="37" w:name="_Toc454732804"/>
+      <w:bookmarkStart w:id="37" w:name="_Toc454741292"/>
       <w:r>
         <w:lastRenderedPageBreak/>
         <w:t>Список использованных источников</w:t>
@@ -22391,18 +22528,9 @@
       </w:r>
       <w:proofErr w:type="gramEnd"/>
       <w:r>
-        <w:t xml:space="preserve"> [сайт]. – </w:t>
-      </w:r>
-      <w:r>
-        <w:rPr>
-          <w:lang w:val="en-US"/>
-        </w:rPr>
-        <w:t>URL</w:t>
-      </w:r>
-      <w:r>
-        <w:t xml:space="preserve">:  </w:t>
-      </w:r>
-      <w:hyperlink r:id="rId30" w:history="1">
+        <w:t xml:space="preserve"> [сайт]. – URL:  </w:t>
+      </w:r>
+      <w:hyperlink r:id="rId31" w:history="1">
         <w:r>
           <w:t>http://transport.istu.edu/downloads/manual_ampel2.pdf</w:t>
         </w:r>
@@ -22424,32 +22552,15 @@
       </w:r>
       <w:proofErr w:type="gramEnd"/>
       <w:r>
-        <w:t xml:space="preserve"> [сайт]. – </w:t>
-      </w:r>
-      <w:r>
-        <w:rPr>
-          <w:lang w:val="en-US"/>
-        </w:rPr>
-        <w:t>URL</w:t>
-      </w:r>
-      <w:r>
-        <w:t xml:space="preserve">: </w:t>
-      </w:r>
-      <w:hyperlink r:id="rId31" w:history="1">
+        <w:t xml:space="preserve"> [сайт]. – URL: </w:t>
+      </w:r>
+      <w:hyperlink r:id="rId32" w:history="1">
         <w:r>
           <w:t>http://www.isa.ru/transnet/intro/Intro.pdf</w:t>
         </w:r>
       </w:hyperlink>
       <w:r>
-        <w:t xml:space="preserve"> (</w:t>
-      </w:r>
-      <w:proofErr w:type="gramStart"/>
-      <w:r>
-        <w:t>дата  обращения</w:t>
-      </w:r>
-      <w:proofErr w:type="gramEnd"/>
-      <w:r>
-        <w:t xml:space="preserve"> 29.05.2016).</w:t>
+        <w:t xml:space="preserve"> (дата  обращения 29.05.2016).</w:t>
       </w:r>
     </w:p>
     <w:p>
@@ -22459,12 +22570,11 @@
       <w:r>
         <w:t xml:space="preserve">Автоматизированный пакет управления СО </w:t>
       </w:r>
-      <w:r>
-        <w:rPr>
-          <w:lang w:val="en-US"/>
-        </w:rPr>
+      <w:proofErr w:type="spellStart"/>
+      <w:r>
         <w:t>Artery</w:t>
       </w:r>
+      <w:proofErr w:type="spellEnd"/>
       <w:r>
         <w:t xml:space="preserve"> // AGA </w:t>
       </w:r>
@@ -22482,113 +22592,15 @@
       </w:r>
       <w:proofErr w:type="spellEnd"/>
       <w:r>
-        <w:t xml:space="preserve">.: [сайт].  – </w:t>
-      </w:r>
-      <w:r>
-        <w:rPr>
-          <w:lang w:val="en-US"/>
-        </w:rPr>
-        <w:t>URL</w:t>
-      </w:r>
-      <w:r>
-        <w:t xml:space="preserve">: </w:t>
-      </w:r>
-      <w:hyperlink r:id="rId32" w:history="1">
+        <w:t xml:space="preserve">.: [сайт].  – URL: </w:t>
+      </w:r>
+      <w:hyperlink r:id="rId33" w:history="1">
         <w:r>
-          <w:rPr>
-            <w:lang w:val="en-US"/>
-          </w:rPr>
-          <w:t>http</w:t>
-        </w:r>
-        <w:r>
-          <w:t>://</w:t>
-        </w:r>
-        <w:r>
-          <w:rPr>
-            <w:lang w:val="en-US"/>
-          </w:rPr>
-          <w:t>www</w:t>
-        </w:r>
-        <w:r>
-          <w:t>.</w:t>
-        </w:r>
-        <w:proofErr w:type="spellStart"/>
-        <w:r>
-          <w:rPr>
-            <w:lang w:val="en-US"/>
-          </w:rPr>
-          <w:t>againc</w:t>
-        </w:r>
-        <w:proofErr w:type="spellEnd"/>
-        <w:r>
-          <w:t>.</w:t>
-        </w:r>
-        <w:r>
-          <w:rPr>
-            <w:lang w:val="en-US"/>
-          </w:rPr>
-          <w:t>net</w:t>
-        </w:r>
-        <w:r>
-          <w:t>/</w:t>
-        </w:r>
-        <w:proofErr w:type="spellStart"/>
-        <w:r>
-          <w:rPr>
-            <w:lang w:val="en-US"/>
-          </w:rPr>
-          <w:t>ru</w:t>
-        </w:r>
-        <w:proofErr w:type="spellEnd"/>
-        <w:r>
-          <w:t>/</w:t>
-        </w:r>
-        <w:r>
-          <w:rPr>
-            <w:lang w:val="en-US"/>
-          </w:rPr>
-          <w:t>production</w:t>
-        </w:r>
-        <w:r>
-          <w:t>/</w:t>
-        </w:r>
-        <w:r>
-          <w:rPr>
-            <w:lang w:val="en-US"/>
-          </w:rPr>
-          <w:t>its</w:t>
-        </w:r>
-        <w:r>
-          <w:t>/</w:t>
-        </w:r>
-        <w:proofErr w:type="spellStart"/>
-        <w:r>
-          <w:rPr>
-            <w:lang w:val="en-US"/>
-          </w:rPr>
-          <w:t>programms</w:t>
-        </w:r>
-        <w:proofErr w:type="spellEnd"/>
-        <w:r>
-          <w:t>/</w:t>
-        </w:r>
-        <w:r>
-          <w:rPr>
-            <w:lang w:val="en-US"/>
-          </w:rPr>
-          <w:t>artery</w:t>
+          <w:t>http://www.againc.net/ru/production/its/programms/artery</w:t>
         </w:r>
       </w:hyperlink>
       <w:r>
-        <w:t xml:space="preserve"> (</w:t>
-      </w:r>
-      <w:proofErr w:type="gramStart"/>
-      <w:r>
-        <w:t>дата  обращения</w:t>
-      </w:r>
-      <w:proofErr w:type="gramEnd"/>
-      <w:r>
-        <w:t xml:space="preserve"> 29.05.2016).</w:t>
+        <w:t xml:space="preserve"> (дата  обращения 29.05.2016).</w:t>
       </w:r>
     </w:p>
     <w:p>
@@ -22604,166 +22616,60 @@
       </w:r>
       <w:proofErr w:type="spellEnd"/>
       <w:r>
-        <w:t xml:space="preserve"> // </w:t>
-      </w:r>
-      <w:r>
-        <w:rPr>
-          <w:lang w:val="en-US"/>
-        </w:rPr>
-        <w:t>AGA</w:t>
-      </w:r>
+        <w:t xml:space="preserve"> // AGA </w:t>
+      </w:r>
+      <w:proofErr w:type="spellStart"/>
+      <w:r>
+        <w:t>Group</w:t>
+      </w:r>
+      <w:proofErr w:type="spellEnd"/>
       <w:r>
         <w:t xml:space="preserve"> </w:t>
       </w:r>
-      <w:r>
-        <w:rPr>
-          <w:lang w:val="en-US"/>
-        </w:rPr>
+      <w:proofErr w:type="spellStart"/>
+      <w:r>
+        <w:t>Inc</w:t>
+      </w:r>
+      <w:proofErr w:type="spellEnd"/>
+      <w:r>
+        <w:t xml:space="preserve">.: [сайт]. – URL: </w:t>
+      </w:r>
+      <w:hyperlink r:id="rId34" w:history="1">
+        <w:r>
+          <w:t>http://www.againc.net/ru/production/its/programms/aimsun</w:t>
+        </w:r>
+      </w:hyperlink>
+      <w:r>
+        <w:t xml:space="preserve"> (дата обращения 29.05.2016).</w:t>
+      </w:r>
+    </w:p>
+    <w:p>
+      <w:pPr>
+        <w:pStyle w:val="a6"/>
+      </w:pPr>
+      <w:r>
+        <w:t xml:space="preserve">Оптимизационный пакет регулирования ДД Transyt-7FR // AGA </w:t>
+      </w:r>
+      <w:proofErr w:type="spellStart"/>
+      <w:r>
         <w:t>Group</w:t>
       </w:r>
+      <w:proofErr w:type="spellEnd"/>
       <w:r>
         <w:t xml:space="preserve"> </w:t>
       </w:r>
       <w:proofErr w:type="spellStart"/>
       <w:r>
-        <w:rPr>
-          <w:lang w:val="en-US"/>
-        </w:rPr>
         <w:t>Inc</w:t>
       </w:r>
       <w:proofErr w:type="spellEnd"/>
       <w:r>
-        <w:t xml:space="preserve">.: [сайт]. – </w:t>
-      </w:r>
-      <w:r>
-        <w:rPr>
-          <w:lang w:val="en-US"/>
-        </w:rPr>
-        <w:t>URL</w:t>
-      </w:r>
-      <w:r>
-        <w:t xml:space="preserve">: </w:t>
-      </w:r>
-      <w:hyperlink r:id="rId33" w:history="1">
-        <w:r>
-          <w:rPr>
-            <w:lang w:val="en-US"/>
-          </w:rPr>
-          <w:t>http</w:t>
-        </w:r>
-        <w:r>
-          <w:t>://</w:t>
-        </w:r>
-        <w:r>
-          <w:rPr>
-            <w:lang w:val="en-US"/>
-          </w:rPr>
-          <w:t>www</w:t>
-        </w:r>
-        <w:r>
-          <w:t>.</w:t>
-        </w:r>
-        <w:proofErr w:type="spellStart"/>
-        <w:r>
-          <w:rPr>
-            <w:lang w:val="en-US"/>
-          </w:rPr>
-          <w:t>againc</w:t>
-        </w:r>
-        <w:proofErr w:type="spellEnd"/>
-        <w:r>
-          <w:t>.</w:t>
-        </w:r>
-        <w:r>
-          <w:rPr>
-            <w:lang w:val="en-US"/>
-          </w:rPr>
-          <w:t>net</w:t>
-        </w:r>
-        <w:r>
-          <w:t>/</w:t>
-        </w:r>
-        <w:proofErr w:type="spellStart"/>
-        <w:r>
-          <w:rPr>
-            <w:lang w:val="en-US"/>
-          </w:rPr>
-          <w:t>ru</w:t>
-        </w:r>
-        <w:proofErr w:type="spellEnd"/>
-        <w:r>
-          <w:t>/</w:t>
-        </w:r>
-        <w:r>
-          <w:rPr>
-            <w:lang w:val="en-US"/>
-          </w:rPr>
-          <w:t>production</w:t>
-        </w:r>
-        <w:r>
-          <w:t>/</w:t>
-        </w:r>
-        <w:r>
-          <w:rPr>
-            <w:lang w:val="en-US"/>
-          </w:rPr>
-          <w:t>its</w:t>
-        </w:r>
-        <w:r>
-          <w:t>/</w:t>
-        </w:r>
-        <w:proofErr w:type="spellStart"/>
-        <w:r>
-          <w:rPr>
-            <w:lang w:val="en-US"/>
-          </w:rPr>
-          <w:t>programms</w:t>
-        </w:r>
-        <w:proofErr w:type="spellEnd"/>
-        <w:r>
-          <w:t>/</w:t>
-        </w:r>
-        <w:proofErr w:type="spellStart"/>
-        <w:r>
-          <w:rPr>
-            <w:lang w:val="en-US"/>
-          </w:rPr>
-          <w:t>aimsun</w:t>
-        </w:r>
-        <w:proofErr w:type="spellEnd"/>
-      </w:hyperlink>
-      <w:r>
-        <w:t xml:space="preserve"> (дата обращения 29.05.2016).</w:t>
-      </w:r>
-    </w:p>
-    <w:p>
-      <w:pPr>
-        <w:pStyle w:val="a6"/>
-      </w:pPr>
-      <w:r>
-        <w:t xml:space="preserve">Оптимизационный пакет регулирования ДД Transyt-7FR // AGA </w:t>
-      </w:r>
-      <w:proofErr w:type="spellStart"/>
-      <w:r>
-        <w:t>Group</w:t>
-      </w:r>
-      <w:proofErr w:type="spellEnd"/>
-      <w:r>
-        <w:t xml:space="preserve"> </w:t>
-      </w:r>
-      <w:proofErr w:type="spellStart"/>
-      <w:r>
-        <w:t>Inc</w:t>
-      </w:r>
-      <w:proofErr w:type="spellEnd"/>
-      <w:r>
         <w:t xml:space="preserve">.: [сайт]. – URL: </w:t>
       </w:r>
-      <w:hyperlink r:id="rId34" w:history="1">
+      <w:hyperlink r:id="rId35" w:history="1">
         <w:r>
           <w:rPr>
             <w:rStyle w:val="ae"/>
-            <w:bCs/>
             <w:color w:val="auto"/>
             <w:u w:val="none"/>
           </w:rPr>
@@ -22782,60 +22688,29 @@
         <w:pStyle w:val="a6"/>
       </w:pPr>
       <w:r>
-        <w:t xml:space="preserve">Пакет имитационного моделирования дорожного движения </w:t>
-      </w:r>
-      <w:r>
-        <w:rPr>
-          <w:lang w:val="en-US"/>
-        </w:rPr>
-        <w:t>PTV</w:t>
-      </w:r>
-      <w:r>
-        <w:t xml:space="preserve"> VISSIM //  </w:t>
-      </w:r>
-      <w:r>
-        <w:rPr>
-          <w:lang w:val="en-US"/>
-        </w:rPr>
-        <w:t>PTV</w:t>
-      </w:r>
-      <w:r>
-        <w:t xml:space="preserve"> </w:t>
-      </w:r>
-      <w:r>
-        <w:rPr>
-          <w:lang w:val="en-US"/>
-        </w:rPr>
+        <w:lastRenderedPageBreak/>
+        <w:t xml:space="preserve">Пакет имитационного моделирования дорожного движения PTV VISSIM //  PTV </w:t>
+      </w:r>
+      <w:proofErr w:type="spellStart"/>
+      <w:r>
         <w:t>Partner</w:t>
       </w:r>
+      <w:proofErr w:type="spellEnd"/>
       <w:proofErr w:type="gramStart"/>
       <w:r>
         <w:t xml:space="preserve"> :</w:t>
       </w:r>
       <w:proofErr w:type="gramEnd"/>
       <w:r>
-        <w:t xml:space="preserve"> [сайт].  – </w:t>
-      </w:r>
-      <w:r>
-        <w:rPr>
-          <w:lang w:val="en-US"/>
-        </w:rPr>
-        <w:t>URL</w:t>
-      </w:r>
-      <w:r>
-        <w:t xml:space="preserve"> </w:t>
-      </w:r>
-      <w:hyperlink r:id="rId35" w:history="1">
+        <w:t xml:space="preserve"> [сайт].  – URL </w:t>
+      </w:r>
+      <w:hyperlink r:id="rId36" w:history="1">
         <w:r>
           <w:t>http://ptv-vision.ru/produkty/vissim</w:t>
         </w:r>
       </w:hyperlink>
       <w:r>
-        <w:t xml:space="preserve"> </w:t>
-      </w:r>
-      <w:r>
-        <w:lastRenderedPageBreak/>
-        <w:t>(дата обращения 29.05.2016).</w:t>
+        <w:t xml:space="preserve"> (дата обращения 29.05.2016).</w:t>
       </w:r>
     </w:p>
     <w:p>
@@ -22843,339 +22718,60 @@
         <w:pStyle w:val="a6"/>
       </w:pPr>
       <w:r>
-        <w:t xml:space="preserve">Программный продукт PTV VISUM // </w:t>
-      </w:r>
-      <w:r>
-        <w:rPr>
-          <w:lang w:val="en-US"/>
-        </w:rPr>
-        <w:t>PTV</w:t>
-      </w:r>
-      <w:r>
-        <w:t xml:space="preserve"> </w:t>
-      </w:r>
-      <w:r>
-        <w:rPr>
-          <w:lang w:val="en-US"/>
-        </w:rPr>
+        <w:t xml:space="preserve">Программный продукт PTV VISUM // PTV </w:t>
+      </w:r>
+      <w:proofErr w:type="spellStart"/>
+      <w:r>
         <w:t>Partner</w:t>
       </w:r>
-      <w:r>
-        <w:t xml:space="preserve">: [сайт].  – </w:t>
-      </w:r>
-      <w:r>
-        <w:rPr>
-          <w:lang w:val="en-US"/>
-        </w:rPr>
-        <w:t>URL</w:t>
-      </w:r>
-      <w:r>
-        <w:t xml:space="preserve"> </w:t>
-      </w:r>
-      <w:hyperlink r:id="rId36" w:history="1">
-        <w:r>
-          <w:rPr>
-            <w:lang w:val="en-US"/>
-          </w:rPr>
-          <w:t>http</w:t>
-        </w:r>
-        <w:r>
-          <w:t>://</w:t>
-        </w:r>
-        <w:proofErr w:type="spellStart"/>
-        <w:r>
-          <w:rPr>
-            <w:lang w:val="en-US"/>
-          </w:rPr>
-          <w:t>ptv</w:t>
-        </w:r>
-        <w:proofErr w:type="spellEnd"/>
-        <w:r>
-          <w:t>-</w:t>
-        </w:r>
-        <w:r>
-          <w:rPr>
-            <w:lang w:val="en-US"/>
-          </w:rPr>
-          <w:t>vision</w:t>
-        </w:r>
-        <w:r>
-          <w:t>.</w:t>
-        </w:r>
-        <w:proofErr w:type="spellStart"/>
-        <w:r>
-          <w:rPr>
-            <w:lang w:val="en-US"/>
-          </w:rPr>
-          <w:t>ru</w:t>
-        </w:r>
-        <w:proofErr w:type="spellEnd"/>
-        <w:r>
-          <w:t>/</w:t>
-        </w:r>
-        <w:proofErr w:type="spellStart"/>
-        <w:r>
-          <w:rPr>
-            <w:lang w:val="en-US"/>
-          </w:rPr>
-          <w:t>produkty</w:t>
-        </w:r>
-        <w:proofErr w:type="spellEnd"/>
-        <w:r>
-          <w:t>/</w:t>
-        </w:r>
-        <w:proofErr w:type="spellStart"/>
-        <w:r>
-          <w:rPr>
-            <w:lang w:val="en-US"/>
-          </w:rPr>
-          <w:t>visum</w:t>
-        </w:r>
-        <w:proofErr w:type="spellEnd"/>
-      </w:hyperlink>
-      <w:r>
-        <w:t xml:space="preserve"> (дата обращения 29.05.2016).</w:t>
-      </w:r>
-    </w:p>
-    <w:p>
-      <w:pPr>
-        <w:pStyle w:val="a6"/>
-      </w:pPr>
-      <w:proofErr w:type="spellStart"/>
-      <w:r>
-        <w:t>Ахмадинуров</w:t>
-      </w:r>
       <w:proofErr w:type="spellEnd"/>
       <w:r>
-        <w:t xml:space="preserve"> М.М. Оптимизация светофорного регулирования с помощью программы моделирования транспортных потоков / М.М. </w:t>
-      </w:r>
-      <w:proofErr w:type="spellStart"/>
-      <w:r>
-        <w:t>Ахмадинуров</w:t>
-      </w:r>
-      <w:proofErr w:type="spellEnd"/>
-      <w:r>
-        <w:t xml:space="preserve"> // Вестник </w:t>
-      </w:r>
-      <w:proofErr w:type="spellStart"/>
-      <w:r>
-        <w:t>ЮУрГУ</w:t>
-      </w:r>
-      <w:proofErr w:type="spellEnd"/>
-      <w:r>
-        <w:t xml:space="preserve">. Серия «Компьютерные технологии, управление, радиоэлектроника». –2010. – №22 (198). – С. 26-30. </w:t>
-      </w:r>
-    </w:p>
-    <w:p>
-      <w:pPr>
-        <w:pStyle w:val="a6"/>
-      </w:pPr>
-      <w:r>
-        <w:t>Алюшин, С.А. Модели, методы и программные средства построения сложных адаптивных систем дорожного движения</w:t>
-      </w:r>
-      <w:proofErr w:type="gramStart"/>
-      <w:r>
-        <w:t xml:space="preserve"> :</w:t>
-      </w:r>
-      <w:proofErr w:type="gramEnd"/>
-      <w:r>
-        <w:t xml:space="preserve"> автореферат </w:t>
-      </w:r>
-      <w:proofErr w:type="spellStart"/>
-      <w:r>
-        <w:t>дис</w:t>
-      </w:r>
-      <w:proofErr w:type="spellEnd"/>
-      <w:r>
-        <w:t xml:space="preserve">. канд. </w:t>
-      </w:r>
-      <w:proofErr w:type="spellStart"/>
-      <w:r>
-        <w:t>техн</w:t>
-      </w:r>
-      <w:proofErr w:type="spellEnd"/>
-      <w:r>
-        <w:t>. наук :  05.13.11 / Алюшин Сергей Александрович; Москва, Национальный исследовательский ядерный университет «МИФИ»; науч. рук. Н. И. Ильинский.  – Москва, 2011. – 22 с.</w:t>
-      </w:r>
-    </w:p>
-    <w:p>
-      <w:pPr>
-        <w:pStyle w:val="a6"/>
-      </w:pPr>
-      <w:proofErr w:type="spellStart"/>
-      <w:r>
-        <w:t>Ахмадеева</w:t>
-      </w:r>
-      <w:proofErr w:type="spellEnd"/>
-      <w:r>
-        <w:t xml:space="preserve">, Р.З. Моделирование движения транспортных потоков [Электронный ресурс] / Р.З. </w:t>
-      </w:r>
-      <w:proofErr w:type="spellStart"/>
-      <w:r>
-        <w:t>Ахмадеева</w:t>
-      </w:r>
-      <w:proofErr w:type="spellEnd"/>
-      <w:r>
-        <w:t xml:space="preserve">, В.Л. Дмитриев. </w:t>
-      </w:r>
-      <w:proofErr w:type="spellStart"/>
-      <w:r>
-        <w:t>Стерлитамакская</w:t>
-      </w:r>
-      <w:proofErr w:type="spellEnd"/>
-      <w:r>
-        <w:t xml:space="preserve"> государственная педагогическая академия им </w:t>
-      </w:r>
-      <w:proofErr w:type="spellStart"/>
-      <w:r>
-        <w:t>Зайнаб</w:t>
-      </w:r>
-      <w:proofErr w:type="spellEnd"/>
-      <w:r>
-        <w:t xml:space="preserve"> </w:t>
-      </w:r>
-      <w:proofErr w:type="spellStart"/>
-      <w:r>
-        <w:t>Биишевой</w:t>
-      </w:r>
-      <w:proofErr w:type="spellEnd"/>
-      <w:r>
-        <w:t xml:space="preserve">. – </w:t>
-      </w:r>
-      <w:r>
-        <w:rPr>
-          <w:lang w:val="en-US"/>
-        </w:rPr>
-        <w:t>URL</w:t>
-      </w:r>
-      <w:r>
-        <w:t xml:space="preserve">: </w:t>
+        <w:t xml:space="preserve">: [сайт].  – URL </w:t>
       </w:r>
       <w:hyperlink r:id="rId37" w:history="1">
         <w:r>
-          <w:rPr>
-            <w:lang w:val="en-US"/>
-          </w:rPr>
-          <w:t>http</w:t>
+          <w:t>http://ptv-vision.ru/produkty/visum</w:t>
         </w:r>
-        <w:r>
-          <w:t>://</w:t>
-        </w:r>
-        <w:r>
-          <w:rPr>
-            <w:lang w:val="en-US"/>
-          </w:rPr>
-          <w:t>simulation</w:t>
-        </w:r>
-        <w:r>
-          <w:t>.</w:t>
-        </w:r>
-        <w:proofErr w:type="spellStart"/>
-        <w:r>
-          <w:rPr>
-            <w:lang w:val="en-US"/>
-          </w:rPr>
-          <w:t>su</w:t>
-        </w:r>
-        <w:proofErr w:type="spellEnd"/>
-        <w:r>
-          <w:t>/</w:t>
-        </w:r>
-        <w:r>
-          <w:rPr>
-            <w:lang w:val="en-US"/>
-          </w:rPr>
-          <w:t>uploads</w:t>
-        </w:r>
-        <w:r>
-          <w:t>/</w:t>
-        </w:r>
-        <w:r>
-          <w:rPr>
-            <w:lang w:val="en-US"/>
-          </w:rPr>
-          <w:t>files</w:t>
-        </w:r>
-        <w:r>
-          <w:t>/</w:t>
-        </w:r>
-        <w:r>
-          <w:rPr>
-            <w:lang w:val="en-US"/>
-          </w:rPr>
-          <w:t>default</w:t>
-        </w:r>
-        <w:r>
-          <w:t>/2012-</w:t>
-        </w:r>
-        <w:proofErr w:type="spellStart"/>
-        <w:r>
-          <w:rPr>
-            <w:lang w:val="en-US"/>
-          </w:rPr>
-          <w:t>conf</w:t>
-        </w:r>
-        <w:proofErr w:type="spellEnd"/>
-        <w:r>
-          <w:t>-</w:t>
-        </w:r>
-        <w:proofErr w:type="spellStart"/>
-        <w:r>
-          <w:rPr>
-            <w:lang w:val="en-US"/>
-          </w:rPr>
-          <w:t>prikl</w:t>
-        </w:r>
-        <w:proofErr w:type="spellEnd"/>
-        <w:r>
-          <w:t>-</w:t>
-        </w:r>
-        <w:r>
-          <w:rPr>
-            <w:lang w:val="en-US"/>
-          </w:rPr>
-          <w:t>math</w:t>
-        </w:r>
-        <w:r>
-          <w:t>-</w:t>
-        </w:r>
-        <w:r>
-          <w:rPr>
-            <w:lang w:val="en-US"/>
-          </w:rPr>
-          <w:t>and</w:t>
-        </w:r>
-        <w:r>
-          <w:t>-</w:t>
-        </w:r>
-        <w:r>
-          <w:rPr>
-            <w:lang w:val="en-US"/>
-          </w:rPr>
-          <w:t>mod</w:t>
-        </w:r>
-        <w:r>
-          <w:t>-41-43.</w:t>
-        </w:r>
-        <w:proofErr w:type="spellStart"/>
-        <w:r>
-          <w:rPr>
-            <w:lang w:val="en-US"/>
-          </w:rPr>
-          <w:t>pdf</w:t>
-        </w:r>
-        <w:proofErr w:type="spellEnd"/>
       </w:hyperlink>
       <w:r>
-        <w:t xml:space="preserve"> (дата обращения: 29.05.2016)</w:t>
+        <w:t xml:space="preserve"> (дата обращения 29.05.2016).</w:t>
       </w:r>
     </w:p>
     <w:p>
       <w:pPr>
         <w:pStyle w:val="a6"/>
       </w:pPr>
-      <w:r>
-        <w:t>Сирота А.А. Компьютерное моделирование и оценка эффективности сложных систем / А.А. Сирота. – Москва</w:t>
+      <w:proofErr w:type="spellStart"/>
+      <w:r>
+        <w:t>Ахмадинуров</w:t>
+      </w:r>
+      <w:proofErr w:type="spellEnd"/>
+      <w:r>
+        <w:t xml:space="preserve"> М.М. Оптимизация светофорного регулирования с помощью программы моделирования транспортных потоков / М.М. </w:t>
+      </w:r>
+      <w:proofErr w:type="spellStart"/>
+      <w:r>
+        <w:t>Ахмадинуров</w:t>
+      </w:r>
+      <w:proofErr w:type="spellEnd"/>
+      <w:r>
+        <w:t xml:space="preserve"> // Вестник </w:t>
+      </w:r>
+      <w:proofErr w:type="spellStart"/>
+      <w:r>
+        <w:t>ЮУрГУ</w:t>
+      </w:r>
+      <w:proofErr w:type="spellEnd"/>
+      <w:r>
+        <w:t xml:space="preserve">. Серия «Компьютерные технологии, управление, радиоэлектроника». –2010. – №22 (198). – С. 26-30. </w:t>
+      </w:r>
+    </w:p>
+    <w:p>
+      <w:pPr>
+        <w:pStyle w:val="a6"/>
+      </w:pPr>
+      <w:r>
+        <w:t>Алюшин, С.А. Модели, методы и программные средства построения сложных адаптивных систем дорожного движения</w:t>
       </w:r>
       <w:proofErr w:type="gramStart"/>
       <w:r>
@@ -23183,212 +22779,156 @@
       </w:r>
       <w:proofErr w:type="gramEnd"/>
       <w:r>
+        <w:t xml:space="preserve"> автореферат </w:t>
+      </w:r>
+      <w:proofErr w:type="spellStart"/>
+      <w:r>
+        <w:t>дис</w:t>
+      </w:r>
+      <w:proofErr w:type="spellEnd"/>
+      <w:r>
+        <w:t xml:space="preserve">. канд. </w:t>
+      </w:r>
+      <w:proofErr w:type="spellStart"/>
+      <w:r>
+        <w:t>техн</w:t>
+      </w:r>
+      <w:proofErr w:type="spellEnd"/>
+      <w:r>
+        <w:t>. наук :  05.13.11 / Алюшин Сергей Александрович; Москва, Национальный исследовательский ядерный университет «МИФИ»; науч. рук. Н. И. Ильинский.  – Москва, 2011. – 22 с.</w:t>
+      </w:r>
+    </w:p>
+    <w:p>
+      <w:pPr>
+        <w:pStyle w:val="a6"/>
+      </w:pPr>
+      <w:proofErr w:type="spellStart"/>
+      <w:r>
+        <w:t>Ахмадеева</w:t>
+      </w:r>
+      <w:proofErr w:type="spellEnd"/>
+      <w:r>
+        <w:t xml:space="preserve">, Р.З. Моделирование движения транспортных потоков [Электронный ресурс] / Р.З. </w:t>
+      </w:r>
+      <w:proofErr w:type="spellStart"/>
+      <w:r>
+        <w:t>Ахмадеева</w:t>
+      </w:r>
+      <w:proofErr w:type="spellEnd"/>
+      <w:r>
+        <w:t xml:space="preserve">, В.Л. Дмитриев. </w:t>
+      </w:r>
+      <w:proofErr w:type="spellStart"/>
+      <w:r>
+        <w:t>Стерлитамакская</w:t>
+      </w:r>
+      <w:proofErr w:type="spellEnd"/>
+      <w:r>
+        <w:t xml:space="preserve"> государственная педагогическая академия им </w:t>
+      </w:r>
+      <w:proofErr w:type="spellStart"/>
+      <w:r>
+        <w:t>Зайнаб</w:t>
+      </w:r>
+      <w:proofErr w:type="spellEnd"/>
+      <w:r>
         <w:t xml:space="preserve"> </w:t>
       </w:r>
       <w:proofErr w:type="spellStart"/>
       <w:r>
-        <w:t>Техносфера</w:t>
+        <w:t>Биишевой</w:t>
       </w:r>
       <w:proofErr w:type="spellEnd"/>
       <w:r>
-        <w:t>, 2006. - 256 с.</w:t>
-      </w:r>
-    </w:p>
-    <w:p>
-      <w:pPr>
-        <w:pStyle w:val="a6"/>
-      </w:pPr>
-      <w:r>
-        <w:t>Кременец Ю.А., Печерский М.П., Афанасьев М.Б. Технические средства организации дорожного движения: учеб</w:t>
-      </w:r>
-      <w:proofErr w:type="gramStart"/>
-      <w:r>
-        <w:t>.</w:t>
-      </w:r>
-      <w:proofErr w:type="gramEnd"/>
-      <w:r>
-        <w:t xml:space="preserve"> </w:t>
-      </w:r>
-      <w:proofErr w:type="gramStart"/>
-      <w:r>
-        <w:t>д</w:t>
-      </w:r>
-      <w:proofErr w:type="gramEnd"/>
-      <w:r>
-        <w:t>ля вузов / Ю.А. Кременец, М.П. Печерский, М.Б. Афанасьев. – Москва: ИКЦ «Академкнига» - М., 2005.-279 с.</w:t>
-      </w:r>
-    </w:p>
-    <w:p>
-      <w:pPr>
-        <w:pStyle w:val="a6"/>
-      </w:pPr>
-      <w:r>
-        <w:t xml:space="preserve">Адаптивное управление как способ автоматизирования движения транспортных потоков на регулируемых перекрестках // Агентство инноваций  и развития </w:t>
-      </w:r>
-      <w:proofErr w:type="gramStart"/>
-      <w:r>
-        <w:t>экономических и социальных проектов</w:t>
-      </w:r>
-      <w:proofErr w:type="gramEnd"/>
-      <w:r>
-        <w:t xml:space="preserve">: [сайт]. – </w:t>
-      </w:r>
-      <w:r>
-        <w:rPr>
-          <w:lang w:val="en-US"/>
-        </w:rPr>
-        <w:t>URL</w:t>
-      </w:r>
-      <w:r>
-        <w:t xml:space="preserve">: </w:t>
+        <w:t xml:space="preserve">. – URL: </w:t>
       </w:r>
       <w:hyperlink r:id="rId38" w:history="1">
         <w:r>
-          <w:rPr>
-            <w:lang w:val="en-US"/>
-          </w:rPr>
+          <w:t>http://simulation.su/uploads/files/default/2012-conf-prikl-math-and-mod-41-43.pdf</w:t>
+        </w:r>
+      </w:hyperlink>
+      <w:r>
+        <w:t xml:space="preserve"> (дата обращения: 29.05.2016)</w:t>
+      </w:r>
+    </w:p>
+    <w:p>
+      <w:pPr>
+        <w:pStyle w:val="a6"/>
+      </w:pPr>
+      <w:r>
+        <w:t>Сирота А.А. Компьютерное моделирование и оценка эффективности сложных систем / А.А. Сирота. – Москва</w:t>
+      </w:r>
+      <w:proofErr w:type="gramStart"/>
+      <w:r>
+        <w:t xml:space="preserve"> :</w:t>
+      </w:r>
+      <w:proofErr w:type="gramEnd"/>
+      <w:r>
+        <w:t xml:space="preserve"> </w:t>
+      </w:r>
+      <w:proofErr w:type="spellStart"/>
+      <w:r>
+        <w:t>Техносфера</w:t>
+      </w:r>
+      <w:proofErr w:type="spellEnd"/>
+      <w:r>
+        <w:t>, 2006. - 256 с.</w:t>
+      </w:r>
+    </w:p>
+    <w:p>
+      <w:pPr>
+        <w:pStyle w:val="a6"/>
+      </w:pPr>
+      <w:r>
+        <w:t>Кременец Ю.А., Печерский М.П., Афанасьев М.Б. Технические средства организации дорожного движения: учеб</w:t>
+      </w:r>
+      <w:proofErr w:type="gramStart"/>
+      <w:r>
+        <w:t>.</w:t>
+      </w:r>
+      <w:proofErr w:type="gramEnd"/>
+      <w:r>
+        <w:t xml:space="preserve"> </w:t>
+      </w:r>
+      <w:proofErr w:type="gramStart"/>
+      <w:r>
+        <w:t>д</w:t>
+      </w:r>
+      <w:proofErr w:type="gramEnd"/>
+      <w:r>
+        <w:t>ля вузов / Ю.А. Кременец, М.П. Печерский, М.Б. Афанасьев. – Москва: ИКЦ «Академкнига» - М., 2005.-279 с.</w:t>
+      </w:r>
+    </w:p>
+    <w:p>
+      <w:pPr>
+        <w:pStyle w:val="a6"/>
+      </w:pPr>
+      <w:r>
+        <w:lastRenderedPageBreak/>
+        <w:t xml:space="preserve">Адаптивное управление как способ автоматизирования движения транспортных потоков на регулируемых перекрестках // Агентство инноваций  и развития </w:t>
+      </w:r>
+      <w:proofErr w:type="gramStart"/>
+      <w:r>
+        <w:t>экономических и социальных проектов</w:t>
+      </w:r>
+      <w:proofErr w:type="gramEnd"/>
+      <w:r>
+        <w:t xml:space="preserve">: [сайт]. – URL: </w:t>
+      </w:r>
+      <w:hyperlink r:id="rId39" w:history="1">
+        <w:r>
           <w:t>http</w:t>
         </w:r>
       </w:hyperlink>
-      <w:hyperlink r:id="rId39" w:history="1">
+      <w:hyperlink r:id="rId40" w:history="1">
         <w:r>
           <w:t>://</w:t>
         </w:r>
       </w:hyperlink>
-      <w:hyperlink r:id="rId40" w:history="1">
+      <w:hyperlink r:id="rId41" w:history="1">
         <w:r>
-          <w:rPr>
-            <w:lang w:val="en-US"/>
-          </w:rPr>
-          <w:t>www</w:t>
+          <w:t>www.innoros.ru/innovation-idea28/ideas/adaptivnoe-upravlenie-kak-sposob-avtomatizirovaniya-dvizheniya-transportnykh</w:t>
         </w:r>
-        <w:r>
-          <w:t>.</w:t>
-        </w:r>
-        <w:proofErr w:type="spellStart"/>
-        <w:r>
-          <w:rPr>
-            <w:lang w:val="en-US"/>
-          </w:rPr>
-          <w:t>innoros</w:t>
-        </w:r>
-        <w:proofErr w:type="spellEnd"/>
-        <w:r>
-          <w:t>.</w:t>
-        </w:r>
-        <w:proofErr w:type="spellStart"/>
-        <w:r>
-          <w:rPr>
-            <w:lang w:val="en-US"/>
-          </w:rPr>
-          <w:t>ru</w:t>
-        </w:r>
-        <w:proofErr w:type="spellEnd"/>
-        <w:r>
-          <w:t>/</w:t>
-        </w:r>
-        <w:r>
-          <w:rPr>
-            <w:lang w:val="en-US"/>
-          </w:rPr>
-          <w:t>innovation</w:t>
-        </w:r>
-        <w:r>
-          <w:t>-</w:t>
-        </w:r>
-        <w:r>
-          <w:rPr>
-            <w:lang w:val="en-US"/>
-          </w:rPr>
-          <w:t>idea</w:t>
-        </w:r>
-        <w:r>
-          <w:t>28/</w:t>
-        </w:r>
-        <w:r>
-          <w:rPr>
-            <w:lang w:val="en-US"/>
-          </w:rPr>
-          <w:t>ideas</w:t>
-        </w:r>
-        <w:r>
-          <w:t>/</w:t>
-        </w:r>
-        <w:proofErr w:type="spellStart"/>
-        <w:r>
-          <w:rPr>
-            <w:lang w:val="en-US"/>
-          </w:rPr>
-          <w:t>adaptivnoe</w:t>
-        </w:r>
-        <w:proofErr w:type="spellEnd"/>
-        <w:r>
-          <w:t>-</w:t>
-        </w:r>
-        <w:proofErr w:type="spellStart"/>
-        <w:r>
-          <w:rPr>
-            <w:lang w:val="en-US"/>
-          </w:rPr>
-          <w:t>upravlenie</w:t>
-        </w:r>
-        <w:proofErr w:type="spellEnd"/>
-        <w:r>
-          <w:t>-</w:t>
-        </w:r>
-        <w:proofErr w:type="spellStart"/>
-        <w:r>
-          <w:rPr>
-            <w:lang w:val="en-US"/>
-          </w:rPr>
-          <w:t>kak</w:t>
-        </w:r>
-        <w:proofErr w:type="spellEnd"/>
-        <w:r>
-          <w:t>-</w:t>
-        </w:r>
-        <w:proofErr w:type="spellStart"/>
-        <w:r>
-          <w:rPr>
-            <w:lang w:val="en-US"/>
-          </w:rPr>
-          <w:t>sposob</w:t>
-        </w:r>
-        <w:proofErr w:type="spellEnd"/>
-        <w:r>
-          <w:t>-</w:t>
-        </w:r>
-        <w:proofErr w:type="spellStart"/>
-        <w:r>
-          <w:rPr>
-            <w:lang w:val="en-US"/>
-          </w:rPr>
-          <w:lastRenderedPageBreak/>
-          <w:t>avtomatizirovaniya</w:t>
-        </w:r>
-        <w:proofErr w:type="spellEnd"/>
-        <w:r>
-          <w:t>-</w:t>
-        </w:r>
-        <w:proofErr w:type="spellStart"/>
-        <w:r>
-          <w:rPr>
-            <w:lang w:val="en-US"/>
-          </w:rPr>
-          <w:t>dvizheniya</w:t>
-        </w:r>
-        <w:proofErr w:type="spellEnd"/>
-        <w:r>
-          <w:t>-</w:t>
-        </w:r>
-        <w:proofErr w:type="spellStart"/>
-        <w:r>
-          <w:rPr>
-            <w:lang w:val="en-US"/>
-          </w:rPr>
-          <w:t>transportnykh</w:t>
-        </w:r>
-        <w:proofErr w:type="spellEnd"/>
       </w:hyperlink>
       <w:r>
         <w:t xml:space="preserve"> (дата обращения: 29.05.2016)</w:t>
@@ -23548,9 +23088,6 @@
       </w:r>
       <w:proofErr w:type="spellStart"/>
       <w:r>
-        <w:rPr>
-          <w:lang w:val="en-US"/>
-        </w:rPr>
         <w:t>AnyLogic</w:t>
       </w:r>
       <w:proofErr w:type="spellEnd"/>
@@ -23561,595 +23098,818 @@
     <w:p>
       <w:pPr>
         <w:pStyle w:val="a6"/>
-        <w:rPr>
-          <w:lang w:val="en-US"/>
-        </w:rPr>
-      </w:pPr>
-      <w:r>
-        <w:rPr>
-          <w:lang w:val="en-US"/>
-        </w:rPr>
-        <w:t xml:space="preserve">Review of Micro-Simulation Models // SMARTEST </w:t>
-      </w:r>
+      </w:pPr>
+      <w:proofErr w:type="spellStart"/>
+      <w:r>
+        <w:t>Review</w:t>
+      </w:r>
+      <w:proofErr w:type="spellEnd"/>
+      <w:r>
+        <w:t xml:space="preserve"> </w:t>
+      </w:r>
+      <w:proofErr w:type="spellStart"/>
+      <w:r>
+        <w:t>of</w:t>
+      </w:r>
+      <w:proofErr w:type="spellEnd"/>
+      <w:r>
+        <w:t xml:space="preserve"> </w:t>
+      </w:r>
+      <w:proofErr w:type="spellStart"/>
+      <w:r>
+        <w:t>Micro-Simulation</w:t>
+      </w:r>
+      <w:proofErr w:type="spellEnd"/>
+      <w:r>
+        <w:t xml:space="preserve"> </w:t>
+      </w:r>
+      <w:proofErr w:type="spellStart"/>
+      <w:r>
+        <w:t>Models</w:t>
+      </w:r>
+      <w:proofErr w:type="spellEnd"/>
+      <w:r>
+        <w:t xml:space="preserve"> // SMARTEST </w:t>
+      </w:r>
+      <w:proofErr w:type="spellStart"/>
+      <w:r>
+        <w:t>Project</w:t>
+      </w:r>
+      <w:proofErr w:type="spellEnd"/>
       <w:proofErr w:type="gramStart"/>
       <w:r>
-        <w:rPr>
-          <w:lang w:val="en-US"/>
-        </w:rPr>
-        <w:t>Project :</w:t>
+        <w:t xml:space="preserve"> :</w:t>
       </w:r>
       <w:proofErr w:type="gramEnd"/>
       <w:r>
-        <w:rPr>
-          <w:lang w:val="en-US"/>
-        </w:rPr>
-        <w:t xml:space="preserve"> [</w:t>
-      </w:r>
-      <w:r>
-        <w:t>сайт</w:t>
-      </w:r>
-      <w:r>
-        <w:rPr>
-          <w:lang w:val="en-US"/>
-        </w:rPr>
-        <w:t xml:space="preserve">]. – URL: </w:t>
-      </w:r>
-      <w:hyperlink r:id="rId41" w:history="1">
+        <w:t xml:space="preserve"> [сайт]. – URL: </w:t>
+      </w:r>
+      <w:hyperlink r:id="rId42" w:history="1">
         <w:r>
-          <w:rPr>
-            <w:lang w:val="en-US"/>
-          </w:rPr>
           <w:t>http://www.its.leeds.ac.uk/projects/smartest/append3d.html</w:t>
         </w:r>
       </w:hyperlink>
       <w:r>
-        <w:rPr>
-          <w:lang w:val="en-US"/>
-        </w:rPr>
-        <w:t xml:space="preserve"> (</w:t>
-      </w:r>
-      <w:r>
-        <w:t>дата</w:t>
-      </w:r>
-      <w:r>
-        <w:rPr>
-          <w:lang w:val="en-US"/>
-        </w:rPr>
+        <w:t xml:space="preserve"> (дата </w:t>
+      </w:r>
+      <w:r>
+        <w:lastRenderedPageBreak/>
+        <w:t>обращения 29.05.2016).</w:t>
+      </w:r>
+    </w:p>
+    <w:p>
+      <w:pPr>
+        <w:pStyle w:val="a6"/>
+      </w:pPr>
+      <w:proofErr w:type="spellStart"/>
+      <w:r>
+        <w:t>Traffic</w:t>
+      </w:r>
+      <w:proofErr w:type="spellEnd"/>
+      <w:r>
         <w:t xml:space="preserve"> </w:t>
       </w:r>
-      <w:r>
-        <w:t>обращения</w:t>
-      </w:r>
-      <w:r>
-        <w:rPr>
-          <w:lang w:val="en-US"/>
-        </w:rPr>
-        <w:t xml:space="preserve"> 29.05.2016).</w:t>
-      </w:r>
-    </w:p>
-    <w:p>
-      <w:pPr>
-        <w:pStyle w:val="a6"/>
-        <w:rPr>
-          <w:lang w:val="en-US"/>
-        </w:rPr>
-      </w:pPr>
-      <w:r>
-        <w:rPr>
-          <w:lang w:val="en-US"/>
-        </w:rPr>
-        <w:t xml:space="preserve">Traffic Control Systems </w:t>
-      </w:r>
+      <w:proofErr w:type="spellStart"/>
+      <w:r>
+        <w:t>Control</w:t>
+      </w:r>
+      <w:proofErr w:type="spellEnd"/>
+      <w:r>
+        <w:t xml:space="preserve"> </w:t>
+      </w:r>
+      <w:proofErr w:type="spellStart"/>
+      <w:r>
+        <w:t>Systems</w:t>
+      </w:r>
+      <w:proofErr w:type="spellEnd"/>
+      <w:r>
+        <w:t xml:space="preserve"> </w:t>
+      </w:r>
+      <w:proofErr w:type="spellStart"/>
+      <w:r>
+        <w:t>Handbook</w:t>
+      </w:r>
+      <w:proofErr w:type="spellEnd"/>
+      <w:r>
+        <w:t xml:space="preserve">  // FHWA </w:t>
+      </w:r>
+      <w:proofErr w:type="spellStart"/>
+      <w:r>
+        <w:t>Office</w:t>
+      </w:r>
+      <w:proofErr w:type="spellEnd"/>
+      <w:r>
+        <w:t xml:space="preserve"> </w:t>
+      </w:r>
+      <w:proofErr w:type="spellStart"/>
+      <w:r>
+        <w:t>of</w:t>
+      </w:r>
+      <w:proofErr w:type="spellEnd"/>
+      <w:r>
+        <w:t xml:space="preserve"> </w:t>
+      </w:r>
+      <w:proofErr w:type="spellStart"/>
+      <w:r>
+        <w:t>Operations</w:t>
+      </w:r>
+      <w:proofErr w:type="spellEnd"/>
       <w:proofErr w:type="gramStart"/>
       <w:r>
-        <w:rPr>
-          <w:lang w:val="en-US"/>
-        </w:rPr>
-        <w:t>Handbook  /</w:t>
+        <w:t xml:space="preserve"> :</w:t>
       </w:r>
       <w:proofErr w:type="gramEnd"/>
       <w:r>
-        <w:rPr>
-          <w:lang w:val="en-US"/>
-        </w:rPr>
-        <w:t>/ FHWA Office of Operations : [</w:t>
-      </w:r>
-      <w:r>
-        <w:t>сайт</w:t>
-      </w:r>
-      <w:r>
-        <w:rPr>
-          <w:lang w:val="en-US"/>
-        </w:rPr>
-        <w:t xml:space="preserve">]. – URL: </w:t>
-      </w:r>
-      <w:hyperlink r:id="rId42" w:history="1">
+        <w:t xml:space="preserve"> [сайт]. – URL: </w:t>
+      </w:r>
+      <w:hyperlink r:id="rId43" w:history="1">
         <w:r>
-          <w:rPr>
-            <w:lang w:val="en-US"/>
-          </w:rPr>
           <w:t>http://ops.fhwa.dot.gov/publications/fhwahop06006/index.htm</w:t>
         </w:r>
       </w:hyperlink>
       <w:r>
-        <w:rPr>
-          <w:lang w:val="en-US"/>
-        </w:rPr>
-        <w:t xml:space="preserve"> (</w:t>
-      </w:r>
-      <w:r>
-        <w:t>дата</w:t>
-      </w:r>
-      <w:r>
-        <w:rPr>
-          <w:lang w:val="en-US"/>
-        </w:rPr>
+        <w:t xml:space="preserve"> (дата обращения 29.05.2016).</w:t>
+      </w:r>
+    </w:p>
+    <w:p>
+      <w:pPr>
+        <w:pStyle w:val="a6"/>
+      </w:pPr>
+      <w:r>
+        <w:t>Петров В.В. Автоматизированные системы управления дорожным движением в городах : учеб</w:t>
+      </w:r>
+      <w:proofErr w:type="gramStart"/>
+      <w:r>
+        <w:t>.</w:t>
+      </w:r>
+      <w:proofErr w:type="gramEnd"/>
+      <w:r>
         <w:t xml:space="preserve"> </w:t>
       </w:r>
-      <w:r>
-        <w:t>обращения</w:t>
-      </w:r>
-      <w:r>
-        <w:rPr>
-          <w:lang w:val="en-US"/>
-        </w:rPr>
-        <w:t xml:space="preserve"> 29.05.2016).</w:t>
+      <w:proofErr w:type="gramStart"/>
+      <w:r>
+        <w:t>д</w:t>
+      </w:r>
+      <w:proofErr w:type="gramEnd"/>
+      <w:r>
+        <w:t>ля вузов / В.В. Петров. – Омск</w:t>
+      </w:r>
+      <w:proofErr w:type="gramStart"/>
+      <w:r>
+        <w:t xml:space="preserve"> :</w:t>
+      </w:r>
+      <w:proofErr w:type="gramEnd"/>
+      <w:r>
+        <w:t xml:space="preserve"> </w:t>
+      </w:r>
+      <w:proofErr w:type="spellStart"/>
+      <w:r>
+        <w:t>СибАДИ</w:t>
+      </w:r>
+      <w:proofErr w:type="spellEnd"/>
+      <w:r>
+        <w:t>, 2007. – 104 с.</w:t>
       </w:r>
     </w:p>
     <w:p>
       <w:pPr>
         <w:pStyle w:val="a6"/>
       </w:pPr>
-      <w:r>
-        <w:t>Петров В.В. Автоматизированные системы управления дорожным движением в городах : учеб</w:t>
+      <w:proofErr w:type="spellStart"/>
+      <w:r>
+        <w:t>Adaptive</w:t>
+      </w:r>
+      <w:proofErr w:type="spellEnd"/>
+      <w:r>
+        <w:t xml:space="preserve"> </w:t>
+      </w:r>
+      <w:proofErr w:type="spellStart"/>
+      <w:r>
+        <w:t>Traffic</w:t>
+      </w:r>
+      <w:proofErr w:type="spellEnd"/>
+      <w:r>
+        <w:t xml:space="preserve"> </w:t>
+      </w:r>
+      <w:proofErr w:type="spellStart"/>
+      <w:r>
+        <w:t>Control</w:t>
+      </w:r>
+      <w:proofErr w:type="spellEnd"/>
+      <w:r>
+        <w:t xml:space="preserve"> </w:t>
+      </w:r>
+      <w:proofErr w:type="spellStart"/>
+      <w:r>
+        <w:t>Systems</w:t>
+      </w:r>
+      <w:proofErr w:type="spellEnd"/>
+      <w:r>
+        <w:t xml:space="preserve">: </w:t>
+      </w:r>
+      <w:proofErr w:type="spellStart"/>
+      <w:r>
+        <w:t>Domestic</w:t>
+      </w:r>
+      <w:proofErr w:type="spellEnd"/>
+      <w:r>
+        <w:t xml:space="preserve"> </w:t>
+      </w:r>
+      <w:proofErr w:type="spellStart"/>
+      <w:r>
+        <w:t>and</w:t>
+      </w:r>
+      <w:proofErr w:type="spellEnd"/>
+      <w:r>
+        <w:t xml:space="preserve"> </w:t>
+      </w:r>
+      <w:proofErr w:type="spellStart"/>
+      <w:r>
+        <w:t>Foreign</w:t>
+      </w:r>
+      <w:proofErr w:type="spellEnd"/>
+      <w:r>
+        <w:t xml:space="preserve"> </w:t>
+      </w:r>
+      <w:proofErr w:type="spellStart"/>
+      <w:r>
+        <w:t>State</w:t>
+      </w:r>
+      <w:proofErr w:type="spellEnd"/>
+      <w:r>
+        <w:t xml:space="preserve"> </w:t>
+      </w:r>
+      <w:proofErr w:type="spellStart"/>
+      <w:r>
+        <w:t>of</w:t>
+      </w:r>
+      <w:proofErr w:type="spellEnd"/>
+      <w:r>
+        <w:t xml:space="preserve"> </w:t>
+      </w:r>
+      <w:proofErr w:type="spellStart"/>
+      <w:r>
+        <w:t>Practice</w:t>
+      </w:r>
+      <w:proofErr w:type="spellEnd"/>
+      <w:r>
+        <w:t xml:space="preserve"> // </w:t>
+      </w:r>
+      <w:proofErr w:type="spellStart"/>
+      <w:r>
+        <w:t>Transoprtation</w:t>
+      </w:r>
+      <w:proofErr w:type="spellEnd"/>
+      <w:r>
+        <w:t xml:space="preserve"> </w:t>
+      </w:r>
+      <w:proofErr w:type="spellStart"/>
+      <w:r>
+        <w:t>research</w:t>
+      </w:r>
+      <w:proofErr w:type="spellEnd"/>
+      <w:r>
+        <w:t xml:space="preserve"> </w:t>
+      </w:r>
+      <w:proofErr w:type="spellStart"/>
+      <w:r>
+        <w:t>board</w:t>
+      </w:r>
+      <w:proofErr w:type="spellEnd"/>
+      <w:r>
+        <w:t xml:space="preserve">. </w:t>
+      </w:r>
+      <w:proofErr w:type="spellStart"/>
+      <w:r>
+        <w:t>Ser</w:t>
+      </w:r>
+      <w:proofErr w:type="spellEnd"/>
+      <w:r>
+        <w:t xml:space="preserve">/ NCHRP </w:t>
+      </w:r>
+      <w:proofErr w:type="spellStart"/>
+      <w:r>
+        <w:t>Synthesis</w:t>
+      </w:r>
+      <w:proofErr w:type="spellEnd"/>
+      <w:r>
+        <w:t xml:space="preserve"> 403. – </w:t>
+      </w:r>
+      <w:proofErr w:type="spellStart"/>
+      <w:r>
+        <w:t>Washington</w:t>
+      </w:r>
+      <w:proofErr w:type="spellEnd"/>
+      <w:r>
+        <w:t>, D.C., US: 2010 – P. 1-105.</w:t>
+      </w:r>
+    </w:p>
+    <w:p>
+      <w:pPr>
+        <w:pStyle w:val="a6"/>
+      </w:pPr>
+      <w:proofErr w:type="spellStart"/>
+      <w:r>
+        <w:t>Rickert,M</w:t>
+      </w:r>
+      <w:proofErr w:type="spellEnd"/>
+      <w:r>
+        <w:t xml:space="preserve">. </w:t>
+      </w:r>
+      <w:proofErr w:type="spellStart"/>
+      <w:r>
+        <w:t>Two</w:t>
+      </w:r>
+      <w:proofErr w:type="spellEnd"/>
+      <w:r>
+        <w:t xml:space="preserve"> </w:t>
+      </w:r>
+      <w:proofErr w:type="spellStart"/>
+      <w:r>
+        <w:t>lane</w:t>
+      </w:r>
+      <w:proofErr w:type="spellEnd"/>
+      <w:r>
+        <w:t xml:space="preserve"> </w:t>
+      </w:r>
+      <w:proofErr w:type="spellStart"/>
+      <w:r>
+        <w:t>traffic</w:t>
+      </w:r>
+      <w:proofErr w:type="spellEnd"/>
+      <w:r>
+        <w:t xml:space="preserve"> </w:t>
+      </w:r>
+      <w:proofErr w:type="spellStart"/>
+      <w:r>
+        <w:t>simulations</w:t>
+      </w:r>
+      <w:proofErr w:type="spellEnd"/>
+      <w:r>
+        <w:t xml:space="preserve"> </w:t>
+      </w:r>
+      <w:proofErr w:type="spellStart"/>
+      <w:r>
+        <w:t>using</w:t>
+      </w:r>
+      <w:proofErr w:type="spellEnd"/>
+      <w:r>
+        <w:t xml:space="preserve"> </w:t>
+      </w:r>
+      <w:proofErr w:type="spellStart"/>
+      <w:r>
+        <w:t>cellular</w:t>
+      </w:r>
+      <w:proofErr w:type="spellEnd"/>
+      <w:r>
+        <w:t xml:space="preserve"> </w:t>
+      </w:r>
+      <w:proofErr w:type="spellStart"/>
+      <w:r>
+        <w:t>automata</w:t>
+      </w:r>
+      <w:proofErr w:type="spellEnd"/>
+      <w:r>
+        <w:t xml:space="preserve"> / M. </w:t>
+      </w:r>
+      <w:proofErr w:type="spellStart"/>
+      <w:r>
+        <w:t>Rickert</w:t>
+      </w:r>
+      <w:proofErr w:type="spellEnd"/>
+      <w:r>
+        <w:t xml:space="preserve">, </w:t>
+      </w:r>
+      <w:proofErr w:type="spellStart"/>
+      <w:r>
+        <w:t>K.Nagel</w:t>
+      </w:r>
+      <w:proofErr w:type="spellEnd"/>
+      <w:r>
+        <w:t xml:space="preserve">, M. </w:t>
+      </w:r>
+      <w:proofErr w:type="spellStart"/>
+      <w:r>
+        <w:t>Schreckenberg</w:t>
+      </w:r>
+      <w:proofErr w:type="spellEnd"/>
+      <w:r>
+        <w:t xml:space="preserve">, A. </w:t>
+      </w:r>
+      <w:proofErr w:type="spellStart"/>
+      <w:r>
+        <w:t>Latour</w:t>
+      </w:r>
+      <w:proofErr w:type="spellEnd"/>
+      <w:r>
+        <w:t xml:space="preserve"> // </w:t>
+      </w:r>
+      <w:proofErr w:type="spellStart"/>
+      <w:r>
+        <w:t>Physica</w:t>
+      </w:r>
+      <w:proofErr w:type="spellEnd"/>
+      <w:r>
+        <w:t xml:space="preserve"> A: </w:t>
+      </w:r>
+      <w:proofErr w:type="spellStart"/>
+      <w:r>
+        <w:t>Statistical</w:t>
+      </w:r>
+      <w:proofErr w:type="spellEnd"/>
+      <w:r>
+        <w:t xml:space="preserve"> </w:t>
+      </w:r>
+      <w:proofErr w:type="spellStart"/>
+      <w:r>
+        <w:t>Mechanics</w:t>
+      </w:r>
+      <w:proofErr w:type="spellEnd"/>
+      <w:r>
+        <w:t xml:space="preserve"> </w:t>
+      </w:r>
+      <w:proofErr w:type="spellStart"/>
+      <w:r>
+        <w:t>and</w:t>
+      </w:r>
+      <w:proofErr w:type="spellEnd"/>
+      <w:r>
+        <w:t xml:space="preserve"> </w:t>
+      </w:r>
+      <w:proofErr w:type="spellStart"/>
+      <w:r>
+        <w:t>its</w:t>
+      </w:r>
+      <w:proofErr w:type="spellEnd"/>
+      <w:r>
+        <w:t xml:space="preserve"> </w:t>
+      </w:r>
+      <w:proofErr w:type="spellStart"/>
+      <w:r>
+        <w:t>Applications</w:t>
+      </w:r>
+      <w:proofErr w:type="spellEnd"/>
+      <w:r>
+        <w:t xml:space="preserve">. – 1996. – </w:t>
+      </w:r>
+      <w:proofErr w:type="spellStart"/>
+      <w:r>
+        <w:t>Vol</w:t>
+      </w:r>
+      <w:proofErr w:type="spellEnd"/>
+      <w:r>
+        <w:t>. 231, № 4. – P. 534-550.</w:t>
+      </w:r>
+    </w:p>
+    <w:p>
+      <w:pPr>
+        <w:pStyle w:val="a6"/>
+      </w:pPr>
+      <w:proofErr w:type="spellStart"/>
+      <w:r>
+        <w:t>Treiber</w:t>
+      </w:r>
+      <w:proofErr w:type="spellEnd"/>
+      <w:r>
+        <w:t xml:space="preserve"> M. </w:t>
+      </w:r>
+      <w:proofErr w:type="spellStart"/>
+      <w:r>
+        <w:t>Congested</w:t>
+      </w:r>
+      <w:proofErr w:type="spellEnd"/>
+      <w:r>
+        <w:t xml:space="preserve"> </w:t>
+      </w:r>
+      <w:proofErr w:type="spellStart"/>
+      <w:r>
+        <w:t>traffic</w:t>
+      </w:r>
+      <w:proofErr w:type="spellEnd"/>
+      <w:r>
+        <w:t xml:space="preserve"> </w:t>
+      </w:r>
+      <w:proofErr w:type="spellStart"/>
+      <w:r>
+        <w:t>states</w:t>
+      </w:r>
+      <w:proofErr w:type="spellEnd"/>
+      <w:r>
+        <w:t xml:space="preserve"> </w:t>
+      </w:r>
+      <w:proofErr w:type="spellStart"/>
+      <w:r>
+        <w:t>in</w:t>
+      </w:r>
+      <w:proofErr w:type="spellEnd"/>
+      <w:r>
+        <w:t xml:space="preserve"> </w:t>
+      </w:r>
+      <w:proofErr w:type="spellStart"/>
+      <w:r>
+        <w:t>empirical</w:t>
+      </w:r>
+      <w:proofErr w:type="spellEnd"/>
+      <w:r>
+        <w:t xml:space="preserve"> </w:t>
+      </w:r>
+      <w:proofErr w:type="spellStart"/>
+      <w:r>
+        <w:t>observations</w:t>
+      </w:r>
+      <w:proofErr w:type="spellEnd"/>
+      <w:r>
+        <w:t xml:space="preserve"> </w:t>
+      </w:r>
+      <w:proofErr w:type="spellStart"/>
+      <w:r>
+        <w:t>and</w:t>
+      </w:r>
+      <w:proofErr w:type="spellEnd"/>
+      <w:r>
+        <w:t xml:space="preserve"> </w:t>
+      </w:r>
+      <w:proofErr w:type="spellStart"/>
+      <w:r>
+        <w:t>microscopic</w:t>
+      </w:r>
+      <w:proofErr w:type="spellEnd"/>
+      <w:r>
+        <w:t xml:space="preserve"> </w:t>
+      </w:r>
+      <w:proofErr w:type="spellStart"/>
+      <w:r>
+        <w:t>simulations</w:t>
+      </w:r>
+      <w:proofErr w:type="spellEnd"/>
+      <w:r>
+        <w:t xml:space="preserve"> / M. </w:t>
+      </w:r>
+      <w:proofErr w:type="spellStart"/>
+      <w:r>
+        <w:t>Treiber</w:t>
+      </w:r>
+      <w:proofErr w:type="spellEnd"/>
+      <w:r>
+        <w:t xml:space="preserve">, A. </w:t>
+      </w:r>
+      <w:proofErr w:type="spellStart"/>
+      <w:r>
+        <w:t>Hennecke</w:t>
+      </w:r>
+      <w:proofErr w:type="spellEnd"/>
+      <w:r>
+        <w:t xml:space="preserve">, D. </w:t>
+      </w:r>
+      <w:proofErr w:type="spellStart"/>
+      <w:r>
+        <w:t>Helbing</w:t>
+      </w:r>
+      <w:proofErr w:type="spellEnd"/>
+      <w:r>
+        <w:t xml:space="preserve"> // </w:t>
+      </w:r>
+      <w:proofErr w:type="spellStart"/>
+      <w:r>
+        <w:t>Physical</w:t>
+      </w:r>
+      <w:proofErr w:type="spellEnd"/>
+      <w:r>
+        <w:t xml:space="preserve"> </w:t>
+      </w:r>
+      <w:proofErr w:type="spellStart"/>
+      <w:r>
+        <w:t>Review</w:t>
+      </w:r>
+      <w:proofErr w:type="spellEnd"/>
+      <w:r>
+        <w:t xml:space="preserve"> E. – 2000. –</w:t>
+      </w:r>
+      <w:proofErr w:type="spellStart"/>
+      <w:r>
+        <w:t>Vol</w:t>
+      </w:r>
+      <w:proofErr w:type="spellEnd"/>
+      <w:r>
+        <w:t>. 62, № 2. – P. 1805-1824.</w:t>
+      </w:r>
+    </w:p>
+    <w:p>
+      <w:pPr>
+        <w:pStyle w:val="a6"/>
+      </w:pPr>
+      <w:proofErr w:type="spellStart"/>
+      <w:r>
+        <w:t>Osorio</w:t>
+      </w:r>
+      <w:proofErr w:type="spellEnd"/>
+      <w:r>
+        <w:t xml:space="preserve">, C. A </w:t>
+      </w:r>
+      <w:proofErr w:type="spellStart"/>
+      <w:r>
+        <w:t>surrogate</w:t>
+      </w:r>
+      <w:proofErr w:type="spellEnd"/>
+      <w:r>
+        <w:t xml:space="preserve"> </w:t>
+      </w:r>
+      <w:proofErr w:type="spellStart"/>
+      <w:r>
+        <w:t>model</w:t>
+      </w:r>
+      <w:proofErr w:type="spellEnd"/>
+      <w:r>
+        <w:t xml:space="preserve"> </w:t>
+      </w:r>
+      <w:proofErr w:type="spellStart"/>
+      <w:r>
+        <w:t>for</w:t>
+      </w:r>
+      <w:proofErr w:type="spellEnd"/>
+      <w:r>
+        <w:t xml:space="preserve"> </w:t>
+      </w:r>
+      <w:proofErr w:type="spellStart"/>
+      <w:r>
+        <w:t>traffic</w:t>
+      </w:r>
+      <w:proofErr w:type="spellEnd"/>
+      <w:r>
+        <w:t xml:space="preserve"> </w:t>
+      </w:r>
+      <w:proofErr w:type="spellStart"/>
+      <w:r>
+        <w:t>optimization</w:t>
+      </w:r>
+      <w:proofErr w:type="spellEnd"/>
+      <w:r>
+        <w:t xml:space="preserve"> </w:t>
+      </w:r>
+      <w:proofErr w:type="spellStart"/>
+      <w:r>
+        <w:t>of</w:t>
+      </w:r>
+      <w:proofErr w:type="spellEnd"/>
+      <w:r>
+        <w:t xml:space="preserve"> </w:t>
+      </w:r>
+      <w:proofErr w:type="spellStart"/>
+      <w:r>
+        <w:t>congested</w:t>
+      </w:r>
+      <w:proofErr w:type="spellEnd"/>
+      <w:r>
+        <w:t xml:space="preserve"> </w:t>
+      </w:r>
+      <w:proofErr w:type="spellStart"/>
+      <w:r>
+        <w:t>networks</w:t>
+      </w:r>
+      <w:proofErr w:type="spellEnd"/>
+      <w:r>
+        <w:t xml:space="preserve">: </w:t>
+      </w:r>
+      <w:proofErr w:type="spellStart"/>
+      <w:r>
+        <w:t>an</w:t>
+      </w:r>
+      <w:proofErr w:type="spellEnd"/>
+      <w:r>
+        <w:t xml:space="preserve"> </w:t>
+      </w:r>
+      <w:proofErr w:type="spellStart"/>
+      <w:r>
+        <w:t>analytic</w:t>
+      </w:r>
+      <w:proofErr w:type="spellEnd"/>
+      <w:r>
+        <w:t xml:space="preserve"> </w:t>
+      </w:r>
+      <w:proofErr w:type="spellStart"/>
+      <w:r>
+        <w:t>queueing</w:t>
+      </w:r>
+      <w:proofErr w:type="spellEnd"/>
+      <w:r>
+        <w:t xml:space="preserve"> </w:t>
+      </w:r>
+      <w:proofErr w:type="spellStart"/>
+      <w:r>
+        <w:t>network</w:t>
+      </w:r>
+      <w:proofErr w:type="spellEnd"/>
+      <w:r>
+        <w:t xml:space="preserve"> </w:t>
+      </w:r>
+      <w:proofErr w:type="spellStart"/>
+      <w:r>
+        <w:t>approach</w:t>
+      </w:r>
+      <w:proofErr w:type="spellEnd"/>
+      <w:r>
+        <w:t xml:space="preserve"> / C. </w:t>
+      </w:r>
+      <w:proofErr w:type="spellStart"/>
+      <w:r>
+        <w:t>Osorio</w:t>
+      </w:r>
+      <w:proofErr w:type="spellEnd"/>
+      <w:r>
+        <w:t xml:space="preserve">, M. </w:t>
+      </w:r>
+      <w:proofErr w:type="spellStart"/>
+      <w:r>
+        <w:t>Bierlaire</w:t>
+      </w:r>
+      <w:proofErr w:type="spellEnd"/>
+      <w:r>
+        <w:t xml:space="preserve"> // </w:t>
+      </w:r>
+      <w:proofErr w:type="spellStart"/>
+      <w:r>
+        <w:t>Report</w:t>
+      </w:r>
+      <w:proofErr w:type="spellEnd"/>
+      <w:r>
+        <w:t xml:space="preserve"> TRANSP-OR. – 2009. – P. 1–23.</w:t>
+      </w:r>
+    </w:p>
+    <w:p>
+      <w:pPr>
+        <w:pStyle w:val="a6"/>
+      </w:pPr>
+      <w:proofErr w:type="spellStart"/>
+      <w:r>
+        <w:t>Бекмагамбетов</w:t>
+      </w:r>
+      <w:proofErr w:type="spellEnd"/>
+      <w:r>
+        <w:t xml:space="preserve"> М.М. Анализ современных программных сре</w:t>
       </w:r>
       <w:proofErr w:type="gramStart"/>
       <w:r>
-        <w:t>.</w:t>
+        <w:t>дств тр</w:t>
       </w:r>
       <w:proofErr w:type="gramEnd"/>
       <w:r>
-        <w:t xml:space="preserve"> </w:t>
-      </w:r>
-      <w:proofErr w:type="gramStart"/>
-      <w:r>
-        <w:t>д</w:t>
-      </w:r>
-      <w:proofErr w:type="gramEnd"/>
-      <w:r>
-        <w:t>ля вузов / В.В. Петров. – Омск</w:t>
-      </w:r>
-      <w:proofErr w:type="gramStart"/>
-      <w:r>
-        <w:t xml:space="preserve"> :</w:t>
-      </w:r>
-      <w:proofErr w:type="gramEnd"/>
-      <w:r>
-        <w:t xml:space="preserve"> </w:t>
+        <w:t xml:space="preserve">анспортного моделирования / М.М. </w:t>
       </w:r>
       <w:proofErr w:type="spellStart"/>
       <w:r>
+        <w:t>Бекмагамбетов</w:t>
+      </w:r>
+      <w:proofErr w:type="spellEnd"/>
+      <w:r>
+        <w:t xml:space="preserve">, А.В. Кочетков // Исследования, конструкции, технологии. – 2012. – №6 (77). – URL: </w:t>
+      </w:r>
+      <w:hyperlink r:id="rId44" w:history="1">
+        <w:r>
+          <w:t>http://www.aae-press.ru/f/77/25.pdf</w:t>
+        </w:r>
+      </w:hyperlink>
+      <w:r>
+        <w:t xml:space="preserve"> (дата обращения 29.05.2016).</w:t>
+      </w:r>
+    </w:p>
+    <w:p>
+      <w:pPr>
+        <w:pStyle w:val="a6"/>
+      </w:pPr>
+      <w:proofErr w:type="spellStart"/>
+      <w:r>
+        <w:t>Посмитный</w:t>
+      </w:r>
+      <w:proofErr w:type="spellEnd"/>
+      <w:r>
+        <w:t xml:space="preserve"> Е.В. Методика адаптивного управления транспортными потоками высокой интенсивности в условиях города на основе </w:t>
+      </w:r>
+      <w:proofErr w:type="spellStart"/>
+      <w:r>
+        <w:t>мезомодели</w:t>
+      </w:r>
+      <w:proofErr w:type="spellEnd"/>
+      <w:r>
+        <w:t xml:space="preserve"> динамики с применением генетических алгоритмов / Е.В. </w:t>
+      </w:r>
+      <w:proofErr w:type="spellStart"/>
+      <w:r>
         <w:lastRenderedPageBreak/>
-        <w:t>СибАДИ</w:t>
+        <w:t>Посмитный</w:t>
       </w:r>
       <w:proofErr w:type="spellEnd"/>
       <w:r>
-        <w:t>, 2007. – 104 с.</w:t>
-      </w:r>
-    </w:p>
-    <w:p>
-      <w:pPr>
-        <w:pStyle w:val="a6"/>
-        <w:rPr>
-          <w:lang w:val="en-US"/>
-        </w:rPr>
-      </w:pPr>
-      <w:r>
-        <w:rPr>
-          <w:lang w:val="en-US"/>
-        </w:rPr>
-        <w:t xml:space="preserve">Adaptive Traffic Control Systems: Domestic and Foreign State of Practice // </w:t>
+        <w:t xml:space="preserve">, М.И. </w:t>
       </w:r>
       <w:proofErr w:type="spellStart"/>
       <w:r>
-        <w:rPr>
-          <w:lang w:val="en-US"/>
-        </w:rPr>
-        <w:t>Transoprtation</w:t>
+        <w:t>Медовщиков</w:t>
       </w:r>
       <w:proofErr w:type="spellEnd"/>
       <w:r>
-        <w:rPr>
-          <w:lang w:val="en-US"/>
-        </w:rPr>
-        <w:t xml:space="preserve"> research board. </w:t>
-      </w:r>
-      <w:proofErr w:type="spellStart"/>
-      <w:r>
-        <w:rPr>
-          <w:lang w:val="en-US"/>
-        </w:rPr>
-        <w:t>Ser</w:t>
-      </w:r>
-      <w:proofErr w:type="spellEnd"/>
-      <w:r>
-        <w:rPr>
-          <w:lang w:val="en-US"/>
-        </w:rPr>
-        <w:t>/ NCHRP Synthesis 403. – Washington, D.C., US: 2010 – P. 1-105.</w:t>
-      </w:r>
-    </w:p>
-    <w:p>
-      <w:pPr>
-        <w:pStyle w:val="a6"/>
-        <w:rPr>
-          <w:lang w:val="en-US"/>
-        </w:rPr>
-      </w:pPr>
-      <w:proofErr w:type="spellStart"/>
-      <w:r>
-        <w:rPr>
-          <w:lang w:val="en-US"/>
-        </w:rPr>
-        <w:t>Rickert</w:t>
-      </w:r>
-      <w:proofErr w:type="gramStart"/>
-      <w:r>
-        <w:rPr>
-          <w:lang w:val="en-US"/>
-        </w:rPr>
-        <w:t>,M</w:t>
-      </w:r>
-      <w:proofErr w:type="spellEnd"/>
-      <w:proofErr w:type="gramEnd"/>
-      <w:r>
-        <w:rPr>
-          <w:lang w:val="en-US"/>
-        </w:rPr>
-        <w:t xml:space="preserve">. Two lane traffic simulations using cellular automata / M. </w:t>
-      </w:r>
-      <w:proofErr w:type="spellStart"/>
-      <w:r>
-        <w:rPr>
-          <w:lang w:val="en-US"/>
-        </w:rPr>
-        <w:t>Rickert</w:t>
-      </w:r>
-      <w:proofErr w:type="spellEnd"/>
-      <w:r>
-        <w:rPr>
-          <w:lang w:val="en-US"/>
-        </w:rPr>
-        <w:t xml:space="preserve">, </w:t>
-      </w:r>
-      <w:proofErr w:type="spellStart"/>
-      <w:r>
-        <w:rPr>
-          <w:lang w:val="en-US"/>
-        </w:rPr>
-        <w:t>K.Nagel</w:t>
-      </w:r>
-      <w:proofErr w:type="spellEnd"/>
-      <w:r>
-        <w:rPr>
-          <w:lang w:val="en-US"/>
-        </w:rPr>
-        <w:t xml:space="preserve">, M. </w:t>
-      </w:r>
-      <w:proofErr w:type="spellStart"/>
-      <w:r>
-        <w:rPr>
-          <w:lang w:val="en-US"/>
-        </w:rPr>
-        <w:t>Schreckenberg</w:t>
-      </w:r>
-      <w:proofErr w:type="spellEnd"/>
-      <w:r>
-        <w:rPr>
-          <w:lang w:val="en-US"/>
-        </w:rPr>
-        <w:t xml:space="preserve">, A. </w:t>
-      </w:r>
-      <w:proofErr w:type="spellStart"/>
-      <w:r>
-        <w:rPr>
-          <w:lang w:val="en-US"/>
-        </w:rPr>
-        <w:t>Latour</w:t>
-      </w:r>
-      <w:proofErr w:type="spellEnd"/>
-      <w:r>
-        <w:rPr>
-          <w:lang w:val="en-US"/>
-        </w:rPr>
-        <w:t xml:space="preserve"> // </w:t>
-      </w:r>
-      <w:proofErr w:type="spellStart"/>
-      <w:r>
-        <w:rPr>
-          <w:lang w:val="en-US"/>
-        </w:rPr>
-        <w:t>Physica</w:t>
-      </w:r>
-      <w:proofErr w:type="spellEnd"/>
-      <w:r>
-        <w:rPr>
-          <w:lang w:val="en-US"/>
-        </w:rPr>
-        <w:t xml:space="preserve"> A: Statistical Mechanics and its Applications. – 1996. – Vol. 231, № 4. – P. 534-550.</w:t>
-      </w:r>
-    </w:p>
-    <w:p>
-      <w:pPr>
-        <w:pStyle w:val="a6"/>
-        <w:rPr>
-          <w:lang w:val="en-US"/>
-        </w:rPr>
-      </w:pPr>
-      <w:proofErr w:type="spellStart"/>
-      <w:r>
-        <w:rPr>
-          <w:lang w:val="en-US"/>
-        </w:rPr>
-        <w:t>Treiber</w:t>
-      </w:r>
-      <w:proofErr w:type="spellEnd"/>
-      <w:r>
-        <w:rPr>
-          <w:lang w:val="en-US"/>
-        </w:rPr>
-        <w:t xml:space="preserve"> M. Congested traffic states in empirical observations and microscopic simulations / M. </w:t>
-      </w:r>
-      <w:proofErr w:type="spellStart"/>
-      <w:r>
-        <w:rPr>
-          <w:lang w:val="en-US"/>
-        </w:rPr>
-        <w:t>Treiber</w:t>
-      </w:r>
-      <w:proofErr w:type="spellEnd"/>
-      <w:r>
-        <w:rPr>
-          <w:lang w:val="en-US"/>
-        </w:rPr>
-        <w:t xml:space="preserve">, A. </w:t>
-      </w:r>
-      <w:proofErr w:type="spellStart"/>
-      <w:r>
-        <w:rPr>
-          <w:lang w:val="en-US"/>
-        </w:rPr>
-        <w:t>Hennecke</w:t>
-      </w:r>
-      <w:proofErr w:type="spellEnd"/>
-      <w:r>
-        <w:rPr>
-          <w:lang w:val="en-US"/>
-        </w:rPr>
-        <w:t xml:space="preserve">, D. </w:t>
-      </w:r>
-      <w:proofErr w:type="spellStart"/>
-      <w:r>
-        <w:rPr>
-          <w:lang w:val="en-US"/>
-        </w:rPr>
-        <w:t>Helbing</w:t>
-      </w:r>
-      <w:proofErr w:type="spellEnd"/>
-      <w:r>
-        <w:rPr>
-          <w:lang w:val="en-US"/>
-        </w:rPr>
-        <w:t xml:space="preserve"> // Physical Review E. – 2000. –Vol. 62, № 2. – P. 1805-1824.</w:t>
-      </w:r>
-    </w:p>
-    <w:p>
-      <w:pPr>
-        <w:pStyle w:val="a6"/>
-        <w:rPr>
-          <w:lang w:val="en-US"/>
-        </w:rPr>
-      </w:pPr>
-      <w:r>
-        <w:rPr>
-          <w:lang w:val="en-US"/>
-        </w:rPr>
-        <w:t xml:space="preserve">Osorio, C. A surrogate model for traffic optimization of congested networks: an analytic </w:t>
-      </w:r>
-      <w:proofErr w:type="spellStart"/>
-      <w:r>
-        <w:rPr>
-          <w:lang w:val="en-US"/>
-        </w:rPr>
-        <w:t>queueing</w:t>
-      </w:r>
-      <w:proofErr w:type="spellEnd"/>
-      <w:r>
-        <w:rPr>
-          <w:lang w:val="en-US"/>
-        </w:rPr>
-        <w:t xml:space="preserve"> network approach / C. Osorio, M. </w:t>
-      </w:r>
-      <w:proofErr w:type="spellStart"/>
-      <w:r>
-        <w:rPr>
-          <w:lang w:val="en-US"/>
-        </w:rPr>
-        <w:t>Bierlaire</w:t>
-      </w:r>
-      <w:proofErr w:type="spellEnd"/>
-      <w:r>
-        <w:rPr>
-          <w:lang w:val="en-US"/>
-        </w:rPr>
-        <w:t xml:space="preserve"> // Report TRANSP-OR. – 2009. – P. 1–23.</w:t>
-      </w:r>
-    </w:p>
-    <w:p>
-      <w:pPr>
-        <w:pStyle w:val="a6"/>
-      </w:pPr>
-      <w:proofErr w:type="spellStart"/>
-      <w:r>
-        <w:t>Бекмагамбетов</w:t>
-      </w:r>
-      <w:proofErr w:type="spellEnd"/>
-      <w:r>
-        <w:t xml:space="preserve"> М.М. Анализ современных программных сре</w:t>
-      </w:r>
-      <w:proofErr w:type="gramStart"/>
-      <w:r>
-        <w:t>дств тр</w:t>
-      </w:r>
-      <w:proofErr w:type="gramEnd"/>
-      <w:r>
-        <w:t xml:space="preserve">анспортного моделирования / М.М. </w:t>
-      </w:r>
-      <w:proofErr w:type="spellStart"/>
-      <w:r>
-        <w:t>Бекмагамбетов</w:t>
-      </w:r>
-      <w:proofErr w:type="spellEnd"/>
-      <w:r>
-        <w:t xml:space="preserve">, А.В. Кочетков // Исследования, конструкции, технологии. – 2012. – №6 (77). – </w:t>
-      </w:r>
-      <w:r>
-        <w:rPr>
-          <w:lang w:val="en-US"/>
-        </w:rPr>
-        <w:t>URL</w:t>
-      </w:r>
-      <w:r>
-        <w:t xml:space="preserve">: </w:t>
-      </w:r>
-      <w:hyperlink r:id="rId43" w:history="1">
-        <w:r>
-          <w:rPr>
-            <w:lang w:val="en-US"/>
-          </w:rPr>
-          <w:t>http</w:t>
-        </w:r>
-        <w:r>
-          <w:t>://</w:t>
-        </w:r>
-        <w:r>
-          <w:rPr>
-            <w:lang w:val="en-US"/>
-          </w:rPr>
-          <w:t>www</w:t>
-        </w:r>
-        <w:r>
-          <w:t>.</w:t>
-        </w:r>
-        <w:proofErr w:type="spellStart"/>
-        <w:r>
-          <w:rPr>
-            <w:lang w:val="en-US"/>
-          </w:rPr>
-          <w:t>aae</w:t>
-        </w:r>
-        <w:proofErr w:type="spellEnd"/>
-        <w:r>
-          <w:t>-</w:t>
-        </w:r>
-        <w:r>
-          <w:rPr>
-            <w:lang w:val="en-US"/>
-          </w:rPr>
-          <w:t>press</w:t>
-        </w:r>
-        <w:r>
-          <w:t>.</w:t>
-        </w:r>
-        <w:proofErr w:type="spellStart"/>
-        <w:r>
-          <w:rPr>
-            <w:lang w:val="en-US"/>
-          </w:rPr>
-          <w:t>ru</w:t>
-        </w:r>
-        <w:proofErr w:type="spellEnd"/>
-        <w:r>
-          <w:t>/</w:t>
-        </w:r>
-        <w:r>
-          <w:rPr>
-            <w:lang w:val="en-US"/>
-          </w:rPr>
-          <w:t>f</w:t>
-        </w:r>
-        <w:r>
-          <w:t>/77/25.</w:t>
-        </w:r>
-        <w:proofErr w:type="spellStart"/>
-        <w:r>
-          <w:rPr>
-            <w:lang w:val="en-US"/>
-          </w:rPr>
-          <w:t>pdf</w:t>
-        </w:r>
-        <w:proofErr w:type="spellEnd"/>
-      </w:hyperlink>
-      <w:r>
-        <w:t xml:space="preserve"> (дата обращения 29.05.2016).</w:t>
-      </w:r>
-    </w:p>
-    <w:p>
-      <w:pPr>
-        <w:pStyle w:val="a6"/>
-      </w:pPr>
-      <w:proofErr w:type="spellStart"/>
-      <w:r>
-        <w:t>Посмитный</w:t>
-      </w:r>
-      <w:proofErr w:type="spellEnd"/>
-      <w:r>
-        <w:t xml:space="preserve"> Е.В. Методика адаптивного управления транспортными потоками высокой интенсивности в условиях города на основе </w:t>
-      </w:r>
-      <w:proofErr w:type="spellStart"/>
-      <w:r>
-        <w:t>мезомодели</w:t>
-      </w:r>
-      <w:proofErr w:type="spellEnd"/>
-      <w:r>
-        <w:t xml:space="preserve"> динамики с применением генетических алгоритмов / Е.В. </w:t>
-      </w:r>
-      <w:proofErr w:type="spellStart"/>
-      <w:r>
-        <w:t>Посмитный</w:t>
-      </w:r>
-      <w:proofErr w:type="spellEnd"/>
-      <w:r>
-        <w:t xml:space="preserve">, М.И. </w:t>
-      </w:r>
-      <w:proofErr w:type="spellStart"/>
-      <w:r>
-        <w:t>Медовщиков</w:t>
-      </w:r>
-      <w:proofErr w:type="spellEnd"/>
-      <w:r>
-        <w:t xml:space="preserve"> // Политематический сетевой электронный научный журнал Кубанского государственного аграрного университета</w:t>
-      </w:r>
-      <w:r>
-        <w:rPr>
-          <w:sz w:val="20"/>
-          <w:szCs w:val="20"/>
-        </w:rPr>
-        <w:t xml:space="preserve">.  </w:t>
-      </w:r>
-      <w:r>
-        <w:t xml:space="preserve">– 2012. – №84(10). – </w:t>
-      </w:r>
-      <w:r>
-        <w:rPr>
-          <w:lang w:val="en-US"/>
-        </w:rPr>
-        <w:t>URL</w:t>
-      </w:r>
-      <w:r>
-        <w:t xml:space="preserve">:  </w:t>
-      </w:r>
-      <w:hyperlink r:id="rId44" w:history="1">
+        <w:t xml:space="preserve"> // Политематический сетевой электронный научный журнал Кубанского государственного аграрного университета.  – 2012. – №84(10). – URL:  </w:t>
+      </w:r>
+      <w:hyperlink r:id="rId45" w:history="1">
         <w:r>
           <w:t>http://ej.kubagro.ru/2012/10/pdf/75.pdf</w:t>
         </w:r>
@@ -24168,44 +23928,23 @@
       </w:r>
       <w:proofErr w:type="spellEnd"/>
       <w:r>
-        <w:t xml:space="preserve"> А.Г. Проектирование регулируемых пересечений : </w:t>
-      </w:r>
-      <w:r>
-        <w:rPr>
-          <w:rFonts w:ascii="ArialMT" w:hAnsi="ArialMT" w:cs="ArialMT"/>
-        </w:rPr>
-        <w:t>учеб</w:t>
+        <w:t xml:space="preserve"> А.Г. Проектирование регулируемых пересечений : учеб</w:t>
       </w:r>
       <w:proofErr w:type="gramStart"/>
       <w:r>
-        <w:rPr>
-          <w:rFonts w:ascii="ArialMT" w:hAnsi="ArialMT" w:cs="ArialMT"/>
-        </w:rPr>
         <w:t>.</w:t>
       </w:r>
       <w:proofErr w:type="gramEnd"/>
       <w:r>
-        <w:rPr>
-          <w:rFonts w:ascii="ArialMT" w:hAnsi="ArialMT" w:cs="ArialMT"/>
-        </w:rPr>
         <w:t xml:space="preserve"> </w:t>
       </w:r>
       <w:proofErr w:type="gramStart"/>
       <w:r>
-        <w:rPr>
-          <w:rFonts w:ascii="ArialMT" w:hAnsi="ArialMT" w:cs="ArialMT"/>
-        </w:rPr>
         <w:t>п</w:t>
       </w:r>
       <w:proofErr w:type="gramEnd"/>
       <w:r>
-        <w:rPr>
-          <w:rFonts w:ascii="ArialMT" w:hAnsi="ArialMT" w:cs="ArialMT"/>
-        </w:rPr>
-        <w:t xml:space="preserve">особие </w:t>
-      </w:r>
-      <w:r>
-        <w:t xml:space="preserve">/ А.Г. </w:t>
+        <w:t xml:space="preserve">особие / А.Г. </w:t>
       </w:r>
       <w:proofErr w:type="spellStart"/>
       <w:r>
@@ -24213,30 +23952,15 @@
       </w:r>
       <w:proofErr w:type="spellEnd"/>
       <w:r>
-        <w:t xml:space="preserve">, А.Ю. Михайлов, И.М. Головных. – </w:t>
-      </w:r>
-      <w:r>
-        <w:rPr>
-          <w:rFonts w:ascii="ArialMT" w:hAnsi="ArialMT" w:cs="ArialMT"/>
-        </w:rPr>
-        <w:t xml:space="preserve">Иркутск: Изд-во </w:t>
+        <w:t xml:space="preserve">, А.Ю. Михайлов, И.М. Головных. – Иркутск: Изд-во </w:t>
       </w:r>
       <w:proofErr w:type="spellStart"/>
       <w:r>
-        <w:rPr>
-          <w:rFonts w:ascii="ArialMT" w:hAnsi="ArialMT" w:cs="ArialMT"/>
-        </w:rPr>
         <w:t>ИрГТУ</w:t>
       </w:r>
       <w:proofErr w:type="spellEnd"/>
       <w:r>
-        <w:rPr>
-          <w:rFonts w:ascii="ArialMT" w:hAnsi="ArialMT" w:cs="ArialMT"/>
-        </w:rPr>
-        <w:t xml:space="preserve">, 2007. </w:t>
-      </w:r>
-      <w:r>
-        <w:t>– 210 с.</w:t>
+        <w:t>, 2007. – 210 с.</w:t>
       </w:r>
     </w:p>
     <w:p>
@@ -24244,106 +23968,11 @@
         <w:pStyle w:val="a6"/>
       </w:pPr>
       <w:r>
-        <w:t xml:space="preserve">Михеева Т.И. Модели транспортных потоков в интеллектуальных </w:t>
-      </w:r>
-      <w:r>
-        <w:lastRenderedPageBreak/>
-        <w:t xml:space="preserve">транспортных системах / Т.И. Михеева, С.В. Михеев,  И.Г. Богданова // Современные проблемы науки и образования. – 2013. – № 6. – </w:t>
-      </w:r>
-      <w:r>
-        <w:rPr>
-          <w:lang w:val="en-US"/>
-        </w:rPr>
-        <w:t>URL</w:t>
-      </w:r>
-      <w:r>
-        <w:t xml:space="preserve">: </w:t>
-      </w:r>
-      <w:hyperlink r:id="rId45" w:history="1">
+        <w:t xml:space="preserve">Михеева Т.И. Модели транспортных потоков в интеллектуальных транспортных системах / Т.И. Михеева, С.В. Михеев,  И.Г. Богданова // Современные проблемы науки и образования. – 2013. – № 6. – URL: </w:t>
+      </w:r>
+      <w:hyperlink r:id="rId46" w:history="1">
         <w:r>
-          <w:rPr>
-            <w:lang w:val="en-US"/>
-          </w:rPr>
-          <w:t>http</w:t>
-        </w:r>
-        <w:r>
-          <w:t>://</w:t>
-        </w:r>
-        <w:r>
-          <w:rPr>
-            <w:lang w:val="en-US"/>
-          </w:rPr>
-          <w:t>www</w:t>
-        </w:r>
-        <w:r>
-          <w:t>.</w:t>
-        </w:r>
-        <w:r>
-          <w:rPr>
-            <w:lang w:val="en-US"/>
-          </w:rPr>
-          <w:t>science</w:t>
-        </w:r>
-        <w:r>
-          <w:t>-</w:t>
-        </w:r>
-        <w:r>
-          <w:rPr>
-            <w:lang w:val="en-US"/>
-          </w:rPr>
-          <w:t>education</w:t>
-        </w:r>
-        <w:r>
-          <w:t>.</w:t>
-        </w:r>
-        <w:proofErr w:type="spellStart"/>
-        <w:r>
-          <w:rPr>
-            <w:lang w:val="en-US"/>
-          </w:rPr>
-          <w:t>ru</w:t>
-        </w:r>
-        <w:proofErr w:type="spellEnd"/>
-        <w:r>
-          <w:t>/</w:t>
-        </w:r>
-        <w:proofErr w:type="spellStart"/>
-        <w:r>
-          <w:rPr>
-            <w:lang w:val="en-US"/>
-          </w:rPr>
-          <w:t>ru</w:t>
-        </w:r>
-        <w:proofErr w:type="spellEnd"/>
-        <w:r>
-          <w:t>/</w:t>
-        </w:r>
-        <w:r>
-          <w:rPr>
-            <w:lang w:val="en-US"/>
-          </w:rPr>
-          <w:t>article</w:t>
-        </w:r>
-        <w:r>
-          <w:t>/</w:t>
-        </w:r>
-        <w:r>
-          <w:rPr>
-            <w:lang w:val="en-US"/>
-          </w:rPr>
-          <w:t>view</w:t>
-        </w:r>
-        <w:r>
-          <w:t>?</w:t>
-        </w:r>
-        <w:r>
-          <w:rPr>
-            <w:lang w:val="en-US"/>
-          </w:rPr>
-          <w:t>id</w:t>
-        </w:r>
-        <w:r>
-          <w:t>=11808</w:t>
+          <w:t>http://www.science-education.ru/ru/article/view?id=11808</w:t>
         </w:r>
       </w:hyperlink>
       <w:r>
@@ -24432,16 +24061,7 @@
       </w:r>
       <w:proofErr w:type="spellEnd"/>
       <w:r>
-        <w:t xml:space="preserve">, М.А. Шульгин // Молодой ученый. Ежемесячный научный журнал. – 2013. – Т. 1, №7(54). – </w:t>
-      </w:r>
-      <w:r>
-        <w:rPr>
-          <w:lang w:val="en-US"/>
-        </w:rPr>
-        <w:t>C</w:t>
-      </w:r>
-      <w:r>
-        <w:t>. 42-44.</w:t>
+        <w:t>, М.А. Шульгин // Молодой ученый. Ежемесячный научный журнал. – 2013. – Т. 1, №7(54). – C. 42-44.</w:t>
       </w:r>
     </w:p>
     <w:p>
@@ -24481,7 +24101,7 @@
         <w:pStyle w:val="afb"/>
         <w:spacing w:after="0"/>
       </w:pPr>
-      <w:bookmarkStart w:id="38" w:name="_Toc454732805"/>
+      <w:bookmarkStart w:id="38" w:name="_Toc454741293"/>
       <w:r>
         <w:lastRenderedPageBreak/>
         <w:t>П</w:t>
@@ -24513,7 +24133,7 @@
     </w:p>
     <w:sectPr>
       <w:pgSz w:w="11906" w:h="16838" w:code="9"/>
-      <w:pgMar w:top="1134" w:right="851" w:bottom="1134" w:left="1701" w:header="709" w:footer="709" w:gutter="0"/>
+      <w:pgMar w:top="1134" w:right="850" w:bottom="1134" w:left="1701" w:header="709" w:footer="709" w:gutter="0"/>
       <w:cols w:space="708"/>
       <w:docGrid w:linePitch="360"/>
     </w:sectPr>
@@ -24547,6 +24167,54 @@
 </file>
 
 <file path=word/footer1.xml><?xml version="1.0" encoding="utf-8"?>
+<w:ftr xmlns:wpc="http://schemas.microsoft.com/office/word/2010/wordprocessingCanvas" xmlns:mc="http://schemas.openxmlformats.org/markup-compatibility/2006" xmlns:o="urn:schemas-microsoft-com:office:office" xmlns:r="http://schemas.openxmlformats.org/officeDocument/2006/relationships" xmlns:m="http://schemas.openxmlformats.org/officeDocument/2006/math" xmlns:v="urn:schemas-microsoft-com:vml" xmlns:wp14="http://schemas.microsoft.com/office/word/2010/wordprocessingDrawing" xmlns:wp="http://schemas.openxmlformats.org/drawingml/2006/wordprocessingDrawing" xmlns:w10="urn:schemas-microsoft-com:office:word" xmlns:w="http://schemas.openxmlformats.org/wordprocessingml/2006/main" xmlns:w14="http://schemas.microsoft.com/office/word/2010/wordml" xmlns:wpg="http://schemas.microsoft.com/office/word/2010/wordprocessingGroup" xmlns:wpi="http://schemas.microsoft.com/office/word/2010/wordprocessingInk" xmlns:wne="http://schemas.microsoft.com/office/word/2006/wordml" xmlns:wps="http://schemas.microsoft.com/office/word/2010/wordprocessingShape" mc:Ignorable="w14 wp14">
+  <w:sdt>
+    <w:sdtPr>
+      <w:id w:val="1657334102"/>
+      <w:docPartObj>
+        <w:docPartGallery w:val="Page Numbers (Bottom of Page)"/>
+        <w:docPartUnique/>
+      </w:docPartObj>
+    </w:sdtPr>
+    <w:sdtContent>
+      <w:p>
+        <w:pPr>
+          <w:pStyle w:val="af7"/>
+          <w:jc w:val="center"/>
+        </w:pPr>
+        <w:r>
+          <w:fldChar w:fldCharType="begin"/>
+        </w:r>
+        <w:r>
+          <w:instrText>PAGE   \* MERGEFORMAT</w:instrText>
+        </w:r>
+        <w:r>
+          <w:fldChar w:fldCharType="separate"/>
+        </w:r>
+        <w:r>
+          <w:rPr>
+            <w:rFonts w:ascii="Times New Roman" w:hAnsi="Times New Roman" w:cs="Times New Roman"/>
+            <w:noProof/>
+          </w:rPr>
+          <w:t>38</w:t>
+        </w:r>
+        <w:r>
+          <w:fldChar w:fldCharType="end"/>
+        </w:r>
+      </w:p>
+    </w:sdtContent>
+  </w:sdt>
+  <w:p>
+    <w:pPr>
+      <w:pStyle w:val="af7"/>
+    </w:pPr>
+  </w:p>
+  <w:p/>
+  <w:p/>
+</w:ftr>
+</file>
+
+<file path=word/footer2.xml><?xml version="1.0" encoding="utf-8"?>
 <w:ftr xmlns:wpc="http://schemas.microsoft.com/office/word/2010/wordprocessingCanvas" xmlns:mc="http://schemas.openxmlformats.org/markup-compatibility/2006" xmlns:o="urn:schemas-microsoft-com:office:office" xmlns:r="http://schemas.openxmlformats.org/officeDocument/2006/relationships" xmlns:m="http://schemas.openxmlformats.org/officeDocument/2006/math" xmlns:v="urn:schemas-microsoft-com:vml" xmlns:wp14="http://schemas.microsoft.com/office/word/2010/wordprocessingDrawing" xmlns:wp="http://schemas.openxmlformats.org/drawingml/2006/wordprocessingDrawing" xmlns:w10="urn:schemas-microsoft-com:office:word" xmlns:w="http://schemas.openxmlformats.org/wordprocessingml/2006/main" xmlns:w14="http://schemas.microsoft.com/office/word/2010/wordml" xmlns:wpg="http://schemas.microsoft.com/office/word/2010/wordprocessingGroup" xmlns:wpi="http://schemas.microsoft.com/office/word/2010/wordprocessingInk" xmlns:wne="http://schemas.microsoft.com/office/word/2006/wordml" xmlns:wps="http://schemas.microsoft.com/office/word/2010/wordprocessingShape" mc:Ignorable="w14 wp14">
   <w:sdt>
     <w:sdtPr>
@@ -24576,7 +24244,7 @@
             <w:rFonts w:ascii="Times New Roman" w:hAnsi="Times New Roman" w:cs="Times New Roman"/>
             <w:noProof/>
           </w:rPr>
-          <w:t>35</w:t>
+          <w:t>45</w:t>
         </w:r>
         <w:r>
           <w:fldChar w:fldCharType="end"/>
@@ -24589,6 +24257,8 @@
       <w:pStyle w:val="af7"/>
     </w:pPr>
   </w:p>
+  <w:p/>
+  <w:p/>
   <w:p/>
   <w:p/>
 </w:ftr>
@@ -25998,7 +25668,6 @@
   <w:style w:type="character" w:default="1" w:styleId="a8">
     <w:name w:val="Default Paragraph Font"/>
     <w:uiPriority w:val="1"/>
-    <w:semiHidden/>
     <w:unhideWhenUsed/>
   </w:style>
   <w:style w:type="table" w:default="1" w:styleId="a9">
@@ -26658,7 +26327,6 @@
         <w:numId w:val="3"/>
       </w:numPr>
       <w:suppressAutoHyphens/>
-      <w:ind w:left="0" w:firstLine="709"/>
       <w:contextualSpacing/>
       <w:jc w:val="left"/>
     </w:pPr>
@@ -27934,7 +27602,6 @@
   <w:style w:type="character" w:default="1" w:styleId="a8">
     <w:name w:val="Default Paragraph Font"/>
     <w:uiPriority w:val="1"/>
-    <w:semiHidden/>
     <w:unhideWhenUsed/>
   </w:style>
   <w:style w:type="table" w:default="1" w:styleId="a9">
@@ -28594,7 +28261,6 @@
         <w:numId w:val="3"/>
       </w:numPr>
       <w:suppressAutoHyphens/>
-      <w:ind w:left="0" w:firstLine="709"/>
       <w:contextualSpacing/>
       <w:jc w:val="left"/>
     </w:pPr>
@@ -29492,556 +29158,6 @@
 </w:styles>
 </file>
 
-<file path=word/glossary/document.xml><?xml version="1.0" encoding="utf-8"?>
-<w:glossaryDocument xmlns:wpc="http://schemas.microsoft.com/office/word/2010/wordprocessingCanvas" xmlns:mc="http://schemas.openxmlformats.org/markup-compatibility/2006" xmlns:o="urn:schemas-microsoft-com:office:office" xmlns:r="http://schemas.openxmlformats.org/officeDocument/2006/relationships" xmlns:m="http://schemas.openxmlformats.org/officeDocument/2006/math" xmlns:v="urn:schemas-microsoft-com:vml" xmlns:wp14="http://schemas.microsoft.com/office/word/2010/wordprocessingDrawing" xmlns:wp="http://schemas.openxmlformats.org/drawingml/2006/wordprocessingDrawing" xmlns:w10="urn:schemas-microsoft-com:office:word" xmlns:w="http://schemas.openxmlformats.org/wordprocessingml/2006/main" xmlns:w14="http://schemas.microsoft.com/office/word/2010/wordml" xmlns:wpg="http://schemas.microsoft.com/office/word/2010/wordprocessingGroup" xmlns:wpi="http://schemas.microsoft.com/office/word/2010/wordprocessingInk" xmlns:wne="http://schemas.microsoft.com/office/word/2006/wordml" xmlns:wps="http://schemas.microsoft.com/office/word/2010/wordprocessingShape" mc:Ignorable="w14 wp14"/>
-</file>
-
-<file path=word/glossary/fontTable.xml><?xml version="1.0" encoding="utf-8"?>
-<w:fonts xmlns:mc="http://schemas.openxmlformats.org/markup-compatibility/2006" xmlns:r="http://schemas.openxmlformats.org/officeDocument/2006/relationships" xmlns:w="http://schemas.openxmlformats.org/wordprocessingml/2006/main" xmlns:w14="http://schemas.microsoft.com/office/word/2010/wordml" mc:Ignorable="w14">
-  <w:font w:name="Times New Roman">
-    <w:panose1 w:val="02020603050405020304"/>
-    <w:charset w:val="CC"/>
-    <w:family w:val="roman"/>
-    <w:pitch w:val="variable"/>
-    <w:sig w:usb0="E0002AFF" w:usb1="C0007841" w:usb2="00000009" w:usb3="00000000" w:csb0="000001FF" w:csb1="00000000"/>
-  </w:font>
-  <w:font w:name="Symbol">
-    <w:panose1 w:val="05050102010706020507"/>
-    <w:charset w:val="02"/>
-    <w:family w:val="roman"/>
-    <w:pitch w:val="variable"/>
-    <w:sig w:usb0="00000000" w:usb1="10000000" w:usb2="00000000" w:usb3="00000000" w:csb0="80000000" w:csb1="00000000"/>
-  </w:font>
-  <w:font w:name="Calibri">
-    <w:panose1 w:val="020F0502020204030204"/>
-    <w:charset w:val="CC"/>
-    <w:family w:val="swiss"/>
-    <w:pitch w:val="variable"/>
-    <w:sig w:usb0="E10002FF" w:usb1="4000ACFF" w:usb2="00000009" w:usb3="00000000" w:csb0="0000019F" w:csb1="00000000"/>
-  </w:font>
-  <w:font w:name="Cambria">
-    <w:panose1 w:val="02040503050406030204"/>
-    <w:charset w:val="CC"/>
-    <w:family w:val="roman"/>
-    <w:pitch w:val="variable"/>
-    <w:sig w:usb0="E00002FF" w:usb1="400004FF" w:usb2="00000000" w:usb3="00000000" w:csb0="0000019F" w:csb1="00000000"/>
-  </w:font>
-  <w:font w:name="Arial">
-    <w:panose1 w:val="020B0604020202020204"/>
-    <w:charset w:val="CC"/>
-    <w:family w:val="swiss"/>
-    <w:pitch w:val="variable"/>
-    <w:sig w:usb0="E0002AFF" w:usb1="C0007843" w:usb2="00000009" w:usb3="00000000" w:csb0="000001FF" w:csb1="00000000"/>
-  </w:font>
-  <w:font w:name="Courier New">
-    <w:panose1 w:val="02070309020205020404"/>
-    <w:charset w:val="CC"/>
-    <w:family w:val="modern"/>
-    <w:pitch w:val="fixed"/>
-    <w:sig w:usb0="E0002AFF" w:usb1="C0007843" w:usb2="00000009" w:usb3="00000000" w:csb0="000001FF" w:csb1="00000000"/>
-  </w:font>
-  <w:font w:name="Tahoma">
-    <w:panose1 w:val="020B0604030504040204"/>
-    <w:charset w:val="CC"/>
-    <w:family w:val="swiss"/>
-    <w:pitch w:val="variable"/>
-    <w:sig w:usb0="E1002EFF" w:usb1="C000605B" w:usb2="00000029" w:usb3="00000000" w:csb0="000101FF" w:csb1="00000000"/>
-  </w:font>
-  <w:font w:name="Verdana">
-    <w:panose1 w:val="020B0604030504040204"/>
-    <w:charset w:val="CC"/>
-    <w:family w:val="swiss"/>
-    <w:pitch w:val="variable"/>
-    <w:sig w:usb0="A10006FF" w:usb1="4000205B" w:usb2="00000010" w:usb3="00000000" w:csb0="0000019F" w:csb1="00000000"/>
-  </w:font>
-  <w:font w:name="Cambria Math">
-    <w:panose1 w:val="02040503050406030204"/>
-    <w:charset w:val="CC"/>
-    <w:family w:val="roman"/>
-    <w:pitch w:val="variable"/>
-    <w:sig w:usb0="E00002FF" w:usb1="420024FF" w:usb2="00000000" w:usb3="00000000" w:csb0="0000019F" w:csb1="00000000"/>
-  </w:font>
-  <w:font w:name="PTSerif-Regular">
-    <w:altName w:val="MS Mincho"/>
-    <w:panose1 w:val="00000000000000000000"/>
-    <w:charset w:val="80"/>
-    <w:family w:val="auto"/>
-    <w:notTrueType/>
-    <w:pitch w:val="default"/>
-    <w:sig w:usb0="00000000" w:usb1="08070000" w:usb2="00000010" w:usb3="00000000" w:csb0="00020000" w:csb1="00000000"/>
-  </w:font>
-  <w:font w:name="TimesNewRomanPSMT">
-    <w:altName w:val="Times New Roman"/>
-    <w:panose1 w:val="00000000000000000000"/>
-    <w:charset w:val="CC"/>
-    <w:family w:val="auto"/>
-    <w:notTrueType/>
-    <w:pitch w:val="default"/>
-    <w:sig w:usb0="00000203" w:usb1="00000000" w:usb2="00000000" w:usb3="00000000" w:csb0="00000005" w:csb1="00000000"/>
-  </w:font>
-  <w:font w:name="UnBatang">
-    <w:altName w:val="Microsoft JhengHei"/>
-    <w:charset w:val="88"/>
-    <w:family w:val="swiss"/>
-    <w:pitch w:val="variable"/>
-    <w:sig w:usb0="00000000" w:usb1="28880000" w:usb2="00000006" w:usb3="00000000" w:csb0="00100000" w:csb1="00000000"/>
-  </w:font>
-  <w:font w:name="ArialMT">
-    <w:altName w:val="Times New Roman"/>
-    <w:panose1 w:val="00000000000000000000"/>
-    <w:charset w:val="CC"/>
-    <w:family w:val="auto"/>
-    <w:notTrueType/>
-    <w:pitch w:val="default"/>
-    <w:sig w:usb0="00000203" w:usb1="00000000" w:usb2="00000000" w:usb3="00000000" w:csb0="00000005" w:csb1="00000000"/>
-  </w:font>
-</w:fonts>
-</file>
-
-<file path=word/glossary/settings.xml><?xml version="1.0" encoding="utf-8"?>
-<w:settings xmlns:mc="http://schemas.openxmlformats.org/markup-compatibility/2006" xmlns:o="urn:schemas-microsoft-com:office:office" xmlns:r="http://schemas.openxmlformats.org/officeDocument/2006/relationships" xmlns:m="http://schemas.openxmlformats.org/officeDocument/2006/math" xmlns:v="urn:schemas-microsoft-com:vml" xmlns:w10="urn:schemas-microsoft-com:office:word" xmlns:w="http://schemas.openxmlformats.org/wordprocessingml/2006/main" xmlns:w14="http://schemas.microsoft.com/office/word/2010/wordml" xmlns:sl="http://schemas.openxmlformats.org/schemaLibrary/2006/main" mc:Ignorable="w14">
-  <w:view w:val="normal"/>
-  <w:defaultTabStop w:val="708"/>
-  <w:characterSpacingControl w:val="doNotCompress"/>
-  <w:compat>
-    <w:useFELayout/>
-    <w:compatSetting w:name="compatibilityMode" w:uri="http://schemas.microsoft.com/office/word" w:val="14"/>
-    <w:compatSetting w:name="overrideTableStyleFontSizeAndJustification" w:uri="http://schemas.microsoft.com/office/word" w:val="1"/>
-    <w:compatSetting w:name="enableOpenTypeFeatures" w:uri="http://schemas.microsoft.com/office/word" w:val="1"/>
-    <w:compatSetting w:name="doNotFlipMirrorIndents" w:uri="http://schemas.microsoft.com/office/word" w:val="1"/>
-  </w:compat>
-  <w:rsids>
-    <w:rsidRoot w:val="00522C09"/>
-    <w:rsid w:val="002D0418"/>
-    <w:rsid w:val="00522C09"/>
-  </w:rsids>
-  <m:mathPr>
-    <m:mathFont m:val="Cambria Math"/>
-    <m:brkBin m:val="before"/>
-    <m:brkBinSub m:val="--"/>
-    <m:smallFrac m:val="0"/>
-    <m:dispDef/>
-    <m:lMargin m:val="0"/>
-    <m:rMargin m:val="0"/>
-    <m:defJc m:val="centerGroup"/>
-    <m:wrapIndent m:val="1440"/>
-    <m:intLim m:val="subSup"/>
-    <m:naryLim m:val="undOvr"/>
-  </m:mathPr>
-  <w:themeFontLang w:val="ru-RU"/>
-  <w:clrSchemeMapping w:bg1="light1" w:t1="dark1" w:bg2="light2" w:t2="dark2" w:accent1="accent1" w:accent2="accent2" w:accent3="accent3" w:accent4="accent4" w:accent5="accent5" w:accent6="accent6" w:hyperlink="hyperlink" w:followedHyperlink="followedHyperlink"/>
-  <w:decimalSymbol w:val=","/>
-  <w:listSeparator w:val=";"/>
-</w:settings>
-</file>
-
-<file path=word/glossary/styles.xml><?xml version="1.0" encoding="utf-8"?>
-<w:styles xmlns:mc="http://schemas.openxmlformats.org/markup-compatibility/2006" xmlns:r="http://schemas.openxmlformats.org/officeDocument/2006/relationships" xmlns:w="http://schemas.openxmlformats.org/wordprocessingml/2006/main" xmlns:w14="http://schemas.microsoft.com/office/word/2010/wordml" mc:Ignorable="w14">
-  <w:docDefaults>
-    <w:rPrDefault>
-      <w:rPr>
-        <w:rFonts w:asciiTheme="minorHAnsi" w:eastAsiaTheme="minorEastAsia" w:hAnsiTheme="minorHAnsi" w:cstheme="minorBidi"/>
-        <w:sz w:val="22"/>
-        <w:szCs w:val="22"/>
-        <w:lang w:val="ru-RU" w:eastAsia="ru-RU" w:bidi="ar-SA"/>
-      </w:rPr>
-    </w:rPrDefault>
-    <w:pPrDefault>
-      <w:pPr>
-        <w:spacing w:after="200" w:line="276" w:lineRule="auto"/>
-      </w:pPr>
-    </w:pPrDefault>
-  </w:docDefaults>
-  <w:latentStyles w:defLockedState="0" w:defUIPriority="99" w:defSemiHidden="1" w:defUnhideWhenUsed="1" w:defQFormat="0" w:count="267">
-    <w:lsdException w:name="Normal" w:semiHidden="0" w:uiPriority="0" w:unhideWhenUsed="0" w:qFormat="1"/>
-    <w:lsdException w:name="heading 1" w:semiHidden="0" w:uiPriority="9" w:unhideWhenUsed="0" w:qFormat="1"/>
-    <w:lsdException w:name="heading 2" w:uiPriority="9" w:qFormat="1"/>
-    <w:lsdException w:name="heading 3" w:uiPriority="9" w:qFormat="1"/>
-    <w:lsdException w:name="heading 4" w:uiPriority="9" w:qFormat="1"/>
-    <w:lsdException w:name="heading 5" w:uiPriority="9" w:qFormat="1"/>
-    <w:lsdException w:name="heading 6" w:uiPriority="9" w:qFormat="1"/>
-    <w:lsdException w:name="heading 7" w:uiPriority="9" w:qFormat="1"/>
-    <w:lsdException w:name="heading 8" w:uiPriority="9" w:qFormat="1"/>
-    <w:lsdException w:name="heading 9" w:uiPriority="9" w:qFormat="1"/>
-    <w:lsdException w:name="toc 1" w:uiPriority="39"/>
-    <w:lsdException w:name="toc 2" w:uiPriority="39"/>
-    <w:lsdException w:name="toc 3" w:uiPriority="39"/>
-    <w:lsdException w:name="toc 4" w:uiPriority="39"/>
-    <w:lsdException w:name="toc 5" w:uiPriority="39"/>
-    <w:lsdException w:name="toc 6" w:uiPriority="39"/>
-    <w:lsdException w:name="toc 7" w:uiPriority="39"/>
-    <w:lsdException w:name="toc 8" w:uiPriority="39"/>
-    <w:lsdException w:name="toc 9" w:uiPriority="39"/>
-    <w:lsdException w:name="caption" w:uiPriority="35" w:qFormat="1"/>
-    <w:lsdException w:name="Title" w:semiHidden="0" w:uiPriority="10" w:unhideWhenUsed="0" w:qFormat="1"/>
-    <w:lsdException w:name="Default Paragraph Font" w:uiPriority="1"/>
-    <w:lsdException w:name="Subtitle" w:semiHidden="0" w:uiPriority="11" w:unhideWhenUsed="0" w:qFormat="1"/>
-    <w:lsdException w:name="Strong" w:semiHidden="0" w:uiPriority="22" w:unhideWhenUsed="0" w:qFormat="1"/>
-    <w:lsdException w:name="Emphasis" w:semiHidden="0" w:uiPriority="20" w:unhideWhenUsed="0" w:qFormat="1"/>
-    <w:lsdException w:name="Table Grid" w:semiHidden="0" w:uiPriority="59" w:unhideWhenUsed="0"/>
-    <w:lsdException w:name="Placeholder Text" w:unhideWhenUsed="0"/>
-    <w:lsdException w:name="No Spacing" w:semiHidden="0" w:uiPriority="1" w:unhideWhenUsed="0" w:qFormat="1"/>
-    <w:lsdException w:name="Light Shading" w:semiHidden="0" w:uiPriority="60" w:unhideWhenUsed="0"/>
-    <w:lsdException w:name="Light List" w:semiHidden="0" w:uiPriority="61" w:unhideWhenUsed="0"/>
-    <w:lsdException w:name="Light Grid" w:semiHidden="0" w:uiPriority="62" w:unhideWhenUsed="0"/>
-    <w:lsdException w:name="Medium Shading 1" w:semiHidden="0" w:uiPriority="63" w:unhideWhenUsed="0"/>
-    <w:lsdException w:name="Medium Shading 2" w:semiHidden="0" w:uiPriority="64" w:unhideWhenUsed="0"/>
-    <w:lsdException w:name="Medium List 1" w:semiHidden="0" w:uiPriority="65" w:unhideWhenUsed="0"/>
-    <w:lsdException w:name="Medium List 2" w:semiHidden="0" w:uiPriority="66" w:unhideWhenUsed="0"/>
-    <w:lsdException w:name="Medium Grid 1" w:semiHidden="0" w:uiPriority="67" w:unhideWhenUsed="0"/>
-    <w:lsdException w:name="Medium Grid 2" w:semiHidden="0" w:uiPriority="68" w:unhideWhenUsed="0"/>
-    <w:lsdException w:name="Medium Grid 3" w:semiHidden="0" w:uiPriority="69" w:unhideWhenUsed="0"/>
-    <w:lsdException w:name="Dark List" w:semiHidden="0" w:uiPriority="70" w:unhideWhenUsed="0"/>
-    <w:lsdException w:name="Colorful Shading" w:semiHidden="0" w:uiPriority="71" w:unhideWhenUsed="0"/>
-    <w:lsdException w:name="Colorful List" w:semiHidden="0" w:uiPriority="72" w:unhideWhenUsed="0"/>
-    <w:lsdException w:name="Colorful Grid" w:semiHidden="0" w:uiPriority="73" w:unhideWhenUsed="0"/>
-    <w:lsdException w:name="Light Shading Accent 1" w:semiHidden="0" w:uiPriority="60" w:unhideWhenUsed="0"/>
-    <w:lsdException w:name="Light List Accent 1" w:semiHidden="0" w:uiPriority="61" w:unhideWhenUsed="0"/>
-    <w:lsdException w:name="Light Grid Accent 1" w:semiHidden="0" w:uiPriority="62" w:unhideWhenUsed="0"/>
-    <w:lsdException w:name="Medium Shading 1 Accent 1" w:semiHidden="0" w:uiPriority="63" w:unhideWhenUsed="0"/>
-    <w:lsdException w:name="Medium Shading 2 Accent 1" w:semiHidden="0" w:uiPriority="64" w:unhideWhenUsed="0"/>
-    <w:lsdException w:name="Medium List 1 Accent 1" w:semiHidden="0" w:uiPriority="65" w:unhideWhenUsed="0"/>
-    <w:lsdException w:name="Revision" w:unhideWhenUsed="0"/>
-    <w:lsdException w:name="List Paragraph" w:semiHidden="0" w:uiPriority="34" w:unhideWhenUsed="0" w:qFormat="1"/>
-    <w:lsdException w:name="Quote" w:semiHidden="0" w:uiPriority="29" w:unhideWhenUsed="0" w:qFormat="1"/>
-    <w:lsdException w:name="Intense Quote" w:semiHidden="0" w:uiPriority="30" w:unhideWhenUsed="0" w:qFormat="1"/>
-    <w:lsdException w:name="Medium List 2 Accent 1" w:semiHidden="0" w:uiPriority="66" w:unhideWhenUsed="0"/>
-    <w:lsdException w:name="Medium Grid 1 Accent 1" w:semiHidden="0" w:uiPriority="67" w:unhideWhenUsed="0"/>
-    <w:lsdException w:name="Medium Grid 2 Accent 1" w:semiHidden="0" w:uiPriority="68" w:unhideWhenUsed="0"/>
-    <w:lsdException w:name="Medium Grid 3 Accent 1" w:semiHidden="0" w:uiPriority="69" w:unhideWhenUsed="0"/>
-    <w:lsdException w:name="Dark List Accent 1" w:semiHidden="0" w:uiPriority="70" w:unhideWhenUsed="0"/>
-    <w:lsdException w:name="Colorful Shading Accent 1" w:semiHidden="0" w:uiPriority="71" w:unhideWhenUsed="0"/>
-    <w:lsdException w:name="Colorful List Accent 1" w:semiHidden="0" w:uiPriority="72" w:unhideWhenUsed="0"/>
-    <w:lsdException w:name="Colorful Grid Accent 1" w:semiHidden="0" w:uiPriority="73" w:unhideWhenUsed="0"/>
-    <w:lsdException w:name="Light Shading Accent 2" w:semiHidden="0" w:uiPriority="60" w:unhideWhenUsed="0"/>
-    <w:lsdException w:name="Light List Accent 2" w:semiHidden="0" w:uiPriority="61" w:unhideWhenUsed="0"/>
-    <w:lsdException w:name="Light Grid Accent 2" w:semiHidden="0" w:uiPriority="62" w:unhideWhenUsed="0"/>
-    <w:lsdException w:name="Medium Shading 1 Accent 2" w:semiHidden="0" w:uiPriority="63" w:unhideWhenUsed="0"/>
-    <w:lsdException w:name="Medium Shading 2 Accent 2" w:semiHidden="0" w:uiPriority="64" w:unhideWhenUsed="0"/>
-    <w:lsdException w:name="Medium List 1 Accent 2" w:semiHidden="0" w:uiPriority="65" w:unhideWhenUsed="0"/>
-    <w:lsdException w:name="Medium List 2 Accent 2" w:semiHidden="0" w:uiPriority="66" w:unhideWhenUsed="0"/>
-    <w:lsdException w:name="Medium Grid 1 Accent 2" w:semiHidden="0" w:uiPriority="67" w:unhideWhenUsed="0"/>
-    <w:lsdException w:name="Medium Grid 2 Accent 2" w:semiHidden="0" w:uiPriority="68" w:unhideWhenUsed="0"/>
-    <w:lsdException w:name="Medium Grid 3 Accent 2" w:semiHidden="0" w:uiPriority="69" w:unhideWhenUsed="0"/>
-    <w:lsdException w:name="Dark List Accent 2" w:semiHidden="0" w:uiPriority="70" w:unhideWhenUsed="0"/>
-    <w:lsdException w:name="Colorful Shading Accent 2" w:semiHidden="0" w:uiPriority="71" w:unhideWhenUsed="0"/>
-    <w:lsdException w:name="Colorful List Accent 2" w:semiHidden="0" w:uiPriority="72" w:unhideWhenUsed="0"/>
-    <w:lsdException w:name="Colorful Grid Accent 2" w:semiHidden="0" w:uiPriority="73" w:unhideWhenUsed="0"/>
-    <w:lsdException w:name="Light Shading Accent 3" w:semiHidden="0" w:uiPriority="60" w:unhideWhenUsed="0"/>
-    <w:lsdException w:name="Light List Accent 3" w:semiHidden="0" w:uiPriority="61" w:unhideWhenUsed="0"/>
-    <w:lsdException w:name="Light Grid Accent 3" w:semiHidden="0" w:uiPriority="62" w:unhideWhenUsed="0"/>
-    <w:lsdException w:name="Medium Shading 1 Accent 3" w:semiHidden="0" w:uiPriority="63" w:unhideWhenUsed="0"/>
-    <w:lsdException w:name="Medium Shading 2 Accent 3" w:semiHidden="0" w:uiPriority="64" w:unhideWhenUsed="0"/>
-    <w:lsdException w:name="Medium List 1 Accent 3" w:semiHidden="0" w:uiPriority="65" w:unhideWhenUsed="0"/>
-    <w:lsdException w:name="Medium List 2 Accent 3" w:semiHidden="0" w:uiPriority="66" w:unhideWhenUsed="0"/>
-    <w:lsdException w:name="Medium Grid 1 Accent 3" w:semiHidden="0" w:uiPriority="67" w:unhideWhenUsed="0"/>
-    <w:lsdException w:name="Medium Grid 2 Accent 3" w:semiHidden="0" w:uiPriority="68" w:unhideWhenUsed="0"/>
-    <w:lsdException w:name="Medium Grid 3 Accent 3" w:semiHidden="0" w:uiPriority="69" w:unhideWhenUsed="0"/>
-    <w:lsdException w:name="Dark List Accent 3" w:semiHidden="0" w:uiPriority="70" w:unhideWhenUsed="0"/>
-    <w:lsdException w:name="Colorful Shading Accent 3" w:semiHidden="0" w:uiPriority="71" w:unhideWhenUsed="0"/>
-    <w:lsdException w:name="Colorful List Accent 3" w:semiHidden="0" w:uiPriority="72" w:unhideWhenUsed="0"/>
-    <w:lsdException w:name="Colorful Grid Accent 3" w:semiHidden="0" w:uiPriority="73" w:unhideWhenUsed="0"/>
-    <w:lsdException w:name="Light Shading Accent 4" w:semiHidden="0" w:uiPriority="60" w:unhideWhenUsed="0"/>
-    <w:lsdException w:name="Light List Accent 4" w:semiHidden="0" w:uiPriority="61" w:unhideWhenUsed="0"/>
-    <w:lsdException w:name="Light Grid Accent 4" w:semiHidden="0" w:uiPriority="62" w:unhideWhenUsed="0"/>
-    <w:lsdException w:name="Medium Shading 1 Accent 4" w:semiHidden="0" w:uiPriority="63" w:unhideWhenUsed="0"/>
-    <w:lsdException w:name="Medium Shading 2 Accent 4" w:semiHidden="0" w:uiPriority="64" w:unhideWhenUsed="0"/>
-    <w:lsdException w:name="Medium List 1 Accent 4" w:semiHidden="0" w:uiPriority="65" w:unhideWhenUsed="0"/>
-    <w:lsdException w:name="Medium List 2 Accent 4" w:semiHidden="0" w:uiPriority="66" w:unhideWhenUsed="0"/>
-    <w:lsdException w:name="Medium Grid 1 Accent 4" w:semiHidden="0" w:uiPriority="67" w:unhideWhenUsed="0"/>
-    <w:lsdException w:name="Medium Grid 2 Accent 4" w:semiHidden="0" w:uiPriority="68" w:unhideWhenUsed="0"/>
-    <w:lsdException w:name="Medium Grid 3 Accent 4" w:semiHidden="0" w:uiPriority="69" w:unhideWhenUsed="0"/>
-    <w:lsdException w:name="Dark List Accent 4" w:semiHidden="0" w:uiPriority="70" w:unhideWhenUsed="0"/>
-    <w:lsdException w:name="Colorful Shading Accent 4" w:semiHidden="0" w:uiPriority="71" w:unhideWhenUsed="0"/>
-    <w:lsdException w:name="Colorful List Accent 4" w:semiHidden="0" w:uiPriority="72" w:unhideWhenUsed="0"/>
-    <w:lsdException w:name="Colorful Grid Accent 4" w:semiHidden="0" w:uiPriority="73" w:unhideWhenUsed="0"/>
-    <w:lsdException w:name="Light Shading Accent 5" w:semiHidden="0" w:uiPriority="60" w:unhideWhenUsed="0"/>
-    <w:lsdException w:name="Light List Accent 5" w:semiHidden="0" w:uiPriority="61" w:unhideWhenUsed="0"/>
-    <w:lsdException w:name="Light Grid Accent 5" w:semiHidden="0" w:uiPriority="62" w:unhideWhenUsed="0"/>
-    <w:lsdException w:name="Medium Shading 1 Accent 5" w:semiHidden="0" w:uiPriority="63" w:unhideWhenUsed="0"/>
-    <w:lsdException w:name="Medium Shading 2 Accent 5" w:semiHidden="0" w:uiPriority="64" w:unhideWhenUsed="0"/>
-    <w:lsdException w:name="Medium List 1 Accent 5" w:semiHidden="0" w:uiPriority="65" w:unhideWhenUsed="0"/>
-    <w:lsdException w:name="Medium List 2 Accent 5" w:semiHidden="0" w:uiPriority="66" w:unhideWhenUsed="0"/>
-    <w:lsdException w:name="Medium Grid 1 Accent 5" w:semiHidden="0" w:uiPriority="67" w:unhideWhenUsed="0"/>
-    <w:lsdException w:name="Medium Grid 2 Accent 5" w:semiHidden="0" w:uiPriority="68" w:unhideWhenUsed="0"/>
-    <w:lsdException w:name="Medium Grid 3 Accent 5" w:semiHidden="0" w:uiPriority="69" w:unhideWhenUsed="0"/>
-    <w:lsdException w:name="Dark List Accent 5" w:semiHidden="0" w:uiPriority="70" w:unhideWhenUsed="0"/>
-    <w:lsdException w:name="Colorful Shading Accent 5" w:semiHidden="0" w:uiPriority="71" w:unhideWhenUsed="0"/>
-    <w:lsdException w:name="Colorful List Accent 5" w:semiHidden="0" w:uiPriority="72" w:unhideWhenUsed="0"/>
-    <w:lsdException w:name="Colorful Grid Accent 5" w:semiHidden="0" w:uiPriority="73" w:unhideWhenUsed="0"/>
-    <w:lsdException w:name="Light Shading Accent 6" w:semiHidden="0" w:uiPriority="60" w:unhideWhenUsed="0"/>
-    <w:lsdException w:name="Light List Accent 6" w:semiHidden="0" w:uiPriority="61" w:unhideWhenUsed="0"/>
-    <w:lsdException w:name="Light Grid Accent 6" w:semiHidden="0" w:uiPriority="62" w:unhideWhenUsed="0"/>
-    <w:lsdException w:name="Medium Shading 1 Accent 6" w:semiHidden="0" w:uiPriority="63" w:unhideWhenUsed="0"/>
-    <w:lsdException w:name="Medium Shading 2 Accent 6" w:semiHidden="0" w:uiPriority="64" w:unhideWhenUsed="0"/>
-    <w:lsdException w:name="Medium List 1 Accent 6" w:semiHidden="0" w:uiPriority="65" w:unhideWhenUsed="0"/>
-    <w:lsdException w:name="Medium List 2 Accent 6" w:semiHidden="0" w:uiPriority="66" w:unhideWhenUsed="0"/>
-    <w:lsdException w:name="Medium Grid 1 Accent 6" w:semiHidden="0" w:uiPriority="67" w:unhideWhenUsed="0"/>
-    <w:lsdException w:name="Medium Grid 2 Accent 6" w:semiHidden="0" w:uiPriority="68" w:unhideWhenUsed="0"/>
-    <w:lsdException w:name="Medium Grid 3 Accent 6" w:semiHidden="0" w:uiPriority="69" w:unhideWhenUsed="0"/>
-    <w:lsdException w:name="Dark List Accent 6" w:semiHidden="0" w:uiPriority="70" w:unhideWhenUsed="0"/>
-    <w:lsdException w:name="Colorful Shading Accent 6" w:semiHidden="0" w:uiPriority="71" w:unhideWhenUsed="0"/>
-    <w:lsdException w:name="Colorful List Accent 6" w:semiHidden="0" w:uiPriority="72" w:unhideWhenUsed="0"/>
-    <w:lsdException w:name="Colorful Grid Accent 6" w:semiHidden="0" w:uiPriority="73" w:unhideWhenUsed="0"/>
-    <w:lsdException w:name="Subtle Emphasis" w:semiHidden="0" w:uiPriority="19" w:unhideWhenUsed="0" w:qFormat="1"/>
-    <w:lsdException w:name="Intense Emphasis" w:semiHidden="0" w:uiPriority="21" w:unhideWhenUsed="0" w:qFormat="1"/>
-    <w:lsdException w:name="Subtle Reference" w:semiHidden="0" w:uiPriority="31" w:unhideWhenUsed="0" w:qFormat="1"/>
-    <w:lsdException w:name="Intense Reference" w:semiHidden="0" w:uiPriority="32" w:unhideWhenUsed="0" w:qFormat="1"/>
-    <w:lsdException w:name="Book Title" w:semiHidden="0" w:uiPriority="33" w:unhideWhenUsed="0" w:qFormat="1"/>
-    <w:lsdException w:name="Bibliography" w:uiPriority="37"/>
-    <w:lsdException w:name="TOC Heading" w:uiPriority="39" w:qFormat="1"/>
-  </w:latentStyles>
-  <w:style w:type="paragraph" w:default="1" w:styleId="a">
-    <w:name w:val="Normal"/>
-    <w:qFormat/>
-  </w:style>
-  <w:style w:type="character" w:default="1" w:styleId="a0">
-    <w:name w:val="Default Paragraph Font"/>
-    <w:uiPriority w:val="1"/>
-    <w:semiHidden/>
-    <w:unhideWhenUsed/>
-  </w:style>
-  <w:style w:type="table" w:default="1" w:styleId="a1">
-    <w:name w:val="Normal Table"/>
-    <w:uiPriority w:val="99"/>
-    <w:semiHidden/>
-    <w:unhideWhenUsed/>
-    <w:tblPr>
-      <w:tblInd w:w="0" w:type="dxa"/>
-      <w:tblCellMar>
-        <w:top w:w="0" w:type="dxa"/>
-        <w:left w:w="108" w:type="dxa"/>
-        <w:bottom w:w="0" w:type="dxa"/>
-        <w:right w:w="108" w:type="dxa"/>
-      </w:tblCellMar>
-    </w:tblPr>
-  </w:style>
-  <w:style w:type="numbering" w:default="1" w:styleId="a2">
-    <w:name w:val="No List"/>
-    <w:uiPriority w:val="99"/>
-    <w:semiHidden/>
-    <w:unhideWhenUsed/>
-  </w:style>
-  <w:style w:type="character" w:styleId="a3">
-    <w:name w:val="Placeholder Text"/>
-    <w:basedOn w:val="a0"/>
-    <w:uiPriority w:val="99"/>
-    <w:semiHidden/>
-    <w:rsid w:val="002D0418"/>
-    <w:rPr>
-      <w:color w:val="808080"/>
-    </w:rPr>
-  </w:style>
-</w:styles>
-</file>
-
-<file path=word/glossary/stylesWithEffects.xml><?xml version="1.0" encoding="utf-8"?>
-<w:styles xmlns:wpc="http://schemas.microsoft.com/office/word/2010/wordprocessingCanvas" xmlns:mc="http://schemas.openxmlformats.org/markup-compatibility/2006" xmlns:o="urn:schemas-microsoft-com:office:office" xmlns:r="http://schemas.openxmlformats.org/officeDocument/2006/relationships" xmlns:m="http://schemas.openxmlformats.org/officeDocument/2006/math" xmlns:v="urn:schemas-microsoft-com:vml" xmlns:wp14="http://schemas.microsoft.com/office/word/2010/wordprocessingDrawing" xmlns:wp="http://schemas.openxmlformats.org/drawingml/2006/wordprocessingDrawing" xmlns:w10="urn:schemas-microsoft-com:office:word" xmlns:w="http://schemas.openxmlformats.org/wordprocessingml/2006/main" xmlns:w14="http://schemas.microsoft.com/office/word/2010/wordml" xmlns:wpg="http://schemas.microsoft.com/office/word/2010/wordprocessingGroup" xmlns:wpi="http://schemas.microsoft.com/office/word/2010/wordprocessingInk" xmlns:wne="http://schemas.microsoft.com/office/word/2006/wordml" xmlns:wps="http://schemas.microsoft.com/office/word/2010/wordprocessingShape" mc:Ignorable="w14 wp14">
-  <w:docDefaults>
-    <w:rPrDefault>
-      <w:rPr>
-        <w:rFonts w:asciiTheme="minorHAnsi" w:eastAsiaTheme="minorEastAsia" w:hAnsiTheme="minorHAnsi" w:cstheme="minorBidi"/>
-        <w:sz w:val="22"/>
-        <w:szCs w:val="22"/>
-        <w:lang w:val="ru-RU" w:eastAsia="ru-RU" w:bidi="ar-SA"/>
-      </w:rPr>
-    </w:rPrDefault>
-    <w:pPrDefault>
-      <w:pPr>
-        <w:spacing w:after="200" w:line="276" w:lineRule="auto"/>
-      </w:pPr>
-    </w:pPrDefault>
-  </w:docDefaults>
-  <w:latentStyles w:defLockedState="0" w:defUIPriority="99" w:defSemiHidden="1" w:defUnhideWhenUsed="1" w:defQFormat="0" w:count="267">
-    <w:lsdException w:name="Normal" w:semiHidden="0" w:uiPriority="0" w:unhideWhenUsed="0" w:qFormat="1"/>
-    <w:lsdException w:name="heading 1" w:semiHidden="0" w:uiPriority="9" w:unhideWhenUsed="0" w:qFormat="1"/>
-    <w:lsdException w:name="heading 2" w:uiPriority="9" w:qFormat="1"/>
-    <w:lsdException w:name="heading 3" w:uiPriority="9" w:qFormat="1"/>
-    <w:lsdException w:name="heading 4" w:uiPriority="9" w:qFormat="1"/>
-    <w:lsdException w:name="heading 5" w:uiPriority="9" w:qFormat="1"/>
-    <w:lsdException w:name="heading 6" w:uiPriority="9" w:qFormat="1"/>
-    <w:lsdException w:name="heading 7" w:uiPriority="9" w:qFormat="1"/>
-    <w:lsdException w:name="heading 8" w:uiPriority="9" w:qFormat="1"/>
-    <w:lsdException w:name="heading 9" w:uiPriority="9" w:qFormat="1"/>
-    <w:lsdException w:name="toc 1" w:uiPriority="39"/>
-    <w:lsdException w:name="toc 2" w:uiPriority="39"/>
-    <w:lsdException w:name="toc 3" w:uiPriority="39"/>
-    <w:lsdException w:name="toc 4" w:uiPriority="39"/>
-    <w:lsdException w:name="toc 5" w:uiPriority="39"/>
-    <w:lsdException w:name="toc 6" w:uiPriority="39"/>
-    <w:lsdException w:name="toc 7" w:uiPriority="39"/>
-    <w:lsdException w:name="toc 8" w:uiPriority="39"/>
-    <w:lsdException w:name="toc 9" w:uiPriority="39"/>
-    <w:lsdException w:name="caption" w:uiPriority="35" w:qFormat="1"/>
-    <w:lsdException w:name="Title" w:semiHidden="0" w:uiPriority="10" w:unhideWhenUsed="0" w:qFormat="1"/>
-    <w:lsdException w:name="Default Paragraph Font" w:uiPriority="1"/>
-    <w:lsdException w:name="Subtitle" w:semiHidden="0" w:uiPriority="11" w:unhideWhenUsed="0" w:qFormat="1"/>
-    <w:lsdException w:name="Strong" w:semiHidden="0" w:uiPriority="22" w:unhideWhenUsed="0" w:qFormat="1"/>
-    <w:lsdException w:name="Emphasis" w:semiHidden="0" w:uiPriority="20" w:unhideWhenUsed="0" w:qFormat="1"/>
-    <w:lsdException w:name="Table Grid" w:semiHidden="0" w:uiPriority="59" w:unhideWhenUsed="0"/>
-    <w:lsdException w:name="Placeholder Text" w:unhideWhenUsed="0"/>
-    <w:lsdException w:name="No Spacing" w:semiHidden="0" w:uiPriority="1" w:unhideWhenUsed="0" w:qFormat="1"/>
-    <w:lsdException w:name="Light Shading" w:semiHidden="0" w:uiPriority="60" w:unhideWhenUsed="0"/>
-    <w:lsdException w:name="Light List" w:semiHidden="0" w:uiPriority="61" w:unhideWhenUsed="0"/>
-    <w:lsdException w:name="Light Grid" w:semiHidden="0" w:uiPriority="62" w:unhideWhenUsed="0"/>
-    <w:lsdException w:name="Medium Shading 1" w:semiHidden="0" w:uiPriority="63" w:unhideWhenUsed="0"/>
-    <w:lsdException w:name="Medium Shading 2" w:semiHidden="0" w:uiPriority="64" w:unhideWhenUsed="0"/>
-    <w:lsdException w:name="Medium List 1" w:semiHidden="0" w:uiPriority="65" w:unhideWhenUsed="0"/>
-    <w:lsdException w:name="Medium List 2" w:semiHidden="0" w:uiPriority="66" w:unhideWhenUsed="0"/>
-    <w:lsdException w:name="Medium Grid 1" w:semiHidden="0" w:uiPriority="67" w:unhideWhenUsed="0"/>
-    <w:lsdException w:name="Medium Grid 2" w:semiHidden="0" w:uiPriority="68" w:unhideWhenUsed="0"/>
-    <w:lsdException w:name="Medium Grid 3" w:semiHidden="0" w:uiPriority="69" w:unhideWhenUsed="0"/>
-    <w:lsdException w:name="Dark List" w:semiHidden="0" w:uiPriority="70" w:unhideWhenUsed="0"/>
-    <w:lsdException w:name="Colorful Shading" w:semiHidden="0" w:uiPriority="71" w:unhideWhenUsed="0"/>
-    <w:lsdException w:name="Colorful List" w:semiHidden="0" w:uiPriority="72" w:unhideWhenUsed="0"/>
-    <w:lsdException w:name="Colorful Grid" w:semiHidden="0" w:uiPriority="73" w:unhideWhenUsed="0"/>
-    <w:lsdException w:name="Light Shading Accent 1" w:semiHidden="0" w:uiPriority="60" w:unhideWhenUsed="0"/>
-    <w:lsdException w:name="Light List Accent 1" w:semiHidden="0" w:uiPriority="61" w:unhideWhenUsed="0"/>
-    <w:lsdException w:name="Light Grid Accent 1" w:semiHidden="0" w:uiPriority="62" w:unhideWhenUsed="0"/>
-    <w:lsdException w:name="Medium Shading 1 Accent 1" w:semiHidden="0" w:uiPriority="63" w:unhideWhenUsed="0"/>
-    <w:lsdException w:name="Medium Shading 2 Accent 1" w:semiHidden="0" w:uiPriority="64" w:unhideWhenUsed="0"/>
-    <w:lsdException w:name="Medium List 1 Accent 1" w:semiHidden="0" w:uiPriority="65" w:unhideWhenUsed="0"/>
-    <w:lsdException w:name="Revision" w:unhideWhenUsed="0"/>
-    <w:lsdException w:name="List Paragraph" w:semiHidden="0" w:uiPriority="34" w:unhideWhenUsed="0" w:qFormat="1"/>
-    <w:lsdException w:name="Quote" w:semiHidden="0" w:uiPriority="29" w:unhideWhenUsed="0" w:qFormat="1"/>
-    <w:lsdException w:name="Intense Quote" w:semiHidden="0" w:uiPriority="30" w:unhideWhenUsed="0" w:qFormat="1"/>
-    <w:lsdException w:name="Medium List 2 Accent 1" w:semiHidden="0" w:uiPriority="66" w:unhideWhenUsed="0"/>
-    <w:lsdException w:name="Medium Grid 1 Accent 1" w:semiHidden="0" w:uiPriority="67" w:unhideWhenUsed="0"/>
-    <w:lsdException w:name="Medium Grid 2 Accent 1" w:semiHidden="0" w:uiPriority="68" w:unhideWhenUsed="0"/>
-    <w:lsdException w:name="Medium Grid 3 Accent 1" w:semiHidden="0" w:uiPriority="69" w:unhideWhenUsed="0"/>
-    <w:lsdException w:name="Dark List Accent 1" w:semiHidden="0" w:uiPriority="70" w:unhideWhenUsed="0"/>
-    <w:lsdException w:name="Colorful Shading Accent 1" w:semiHidden="0" w:uiPriority="71" w:unhideWhenUsed="0"/>
-    <w:lsdException w:name="Colorful List Accent 1" w:semiHidden="0" w:uiPriority="72" w:unhideWhenUsed="0"/>
-    <w:lsdException w:name="Colorful Grid Accent 1" w:semiHidden="0" w:uiPriority="73" w:unhideWhenUsed="0"/>
-    <w:lsdException w:name="Light Shading Accent 2" w:semiHidden="0" w:uiPriority="60" w:unhideWhenUsed="0"/>
-    <w:lsdException w:name="Light List Accent 2" w:semiHidden="0" w:uiPriority="61" w:unhideWhenUsed="0"/>
-    <w:lsdException w:name="Light Grid Accent 2" w:semiHidden="0" w:uiPriority="62" w:unhideWhenUsed="0"/>
-    <w:lsdException w:name="Medium Shading 1 Accent 2" w:semiHidden="0" w:uiPriority="63" w:unhideWhenUsed="0"/>
-    <w:lsdException w:name="Medium Shading 2 Accent 2" w:semiHidden="0" w:uiPriority="64" w:unhideWhenUsed="0"/>
-    <w:lsdException w:name="Medium List 1 Accent 2" w:semiHidden="0" w:uiPriority="65" w:unhideWhenUsed="0"/>
-    <w:lsdException w:name="Medium List 2 Accent 2" w:semiHidden="0" w:uiPriority="66" w:unhideWhenUsed="0"/>
-    <w:lsdException w:name="Medium Grid 1 Accent 2" w:semiHidden="0" w:uiPriority="67" w:unhideWhenUsed="0"/>
-    <w:lsdException w:name="Medium Grid 2 Accent 2" w:semiHidden="0" w:uiPriority="68" w:unhideWhenUsed="0"/>
-    <w:lsdException w:name="Medium Grid 3 Accent 2" w:semiHidden="0" w:uiPriority="69" w:unhideWhenUsed="0"/>
-    <w:lsdException w:name="Dark List Accent 2" w:semiHidden="0" w:uiPriority="70" w:unhideWhenUsed="0"/>
-    <w:lsdException w:name="Colorful Shading Accent 2" w:semiHidden="0" w:uiPriority="71" w:unhideWhenUsed="0"/>
-    <w:lsdException w:name="Colorful List Accent 2" w:semiHidden="0" w:uiPriority="72" w:unhideWhenUsed="0"/>
-    <w:lsdException w:name="Colorful Grid Accent 2" w:semiHidden="0" w:uiPriority="73" w:unhideWhenUsed="0"/>
-    <w:lsdException w:name="Light Shading Accent 3" w:semiHidden="0" w:uiPriority="60" w:unhideWhenUsed="0"/>
-    <w:lsdException w:name="Light List Accent 3" w:semiHidden="0" w:uiPriority="61" w:unhideWhenUsed="0"/>
-    <w:lsdException w:name="Light Grid Accent 3" w:semiHidden="0" w:uiPriority="62" w:unhideWhenUsed="0"/>
-    <w:lsdException w:name="Medium Shading 1 Accent 3" w:semiHidden="0" w:uiPriority="63" w:unhideWhenUsed="0"/>
-    <w:lsdException w:name="Medium Shading 2 Accent 3" w:semiHidden="0" w:uiPriority="64" w:unhideWhenUsed="0"/>
-    <w:lsdException w:name="Medium List 1 Accent 3" w:semiHidden="0" w:uiPriority="65" w:unhideWhenUsed="0"/>
-    <w:lsdException w:name="Medium List 2 Accent 3" w:semiHidden="0" w:uiPriority="66" w:unhideWhenUsed="0"/>
-    <w:lsdException w:name="Medium Grid 1 Accent 3" w:semiHidden="0" w:uiPriority="67" w:unhideWhenUsed="0"/>
-    <w:lsdException w:name="Medium Grid 2 Accent 3" w:semiHidden="0" w:uiPriority="68" w:unhideWhenUsed="0"/>
-    <w:lsdException w:name="Medium Grid 3 Accent 3" w:semiHidden="0" w:uiPriority="69" w:unhideWhenUsed="0"/>
-    <w:lsdException w:name="Dark List Accent 3" w:semiHidden="0" w:uiPriority="70" w:unhideWhenUsed="0"/>
-    <w:lsdException w:name="Colorful Shading Accent 3" w:semiHidden="0" w:uiPriority="71" w:unhideWhenUsed="0"/>
-    <w:lsdException w:name="Colorful List Accent 3" w:semiHidden="0" w:uiPriority="72" w:unhideWhenUsed="0"/>
-    <w:lsdException w:name="Colorful Grid Accent 3" w:semiHidden="0" w:uiPriority="73" w:unhideWhenUsed="0"/>
-    <w:lsdException w:name="Light Shading Accent 4" w:semiHidden="0" w:uiPriority="60" w:unhideWhenUsed="0"/>
-    <w:lsdException w:name="Light List Accent 4" w:semiHidden="0" w:uiPriority="61" w:unhideWhenUsed="0"/>
-    <w:lsdException w:name="Light Grid Accent 4" w:semiHidden="0" w:uiPriority="62" w:unhideWhenUsed="0"/>
-    <w:lsdException w:name="Medium Shading 1 Accent 4" w:semiHidden="0" w:uiPriority="63" w:unhideWhenUsed="0"/>
-    <w:lsdException w:name="Medium Shading 2 Accent 4" w:semiHidden="0" w:uiPriority="64" w:unhideWhenUsed="0"/>
-    <w:lsdException w:name="Medium List 1 Accent 4" w:semiHidden="0" w:uiPriority="65" w:unhideWhenUsed="0"/>
-    <w:lsdException w:name="Medium List 2 Accent 4" w:semiHidden="0" w:uiPriority="66" w:unhideWhenUsed="0"/>
-    <w:lsdException w:name="Medium Grid 1 Accent 4" w:semiHidden="0" w:uiPriority="67" w:unhideWhenUsed="0"/>
-    <w:lsdException w:name="Medium Grid 2 Accent 4" w:semiHidden="0" w:uiPriority="68" w:unhideWhenUsed="0"/>
-    <w:lsdException w:name="Medium Grid 3 Accent 4" w:semiHidden="0" w:uiPriority="69" w:unhideWhenUsed="0"/>
-    <w:lsdException w:name="Dark List Accent 4" w:semiHidden="0" w:uiPriority="70" w:unhideWhenUsed="0"/>
-    <w:lsdException w:name="Colorful Shading Accent 4" w:semiHidden="0" w:uiPriority="71" w:unhideWhenUsed="0"/>
-    <w:lsdException w:name="Colorful List Accent 4" w:semiHidden="0" w:uiPriority="72" w:unhideWhenUsed="0"/>
-    <w:lsdException w:name="Colorful Grid Accent 4" w:semiHidden="0" w:uiPriority="73" w:unhideWhenUsed="0"/>
-    <w:lsdException w:name="Light Shading Accent 5" w:semiHidden="0" w:uiPriority="60" w:unhideWhenUsed="0"/>
-    <w:lsdException w:name="Light List Accent 5" w:semiHidden="0" w:uiPriority="61" w:unhideWhenUsed="0"/>
-    <w:lsdException w:name="Light Grid Accent 5" w:semiHidden="0" w:uiPriority="62" w:unhideWhenUsed="0"/>
-    <w:lsdException w:name="Medium Shading 1 Accent 5" w:semiHidden="0" w:uiPriority="63" w:unhideWhenUsed="0"/>
-    <w:lsdException w:name="Medium Shading 2 Accent 5" w:semiHidden="0" w:uiPriority="64" w:unhideWhenUsed="0"/>
-    <w:lsdException w:name="Medium List 1 Accent 5" w:semiHidden="0" w:uiPriority="65" w:unhideWhenUsed="0"/>
-    <w:lsdException w:name="Medium List 2 Accent 5" w:semiHidden="0" w:uiPriority="66" w:unhideWhenUsed="0"/>
-    <w:lsdException w:name="Medium Grid 1 Accent 5" w:semiHidden="0" w:uiPriority="67" w:unhideWhenUsed="0"/>
-    <w:lsdException w:name="Medium Grid 2 Accent 5" w:semiHidden="0" w:uiPriority="68" w:unhideWhenUsed="0"/>
-    <w:lsdException w:name="Medium Grid 3 Accent 5" w:semiHidden="0" w:uiPriority="69" w:unhideWhenUsed="0"/>
-    <w:lsdException w:name="Dark List Accent 5" w:semiHidden="0" w:uiPriority="70" w:unhideWhenUsed="0"/>
-    <w:lsdException w:name="Colorful Shading Accent 5" w:semiHidden="0" w:uiPriority="71" w:unhideWhenUsed="0"/>
-    <w:lsdException w:name="Colorful List Accent 5" w:semiHidden="0" w:uiPriority="72" w:unhideWhenUsed="0"/>
-    <w:lsdException w:name="Colorful Grid Accent 5" w:semiHidden="0" w:uiPriority="73" w:unhideWhenUsed="0"/>
-    <w:lsdException w:name="Light Shading Accent 6" w:semiHidden="0" w:uiPriority="60" w:unhideWhenUsed="0"/>
-    <w:lsdException w:name="Light List Accent 6" w:semiHidden="0" w:uiPriority="61" w:unhideWhenUsed="0"/>
-    <w:lsdException w:name="Light Grid Accent 6" w:semiHidden="0" w:uiPriority="62" w:unhideWhenUsed="0"/>
-    <w:lsdException w:name="Medium Shading 1 Accent 6" w:semiHidden="0" w:uiPriority="63" w:unhideWhenUsed="0"/>
-    <w:lsdException w:name="Medium Shading 2 Accent 6" w:semiHidden="0" w:uiPriority="64" w:unhideWhenUsed="0"/>
-    <w:lsdException w:name="Medium List 1 Accent 6" w:semiHidden="0" w:uiPriority="65" w:unhideWhenUsed="0"/>
-    <w:lsdException w:name="Medium List 2 Accent 6" w:semiHidden="0" w:uiPriority="66" w:unhideWhenUsed="0"/>
-    <w:lsdException w:name="Medium Grid 1 Accent 6" w:semiHidden="0" w:uiPriority="67" w:unhideWhenUsed="0"/>
-    <w:lsdException w:name="Medium Grid 2 Accent 6" w:semiHidden="0" w:uiPriority="68" w:unhideWhenUsed="0"/>
-    <w:lsdException w:name="Medium Grid 3 Accent 6" w:semiHidden="0" w:uiPriority="69" w:unhideWhenUsed="0"/>
-    <w:lsdException w:name="Dark List Accent 6" w:semiHidden="0" w:uiPriority="70" w:unhideWhenUsed="0"/>
-    <w:lsdException w:name="Colorful Shading Accent 6" w:semiHidden="0" w:uiPriority="71" w:unhideWhenUsed="0"/>
-    <w:lsdException w:name="Colorful List Accent 6" w:semiHidden="0" w:uiPriority="72" w:unhideWhenUsed="0"/>
-    <w:lsdException w:name="Colorful Grid Accent 6" w:semiHidden="0" w:uiPriority="73" w:unhideWhenUsed="0"/>
-    <w:lsdException w:name="Subtle Emphasis" w:semiHidden="0" w:uiPriority="19" w:unhideWhenUsed="0" w:qFormat="1"/>
-    <w:lsdException w:name="Intense Emphasis" w:semiHidden="0" w:uiPriority="21" w:unhideWhenUsed="0" w:qFormat="1"/>
-    <w:lsdException w:name="Subtle Reference" w:semiHidden="0" w:uiPriority="31" w:unhideWhenUsed="0" w:qFormat="1"/>
-    <w:lsdException w:name="Intense Reference" w:semiHidden="0" w:uiPriority="32" w:unhideWhenUsed="0" w:qFormat="1"/>
-    <w:lsdException w:name="Book Title" w:semiHidden="0" w:uiPriority="33" w:unhideWhenUsed="0" w:qFormat="1"/>
-    <w:lsdException w:name="Bibliography" w:uiPriority="37"/>
-    <w:lsdException w:name="TOC Heading" w:uiPriority="39" w:qFormat="1"/>
-  </w:latentStyles>
-  <w:style w:type="paragraph" w:default="1" w:styleId="a">
-    <w:name w:val="Normal"/>
-    <w:qFormat/>
-  </w:style>
-  <w:style w:type="character" w:default="1" w:styleId="a0">
-    <w:name w:val="Default Paragraph Font"/>
-    <w:uiPriority w:val="1"/>
-    <w:semiHidden/>
-    <w:unhideWhenUsed/>
-  </w:style>
-  <w:style w:type="table" w:default="1" w:styleId="a1">
-    <w:name w:val="Normal Table"/>
-    <w:uiPriority w:val="99"/>
-    <w:semiHidden/>
-    <w:unhideWhenUsed/>
-    <w:tblPr>
-      <w:tblInd w:w="0" w:type="dxa"/>
-      <w:tblCellMar>
-        <w:top w:w="0" w:type="dxa"/>
-        <w:left w:w="108" w:type="dxa"/>
-        <w:bottom w:w="0" w:type="dxa"/>
-        <w:right w:w="108" w:type="dxa"/>
-      </w:tblCellMar>
-    </w:tblPr>
-  </w:style>
-  <w:style w:type="numbering" w:default="1" w:styleId="a2">
-    <w:name w:val="No List"/>
-    <w:uiPriority w:val="99"/>
-    <w:semiHidden/>
-    <w:unhideWhenUsed/>
-  </w:style>
-  <w:style w:type="character" w:styleId="a3">
-    <w:name w:val="Placeholder Text"/>
-    <w:basedOn w:val="a0"/>
-    <w:uiPriority w:val="99"/>
-    <w:semiHidden/>
-    <w:rsid w:val="002D0418"/>
-    <w:rPr>
-      <w:color w:val="808080"/>
-    </w:rPr>
-  </w:style>
-</w:styles>
-</file>
-
-<file path=word/glossary/webSettings.xml><?xml version="1.0" encoding="utf-8"?>
-<w:webSettings xmlns:mc="http://schemas.openxmlformats.org/markup-compatibility/2006" xmlns:r="http://schemas.openxmlformats.org/officeDocument/2006/relationships" xmlns:w="http://schemas.openxmlformats.org/wordprocessingml/2006/main" xmlns:w14="http://schemas.microsoft.com/office/word/2010/wordml" mc:Ignorable="w14">
-  <w:optimizeForBrowser/>
-  <w:allowPNG/>
-</w:webSettings>
-</file>
-
 <file path=word/theme/theme1.xml><?xml version="1.0" encoding="utf-8"?>
 <a:theme xmlns:a="http://schemas.openxmlformats.org/drawingml/2006/main" name="Тема Office">
   <a:themeElements>
@@ -30332,7 +29448,7 @@
 </file>
 
 <file path=customXml/itemProps1.xml><?xml version="1.0" encoding="utf-8"?>
-<ds:datastoreItem xmlns:ds="http://schemas.openxmlformats.org/officeDocument/2006/customXml" ds:itemID="{DC7D015F-B1A9-4649-9363-2125D6E1AD8E}">
+<ds:datastoreItem xmlns:ds="http://schemas.openxmlformats.org/officeDocument/2006/customXml" ds:itemID="{77DF5F0D-6E05-4B8C-AA9B-9DBF66BAC74A}">
   <ds:schemaRefs>
     <ds:schemaRef ds:uri="http://schemas.openxmlformats.org/officeDocument/2006/bibliography"/>
   </ds:schemaRefs>

--- a/Магистерская Нечипоренко.docx
+++ b/Магистерская Нечипоренко.docx
@@ -3474,6 +3474,19 @@
     </w:p>
     <w:p>
       <w:pPr>
+        <w:rPr>
+          <w:rFonts w:ascii="Times New Roman" w:hAnsi="Times New Roman" w:cs="Times New Roman"/>
+          <w:b/>
+          <w:sz w:val="28"/>
+          <w:szCs w:val="28"/>
+        </w:rPr>
+      </w:pPr>
+      <w:r>
+        <w:br w:type="page"/>
+      </w:r>
+    </w:p>
+    <w:p>
+      <w:pPr>
         <w:pStyle w:val="afe"/>
       </w:pPr>
       <w:r>
@@ -3486,13 +3499,22 @@
         <w:pStyle w:val="aff5"/>
       </w:pPr>
       <w:r>
-        <w:t>Текстовый документ 71 с., 20</w:t>
-      </w:r>
-      <w:r>
-        <w:t xml:space="preserve"> рисунков, </w:t>
-      </w:r>
-      <w:r>
-        <w:t>15</w:t>
+        <w:t>Текстовый документ 67 с., 2</w:t>
+      </w:r>
+      <w:r>
+        <w:t>5</w:t>
+      </w:r>
+      <w:r>
+        <w:t xml:space="preserve"> рисунк</w:t>
+      </w:r>
+      <w:r>
+        <w:t>ов</w:t>
+      </w:r>
+      <w:r>
+        <w:t xml:space="preserve">, </w:t>
+      </w:r>
+      <w:r>
+        <w:t>11</w:t>
       </w:r>
       <w:r>
         <w:t xml:space="preserve"> формул, 35 источников, 4 приложения.</w:t>
@@ -3503,7 +3525,19 @@
         <w:pStyle w:val="aff5"/>
       </w:pPr>
       <w:r>
-        <w:t xml:space="preserve">АДАПТИВНОЕ СВЕТОФОРНОЕ РЕГУЛИРОВАНИЕ, ДОРОЖНЫЙ ЗАТОР, ИЗОЛИРОВАННЫЙ ПЕРЕКРЕСТОК, ИМИТАЦИОННОЕ МОДЕЛИРОВАНИЕ, МИКРОМОДЕЛИРОВАНИЕ, СВЕТОФОР, ПРОГРАММА МОДЕЛИРОВАНИЯ, ТРАНСПОРТНЫЙ ПОТОК, УПРАВЛЕНИЕ ТРАНСПОРТНЫМИ ПОТОКАМИ. </w:t>
+        <w:t>АДАПТИВНОЕ СВЕТОФОРНОЕ</w:t>
+      </w:r>
+      <w:r>
+        <w:t xml:space="preserve"> РЕГУЛИРОВАНИЕ, ДОРОЖНЫЙ ЗАТОР, </w:t>
+      </w:r>
+      <w:r>
+        <w:t>ИМИТАЦИОННОЕ МОДЕЛИРОВАНИЕ, МИКРОМОДЕЛИРОВАНИЕ, СВЕТОФОР</w:t>
+      </w:r>
+      <w:r>
+        <w:t>НЫЙ ОБЪЕКТ</w:t>
+      </w:r>
+      <w:r>
+        <w:t xml:space="preserve">, ПРОГРАММА МОДЕЛИРОВАНИЯ, ТРАНСПОРТНЫЙ ПОТОК, УПРАВЛЕНИЕ ТРАНСПОРТНЫМИ ПОТОКАМИ. </w:t>
       </w:r>
     </w:p>
     <w:p>
@@ -3535,7 +3569,22 @@
         <w:pStyle w:val="aff5"/>
       </w:pPr>
       <w:r>
-        <w:t>Методы и средства проведения работы. При решении поставленных задач использовались методы математического и компьютерного моделирования, теория графов, теория транспортных потоков, вычислительного эксперимента, математической статистики.</w:t>
+        <w:t xml:space="preserve">Методы и средства проведения работы. При решении поставленных задач использовались методы математического и компьютерного моделирования, </w:t>
+      </w:r>
+      <w:r>
+        <w:t>вычислительного эксперимента, математической статистики</w:t>
+      </w:r>
+      <w:r>
+        <w:t xml:space="preserve">, </w:t>
+      </w:r>
+      <w:r>
+        <w:t>теория графов, теория транспортных потоков,</w:t>
+      </w:r>
+      <w:r>
+        <w:t xml:space="preserve"> теория массового обслуживания</w:t>
+      </w:r>
+      <w:r>
+        <w:t>.</w:t>
       </w:r>
     </w:p>
     <w:p>
@@ -3607,7 +3656,7 @@
         </w:rPr>
         <w:fldChar w:fldCharType="separate"/>
       </w:r>
-      <w:hyperlink w:anchor="_Toc454741276" w:history="1">
+      <w:hyperlink w:anchor="_Toc454753477" w:history="1">
         <w:r>
           <w:rPr>
             <w:rStyle w:val="ae"/>
@@ -3635,7 +3684,7 @@
             <w:noProof/>
             <w:webHidden/>
           </w:rPr>
-          <w:instrText xml:space="preserve"> PAGEREF _Toc454741276 \h </w:instrText>
+          <w:instrText xml:space="preserve"> PAGEREF _Toc454753477 \h </w:instrText>
         </w:r>
         <w:r>
           <w:rPr>
@@ -3681,7 +3730,7 @@
           <w:lang w:eastAsia="ru-RU"/>
         </w:rPr>
       </w:pPr>
-      <w:hyperlink w:anchor="_Toc454741277" w:history="1">
+      <w:hyperlink w:anchor="_Toc454753478" w:history="1">
         <w:r>
           <w:rPr>
             <w:rStyle w:val="ae"/>
@@ -3725,7 +3774,7 @@
             <w:noProof/>
             <w:webHidden/>
           </w:rPr>
-          <w:instrText xml:space="preserve"> PAGEREF _Toc454741277 \h </w:instrText>
+          <w:instrText xml:space="preserve"> PAGEREF _Toc454753478 \h </w:instrText>
         </w:r>
         <w:r>
           <w:rPr>
@@ -3771,7 +3820,7 @@
           <w:lang w:eastAsia="ru-RU"/>
         </w:rPr>
       </w:pPr>
-      <w:hyperlink w:anchor="_Toc454741278" w:history="1">
+      <w:hyperlink w:anchor="_Toc454753479" w:history="1">
         <w:r>
           <w:rPr>
             <w:rStyle w:val="ae"/>
@@ -3815,7 +3864,7 @@
             <w:noProof/>
             <w:webHidden/>
           </w:rPr>
-          <w:instrText xml:space="preserve"> PAGEREF _Toc454741278 \h </w:instrText>
+          <w:instrText xml:space="preserve"> PAGEREF _Toc454753479 \h </w:instrText>
         </w:r>
         <w:r>
           <w:rPr>
@@ -3861,7 +3910,7 @@
           <w:lang w:eastAsia="ru-RU"/>
         </w:rPr>
       </w:pPr>
-      <w:hyperlink w:anchor="_Toc454741279" w:history="1">
+      <w:hyperlink w:anchor="_Toc454753480" w:history="1">
         <w:r>
           <w:rPr>
             <w:rStyle w:val="ae"/>
@@ -3907,7 +3956,7 @@
             <w:noProof/>
             <w:webHidden/>
           </w:rPr>
-          <w:instrText xml:space="preserve"> PAGEREF _Toc454741279 \h </w:instrText>
+          <w:instrText xml:space="preserve"> PAGEREF _Toc454753480 \h </w:instrText>
         </w:r>
         <w:r>
           <w:rPr>
@@ -3953,7 +4002,7 @@
           <w:lang w:eastAsia="ru-RU"/>
         </w:rPr>
       </w:pPr>
-      <w:hyperlink w:anchor="_Toc454741280" w:history="1">
+      <w:hyperlink w:anchor="_Toc454753481" w:history="1">
         <w:r>
           <w:rPr>
             <w:rStyle w:val="ae"/>
@@ -3999,7 +4048,7 @@
             <w:noProof/>
             <w:webHidden/>
           </w:rPr>
-          <w:instrText xml:space="preserve"> PAGEREF _Toc454741280 \h </w:instrText>
+          <w:instrText xml:space="preserve"> PAGEREF _Toc454753481 \h </w:instrText>
         </w:r>
         <w:r>
           <w:rPr>
@@ -4045,7 +4094,7 @@
           <w:lang w:eastAsia="ru-RU"/>
         </w:rPr>
       </w:pPr>
-      <w:hyperlink w:anchor="_Toc454741281" w:history="1">
+      <w:hyperlink w:anchor="_Toc454753482" w:history="1">
         <w:r>
           <w:rPr>
             <w:rStyle w:val="ae"/>
@@ -4091,7 +4140,7 @@
             <w:noProof/>
             <w:webHidden/>
           </w:rPr>
-          <w:instrText xml:space="preserve"> PAGEREF _Toc454741281 \h </w:instrText>
+          <w:instrText xml:space="preserve"> PAGEREF _Toc454753482 \h </w:instrText>
         </w:r>
         <w:r>
           <w:rPr>
@@ -4111,7 +4160,7 @@
             <w:noProof/>
             <w:webHidden/>
           </w:rPr>
-          <w:t>18</w:t>
+          <w:t>17</w:t>
         </w:r>
         <w:r>
           <w:rPr>
@@ -4137,7 +4186,7 @@
           <w:lang w:eastAsia="ru-RU"/>
         </w:rPr>
       </w:pPr>
-      <w:hyperlink w:anchor="_Toc454741282" w:history="1">
+      <w:hyperlink w:anchor="_Toc454753483" w:history="1">
         <w:r>
           <w:rPr>
             <w:rStyle w:val="ae"/>
@@ -4183,7 +4232,7 @@
             <w:noProof/>
             <w:webHidden/>
           </w:rPr>
-          <w:instrText xml:space="preserve"> PAGEREF _Toc454741282 \h </w:instrText>
+          <w:instrText xml:space="preserve"> PAGEREF _Toc454753483 \h </w:instrText>
         </w:r>
         <w:r>
           <w:rPr>
@@ -4203,7 +4252,7 @@
             <w:noProof/>
             <w:webHidden/>
           </w:rPr>
-          <w:t>23</w:t>
+          <w:t>22</w:t>
         </w:r>
         <w:r>
           <w:rPr>
@@ -4229,7 +4278,7 @@
           <w:lang w:eastAsia="ru-RU"/>
         </w:rPr>
       </w:pPr>
-      <w:hyperlink w:anchor="_Toc454741283" w:history="1">
+      <w:hyperlink w:anchor="_Toc454753484" w:history="1">
         <w:r>
           <w:rPr>
             <w:rStyle w:val="ae"/>
@@ -4275,7 +4324,7 @@
             <w:noProof/>
             <w:webHidden/>
           </w:rPr>
-          <w:instrText xml:space="preserve"> PAGEREF _Toc454741283 \h </w:instrText>
+          <w:instrText xml:space="preserve"> PAGEREF _Toc454753484 \h </w:instrText>
         </w:r>
         <w:r>
           <w:rPr>
@@ -4295,7 +4344,7 @@
             <w:noProof/>
             <w:webHidden/>
           </w:rPr>
-          <w:t>25</w:t>
+          <w:t>24</w:t>
         </w:r>
         <w:r>
           <w:rPr>
@@ -4321,7 +4370,7 @@
           <w:lang w:eastAsia="ru-RU"/>
         </w:rPr>
       </w:pPr>
-      <w:hyperlink w:anchor="_Toc454741284" w:history="1">
+      <w:hyperlink w:anchor="_Toc454753485" w:history="1">
         <w:r>
           <w:rPr>
             <w:rStyle w:val="ae"/>
@@ -4367,7 +4416,7 @@
             <w:noProof/>
             <w:webHidden/>
           </w:rPr>
-          <w:instrText xml:space="preserve"> PAGEREF _Toc454741284 \h </w:instrText>
+          <w:instrText xml:space="preserve"> PAGEREF _Toc454753485 \h </w:instrText>
         </w:r>
         <w:r>
           <w:rPr>
@@ -4387,7 +4436,7 @@
             <w:noProof/>
             <w:webHidden/>
           </w:rPr>
-          <w:t>26</w:t>
+          <w:t>25</w:t>
         </w:r>
         <w:r>
           <w:rPr>
@@ -4413,7 +4462,7 @@
           <w:lang w:eastAsia="ru-RU"/>
         </w:rPr>
       </w:pPr>
-      <w:hyperlink w:anchor="_Toc454741285" w:history="1">
+      <w:hyperlink w:anchor="_Toc454753486" w:history="1">
         <w:r>
           <w:rPr>
             <w:rStyle w:val="ae"/>
@@ -4459,7 +4508,7 @@
             <w:noProof/>
             <w:webHidden/>
           </w:rPr>
-          <w:instrText xml:space="preserve"> PAGEREF _Toc454741285 \h </w:instrText>
+          <w:instrText xml:space="preserve"> PAGEREF _Toc454753486 \h </w:instrText>
         </w:r>
         <w:r>
           <w:rPr>
@@ -4479,7 +4528,7 @@
             <w:noProof/>
             <w:webHidden/>
           </w:rPr>
-          <w:t>30</w:t>
+          <w:t>29</w:t>
         </w:r>
         <w:r>
           <w:rPr>
@@ -4505,7 +4554,7 @@
           <w:lang w:eastAsia="ru-RU"/>
         </w:rPr>
       </w:pPr>
-      <w:hyperlink w:anchor="_Toc454741286" w:history="1">
+      <w:hyperlink w:anchor="_Toc454753487" w:history="1">
         <w:r>
           <w:rPr>
             <w:rStyle w:val="ae"/>
@@ -4549,7 +4598,7 @@
             <w:noProof/>
             <w:webHidden/>
           </w:rPr>
-          <w:instrText xml:space="preserve"> PAGEREF _Toc454741286 \h </w:instrText>
+          <w:instrText xml:space="preserve"> PAGEREF _Toc454753487 \h </w:instrText>
         </w:r>
         <w:r>
           <w:rPr>
@@ -4569,7 +4618,7 @@
             <w:noProof/>
             <w:webHidden/>
           </w:rPr>
-          <w:t>35</w:t>
+          <w:t>33</w:t>
         </w:r>
         <w:r>
           <w:rPr>
@@ -4595,7 +4644,7 @@
           <w:lang w:eastAsia="ru-RU"/>
         </w:rPr>
       </w:pPr>
-      <w:hyperlink w:anchor="_Toc454741287" w:history="1">
+      <w:hyperlink w:anchor="_Toc454753488" w:history="1">
         <w:r>
           <w:rPr>
             <w:rStyle w:val="ae"/>
@@ -4639,7 +4688,7 @@
             <w:noProof/>
             <w:webHidden/>
           </w:rPr>
-          <w:instrText xml:space="preserve"> PAGEREF _Toc454741287 \h </w:instrText>
+          <w:instrText xml:space="preserve"> PAGEREF _Toc454753488 \h </w:instrText>
         </w:r>
         <w:r>
           <w:rPr>
@@ -4659,7 +4708,7 @@
             <w:noProof/>
             <w:webHidden/>
           </w:rPr>
-          <w:t>36</w:t>
+          <w:t>34</w:t>
         </w:r>
         <w:r>
           <w:rPr>
@@ -4685,7 +4734,7 @@
           <w:lang w:eastAsia="ru-RU"/>
         </w:rPr>
       </w:pPr>
-      <w:hyperlink w:anchor="_Toc454741288" w:history="1">
+      <w:hyperlink w:anchor="_Toc454753489" w:history="1">
         <w:r>
           <w:rPr>
             <w:rStyle w:val="ae"/>
@@ -4729,7 +4778,7 @@
             <w:noProof/>
             <w:webHidden/>
           </w:rPr>
-          <w:instrText xml:space="preserve"> PAGEREF _Toc454741288 \h </w:instrText>
+          <w:instrText xml:space="preserve"> PAGEREF _Toc454753489 \h </w:instrText>
         </w:r>
         <w:r>
           <w:rPr>
@@ -4749,7 +4798,7 @@
             <w:noProof/>
             <w:webHidden/>
           </w:rPr>
-          <w:t>36</w:t>
+          <w:t>34</w:t>
         </w:r>
         <w:r>
           <w:rPr>
@@ -4775,7 +4824,7 @@
           <w:lang w:eastAsia="ru-RU"/>
         </w:rPr>
       </w:pPr>
-      <w:hyperlink w:anchor="_Toc454741289" w:history="1">
+      <w:hyperlink w:anchor="_Toc454753490" w:history="1">
         <w:r>
           <w:rPr>
             <w:rStyle w:val="ae"/>
@@ -4819,7 +4868,7 @@
             <w:noProof/>
             <w:webHidden/>
           </w:rPr>
-          <w:instrText xml:space="preserve"> PAGEREF _Toc454741289 \h </w:instrText>
+          <w:instrText xml:space="preserve"> PAGEREF _Toc454753490 \h </w:instrText>
         </w:r>
         <w:r>
           <w:rPr>
@@ -4839,7 +4888,7 @@
             <w:noProof/>
             <w:webHidden/>
           </w:rPr>
-          <w:t>37</w:t>
+          <w:t>34</w:t>
         </w:r>
         <w:r>
           <w:rPr>
@@ -4865,7 +4914,7 @@
           <w:lang w:eastAsia="ru-RU"/>
         </w:rPr>
       </w:pPr>
-      <w:hyperlink w:anchor="_Toc454741290" w:history="1">
+      <w:hyperlink w:anchor="_Toc454753491" w:history="1">
         <w:r>
           <w:rPr>
             <w:rStyle w:val="ae"/>
@@ -4909,79 +4958,7 @@
             <w:noProof/>
             <w:webHidden/>
           </w:rPr>
-          <w:instrText xml:space="preserve"> PAGEREF _Toc454741290 \h </w:instrText>
-        </w:r>
-        <w:r>
-          <w:rPr>
-            <w:noProof/>
-            <w:webHidden/>
-          </w:rPr>
-        </w:r>
-        <w:r>
-          <w:rPr>
-            <w:noProof/>
-            <w:webHidden/>
-          </w:rPr>
-          <w:fldChar w:fldCharType="separate"/>
-        </w:r>
-        <w:r>
-          <w:rPr>
-            <w:noProof/>
-            <w:webHidden/>
-          </w:rPr>
-          <w:t>44</w:t>
-        </w:r>
-        <w:r>
-          <w:rPr>
-            <w:noProof/>
-            <w:webHidden/>
-          </w:rPr>
-          <w:fldChar w:fldCharType="end"/>
-        </w:r>
-      </w:hyperlink>
-    </w:p>
-    <w:p>
-      <w:pPr>
-        <w:pStyle w:val="11"/>
-        <w:tabs>
-          <w:tab w:val="right" w:leader="dot" w:pos="9344"/>
-        </w:tabs>
-        <w:rPr>
-          <w:rFonts w:asciiTheme="minorHAnsi" w:eastAsiaTheme="minorEastAsia" w:hAnsiTheme="minorHAnsi" w:cstheme="minorBidi"/>
-          <w:noProof/>
-          <w:sz w:val="22"/>
-          <w:szCs w:val="22"/>
-          <w:lang w:eastAsia="ru-RU"/>
-        </w:rPr>
-      </w:pPr>
-      <w:hyperlink w:anchor="_Toc454741291" w:history="1">
-        <w:r>
-          <w:rPr>
-            <w:rStyle w:val="ae"/>
-            <w:noProof/>
-          </w:rPr>
-          <w:t>Заключение</w:t>
-        </w:r>
-        <w:r>
-          <w:rPr>
-            <w:noProof/>
-            <w:webHidden/>
-          </w:rPr>
-          <w:tab/>
-        </w:r>
-        <w:r>
-          <w:rPr>
-            <w:noProof/>
-            <w:webHidden/>
-          </w:rPr>
-          <w:fldChar w:fldCharType="begin"/>
-        </w:r>
-        <w:r>
-          <w:rPr>
-            <w:noProof/>
-            <w:webHidden/>
-          </w:rPr>
-          <w:instrText xml:space="preserve"> PAGEREF _Toc454741291 \h </w:instrText>
+          <w:instrText xml:space="preserve"> PAGEREF _Toc454753491 \h </w:instrText>
         </w:r>
         <w:r>
           <w:rPr>
@@ -5026,7 +5003,79 @@
           <w:lang w:eastAsia="ru-RU"/>
         </w:rPr>
       </w:pPr>
-      <w:hyperlink w:anchor="_Toc454741292" w:history="1">
+      <w:hyperlink w:anchor="_Toc454753492" w:history="1">
+        <w:r>
+          <w:rPr>
+            <w:rStyle w:val="ae"/>
+            <w:noProof/>
+          </w:rPr>
+          <w:t>Заключение</w:t>
+        </w:r>
+        <w:r>
+          <w:rPr>
+            <w:noProof/>
+            <w:webHidden/>
+          </w:rPr>
+          <w:tab/>
+        </w:r>
+        <w:r>
+          <w:rPr>
+            <w:noProof/>
+            <w:webHidden/>
+          </w:rPr>
+          <w:fldChar w:fldCharType="begin"/>
+        </w:r>
+        <w:r>
+          <w:rPr>
+            <w:noProof/>
+            <w:webHidden/>
+          </w:rPr>
+          <w:instrText xml:space="preserve"> PAGEREF _Toc454753492 \h </w:instrText>
+        </w:r>
+        <w:r>
+          <w:rPr>
+            <w:noProof/>
+            <w:webHidden/>
+          </w:rPr>
+        </w:r>
+        <w:r>
+          <w:rPr>
+            <w:noProof/>
+            <w:webHidden/>
+          </w:rPr>
+          <w:fldChar w:fldCharType="separate"/>
+        </w:r>
+        <w:r>
+          <w:rPr>
+            <w:noProof/>
+            <w:webHidden/>
+          </w:rPr>
+          <w:t>47</w:t>
+        </w:r>
+        <w:r>
+          <w:rPr>
+            <w:noProof/>
+            <w:webHidden/>
+          </w:rPr>
+          <w:fldChar w:fldCharType="end"/>
+        </w:r>
+      </w:hyperlink>
+    </w:p>
+    <w:p>
+      <w:pPr>
+        <w:pStyle w:val="11"/>
+        <w:tabs>
+          <w:tab w:val="right" w:leader="dot" w:pos="9344"/>
+        </w:tabs>
+        <w:rPr>
+          <w:rFonts w:asciiTheme="minorHAnsi" w:eastAsiaTheme="minorEastAsia" w:hAnsiTheme="minorHAnsi" w:cstheme="minorBidi"/>
+          <w:noProof/>
+          <w:sz w:val="22"/>
+          <w:szCs w:val="22"/>
+          <w:lang w:eastAsia="ru-RU"/>
+        </w:rPr>
+      </w:pPr>
+      <w:hyperlink w:anchor="_Toc454753493" w:history="1">
         <w:r>
           <w:rPr>
             <w:rStyle w:val="ae"/>
@@ -5053,7 +5102,7 @@
             <w:noProof/>
             <w:webHidden/>
           </w:rPr>
-          <w:instrText xml:space="preserve"> PAGEREF _Toc454741292 \h </w:instrText>
+          <w:instrText xml:space="preserve"> PAGEREF _Toc454753493 \h </w:instrText>
         </w:r>
         <w:r>
           <w:rPr>
@@ -5073,7 +5122,7 @@
             <w:noProof/>
             <w:webHidden/>
           </w:rPr>
-          <w:t>46</w:t>
+          <w:t>48</w:t>
         </w:r>
         <w:r>
           <w:rPr>
@@ -5098,7 +5147,7 @@
           <w:lang w:eastAsia="ru-RU"/>
         </w:rPr>
       </w:pPr>
-      <w:hyperlink w:anchor="_Toc454741293" w:history="1">
+      <w:hyperlink w:anchor="_Toc454753494" w:history="1">
         <w:r>
           <w:rPr>
             <w:rStyle w:val="ae"/>
@@ -5125,7 +5174,7 @@
             <w:noProof/>
             <w:webHidden/>
           </w:rPr>
-          <w:instrText xml:space="preserve"> PAGEREF _Toc454741293 \h </w:instrText>
+          <w:instrText xml:space="preserve"> PAGEREF _Toc454753494 \h </w:instrText>
         </w:r>
         <w:r>
           <w:rPr>
@@ -5145,7 +5194,7 @@
             <w:noProof/>
             <w:webHidden/>
           </w:rPr>
-          <w:t>51</w:t>
+          <w:t>53</w:t>
         </w:r>
         <w:r>
           <w:rPr>
@@ -5206,7 +5255,7 @@
           <w:lang w:eastAsia="ru-RU"/>
         </w:rPr>
       </w:pPr>
-      <w:bookmarkStart w:id="1" w:name="_Toc454741276"/>
+      <w:bookmarkStart w:id="1" w:name="_Toc454753477"/>
       <w:r>
         <w:rPr>
           <w:lang w:eastAsia="ru-RU"/>
@@ -5331,15 +5380,15 @@
         <w:pStyle w:val="a4"/>
       </w:pPr>
       <w:r>
+        <w:t>невозможно построить аналитическую модель (в системе есть причинные связи, случайные переменные);</w:t>
+      </w:r>
+    </w:p>
+    <w:p>
+      <w:pPr>
+        <w:pStyle w:val="a4"/>
+      </w:pPr>
+      <w:r>
         <w:lastRenderedPageBreak/>
-        <w:t>невозможно построить аналитическую модель (в системе есть причинные связи, случайные переменные);</w:t>
-      </w:r>
-    </w:p>
-    <w:p>
-      <w:pPr>
-        <w:pStyle w:val="a4"/>
-      </w:pPr>
-      <w:r>
         <w:t>необходимо сымитировать поведение системы во времени.</w:t>
       </w:r>
     </w:p>
@@ -5480,8 +5529,14 @@
         <w:rPr>
           <w:rFonts w:eastAsia="PTSerif-Regular"/>
         </w:rPr>
+        <w:t xml:space="preserve">В России ведутся научно-исследовательские работы, направленные на изучение транспортных потоков и на разработку программного обеспечения. Применяются новые подходы в области транспортных потоков, например, используется теория систем массового обслуживания для создания </w:t>
+      </w:r>
+      <w:r>
+        <w:rPr>
+          <w:rFonts w:eastAsia="PTSerif-Regular"/>
+        </w:rPr>
         <w:lastRenderedPageBreak/>
-        <w:t xml:space="preserve">В России ведутся научно-исследовательские работы, направленные на изучение транспортных потоков и на разработку программного обеспечения. Применяются новые подходы в области транспортных потоков, например, используется теория систем массового обслуживания для создания математической модели регулируемого перекрестка [1 </w:t>
+        <w:t xml:space="preserve">математической модели регулируемого перекрестка [1 </w:t>
       </w:r>
       <w:proofErr w:type="spellStart"/>
       <w:r>
@@ -5793,7 +5848,7 @@
           <w:numId w:val="9"/>
         </w:numPr>
       </w:pPr>
-      <w:bookmarkStart w:id="2" w:name="_Toc454741277"/>
+      <w:bookmarkStart w:id="2" w:name="_Toc454753478"/>
       <w:r>
         <w:lastRenderedPageBreak/>
         <w:t>Постановка задачи</w:t>
@@ -6037,21 +6092,21 @@
         <w:rPr>
           <w:lang w:eastAsia="ru-RU"/>
         </w:rPr>
+        <w:t>учет зависимости интенсивности дорожного движения от времени и пропускной способности;</w:t>
+      </w:r>
+    </w:p>
+    <w:p>
+      <w:pPr>
+        <w:pStyle w:val="a4"/>
+        <w:rPr>
+          <w:lang w:eastAsia="ru-RU"/>
+        </w:rPr>
+      </w:pPr>
+      <w:r>
+        <w:rPr>
+          <w:lang w:eastAsia="ru-RU"/>
+        </w:rPr>
         <w:lastRenderedPageBreak/>
-        <w:t>учет зависимости интенсивности дорожного движения от времени и пропускной способности;</w:t>
-      </w:r>
-    </w:p>
-    <w:p>
-      <w:pPr>
-        <w:pStyle w:val="a4"/>
-        <w:rPr>
-          <w:lang w:eastAsia="ru-RU"/>
-        </w:rPr>
-      </w:pPr>
-      <w:r>
-        <w:rPr>
-          <w:lang w:eastAsia="ru-RU"/>
-        </w:rPr>
         <w:t>учет различных транспортных средств (габариты, предпочтительная скорость передвижения);</w:t>
       </w:r>
     </w:p>
@@ -6119,7 +6174,7 @@
           <w:numId w:val="9"/>
         </w:numPr>
       </w:pPr>
-      <w:bookmarkStart w:id="3" w:name="_Toc454741278"/>
+      <w:bookmarkStart w:id="3" w:name="_Toc454753479"/>
       <w:r>
         <w:lastRenderedPageBreak/>
         <w:t>Анализ задачи</w:t>
@@ -6274,7 +6329,7 @@
           <w:lang w:eastAsia="ru-RU"/>
         </w:rPr>
       </w:pPr>
-      <w:bookmarkStart w:id="10" w:name="_Toc454741279"/>
+      <w:bookmarkStart w:id="10" w:name="_Toc454753480"/>
       <w:r>
         <w:rPr>
           <w:lang w:eastAsia="ru-RU"/>
@@ -6406,8 +6461,18 @@
           <w:szCs w:val="28"/>
           <w:lang w:eastAsia="ru-RU"/>
         </w:rPr>
+        <w:t xml:space="preserve">Целью создания модели является оценка эффективности работы дорожной сети в зависимости от конфигурации сети и способа светофорного </w:t>
+      </w:r>
+      <w:r>
+        <w:rPr>
+          <w:rFonts w:ascii="Times New Roman" w:eastAsia="Times New Roman" w:hAnsi="Times New Roman" w:cs="Times New Roman"/>
+          <w:bCs/>
+          <w:sz w:val="28"/>
+          <w:szCs w:val="28"/>
+          <w:lang w:eastAsia="ru-RU"/>
+        </w:rPr>
         <w:lastRenderedPageBreak/>
-        <w:t>Целью создания модели является оценка эффективности работы дорожной сети в зависимости от конфигурации сети и способа светофорного регулирования. Оценка эффективности производится на основе информации о передвижении транспортных сре</w:t>
+        <w:t>регулирования. Оценка эффективности производится на основе информации о передвижении транспортных сре</w:t>
       </w:r>
       <w:proofErr w:type="gramStart"/>
       <w:r>
@@ -7704,7 +7769,6 @@
           <w:rFonts w:ascii="Times New Roman" w:hAnsi="Times New Roman"/>
           <w:i w:val="0"/>
         </w:rPr>
-        <w:lastRenderedPageBreak/>
         <w:tab/>
       </w:r>
       <m:oMath>
@@ -7987,25 +8051,46 @@
         </w:rPr>
         <w:t xml:space="preserve"> логических вершин, образующих </w:t>
       </w:r>
-      <w:proofErr w:type="gramStart"/>
-      <w:r>
-        <w:rPr>
-          <w:rFonts w:ascii="Times New Roman" w:eastAsia="Times New Roman" w:hAnsi="Times New Roman" w:cs="Times New Roman"/>
-          <w:sz w:val="28"/>
-          <w:szCs w:val="28"/>
-          <w:lang w:eastAsia="ru-RU"/>
-        </w:rPr>
-        <w:t>-ы</w:t>
-      </w:r>
-      <w:proofErr w:type="gramEnd"/>
-      <w:r>
-        <w:rPr>
-          <w:rFonts w:ascii="Times New Roman" w:eastAsia="Times New Roman" w:hAnsi="Times New Roman" w:cs="Times New Roman"/>
-          <w:sz w:val="28"/>
-          <w:szCs w:val="28"/>
-          <w:lang w:eastAsia="ru-RU"/>
-        </w:rPr>
-        <w:t xml:space="preserve">й перекресток; </w:t>
+      <w:proofErr w:type="spellStart"/>
+      <w:r>
+        <w:rPr>
+          <w:rFonts w:ascii="Times New Roman" w:eastAsia="Times New Roman" w:hAnsi="Times New Roman" w:cs="Times New Roman"/>
+          <w:i/>
+          <w:sz w:val="28"/>
+          <w:szCs w:val="28"/>
+          <w:lang w:val="en-US" w:eastAsia="ru-RU"/>
+        </w:rPr>
+        <w:t>i</w:t>
+      </w:r>
+      <w:proofErr w:type="spellEnd"/>
+      <w:r>
+        <w:rPr>
+          <w:rFonts w:ascii="Times New Roman" w:eastAsia="Times New Roman" w:hAnsi="Times New Roman" w:cs="Times New Roman"/>
+          <w:sz w:val="28"/>
+          <w:szCs w:val="28"/>
+          <w:lang w:eastAsia="ru-RU"/>
+        </w:rPr>
+        <w:t>-</w:t>
+      </w:r>
+      <w:proofErr w:type="spellStart"/>
+      <w:r>
+        <w:rPr>
+          <w:rFonts w:ascii="Times New Roman" w:eastAsia="Times New Roman" w:hAnsi="Times New Roman" w:cs="Times New Roman"/>
+          <w:sz w:val="28"/>
+          <w:szCs w:val="28"/>
+          <w:lang w:eastAsia="ru-RU"/>
+        </w:rPr>
+        <w:t>ый</w:t>
+      </w:r>
+      <w:proofErr w:type="spellEnd"/>
+      <w:r>
+        <w:rPr>
+          <w:rFonts w:ascii="Times New Roman" w:eastAsia="Times New Roman" w:hAnsi="Times New Roman" w:cs="Times New Roman"/>
+          <w:sz w:val="28"/>
+          <w:szCs w:val="28"/>
+          <w:lang w:eastAsia="ru-RU"/>
+        </w:rPr>
+        <w:t xml:space="preserve"> перекресток; </w:t>
       </w:r>
       <m:oMath>
         <m:sSub>
@@ -8126,7 +8211,7 @@
           <w:lang w:eastAsia="ru-RU"/>
         </w:rPr>
       </w:pPr>
-      <w:bookmarkStart w:id="11" w:name="_Toc454741280"/>
+      <w:bookmarkStart w:id="11" w:name="_Toc454753481"/>
       <w:r>
         <w:rPr>
           <w:lang w:eastAsia="ru-RU"/>
@@ -8554,18 +8639,7 @@
           <w:szCs w:val="28"/>
           <w:lang w:eastAsia="ru-RU"/>
         </w:rPr>
-        <w:t xml:space="preserve">Главным преимуществом макромоделей по настоящее время остается скорость расчета показателей управления. Главным недостатком данных </w:t>
-      </w:r>
-      <w:r>
-        <w:rPr>
-          <w:rFonts w:ascii="Times New Roman" w:eastAsia="Times New Roman" w:hAnsi="Times New Roman" w:cs="Times New Roman"/>
-          <w:bCs/>
-          <w:sz w:val="28"/>
-          <w:szCs w:val="28"/>
-          <w:lang w:eastAsia="ru-RU"/>
-        </w:rPr>
-        <w:lastRenderedPageBreak/>
-        <w:t xml:space="preserve">моделей является слабая точность в </w:t>
+        <w:t xml:space="preserve">Главным преимуществом макромоделей по настоящее время остается скорость расчета показателей управления. Главным недостатком данных моделей является слабая точность в </w:t>
       </w:r>
       <w:proofErr w:type="spellStart"/>
       <w:r>
@@ -8617,6 +8691,7 @@
           <w:szCs w:val="28"/>
           <w:lang w:eastAsia="ru-RU"/>
         </w:rPr>
+        <w:lastRenderedPageBreak/>
         <w:drawing>
           <wp:inline distT="0" distB="0" distL="0" distR="0" wp14:anchorId="6220989A" wp14:editId="178B493A">
             <wp:extent cx="4561205" cy="3657600"/>
@@ -8949,7 +9024,55 @@
           <w:szCs w:val="28"/>
           <w:lang w:eastAsia="ru-RU"/>
         </w:rPr>
-        <w:t xml:space="preserve">Если провести обобщение микроскопических моделей, то основными исходными данными для их функционирования являются количество полос для движения, ширина полос для движения, структура транспортного потока, интенсивность транспортных потоков, допустимая скорость движения, </w:t>
+        <w:t xml:space="preserve">Если провести обобщение микроскопических моделей, то основными исходными данными для их функционирования являются количество полос для движения, ширина полос для движения, структура транспортного потока, интенсивность транспортных потоков, допустимая скорость движения, приоритетные направления движения, параметры светофорного регулирования. </w:t>
+      </w:r>
+      <w:r>
+        <w:rPr>
+          <w:rFonts w:ascii="Times New Roman" w:eastAsia="UnBatang" w:hAnsi="Times New Roman" w:cs="Times New Roman"/>
+          <w:sz w:val="28"/>
+          <w:szCs w:val="28"/>
+          <w:lang w:eastAsia="ru-RU"/>
+        </w:rPr>
+        <w:t xml:space="preserve">В данном случае детально имитируется движением транспортных средств с целью </w:t>
+      </w:r>
+      <w:proofErr w:type="gramStart"/>
+      <w:r>
+        <w:rPr>
+          <w:rFonts w:ascii="Times New Roman" w:eastAsia="UnBatang" w:hAnsi="Times New Roman" w:cs="Times New Roman"/>
+          <w:sz w:val="28"/>
+          <w:szCs w:val="28"/>
+          <w:lang w:eastAsia="ru-RU"/>
+        </w:rPr>
+        <w:t>установления показателей эффективности функционирования локального участка</w:t>
+      </w:r>
+      <w:proofErr w:type="gramEnd"/>
+      <w:r>
+        <w:rPr>
+          <w:rFonts w:ascii="Times New Roman" w:eastAsia="UnBatang" w:hAnsi="Times New Roman" w:cs="Times New Roman"/>
+          <w:sz w:val="28"/>
+          <w:szCs w:val="28"/>
+          <w:lang w:eastAsia="ru-RU"/>
+        </w:rPr>
+        <w:t xml:space="preserve"> улично-дорожной сети.</w:t>
+      </w:r>
+      <w:r>
+        <w:rPr>
+          <w:rFonts w:ascii="Times New Roman" w:eastAsia="UnBatang" w:hAnsi="Times New Roman" w:cs="Times New Roman"/>
+          <w:sz w:val="28"/>
+          <w:szCs w:val="28"/>
+          <w:lang w:eastAsia="ru-RU"/>
+        </w:rPr>
+        <w:t xml:space="preserve"> </w:t>
+      </w:r>
+      <w:r>
+        <w:rPr>
+          <w:rFonts w:ascii="Times New Roman" w:eastAsia="Times New Roman" w:hAnsi="Times New Roman" w:cs="Times New Roman"/>
+          <w:bCs/>
+          <w:sz w:val="28"/>
+          <w:szCs w:val="28"/>
+          <w:lang w:eastAsia="ru-RU"/>
+        </w:rPr>
+        <w:t xml:space="preserve">В результате работы микроскопических моделей, как правило, получают следующие </w:t>
       </w:r>
       <w:r>
         <w:rPr>
@@ -8960,55 +9083,7 @@
           <w:lang w:eastAsia="ru-RU"/>
         </w:rPr>
         <w:lastRenderedPageBreak/>
-        <w:t xml:space="preserve">приоритетные направления движения, параметры светофорного регулирования. </w:t>
-      </w:r>
-      <w:r>
-        <w:rPr>
-          <w:rFonts w:ascii="Times New Roman" w:eastAsia="UnBatang" w:hAnsi="Times New Roman" w:cs="Times New Roman"/>
-          <w:sz w:val="28"/>
-          <w:szCs w:val="28"/>
-          <w:lang w:eastAsia="ru-RU"/>
-        </w:rPr>
-        <w:t xml:space="preserve">В данном случае детально имитируется движением транспортных средств с целью </w:t>
-      </w:r>
-      <w:proofErr w:type="gramStart"/>
-      <w:r>
-        <w:rPr>
-          <w:rFonts w:ascii="Times New Roman" w:eastAsia="UnBatang" w:hAnsi="Times New Roman" w:cs="Times New Roman"/>
-          <w:sz w:val="28"/>
-          <w:szCs w:val="28"/>
-          <w:lang w:eastAsia="ru-RU"/>
-        </w:rPr>
-        <w:t>установления показателей эффективности функционирования локального участка</w:t>
-      </w:r>
-      <w:proofErr w:type="gramEnd"/>
-      <w:r>
-        <w:rPr>
-          <w:rFonts w:ascii="Times New Roman" w:eastAsia="UnBatang" w:hAnsi="Times New Roman" w:cs="Times New Roman"/>
-          <w:sz w:val="28"/>
-          <w:szCs w:val="28"/>
-          <w:lang w:eastAsia="ru-RU"/>
-        </w:rPr>
-        <w:t xml:space="preserve"> улично-дорожной сети.</w:t>
-      </w:r>
-      <w:r>
-        <w:rPr>
-          <w:rFonts w:ascii="Times New Roman" w:eastAsia="UnBatang" w:hAnsi="Times New Roman" w:cs="Times New Roman"/>
-          <w:sz w:val="28"/>
-          <w:szCs w:val="28"/>
-          <w:lang w:eastAsia="ru-RU"/>
-        </w:rPr>
-        <w:t xml:space="preserve"> </w:t>
-      </w:r>
-      <w:r>
-        <w:rPr>
-          <w:rFonts w:ascii="Times New Roman" w:eastAsia="Times New Roman" w:hAnsi="Times New Roman" w:cs="Times New Roman"/>
-          <w:bCs/>
-          <w:sz w:val="28"/>
-          <w:szCs w:val="28"/>
-          <w:lang w:eastAsia="ru-RU"/>
-        </w:rPr>
-        <w:t>В результате работы микроскопических моделей, как правило, получают следующие выходные данные: длина очереди, задержки транспортных средств, уровень обслуживания, средняя скорость, максимальная или минимальная скорость</w:t>
+        <w:t>выходные данные: длина очереди, задержки транспортных средств, уровень обслуживания, средняя скорость, максимальная или минимальная скорость</w:t>
       </w:r>
       <w:r>
         <w:rPr>
@@ -9793,7 +9868,6 @@
           <w:szCs w:val="28"/>
           <w:lang w:eastAsia="ru-RU"/>
         </w:rPr>
-        <w:lastRenderedPageBreak/>
         <w:drawing>
           <wp:inline distT="0" distB="0" distL="0" distR="0" wp14:anchorId="28958D94" wp14:editId="0C652F9A">
             <wp:extent cx="4582795" cy="3540760"/>
@@ -9870,6 +9944,7 @@
           <w:szCs w:val="28"/>
           <w:lang w:eastAsia="ru-RU"/>
         </w:rPr>
+        <w:lastRenderedPageBreak/>
         <w:t xml:space="preserve">Рисунок </w:t>
       </w:r>
       <w:r>
@@ -10171,18 +10246,7 @@
           <w:szCs w:val="28"/>
           <w:lang w:eastAsia="ru-RU"/>
         </w:rPr>
-        <w:t xml:space="preserve"> моделирование применяется там, где желательно использовать микроскопические модели, но </w:t>
-      </w:r>
-      <w:r>
-        <w:rPr>
-          <w:rFonts w:ascii="Times New Roman" w:eastAsia="Times New Roman" w:hAnsi="Times New Roman" w:cs="Times New Roman"/>
-          <w:bCs/>
-          <w:sz w:val="28"/>
-          <w:szCs w:val="28"/>
-          <w:lang w:eastAsia="ru-RU"/>
-        </w:rPr>
-        <w:lastRenderedPageBreak/>
-        <w:t>невозможно из-за большого размера транспортной сети или ограниченности ресурсов, которые требуется затратить на создание и отладку сети.</w:t>
+        <w:t xml:space="preserve"> моделирование применяется там, где желательно использовать микроскопические модели, но невозможно из-за большого размера транспортной сети или ограниченности ресурсов, которые требуется затратить на создание и отладку сети.</w:t>
       </w:r>
     </w:p>
     <w:p>
@@ -10507,7 +10571,7 @@
           <w:lang w:eastAsia="ru-RU"/>
         </w:rPr>
       </w:pPr>
-      <w:bookmarkStart w:id="12" w:name="_Toc454741281"/>
+      <w:bookmarkStart w:id="12" w:name="_Toc454753482"/>
       <w:r>
         <w:rPr>
           <w:lang w:eastAsia="ru-RU"/>
@@ -10567,7 +10631,17 @@
           <w:szCs w:val="28"/>
           <w:lang w:eastAsia="ru-RU"/>
         </w:rPr>
-        <w:t>Исходя из того, что создаваемая модель будет использоваться в первую очередь для оптимизации работы светофоров, является целесообразным использование в ней микроскопического подхода, в рамках которого можно выделить несколько основных направлений.</w:t>
+        <w:t xml:space="preserve">Исходя из того, что создаваемая модель будет использоваться в первую очередь для оптимизации работы светофоров, является целесообразным использование в ней микроскопического подхода, в рамках которого можно </w:t>
+      </w:r>
+      <w:r>
+        <w:rPr>
+          <w:rFonts w:ascii="Times New Roman" w:eastAsia="Times New Roman" w:hAnsi="Times New Roman" w:cs="Times New Roman"/>
+          <w:sz w:val="28"/>
+          <w:szCs w:val="28"/>
+          <w:lang w:eastAsia="ru-RU"/>
+        </w:rPr>
+        <w:lastRenderedPageBreak/>
+        <w:t>выделить несколько основных направлений.</w:t>
       </w:r>
     </w:p>
     <w:p>
@@ -10920,17 +10994,7 @@
           <w:szCs w:val="28"/>
           <w:lang w:eastAsia="ru-RU"/>
         </w:rPr>
-        <w:t xml:space="preserve"> имитирует поведение каждого автомобиля в потоке по всем вышеперечисленным </w:t>
-      </w:r>
-      <w:r>
-        <w:rPr>
-          <w:rFonts w:ascii="Times New Roman" w:eastAsia="Times New Roman" w:hAnsi="Times New Roman" w:cs="Times New Roman"/>
-          <w:sz w:val="28"/>
-          <w:szCs w:val="28"/>
-          <w:lang w:eastAsia="ru-RU"/>
-        </w:rPr>
-        <w:lastRenderedPageBreak/>
-        <w:t>моделям поведения.</w:t>
+        <w:t xml:space="preserve"> имитирует поведение каждого автомобиля в потоке по всем вышеперечисленным моделям поведения.</w:t>
       </w:r>
     </w:p>
     <w:p>
@@ -10954,7 +11018,17 @@
           <w:szCs w:val="28"/>
           <w:lang w:eastAsia="ru-RU"/>
         </w:rPr>
-        <w:t xml:space="preserve">Модель оптимальной скорости была предложена М. </w:t>
+        <w:t>Модель оптималь</w:t>
+      </w:r>
+      <w:r>
+        <w:rPr>
+          <w:rFonts w:ascii="Times New Roman" w:eastAsia="Times New Roman" w:hAnsi="Times New Roman" w:cs="Times New Roman"/>
+          <w:bCs/>
+          <w:sz w:val="28"/>
+          <w:szCs w:val="28"/>
+          <w:lang w:eastAsia="ru-RU"/>
+        </w:rPr>
+        <w:t xml:space="preserve">ной скорости была предложена М. </w:t>
       </w:r>
       <w:proofErr w:type="spellStart"/>
       <w:r>
@@ -11954,7 +12028,17 @@
           <w:lang w:eastAsia="ru-RU"/>
         </w:rPr>
         <w:tab/>
-        <w:t xml:space="preserve">Существуют улучшения модели </w:t>
+      </w:r>
+      <w:proofErr w:type="gramStart"/>
+      <w:r>
+        <w:rPr>
+          <w:rFonts w:ascii="Times New Roman" w:eastAsia="Times New Roman" w:hAnsi="Times New Roman" w:cs="Times New Roman"/>
+          <w:bCs/>
+          <w:sz w:val="28"/>
+          <w:szCs w:val="28"/>
+          <w:lang w:eastAsia="ru-RU"/>
+        </w:rPr>
+        <w:t xml:space="preserve">Модель </w:t>
       </w:r>
       <w:proofErr w:type="spellStart"/>
       <w:r>
@@ -11965,7 +12049,7 @@
           <w:szCs w:val="28"/>
           <w:lang w:eastAsia="ru-RU"/>
         </w:rPr>
-        <w:t>Бандо</w:t>
+        <w:t>Видеманна</w:t>
       </w:r>
       <w:proofErr w:type="spellEnd"/>
       <w:r>
@@ -11976,90 +12060,18 @@
           <w:szCs w:val="28"/>
           <w:lang w:eastAsia="ru-RU"/>
         </w:rPr>
-        <w:t xml:space="preserve">, например, модель с </w:t>
-      </w:r>
-      <w:proofErr w:type="gramStart"/>
-      <w:r>
-        <w:rPr>
-          <w:rFonts w:ascii="Times New Roman" w:eastAsia="Times New Roman" w:hAnsi="Times New Roman" w:cs="Times New Roman"/>
-          <w:bCs/>
-          <w:sz w:val="28"/>
-          <w:szCs w:val="28"/>
-          <w:lang w:eastAsia="ru-RU"/>
-        </w:rPr>
-        <w:t>разделенными</w:t>
-      </w:r>
-      <w:proofErr w:type="gramEnd"/>
-      <w:r>
-        <w:rPr>
-          <w:rFonts w:ascii="Times New Roman" w:eastAsia="Times New Roman" w:hAnsi="Times New Roman" w:cs="Times New Roman"/>
-          <w:bCs/>
-          <w:sz w:val="28"/>
-          <w:szCs w:val="28"/>
-          <w:lang w:eastAsia="ru-RU"/>
-        </w:rPr>
-        <w:t xml:space="preserve"> ускорением и торможением.</w:t>
-      </w:r>
-    </w:p>
-    <w:p>
-      <w:pPr>
-        <w:widowControl w:val="0"/>
-        <w:overflowPunct w:val="0"/>
-        <w:autoSpaceDE w:val="0"/>
-        <w:autoSpaceDN w:val="0"/>
-        <w:adjustRightInd w:val="0"/>
-        <w:spacing w:after="0" w:line="360" w:lineRule="auto"/>
-        <w:jc w:val="both"/>
-        <w:rPr>
-          <w:rFonts w:ascii="Times New Roman" w:eastAsia="Times New Roman" w:hAnsi="Times New Roman" w:cs="Times New Roman"/>
-          <w:bCs/>
-          <w:sz w:val="28"/>
-          <w:szCs w:val="28"/>
-          <w:lang w:eastAsia="ru-RU"/>
-        </w:rPr>
-      </w:pPr>
-      <w:r>
-        <w:rPr>
-          <w:rFonts w:ascii="Times New Roman" w:eastAsia="Times New Roman" w:hAnsi="Times New Roman" w:cs="Times New Roman"/>
-          <w:bCs/>
-          <w:sz w:val="28"/>
-          <w:szCs w:val="28"/>
-          <w:lang w:eastAsia="ru-RU"/>
-        </w:rPr>
-        <w:tab/>
-      </w:r>
-      <w:proofErr w:type="gramStart"/>
-      <w:r>
-        <w:rPr>
-          <w:rFonts w:ascii="Times New Roman" w:eastAsia="Times New Roman" w:hAnsi="Times New Roman" w:cs="Times New Roman"/>
-          <w:bCs/>
-          <w:sz w:val="28"/>
-          <w:szCs w:val="28"/>
-          <w:lang w:eastAsia="ru-RU"/>
-        </w:rPr>
-        <w:t xml:space="preserve">Модель </w:t>
-      </w:r>
-      <w:proofErr w:type="spellStart"/>
-      <w:r>
-        <w:rPr>
-          <w:rFonts w:ascii="Times New Roman" w:eastAsia="Times New Roman" w:hAnsi="Times New Roman" w:cs="Times New Roman"/>
-          <w:bCs/>
-          <w:sz w:val="28"/>
-          <w:szCs w:val="28"/>
-          <w:lang w:eastAsia="ru-RU"/>
-        </w:rPr>
-        <w:t>Видеманна</w:t>
-      </w:r>
-      <w:proofErr w:type="spellEnd"/>
-      <w:r>
-        <w:rPr>
-          <w:rFonts w:ascii="Times New Roman" w:eastAsia="Times New Roman" w:hAnsi="Times New Roman" w:cs="Times New Roman"/>
-          <w:bCs/>
-          <w:sz w:val="28"/>
-          <w:szCs w:val="28"/>
-          <w:lang w:eastAsia="ru-RU"/>
-        </w:rPr>
-        <w:t xml:space="preserve"> предполагает, что  автомобиль может находиться в одном из четырёх состояний: свободное движение (водитель стремится набрать желаемую скорость и в дальнейшем не изменять её, влияния едущих впереди автомобилей нет.</w:t>
+        <w:t xml:space="preserve"> предполагает, что  автомобиль может находиться в одном из четырёх состояний: свободное движение (водитель стремится </w:t>
+      </w:r>
+      <w:r>
+        <w:rPr>
+          <w:rFonts w:ascii="Times New Roman" w:eastAsia="Times New Roman" w:hAnsi="Times New Roman" w:cs="Times New Roman"/>
+          <w:bCs/>
+          <w:sz w:val="28"/>
+          <w:szCs w:val="28"/>
+          <w:lang w:eastAsia="ru-RU"/>
+        </w:rPr>
+        <w:lastRenderedPageBreak/>
+        <w:t>набрать желаемую скорость и в дальнейшем не изменять её, влияния едущих впереди автомобилей нет.</w:t>
       </w:r>
       <w:proofErr w:type="gramEnd"/>
       <w:r>
@@ -12138,7 +12150,6 @@
           <w:szCs w:val="28"/>
           <w:lang w:eastAsia="ru-RU"/>
         </w:rPr>
-        <w:lastRenderedPageBreak/>
         <w:t>Модель умного водителя (</w:t>
       </w:r>
       <w:r>
@@ -13555,7 +13566,18 @@
           <w:szCs w:val="28"/>
           <w:lang w:eastAsia="ru-RU"/>
         </w:rPr>
-        <w:t xml:space="preserve"> – желаемая скорость (скорость, с которой автомобиль перемещался бы  в свободном потоке); </w:t>
+        <w:t xml:space="preserve"> – желаемая скорость (скорость, с которой автомобиль перемещался бы  в свободном </w:t>
+      </w:r>
+      <w:r>
+        <w:rPr>
+          <w:rFonts w:ascii="Times New Roman" w:eastAsia="Times New Roman" w:hAnsi="Times New Roman" w:cs="Times New Roman"/>
+          <w:bCs/>
+          <w:sz w:val="28"/>
+          <w:szCs w:val="28"/>
+          <w:lang w:eastAsia="ru-RU"/>
+        </w:rPr>
+        <w:lastRenderedPageBreak/>
+        <w:t xml:space="preserve">потоке); </w:t>
       </w:r>
       <m:oMath>
         <m:sSub>
@@ -13651,7 +13673,27 @@
           <w:szCs w:val="28"/>
           <w:lang w:eastAsia="ru-RU"/>
         </w:rPr>
-        <w:t xml:space="preserve"> - эффективная минимальная дистанция;</w:t>
+        <w:t xml:space="preserve"> </w:t>
+      </w:r>
+      <w:r>
+        <w:rPr>
+          <w:rFonts w:ascii="Times New Roman" w:eastAsia="Times New Roman" w:hAnsi="Times New Roman" w:cs="Times New Roman"/>
+          <w:bCs/>
+          <w:sz w:val="28"/>
+          <w:szCs w:val="28"/>
+          <w:lang w:eastAsia="ru-RU"/>
+        </w:rPr>
+        <w:t>–</w:t>
+      </w:r>
+      <w:r>
+        <w:rPr>
+          <w:rFonts w:ascii="Times New Roman" w:eastAsia="Times New Roman" w:hAnsi="Times New Roman" w:cs="Times New Roman"/>
+          <w:bCs/>
+          <w:sz w:val="28"/>
+          <w:szCs w:val="28"/>
+          <w:lang w:eastAsia="ru-RU"/>
+        </w:rPr>
+        <w:t xml:space="preserve"> эффективная минимальная дистанция;</w:t>
       </w:r>
       <m:oMath>
         <m:r>
@@ -13673,6 +13715,16 @@
           <w:lang w:eastAsia="ru-RU"/>
         </w:rPr>
         <w:t xml:space="preserve"> – экспонента ускорения.</w:t>
+      </w:r>
+      <w:r>
+        <w:rPr>
+          <w:rFonts w:ascii="Times New Roman" w:eastAsia="Times New Roman" w:hAnsi="Times New Roman" w:cs="Times New Roman"/>
+          <w:bCs/>
+          <w:sz w:val="28"/>
+          <w:szCs w:val="28"/>
+          <w:lang w:eastAsia="ru-RU"/>
+        </w:rPr>
+        <w:t xml:space="preserve"> </w:t>
       </w:r>
     </w:p>
     <w:p>
@@ -14096,7 +14148,6 @@
           <w:szCs w:val="28"/>
           <w:lang w:eastAsia="ru-RU"/>
         </w:rPr>
-        <w:lastRenderedPageBreak/>
         <w:t xml:space="preserve">Функция ускорения позволяет плавно увеличивать скорость автомобиля </w:t>
       </w:r>
       <m:oMath>
@@ -14214,7 +14265,29 @@
           <w:szCs w:val="28"/>
           <w:lang w:eastAsia="ru-RU"/>
         </w:rPr>
-        <w:t xml:space="preserve"> определяет, как уменьшается ускорение автомобиля по мере достижения желаемой скорости передвижения. При </w:t>
+        <w:t xml:space="preserve"> определяет, как уменьшается ускорение автомобиля по мере достижения желаемой скорости передвижения. </w:t>
+      </w:r>
+      <w:proofErr w:type="gramStart"/>
+      <w:r>
+        <w:rPr>
+          <w:rFonts w:ascii="Times New Roman" w:eastAsia="Times New Roman" w:hAnsi="Times New Roman" w:cs="Times New Roman"/>
+          <w:bCs/>
+          <w:sz w:val="28"/>
+          <w:szCs w:val="28"/>
+          <w:lang w:eastAsia="ru-RU"/>
+        </w:rPr>
+        <w:t>При</w:t>
+      </w:r>
+      <w:proofErr w:type="gramEnd"/>
+      <w:r>
+        <w:rPr>
+          <w:rFonts w:ascii="Times New Roman" w:eastAsia="Times New Roman" w:hAnsi="Times New Roman" w:cs="Times New Roman"/>
+          <w:bCs/>
+          <w:sz w:val="28"/>
+          <w:szCs w:val="28"/>
+          <w:lang w:eastAsia="ru-RU"/>
+        </w:rPr>
+        <w:t xml:space="preserve"> </w:t>
       </w:r>
       <m:oMath>
         <m:r>
@@ -14224,7 +14297,16 @@
             <w:szCs w:val="28"/>
             <w:lang w:eastAsia="ru-RU"/>
           </w:rPr>
-          <m:t>δ→0</m:t>
+          <m:t>δ</m:t>
+        </m:r>
+        <m:r>
+          <w:rPr>
+            <w:rFonts w:ascii="Cambria Math" w:eastAsia="Times New Roman" w:hAnsi="Cambria Math" w:cs="Times New Roman"/>
+            <w:sz w:val="28"/>
+            <w:szCs w:val="28"/>
+            <w:lang w:eastAsia="ru-RU"/>
+          </w:rPr>
+          <m:t>→∞</m:t>
         </m:r>
       </m:oMath>
       <w:r>
@@ -14256,7 +14338,156 @@
           <w:szCs w:val="28"/>
           <w:lang w:eastAsia="ru-RU"/>
         </w:rPr>
-        <w:t xml:space="preserve"> = 1 изменение ускорения будет происходить экспоненциально.</w:t>
+        <w:t xml:space="preserve">=1 </w:t>
+      </w:r>
+      <w:r>
+        <w:rPr>
+          <w:rFonts w:ascii="Times New Roman" w:eastAsia="Times New Roman" w:hAnsi="Times New Roman" w:cs="Times New Roman"/>
+          <w:bCs/>
+          <w:sz w:val="28"/>
+          <w:szCs w:val="28"/>
+          <w:lang w:eastAsia="ru-RU"/>
+        </w:rPr>
+        <w:t>автомобиль плавно достигает желаемой скорости</w:t>
+      </w:r>
+      <w:r>
+        <w:rPr>
+          <w:rFonts w:ascii="Times New Roman" w:eastAsia="Times New Roman" w:hAnsi="Times New Roman" w:cs="Times New Roman"/>
+          <w:bCs/>
+          <w:sz w:val="28"/>
+          <w:szCs w:val="28"/>
+          <w:lang w:eastAsia="ru-RU"/>
+        </w:rPr>
+        <w:t>.</w:t>
+      </w:r>
+      <w:r>
+        <w:rPr>
+          <w:rFonts w:ascii="Times New Roman" w:eastAsia="Times New Roman" w:hAnsi="Times New Roman" w:cs="Times New Roman"/>
+          <w:bCs/>
+          <w:sz w:val="28"/>
+          <w:szCs w:val="28"/>
+          <w:lang w:eastAsia="ru-RU"/>
+        </w:rPr>
+        <w:t xml:space="preserve"> Однако в реальной жизни параметр </w:t>
+      </w:r>
+      <m:oMath>
+        <m:r>
+          <w:rPr>
+            <w:rFonts w:ascii="Cambria Math" w:eastAsia="Times New Roman" w:hAnsi="Cambria Math" w:cs="Times New Roman"/>
+            <w:sz w:val="28"/>
+            <w:szCs w:val="28"/>
+            <w:lang w:eastAsia="ru-RU"/>
+          </w:rPr>
+          <m:t>δ</m:t>
+        </m:r>
+      </m:oMath>
+      <w:r>
+        <w:rPr>
+          <w:rFonts w:ascii="Times New Roman" w:eastAsia="Times New Roman" w:hAnsi="Times New Roman" w:cs="Times New Roman"/>
+          <w:sz w:val="28"/>
+          <w:szCs w:val="28"/>
+          <w:lang w:eastAsia="ru-RU"/>
+        </w:rPr>
+        <w:t xml:space="preserve"> оказывается между двух случаев </w:t>
+      </w:r>
+      <w:r>
+        <w:rPr>
+          <w:rFonts w:ascii="Times New Roman" w:eastAsia="Times New Roman" w:hAnsi="Times New Roman" w:cs="Times New Roman"/>
+          <w:sz w:val="28"/>
+          <w:szCs w:val="28"/>
+          <w:lang w:eastAsia="ru-RU"/>
+        </w:rPr>
+        <w:t>(</w:t>
+      </w:r>
+      <m:oMath>
+        <m:r>
+          <w:rPr>
+            <w:rFonts w:ascii="Cambria Math" w:eastAsia="Times New Roman" w:hAnsi="Cambria Math" w:cs="Times New Roman"/>
+            <w:sz w:val="28"/>
+            <w:szCs w:val="28"/>
+            <w:lang w:eastAsia="ru-RU"/>
+          </w:rPr>
+          <m:t>δ</m:t>
+        </m:r>
+      </m:oMath>
+      <w:r>
+        <w:rPr>
+          <w:rFonts w:ascii="Times New Roman" w:eastAsia="Times New Roman" w:hAnsi="Times New Roman" w:cs="Times New Roman"/>
+          <w:bCs/>
+          <w:sz w:val="28"/>
+          <w:szCs w:val="28"/>
+          <w:lang w:eastAsia="ru-RU"/>
+        </w:rPr>
+        <w:t xml:space="preserve">=1 </w:t>
+      </w:r>
+      <w:r>
+        <w:rPr>
+          <w:rFonts w:ascii="Times New Roman" w:eastAsia="Times New Roman" w:hAnsi="Times New Roman" w:cs="Times New Roman"/>
+          <w:sz w:val="28"/>
+          <w:szCs w:val="28"/>
+          <w:lang w:eastAsia="ru-RU"/>
+        </w:rPr>
+        <w:t xml:space="preserve">и </w:t>
+      </w:r>
+      <m:oMath>
+        <m:r>
+          <w:rPr>
+            <w:rFonts w:ascii="Cambria Math" w:eastAsia="Times New Roman" w:hAnsi="Cambria Math" w:cs="Times New Roman"/>
+            <w:sz w:val="28"/>
+            <w:szCs w:val="28"/>
+            <w:lang w:eastAsia="ru-RU"/>
+          </w:rPr>
+          <m:t>δ→∞</m:t>
+        </m:r>
+      </m:oMath>
+      <w:r>
+        <w:rPr>
+          <w:rFonts w:ascii="Times New Roman" w:eastAsia="Times New Roman" w:hAnsi="Times New Roman" w:cs="Times New Roman"/>
+          <w:sz w:val="28"/>
+          <w:szCs w:val="28"/>
+          <w:lang w:eastAsia="ru-RU"/>
+        </w:rPr>
+        <w:t>)</w:t>
+      </w:r>
+      <w:r>
+        <w:rPr>
+          <w:rFonts w:ascii="Times New Roman" w:eastAsia="Times New Roman" w:hAnsi="Times New Roman" w:cs="Times New Roman"/>
+          <w:sz w:val="28"/>
+          <w:szCs w:val="28"/>
+          <w:lang w:eastAsia="ru-RU"/>
+        </w:rPr>
+        <w:t xml:space="preserve">, и на практике часто принимают </w:t>
+      </w:r>
+      <m:oMath>
+        <m:r>
+          <w:rPr>
+            <w:rFonts w:ascii="Cambria Math" w:eastAsia="Times New Roman" w:hAnsi="Cambria Math" w:cs="Times New Roman"/>
+            <w:sz w:val="28"/>
+            <w:szCs w:val="28"/>
+            <w:lang w:eastAsia="ru-RU"/>
+          </w:rPr>
+          <m:t>δ</m:t>
+        </m:r>
+      </m:oMath>
+      <w:r>
+        <w:rPr>
+          <w:rFonts w:ascii="Times New Roman" w:eastAsia="Times New Roman" w:hAnsi="Times New Roman" w:cs="Times New Roman"/>
+          <w:bCs/>
+          <w:sz w:val="28"/>
+          <w:szCs w:val="28"/>
+          <w:lang w:eastAsia="ru-RU"/>
+        </w:rPr>
+        <w:t>=</w:t>
+      </w:r>
+      <w:r>
+        <w:rPr>
+          <w:rFonts w:ascii="Times New Roman" w:eastAsia="Times New Roman" w:hAnsi="Times New Roman" w:cs="Times New Roman"/>
+          <w:bCs/>
+          <w:sz w:val="28"/>
+          <w:szCs w:val="28"/>
+          <w:lang w:eastAsia="ru-RU"/>
+        </w:rPr>
+        <w:t>4.</w:t>
       </w:r>
     </w:p>
     <w:p>
@@ -14861,7 +15092,16 @@
                         <w:szCs w:val="28"/>
                         <w:lang w:eastAsia="ru-RU"/>
                       </w:rPr>
-                      <m:t>1,10</m:t>
+                      <m:t>1,2</m:t>
+                    </m:r>
+                    <m:r>
+                      <w:rPr>
+                        <w:rFonts w:ascii="Cambria Math" w:eastAsia="Times New Roman" w:hAnsi="Cambria Math" w:cs="Times New Roman"/>
+                        <w:sz w:val="28"/>
+                        <w:szCs w:val="28"/>
+                        <w:lang w:eastAsia="ru-RU"/>
+                      </w:rPr>
+                      <m:t>0</m:t>
                     </m:r>
                   </m:e>
                 </m:d>
@@ -14928,7 +15168,16 @@
                     <w:szCs w:val="28"/>
                     <w:lang w:eastAsia="ru-RU"/>
                   </w:rPr>
-                  <m:t>&gt;10,</m:t>
+                  <m:t>&gt;2</m:t>
+                </m:r>
+                <m:r>
+                  <w:rPr>
+                    <w:rFonts w:ascii="Cambria Math" w:eastAsia="Times New Roman" w:hAnsi="Cambria Math" w:cs="Times New Roman"/>
+                    <w:sz w:val="28"/>
+                    <w:szCs w:val="28"/>
+                    <w:lang w:eastAsia="ru-RU"/>
+                  </w:rPr>
+                  <m:t>0,</m:t>
                 </m:r>
               </m:e>
             </m:eqArr>
@@ -15500,7 +15749,18 @@
           <w:szCs w:val="28"/>
           <w:lang w:eastAsia="ru-RU"/>
         </w:rPr>
-        <w:t xml:space="preserve"> , которая зависит от расстояния до препятствия  </w:t>
+        <w:t xml:space="preserve"> , которая зависит </w:t>
+      </w:r>
+      <w:r>
+        <w:rPr>
+          <w:rFonts w:ascii="Times New Roman" w:eastAsia="Times New Roman" w:hAnsi="Times New Roman" w:cs="Times New Roman"/>
+          <w:bCs/>
+          <w:sz w:val="28"/>
+          <w:szCs w:val="28"/>
+          <w:lang w:eastAsia="ru-RU"/>
+        </w:rPr>
+        <w:lastRenderedPageBreak/>
+        <w:t xml:space="preserve">от расстояния до препятствия  </w:t>
       </w:r>
       <m:oMath>
         <m:sSub>
@@ -15965,7 +16225,47 @@
                 <w:rStyle w:val="afffd"/>
                 <w:rFonts w:eastAsiaTheme="minorHAnsi"/>
               </w:rPr>
-              <m:t>s,v,∆v</m:t>
+              <m:t>s</m:t>
+            </m:r>
+            <m:r>
+              <m:rPr>
+                <m:sty m:val="p"/>
+              </m:rPr>
+              <w:rPr>
+                <w:rStyle w:val="afffd"/>
+                <w:rFonts w:eastAsiaTheme="minorHAnsi"/>
+              </w:rPr>
+              <m:t>,</m:t>
+            </m:r>
+            <m:r>
+              <m:rPr>
+                <m:sty m:val="p"/>
+              </m:rPr>
+              <w:rPr>
+                <w:rStyle w:val="afffd"/>
+                <w:rFonts w:eastAsiaTheme="minorHAnsi"/>
+              </w:rPr>
+              <m:t>v</m:t>
+            </m:r>
+            <m:r>
+              <m:rPr>
+                <m:sty m:val="p"/>
+              </m:rPr>
+              <w:rPr>
+                <w:rStyle w:val="afffd"/>
+                <w:rFonts w:eastAsiaTheme="minorHAnsi"/>
+              </w:rPr>
+              <m:t>,∆</m:t>
+            </m:r>
+            <m:r>
+              <m:rPr>
+                <m:sty m:val="p"/>
+              </m:rPr>
+              <w:rPr>
+                <w:rStyle w:val="afffd"/>
+                <w:rFonts w:eastAsiaTheme="minorHAnsi"/>
+              </w:rPr>
+              <m:t>v</m:t>
             </m:r>
           </m:e>
         </m:d>
@@ -16024,11 +16324,7 @@
         <w:pStyle w:val="aff5"/>
       </w:pPr>
       <w:r>
-        <w:t xml:space="preserve">Стохастичность моделирования достигается за счет того, что </w:t>
-      </w:r>
-      <w:r>
-        <w:lastRenderedPageBreak/>
-        <w:t xml:space="preserve">параметры, характеризующие индивидуальные особенности стиля вождения водителя, вычисляются отдельно для каждого автомобиля случайным образом в соответствии с равномерным распределением с разбросом, равным 20%. В качестве исходных значений временная задержка </w:t>
+        <w:t xml:space="preserve">Стохастичность моделирования достигается за счет того, что параметры, характеризующие индивидуальные особенности стиля вождения водителя, вычисляются отдельно для каждого автомобиля случайным образом в соответствии с равномерным распределением с разбросом, равным 20%. В качестве исходных значений временная задержка </w:t>
       </w:r>
       <m:oMath>
         <m:r>
@@ -16130,6 +16426,83 @@
     <w:p>
       <w:pPr>
         <w:pStyle w:val="aff5"/>
+        <w:rPr>
+          <w:i/>
+        </w:rPr>
+      </w:pPr>
+      <w:r>
+        <w:t xml:space="preserve">Каждый автомобиль при необходимости может менять полосу движения, при этом проверяется возможность безопасного перестроения. Как только расстояние до впереди едущего автомобиля становится меньше допустимого. Предпринимается попытка сменить ряд. Сначала проверяется, можно ли перестроиться в левый ряд, если нельзя (маневр приведет к резкому торможению других транспортных средств или аварии), тогда проверяется возможность перестроиться в правый ряд. Параметр </w:t>
+      </w:r>
+      <m:oMath>
+        <m:sSub>
+          <m:sSubPr>
+            <m:ctrlPr>
+              <w:rPr>
+                <w:rFonts w:ascii="Cambria Math" w:hAnsi="Cambria Math"/>
+                <w:i/>
+              </w:rPr>
+            </m:ctrlPr>
+          </m:sSubPr>
+          <m:e>
+            <m:r>
+              <w:rPr>
+                <w:rFonts w:ascii="Cambria Math" w:hAnsi="Cambria Math"/>
+                <w:lang w:val="en-US"/>
+              </w:rPr>
+              <m:t>s</m:t>
+            </m:r>
+          </m:e>
+          <m:sub>
+            <m:r>
+              <w:rPr>
+                <w:rFonts w:ascii="Cambria Math" w:hAnsi="Cambria Math"/>
+                <w:lang w:val="en-US"/>
+              </w:rPr>
+              <m:t>β</m:t>
+            </m:r>
+          </m:sub>
+        </m:sSub>
+      </m:oMath>
+      <w:r>
+        <w:t xml:space="preserve"> задает дистанцию безопасности, которая проверяется перед перестроением автомобиля, также  </w:t>
+      </w:r>
+      <m:oMath>
+        <m:sSub>
+          <m:sSubPr>
+            <m:ctrlPr>
+              <w:rPr>
+                <w:rFonts w:ascii="Cambria Math" w:hAnsi="Cambria Math"/>
+                <w:i/>
+              </w:rPr>
+            </m:ctrlPr>
+          </m:sSubPr>
+          <m:e>
+            <m:r>
+              <w:rPr>
+                <w:rFonts w:ascii="Cambria Math" w:hAnsi="Cambria Math"/>
+                <w:lang w:val="en-US"/>
+              </w:rPr>
+              <m:t>s</m:t>
+            </m:r>
+          </m:e>
+          <m:sub>
+            <m:r>
+              <w:rPr>
+                <w:rFonts w:ascii="Cambria Math" w:hAnsi="Cambria Math"/>
+                <w:lang w:val="en-US"/>
+              </w:rPr>
+              <m:t>β</m:t>
+            </m:r>
+          </m:sub>
+        </m:sSub>
+      </m:oMath>
+      <w:r>
+        <w:t xml:space="preserve"> отвечает за целесообразность перестроения в новый ряд, так как проверяется наличие в новом ряду места для движения вперед.</w:t>
+      </w:r>
+    </w:p>
+    <w:p>
+      <w:pPr>
+        <w:pStyle w:val="aff5"/>
       </w:pPr>
       <w:r>
         <w:t xml:space="preserve">Эффективным и информативным способом моделирования движения совокупности транспортных средств по магистрали являются клеточные автоматы. Модели, основанные </w:t>
@@ -16156,7 +16529,11 @@
         <w:pStyle w:val="aff5"/>
       </w:pPr>
       <w:r>
-        <w:t xml:space="preserve">Концепция клеточных автоматов была введена Дж. Фон Нейманом в 50-е годы </w:t>
+        <w:t xml:space="preserve">Концепция клеточных автоматов была введена Дж. Фон Нейманом в </w:t>
+      </w:r>
+      <w:r>
+        <w:lastRenderedPageBreak/>
+        <w:t xml:space="preserve">50-е годы </w:t>
       </w:r>
       <w:r>
         <w:rPr>
@@ -16365,21 +16742,23 @@
         </w:rPr>
         <w:t xml:space="preserve"> </w:t>
       </w:r>
-      <w:proofErr w:type="gramStart"/>
+      <w:proofErr w:type="spellStart"/>
       <w:r>
         <w:rPr>
           <w:rStyle w:val="aff6"/>
           <w:rFonts w:eastAsiaTheme="minorHAnsi"/>
-        </w:rPr>
-        <w:t>-г</w:t>
-      </w:r>
-      <w:proofErr w:type="gramEnd"/>
+          <w:i/>
+          <w:lang w:val="en-US"/>
+        </w:rPr>
+        <w:t>i</w:t>
+      </w:r>
+      <w:proofErr w:type="spellEnd"/>
       <w:r>
         <w:rPr>
           <w:rStyle w:val="aff6"/>
           <w:rFonts w:eastAsiaTheme="minorHAnsi"/>
         </w:rPr>
-        <w:t xml:space="preserve">о автомобиля определяется переменными </w:t>
+        <w:t xml:space="preserve">-го автомобиля определяется переменными </w:t>
       </w:r>
       <m:oMath>
         <m:sSub>
@@ -16577,7 +16956,7 @@
           <w:lang w:eastAsia="ru-RU"/>
         </w:rPr>
       </w:pPr>
-      <w:bookmarkStart w:id="13" w:name="_Toc454741282"/>
+      <w:bookmarkStart w:id="13" w:name="_Toc454753483"/>
       <w:r>
         <w:rPr>
           <w:lang w:eastAsia="ru-RU"/>
@@ -16645,7 +17024,17 @@
           <w:szCs w:val="28"/>
           <w:lang w:eastAsia="ru-RU"/>
         </w:rPr>
-        <w:t xml:space="preserve"> модели базируются на гипотезе о статистическом распределении прибытий транспортных средств к данному участку УДС. Распределения временных интервалов между транспортными средствами в различных транспортных потоках </w:t>
+        <w:t xml:space="preserve"> модели базируются на гипотезе о статистическом распределении прибытий транспортных средств к данному участку УДС. Распределения временных интервалов между транспортными </w:t>
+      </w:r>
+      <w:r>
+        <w:rPr>
+          <w:rFonts w:ascii="Times New Roman" w:eastAsia="Times New Roman" w:hAnsi="Times New Roman" w:cs="Times New Roman"/>
+          <w:sz w:val="28"/>
+          <w:szCs w:val="28"/>
+          <w:lang w:eastAsia="ru-RU"/>
+        </w:rPr>
+        <w:lastRenderedPageBreak/>
+        <w:t xml:space="preserve">средствами в различных транспортных потоках </w:t>
       </w:r>
       <w:proofErr w:type="gramStart"/>
       <w:r>
@@ -16707,7 +17096,6 @@
           <w:szCs w:val="28"/>
           <w:lang w:eastAsia="ru-RU"/>
         </w:rPr>
-        <w:lastRenderedPageBreak/>
         <w:t xml:space="preserve">Входной поток автомобилей задается с </w:t>
       </w:r>
       <w:proofErr w:type="gramStart"/>
@@ -17405,6 +17793,7 @@
           <w:rFonts w:ascii="Times New Roman" w:hAnsi="Times New Roman"/>
           <w:i w:val="0"/>
         </w:rPr>
+        <w:lastRenderedPageBreak/>
         <w:t xml:space="preserve">где  </w:t>
       </w:r>
       <m:oMath>
@@ -17567,12 +17956,11 @@
           <w:lang w:eastAsia="ru-RU"/>
         </w:rPr>
       </w:pPr>
-      <w:bookmarkStart w:id="14" w:name="_Toc454741283"/>
-      <w:r>
-        <w:rPr>
-          <w:lang w:eastAsia="ru-RU"/>
-        </w:rPr>
-        <w:lastRenderedPageBreak/>
+      <w:bookmarkStart w:id="14" w:name="_Toc454753484"/>
+      <w:r>
+        <w:rPr>
+          <w:lang w:eastAsia="ru-RU"/>
+        </w:rPr>
         <w:t>Алгоритмы работы светофора. Дорожные контроллеры</w:t>
       </w:r>
       <w:bookmarkEnd w:id="14"/>
@@ -17748,7 +18136,18 @@
           <w:szCs w:val="28"/>
           <w:lang w:eastAsia="ru-RU"/>
         </w:rPr>
-        <w:t>Выбор метода управления зависит от степени загруженности транспортной сети. В случае перегруженной транспортной системы эффективными являются только адаптивные методы управления. Таким образом, рассматривая задачу оптимизации управления ТП в мегаполисе актуально рассматривать структурное адаптивное управление.</w:t>
+        <w:t xml:space="preserve">Выбор метода управления зависит от степени загруженности транспортной сети. В случае перегруженной транспортной системы </w:t>
+      </w:r>
+      <w:r>
+        <w:rPr>
+          <w:rFonts w:ascii="Times New Roman" w:eastAsia="Times New Roman" w:hAnsi="Times New Roman" w:cs="Times New Roman"/>
+          <w:bCs/>
+          <w:sz w:val="28"/>
+          <w:szCs w:val="28"/>
+          <w:lang w:eastAsia="ru-RU"/>
+        </w:rPr>
+        <w:lastRenderedPageBreak/>
+        <w:t>эффективными являются только адаптивные методы управления. Таким образом, рассматривая задачу оптимизации управления ТП в мегаполисе актуально рассматривать структурное адаптивное управление.</w:t>
       </w:r>
     </w:p>
     <w:p>
@@ -17759,12 +18158,11 @@
           <w:lang w:eastAsia="ru-RU"/>
         </w:rPr>
       </w:pPr>
-      <w:bookmarkStart w:id="15" w:name="_Toc454741284"/>
-      <w:r>
-        <w:rPr>
-          <w:lang w:eastAsia="ru-RU"/>
-        </w:rPr>
-        <w:lastRenderedPageBreak/>
+      <w:bookmarkStart w:id="15" w:name="_Toc454753485"/>
+      <w:r>
+        <w:rPr>
+          <w:lang w:eastAsia="ru-RU"/>
+        </w:rPr>
         <w:t>Адаптивное светофорное регулирование</w:t>
       </w:r>
       <w:bookmarkEnd w:id="15"/>
@@ -19055,17 +19453,7 @@
           <w:szCs w:val="28"/>
           <w:lang w:eastAsia="ru-RU"/>
         </w:rPr>
-        <w:t xml:space="preserve">располагаются на подъезде к перекрестку. Они считывают номера автомобилей в момент проезда через них и вносят номера в память. </w:t>
-      </w:r>
-      <w:r>
-        <w:rPr>
-          <w:rFonts w:ascii="Times New Roman" w:eastAsia="Times New Roman" w:hAnsi="Times New Roman" w:cs="Times New Roman"/>
-          <w:sz w:val="28"/>
-          <w:szCs w:val="28"/>
-          <w:lang w:eastAsia="ru-RU"/>
-        </w:rPr>
-        <w:lastRenderedPageBreak/>
-        <w:t xml:space="preserve">Детекторы </w:t>
+        <w:t xml:space="preserve">располагаются на подъезде к перекрестку. Они считывают номера автомобилей в момент проезда через них и вносят номера в память. Детекторы </w:t>
       </w:r>
       <w:r>
         <w:rPr>
@@ -19114,6 +19502,7 @@
           <w:szCs w:val="28"/>
           <w:lang w:eastAsia="ru-RU"/>
         </w:rPr>
+        <w:lastRenderedPageBreak/>
         <w:t xml:space="preserve">Взаимодействие между детекторами и светофором происходят </w:t>
       </w:r>
       <w:proofErr w:type="gramStart"/>
@@ -19548,20 +19937,37 @@
           <w:highlight w:val="yellow"/>
           <w:lang w:eastAsia="ru-RU"/>
         </w:rPr>
-        <w:t xml:space="preserve">19 </w:t>
-      </w:r>
-      <w:proofErr w:type="gramStart"/>
+        <w:t>19 Заде</w:t>
+      </w:r>
       <w:r>
         <w:rPr>
           <w:rFonts w:ascii="TimesNewRomanPSMT" w:eastAsia="Times New Roman" w:hAnsi="TimesNewRomanPSMT" w:cs="TimesNewRomanPSMT"/>
           <w:sz w:val="28"/>
           <w:szCs w:val="28"/>
+          <w:lang w:eastAsia="ru-RU"/>
+        </w:rPr>
+        <w:t>]. Подобные решения нашли применение в работах [</w:t>
+      </w:r>
+      <w:r>
+        <w:rPr>
+          <w:rFonts w:ascii="TimesNewRomanPSMT" w:eastAsia="Times New Roman" w:hAnsi="TimesNewRomanPSMT" w:cs="TimesNewRomanPSMT"/>
+          <w:sz w:val="28"/>
+          <w:szCs w:val="28"/>
           <w:highlight w:val="yellow"/>
           <w:lang w:eastAsia="ru-RU"/>
         </w:rPr>
-        <w:t>Заде</w:t>
-      </w:r>
-      <w:proofErr w:type="gramEnd"/>
+        <w:t xml:space="preserve">20 </w:t>
+      </w:r>
+      <w:r>
+        <w:rPr>
+          <w:rFonts w:ascii="Times New Roman" w:eastAsia="Times New Roman" w:hAnsi="Times New Roman" w:cs="Times New Roman"/>
+          <w:sz w:val="28"/>
+          <w:szCs w:val="28"/>
+          <w:highlight w:val="yellow"/>
+          <w:lang w:eastAsia="ru-RU"/>
+        </w:rPr>
+        <w:t>Кущенко</w:t>
+      </w:r>
       <w:r>
         <w:rPr>
           <w:rFonts w:ascii="TimesNewRomanPSMT" w:eastAsia="Times New Roman" w:hAnsi="TimesNewRomanPSMT" w:cs="TimesNewRomanPSMT"/>
@@ -19569,7 +19975,7 @@
           <w:szCs w:val="28"/>
           <w:lang w:eastAsia="ru-RU"/>
         </w:rPr>
-        <w:t>]. Подобные решения нашли применение в работах [</w:t>
+        <w:t>][</w:t>
       </w:r>
       <w:r>
         <w:rPr>
@@ -19579,17 +19985,7 @@
           <w:highlight w:val="yellow"/>
           <w:lang w:eastAsia="ru-RU"/>
         </w:rPr>
-        <w:t xml:space="preserve">20 </w:t>
-      </w:r>
-      <w:r>
-        <w:rPr>
-          <w:rFonts w:ascii="Times New Roman" w:eastAsia="Times New Roman" w:hAnsi="Times New Roman" w:cs="Times New Roman"/>
-          <w:sz w:val="28"/>
-          <w:szCs w:val="28"/>
-          <w:highlight w:val="yellow"/>
-          <w:lang w:eastAsia="ru-RU"/>
-        </w:rPr>
-        <w:t>Кущенко</w:t>
+        <w:t>21 Андронов</w:t>
       </w:r>
       <w:r>
         <w:rPr>
@@ -19598,36 +19994,7 @@
           <w:szCs w:val="28"/>
           <w:lang w:eastAsia="ru-RU"/>
         </w:rPr>
-        <w:t>][</w:t>
-      </w:r>
-      <w:r>
-        <w:rPr>
-          <w:rFonts w:ascii="TimesNewRomanPSMT" w:eastAsia="Times New Roman" w:hAnsi="TimesNewRomanPSMT" w:cs="TimesNewRomanPSMT"/>
-          <w:sz w:val="28"/>
-          <w:szCs w:val="28"/>
-          <w:highlight w:val="yellow"/>
-          <w:lang w:eastAsia="ru-RU"/>
-        </w:rPr>
-        <w:t>21 Андронов</w:t>
-      </w:r>
-      <w:r>
-        <w:rPr>
-          <w:rFonts w:ascii="TimesNewRomanPSMT" w:eastAsia="Times New Roman" w:hAnsi="TimesNewRomanPSMT" w:cs="TimesNewRomanPSMT"/>
-          <w:sz w:val="28"/>
-          <w:szCs w:val="28"/>
-          <w:lang w:eastAsia="ru-RU"/>
-        </w:rPr>
-        <w:t xml:space="preserve">]. При использовании аппарата НЛ </w:t>
-      </w:r>
-      <w:r>
-        <w:rPr>
-          <w:rFonts w:ascii="TimesNewRomanPSMT" w:eastAsia="Times New Roman" w:hAnsi="TimesNewRomanPSMT" w:cs="TimesNewRomanPSMT"/>
-          <w:sz w:val="28"/>
-          <w:szCs w:val="28"/>
-          <w:lang w:eastAsia="ru-RU"/>
-        </w:rPr>
-        <w:lastRenderedPageBreak/>
-        <w:t>дискретные уровни интенсивностей движения представляют непрерывной величиной, что в случае дорожного регулирования позволяет гибко приспособить задачу к особенностям трафика конкретного перекрестка путём обучения экспертным способом или на основе обучающей выборки.</w:t>
+        <w:t>]. При использовании аппарата НЛ дискретные уровни интенсивностей движения представляют непрерывной величиной, что в случае дорожного регулирования позволяет гибко приспособить задачу к особенностям трафика конкретного перекрестка путём обучения экспертным способом или на основе обучающей выборки.</w:t>
       </w:r>
     </w:p>
     <w:p>
@@ -19639,11 +20006,12 @@
           <w:lang w:eastAsia="ru-RU"/>
         </w:rPr>
       </w:pPr>
-      <w:bookmarkStart w:id="16" w:name="_Toc454741285"/>
-      <w:r>
-        <w:rPr>
-          <w:lang w:eastAsia="ru-RU"/>
-        </w:rPr>
+      <w:bookmarkStart w:id="16" w:name="_Toc454753486"/>
+      <w:r>
+        <w:rPr>
+          <w:lang w:eastAsia="ru-RU"/>
+        </w:rPr>
+        <w:lastRenderedPageBreak/>
         <w:t>Существующие инструменты оптимизации светофорного регулирования</w:t>
       </w:r>
       <w:bookmarkEnd w:id="16"/>
@@ -20133,53 +20501,53 @@
         <w:rPr>
           <w:lang w:eastAsia="ru-RU"/>
         </w:rPr>
+        <w:t xml:space="preserve">Осуществлять проектирование, тестирование и оценку влияния режима работы светофора на характер транспортного </w:t>
+      </w:r>
+      <w:r>
+        <w:rPr>
+          <w:lang w:eastAsia="ru-RU"/>
+        </w:rPr>
+        <w:t xml:space="preserve">потока (рисунок </w:t>
+      </w:r>
+      <w:r>
+        <w:rPr>
+          <w:lang w:eastAsia="ru-RU"/>
+        </w:rPr>
+        <w:t>9</w:t>
+      </w:r>
+      <w:r>
+        <w:rPr>
+          <w:lang w:eastAsia="ru-RU"/>
+        </w:rPr>
+        <w:t>).</w:t>
+      </w:r>
+    </w:p>
+    <w:p>
+      <w:pPr>
+        <w:pStyle w:val="a4"/>
+        <w:rPr>
+          <w:lang w:eastAsia="ru-RU"/>
+        </w:rPr>
+      </w:pPr>
+      <w:r>
+        <w:rPr>
+          <w:lang w:eastAsia="ru-RU"/>
+        </w:rPr>
+        <w:t>Анализировать управление дорожным движением на автострадах и городских улицах, контролировать направление движения, как на отдельных полосах, так и на всей проезжей части дороги.</w:t>
+      </w:r>
+    </w:p>
+    <w:p>
+      <w:pPr>
+        <w:pStyle w:val="a4"/>
+        <w:rPr>
+          <w:lang w:eastAsia="ru-RU"/>
+        </w:rPr>
+      </w:pPr>
+      <w:r>
+        <w:rPr>
+          <w:lang w:eastAsia="ru-RU"/>
+        </w:rPr>
         <w:lastRenderedPageBreak/>
-        <w:t xml:space="preserve">Осуществлять проектирование, тестирование и оценку влияния режима работы светофора на характер транспортного </w:t>
-      </w:r>
-      <w:r>
-        <w:rPr>
-          <w:lang w:eastAsia="ru-RU"/>
-        </w:rPr>
-        <w:t xml:space="preserve">потока (рисунок </w:t>
-      </w:r>
-      <w:r>
-        <w:rPr>
-          <w:lang w:eastAsia="ru-RU"/>
-        </w:rPr>
-        <w:t>9</w:t>
-      </w:r>
-      <w:r>
-        <w:rPr>
-          <w:lang w:eastAsia="ru-RU"/>
-        </w:rPr>
-        <w:t>).</w:t>
-      </w:r>
-    </w:p>
-    <w:p>
-      <w:pPr>
-        <w:pStyle w:val="a4"/>
-        <w:rPr>
-          <w:lang w:eastAsia="ru-RU"/>
-        </w:rPr>
-      </w:pPr>
-      <w:r>
-        <w:rPr>
-          <w:lang w:eastAsia="ru-RU"/>
-        </w:rPr>
-        <w:t>Анализировать управление дорожным движением на автострадах и городских улицах, контролировать направление движения, как на отдельных полосах, так и на всей проезжей части дороги.</w:t>
-      </w:r>
-    </w:p>
-    <w:p>
-      <w:pPr>
-        <w:pStyle w:val="a4"/>
-        <w:rPr>
-          <w:lang w:eastAsia="ru-RU"/>
-        </w:rPr>
-      </w:pPr>
-      <w:r>
-        <w:rPr>
-          <w:lang w:eastAsia="ru-RU"/>
-        </w:rPr>
         <w:t>Анализировать влияние управления движением на ситуацию в транспортной сети (регулирование притока транспорта, изменение расстояния между вынужденными остановками транспорта, проверка</w:t>
       </w:r>
       <w:bookmarkStart w:id="17" w:name="page2"/>
@@ -20393,17 +20761,7 @@
           <w:szCs w:val="28"/>
           <w:lang w:eastAsia="ru-RU"/>
         </w:rPr>
-        <w:t xml:space="preserve">Реализованный в программе PTV Vision VISSIM алгоритм, работает по количеству проезжающих через перекресток автомобилей, где запрещающий сигнал включается, когда последний автомобиль на одной из дорог покидает перекресток. Однако этот алгоритм не учитывает, по каким направлениям </w:t>
-      </w:r>
-      <w:r>
-        <w:rPr>
-          <w:rFonts w:ascii="Times New Roman" w:eastAsia="Times New Roman" w:hAnsi="Times New Roman" w:cs="Times New Roman"/>
-          <w:sz w:val="28"/>
-          <w:szCs w:val="28"/>
-          <w:lang w:eastAsia="ru-RU"/>
-        </w:rPr>
-        <w:lastRenderedPageBreak/>
-        <w:t>прибывают и убывают автомобили, а также пропускную способность каждого из направлений [</w:t>
+        <w:t>Реализованный в программе PTV Vision VISSIM алгоритм, работает по количеству проезжающих через перекресток автомобилей, где запрещающий сигнал включается, когда последний автомобиль на одной из дорог покидает перекресток. Однако этот алгоритм не учитывает, по каким направлениям прибывают и убывают автомобили, а также пропускную способность каждого из направлений [</w:t>
       </w:r>
       <w:r>
         <w:rPr>
@@ -20478,7 +20836,18 @@
           <w:szCs w:val="28"/>
           <w:lang w:eastAsia="ru-RU"/>
         </w:rPr>
-        <w:t xml:space="preserve"> с современным представлением о макроскопическом моделировании транспортных потоков, учитывающим такие факторы, как прирост очереди, </w:t>
+        <w:t xml:space="preserve"> с современным представлением о макроскопическом моделировании транспортных потоков, учитывающим такие факторы, как </w:t>
+      </w:r>
+      <w:r>
+        <w:rPr>
+          <w:rFonts w:ascii="Times New Roman" w:eastAsia="Times New Roman" w:hAnsi="Times New Roman" w:cs="Times New Roman"/>
+          <w:bCs/>
+          <w:sz w:val="28"/>
+          <w:szCs w:val="28"/>
+          <w:lang w:eastAsia="ru-RU"/>
+        </w:rPr>
+        <w:lastRenderedPageBreak/>
+        <w:t xml:space="preserve">прирост очереди, </w:t>
       </w:r>
       <w:r>
         <w:rPr>
@@ -20642,7 +21011,6 @@
           <w:szCs w:val="28"/>
           <w:lang w:eastAsia="ru-RU"/>
         </w:rPr>
-        <w:lastRenderedPageBreak/>
         <w:drawing>
           <wp:inline distT="0" distB="0" distL="0" distR="0" wp14:anchorId="6A694438" wp14:editId="636AF720">
             <wp:extent cx="5327015" cy="3848735"/>
@@ -20807,7 +21175,18 @@
           <w:szCs w:val="28"/>
           <w:lang w:eastAsia="ru-RU"/>
         </w:rPr>
-        <w:t xml:space="preserve">множественные фазы зеленого света, </w:t>
+        <w:t xml:space="preserve">множественные фазы зеленого </w:t>
+      </w:r>
+      <w:r>
+        <w:rPr>
+          <w:rFonts w:ascii="Times New Roman" w:eastAsia="Times New Roman" w:hAnsi="Times New Roman" w:cs="Times New Roman"/>
+          <w:bCs/>
+          <w:sz w:val="28"/>
+          <w:szCs w:val="28"/>
+          <w:lang w:eastAsia="ru-RU"/>
+        </w:rPr>
+        <w:lastRenderedPageBreak/>
+        <w:t xml:space="preserve">света, </w:t>
       </w:r>
       <w:r>
         <w:rPr>
@@ -21060,7 +21439,6 @@
           <w:szCs w:val="28"/>
           <w:lang w:eastAsia="ru-RU"/>
         </w:rPr>
-        <w:lastRenderedPageBreak/>
         <w:tab/>
         <w:t xml:space="preserve">Программа СВЕТОФОР обеспечивает проектирование режимов жесткого регулирования при </w:t>
       </w:r>
@@ -21305,6 +21683,7 @@
         <w:rPr>
           <w:bCs/>
         </w:rPr>
+        <w:lastRenderedPageBreak/>
         <w:t>В программе можно изменять такие параметры, как длительности цикла регулирования и основных тактов, потерянное время в начале и в конце фазы, количество фаз регулирования (до пяти фаз), интенсивности движения по всем направлениям на перекрестке, количество полос на каждом из подходов, их ширину и виды движения на них. Также представляется возможным учитывать влияние на движение транспорта, вызванное таким внешним фактором, как влияние предыдущего светофорного объекта на рассматриваемый перекресток.</w:t>
       </w:r>
     </w:p>
@@ -21313,9 +21692,8 @@
         <w:pStyle w:val="a0"/>
         <w:spacing w:after="0"/>
       </w:pPr>
-      <w:bookmarkStart w:id="18" w:name="_Toc454741286"/>
-      <w:r>
-        <w:lastRenderedPageBreak/>
+      <w:bookmarkStart w:id="18" w:name="_Toc454753487"/>
+      <w:r>
         <w:t>Алгоритм нахождения оптимального цикла светофора</w:t>
       </w:r>
       <w:bookmarkEnd w:id="18"/>
@@ -21421,7 +21799,7 @@
           <w:numId w:val="9"/>
         </w:numPr>
       </w:pPr>
-      <w:bookmarkStart w:id="27" w:name="_Toc454741287"/>
+      <w:bookmarkStart w:id="27" w:name="_Toc454753488"/>
       <w:r>
         <w:lastRenderedPageBreak/>
         <w:t>Описание разработанного программного обеспечения</w:t>
@@ -21439,9 +21817,6 @@
     <w:p>
       <w:pPr>
         <w:pStyle w:val="aff5"/>
-        <w:rPr>
-          <w:b/>
-        </w:rPr>
       </w:pPr>
       <w:r>
         <w:t>С учетом всех факторов, в качестве средств реализации требуемых программных модулей для решения поставленных задач были выбраны следующие программные продукты и технологии:</w:t>
@@ -21449,10 +21824,13 @@
     </w:p>
     <w:p>
       <w:pPr>
-        <w:pStyle w:val="aff5"/>
-      </w:pPr>
-      <w:r>
-        <w:t xml:space="preserve">Язык программирования </w:t>
+        <w:pStyle w:val="a4"/>
+      </w:pPr>
+      <w:r>
+        <w:t>я</w:t>
+      </w:r>
+      <w:r>
+        <w:t xml:space="preserve">зык программирования </w:t>
       </w:r>
       <w:r>
         <w:rPr>
@@ -21470,33 +21848,42 @@
         <w:t>NET</w:t>
       </w:r>
       <w:r>
-        <w:t xml:space="preserve"> 4.0.</w:t>
-      </w:r>
-    </w:p>
-    <w:p>
-      <w:pPr>
-        <w:pStyle w:val="aff5"/>
+        <w:t xml:space="preserve"> 4.0;</w:t>
+      </w:r>
+    </w:p>
+    <w:p>
+      <w:pPr>
+        <w:pStyle w:val="a4"/>
+      </w:pPr>
+      <w:r>
+        <w:t>и</w:t>
+      </w:r>
+      <w:r>
+        <w:t>нтегрированная среда разработки (</w:t>
+      </w:r>
+      <w:r>
         <w:rPr>
           <w:lang w:val="en-US"/>
         </w:rPr>
-      </w:pPr>
-      <w:r>
-        <w:t>Интегрированная среда разработки (</w:t>
+        <w:t>IDE</w:t>
+      </w:r>
+      <w:r>
+        <w:t xml:space="preserve">) </w:t>
       </w:r>
       <w:r>
         <w:rPr>
           <w:lang w:val="en-US"/>
         </w:rPr>
-        <w:t>IDE</w:t>
-      </w:r>
-      <w:r>
-        <w:t xml:space="preserve">) </w:t>
+        <w:t>Microsoft</w:t>
+      </w:r>
+      <w:r>
+        <w:t xml:space="preserve"> </w:t>
       </w:r>
       <w:r>
         <w:rPr>
           <w:lang w:val="en-US"/>
         </w:rPr>
-        <w:t>Microsoft</w:t>
+        <w:t>Visual</w:t>
       </w:r>
       <w:r>
         <w:t xml:space="preserve"> </w:t>
@@ -21505,19 +21892,32 @@
         <w:rPr>
           <w:lang w:val="en-US"/>
         </w:rPr>
-        <w:t>Visual</w:t>
-      </w:r>
-      <w:r>
-        <w:t xml:space="preserve"> </w:t>
-      </w:r>
+        <w:t>Studio</w:t>
+      </w:r>
+      <w:r>
+        <w:t xml:space="preserve"> 2012;</w:t>
+      </w:r>
+    </w:p>
+    <w:p>
+      <w:pPr>
+        <w:pStyle w:val="a4"/>
+      </w:pPr>
+      <w:r>
+        <w:t>п</w:t>
+      </w:r>
+      <w:r>
+        <w:t xml:space="preserve">рограммный модуль микроскопического имитационного моделирования </w:t>
+      </w:r>
+      <w:proofErr w:type="spellStart"/>
       <w:r>
         <w:rPr>
           <w:lang w:val="en-US"/>
         </w:rPr>
-        <w:t>Studio</w:t>
-      </w:r>
-      <w:r>
-        <w:t xml:space="preserve"> 2012.</w:t>
+        <w:t>CutyTrafficSimulator</w:t>
+      </w:r>
+      <w:proofErr w:type="spellEnd"/>
+      <w:r>
+        <w:t>.</w:t>
       </w:r>
     </w:p>
     <w:p>
@@ -21535,8 +21935,9 @@
     <w:p>
       <w:pPr>
         <w:pStyle w:val="a0"/>
-      </w:pPr>
-      <w:bookmarkStart w:id="32" w:name="_Toc454741288"/>
+        <w:spacing w:after="0"/>
+      </w:pPr>
+      <w:bookmarkStart w:id="32" w:name="_Toc454753489"/>
       <w:r>
         <w:t>Функционал</w:t>
       </w:r>
@@ -21550,66 +21951,623 @@
         <w:pStyle w:val="aff5"/>
       </w:pPr>
       <w:r>
-        <w:t>Построение дорожной сети и имитация движения автомобилей выполняется в двухмерной системе координат. Дорожная сеть – это взаимосвязанные проезжие части с установленными на них светофорами и местами генерации автомобилей. На карте моделируемого города выполняется построение дорог с определенным количеством полос, учитывается длина и ширина проезжей части, а на перекрестках устанавливаются светофоры</w:t>
-      </w:r>
-      <w:proofErr w:type="gramStart"/>
+        <w:t xml:space="preserve">Построение дорожной сети и имитация движения автомобилей выполняется в двухмерной системе координат. Дорожная сеть – это взаимосвязанные проезжие части с установленными на них светофорами и местами генерации автомобилей. На карте моделируемого города выполняется построение дорог с определенным количеством полос, учитывается длина и ширина проезжей части, а на перекрестках устанавливаются светофоры. </w:t>
+      </w:r>
+      <w:r>
+        <w:t xml:space="preserve">В определенных местах на карте устанавливаются генераторы – источники транспортного потока. После чего модель запускается: генераторы создают автомобили, автомобили движутся, светофоры управляют движением. </w:t>
+      </w:r>
+    </w:p>
+    <w:p>
+      <w:pPr>
+        <w:pStyle w:val="a0"/>
+      </w:pPr>
+      <w:bookmarkStart w:id="33" w:name="_Toc454753490"/>
+      <w:r>
+        <w:t>Структура программного обеспечения</w:t>
+      </w:r>
+      <w:bookmarkEnd w:id="33"/>
+    </w:p>
+    <w:p>
+      <w:pPr>
+        <w:pStyle w:val="aff5"/>
+      </w:pPr>
+      <w:r>
+        <w:t xml:space="preserve">Транспортная модель представлена классом </w:t>
+      </w:r>
+      <w:proofErr w:type="spellStart"/>
+      <w:r>
+        <w:rPr>
+          <w:lang w:val="en-US"/>
+        </w:rPr>
+        <w:t>ModelManager</w:t>
+      </w:r>
+      <w:proofErr w:type="spellEnd"/>
+      <w:r>
+        <w:t xml:space="preserve"> – </w:t>
+      </w:r>
+      <w:r>
+        <w:t xml:space="preserve">наследником интерфейсов </w:t>
+      </w:r>
+      <w:proofErr w:type="spellStart"/>
+      <w:r>
+        <w:rPr>
+          <w:lang w:val="en-US"/>
+        </w:rPr>
+        <w:t>ITickable</w:t>
+      </w:r>
+      <w:proofErr w:type="spellEnd"/>
+      <w:r>
+        <w:t xml:space="preserve"> </w:t>
+      </w:r>
+      <w:r>
+        <w:t xml:space="preserve">и </w:t>
+      </w:r>
+      <w:proofErr w:type="spellStart"/>
+      <w:r>
+        <w:rPr>
+          <w:lang w:val="en-US"/>
+        </w:rPr>
+        <w:t>ISavable</w:t>
+      </w:r>
+      <w:proofErr w:type="spellEnd"/>
       <w:r>
         <w:t>.</w:t>
       </w:r>
-      <w:proofErr w:type="gramEnd"/>
       <w:r>
         <w:t xml:space="preserve"> </w:t>
       </w:r>
       <w:r>
-        <w:t xml:space="preserve">В определенных местах на карте устанавливаются генераторы – источники транспортного потока. После чего модель запускается: генераторы создают автомобили, автомобили движутся, светофоры управляют движением. </w:t>
-      </w:r>
-    </w:p>
-    <w:p>
-      <w:pPr>
-        <w:pStyle w:val="aff3"/>
-      </w:pPr>
-    </w:p>
-    <w:p>
-      <w:pPr>
-        <w:pStyle w:val="a0"/>
+        <w:t xml:space="preserve">С точки зрения пользователя </w:t>
+      </w:r>
+      <w:r>
+        <w:t>данный класс решает сле</w:t>
+      </w:r>
+      <w:r>
+        <w:t>дующие задачи:</w:t>
+      </w:r>
+    </w:p>
+    <w:p>
+      <w:pPr>
+        <w:pStyle w:val="a4"/>
+      </w:pPr>
+      <w:r>
+        <w:t>создание модели</w:t>
+      </w:r>
+      <w:r>
+        <w:t xml:space="preserve">, </w:t>
+      </w:r>
+      <w:r>
+        <w:t>добавление транспортных потоков</w:t>
+      </w:r>
+      <w:r>
+        <w:t xml:space="preserve"> </w:t>
+      </w:r>
+      <w:r>
+        <w:t xml:space="preserve">и </w:t>
+      </w:r>
+      <w:r>
+        <w:t xml:space="preserve">настройка </w:t>
+      </w:r>
+      <w:r>
+        <w:t>их параметров;</w:t>
+      </w:r>
+    </w:p>
+    <w:p>
+      <w:pPr>
+        <w:pStyle w:val="a4"/>
+      </w:pPr>
+      <w:r>
+        <w:t>доступ к спискам всех потоков, транспортных средств, перекрестков и светофоров;</w:t>
+      </w:r>
+      <w:bookmarkStart w:id="34" w:name="_GoBack"/>
+      <w:bookmarkEnd w:id="34"/>
+    </w:p>
+    <w:p>
+      <w:pPr>
+        <w:pStyle w:val="a4"/>
+      </w:pPr>
+      <w:r>
+        <w:t>добавление обработчиков событий;</w:t>
+      </w:r>
+    </w:p>
+    <w:p>
+      <w:pPr>
+        <w:pStyle w:val="a4"/>
+      </w:pPr>
+      <w:r>
+        <w:lastRenderedPageBreak/>
+        <w:t>запуск и остановка модели.</w:t>
+      </w:r>
+    </w:p>
+    <w:p>
+      <w:pPr>
+        <w:pStyle w:val="a4"/>
         <w:numPr>
           <w:ilvl w:val="0"/>
           <w:numId w:val="0"/>
         </w:numPr>
-        <w:ind w:left="1622"/>
-      </w:pPr>
-    </w:p>
-    <w:p>
-      <w:pPr>
-        <w:pStyle w:val="a0"/>
-      </w:pPr>
-      <w:bookmarkStart w:id="33" w:name="_Toc454741289"/>
-      <w:r>
-        <w:t>Структура программного обеспечения</w:t>
-      </w:r>
-      <w:bookmarkEnd w:id="33"/>
+        <w:ind w:left="1134" w:hanging="360"/>
+      </w:pPr>
+      <w:r>
+        <w:t xml:space="preserve">С точки зрения других элементов модели </w:t>
+      </w:r>
+      <w:proofErr w:type="spellStart"/>
+      <w:r>
+        <w:rPr>
+          <w:lang w:val="en-US"/>
+        </w:rPr>
+        <w:t>ModelManager</w:t>
+      </w:r>
+      <w:proofErr w:type="spellEnd"/>
+      <w:r>
+        <w:t>:</w:t>
+      </w:r>
+    </w:p>
+    <w:p>
+      <w:pPr>
+        <w:pStyle w:val="a4"/>
+      </w:pPr>
+      <w:r>
+        <w:t xml:space="preserve">хранит текущее состояние модели и </w:t>
+      </w:r>
+      <w:r>
+        <w:t>координирует работу</w:t>
+      </w:r>
+      <w:r>
+        <w:t xml:space="preserve"> </w:t>
+      </w:r>
+      <w:r>
+        <w:t>всех ее элементов;</w:t>
+      </w:r>
+    </w:p>
+    <w:p>
+      <w:pPr>
+        <w:pStyle w:val="a4"/>
+      </w:pPr>
+      <w:r>
+        <w:t>запускает обработчики происходящих событий.</w:t>
+      </w:r>
+    </w:p>
+    <w:p>
+      <w:pPr>
+        <w:pStyle w:val="aff5"/>
+      </w:pPr>
+      <w:r>
+        <w:t xml:space="preserve">Список методов и полей класса </w:t>
+      </w:r>
+      <w:proofErr w:type="spellStart"/>
+      <w:r>
+        <w:rPr>
+          <w:lang w:val="en-US"/>
+        </w:rPr>
+        <w:t>ModelManager</w:t>
+      </w:r>
+      <w:proofErr w:type="spellEnd"/>
+      <w:r>
+        <w:t xml:space="preserve"> </w:t>
+      </w:r>
+      <w:r>
+        <w:t>приведен на рисунке 12.</w:t>
+      </w:r>
     </w:p>
     <w:p>
       <w:pPr>
         <w:pStyle w:val="aff7"/>
-        <w:spacing w:line="360" w:lineRule="auto"/>
-        <w:rPr>
-          <w:rFonts w:eastAsia="Times New Roman"/>
-        </w:rPr>
-        <w:sectPr>
-          <w:footerReference w:type="default" r:id="rId20"/>
-          <w:pgSz w:w="11906" w:h="16838" w:code="9"/>
-          <w:pgMar w:top="1134" w:right="851" w:bottom="1134" w:left="1701" w:header="709" w:footer="709" w:gutter="0"/>
-          <w:cols w:space="708"/>
-          <w:docGrid w:linePitch="360"/>
-        </w:sectPr>
+        <w:rPr>
+          <w:lang w:val="en-US"/>
+        </w:rPr>
       </w:pPr>
       <w:r>
         <w:rPr>
           <w:noProof/>
         </w:rPr>
         <w:drawing>
-          <wp:inline distT="0" distB="0" distL="0" distR="0" wp14:anchorId="7E069E46" wp14:editId="5EF2CD27">
+          <wp:inline distT="0" distB="0" distL="0" distR="0" wp14:anchorId="45B2AF08" wp14:editId="72F1AB82">
+            <wp:extent cx="2466975" cy="6267450"/>
+            <wp:effectExtent l="0" t="0" r="9525" b="0"/>
+            <wp:docPr id="10" name="Рисунок 10"/>
+            <wp:cNvGraphicFramePr>
+              <a:graphicFrameLocks xmlns:a="http://schemas.openxmlformats.org/drawingml/2006/main" noChangeAspect="1"/>
+            </wp:cNvGraphicFramePr>
+            <a:graphic xmlns:a="http://schemas.openxmlformats.org/drawingml/2006/main">
+              <a:graphicData uri="http://schemas.openxmlformats.org/drawingml/2006/picture">
+                <pic:pic xmlns:pic="http://schemas.openxmlformats.org/drawingml/2006/picture">
+                  <pic:nvPicPr>
+                    <pic:cNvPr id="0" name="Picture 6"/>
+                    <pic:cNvPicPr>
+                      <a:picLocks noChangeAspect="1" noChangeArrowheads="1"/>
+                    </pic:cNvPicPr>
+                  </pic:nvPicPr>
+                  <pic:blipFill>
+                    <a:blip r:embed="rId20">
+                      <a:extLst>
+                        <a:ext uri="{28A0092B-C50C-407E-A947-70E740481C1C}">
+                          <a14:useLocalDpi xmlns:a14="http://schemas.microsoft.com/office/drawing/2010/main" val="0"/>
+                        </a:ext>
+                      </a:extLst>
+                    </a:blip>
+                    <a:srcRect/>
+                    <a:stretch>
+                      <a:fillRect/>
+                    </a:stretch>
+                  </pic:blipFill>
+                  <pic:spPr bwMode="auto">
+                    <a:xfrm>
+                      <a:off x="0" y="0"/>
+                      <a:ext cx="2466975" cy="6267450"/>
+                    </a:xfrm>
+                    <a:prstGeom prst="rect">
+                      <a:avLst/>
+                    </a:prstGeom>
+                    <a:noFill/>
+                    <a:ln>
+                      <a:noFill/>
+                    </a:ln>
+                  </pic:spPr>
+                </pic:pic>
+              </a:graphicData>
+            </a:graphic>
+          </wp:inline>
+        </w:drawing>
+      </w:r>
+    </w:p>
+    <w:p>
+      <w:pPr>
+        <w:pStyle w:val="aff7"/>
+      </w:pPr>
+      <w:r>
+        <w:t xml:space="preserve">Рисунок 12 – Диаграмма </w:t>
+      </w:r>
+      <w:r>
+        <w:t>класса</w:t>
+      </w:r>
+      <w:r>
+        <w:t xml:space="preserve"> </w:t>
+      </w:r>
+      <w:proofErr w:type="spellStart"/>
+      <w:r>
+        <w:rPr>
+          <w:lang w:val="en-US"/>
+        </w:rPr>
+        <w:t>ModelManager</w:t>
+      </w:r>
+      <w:proofErr w:type="spellEnd"/>
+    </w:p>
+    <w:p>
+      <w:pPr>
+        <w:pStyle w:val="aff5"/>
+      </w:pPr>
+      <w:r>
+        <w:t xml:space="preserve">Класс </w:t>
+      </w:r>
+      <w:proofErr w:type="spellStart"/>
+      <w:r>
+        <w:rPr>
+          <w:lang w:val="en-US"/>
+        </w:rPr>
+        <w:t>TrafficControl</w:t>
+      </w:r>
+      <w:proofErr w:type="spellEnd"/>
+      <w:r>
+        <w:t xml:space="preserve"> </w:t>
+      </w:r>
+      <w:r>
+        <w:t>контролирует объем транспортного потока</w:t>
+      </w:r>
+      <w:r>
+        <w:t xml:space="preserve">, </w:t>
+      </w:r>
+      <w:r>
+        <w:t xml:space="preserve">который </w:t>
+      </w:r>
+      <w:r>
+        <w:t xml:space="preserve">представлен классом </w:t>
+      </w:r>
+      <w:proofErr w:type="spellStart"/>
+      <w:r>
+        <w:rPr>
+          <w:lang w:val="en-US"/>
+        </w:rPr>
+        <w:t>Traffic</w:t>
+      </w:r>
+      <w:r>
+        <w:rPr>
+          <w:lang w:val="en-US"/>
+        </w:rPr>
+        <w:t>Volume</w:t>
+      </w:r>
+      <w:proofErr w:type="spellEnd"/>
+      <w:r>
+        <w:t>.</w:t>
+      </w:r>
+      <w:r>
+        <w:t xml:space="preserve"> </w:t>
+      </w:r>
+      <w:r>
+        <w:t xml:space="preserve">Полный список полей и </w:t>
+      </w:r>
+      <w:r>
+        <w:lastRenderedPageBreak/>
+        <w:t xml:space="preserve">методов указанных классов представлен на </w:t>
+      </w:r>
+      <w:proofErr w:type="spellStart"/>
+      <w:r>
+        <w:t>диграмме</w:t>
+      </w:r>
+      <w:proofErr w:type="spellEnd"/>
+      <w:r>
+        <w:t xml:space="preserve"> классов, изображенной на рисунке 13.</w:t>
+      </w:r>
+    </w:p>
+    <w:p>
+      <w:pPr>
+        <w:pStyle w:val="aff7"/>
+        <w:rPr>
+          <w:lang w:val="en-US"/>
+        </w:rPr>
+      </w:pPr>
+      <w:r>
+        <w:rPr>
+          <w:noProof/>
+          <w:lang w:eastAsia="ru-RU"/>
+        </w:rPr>
+        <w:drawing>
+          <wp:inline distT="0" distB="0" distL="0" distR="0">
+            <wp:extent cx="5667375" cy="8515350"/>
+            <wp:effectExtent l="0" t="0" r="9525" b="0"/>
+            <wp:docPr id="19" name="Рисунок 19"/>
+            <wp:cNvGraphicFramePr>
+              <a:graphicFrameLocks xmlns:a="http://schemas.openxmlformats.org/drawingml/2006/main" noChangeAspect="1"/>
+            </wp:cNvGraphicFramePr>
+            <a:graphic xmlns:a="http://schemas.openxmlformats.org/drawingml/2006/main">
+              <a:graphicData uri="http://schemas.openxmlformats.org/drawingml/2006/picture">
+                <pic:pic xmlns:pic="http://schemas.openxmlformats.org/drawingml/2006/picture">
+                  <pic:nvPicPr>
+                    <pic:cNvPr id="0" name="Picture 11"/>
+                    <pic:cNvPicPr>
+                      <a:picLocks noChangeAspect="1" noChangeArrowheads="1"/>
+                    </pic:cNvPicPr>
+                  </pic:nvPicPr>
+                  <pic:blipFill>
+                    <a:blip r:embed="rId21">
+                      <a:extLst>
+                        <a:ext uri="{28A0092B-C50C-407E-A947-70E740481C1C}">
+                          <a14:useLocalDpi xmlns:a14="http://schemas.microsoft.com/office/drawing/2010/main" val="0"/>
+                        </a:ext>
+                      </a:extLst>
+                    </a:blip>
+                    <a:srcRect/>
+                    <a:stretch>
+                      <a:fillRect/>
+                    </a:stretch>
+                  </pic:blipFill>
+                  <pic:spPr bwMode="auto">
+                    <a:xfrm>
+                      <a:off x="0" y="0"/>
+                      <a:ext cx="5667375" cy="8515350"/>
+                    </a:xfrm>
+                    <a:prstGeom prst="rect">
+                      <a:avLst/>
+                    </a:prstGeom>
+                    <a:noFill/>
+                    <a:ln>
+                      <a:noFill/>
+                    </a:ln>
+                  </pic:spPr>
+                </pic:pic>
+              </a:graphicData>
+            </a:graphic>
+          </wp:inline>
+        </w:drawing>
+      </w:r>
+    </w:p>
+    <w:p>
+      <w:pPr>
+        <w:pStyle w:val="aff3"/>
+        <w:rPr>
+          <w:lang w:val="en-US"/>
+        </w:rPr>
+      </w:pPr>
+      <w:r>
+        <w:lastRenderedPageBreak/>
+        <w:t>Рисунок</w:t>
+      </w:r>
+      <w:r>
+        <w:rPr>
+          <w:lang w:val="en-US"/>
+        </w:rPr>
+        <w:t xml:space="preserve"> 1</w:t>
+      </w:r>
+      <w:r>
+        <w:rPr>
+          <w:lang w:val="en-US"/>
+        </w:rPr>
+        <w:t>3</w:t>
+      </w:r>
+      <w:r>
+        <w:rPr>
+          <w:lang w:val="en-US"/>
+        </w:rPr>
+        <w:t xml:space="preserve"> – </w:t>
+      </w:r>
+      <w:r>
+        <w:t>Диаграмма</w:t>
+      </w:r>
+      <w:r>
+        <w:rPr>
+          <w:lang w:val="en-US"/>
+        </w:rPr>
+        <w:t xml:space="preserve"> </w:t>
+      </w:r>
+      <w:r>
+        <w:t>класс</w:t>
+      </w:r>
+      <w:r>
+        <w:t>ов</w:t>
+      </w:r>
+      <w:r>
+        <w:rPr>
+          <w:lang w:val="en-US"/>
+        </w:rPr>
+        <w:t xml:space="preserve"> </w:t>
+      </w:r>
+      <w:proofErr w:type="spellStart"/>
+      <w:r>
+        <w:rPr>
+          <w:lang w:val="en-US"/>
+        </w:rPr>
+        <w:t>Traffic</w:t>
+      </w:r>
+      <w:r>
+        <w:rPr>
+          <w:lang w:val="en-US"/>
+        </w:rPr>
+        <w:t>Control</w:t>
+      </w:r>
+      <w:proofErr w:type="spellEnd"/>
+      <w:r>
+        <w:rPr>
+          <w:lang w:val="en-US"/>
+        </w:rPr>
+        <w:t xml:space="preserve"> </w:t>
+      </w:r>
+      <w:r>
+        <w:t>и</w:t>
+      </w:r>
+      <w:r>
+        <w:rPr>
+          <w:lang w:val="en-US"/>
+        </w:rPr>
+        <w:t xml:space="preserve"> </w:t>
+      </w:r>
+      <w:proofErr w:type="spellStart"/>
+      <w:r>
+        <w:rPr>
+          <w:lang w:val="en-US"/>
+        </w:rPr>
+        <w:t>TrafficVolume</w:t>
+      </w:r>
+      <w:proofErr w:type="spellEnd"/>
+    </w:p>
+    <w:p>
+      <w:pPr>
+        <w:pStyle w:val="aff5"/>
+      </w:pPr>
+      <w:r>
+        <w:t xml:space="preserve">С точки зрения пользователя основное назначения класса </w:t>
+      </w:r>
+      <w:proofErr w:type="spellStart"/>
+      <w:r>
+        <w:rPr>
+          <w:lang w:val="en-US"/>
+        </w:rPr>
+        <w:t>TrafficControl</w:t>
+      </w:r>
+      <w:proofErr w:type="spellEnd"/>
+      <w:r>
+        <w:t xml:space="preserve"> </w:t>
+      </w:r>
+      <w:r>
+        <w:t xml:space="preserve">– отдавать </w:t>
+      </w:r>
+      <w:r>
+        <w:t xml:space="preserve">список </w:t>
+      </w:r>
+      <w:r>
+        <w:t>транспортных</w:t>
+      </w:r>
+      <w:r>
+        <w:t xml:space="preserve"> </w:t>
+      </w:r>
+      <w:r>
+        <w:t>потоков</w:t>
+      </w:r>
+      <w:r>
+        <w:t xml:space="preserve"> и мест их </w:t>
+      </w:r>
+      <w:proofErr w:type="spellStart"/>
+      <w:r>
+        <w:t>генераторации</w:t>
+      </w:r>
+      <w:proofErr w:type="spellEnd"/>
+      <w:r>
+        <w:t xml:space="preserve">. С точки зрения других элементов данный класс предназначен </w:t>
+      </w:r>
+      <w:r>
+        <w:t xml:space="preserve">для </w:t>
+      </w:r>
+      <w:r>
+        <w:t>передачи сигналов о наступлении событий, связанных с изменением желаемых скоростей. Также данный кла</w:t>
+      </w:r>
+      <w:proofErr w:type="gramStart"/>
+      <w:r>
+        <w:t>сс</w:t>
+      </w:r>
+      <w:r>
+        <w:t xml:space="preserve"> </w:t>
+      </w:r>
+      <w:r>
+        <w:t>сбр</w:t>
+      </w:r>
+      <w:proofErr w:type="gramEnd"/>
+      <w:r>
+        <w:t>асывает</w:t>
+      </w:r>
+      <w:r>
+        <w:t xml:space="preserve"> статистику </w:t>
+      </w:r>
+      <w:r>
+        <w:t xml:space="preserve">о </w:t>
+      </w:r>
+      <w:r>
+        <w:t>накопившихся</w:t>
+      </w:r>
+      <w:r>
+        <w:t xml:space="preserve"> очередях</w:t>
+      </w:r>
+      <w:r>
+        <w:t xml:space="preserve"> автомобилей</w:t>
+      </w:r>
+      <w:r>
+        <w:t>.</w:t>
+      </w:r>
+    </w:p>
+    <w:p>
+      <w:pPr>
+        <w:pStyle w:val="aff5"/>
+      </w:pPr>
+      <w:r>
+        <w:t xml:space="preserve">Перекресток представлен классом </w:t>
+      </w:r>
+      <w:r>
+        <w:rPr>
+          <w:lang w:val="en-US"/>
+        </w:rPr>
+        <w:t>Intersection</w:t>
+      </w:r>
+      <w:r>
+        <w:t xml:space="preserve"> (</w:t>
+      </w:r>
+      <w:r>
+        <w:t>рисунок 14</w:t>
+      </w:r>
+      <w:r>
+        <w:t>)</w:t>
+      </w:r>
+      <w:r>
+        <w:t>.</w:t>
+      </w:r>
+    </w:p>
+    <w:p>
+      <w:pPr>
+        <w:pStyle w:val="aff3"/>
+      </w:pPr>
+      <w:r>
+        <w:rPr>
+          <w:noProof/>
+        </w:rPr>
+        <w:drawing>
+          <wp:inline distT="0" distB="0" distL="0" distR="0" wp14:anchorId="7E1248B0" wp14:editId="1E7B7124">
             <wp:extent cx="5934075" cy="5600700"/>
             <wp:effectExtent l="0" t="0" r="9525" b="0"/>
             <wp:docPr id="11" name="Рисунок 11"/>
@@ -21626,7 +22584,7 @@
                     </pic:cNvPicPr>
                   </pic:nvPicPr>
                   <pic:blipFill>
-                    <a:blip r:embed="rId21">
+                    <a:blip r:embed="rId22">
                       <a:extLst>
                         <a:ext uri="{28A0092B-C50C-407E-A947-70E740481C1C}">
                           <a14:useLocalDpi xmlns:a14="http://schemas.microsoft.com/office/drawing/2010/main" val="0"/>
@@ -21661,7 +22619,25 @@
         <w:rPr>
           <w:rStyle w:val="aff4"/>
         </w:rPr>
-        <w:t xml:space="preserve">Рисунок 12 – Диаграмма класса </w:t>
+        <w:t xml:space="preserve">Рисунок </w:t>
+      </w:r>
+      <w:r>
+        <w:rPr>
+          <w:rStyle w:val="aff4"/>
+        </w:rPr>
+        <w:t>14</w:t>
+      </w:r>
+      <w:r>
+        <w:rPr>
+          <w:rStyle w:val="aff4"/>
+        </w:rPr>
+        <w:t xml:space="preserve"> – Диагра</w:t>
+      </w:r>
+      <w:r>
+        <w:rPr>
+          <w:rStyle w:val="aff4"/>
+        </w:rPr>
+        <w:t xml:space="preserve">мма класса </w:t>
       </w:r>
       <w:proofErr w:type="spellStart"/>
       <w:r>
@@ -21675,7 +22651,103 @@
         <w:rPr>
           <w:rStyle w:val="aff4"/>
         </w:rPr>
-        <w:t xml:space="preserve"> (перекресток) и вспомогательных структур</w:t>
+        <w:t xml:space="preserve"> </w:t>
+      </w:r>
+      <w:r>
+        <w:rPr>
+          <w:rStyle w:val="aff4"/>
+        </w:rPr>
+        <w:t>и вспомогательных структур</w:t>
+      </w:r>
+    </w:p>
+    <w:p>
+      <w:pPr>
+        <w:pStyle w:val="aff5"/>
+        <w:sectPr>
+          <w:footerReference w:type="default" r:id="rId23"/>
+          <w:pgSz w:w="11906" w:h="16838" w:code="9"/>
+          <w:pgMar w:top="1134" w:right="851" w:bottom="1134" w:left="1701" w:header="709" w:footer="709" w:gutter="0"/>
+          <w:cols w:space="708"/>
+          <w:docGrid w:linePitch="360"/>
+        </w:sectPr>
+      </w:pPr>
+      <w:r>
+        <w:t xml:space="preserve">Конструктор класса </w:t>
+      </w:r>
+      <w:proofErr w:type="spellStart"/>
+      <w:r>
+        <w:rPr>
+          <w:rStyle w:val="aff4"/>
+        </w:rPr>
+        <w:t>Intersection</w:t>
+      </w:r>
+      <w:proofErr w:type="spellEnd"/>
+      <w:r>
+        <w:rPr>
+          <w:rStyle w:val="aff4"/>
+        </w:rPr>
+        <w:t xml:space="preserve"> </w:t>
+      </w:r>
+      <w:r>
+        <w:rPr>
+          <w:rStyle w:val="aff4"/>
+        </w:rPr>
+        <w:t xml:space="preserve">принимает </w:t>
+      </w:r>
+      <w:r>
+        <w:rPr>
+          <w:rStyle w:val="aff4"/>
+        </w:rPr>
+        <w:t>4</w:t>
+      </w:r>
+      <w:r>
+        <w:rPr>
+          <w:rStyle w:val="aff4"/>
+        </w:rPr>
+        <w:t xml:space="preserve"> параметра: </w:t>
+      </w:r>
+      <w:r>
+        <w:rPr>
+          <w:rStyle w:val="aff4"/>
+        </w:rPr>
+        <w:t>начальное и конечное узловые соединения, а также момент</w:t>
+      </w:r>
+      <w:r>
+        <w:rPr>
+          <w:rStyle w:val="aff4"/>
+        </w:rPr>
+        <w:t>ы</w:t>
+      </w:r>
+      <w:r>
+        <w:rPr>
+          <w:rStyle w:val="aff4"/>
+        </w:rPr>
+        <w:t xml:space="preserve"> времени </w:t>
+      </w:r>
+      <w:r>
+        <w:rPr>
+          <w:rStyle w:val="aff4"/>
+        </w:rPr>
+        <w:t xml:space="preserve">их </w:t>
+      </w:r>
+      <w:r>
+        <w:rPr>
+          <w:rStyle w:val="aff4"/>
+        </w:rPr>
+        <w:t>пересечения</w:t>
+      </w:r>
+      <w:r>
+        <w:rPr>
+          <w:rStyle w:val="aff4"/>
+        </w:rPr>
+        <w:t xml:space="preserve">. Диаграмма последовательности вызова методов в конструкторе класса </w:t>
+      </w:r>
+      <w:r>
+        <w:rPr>
+          <w:rStyle w:val="aff4"/>
+        </w:rPr>
+        <w:lastRenderedPageBreak/>
+        <w:t>представлена на рисунке 15.</w:t>
       </w:r>
       <w:r>
         <w:br w:type="page"/>
@@ -21692,10 +22764,314 @@
         </w:rPr>
         <w:lastRenderedPageBreak/>
         <w:drawing>
-          <wp:inline distT="0" distB="0" distL="0" distR="0" wp14:anchorId="65536BA1" wp14:editId="4C54DC2D">
-            <wp:extent cx="6703200" cy="4975200"/>
-            <wp:effectExtent l="0" t="0" r="2540" b="0"/>
-            <wp:docPr id="2" name="Рисунок 2"/>
+          <wp:inline distT="0" distB="0" distL="0" distR="0" wp14:anchorId="5F5C8602" wp14:editId="7B8DE712">
+            <wp:extent cx="7412400" cy="5166000"/>
+            <wp:effectExtent l="0" t="0" r="0" b="0"/>
+            <wp:docPr id="3" name="Рисунок 3"/>
+            <wp:cNvGraphicFramePr>
+              <a:graphicFrameLocks xmlns:a="http://schemas.openxmlformats.org/drawingml/2006/main" noChangeAspect="1"/>
+            </wp:cNvGraphicFramePr>
+            <a:graphic xmlns:a="http://schemas.openxmlformats.org/drawingml/2006/main">
+              <a:graphicData uri="http://schemas.openxmlformats.org/drawingml/2006/picture">
+                <pic:pic xmlns:pic="http://schemas.openxmlformats.org/drawingml/2006/picture">
+                  <pic:nvPicPr>
+                    <pic:cNvPr id="0" name="Picture 1"/>
+                    <pic:cNvPicPr>
+                      <a:picLocks noChangeAspect="1" noChangeArrowheads="1"/>
+                    </pic:cNvPicPr>
+                  </pic:nvPicPr>
+                  <pic:blipFill>
+                    <a:blip r:embed="rId24">
+                      <a:extLst>
+                        <a:ext uri="{28A0092B-C50C-407E-A947-70E740481C1C}">
+                          <a14:useLocalDpi xmlns:a14="http://schemas.microsoft.com/office/drawing/2010/main" val="0"/>
+                        </a:ext>
+                      </a:extLst>
+                    </a:blip>
+                    <a:srcRect/>
+                    <a:stretch>
+                      <a:fillRect/>
+                    </a:stretch>
+                  </pic:blipFill>
+                  <pic:spPr bwMode="auto">
+                    <a:xfrm>
+                      <a:off x="0" y="0"/>
+                      <a:ext cx="7412400" cy="5166000"/>
+                    </a:xfrm>
+                    <a:prstGeom prst="rect">
+                      <a:avLst/>
+                    </a:prstGeom>
+                    <a:noFill/>
+                    <a:ln>
+                      <a:noFill/>
+                    </a:ln>
+                  </pic:spPr>
+                </pic:pic>
+              </a:graphicData>
+            </a:graphic>
+          </wp:inline>
+        </w:drawing>
+      </w:r>
+    </w:p>
+    <w:p>
+      <w:pPr>
+        <w:pStyle w:val="aff3"/>
+      </w:pPr>
+      <w:r>
+        <w:t>Рисунок 1</w:t>
+      </w:r>
+      <w:r>
+        <w:t>5</w:t>
+      </w:r>
+      <w:r>
+        <w:t xml:space="preserve"> – Диаграмма последовательностей вызова конструктора класса </w:t>
+      </w:r>
+      <w:r>
+        <w:rPr>
+          <w:lang w:val="en-US"/>
+        </w:rPr>
+        <w:t>Intersection</w:t>
+      </w:r>
+      <w:r>
+        <w:t xml:space="preserve"> (перекресток)</w:t>
+      </w:r>
+    </w:p>
+    <w:p>
+      <w:pPr>
+        <w:rPr>
+          <w:rFonts w:ascii="Times New Roman" w:hAnsi="Times New Roman" w:cs="Times New Roman"/>
+          <w:sz w:val="28"/>
+          <w:szCs w:val="28"/>
+        </w:rPr>
+        <w:sectPr>
+          <w:pgSz w:w="16838" w:h="11906" w:orient="landscape" w:code="9"/>
+          <w:pgMar w:top="851" w:right="1134" w:bottom="1701" w:left="1134" w:header="709" w:footer="709" w:gutter="0"/>
+          <w:cols w:space="708"/>
+          <w:docGrid w:linePitch="360"/>
+        </w:sectPr>
+      </w:pPr>
+    </w:p>
+    <w:p>
+      <w:pPr>
+        <w:pStyle w:val="aff5"/>
+      </w:pPr>
+      <w:r>
+        <w:lastRenderedPageBreak/>
+        <w:t xml:space="preserve">Светофорный объект представлен классом </w:t>
+      </w:r>
+      <w:proofErr w:type="spellStart"/>
+      <w:r>
+        <w:rPr>
+          <w:lang w:val="en-US"/>
+        </w:rPr>
+        <w:t>TrafficLight</w:t>
+      </w:r>
+      <w:proofErr w:type="spellEnd"/>
+      <w:r>
+        <w:t xml:space="preserve"> </w:t>
+      </w:r>
+      <w:r>
+        <w:t>(рисунок 16). Внутри реализации светофора</w:t>
+      </w:r>
+      <w:r>
+        <w:t xml:space="preserve"> хранятся его первоначально состояние (красный сигнал)</w:t>
+      </w:r>
+      <w:r>
+        <w:t>,</w:t>
+      </w:r>
+      <w:r>
+        <w:t xml:space="preserve"> с</w:t>
+      </w:r>
+      <w:r>
+        <w:t xml:space="preserve">писок </w:t>
+      </w:r>
+      <w:proofErr w:type="spellStart"/>
+      <w:r>
+        <w:t>LineNodes</w:t>
+      </w:r>
+      <w:proofErr w:type="spellEnd"/>
+      <w:r>
+        <w:t xml:space="preserve"> (полосам движения),</w:t>
+      </w:r>
+      <w:r>
+        <w:t xml:space="preserve"> к которым данный </w:t>
+      </w:r>
+      <w:proofErr w:type="spellStart"/>
+      <w:r>
+        <w:t>TrafficLight</w:t>
+      </w:r>
+      <w:proofErr w:type="spellEnd"/>
+      <w:r>
+        <w:t xml:space="preserve"> относится</w:t>
+      </w:r>
+      <w:r>
+        <w:t>.</w:t>
+      </w:r>
+    </w:p>
+    <w:p>
+      <w:pPr>
+        <w:pStyle w:val="aff7"/>
+      </w:pPr>
+      <w:r>
+        <w:rPr>
+          <w:noProof/>
+          <w:lang w:eastAsia="ru-RU"/>
+        </w:rPr>
+        <w:drawing>
+          <wp:inline distT="0" distB="0" distL="0" distR="0" wp14:anchorId="53C434C2" wp14:editId="2928D50A">
+            <wp:extent cx="2238095" cy="6333334"/>
+            <wp:effectExtent l="0" t="0" r="0" b="0"/>
+            <wp:docPr id="1" name="Рисунок 1"/>
+            <wp:cNvGraphicFramePr>
+              <a:graphicFrameLocks xmlns:a="http://schemas.openxmlformats.org/drawingml/2006/main" noChangeAspect="1"/>
+            </wp:cNvGraphicFramePr>
+            <a:graphic xmlns:a="http://schemas.openxmlformats.org/drawingml/2006/main">
+              <a:graphicData uri="http://schemas.openxmlformats.org/drawingml/2006/picture">
+                <pic:pic xmlns:pic="http://schemas.openxmlformats.org/drawingml/2006/picture">
+                  <pic:nvPicPr>
+                    <pic:cNvPr id="0" name=""/>
+                    <pic:cNvPicPr/>
+                  </pic:nvPicPr>
+                  <pic:blipFill>
+                    <a:blip r:embed="rId25"/>
+                    <a:stretch>
+                      <a:fillRect/>
+                    </a:stretch>
+                  </pic:blipFill>
+                  <pic:spPr>
+                    <a:xfrm>
+                      <a:off x="0" y="0"/>
+                      <a:ext cx="2238095" cy="6333334"/>
+                    </a:xfrm>
+                    <a:prstGeom prst="rect">
+                      <a:avLst/>
+                    </a:prstGeom>
+                  </pic:spPr>
+                </pic:pic>
+              </a:graphicData>
+            </a:graphic>
+          </wp:inline>
+        </w:drawing>
+      </w:r>
+    </w:p>
+    <w:p>
+      <w:pPr>
+        <w:pStyle w:val="aff3"/>
+      </w:pPr>
+      <w:r>
+        <w:t xml:space="preserve">Рисунок </w:t>
+      </w:r>
+      <w:r>
+        <w:t>16</w:t>
+      </w:r>
+      <w:r>
+        <w:t xml:space="preserve"> – Диаграмма класса </w:t>
+      </w:r>
+      <w:proofErr w:type="spellStart"/>
+      <w:r>
+        <w:rPr>
+          <w:lang w:val="en-US"/>
+        </w:rPr>
+        <w:t>TrafficLight</w:t>
+      </w:r>
+      <w:proofErr w:type="spellEnd"/>
+    </w:p>
+    <w:p>
+      <w:pPr>
+        <w:pStyle w:val="aff5"/>
+      </w:pPr>
+      <w:r>
+        <w:t xml:space="preserve">Транспортные средства представлены </w:t>
+      </w:r>
+      <w:r>
+        <w:t xml:space="preserve">абстрактным классом </w:t>
+      </w:r>
+      <w:proofErr w:type="spellStart"/>
+      <w:r>
+        <w:rPr>
+          <w:lang w:val="en-US"/>
+        </w:rPr>
+        <w:t>IVehicle</w:t>
+      </w:r>
+      <w:proofErr w:type="spellEnd"/>
+      <w:r>
+        <w:t xml:space="preserve"> (наследник </w:t>
+      </w:r>
+      <w:r>
+        <w:rPr>
+          <w:lang w:val="en-US"/>
+        </w:rPr>
+        <w:t>IDM</w:t>
+      </w:r>
+      <w:r>
+        <w:t>), который имеет несколько реализаций</w:t>
+      </w:r>
+      <w:r>
+        <w:t xml:space="preserve"> </w:t>
+      </w:r>
+      <w:r>
+        <w:t xml:space="preserve">– </w:t>
+      </w:r>
+      <w:r>
+        <w:rPr>
+          <w:lang w:val="en-US"/>
+        </w:rPr>
+        <w:t>Car</w:t>
+      </w:r>
+      <w:r>
+        <w:t xml:space="preserve">, </w:t>
+      </w:r>
+      <w:r>
+        <w:rPr>
+          <w:lang w:val="en-US"/>
+        </w:rPr>
+        <w:t>Bus</w:t>
+      </w:r>
+      <w:r>
+        <w:t xml:space="preserve">, </w:t>
+      </w:r>
+      <w:r>
+        <w:rPr>
+          <w:lang w:val="en-US"/>
+        </w:rPr>
+        <w:t>Tram</w:t>
+      </w:r>
+      <w:r>
+        <w:t xml:space="preserve">, </w:t>
+      </w:r>
+      <w:r>
+        <w:rPr>
+          <w:lang w:val="en-US"/>
+        </w:rPr>
+        <w:t>Truck</w:t>
+      </w:r>
+      <w:r>
+        <w:t xml:space="preserve"> (</w:t>
+      </w:r>
+      <w:r>
+        <w:t>рисунок 17</w:t>
+      </w:r>
+      <w:r>
+        <w:t>)</w:t>
+      </w:r>
+      <w:r>
+        <w:t>.</w:t>
+      </w:r>
+    </w:p>
+    <w:p>
+      <w:pPr>
+        <w:pStyle w:val="aff7"/>
+      </w:pPr>
+      <w:r>
+        <w:rPr>
+          <w:noProof/>
+        </w:rPr>
+        <w:lastRenderedPageBreak/>
+        <w:drawing>
+          <wp:inline distT="0" distB="0" distL="0" distR="0" wp14:anchorId="3035789F" wp14:editId="0E614B60">
+            <wp:extent cx="5812491" cy="2448000"/>
+            <wp:effectExtent l="0" t="0" r="0" b="0"/>
+            <wp:docPr id="5" name="Рисунок 5"/>
             <wp:cNvGraphicFramePr>
               <a:graphicFrameLocks xmlns:a="http://schemas.openxmlformats.org/drawingml/2006/main" noChangeAspect="1"/>
             </wp:cNvGraphicFramePr>
@@ -21709,20 +23085,20 @@
                     </pic:cNvPicPr>
                   </pic:nvPicPr>
                   <pic:blipFill rotWithShape="1">
-                    <a:blip r:embed="rId22">
+                    <a:blip r:embed="rId26">
                       <a:extLst>
                         <a:ext uri="{28A0092B-C50C-407E-A947-70E740481C1C}">
                           <a14:useLocalDpi xmlns:a14="http://schemas.microsoft.com/office/drawing/2010/main" val="0"/>
                         </a:ext>
                       </a:extLst>
                     </a:blip>
-                    <a:srcRect b="7190"/>
+                    <a:srcRect b="40231"/>
                     <a:stretch/>
                   </pic:blipFill>
                   <pic:spPr bwMode="auto">
                     <a:xfrm>
                       <a:off x="0" y="0"/>
-                      <a:ext cx="6703200" cy="4975200"/>
+                      <a:ext cx="5934075" cy="2499207"/>
                     </a:xfrm>
                     <a:prstGeom prst="rect">
                       <a:avLst/>
@@ -21746,48 +23122,33 @@
     </w:p>
     <w:p>
       <w:pPr>
-        <w:pStyle w:val="aff3"/>
-      </w:pPr>
-      <w:r>
-        <w:t xml:space="preserve">Рисунок 13 – Диаграмма последовательностей вызова конструктора класса </w:t>
-      </w:r>
-      <w:r>
-        <w:rPr>
-          <w:lang w:val="en-US"/>
-        </w:rPr>
-        <w:t>Intersection</w:t>
-      </w:r>
-      <w:r>
-        <w:t xml:space="preserve"> (перекресток)</w:t>
-      </w:r>
-    </w:p>
-    <w:p>
-      <w:pPr>
-        <w:rPr>
-          <w:rFonts w:ascii="Times New Roman" w:hAnsi="Times New Roman" w:cs="Times New Roman"/>
-          <w:sz w:val="28"/>
-          <w:szCs w:val="28"/>
-        </w:rPr>
-        <w:sectPr>
-          <w:pgSz w:w="16838" w:h="11906" w:orient="landscape" w:code="9"/>
-          <w:pgMar w:top="851" w:right="1134" w:bottom="1701" w:left="1134" w:header="709" w:footer="709" w:gutter="0"/>
-          <w:cols w:space="708"/>
-          <w:docGrid w:linePitch="360"/>
-        </w:sectPr>
-      </w:pPr>
-    </w:p>
-    <w:p>
-      <w:pPr>
         <w:pStyle w:val="aff7"/>
-        <w:ind w:left="567"/>
-      </w:pPr>
-      <w:r>
+      </w:pPr>
+      <w:r>
+        <w:t xml:space="preserve">Рисунок </w:t>
+      </w:r>
+      <w:r>
+        <w:t>17</w:t>
+      </w:r>
+      <w:r>
+        <w:t xml:space="preserve"> – Диаграмма классов транспортных средств</w:t>
+      </w:r>
+    </w:p>
+    <w:p>
+      <w:pPr>
+        <w:pStyle w:val="aff7"/>
+      </w:pPr>
+      <w:r>
+        <w:rPr>
+          <w:noProof/>
+          <w:lang w:eastAsia="ru-RU"/>
+        </w:rPr>
         <w:lastRenderedPageBreak/>
         <w:drawing>
-          <wp:inline distT="0" distB="0" distL="0" distR="0" wp14:anchorId="308B55B5" wp14:editId="6C63C443">
-            <wp:extent cx="7988400" cy="2206800"/>
-            <wp:effectExtent l="0" t="4763" r="7938" b="7937"/>
-            <wp:docPr id="16" name="Рисунок 16"/>
+          <wp:inline distT="0" distB="0" distL="0" distR="0" wp14:anchorId="79540817" wp14:editId="27C7552A">
+            <wp:extent cx="2678400" cy="7149600"/>
+            <wp:effectExtent l="0" t="0" r="8255" b="0"/>
+            <wp:docPr id="18" name="Рисунок 18"/>
             <wp:cNvGraphicFramePr>
               <a:graphicFrameLocks xmlns:a="http://schemas.openxmlformats.org/drawingml/2006/main" noChangeAspect="1"/>
             </wp:cNvGraphicFramePr>
@@ -21795,13 +23156,13 @@
               <a:graphicData uri="http://schemas.openxmlformats.org/drawingml/2006/picture">
                 <pic:pic xmlns:pic="http://schemas.openxmlformats.org/drawingml/2006/picture">
                   <pic:nvPicPr>
-                    <pic:cNvPr id="0" name="Picture 16"/>
+                    <pic:cNvPr id="0" name="Picture 18"/>
                     <pic:cNvPicPr>
                       <a:picLocks noChangeAspect="1" noChangeArrowheads="1"/>
                     </pic:cNvPicPr>
                   </pic:nvPicPr>
                   <pic:blipFill>
-                    <a:blip r:embed="rId23">
+                    <a:blip r:embed="rId27">
                       <a:extLst>
                         <a:ext uri="{28A0092B-C50C-407E-A947-70E740481C1C}">
                           <a14:useLocalDpi xmlns:a14="http://schemas.microsoft.com/office/drawing/2010/main" val="0"/>
@@ -21814,9 +23175,9 @@
                     </a:stretch>
                   </pic:blipFill>
                   <pic:spPr bwMode="auto">
-                    <a:xfrm rot="16200000">
+                    <a:xfrm>
                       <a:off x="0" y="0"/>
-                      <a:ext cx="7988400" cy="2206800"/>
+                      <a:ext cx="2678400" cy="7149600"/>
                     </a:xfrm>
                     <a:prstGeom prst="rect">
                       <a:avLst/>
@@ -21836,39 +23197,23 @@
     <w:p>
       <w:pPr>
         <w:pStyle w:val="aff7"/>
-        <w:sectPr>
-          <w:pgSz w:w="11906" w:h="16838" w:code="9"/>
-          <w:pgMar w:top="1134" w:right="1701" w:bottom="1134" w:left="851" w:header="709" w:footer="709" w:gutter="0"/>
-          <w:cols w:space="708"/>
-          <w:docGrid w:linePitch="360"/>
-        </w:sectPr>
-      </w:pPr>
-      <w:r>
-        <w:t>Рисунок 14</w:t>
-      </w:r>
-      <w:r>
-        <w:t xml:space="preserve"> – Диаграмма </w:t>
-      </w:r>
-      <w:r>
-        <w:t xml:space="preserve">класса </w:t>
+      </w:pPr>
+      <w:r>
+        <w:t xml:space="preserve">Рисунок 18 – Диаграмма класса </w:t>
       </w:r>
       <w:proofErr w:type="spellStart"/>
       <w:r>
         <w:rPr>
           <w:lang w:val="en-US"/>
         </w:rPr>
-        <w:t>NodeConnection</w:t>
+        <w:t>IVehicle</w:t>
       </w:r>
       <w:proofErr w:type="spellEnd"/>
-      <w:r>
-        <w:t xml:space="preserve"> (</w:t>
-      </w:r>
-      <w:r>
-        <w:t>узловое соединение</w:t>
-      </w:r>
-      <w:r>
-        <w:t>)</w:t>
-      </w:r>
+    </w:p>
+    <w:p>
+      <w:pPr>
+        <w:pStyle w:val="aff5"/>
+      </w:pPr>
     </w:p>
     <w:p>
       <w:pPr>
@@ -21876,9 +23221,13 @@
         <w:ind w:left="1134"/>
       </w:pPr>
       <w:r>
+        <w:rPr>
+          <w:noProof/>
+          <w:lang w:eastAsia="ru-RU"/>
+        </w:rPr>
         <w:lastRenderedPageBreak/>
         <w:drawing>
-          <wp:inline distT="0" distB="0" distL="0" distR="0" wp14:anchorId="3F765B42" wp14:editId="3A97D2F6">
+          <wp:inline distT="0" distB="0" distL="0" distR="0" wp14:anchorId="45954CA9" wp14:editId="0BAABE5F">
             <wp:extent cx="5259600" cy="2667600"/>
             <wp:effectExtent l="0" t="0" r="0" b="0"/>
             <wp:docPr id="4" name="Рисунок 4"/>
@@ -21895,7 +23244,7 @@
                     </pic:cNvPicPr>
                   </pic:nvPicPr>
                   <pic:blipFill>
-                    <a:blip r:embed="rId24">
+                    <a:blip r:embed="rId28">
                       <a:extLst>
                         <a:ext uri="{28A0092B-C50C-407E-A947-70E740481C1C}">
                           <a14:useLocalDpi xmlns:a14="http://schemas.microsoft.com/office/drawing/2010/main" val="0"/>
@@ -21932,7 +23281,13 @@
         <w:pStyle w:val="aff3"/>
       </w:pPr>
       <w:r>
-        <w:t xml:space="preserve">Рисунок 15 – Диаграмма класса </w:t>
+        <w:t>Рисунок 1</w:t>
+      </w:r>
+      <w:r>
+        <w:t>9</w:t>
+      </w:r>
+      <w:r>
+        <w:t xml:space="preserve"> – Диаграмма класса </w:t>
       </w:r>
       <w:r>
         <w:rPr>
@@ -21946,8 +23301,12 @@
         <w:pStyle w:val="aff7"/>
       </w:pPr>
       <w:r>
+        <w:rPr>
+          <w:noProof/>
+          <w:lang w:eastAsia="ru-RU"/>
+        </w:rPr>
         <w:drawing>
-          <wp:inline distT="0" distB="0" distL="0" distR="0" wp14:anchorId="182E79E4" wp14:editId="4A06CCEF">
+          <wp:inline distT="0" distB="0" distL="0" distR="0" wp14:anchorId="30560739" wp14:editId="6F5FDED6">
             <wp:extent cx="3095374" cy="2736000"/>
             <wp:effectExtent l="0" t="0" r="0" b="7620"/>
             <wp:docPr id="52" name="Рисунок 52" descr="C:\Users\Андрей\Desktop\IDM3.png"/>
@@ -21964,7 +23323,7 @@
                     </pic:cNvPicPr>
                   </pic:nvPicPr>
                   <pic:blipFill rotWithShape="1">
-                    <a:blip r:embed="rId25">
+                    <a:blip r:embed="rId29">
                       <a:extLst>
                         <a:ext uri="{28A0092B-C50C-407E-A947-70E740481C1C}">
                           <a14:useLocalDpi xmlns:a14="http://schemas.microsoft.com/office/drawing/2010/main" val="0"/>
@@ -22001,21 +23360,26 @@
     </w:p>
     <w:p>
       <w:pPr>
+        <w:pStyle w:val="aff7"/>
+      </w:pPr>
+      <w:r>
+        <w:t>Рисунок 20</w:t>
+      </w:r>
+      <w:r>
+        <w:t xml:space="preserve"> </w:t>
+      </w:r>
+      <w:r>
+        <w:t>– Диаграмма последовательности</w:t>
+      </w:r>
+      <w:r>
+        <w:t xml:space="preserve"> расчета свободного ускорения</w:t>
+      </w:r>
+    </w:p>
+    <w:p>
+      <w:pPr>
         <w:pStyle w:val="aff3"/>
         <w:ind w:left="567"/>
       </w:pPr>
-      <w:r>
-        <w:t>Рисунок 16</w:t>
-      </w:r>
-      <w:r>
-        <w:t xml:space="preserve"> </w:t>
-      </w:r>
-      <w:r>
-        <w:t>– Диаграмма последовательности</w:t>
-      </w:r>
-      <w:r>
-        <w:t xml:space="preserve"> расчета свободного ускорения </w:t>
-      </w:r>
     </w:p>
     <w:p>
       <w:pPr>
@@ -22028,10 +23392,10 @@
         </w:rPr>
         <w:lastRenderedPageBreak/>
         <w:drawing>
-          <wp:inline distT="0" distB="0" distL="0" distR="0" wp14:anchorId="14EB6FBF" wp14:editId="272AB17A">
-            <wp:extent cx="2678400" cy="7149600"/>
-            <wp:effectExtent l="0" t="0" r="8255" b="0"/>
-            <wp:docPr id="18" name="Рисунок 18"/>
+          <wp:inline distT="0" distB="0" distL="0" distR="0" wp14:anchorId="1E1A8A63" wp14:editId="7B3BC24A">
+            <wp:extent cx="7988400" cy="2206800"/>
+            <wp:effectExtent l="0" t="4763" r="7938" b="7937"/>
+            <wp:docPr id="16" name="Рисунок 16"/>
             <wp:cNvGraphicFramePr>
               <a:graphicFrameLocks xmlns:a="http://schemas.openxmlformats.org/drawingml/2006/main" noChangeAspect="1"/>
             </wp:cNvGraphicFramePr>
@@ -22039,13 +23403,13 @@
               <a:graphicData uri="http://schemas.openxmlformats.org/drawingml/2006/picture">
                 <pic:pic xmlns:pic="http://schemas.openxmlformats.org/drawingml/2006/picture">
                   <pic:nvPicPr>
-                    <pic:cNvPr id="0" name="Picture 18"/>
+                    <pic:cNvPr id="0" name="Picture 16"/>
                     <pic:cNvPicPr>
                       <a:picLocks noChangeAspect="1" noChangeArrowheads="1"/>
                     </pic:cNvPicPr>
                   </pic:nvPicPr>
                   <pic:blipFill>
-                    <a:blip r:embed="rId26">
+                    <a:blip r:embed="rId30">
                       <a:extLst>
                         <a:ext uri="{28A0092B-C50C-407E-A947-70E740481C1C}">
                           <a14:useLocalDpi xmlns:a14="http://schemas.microsoft.com/office/drawing/2010/main" val="0"/>
@@ -22058,9 +23422,9 @@
                     </a:stretch>
                   </pic:blipFill>
                   <pic:spPr bwMode="auto">
-                    <a:xfrm>
+                    <a:xfrm rot="16200000">
                       <a:off x="0" y="0"/>
-                      <a:ext cx="2678400" cy="7149600"/>
+                      <a:ext cx="7988400" cy="2206800"/>
                     </a:xfrm>
                     <a:prstGeom prst="rect">
                       <a:avLst/>
@@ -22080,51 +23444,52 @@
     <w:p>
       <w:pPr>
         <w:pStyle w:val="aff3"/>
-      </w:pPr>
-      <w:r>
-        <w:t>Рисунок 1</w:t>
-      </w:r>
-      <w:r>
-        <w:t>7</w:t>
-      </w:r>
-      <w:r>
-        <w:t xml:space="preserve"> – Диаграмма класса </w:t>
+        <w:sectPr>
+          <w:pgSz w:w="11906" w:h="16838" w:code="9"/>
+          <w:pgMar w:top="1134" w:right="850" w:bottom="1134" w:left="1701" w:header="709" w:footer="709" w:gutter="0"/>
+          <w:cols w:space="708"/>
+          <w:docGrid w:linePitch="360"/>
+        </w:sectPr>
+      </w:pPr>
+      <w:r>
+        <w:t xml:space="preserve">Рисунок 21 </w:t>
+      </w:r>
+      <w:r>
+        <w:t xml:space="preserve">– Диаграмма </w:t>
+      </w:r>
+      <w:r>
+        <w:t xml:space="preserve">класса </w:t>
       </w:r>
       <w:proofErr w:type="spellStart"/>
       <w:r>
         <w:rPr>
           <w:lang w:val="en-US"/>
         </w:rPr>
-        <w:t>IVehicle</w:t>
+        <w:t>NodeConnection</w:t>
       </w:r>
       <w:proofErr w:type="spellEnd"/>
       <w:r>
-        <w:t xml:space="preserve"> </w:t>
-      </w:r>
-      <w:r>
-        <w:t xml:space="preserve">(транспортное средство) </w:t>
-      </w:r>
-      <w:r>
-        <w:br w:type="page"/>
-      </w:r>
-    </w:p>
-    <w:p>
-      <w:pPr>
-        <w:pStyle w:val="aff5"/>
-      </w:pPr>
+        <w:t xml:space="preserve"> (</w:t>
+      </w:r>
+      <w:r>
+        <w:t>узловое соединение</w:t>
+      </w:r>
+      <w:r>
+        <w:t>)</w:t>
+      </w:r>
     </w:p>
     <w:p>
       <w:pPr>
         <w:pStyle w:val="aff7"/>
-        <w:ind w:left="851"/>
       </w:pPr>
       <w:r>
         <w:rPr>
           <w:noProof/>
           <w:lang w:eastAsia="ru-RU"/>
         </w:rPr>
+        <w:lastRenderedPageBreak/>
         <w:drawing>
-          <wp:inline distT="0" distB="0" distL="0" distR="0" wp14:anchorId="2BE76CEA" wp14:editId="684A0D72">
+          <wp:inline distT="0" distB="0" distL="0" distR="0" wp14:anchorId="67506520" wp14:editId="124476FC">
             <wp:extent cx="5934075" cy="5857875"/>
             <wp:effectExtent l="0" t="0" r="9525" b="9525"/>
             <wp:docPr id="7" name="Рисунок 7"/>
@@ -22141,7 +23506,7 @@
                     </pic:cNvPicPr>
                   </pic:nvPicPr>
                   <pic:blipFill>
-                    <a:blip r:embed="rId27">
+                    <a:blip r:embed="rId31">
                       <a:extLst>
                         <a:ext uri="{28A0092B-C50C-407E-A947-70E740481C1C}">
                           <a14:useLocalDpi xmlns:a14="http://schemas.microsoft.com/office/drawing/2010/main" val="0"/>
@@ -22176,10 +23541,15 @@
     <w:p>
       <w:pPr>
         <w:pStyle w:val="aff3"/>
-        <w:ind w:left="1134"/>
-      </w:pPr>
-      <w:r>
-        <w:t xml:space="preserve">Рисунок 18 – Диаграмма классов </w:t>
+      </w:pPr>
+      <w:r>
+        <w:t xml:space="preserve">Рисунок </w:t>
+      </w:r>
+      <w:r>
+        <w:t>22</w:t>
+      </w:r>
+      <w:r>
+        <w:t xml:space="preserve"> – Диаграмма классов </w:t>
       </w:r>
       <w:proofErr w:type="spellStart"/>
       <w:r>
@@ -22253,7 +23623,7 @@
                     </pic:cNvPicPr>
                   </pic:nvPicPr>
                   <pic:blipFill>
-                    <a:blip r:embed="rId28">
+                    <a:blip r:embed="rId32">
                       <a:extLst>
                         <a:ext uri="{28A0092B-C50C-407E-A947-70E740481C1C}">
                           <a14:useLocalDpi xmlns:a14="http://schemas.microsoft.com/office/drawing/2010/main" val="0"/>
@@ -22288,9 +23658,16 @@
     <w:p>
       <w:pPr>
         <w:pStyle w:val="aff3"/>
-      </w:pPr>
-      <w:r>
-        <w:t xml:space="preserve">Рисунок 18 – Диаграмма класса </w:t>
+        <w:ind w:left="567"/>
+      </w:pPr>
+      <w:r>
+        <w:t>Рисунок 2</w:t>
+      </w:r>
+      <w:r>
+        <w:t>3</w:t>
+      </w:r>
+      <w:r>
+        <w:t xml:space="preserve"> – Диаграмма класса </w:t>
       </w:r>
       <w:r>
         <w:rPr>
@@ -22310,20 +23687,30 @@
     </w:p>
     <w:p>
       <w:pPr>
+        <w:pStyle w:val="a0"/>
+      </w:pPr>
+      <w:bookmarkStart w:id="35" w:name="_Toc454753491"/>
+      <w:r>
+        <w:t>Интерфейсная часть</w:t>
+      </w:r>
+      <w:bookmarkEnd w:id="35"/>
+    </w:p>
+    <w:p>
+      <w:pPr>
+        <w:pStyle w:val="aff3"/>
+      </w:pPr>
+    </w:p>
+    <w:p>
+      <w:pPr>
         <w:pStyle w:val="aff7"/>
       </w:pPr>
-      <w:bookmarkStart w:id="34" w:name="_GoBack"/>
-      <w:r>
-        <w:rPr>
-          <w:noProof/>
-          <w:lang w:eastAsia="ru-RU"/>
-        </w:rPr>
+      <w:r>
         <w:lastRenderedPageBreak/>
         <w:drawing>
-          <wp:inline distT="0" distB="0" distL="0" distR="0" wp14:anchorId="4CF0C25F" wp14:editId="4B5D9F09">
-            <wp:extent cx="2238095" cy="6333334"/>
+          <wp:inline distT="0" distB="0" distL="0" distR="0" wp14:anchorId="7B241F4C" wp14:editId="33D18FCF">
+            <wp:extent cx="5913592" cy="3132000"/>
             <wp:effectExtent l="0" t="0" r="0" b="0"/>
-            <wp:docPr id="1" name="Рисунок 1"/>
+            <wp:docPr id="6" name="Рисунок 6" descr="D:\TrafficSimulation\Безымянный.bmp"/>
             <wp:cNvGraphicFramePr>
               <a:graphicFrameLocks xmlns:a="http://schemas.openxmlformats.org/drawingml/2006/main" noChangeAspect="1"/>
             </wp:cNvGraphicFramePr>
@@ -22331,23 +23718,39 @@
               <a:graphicData uri="http://schemas.openxmlformats.org/drawingml/2006/picture">
                 <pic:pic xmlns:pic="http://schemas.openxmlformats.org/drawingml/2006/picture">
                   <pic:nvPicPr>
-                    <pic:cNvPr id="0" name=""/>
-                    <pic:cNvPicPr/>
+                    <pic:cNvPr id="0" name="Picture 3" descr="D:\TrafficSimulation\Безымянный.bmp"/>
+                    <pic:cNvPicPr>
+                      <a:picLocks noChangeAspect="1" noChangeArrowheads="1"/>
+                    </pic:cNvPicPr>
                   </pic:nvPicPr>
-                  <pic:blipFill>
-                    <a:blip r:embed="rId29"/>
-                    <a:stretch>
-                      <a:fillRect/>
-                    </a:stretch>
+                  <pic:blipFill rotWithShape="1">
+                    <a:blip r:embed="rId33">
+                      <a:extLst>
+                        <a:ext uri="{28A0092B-C50C-407E-A947-70E740481C1C}">
+                          <a14:useLocalDpi xmlns:a14="http://schemas.microsoft.com/office/drawing/2010/main" val="0"/>
+                        </a:ext>
+                      </a:extLst>
+                    </a:blip>
+                    <a:srcRect t="-1" b="5230"/>
+                    <a:stretch/>
                   </pic:blipFill>
-                  <pic:spPr>
+                  <pic:spPr bwMode="auto">
                     <a:xfrm>
                       <a:off x="0" y="0"/>
-                      <a:ext cx="2238095" cy="6333334"/>
+                      <a:ext cx="5939790" cy="3145875"/>
                     </a:xfrm>
                     <a:prstGeom prst="rect">
                       <a:avLst/>
                     </a:prstGeom>
+                    <a:noFill/>
+                    <a:ln>
+                      <a:noFill/>
+                    </a:ln>
+                    <a:extLst>
+                      <a:ext uri="{53640926-AAD7-44D8-BBD7-CCE9431645EC}">
+                        <a14:shadowObscured xmlns:a14="http://schemas.microsoft.com/office/drawing/2010/main"/>
+                      </a:ext>
+                    </a:extLst>
                   </pic:spPr>
                 </pic:pic>
               </a:graphicData>
@@ -22355,50 +23758,106 @@
           </wp:inline>
         </w:drawing>
       </w:r>
-      <w:bookmarkEnd w:id="34"/>
     </w:p>
     <w:p>
       <w:pPr>
         <w:pStyle w:val="aff3"/>
       </w:pPr>
       <w:r>
-        <w:t xml:space="preserve">Рисунок 19 – Диаграмма класса </w:t>
-      </w:r>
-      <w:proofErr w:type="spellStart"/>
-      <w:r>
-        <w:rPr>
-          <w:lang w:val="en-US"/>
-        </w:rPr>
-        <w:t>TrafficLight</w:t>
-      </w:r>
-      <w:proofErr w:type="spellEnd"/>
-      <w:r>
-        <w:t xml:space="preserve"> (</w:t>
-      </w:r>
-      <w:r>
-        <w:t>светофор</w:t>
-      </w:r>
-      <w:r>
-        <w:t>)</w:t>
-      </w:r>
-    </w:p>
-    <w:p>
-      <w:pPr>
-        <w:pStyle w:val="a0"/>
-      </w:pPr>
-      <w:bookmarkStart w:id="35" w:name="_Toc454741290"/>
-      <w:r>
-        <w:t>Интерфейсная часть</w:t>
-      </w:r>
-      <w:bookmarkEnd w:id="35"/>
+        <w:t>Рисунок 2</w:t>
+      </w:r>
+      <w:r>
+        <w:t>4</w:t>
+      </w:r>
+      <w:r>
+        <w:t xml:space="preserve"> – Рабочая область приложения в режиме загрузки карты </w:t>
+      </w:r>
+      <w:r>
+        <w:t>настройки уличной сети</w:t>
+      </w:r>
+      <w:r>
+        <w:rPr>
+          <w:noProof/>
+          <w:lang w:eastAsia="ru-RU"/>
+        </w:rPr>
+        <w:drawing>
+          <wp:inline distT="0" distB="0" distL="0" distR="0" wp14:anchorId="38B54B1B" wp14:editId="1E0F2061">
+            <wp:extent cx="5934075" cy="3132000"/>
+            <wp:effectExtent l="0" t="0" r="0" b="0"/>
+            <wp:docPr id="8" name="Рисунок 8" descr="D:\TrafficSimulation\2.bmp"/>
+            <wp:cNvGraphicFramePr>
+              <a:graphicFrameLocks xmlns:a="http://schemas.openxmlformats.org/drawingml/2006/main" noChangeAspect="1"/>
+            </wp:cNvGraphicFramePr>
+            <a:graphic xmlns:a="http://schemas.openxmlformats.org/drawingml/2006/main">
+              <a:graphicData uri="http://schemas.openxmlformats.org/drawingml/2006/picture">
+                <pic:pic xmlns:pic="http://schemas.openxmlformats.org/drawingml/2006/picture">
+                  <pic:nvPicPr>
+                    <pic:cNvPr id="0" name="Picture 4" descr="D:\TrafficSimulation\2.bmp"/>
+                    <pic:cNvPicPr>
+                      <a:picLocks noChangeAspect="1" noChangeArrowheads="1"/>
+                    </pic:cNvPicPr>
+                  </pic:nvPicPr>
+                  <pic:blipFill rotWithShape="1">
+                    <a:blip r:embed="rId34">
+                      <a:extLst>
+                        <a:ext uri="{28A0092B-C50C-407E-A947-70E740481C1C}">
+                          <a14:useLocalDpi xmlns:a14="http://schemas.microsoft.com/office/drawing/2010/main" val="0"/>
+                        </a:ext>
+                      </a:extLst>
+                    </a:blip>
+                    <a:srcRect b="5559"/>
+                    <a:stretch/>
+                  </pic:blipFill>
+                  <pic:spPr bwMode="auto">
+                    <a:xfrm>
+                      <a:off x="0" y="0"/>
+                      <a:ext cx="5940425" cy="3135352"/>
+                    </a:xfrm>
+                    <a:prstGeom prst="rect">
+                      <a:avLst/>
+                    </a:prstGeom>
+                    <a:noFill/>
+                    <a:ln>
+                      <a:noFill/>
+                    </a:ln>
+                    <a:extLst>
+                      <a:ext uri="{53640926-AAD7-44D8-BBD7-CCE9431645EC}">
+                        <a14:shadowObscured xmlns:a14="http://schemas.microsoft.com/office/drawing/2010/main"/>
+                      </a:ext>
+                    </a:extLst>
+                  </pic:spPr>
+                </pic:pic>
+              </a:graphicData>
+            </a:graphic>
+          </wp:inline>
+        </w:drawing>
+      </w:r>
     </w:p>
     <w:p>
       <w:pPr>
         <w:pStyle w:val="aff3"/>
+      </w:pPr>
+      <w:r>
+        <w:t>Рисунок 2</w:t>
+      </w:r>
+      <w:r>
+        <w:t>5</w:t>
+      </w:r>
+      <w:r>
+        <w:t xml:space="preserve"> – Рабочая область приложения в режиме </w:t>
+      </w:r>
+      <w:r>
+        <w:t>настройки симуляции и редактора параметров светофорных объектов</w:t>
+      </w:r>
+    </w:p>
+    <w:p>
+      <w:pPr>
+        <w:pStyle w:val="aff7"/>
+        <w:ind w:left="567"/>
         <w:sectPr>
-          <w:footerReference w:type="default" r:id="rId30"/>
+          <w:footerReference w:type="default" r:id="rId35"/>
           <w:pgSz w:w="11906" w:h="16838" w:code="9"/>
-          <w:pgMar w:top="1134" w:right="1701" w:bottom="1134" w:left="851" w:header="709" w:footer="709" w:gutter="0"/>
+          <w:pgMar w:top="1134" w:right="850" w:bottom="1134" w:left="1701" w:header="709" w:footer="709" w:gutter="0"/>
           <w:cols w:space="708"/>
           <w:docGrid w:linePitch="360"/>
         </w:sectPr>
@@ -22409,7 +23868,7 @@
         <w:pStyle w:val="afb"/>
         <w:spacing w:after="0"/>
       </w:pPr>
-      <w:bookmarkStart w:id="36" w:name="_Toc454741291"/>
+      <w:bookmarkStart w:id="36" w:name="_Toc454753492"/>
       <w:r>
         <w:lastRenderedPageBreak/>
         <w:t>Заключение</w:t>
@@ -22466,7 +23925,7 @@
       <w:pPr>
         <w:pStyle w:val="afb"/>
       </w:pPr>
-      <w:bookmarkStart w:id="37" w:name="_Toc454741292"/>
+      <w:bookmarkStart w:id="37" w:name="_Toc454753493"/>
       <w:r>
         <w:lastRenderedPageBreak/>
         <w:t>Список использованных источников</w:t>
@@ -22530,7 +23989,7 @@
       <w:r>
         <w:t xml:space="preserve"> [сайт]. – URL:  </w:t>
       </w:r>
-      <w:hyperlink r:id="rId31" w:history="1">
+      <w:hyperlink r:id="rId36" w:history="1">
         <w:r>
           <w:t>http://transport.istu.edu/downloads/manual_ampel2.pdf</w:t>
         </w:r>
@@ -22554,7 +24013,7 @@
       <w:r>
         <w:t xml:space="preserve"> [сайт]. – URL: </w:t>
       </w:r>
-      <w:hyperlink r:id="rId32" w:history="1">
+      <w:hyperlink r:id="rId37" w:history="1">
         <w:r>
           <w:t>http://www.isa.ru/transnet/intro/Intro.pdf</w:t>
         </w:r>
@@ -22594,7 +24053,7 @@
       <w:r>
         <w:t xml:space="preserve">.: [сайт].  – URL: </w:t>
       </w:r>
-      <w:hyperlink r:id="rId33" w:history="1">
+      <w:hyperlink r:id="rId38" w:history="1">
         <w:r>
           <w:t>http://www.againc.net/ru/production/its/programms/artery</w:t>
         </w:r>
@@ -22634,7 +24093,7 @@
       <w:r>
         <w:t xml:space="preserve">.: [сайт]. – URL: </w:t>
       </w:r>
-      <w:hyperlink r:id="rId34" w:history="1">
+      <w:hyperlink r:id="rId39" w:history="1">
         <w:r>
           <w:t>http://www.againc.net/ru/production/its/programms/aimsun</w:t>
         </w:r>
@@ -22666,7 +24125,7 @@
       <w:r>
         <w:t xml:space="preserve">.: [сайт]. – URL: </w:t>
       </w:r>
-      <w:hyperlink r:id="rId35" w:history="1">
+      <w:hyperlink r:id="rId40" w:history="1">
         <w:r>
           <w:rPr>
             <w:rStyle w:val="ae"/>
@@ -22688,7 +24147,6 @@
         <w:pStyle w:val="a6"/>
       </w:pPr>
       <w:r>
-        <w:lastRenderedPageBreak/>
         <w:t xml:space="preserve">Пакет имитационного моделирования дорожного движения PTV VISSIM //  PTV </w:t>
       </w:r>
       <w:proofErr w:type="spellStart"/>
@@ -22704,7 +24162,7 @@
       <w:r>
         <w:t xml:space="preserve"> [сайт].  – URL </w:t>
       </w:r>
-      <w:hyperlink r:id="rId36" w:history="1">
+      <w:hyperlink r:id="rId41" w:history="1">
         <w:r>
           <w:t>http://ptv-vision.ru/produkty/vissim</w:t>
         </w:r>
@@ -22728,7 +24186,7 @@
       <w:r>
         <w:t xml:space="preserve">: [сайт].  – URL </w:t>
       </w:r>
-      <w:hyperlink r:id="rId37" w:history="1">
+      <w:hyperlink r:id="rId42" w:history="1">
         <w:r>
           <w:t>http://ptv-vision.ru/produkty/visum</w:t>
         </w:r>
@@ -22743,6 +24201,7 @@
       </w:pPr>
       <w:proofErr w:type="spellStart"/>
       <w:r>
+        <w:lastRenderedPageBreak/>
         <w:t>Ахмадинуров</w:t>
       </w:r>
       <w:proofErr w:type="spellEnd"/>
@@ -22842,7 +24301,7 @@
       <w:r>
         <w:t xml:space="preserve">. – URL: </w:t>
       </w:r>
-      <w:hyperlink r:id="rId38" w:history="1">
+      <w:hyperlink r:id="rId43" w:history="1">
         <w:r>
           <w:t>http://simulation.su/uploads/files/default/2012-conf-prikl-math-and-mod-41-43.pdf</w:t>
         </w:r>
@@ -22904,7 +24363,6 @@
         <w:pStyle w:val="a6"/>
       </w:pPr>
       <w:r>
-        <w:lastRenderedPageBreak/>
         <w:t xml:space="preserve">Адаптивное управление как способ автоматизирования движения транспортных потоков на регулируемых перекрестках // Агентство инноваций  и развития </w:t>
       </w:r>
       <w:proofErr w:type="gramStart"/>
@@ -22915,17 +24373,17 @@
       <w:r>
         <w:t xml:space="preserve">: [сайт]. – URL: </w:t>
       </w:r>
-      <w:hyperlink r:id="rId39" w:history="1">
+      <w:hyperlink r:id="rId44" w:history="1">
         <w:r>
           <w:t>http</w:t>
         </w:r>
       </w:hyperlink>
-      <w:hyperlink r:id="rId40" w:history="1">
+      <w:hyperlink r:id="rId45" w:history="1">
         <w:r>
           <w:t>://</w:t>
         </w:r>
       </w:hyperlink>
-      <w:hyperlink r:id="rId41" w:history="1">
+      <w:hyperlink r:id="rId46" w:history="1">
         <w:r>
           <w:t>www.innoros.ru/innovation-idea28/ideas/adaptivnoe-upravlenie-kak-sposob-avtomatizirovaniya-dvizheniya-transportnykh</w:t>
         </w:r>
@@ -22960,7 +24418,11 @@
       </w:r>
       <w:proofErr w:type="spellEnd"/>
       <w:r>
-        <w:t xml:space="preserve"> И.Е. Исследование алгоритмов светофорного регулирования перекрестка при различных параметрах транспортного потока / И.Е. </w:t>
+        <w:t xml:space="preserve"> И.Е. Исследование алгоритмов светофорного </w:t>
+      </w:r>
+      <w:r>
+        <w:lastRenderedPageBreak/>
+        <w:t xml:space="preserve">регулирования перекрестка при различных параметрах транспортного потока / И.Е. </w:t>
       </w:r>
       <w:proofErr w:type="spellStart"/>
       <w:r>
@@ -23098,137 +24560,139 @@
     <w:p>
       <w:pPr>
         <w:pStyle w:val="a6"/>
-      </w:pPr>
-      <w:proofErr w:type="spellStart"/>
-      <w:r>
-        <w:t>Review</w:t>
-      </w:r>
-      <w:proofErr w:type="spellEnd"/>
-      <w:r>
-        <w:t xml:space="preserve"> </w:t>
-      </w:r>
-      <w:proofErr w:type="spellStart"/>
-      <w:r>
-        <w:t>of</w:t>
-      </w:r>
-      <w:proofErr w:type="spellEnd"/>
-      <w:r>
-        <w:t xml:space="preserve"> </w:t>
-      </w:r>
-      <w:proofErr w:type="spellStart"/>
-      <w:r>
-        <w:t>Micro-Simulation</w:t>
-      </w:r>
-      <w:proofErr w:type="spellEnd"/>
-      <w:r>
-        <w:t xml:space="preserve"> </w:t>
-      </w:r>
-      <w:proofErr w:type="spellStart"/>
-      <w:r>
-        <w:t>Models</w:t>
-      </w:r>
-      <w:proofErr w:type="spellEnd"/>
-      <w:r>
-        <w:t xml:space="preserve"> // SMARTEST </w:t>
-      </w:r>
-      <w:proofErr w:type="spellStart"/>
-      <w:r>
-        <w:t>Project</w:t>
-      </w:r>
-      <w:proofErr w:type="spellEnd"/>
+        <w:rPr>
+          <w:lang w:val="en-US"/>
+        </w:rPr>
+      </w:pPr>
+      <w:r>
+        <w:rPr>
+          <w:lang w:val="en-US"/>
+        </w:rPr>
+        <w:t xml:space="preserve">Review of Micro-Simulation Models // SMARTEST </w:t>
+      </w:r>
       <w:proofErr w:type="gramStart"/>
       <w:r>
-        <w:t xml:space="preserve"> :</w:t>
+        <w:rPr>
+          <w:lang w:val="en-US"/>
+        </w:rPr>
+        <w:t>Project :</w:t>
       </w:r>
       <w:proofErr w:type="gramEnd"/>
       <w:r>
-        <w:t xml:space="preserve"> [сайт]. – URL: </w:t>
-      </w:r>
-      <w:hyperlink r:id="rId42" w:history="1">
+        <w:rPr>
+          <w:lang w:val="en-US"/>
+        </w:rPr>
+        <w:t xml:space="preserve"> [</w:t>
+      </w:r>
+      <w:r>
+        <w:t>сайт</w:t>
+      </w:r>
+      <w:r>
+        <w:rPr>
+          <w:lang w:val="en-US"/>
+        </w:rPr>
+        <w:t xml:space="preserve">]. – URL: </w:t>
+      </w:r>
+      <w:hyperlink r:id="rId47" w:history="1">
         <w:r>
+          <w:rPr>
+            <w:lang w:val="en-US"/>
+          </w:rPr>
           <w:t>http://www.its.leeds.ac.uk/projects/smartest/append3d.html</w:t>
         </w:r>
       </w:hyperlink>
       <w:r>
-        <w:t xml:space="preserve"> (дата </w:t>
-      </w:r>
-      <w:r>
-        <w:lastRenderedPageBreak/>
-        <w:t>обращения 29.05.2016).</w:t>
+        <w:rPr>
+          <w:lang w:val="en-US"/>
+        </w:rPr>
+        <w:t xml:space="preserve"> (</w:t>
+      </w:r>
+      <w:r>
+        <w:t>дата</w:t>
+      </w:r>
+      <w:r>
+        <w:rPr>
+          <w:lang w:val="en-US"/>
+        </w:rPr>
+        <w:t xml:space="preserve"> </w:t>
+      </w:r>
+      <w:r>
+        <w:t>обращения</w:t>
+      </w:r>
+      <w:r>
+        <w:rPr>
+          <w:lang w:val="en-US"/>
+        </w:rPr>
+        <w:t xml:space="preserve"> 29.05.2016).</w:t>
       </w:r>
     </w:p>
     <w:p>
       <w:pPr>
         <w:pStyle w:val="a6"/>
-      </w:pPr>
-      <w:proofErr w:type="spellStart"/>
-      <w:r>
-        <w:t>Traffic</w:t>
-      </w:r>
-      <w:proofErr w:type="spellEnd"/>
-      <w:r>
-        <w:t xml:space="preserve"> </w:t>
-      </w:r>
-      <w:proofErr w:type="spellStart"/>
-      <w:r>
-        <w:t>Control</w:t>
-      </w:r>
-      <w:proofErr w:type="spellEnd"/>
-      <w:r>
-        <w:t xml:space="preserve"> </w:t>
-      </w:r>
-      <w:proofErr w:type="spellStart"/>
-      <w:r>
-        <w:t>Systems</w:t>
-      </w:r>
-      <w:proofErr w:type="spellEnd"/>
-      <w:r>
-        <w:t xml:space="preserve"> </w:t>
-      </w:r>
-      <w:proofErr w:type="spellStart"/>
-      <w:r>
-        <w:t>Handbook</w:t>
-      </w:r>
-      <w:proofErr w:type="spellEnd"/>
-      <w:r>
-        <w:t xml:space="preserve">  // FHWA </w:t>
-      </w:r>
-      <w:proofErr w:type="spellStart"/>
-      <w:r>
-        <w:t>Office</w:t>
-      </w:r>
-      <w:proofErr w:type="spellEnd"/>
-      <w:r>
-        <w:t xml:space="preserve"> </w:t>
-      </w:r>
-      <w:proofErr w:type="spellStart"/>
-      <w:r>
-        <w:t>of</w:t>
-      </w:r>
-      <w:proofErr w:type="spellEnd"/>
-      <w:r>
-        <w:t xml:space="preserve"> </w:t>
-      </w:r>
-      <w:proofErr w:type="spellStart"/>
-      <w:r>
-        <w:t>Operations</w:t>
-      </w:r>
-      <w:proofErr w:type="spellEnd"/>
+        <w:rPr>
+          <w:lang w:val="en-US"/>
+        </w:rPr>
+      </w:pPr>
+      <w:r>
+        <w:rPr>
+          <w:lang w:val="en-US"/>
+        </w:rPr>
+        <w:t xml:space="preserve">Traffic Control Systems </w:t>
+      </w:r>
       <w:proofErr w:type="gramStart"/>
       <w:r>
-        <w:t xml:space="preserve"> :</w:t>
+        <w:rPr>
+          <w:lang w:val="en-US"/>
+        </w:rPr>
+        <w:t>Handbook  /</w:t>
       </w:r>
       <w:proofErr w:type="gramEnd"/>
       <w:r>
-        <w:t xml:space="preserve"> [сайт]. – URL: </w:t>
-      </w:r>
-      <w:hyperlink r:id="rId43" w:history="1">
+        <w:rPr>
+          <w:lang w:val="en-US"/>
+        </w:rPr>
+        <w:t>/ FHWA Office of Operations : [</w:t>
+      </w:r>
+      <w:r>
+        <w:t>сайт</w:t>
+      </w:r>
+      <w:r>
+        <w:rPr>
+          <w:lang w:val="en-US"/>
+        </w:rPr>
+        <w:t xml:space="preserve">]. – URL: </w:t>
+      </w:r>
+      <w:hyperlink r:id="rId48" w:history="1">
         <w:r>
+          <w:rPr>
+            <w:lang w:val="en-US"/>
+          </w:rPr>
           <w:t>http://ops.fhwa.dot.gov/publications/fhwahop06006/index.htm</w:t>
         </w:r>
       </w:hyperlink>
       <w:r>
-        <w:t xml:space="preserve"> (дата обращения 29.05.2016).</w:t>
+        <w:rPr>
+          <w:lang w:val="en-US"/>
+        </w:rPr>
+        <w:t xml:space="preserve"> (</w:t>
+      </w:r>
+      <w:r>
+        <w:t>дата</w:t>
+      </w:r>
+      <w:r>
+        <w:rPr>
+          <w:lang w:val="en-US"/>
+        </w:rPr>
+        <w:t xml:space="preserve"> </w:t>
+      </w:r>
+      <w:r>
+        <w:t>обращения</w:t>
+      </w:r>
+      <w:r>
+        <w:rPr>
+          <w:lang w:val="en-US"/>
+        </w:rPr>
+        <w:t xml:space="preserve"> 29.05.2016).</w:t>
       </w:r>
     </w:p>
     <w:p>
@@ -23275,133 +24739,256 @@
       <w:pPr>
         <w:pStyle w:val="a6"/>
       </w:pPr>
+      <w:r>
+        <w:rPr>
+          <w:lang w:val="en-US"/>
+        </w:rPr>
+        <w:t xml:space="preserve">Adaptive Traffic Control Systems: Domestic and Foreign State of Practice // </w:t>
+      </w:r>
       <w:proofErr w:type="spellStart"/>
       <w:r>
-        <w:t>Adaptive</w:t>
+        <w:rPr>
+          <w:lang w:val="en-US"/>
+        </w:rPr>
+        <w:t>Transoprtation</w:t>
       </w:r>
       <w:proofErr w:type="spellEnd"/>
       <w:r>
-        <w:t xml:space="preserve"> </w:t>
+        <w:rPr>
+          <w:lang w:val="en-US"/>
+        </w:rPr>
+        <w:t xml:space="preserve"> research board. </w:t>
       </w:r>
       <w:proofErr w:type="spellStart"/>
       <w:r>
-        <w:t>Traffic</w:t>
+        <w:t>Ser</w:t>
       </w:r>
       <w:proofErr w:type="spellEnd"/>
       <w:r>
-        <w:t xml:space="preserve"> </w:t>
+        <w:t xml:space="preserve">/ NCHRP </w:t>
       </w:r>
       <w:proofErr w:type="spellStart"/>
       <w:r>
-        <w:t>Control</w:t>
+        <w:t>Synthesis</w:t>
       </w:r>
       <w:proofErr w:type="spellEnd"/>
       <w:r>
-        <w:t xml:space="preserve"> </w:t>
+        <w:t xml:space="preserve"> 403. – </w:t>
       </w:r>
       <w:proofErr w:type="spellStart"/>
       <w:r>
-        <w:t>Systems</w:t>
+        <w:t>Washington</w:t>
       </w:r>
       <w:proofErr w:type="spellEnd"/>
       <w:r>
-        <w:t xml:space="preserve">: </w:t>
-      </w:r>
+        <w:t>, D.C., US: 2010 – P. 1-105.</w:t>
+      </w:r>
+    </w:p>
+    <w:p>
+      <w:pPr>
+        <w:pStyle w:val="a6"/>
+        <w:rPr>
+          <w:lang w:val="en-US"/>
+        </w:rPr>
+      </w:pPr>
       <w:proofErr w:type="spellStart"/>
       <w:r>
-        <w:t>Domestic</w:t>
+        <w:rPr>
+          <w:lang w:val="en-US"/>
+        </w:rPr>
+        <w:t>Rickert</w:t>
+      </w:r>
+      <w:proofErr w:type="gramStart"/>
+      <w:r>
+        <w:rPr>
+          <w:lang w:val="en-US"/>
+        </w:rPr>
+        <w:t>,M</w:t>
       </w:r>
       <w:proofErr w:type="spellEnd"/>
-      <w:r>
-        <w:t xml:space="preserve"> </w:t>
+      <w:proofErr w:type="gramEnd"/>
+      <w:r>
+        <w:rPr>
+          <w:lang w:val="en-US"/>
+        </w:rPr>
+        <w:t xml:space="preserve">. Two lane traffic simulations using cellular automata / M. </w:t>
       </w:r>
       <w:proofErr w:type="spellStart"/>
       <w:r>
-        <w:t>and</w:t>
+        <w:rPr>
+          <w:lang w:val="en-US"/>
+        </w:rPr>
+        <w:t>Rickert</w:t>
       </w:r>
       <w:proofErr w:type="spellEnd"/>
       <w:r>
-        <w:t xml:space="preserve"> </w:t>
+        <w:rPr>
+          <w:lang w:val="en-US"/>
+        </w:rPr>
+        <w:t xml:space="preserve">, </w:t>
       </w:r>
       <w:proofErr w:type="spellStart"/>
       <w:r>
-        <w:t>Foreign</w:t>
+        <w:rPr>
+          <w:lang w:val="en-US"/>
+        </w:rPr>
+        <w:t>K.Nagel</w:t>
       </w:r>
       <w:proofErr w:type="spellEnd"/>
       <w:r>
-        <w:t xml:space="preserve"> </w:t>
+        <w:rPr>
+          <w:lang w:val="en-US"/>
+        </w:rPr>
+        <w:t xml:space="preserve">, M. </w:t>
       </w:r>
       <w:proofErr w:type="spellStart"/>
       <w:r>
-        <w:t>State</w:t>
+        <w:rPr>
+          <w:lang w:val="en-US"/>
+        </w:rPr>
+        <w:t>Schreckenberg</w:t>
       </w:r>
       <w:proofErr w:type="spellEnd"/>
       <w:r>
-        <w:t xml:space="preserve"> </w:t>
+        <w:rPr>
+          <w:lang w:val="en-US"/>
+        </w:rPr>
+        <w:t xml:space="preserve">, A. </w:t>
       </w:r>
       <w:proofErr w:type="spellStart"/>
       <w:r>
-        <w:t>of</w:t>
+        <w:rPr>
+          <w:lang w:val="en-US"/>
+        </w:rPr>
+        <w:t>Latour</w:t>
       </w:r>
       <w:proofErr w:type="spellEnd"/>
       <w:r>
-        <w:t xml:space="preserve"> </w:t>
+        <w:rPr>
+          <w:lang w:val="en-US"/>
+        </w:rPr>
+        <w:t xml:space="preserve"> // </w:t>
       </w:r>
       <w:proofErr w:type="spellStart"/>
       <w:r>
-        <w:t>Practice</w:t>
+        <w:rPr>
+          <w:lang w:val="en-US"/>
+        </w:rPr>
+        <w:t>Physica</w:t>
       </w:r>
       <w:proofErr w:type="spellEnd"/>
       <w:r>
-        <w:t xml:space="preserve"> // </w:t>
-      </w:r>
+        <w:rPr>
+          <w:lang w:val="en-US"/>
+        </w:rPr>
+        <w:t xml:space="preserve"> A: Statistical Mechanics and its Applications. – 1996. – Vol. 231, № 4. – P. 534-550.</w:t>
+      </w:r>
+    </w:p>
+    <w:p>
+      <w:pPr>
+        <w:pStyle w:val="a6"/>
+        <w:rPr>
+          <w:lang w:val="en-US"/>
+        </w:rPr>
+      </w:pPr>
       <w:proofErr w:type="spellStart"/>
       <w:r>
-        <w:t>Transoprtation</w:t>
+        <w:rPr>
+          <w:lang w:val="en-US"/>
+        </w:rPr>
+        <w:lastRenderedPageBreak/>
+        <w:t>Treiber</w:t>
       </w:r>
       <w:proofErr w:type="spellEnd"/>
       <w:r>
-        <w:t xml:space="preserve"> </w:t>
+        <w:rPr>
+          <w:lang w:val="en-US"/>
+        </w:rPr>
+        <w:t xml:space="preserve"> M. Congested traffic states in empirical observations and microscopic simulations / M. </w:t>
       </w:r>
       <w:proofErr w:type="spellStart"/>
       <w:r>
-        <w:t>research</w:t>
+        <w:rPr>
+          <w:lang w:val="en-US"/>
+        </w:rPr>
+        <w:t>Treiber</w:t>
       </w:r>
       <w:proofErr w:type="spellEnd"/>
       <w:r>
-        <w:t xml:space="preserve"> </w:t>
+        <w:rPr>
+          <w:lang w:val="en-US"/>
+        </w:rPr>
+        <w:t xml:space="preserve">, A. </w:t>
       </w:r>
       <w:proofErr w:type="spellStart"/>
       <w:r>
-        <w:t>board</w:t>
+        <w:rPr>
+          <w:lang w:val="en-US"/>
+        </w:rPr>
+        <w:t>Hennecke</w:t>
       </w:r>
       <w:proofErr w:type="spellEnd"/>
       <w:r>
-        <w:t xml:space="preserve">. </w:t>
+        <w:rPr>
+          <w:lang w:val="en-US"/>
+        </w:rPr>
+        <w:t xml:space="preserve">, D. </w:t>
       </w:r>
       <w:proofErr w:type="spellStart"/>
       <w:r>
-        <w:t>Ser</w:t>
+        <w:rPr>
+          <w:lang w:val="en-US"/>
+        </w:rPr>
+        <w:t>Helbing</w:t>
       </w:r>
       <w:proofErr w:type="spellEnd"/>
       <w:r>
-        <w:t xml:space="preserve">/ NCHRP </w:t>
+        <w:rPr>
+          <w:lang w:val="en-US"/>
+        </w:rPr>
+        <w:t xml:space="preserve"> // Physical Review E. – 2000. –Vol. 62, № 2. – P. 1805-1824.</w:t>
+      </w:r>
+    </w:p>
+    <w:p>
+      <w:pPr>
+        <w:pStyle w:val="a6"/>
+        <w:rPr>
+          <w:lang w:val="en-US"/>
+        </w:rPr>
+      </w:pPr>
+      <w:r>
+        <w:rPr>
+          <w:lang w:val="en-US"/>
+        </w:rPr>
+        <w:t xml:space="preserve">Osorio, C. A surrogate model for traffic optimization of congested networks: an analytic </w:t>
       </w:r>
       <w:proofErr w:type="spellStart"/>
       <w:r>
-        <w:t>Synthesis</w:t>
+        <w:rPr>
+          <w:lang w:val="en-US"/>
+        </w:rPr>
+        <w:t>queueing</w:t>
       </w:r>
       <w:proofErr w:type="spellEnd"/>
       <w:r>
-        <w:t xml:space="preserve"> 403. – </w:t>
+        <w:rPr>
+          <w:lang w:val="en-US"/>
+        </w:rPr>
+        <w:t xml:space="preserve"> network approach / C. Osorio, M. </w:t>
       </w:r>
       <w:proofErr w:type="spellStart"/>
       <w:r>
-        <w:t>Washington</w:t>
+        <w:rPr>
+          <w:lang w:val="en-US"/>
+        </w:rPr>
+        <w:t>Bierlaire</w:t>
       </w:r>
       <w:proofErr w:type="spellEnd"/>
       <w:r>
-        <w:t>, D.C., US: 2010 – P. 1-105.</w:t>
+        <w:rPr>
+          <w:lang w:val="en-US"/>
+        </w:rPr>
+        <w:t xml:space="preserve"> // Report TRANSP-OR. – 2009. – P. 1–23.</w:t>
       </w:r>
     </w:p>
     <w:p>
@@ -23410,460 +24997,29 @@
       </w:pPr>
       <w:proofErr w:type="spellStart"/>
       <w:r>
-        <w:t>Rickert,M</w:t>
+        <w:t>Бекмагамбетов</w:t>
       </w:r>
       <w:proofErr w:type="spellEnd"/>
       <w:r>
-        <w:t xml:space="preserve">. </w:t>
+        <w:t xml:space="preserve"> М.М. Анализ современных программных сре</w:t>
+      </w:r>
+      <w:proofErr w:type="gramStart"/>
+      <w:r>
+        <w:t>дств тр</w:t>
+      </w:r>
+      <w:proofErr w:type="gramEnd"/>
+      <w:r>
+        <w:t xml:space="preserve">анспортного моделирования / М.М. </w:t>
       </w:r>
       <w:proofErr w:type="spellStart"/>
       <w:r>
-        <w:t>Two</w:t>
+        <w:t>Бекмагамбетов</w:t>
       </w:r>
       <w:proofErr w:type="spellEnd"/>
       <w:r>
-        <w:t xml:space="preserve"> </w:t>
-      </w:r>
-      <w:proofErr w:type="spellStart"/>
-      <w:r>
-        <w:t>lane</w:t>
-      </w:r>
-      <w:proofErr w:type="spellEnd"/>
-      <w:r>
-        <w:t xml:space="preserve"> </w:t>
-      </w:r>
-      <w:proofErr w:type="spellStart"/>
-      <w:r>
-        <w:t>traffic</w:t>
-      </w:r>
-      <w:proofErr w:type="spellEnd"/>
-      <w:r>
-        <w:t xml:space="preserve"> </w:t>
-      </w:r>
-      <w:proofErr w:type="spellStart"/>
-      <w:r>
-        <w:t>simulations</w:t>
-      </w:r>
-      <w:proofErr w:type="spellEnd"/>
-      <w:r>
-        <w:t xml:space="preserve"> </w:t>
-      </w:r>
-      <w:proofErr w:type="spellStart"/>
-      <w:r>
-        <w:t>using</w:t>
-      </w:r>
-      <w:proofErr w:type="spellEnd"/>
-      <w:r>
-        <w:t xml:space="preserve"> </w:t>
-      </w:r>
-      <w:proofErr w:type="spellStart"/>
-      <w:r>
-        <w:t>cellular</w:t>
-      </w:r>
-      <w:proofErr w:type="spellEnd"/>
-      <w:r>
-        <w:t xml:space="preserve"> </w:t>
-      </w:r>
-      <w:proofErr w:type="spellStart"/>
-      <w:r>
-        <w:t>automata</w:t>
-      </w:r>
-      <w:proofErr w:type="spellEnd"/>
-      <w:r>
-        <w:t xml:space="preserve"> / M. </w:t>
-      </w:r>
-      <w:proofErr w:type="spellStart"/>
-      <w:r>
-        <w:t>Rickert</w:t>
-      </w:r>
-      <w:proofErr w:type="spellEnd"/>
-      <w:r>
-        <w:t xml:space="preserve">, </w:t>
-      </w:r>
-      <w:proofErr w:type="spellStart"/>
-      <w:r>
-        <w:t>K.Nagel</w:t>
-      </w:r>
-      <w:proofErr w:type="spellEnd"/>
-      <w:r>
-        <w:t xml:space="preserve">, M. </w:t>
-      </w:r>
-      <w:proofErr w:type="spellStart"/>
-      <w:r>
-        <w:t>Schreckenberg</w:t>
-      </w:r>
-      <w:proofErr w:type="spellEnd"/>
-      <w:r>
-        <w:t xml:space="preserve">, A. </w:t>
-      </w:r>
-      <w:proofErr w:type="spellStart"/>
-      <w:r>
-        <w:t>Latour</w:t>
-      </w:r>
-      <w:proofErr w:type="spellEnd"/>
-      <w:r>
-        <w:t xml:space="preserve"> // </w:t>
-      </w:r>
-      <w:proofErr w:type="spellStart"/>
-      <w:r>
-        <w:t>Physica</w:t>
-      </w:r>
-      <w:proofErr w:type="spellEnd"/>
-      <w:r>
-        <w:t xml:space="preserve"> A: </w:t>
-      </w:r>
-      <w:proofErr w:type="spellStart"/>
-      <w:r>
-        <w:t>Statistical</w:t>
-      </w:r>
-      <w:proofErr w:type="spellEnd"/>
-      <w:r>
-        <w:t xml:space="preserve"> </w:t>
-      </w:r>
-      <w:proofErr w:type="spellStart"/>
-      <w:r>
-        <w:t>Mechanics</w:t>
-      </w:r>
-      <w:proofErr w:type="spellEnd"/>
-      <w:r>
-        <w:t xml:space="preserve"> </w:t>
-      </w:r>
-      <w:proofErr w:type="spellStart"/>
-      <w:r>
-        <w:t>and</w:t>
-      </w:r>
-      <w:proofErr w:type="spellEnd"/>
-      <w:r>
-        <w:t xml:space="preserve"> </w:t>
-      </w:r>
-      <w:proofErr w:type="spellStart"/>
-      <w:r>
-        <w:t>its</w:t>
-      </w:r>
-      <w:proofErr w:type="spellEnd"/>
-      <w:r>
-        <w:t xml:space="preserve"> </w:t>
-      </w:r>
-      <w:proofErr w:type="spellStart"/>
-      <w:r>
-        <w:t>Applications</w:t>
-      </w:r>
-      <w:proofErr w:type="spellEnd"/>
-      <w:r>
-        <w:t xml:space="preserve">. – 1996. – </w:t>
-      </w:r>
-      <w:proofErr w:type="spellStart"/>
-      <w:r>
-        <w:t>Vol</w:t>
-      </w:r>
-      <w:proofErr w:type="spellEnd"/>
-      <w:r>
-        <w:t>. 231, № 4. – P. 534-550.</w:t>
-      </w:r>
-    </w:p>
-    <w:p>
-      <w:pPr>
-        <w:pStyle w:val="a6"/>
-      </w:pPr>
-      <w:proofErr w:type="spellStart"/>
-      <w:r>
-        <w:t>Treiber</w:t>
-      </w:r>
-      <w:proofErr w:type="spellEnd"/>
-      <w:r>
-        <w:t xml:space="preserve"> M. </w:t>
-      </w:r>
-      <w:proofErr w:type="spellStart"/>
-      <w:r>
-        <w:t>Congested</w:t>
-      </w:r>
-      <w:proofErr w:type="spellEnd"/>
-      <w:r>
-        <w:t xml:space="preserve"> </w:t>
-      </w:r>
-      <w:proofErr w:type="spellStart"/>
-      <w:r>
-        <w:t>traffic</w:t>
-      </w:r>
-      <w:proofErr w:type="spellEnd"/>
-      <w:r>
-        <w:t xml:space="preserve"> </w:t>
-      </w:r>
-      <w:proofErr w:type="spellStart"/>
-      <w:r>
-        <w:t>states</w:t>
-      </w:r>
-      <w:proofErr w:type="spellEnd"/>
-      <w:r>
-        <w:t xml:space="preserve"> </w:t>
-      </w:r>
-      <w:proofErr w:type="spellStart"/>
-      <w:r>
-        <w:t>in</w:t>
-      </w:r>
-      <w:proofErr w:type="spellEnd"/>
-      <w:r>
-        <w:t xml:space="preserve"> </w:t>
-      </w:r>
-      <w:proofErr w:type="spellStart"/>
-      <w:r>
-        <w:t>empirical</w:t>
-      </w:r>
-      <w:proofErr w:type="spellEnd"/>
-      <w:r>
-        <w:t xml:space="preserve"> </w:t>
-      </w:r>
-      <w:proofErr w:type="spellStart"/>
-      <w:r>
-        <w:t>observations</w:t>
-      </w:r>
-      <w:proofErr w:type="spellEnd"/>
-      <w:r>
-        <w:t xml:space="preserve"> </w:t>
-      </w:r>
-      <w:proofErr w:type="spellStart"/>
-      <w:r>
-        <w:t>and</w:t>
-      </w:r>
-      <w:proofErr w:type="spellEnd"/>
-      <w:r>
-        <w:t xml:space="preserve"> </w:t>
-      </w:r>
-      <w:proofErr w:type="spellStart"/>
-      <w:r>
-        <w:t>microscopic</w:t>
-      </w:r>
-      <w:proofErr w:type="spellEnd"/>
-      <w:r>
-        <w:t xml:space="preserve"> </w:t>
-      </w:r>
-      <w:proofErr w:type="spellStart"/>
-      <w:r>
-        <w:t>simulations</w:t>
-      </w:r>
-      <w:proofErr w:type="spellEnd"/>
-      <w:r>
-        <w:t xml:space="preserve"> / M. </w:t>
-      </w:r>
-      <w:proofErr w:type="spellStart"/>
-      <w:r>
-        <w:t>Treiber</w:t>
-      </w:r>
-      <w:proofErr w:type="spellEnd"/>
-      <w:r>
-        <w:t xml:space="preserve">, A. </w:t>
-      </w:r>
-      <w:proofErr w:type="spellStart"/>
-      <w:r>
-        <w:t>Hennecke</w:t>
-      </w:r>
-      <w:proofErr w:type="spellEnd"/>
-      <w:r>
-        <w:t xml:space="preserve">, D. </w:t>
-      </w:r>
-      <w:proofErr w:type="spellStart"/>
-      <w:r>
-        <w:t>Helbing</w:t>
-      </w:r>
-      <w:proofErr w:type="spellEnd"/>
-      <w:r>
-        <w:t xml:space="preserve"> // </w:t>
-      </w:r>
-      <w:proofErr w:type="spellStart"/>
-      <w:r>
-        <w:t>Physical</w:t>
-      </w:r>
-      <w:proofErr w:type="spellEnd"/>
-      <w:r>
-        <w:t xml:space="preserve"> </w:t>
-      </w:r>
-      <w:proofErr w:type="spellStart"/>
-      <w:r>
-        <w:t>Review</w:t>
-      </w:r>
-      <w:proofErr w:type="spellEnd"/>
-      <w:r>
-        <w:t xml:space="preserve"> E. – 2000. –</w:t>
-      </w:r>
-      <w:proofErr w:type="spellStart"/>
-      <w:r>
-        <w:t>Vol</w:t>
-      </w:r>
-      <w:proofErr w:type="spellEnd"/>
-      <w:r>
-        <w:t>. 62, № 2. – P. 1805-1824.</w:t>
-      </w:r>
-    </w:p>
-    <w:p>
-      <w:pPr>
-        <w:pStyle w:val="a6"/>
-      </w:pPr>
-      <w:proofErr w:type="spellStart"/>
-      <w:r>
-        <w:t>Osorio</w:t>
-      </w:r>
-      <w:proofErr w:type="spellEnd"/>
-      <w:r>
-        <w:t xml:space="preserve">, C. A </w:t>
-      </w:r>
-      <w:proofErr w:type="spellStart"/>
-      <w:r>
-        <w:t>surrogate</w:t>
-      </w:r>
-      <w:proofErr w:type="spellEnd"/>
-      <w:r>
-        <w:t xml:space="preserve"> </w:t>
-      </w:r>
-      <w:proofErr w:type="spellStart"/>
-      <w:r>
-        <w:t>model</w:t>
-      </w:r>
-      <w:proofErr w:type="spellEnd"/>
-      <w:r>
-        <w:t xml:space="preserve"> </w:t>
-      </w:r>
-      <w:proofErr w:type="spellStart"/>
-      <w:r>
-        <w:t>for</w:t>
-      </w:r>
-      <w:proofErr w:type="spellEnd"/>
-      <w:r>
-        <w:t xml:space="preserve"> </w:t>
-      </w:r>
-      <w:proofErr w:type="spellStart"/>
-      <w:r>
-        <w:t>traffic</w:t>
-      </w:r>
-      <w:proofErr w:type="spellEnd"/>
-      <w:r>
-        <w:t xml:space="preserve"> </w:t>
-      </w:r>
-      <w:proofErr w:type="spellStart"/>
-      <w:r>
-        <w:t>optimization</w:t>
-      </w:r>
-      <w:proofErr w:type="spellEnd"/>
-      <w:r>
-        <w:t xml:space="preserve"> </w:t>
-      </w:r>
-      <w:proofErr w:type="spellStart"/>
-      <w:r>
-        <w:t>of</w:t>
-      </w:r>
-      <w:proofErr w:type="spellEnd"/>
-      <w:r>
-        <w:t xml:space="preserve"> </w:t>
-      </w:r>
-      <w:proofErr w:type="spellStart"/>
-      <w:r>
-        <w:t>congested</w:t>
-      </w:r>
-      <w:proofErr w:type="spellEnd"/>
-      <w:r>
-        <w:t xml:space="preserve"> </w:t>
-      </w:r>
-      <w:proofErr w:type="spellStart"/>
-      <w:r>
-        <w:t>networks</w:t>
-      </w:r>
-      <w:proofErr w:type="spellEnd"/>
-      <w:r>
-        <w:t xml:space="preserve">: </w:t>
-      </w:r>
-      <w:proofErr w:type="spellStart"/>
-      <w:r>
-        <w:t>an</w:t>
-      </w:r>
-      <w:proofErr w:type="spellEnd"/>
-      <w:r>
-        <w:t xml:space="preserve"> </w:t>
-      </w:r>
-      <w:proofErr w:type="spellStart"/>
-      <w:r>
-        <w:t>analytic</w:t>
-      </w:r>
-      <w:proofErr w:type="spellEnd"/>
-      <w:r>
-        <w:t xml:space="preserve"> </w:t>
-      </w:r>
-      <w:proofErr w:type="spellStart"/>
-      <w:r>
-        <w:t>queueing</w:t>
-      </w:r>
-      <w:proofErr w:type="spellEnd"/>
-      <w:r>
-        <w:t xml:space="preserve"> </w:t>
-      </w:r>
-      <w:proofErr w:type="spellStart"/>
-      <w:r>
-        <w:t>network</w:t>
-      </w:r>
-      <w:proofErr w:type="spellEnd"/>
-      <w:r>
-        <w:t xml:space="preserve"> </w:t>
-      </w:r>
-      <w:proofErr w:type="spellStart"/>
-      <w:r>
-        <w:t>approach</w:t>
-      </w:r>
-      <w:proofErr w:type="spellEnd"/>
-      <w:r>
-        <w:t xml:space="preserve"> / C. </w:t>
-      </w:r>
-      <w:proofErr w:type="spellStart"/>
-      <w:r>
-        <w:t>Osorio</w:t>
-      </w:r>
-      <w:proofErr w:type="spellEnd"/>
-      <w:r>
-        <w:t xml:space="preserve">, M. </w:t>
-      </w:r>
-      <w:proofErr w:type="spellStart"/>
-      <w:r>
-        <w:t>Bierlaire</w:t>
-      </w:r>
-      <w:proofErr w:type="spellEnd"/>
-      <w:r>
-        <w:t xml:space="preserve"> // </w:t>
-      </w:r>
-      <w:proofErr w:type="spellStart"/>
-      <w:r>
-        <w:t>Report</w:t>
-      </w:r>
-      <w:proofErr w:type="spellEnd"/>
-      <w:r>
-        <w:t xml:space="preserve"> TRANSP-OR. – 2009. – P. 1–23.</w:t>
-      </w:r>
-    </w:p>
-    <w:p>
-      <w:pPr>
-        <w:pStyle w:val="a6"/>
-      </w:pPr>
-      <w:proofErr w:type="spellStart"/>
-      <w:r>
-        <w:t>Бекмагамбетов</w:t>
-      </w:r>
-      <w:proofErr w:type="spellEnd"/>
-      <w:r>
-        <w:t xml:space="preserve"> М.М. Анализ современных программных сре</w:t>
-      </w:r>
-      <w:proofErr w:type="gramStart"/>
-      <w:r>
-        <w:t>дств тр</w:t>
-      </w:r>
-      <w:proofErr w:type="gramEnd"/>
-      <w:r>
-        <w:t xml:space="preserve">анспортного моделирования / М.М. </w:t>
-      </w:r>
-      <w:proofErr w:type="spellStart"/>
-      <w:r>
-        <w:t>Бекмагамбетов</w:t>
-      </w:r>
-      <w:proofErr w:type="spellEnd"/>
-      <w:r>
         <w:t xml:space="preserve">, А.В. Кочетков // Исследования, конструкции, технологии. – 2012. – №6 (77). – URL: </w:t>
       </w:r>
-      <w:hyperlink r:id="rId44" w:history="1">
+      <w:hyperlink r:id="rId49" w:history="1">
         <w:r>
           <w:t>http://www.aae-press.ru/f/77/25.pdf</w:t>
         </w:r>
@@ -23894,7 +25050,6 @@
       </w:r>
       <w:proofErr w:type="spellStart"/>
       <w:r>
-        <w:lastRenderedPageBreak/>
         <w:t>Посмитный</w:t>
       </w:r>
       <w:proofErr w:type="spellEnd"/>
@@ -23909,7 +25064,7 @@
       <w:r>
         <w:t xml:space="preserve"> // Политематический сетевой электронный научный журнал Кубанского государственного аграрного университета.  – 2012. – №84(10). – URL:  </w:t>
       </w:r>
-      <w:hyperlink r:id="rId45" w:history="1">
+      <w:hyperlink r:id="rId50" w:history="1">
         <w:r>
           <w:t>http://ej.kubagro.ru/2012/10/pdf/75.pdf</w:t>
         </w:r>
@@ -23970,7 +25125,7 @@
       <w:r>
         <w:t xml:space="preserve">Михеева Т.И. Модели транспортных потоков в интеллектуальных транспортных системах / Т.И. Михеева, С.В. Михеев,  И.Г. Богданова // Современные проблемы науки и образования. – 2013. – № 6. – URL: </w:t>
       </w:r>
-      <w:hyperlink r:id="rId46" w:history="1">
+      <w:hyperlink r:id="rId51" w:history="1">
         <w:r>
           <w:t>http://www.science-education.ru/ru/article/view?id=11808</w:t>
         </w:r>
@@ -24040,7 +25195,11 @@
       </w:r>
       <w:proofErr w:type="spellEnd"/>
       <w:r>
-        <w:t>. наук :  05.22.10 / Наумова Наталья Александровна; Краснодар, Кубанский государственный технологический университет; науч. рук. В.В. Зырянов.  – Краснодар, 2015. – 331 с.</w:t>
+        <w:t xml:space="preserve">. наук :  05.22.10 / Наумова </w:t>
+      </w:r>
+      <w:r>
+        <w:lastRenderedPageBreak/>
+        <w:t>Наталья Александровна; Краснодар, Кубанский государственный технологический университет; науч. рук. В.В. Зырянов.  – Краснодар, 2015. – 331 с.</w:t>
       </w:r>
     </w:p>
     <w:p>
@@ -24101,7 +25260,7 @@
         <w:pStyle w:val="afb"/>
         <w:spacing w:after="0"/>
       </w:pPr>
-      <w:bookmarkStart w:id="38" w:name="_Toc454741293"/>
+      <w:bookmarkStart w:id="38" w:name="_Toc454753494"/>
       <w:r>
         <w:lastRenderedPageBreak/>
         <w:t>П</w:t>
@@ -24170,7 +25329,7 @@
 <w:ftr xmlns:wpc="http://schemas.microsoft.com/office/word/2010/wordprocessingCanvas" xmlns:mc="http://schemas.openxmlformats.org/markup-compatibility/2006" xmlns:o="urn:schemas-microsoft-com:office:office" xmlns:r="http://schemas.openxmlformats.org/officeDocument/2006/relationships" xmlns:m="http://schemas.openxmlformats.org/officeDocument/2006/math" xmlns:v="urn:schemas-microsoft-com:vml" xmlns:wp14="http://schemas.microsoft.com/office/word/2010/wordprocessingDrawing" xmlns:wp="http://schemas.openxmlformats.org/drawingml/2006/wordprocessingDrawing" xmlns:w10="urn:schemas-microsoft-com:office:word" xmlns:w="http://schemas.openxmlformats.org/wordprocessingml/2006/main" xmlns:w14="http://schemas.microsoft.com/office/word/2010/wordml" xmlns:wpg="http://schemas.microsoft.com/office/word/2010/wordprocessingGroup" xmlns:wpi="http://schemas.microsoft.com/office/word/2010/wordprocessingInk" xmlns:wne="http://schemas.microsoft.com/office/word/2006/wordml" xmlns:wps="http://schemas.microsoft.com/office/word/2010/wordprocessingShape" mc:Ignorable="w14 wp14">
   <w:sdt>
     <w:sdtPr>
-      <w:id w:val="1657334102"/>
+      <w:id w:val="-1146043300"/>
       <w:docPartObj>
         <w:docPartGallery w:val="Page Numbers (Bottom of Page)"/>
         <w:docPartUnique/>
@@ -24196,7 +25355,7 @@
             <w:rFonts w:ascii="Times New Roman" w:hAnsi="Times New Roman" w:cs="Times New Roman"/>
             <w:noProof/>
           </w:rPr>
-          <w:t>38</w:t>
+          <w:t>34</w:t>
         </w:r>
         <w:r>
           <w:fldChar w:fldCharType="end"/>
@@ -24204,13 +25363,6 @@
       </w:p>
     </w:sdtContent>
   </w:sdt>
-  <w:p>
-    <w:pPr>
-      <w:pStyle w:val="af7"/>
-    </w:pPr>
-  </w:p>
-  <w:p/>
-  <w:p/>
 </w:ftr>
 </file>
 
@@ -24218,7 +25370,7 @@
 <w:ftr xmlns:wpc="http://schemas.microsoft.com/office/word/2010/wordprocessingCanvas" xmlns:mc="http://schemas.openxmlformats.org/markup-compatibility/2006" xmlns:o="urn:schemas-microsoft-com:office:office" xmlns:r="http://schemas.openxmlformats.org/officeDocument/2006/relationships" xmlns:m="http://schemas.openxmlformats.org/officeDocument/2006/math" xmlns:v="urn:schemas-microsoft-com:vml" xmlns:wp14="http://schemas.microsoft.com/office/word/2010/wordprocessingDrawing" xmlns:wp="http://schemas.openxmlformats.org/drawingml/2006/wordprocessingDrawing" xmlns:w10="urn:schemas-microsoft-com:office:word" xmlns:w="http://schemas.openxmlformats.org/wordprocessingml/2006/main" xmlns:w14="http://schemas.microsoft.com/office/word/2010/wordml" xmlns:wpg="http://schemas.microsoft.com/office/word/2010/wordprocessingGroup" xmlns:wpi="http://schemas.microsoft.com/office/word/2010/wordprocessingInk" xmlns:wne="http://schemas.microsoft.com/office/word/2006/wordml" xmlns:wps="http://schemas.microsoft.com/office/word/2010/wordprocessingShape" mc:Ignorable="w14 wp14">
   <w:sdt>
     <w:sdtPr>
-      <w:id w:val="-1872372372"/>
+      <w:id w:val="-790131454"/>
       <w:docPartObj>
         <w:docPartGallery w:val="Page Numbers (Bottom of Page)"/>
         <w:docPartUnique/>
@@ -24244,7 +25396,7 @@
             <w:rFonts w:ascii="Times New Roman" w:hAnsi="Times New Roman" w:cs="Times New Roman"/>
             <w:noProof/>
           </w:rPr>
-          <w:t>45</w:t>
+          <w:t>54</w:t>
         </w:r>
         <w:r>
           <w:fldChar w:fldCharType="end"/>
@@ -24252,15 +25404,6 @@
       </w:p>
     </w:sdtContent>
   </w:sdt>
-  <w:p>
-    <w:pPr>
-      <w:pStyle w:val="af7"/>
-    </w:pPr>
-  </w:p>
-  <w:p/>
-  <w:p/>
-  <w:p/>
-  <w:p/>
 </w:ftr>
 </file>
 
@@ -29158,6 +30301,546 @@
 </w:styles>
 </file>
 
+<file path=word/glossary/document.xml><?xml version="1.0" encoding="utf-8"?>
+<w:glossaryDocument xmlns:wpc="http://schemas.microsoft.com/office/word/2010/wordprocessingCanvas" xmlns:mc="http://schemas.openxmlformats.org/markup-compatibility/2006" xmlns:o="urn:schemas-microsoft-com:office:office" xmlns:r="http://schemas.openxmlformats.org/officeDocument/2006/relationships" xmlns:m="http://schemas.openxmlformats.org/officeDocument/2006/math" xmlns:v="urn:schemas-microsoft-com:vml" xmlns:wp14="http://schemas.microsoft.com/office/word/2010/wordprocessingDrawing" xmlns:wp="http://schemas.openxmlformats.org/drawingml/2006/wordprocessingDrawing" xmlns:w10="urn:schemas-microsoft-com:office:word" xmlns:w="http://schemas.openxmlformats.org/wordprocessingml/2006/main" xmlns:w14="http://schemas.microsoft.com/office/word/2010/wordml" xmlns:wpg="http://schemas.microsoft.com/office/word/2010/wordprocessingGroup" xmlns:wpi="http://schemas.microsoft.com/office/word/2010/wordprocessingInk" xmlns:wne="http://schemas.microsoft.com/office/word/2006/wordml" xmlns:wps="http://schemas.microsoft.com/office/word/2010/wordprocessingShape" mc:Ignorable="w14 wp14"/>
+</file>
+
+<file path=word/glossary/fontTable.xml><?xml version="1.0" encoding="utf-8"?>
+<w:fonts xmlns:mc="http://schemas.openxmlformats.org/markup-compatibility/2006" xmlns:r="http://schemas.openxmlformats.org/officeDocument/2006/relationships" xmlns:w="http://schemas.openxmlformats.org/wordprocessingml/2006/main" xmlns:w14="http://schemas.microsoft.com/office/word/2010/wordml" mc:Ignorable="w14">
+  <w:font w:name="Times New Roman">
+    <w:panose1 w:val="02020603050405020304"/>
+    <w:charset w:val="CC"/>
+    <w:family w:val="roman"/>
+    <w:pitch w:val="variable"/>
+    <w:sig w:usb0="E0002AFF" w:usb1="C0007841" w:usb2="00000009" w:usb3="00000000" w:csb0="000001FF" w:csb1="00000000"/>
+  </w:font>
+  <w:font w:name="Symbol">
+    <w:panose1 w:val="05050102010706020507"/>
+    <w:charset w:val="02"/>
+    <w:family w:val="roman"/>
+    <w:pitch w:val="variable"/>
+    <w:sig w:usb0="00000000" w:usb1="10000000" w:usb2="00000000" w:usb3="00000000" w:csb0="80000000" w:csb1="00000000"/>
+  </w:font>
+  <w:font w:name="Calibri">
+    <w:panose1 w:val="020F0502020204030204"/>
+    <w:charset w:val="CC"/>
+    <w:family w:val="swiss"/>
+    <w:pitch w:val="variable"/>
+    <w:sig w:usb0="E10002FF" w:usb1="4000ACFF" w:usb2="00000009" w:usb3="00000000" w:csb0="0000019F" w:csb1="00000000"/>
+  </w:font>
+  <w:font w:name="Cambria">
+    <w:panose1 w:val="02040503050406030204"/>
+    <w:charset w:val="CC"/>
+    <w:family w:val="roman"/>
+    <w:pitch w:val="variable"/>
+    <w:sig w:usb0="E00002FF" w:usb1="400004FF" w:usb2="00000000" w:usb3="00000000" w:csb0="0000019F" w:csb1="00000000"/>
+  </w:font>
+  <w:font w:name="Arial">
+    <w:panose1 w:val="020B0604020202020204"/>
+    <w:charset w:val="CC"/>
+    <w:family w:val="swiss"/>
+    <w:pitch w:val="variable"/>
+    <w:sig w:usb0="E0002AFF" w:usb1="C0007843" w:usb2="00000009" w:usb3="00000000" w:csb0="000001FF" w:csb1="00000000"/>
+  </w:font>
+  <w:font w:name="Courier New">
+    <w:panose1 w:val="02070309020205020404"/>
+    <w:charset w:val="CC"/>
+    <w:family w:val="modern"/>
+    <w:pitch w:val="fixed"/>
+    <w:sig w:usb0="E0002AFF" w:usb1="C0007843" w:usb2="00000009" w:usb3="00000000" w:csb0="000001FF" w:csb1="00000000"/>
+  </w:font>
+  <w:font w:name="Tahoma">
+    <w:panose1 w:val="020B0604030504040204"/>
+    <w:charset w:val="CC"/>
+    <w:family w:val="swiss"/>
+    <w:pitch w:val="variable"/>
+    <w:sig w:usb0="E1002EFF" w:usb1="C000605B" w:usb2="00000029" w:usb3="00000000" w:csb0="000101FF" w:csb1="00000000"/>
+  </w:font>
+  <w:font w:name="Verdana">
+    <w:panose1 w:val="020B0604030504040204"/>
+    <w:charset w:val="CC"/>
+    <w:family w:val="swiss"/>
+    <w:pitch w:val="variable"/>
+    <w:sig w:usb0="A10006FF" w:usb1="4000205B" w:usb2="00000010" w:usb3="00000000" w:csb0="0000019F" w:csb1="00000000"/>
+  </w:font>
+  <w:font w:name="Cambria Math">
+    <w:panose1 w:val="02040503050406030204"/>
+    <w:charset w:val="CC"/>
+    <w:family w:val="roman"/>
+    <w:pitch w:val="variable"/>
+    <w:sig w:usb0="E00002FF" w:usb1="420024FF" w:usb2="00000000" w:usb3="00000000" w:csb0="0000019F" w:csb1="00000000"/>
+  </w:font>
+  <w:font w:name="PTSerif-Regular">
+    <w:altName w:val="MS Mincho"/>
+    <w:panose1 w:val="00000000000000000000"/>
+    <w:charset w:val="80"/>
+    <w:family w:val="auto"/>
+    <w:notTrueType/>
+    <w:pitch w:val="default"/>
+    <w:sig w:usb0="00000000" w:usb1="08070000" w:usb2="00000010" w:usb3="00000000" w:csb0="00020000" w:csb1="00000000"/>
+  </w:font>
+  <w:font w:name="TimesNewRomanPSMT">
+    <w:altName w:val="Times New Roman"/>
+    <w:panose1 w:val="00000000000000000000"/>
+    <w:charset w:val="CC"/>
+    <w:family w:val="auto"/>
+    <w:notTrueType/>
+    <w:pitch w:val="default"/>
+    <w:sig w:usb0="00000203" w:usb1="00000000" w:usb2="00000000" w:usb3="00000000" w:csb0="00000005" w:csb1="00000000"/>
+  </w:font>
+  <w:font w:name="UnBatang">
+    <w:altName w:val="Microsoft JhengHei"/>
+    <w:charset w:val="88"/>
+    <w:family w:val="swiss"/>
+    <w:pitch w:val="variable"/>
+    <w:sig w:usb0="00000000" w:usb1="28880000" w:usb2="00000006" w:usb3="00000000" w:csb0="00100000" w:csb1="00000000"/>
+  </w:font>
+</w:fonts>
+</file>
+
+<file path=word/glossary/settings.xml><?xml version="1.0" encoding="utf-8"?>
+<w:settings xmlns:mc="http://schemas.openxmlformats.org/markup-compatibility/2006" xmlns:o="urn:schemas-microsoft-com:office:office" xmlns:r="http://schemas.openxmlformats.org/officeDocument/2006/relationships" xmlns:m="http://schemas.openxmlformats.org/officeDocument/2006/math" xmlns:v="urn:schemas-microsoft-com:vml" xmlns:w10="urn:schemas-microsoft-com:office:word" xmlns:w="http://schemas.openxmlformats.org/wordprocessingml/2006/main" xmlns:w14="http://schemas.microsoft.com/office/word/2010/wordml" xmlns:sl="http://schemas.openxmlformats.org/schemaLibrary/2006/main" mc:Ignorable="w14">
+  <w:view w:val="normal"/>
+  <w:defaultTabStop w:val="708"/>
+  <w:characterSpacingControl w:val="doNotCompress"/>
+  <w:compat>
+    <w:useFELayout/>
+    <w:compatSetting w:name="compatibilityMode" w:uri="http://schemas.microsoft.com/office/word" w:val="14"/>
+    <w:compatSetting w:name="overrideTableStyleFontSizeAndJustification" w:uri="http://schemas.microsoft.com/office/word" w:val="1"/>
+    <w:compatSetting w:name="enableOpenTypeFeatures" w:uri="http://schemas.microsoft.com/office/word" w:val="1"/>
+    <w:compatSetting w:name="doNotFlipMirrorIndents" w:uri="http://schemas.microsoft.com/office/word" w:val="1"/>
+  </w:compat>
+  <w:rsids>
+    <w:rsidRoot w:val="006C68C6"/>
+    <w:rsid w:val="006C68C6"/>
+  </w:rsids>
+  <m:mathPr>
+    <m:mathFont m:val="Cambria Math"/>
+    <m:brkBin m:val="before"/>
+    <m:brkBinSub m:val="--"/>
+    <m:smallFrac m:val="0"/>
+    <m:dispDef/>
+    <m:lMargin m:val="0"/>
+    <m:rMargin m:val="0"/>
+    <m:defJc m:val="centerGroup"/>
+    <m:wrapIndent m:val="1440"/>
+    <m:intLim m:val="subSup"/>
+    <m:naryLim m:val="undOvr"/>
+  </m:mathPr>
+  <w:themeFontLang w:val="ru-RU"/>
+  <w:clrSchemeMapping w:bg1="light1" w:t1="dark1" w:bg2="light2" w:t2="dark2" w:accent1="accent1" w:accent2="accent2" w:accent3="accent3" w:accent4="accent4" w:accent5="accent5" w:accent6="accent6" w:hyperlink="hyperlink" w:followedHyperlink="followedHyperlink"/>
+  <w:decimalSymbol w:val=","/>
+  <w:listSeparator w:val=";"/>
+</w:settings>
+</file>
+
+<file path=word/glossary/styles.xml><?xml version="1.0" encoding="utf-8"?>
+<w:styles xmlns:mc="http://schemas.openxmlformats.org/markup-compatibility/2006" xmlns:r="http://schemas.openxmlformats.org/officeDocument/2006/relationships" xmlns:w="http://schemas.openxmlformats.org/wordprocessingml/2006/main" xmlns:w14="http://schemas.microsoft.com/office/word/2010/wordml" mc:Ignorable="w14">
+  <w:docDefaults>
+    <w:rPrDefault>
+      <w:rPr>
+        <w:rFonts w:asciiTheme="minorHAnsi" w:eastAsiaTheme="minorEastAsia" w:hAnsiTheme="minorHAnsi" w:cstheme="minorBidi"/>
+        <w:sz w:val="22"/>
+        <w:szCs w:val="22"/>
+        <w:lang w:val="ru-RU" w:eastAsia="ru-RU" w:bidi="ar-SA"/>
+      </w:rPr>
+    </w:rPrDefault>
+    <w:pPrDefault>
+      <w:pPr>
+        <w:spacing w:after="200" w:line="276" w:lineRule="auto"/>
+      </w:pPr>
+    </w:pPrDefault>
+  </w:docDefaults>
+  <w:latentStyles w:defLockedState="0" w:defUIPriority="99" w:defSemiHidden="1" w:defUnhideWhenUsed="1" w:defQFormat="0" w:count="267">
+    <w:lsdException w:name="Normal" w:semiHidden="0" w:uiPriority="0" w:unhideWhenUsed="0" w:qFormat="1"/>
+    <w:lsdException w:name="heading 1" w:semiHidden="0" w:uiPriority="9" w:unhideWhenUsed="0" w:qFormat="1"/>
+    <w:lsdException w:name="heading 2" w:uiPriority="9" w:qFormat="1"/>
+    <w:lsdException w:name="heading 3" w:uiPriority="9" w:qFormat="1"/>
+    <w:lsdException w:name="heading 4" w:uiPriority="9" w:qFormat="1"/>
+    <w:lsdException w:name="heading 5" w:uiPriority="9" w:qFormat="1"/>
+    <w:lsdException w:name="heading 6" w:uiPriority="9" w:qFormat="1"/>
+    <w:lsdException w:name="heading 7" w:uiPriority="9" w:qFormat="1"/>
+    <w:lsdException w:name="heading 8" w:uiPriority="9" w:qFormat="1"/>
+    <w:lsdException w:name="heading 9" w:uiPriority="9" w:qFormat="1"/>
+    <w:lsdException w:name="toc 1" w:uiPriority="39"/>
+    <w:lsdException w:name="toc 2" w:uiPriority="39"/>
+    <w:lsdException w:name="toc 3" w:uiPriority="39"/>
+    <w:lsdException w:name="toc 4" w:uiPriority="39"/>
+    <w:lsdException w:name="toc 5" w:uiPriority="39"/>
+    <w:lsdException w:name="toc 6" w:uiPriority="39"/>
+    <w:lsdException w:name="toc 7" w:uiPriority="39"/>
+    <w:lsdException w:name="toc 8" w:uiPriority="39"/>
+    <w:lsdException w:name="toc 9" w:uiPriority="39"/>
+    <w:lsdException w:name="caption" w:uiPriority="35" w:qFormat="1"/>
+    <w:lsdException w:name="Title" w:semiHidden="0" w:uiPriority="10" w:unhideWhenUsed="0" w:qFormat="1"/>
+    <w:lsdException w:name="Default Paragraph Font" w:uiPriority="1"/>
+    <w:lsdException w:name="Subtitle" w:semiHidden="0" w:uiPriority="11" w:unhideWhenUsed="0" w:qFormat="1"/>
+    <w:lsdException w:name="Strong" w:semiHidden="0" w:uiPriority="22" w:unhideWhenUsed="0" w:qFormat="1"/>
+    <w:lsdException w:name="Emphasis" w:semiHidden="0" w:uiPriority="20" w:unhideWhenUsed="0" w:qFormat="1"/>
+    <w:lsdException w:name="Table Grid" w:semiHidden="0" w:uiPriority="59" w:unhideWhenUsed="0"/>
+    <w:lsdException w:name="Placeholder Text" w:unhideWhenUsed="0"/>
+    <w:lsdException w:name="No Spacing" w:semiHidden="0" w:uiPriority="1" w:unhideWhenUsed="0" w:qFormat="1"/>
+    <w:lsdException w:name="Light Shading" w:semiHidden="0" w:uiPriority="60" w:unhideWhenUsed="0"/>
+    <w:lsdException w:name="Light List" w:semiHidden="0" w:uiPriority="61" w:unhideWhenUsed="0"/>
+    <w:lsdException w:name="Light Grid" w:semiHidden="0" w:uiPriority="62" w:unhideWhenUsed="0"/>
+    <w:lsdException w:name="Medium Shading 1" w:semiHidden="0" w:uiPriority="63" w:unhideWhenUsed="0"/>
+    <w:lsdException w:name="Medium Shading 2" w:semiHidden="0" w:uiPriority="64" w:unhideWhenUsed="0"/>
+    <w:lsdException w:name="Medium List 1" w:semiHidden="0" w:uiPriority="65" w:unhideWhenUsed="0"/>
+    <w:lsdException w:name="Medium List 2" w:semiHidden="0" w:uiPriority="66" w:unhideWhenUsed="0"/>
+    <w:lsdException w:name="Medium Grid 1" w:semiHidden="0" w:uiPriority="67" w:unhideWhenUsed="0"/>
+    <w:lsdException w:name="Medium Grid 2" w:semiHidden="0" w:uiPriority="68" w:unhideWhenUsed="0"/>
+    <w:lsdException w:name="Medium Grid 3" w:semiHidden="0" w:uiPriority="69" w:unhideWhenUsed="0"/>
+    <w:lsdException w:name="Dark List" w:semiHidden="0" w:uiPriority="70" w:unhideWhenUsed="0"/>
+    <w:lsdException w:name="Colorful Shading" w:semiHidden="0" w:uiPriority="71" w:unhideWhenUsed="0"/>
+    <w:lsdException w:name="Colorful List" w:semiHidden="0" w:uiPriority="72" w:unhideWhenUsed="0"/>
+    <w:lsdException w:name="Colorful Grid" w:semiHidden="0" w:uiPriority="73" w:unhideWhenUsed="0"/>
+    <w:lsdException w:name="Light Shading Accent 1" w:semiHidden="0" w:uiPriority="60" w:unhideWhenUsed="0"/>
+    <w:lsdException w:name="Light List Accent 1" w:semiHidden="0" w:uiPriority="61" w:unhideWhenUsed="0"/>
+    <w:lsdException w:name="Light Grid Accent 1" w:semiHidden="0" w:uiPriority="62" w:unhideWhenUsed="0"/>
+    <w:lsdException w:name="Medium Shading 1 Accent 1" w:semiHidden="0" w:uiPriority="63" w:unhideWhenUsed="0"/>
+    <w:lsdException w:name="Medium Shading 2 Accent 1" w:semiHidden="0" w:uiPriority="64" w:unhideWhenUsed="0"/>
+    <w:lsdException w:name="Medium List 1 Accent 1" w:semiHidden="0" w:uiPriority="65" w:unhideWhenUsed="0"/>
+    <w:lsdException w:name="Revision" w:unhideWhenUsed="0"/>
+    <w:lsdException w:name="List Paragraph" w:semiHidden="0" w:uiPriority="34" w:unhideWhenUsed="0" w:qFormat="1"/>
+    <w:lsdException w:name="Quote" w:semiHidden="0" w:uiPriority="29" w:unhideWhenUsed="0" w:qFormat="1"/>
+    <w:lsdException w:name="Intense Quote" w:semiHidden="0" w:uiPriority="30" w:unhideWhenUsed="0" w:qFormat="1"/>
+    <w:lsdException w:name="Medium List 2 Accent 1" w:semiHidden="0" w:uiPriority="66" w:unhideWhenUsed="0"/>
+    <w:lsdException w:name="Medium Grid 1 Accent 1" w:semiHidden="0" w:uiPriority="67" w:unhideWhenUsed="0"/>
+    <w:lsdException w:name="Medium Grid 2 Accent 1" w:semiHidden="0" w:uiPriority="68" w:unhideWhenUsed="0"/>
+    <w:lsdException w:name="Medium Grid 3 Accent 1" w:semiHidden="0" w:uiPriority="69" w:unhideWhenUsed="0"/>
+    <w:lsdException w:name="Dark List Accent 1" w:semiHidden="0" w:uiPriority="70" w:unhideWhenUsed="0"/>
+    <w:lsdException w:name="Colorful Shading Accent 1" w:semiHidden="0" w:uiPriority="71" w:unhideWhenUsed="0"/>
+    <w:lsdException w:name="Colorful List Accent 1" w:semiHidden="0" w:uiPriority="72" w:unhideWhenUsed="0"/>
+    <w:lsdException w:name="Colorful Grid Accent 1" w:semiHidden="0" w:uiPriority="73" w:unhideWhenUsed="0"/>
+    <w:lsdException w:name="Light Shading Accent 2" w:semiHidden="0" w:uiPriority="60" w:unhideWhenUsed="0"/>
+    <w:lsdException w:name="Light List Accent 2" w:semiHidden="0" w:uiPriority="61" w:unhideWhenUsed="0"/>
+    <w:lsdException w:name="Light Grid Accent 2" w:semiHidden="0" w:uiPriority="62" w:unhideWhenUsed="0"/>
+    <w:lsdException w:name="Medium Shading 1 Accent 2" w:semiHidden="0" w:uiPriority="63" w:unhideWhenUsed="0"/>
+    <w:lsdException w:name="Medium Shading 2 Accent 2" w:semiHidden="0" w:uiPriority="64" w:unhideWhenUsed="0"/>
+    <w:lsdException w:name="Medium List 1 Accent 2" w:semiHidden="0" w:uiPriority="65" w:unhideWhenUsed="0"/>
+    <w:lsdException w:name="Medium List 2 Accent 2" w:semiHidden="0" w:uiPriority="66" w:unhideWhenUsed="0"/>
+    <w:lsdException w:name="Medium Grid 1 Accent 2" w:semiHidden="0" w:uiPriority="67" w:unhideWhenUsed="0"/>
+    <w:lsdException w:name="Medium Grid 2 Accent 2" w:semiHidden="0" w:uiPriority="68" w:unhideWhenUsed="0"/>
+    <w:lsdException w:name="Medium Grid 3 Accent 2" w:semiHidden="0" w:uiPriority="69" w:unhideWhenUsed="0"/>
+    <w:lsdException w:name="Dark List Accent 2" w:semiHidden="0" w:uiPriority="70" w:unhideWhenUsed="0"/>
+    <w:lsdException w:name="Colorful Shading Accent 2" w:semiHidden="0" w:uiPriority="71" w:unhideWhenUsed="0"/>
+    <w:lsdException w:name="Colorful List Accent 2" w:semiHidden="0" w:uiPriority="72" w:unhideWhenUsed="0"/>
+    <w:lsdException w:name="Colorful Grid Accent 2" w:semiHidden="0" w:uiPriority="73" w:unhideWhenUsed="0"/>
+    <w:lsdException w:name="Light Shading Accent 3" w:semiHidden="0" w:uiPriority="60" w:unhideWhenUsed="0"/>
+    <w:lsdException w:name="Light List Accent 3" w:semiHidden="0" w:uiPriority="61" w:unhideWhenUsed="0"/>
+    <w:lsdException w:name="Light Grid Accent 3" w:semiHidden="0" w:uiPriority="62" w:unhideWhenUsed="0"/>
+    <w:lsdException w:name="Medium Shading 1 Accent 3" w:semiHidden="0" w:uiPriority="63" w:unhideWhenUsed="0"/>
+    <w:lsdException w:name="Medium Shading 2 Accent 3" w:semiHidden="0" w:uiPriority="64" w:unhideWhenUsed="0"/>
+    <w:lsdException w:name="Medium List 1 Accent 3" w:semiHidden="0" w:uiPriority="65" w:unhideWhenUsed="0"/>
+    <w:lsdException w:name="Medium List 2 Accent 3" w:semiHidden="0" w:uiPriority="66" w:unhideWhenUsed="0"/>
+    <w:lsdException w:name="Medium Grid 1 Accent 3" w:semiHidden="0" w:uiPriority="67" w:unhideWhenUsed="0"/>
+    <w:lsdException w:name="Medium Grid 2 Accent 3" w:semiHidden="0" w:uiPriority="68" w:unhideWhenUsed="0"/>
+    <w:lsdException w:name="Medium Grid 3 Accent 3" w:semiHidden="0" w:uiPriority="69" w:unhideWhenUsed="0"/>
+    <w:lsdException w:name="Dark List Accent 3" w:semiHidden="0" w:uiPriority="70" w:unhideWhenUsed="0"/>
+    <w:lsdException w:name="Colorful Shading Accent 3" w:semiHidden="0" w:uiPriority="71" w:unhideWhenUsed="0"/>
+    <w:lsdException w:name="Colorful List Accent 3" w:semiHidden="0" w:uiPriority="72" w:unhideWhenUsed="0"/>
+    <w:lsdException w:name="Colorful Grid Accent 3" w:semiHidden="0" w:uiPriority="73" w:unhideWhenUsed="0"/>
+    <w:lsdException w:name="Light Shading Accent 4" w:semiHidden="0" w:uiPriority="60" w:unhideWhenUsed="0"/>
+    <w:lsdException w:name="Light List Accent 4" w:semiHidden="0" w:uiPriority="61" w:unhideWhenUsed="0"/>
+    <w:lsdException w:name="Light Grid Accent 4" w:semiHidden="0" w:uiPriority="62" w:unhideWhenUsed="0"/>
+    <w:lsdException w:name="Medium Shading 1 Accent 4" w:semiHidden="0" w:uiPriority="63" w:unhideWhenUsed="0"/>
+    <w:lsdException w:name="Medium Shading 2 Accent 4" w:semiHidden="0" w:uiPriority="64" w:unhideWhenUsed="0"/>
+    <w:lsdException w:name="Medium List 1 Accent 4" w:semiHidden="0" w:uiPriority="65" w:unhideWhenUsed="0"/>
+    <w:lsdException w:name="Medium List 2 Accent 4" w:semiHidden="0" w:uiPriority="66" w:unhideWhenUsed="0"/>
+    <w:lsdException w:name="Medium Grid 1 Accent 4" w:semiHidden="0" w:uiPriority="67" w:unhideWhenUsed="0"/>
+    <w:lsdException w:name="Medium Grid 2 Accent 4" w:semiHidden="0" w:uiPriority="68" w:unhideWhenUsed="0"/>
+    <w:lsdException w:name="Medium Grid 3 Accent 4" w:semiHidden="0" w:uiPriority="69" w:unhideWhenUsed="0"/>
+    <w:lsdException w:name="Dark List Accent 4" w:semiHidden="0" w:uiPriority="70" w:unhideWhenUsed="0"/>
+    <w:lsdException w:name="Colorful Shading Accent 4" w:semiHidden="0" w:uiPriority="71" w:unhideWhenUsed="0"/>
+    <w:lsdException w:name="Colorful List Accent 4" w:semiHidden="0" w:uiPriority="72" w:unhideWhenUsed="0"/>
+    <w:lsdException w:name="Colorful Grid Accent 4" w:semiHidden="0" w:uiPriority="73" w:unhideWhenUsed="0"/>
+    <w:lsdException w:name="Light Shading Accent 5" w:semiHidden="0" w:uiPriority="60" w:unhideWhenUsed="0"/>
+    <w:lsdException w:name="Light List Accent 5" w:semiHidden="0" w:uiPriority="61" w:unhideWhenUsed="0"/>
+    <w:lsdException w:name="Light Grid Accent 5" w:semiHidden="0" w:uiPriority="62" w:unhideWhenUsed="0"/>
+    <w:lsdException w:name="Medium Shading 1 Accent 5" w:semiHidden="0" w:uiPriority="63" w:unhideWhenUsed="0"/>
+    <w:lsdException w:name="Medium Shading 2 Accent 5" w:semiHidden="0" w:uiPriority="64" w:unhideWhenUsed="0"/>
+    <w:lsdException w:name="Medium List 1 Accent 5" w:semiHidden="0" w:uiPriority="65" w:unhideWhenUsed="0"/>
+    <w:lsdException w:name="Medium List 2 Accent 5" w:semiHidden="0" w:uiPriority="66" w:unhideWhenUsed="0"/>
+    <w:lsdException w:name="Medium Grid 1 Accent 5" w:semiHidden="0" w:uiPriority="67" w:unhideWhenUsed="0"/>
+    <w:lsdException w:name="Medium Grid 2 Accent 5" w:semiHidden="0" w:uiPriority="68" w:unhideWhenUsed="0"/>
+    <w:lsdException w:name="Medium Grid 3 Accent 5" w:semiHidden="0" w:uiPriority="69" w:unhideWhenUsed="0"/>
+    <w:lsdException w:name="Dark List Accent 5" w:semiHidden="0" w:uiPriority="70" w:unhideWhenUsed="0"/>
+    <w:lsdException w:name="Colorful Shading Accent 5" w:semiHidden="0" w:uiPriority="71" w:unhideWhenUsed="0"/>
+    <w:lsdException w:name="Colorful List Accent 5" w:semiHidden="0" w:uiPriority="72" w:unhideWhenUsed="0"/>
+    <w:lsdException w:name="Colorful Grid Accent 5" w:semiHidden="0" w:uiPriority="73" w:unhideWhenUsed="0"/>
+    <w:lsdException w:name="Light Shading Accent 6" w:semiHidden="0" w:uiPriority="60" w:unhideWhenUsed="0"/>
+    <w:lsdException w:name="Light List Accent 6" w:semiHidden="0" w:uiPriority="61" w:unhideWhenUsed="0"/>
+    <w:lsdException w:name="Light Grid Accent 6" w:semiHidden="0" w:uiPriority="62" w:unhideWhenUsed="0"/>
+    <w:lsdException w:name="Medium Shading 1 Accent 6" w:semiHidden="0" w:uiPriority="63" w:unhideWhenUsed="0"/>
+    <w:lsdException w:name="Medium Shading 2 Accent 6" w:semiHidden="0" w:uiPriority="64" w:unhideWhenUsed="0"/>
+    <w:lsdException w:name="Medium List 1 Accent 6" w:semiHidden="0" w:uiPriority="65" w:unhideWhenUsed="0"/>
+    <w:lsdException w:name="Medium List 2 Accent 6" w:semiHidden="0" w:uiPriority="66" w:unhideWhenUsed="0"/>
+    <w:lsdException w:name="Medium Grid 1 Accent 6" w:semiHidden="0" w:uiPriority="67" w:unhideWhenUsed="0"/>
+    <w:lsdException w:name="Medium Grid 2 Accent 6" w:semiHidden="0" w:uiPriority="68" w:unhideWhenUsed="0"/>
+    <w:lsdException w:name="Medium Grid 3 Accent 6" w:semiHidden="0" w:uiPriority="69" w:unhideWhenUsed="0"/>
+    <w:lsdException w:name="Dark List Accent 6" w:semiHidden="0" w:uiPriority="70" w:unhideWhenUsed="0"/>
+    <w:lsdException w:name="Colorful Shading Accent 6" w:semiHidden="0" w:uiPriority="71" w:unhideWhenUsed="0"/>
+    <w:lsdException w:name="Colorful List Accent 6" w:semiHidden="0" w:uiPriority="72" w:unhideWhenUsed="0"/>
+    <w:lsdException w:name="Colorful Grid Accent 6" w:semiHidden="0" w:uiPriority="73" w:unhideWhenUsed="0"/>
+    <w:lsdException w:name="Subtle Emphasis" w:semiHidden="0" w:uiPriority="19" w:unhideWhenUsed="0" w:qFormat="1"/>
+    <w:lsdException w:name="Intense Emphasis" w:semiHidden="0" w:uiPriority="21" w:unhideWhenUsed="0" w:qFormat="1"/>
+    <w:lsdException w:name="Subtle Reference" w:semiHidden="0" w:uiPriority="31" w:unhideWhenUsed="0" w:qFormat="1"/>
+    <w:lsdException w:name="Intense Reference" w:semiHidden="0" w:uiPriority="32" w:unhideWhenUsed="0" w:qFormat="1"/>
+    <w:lsdException w:name="Book Title" w:semiHidden="0" w:uiPriority="33" w:unhideWhenUsed="0" w:qFormat="1"/>
+    <w:lsdException w:name="Bibliography" w:uiPriority="37"/>
+    <w:lsdException w:name="TOC Heading" w:uiPriority="39" w:qFormat="1"/>
+  </w:latentStyles>
+  <w:style w:type="paragraph" w:default="1" w:styleId="a">
+    <w:name w:val="Normal"/>
+    <w:qFormat/>
+  </w:style>
+  <w:style w:type="character" w:default="1" w:styleId="a0">
+    <w:name w:val="Default Paragraph Font"/>
+    <w:uiPriority w:val="1"/>
+    <w:semiHidden/>
+    <w:unhideWhenUsed/>
+  </w:style>
+  <w:style w:type="table" w:default="1" w:styleId="a1">
+    <w:name w:val="Normal Table"/>
+    <w:uiPriority w:val="99"/>
+    <w:semiHidden/>
+    <w:unhideWhenUsed/>
+    <w:tblPr>
+      <w:tblInd w:w="0" w:type="dxa"/>
+      <w:tblCellMar>
+        <w:top w:w="0" w:type="dxa"/>
+        <w:left w:w="108" w:type="dxa"/>
+        <w:bottom w:w="0" w:type="dxa"/>
+        <w:right w:w="108" w:type="dxa"/>
+      </w:tblCellMar>
+    </w:tblPr>
+  </w:style>
+  <w:style w:type="numbering" w:default="1" w:styleId="a2">
+    <w:name w:val="No List"/>
+    <w:uiPriority w:val="99"/>
+    <w:semiHidden/>
+    <w:unhideWhenUsed/>
+  </w:style>
+  <w:style w:type="character" w:styleId="a3">
+    <w:name w:val="Placeholder Text"/>
+    <w:basedOn w:val="a0"/>
+    <w:uiPriority w:val="99"/>
+    <w:semiHidden/>
+    <w:rsid w:val="006C68C6"/>
+    <w:rPr>
+      <w:color w:val="808080"/>
+    </w:rPr>
+  </w:style>
+</w:styles>
+</file>
+
+<file path=word/glossary/stylesWithEffects.xml><?xml version="1.0" encoding="utf-8"?>
+<w:styles xmlns:wpc="http://schemas.microsoft.com/office/word/2010/wordprocessingCanvas" xmlns:mc="http://schemas.openxmlformats.org/markup-compatibility/2006" xmlns:o="urn:schemas-microsoft-com:office:office" xmlns:r="http://schemas.openxmlformats.org/officeDocument/2006/relationships" xmlns:m="http://schemas.openxmlformats.org/officeDocument/2006/math" xmlns:v="urn:schemas-microsoft-com:vml" xmlns:wp14="http://schemas.microsoft.com/office/word/2010/wordprocessingDrawing" xmlns:wp="http://schemas.openxmlformats.org/drawingml/2006/wordprocessingDrawing" xmlns:w10="urn:schemas-microsoft-com:office:word" xmlns:w="http://schemas.openxmlformats.org/wordprocessingml/2006/main" xmlns:w14="http://schemas.microsoft.com/office/word/2010/wordml" xmlns:wpg="http://schemas.microsoft.com/office/word/2010/wordprocessingGroup" xmlns:wpi="http://schemas.microsoft.com/office/word/2010/wordprocessingInk" xmlns:wne="http://schemas.microsoft.com/office/word/2006/wordml" xmlns:wps="http://schemas.microsoft.com/office/word/2010/wordprocessingShape" mc:Ignorable="w14 wp14">
+  <w:docDefaults>
+    <w:rPrDefault>
+      <w:rPr>
+        <w:rFonts w:asciiTheme="minorHAnsi" w:eastAsiaTheme="minorEastAsia" w:hAnsiTheme="minorHAnsi" w:cstheme="minorBidi"/>
+        <w:sz w:val="22"/>
+        <w:szCs w:val="22"/>
+        <w:lang w:val="ru-RU" w:eastAsia="ru-RU" w:bidi="ar-SA"/>
+      </w:rPr>
+    </w:rPrDefault>
+    <w:pPrDefault>
+      <w:pPr>
+        <w:spacing w:after="200" w:line="276" w:lineRule="auto"/>
+      </w:pPr>
+    </w:pPrDefault>
+  </w:docDefaults>
+  <w:latentStyles w:defLockedState="0" w:defUIPriority="99" w:defSemiHidden="1" w:defUnhideWhenUsed="1" w:defQFormat="0" w:count="267">
+    <w:lsdException w:name="Normal" w:semiHidden="0" w:uiPriority="0" w:unhideWhenUsed="0" w:qFormat="1"/>
+    <w:lsdException w:name="heading 1" w:semiHidden="0" w:uiPriority="9" w:unhideWhenUsed="0" w:qFormat="1"/>
+    <w:lsdException w:name="heading 2" w:uiPriority="9" w:qFormat="1"/>
+    <w:lsdException w:name="heading 3" w:uiPriority="9" w:qFormat="1"/>
+    <w:lsdException w:name="heading 4" w:uiPriority="9" w:qFormat="1"/>
+    <w:lsdException w:name="heading 5" w:uiPriority="9" w:qFormat="1"/>
+    <w:lsdException w:name="heading 6" w:uiPriority="9" w:qFormat="1"/>
+    <w:lsdException w:name="heading 7" w:uiPriority="9" w:qFormat="1"/>
+    <w:lsdException w:name="heading 8" w:uiPriority="9" w:qFormat="1"/>
+    <w:lsdException w:name="heading 9" w:uiPriority="9" w:qFormat="1"/>
+    <w:lsdException w:name="toc 1" w:uiPriority="39"/>
+    <w:lsdException w:name="toc 2" w:uiPriority="39"/>
+    <w:lsdException w:name="toc 3" w:uiPriority="39"/>
+    <w:lsdException w:name="toc 4" w:uiPriority="39"/>
+    <w:lsdException w:name="toc 5" w:uiPriority="39"/>
+    <w:lsdException w:name="toc 6" w:uiPriority="39"/>
+    <w:lsdException w:name="toc 7" w:uiPriority="39"/>
+    <w:lsdException w:name="toc 8" w:uiPriority="39"/>
+    <w:lsdException w:name="toc 9" w:uiPriority="39"/>
+    <w:lsdException w:name="caption" w:uiPriority="35" w:qFormat="1"/>
+    <w:lsdException w:name="Title" w:semiHidden="0" w:uiPriority="10" w:unhideWhenUsed="0" w:qFormat="1"/>
+    <w:lsdException w:name="Default Paragraph Font" w:uiPriority="1"/>
+    <w:lsdException w:name="Subtitle" w:semiHidden="0" w:uiPriority="11" w:unhideWhenUsed="0" w:qFormat="1"/>
+    <w:lsdException w:name="Strong" w:semiHidden="0" w:uiPriority="22" w:unhideWhenUsed="0" w:qFormat="1"/>
+    <w:lsdException w:name="Emphasis" w:semiHidden="0" w:uiPriority="20" w:unhideWhenUsed="0" w:qFormat="1"/>
+    <w:lsdException w:name="Table Grid" w:semiHidden="0" w:uiPriority="59" w:unhideWhenUsed="0"/>
+    <w:lsdException w:name="Placeholder Text" w:unhideWhenUsed="0"/>
+    <w:lsdException w:name="No Spacing" w:semiHidden="0" w:uiPriority="1" w:unhideWhenUsed="0" w:qFormat="1"/>
+    <w:lsdException w:name="Light Shading" w:semiHidden="0" w:uiPriority="60" w:unhideWhenUsed="0"/>
+    <w:lsdException w:name="Light List" w:semiHidden="0" w:uiPriority="61" w:unhideWhenUsed="0"/>
+    <w:lsdException w:name="Light Grid" w:semiHidden="0" w:uiPriority="62" w:unhideWhenUsed="0"/>
+    <w:lsdException w:name="Medium Shading 1" w:semiHidden="0" w:uiPriority="63" w:unhideWhenUsed="0"/>
+    <w:lsdException w:name="Medium Shading 2" w:semiHidden="0" w:uiPriority="64" w:unhideWhenUsed="0"/>
+    <w:lsdException w:name="Medium List 1" w:semiHidden="0" w:uiPriority="65" w:unhideWhenUsed="0"/>
+    <w:lsdException w:name="Medium List 2" w:semiHidden="0" w:uiPriority="66" w:unhideWhenUsed="0"/>
+    <w:lsdException w:name="Medium Grid 1" w:semiHidden="0" w:uiPriority="67" w:unhideWhenUsed="0"/>
+    <w:lsdException w:name="Medium Grid 2" w:semiHidden="0" w:uiPriority="68" w:unhideWhenUsed="0"/>
+    <w:lsdException w:name="Medium Grid 3" w:semiHidden="0" w:uiPriority="69" w:unhideWhenUsed="0"/>
+    <w:lsdException w:name="Dark List" w:semiHidden="0" w:uiPriority="70" w:unhideWhenUsed="0"/>
+    <w:lsdException w:name="Colorful Shading" w:semiHidden="0" w:uiPriority="71" w:unhideWhenUsed="0"/>
+    <w:lsdException w:name="Colorful List" w:semiHidden="0" w:uiPriority="72" w:unhideWhenUsed="0"/>
+    <w:lsdException w:name="Colorful Grid" w:semiHidden="0" w:uiPriority="73" w:unhideWhenUsed="0"/>
+    <w:lsdException w:name="Light Shading Accent 1" w:semiHidden="0" w:uiPriority="60" w:unhideWhenUsed="0"/>
+    <w:lsdException w:name="Light List Accent 1" w:semiHidden="0" w:uiPriority="61" w:unhideWhenUsed="0"/>
+    <w:lsdException w:name="Light Grid Accent 1" w:semiHidden="0" w:uiPriority="62" w:unhideWhenUsed="0"/>
+    <w:lsdException w:name="Medium Shading 1 Accent 1" w:semiHidden="0" w:uiPriority="63" w:unhideWhenUsed="0"/>
+    <w:lsdException w:name="Medium Shading 2 Accent 1" w:semiHidden="0" w:uiPriority="64" w:unhideWhenUsed="0"/>
+    <w:lsdException w:name="Medium List 1 Accent 1" w:semiHidden="0" w:uiPriority="65" w:unhideWhenUsed="0"/>
+    <w:lsdException w:name="Revision" w:unhideWhenUsed="0"/>
+    <w:lsdException w:name="List Paragraph" w:semiHidden="0" w:uiPriority="34" w:unhideWhenUsed="0" w:qFormat="1"/>
+    <w:lsdException w:name="Quote" w:semiHidden="0" w:uiPriority="29" w:unhideWhenUsed="0" w:qFormat="1"/>
+    <w:lsdException w:name="Intense Quote" w:semiHidden="0" w:uiPriority="30" w:unhideWhenUsed="0" w:qFormat="1"/>
+    <w:lsdException w:name="Medium List 2 Accent 1" w:semiHidden="0" w:uiPriority="66" w:unhideWhenUsed="0"/>
+    <w:lsdException w:name="Medium Grid 1 Accent 1" w:semiHidden="0" w:uiPriority="67" w:unhideWhenUsed="0"/>
+    <w:lsdException w:name="Medium Grid 2 Accent 1" w:semiHidden="0" w:uiPriority="68" w:unhideWhenUsed="0"/>
+    <w:lsdException w:name="Medium Grid 3 Accent 1" w:semiHidden="0" w:uiPriority="69" w:unhideWhenUsed="0"/>
+    <w:lsdException w:name="Dark List Accent 1" w:semiHidden="0" w:uiPriority="70" w:unhideWhenUsed="0"/>
+    <w:lsdException w:name="Colorful Shading Accent 1" w:semiHidden="0" w:uiPriority="71" w:unhideWhenUsed="0"/>
+    <w:lsdException w:name="Colorful List Accent 1" w:semiHidden="0" w:uiPriority="72" w:unhideWhenUsed="0"/>
+    <w:lsdException w:name="Colorful Grid Accent 1" w:semiHidden="0" w:uiPriority="73" w:unhideWhenUsed="0"/>
+    <w:lsdException w:name="Light Shading Accent 2" w:semiHidden="0" w:uiPriority="60" w:unhideWhenUsed="0"/>
+    <w:lsdException w:name="Light List Accent 2" w:semiHidden="0" w:uiPriority="61" w:unhideWhenUsed="0"/>
+    <w:lsdException w:name="Light Grid Accent 2" w:semiHidden="0" w:uiPriority="62" w:unhideWhenUsed="0"/>
+    <w:lsdException w:name="Medium Shading 1 Accent 2" w:semiHidden="0" w:uiPriority="63" w:unhideWhenUsed="0"/>
+    <w:lsdException w:name="Medium Shading 2 Accent 2" w:semiHidden="0" w:uiPriority="64" w:unhideWhenUsed="0"/>
+    <w:lsdException w:name="Medium List 1 Accent 2" w:semiHidden="0" w:uiPriority="65" w:unhideWhenUsed="0"/>
+    <w:lsdException w:name="Medium List 2 Accent 2" w:semiHidden="0" w:uiPriority="66" w:unhideWhenUsed="0"/>
+    <w:lsdException w:name="Medium Grid 1 Accent 2" w:semiHidden="0" w:uiPriority="67" w:unhideWhenUsed="0"/>
+    <w:lsdException w:name="Medium Grid 2 Accent 2" w:semiHidden="0" w:uiPriority="68" w:unhideWhenUsed="0"/>
+    <w:lsdException w:name="Medium Grid 3 Accent 2" w:semiHidden="0" w:uiPriority="69" w:unhideWhenUsed="0"/>
+    <w:lsdException w:name="Dark List Accent 2" w:semiHidden="0" w:uiPriority="70" w:unhideWhenUsed="0"/>
+    <w:lsdException w:name="Colorful Shading Accent 2" w:semiHidden="0" w:uiPriority="71" w:unhideWhenUsed="0"/>
+    <w:lsdException w:name="Colorful List Accent 2" w:semiHidden="0" w:uiPriority="72" w:unhideWhenUsed="0"/>
+    <w:lsdException w:name="Colorful Grid Accent 2" w:semiHidden="0" w:uiPriority="73" w:unhideWhenUsed="0"/>
+    <w:lsdException w:name="Light Shading Accent 3" w:semiHidden="0" w:uiPriority="60" w:unhideWhenUsed="0"/>
+    <w:lsdException w:name="Light List Accent 3" w:semiHidden="0" w:uiPriority="61" w:unhideWhenUsed="0"/>
+    <w:lsdException w:name="Light Grid Accent 3" w:semiHidden="0" w:uiPriority="62" w:unhideWhenUsed="0"/>
+    <w:lsdException w:name="Medium Shading 1 Accent 3" w:semiHidden="0" w:uiPriority="63" w:unhideWhenUsed="0"/>
+    <w:lsdException w:name="Medium Shading 2 Accent 3" w:semiHidden="0" w:uiPriority="64" w:unhideWhenUsed="0"/>
+    <w:lsdException w:name="Medium List 1 Accent 3" w:semiHidden="0" w:uiPriority="65" w:unhideWhenUsed="0"/>
+    <w:lsdException w:name="Medium List 2 Accent 3" w:semiHidden="0" w:uiPriority="66" w:unhideWhenUsed="0"/>
+    <w:lsdException w:name="Medium Grid 1 Accent 3" w:semiHidden="0" w:uiPriority="67" w:unhideWhenUsed="0"/>
+    <w:lsdException w:name="Medium Grid 2 Accent 3" w:semiHidden="0" w:uiPriority="68" w:unhideWhenUsed="0"/>
+    <w:lsdException w:name="Medium Grid 3 Accent 3" w:semiHidden="0" w:uiPriority="69" w:unhideWhenUsed="0"/>
+    <w:lsdException w:name="Dark List Accent 3" w:semiHidden="0" w:uiPriority="70" w:unhideWhenUsed="0"/>
+    <w:lsdException w:name="Colorful Shading Accent 3" w:semiHidden="0" w:uiPriority="71" w:unhideWhenUsed="0"/>
+    <w:lsdException w:name="Colorful List Accent 3" w:semiHidden="0" w:uiPriority="72" w:unhideWhenUsed="0"/>
+    <w:lsdException w:name="Colorful Grid Accent 3" w:semiHidden="0" w:uiPriority="73" w:unhideWhenUsed="0"/>
+    <w:lsdException w:name="Light Shading Accent 4" w:semiHidden="0" w:uiPriority="60" w:unhideWhenUsed="0"/>
+    <w:lsdException w:name="Light List Accent 4" w:semiHidden="0" w:uiPriority="61" w:unhideWhenUsed="0"/>
+    <w:lsdException w:name="Light Grid Accent 4" w:semiHidden="0" w:uiPriority="62" w:unhideWhenUsed="0"/>
+    <w:lsdException w:name="Medium Shading 1 Accent 4" w:semiHidden="0" w:uiPriority="63" w:unhideWhenUsed="0"/>
+    <w:lsdException w:name="Medium Shading 2 Accent 4" w:semiHidden="0" w:uiPriority="64" w:unhideWhenUsed="0"/>
+    <w:lsdException w:name="Medium List 1 Accent 4" w:semiHidden="0" w:uiPriority="65" w:unhideWhenUsed="0"/>
+    <w:lsdException w:name="Medium List 2 Accent 4" w:semiHidden="0" w:uiPriority="66" w:unhideWhenUsed="0"/>
+    <w:lsdException w:name="Medium Grid 1 Accent 4" w:semiHidden="0" w:uiPriority="67" w:unhideWhenUsed="0"/>
+    <w:lsdException w:name="Medium Grid 2 Accent 4" w:semiHidden="0" w:uiPriority="68" w:unhideWhenUsed="0"/>
+    <w:lsdException w:name="Medium Grid 3 Accent 4" w:semiHidden="0" w:uiPriority="69" w:unhideWhenUsed="0"/>
+    <w:lsdException w:name="Dark List Accent 4" w:semiHidden="0" w:uiPriority="70" w:unhideWhenUsed="0"/>
+    <w:lsdException w:name="Colorful Shading Accent 4" w:semiHidden="0" w:uiPriority="71" w:unhideWhenUsed="0"/>
+    <w:lsdException w:name="Colorful List Accent 4" w:semiHidden="0" w:uiPriority="72" w:unhideWhenUsed="0"/>
+    <w:lsdException w:name="Colorful Grid Accent 4" w:semiHidden="0" w:uiPriority="73" w:unhideWhenUsed="0"/>
+    <w:lsdException w:name="Light Shading Accent 5" w:semiHidden="0" w:uiPriority="60" w:unhideWhenUsed="0"/>
+    <w:lsdException w:name="Light List Accent 5" w:semiHidden="0" w:uiPriority="61" w:unhideWhenUsed="0"/>
+    <w:lsdException w:name="Light Grid Accent 5" w:semiHidden="0" w:uiPriority="62" w:unhideWhenUsed="0"/>
+    <w:lsdException w:name="Medium Shading 1 Accent 5" w:semiHidden="0" w:uiPriority="63" w:unhideWhenUsed="0"/>
+    <w:lsdException w:name="Medium Shading 2 Accent 5" w:semiHidden="0" w:uiPriority="64" w:unhideWhenUsed="0"/>
+    <w:lsdException w:name="Medium List 1 Accent 5" w:semiHidden="0" w:uiPriority="65" w:unhideWhenUsed="0"/>
+    <w:lsdException w:name="Medium List 2 Accent 5" w:semiHidden="0" w:uiPriority="66" w:unhideWhenUsed="0"/>
+    <w:lsdException w:name="Medium Grid 1 Accent 5" w:semiHidden="0" w:uiPriority="67" w:unhideWhenUsed="0"/>
+    <w:lsdException w:name="Medium Grid 2 Accent 5" w:semiHidden="0" w:uiPriority="68" w:unhideWhenUsed="0"/>
+    <w:lsdException w:name="Medium Grid 3 Accent 5" w:semiHidden="0" w:uiPriority="69" w:unhideWhenUsed="0"/>
+    <w:lsdException w:name="Dark List Accent 5" w:semiHidden="0" w:uiPriority="70" w:unhideWhenUsed="0"/>
+    <w:lsdException w:name="Colorful Shading Accent 5" w:semiHidden="0" w:uiPriority="71" w:unhideWhenUsed="0"/>
+    <w:lsdException w:name="Colorful List Accent 5" w:semiHidden="0" w:uiPriority="72" w:unhideWhenUsed="0"/>
+    <w:lsdException w:name="Colorful Grid Accent 5" w:semiHidden="0" w:uiPriority="73" w:unhideWhenUsed="0"/>
+    <w:lsdException w:name="Light Shading Accent 6" w:semiHidden="0" w:uiPriority="60" w:unhideWhenUsed="0"/>
+    <w:lsdException w:name="Light List Accent 6" w:semiHidden="0" w:uiPriority="61" w:unhideWhenUsed="0"/>
+    <w:lsdException w:name="Light Grid Accent 6" w:semiHidden="0" w:uiPriority="62" w:unhideWhenUsed="0"/>
+    <w:lsdException w:name="Medium Shading 1 Accent 6" w:semiHidden="0" w:uiPriority="63" w:unhideWhenUsed="0"/>
+    <w:lsdException w:name="Medium Shading 2 Accent 6" w:semiHidden="0" w:uiPriority="64" w:unhideWhenUsed="0"/>
+    <w:lsdException w:name="Medium List 1 Accent 6" w:semiHidden="0" w:uiPriority="65" w:unhideWhenUsed="0"/>
+    <w:lsdException w:name="Medium List 2 Accent 6" w:semiHidden="0" w:uiPriority="66" w:unhideWhenUsed="0"/>
+    <w:lsdException w:name="Medium Grid 1 Accent 6" w:semiHidden="0" w:uiPriority="67" w:unhideWhenUsed="0"/>
+    <w:lsdException w:name="Medium Grid 2 Accent 6" w:semiHidden="0" w:uiPriority="68" w:unhideWhenUsed="0"/>
+    <w:lsdException w:name="Medium Grid 3 Accent 6" w:semiHidden="0" w:uiPriority="69" w:unhideWhenUsed="0"/>
+    <w:lsdException w:name="Dark List Accent 6" w:semiHidden="0" w:uiPriority="70" w:unhideWhenUsed="0"/>
+    <w:lsdException w:name="Colorful Shading Accent 6" w:semiHidden="0" w:uiPriority="71" w:unhideWhenUsed="0"/>
+    <w:lsdException w:name="Colorful List Accent 6" w:semiHidden="0" w:uiPriority="72" w:unhideWhenUsed="0"/>
+    <w:lsdException w:name="Colorful Grid Accent 6" w:semiHidden="0" w:uiPriority="73" w:unhideWhenUsed="0"/>
+    <w:lsdException w:name="Subtle Emphasis" w:semiHidden="0" w:uiPriority="19" w:unhideWhenUsed="0" w:qFormat="1"/>
+    <w:lsdException w:name="Intense Emphasis" w:semiHidden="0" w:uiPriority="21" w:unhideWhenUsed="0" w:qFormat="1"/>
+    <w:lsdException w:name="Subtle Reference" w:semiHidden="0" w:uiPriority="31" w:unhideWhenUsed="0" w:qFormat="1"/>
+    <w:lsdException w:name="Intense Reference" w:semiHidden="0" w:uiPriority="32" w:unhideWhenUsed="0" w:qFormat="1"/>
+    <w:lsdException w:name="Book Title" w:semiHidden="0" w:uiPriority="33" w:unhideWhenUsed="0" w:qFormat="1"/>
+    <w:lsdException w:name="Bibliography" w:uiPriority="37"/>
+    <w:lsdException w:name="TOC Heading" w:uiPriority="39" w:qFormat="1"/>
+  </w:latentStyles>
+  <w:style w:type="paragraph" w:default="1" w:styleId="a">
+    <w:name w:val="Normal"/>
+    <w:qFormat/>
+  </w:style>
+  <w:style w:type="character" w:default="1" w:styleId="a0">
+    <w:name w:val="Default Paragraph Font"/>
+    <w:uiPriority w:val="1"/>
+    <w:semiHidden/>
+    <w:unhideWhenUsed/>
+  </w:style>
+  <w:style w:type="table" w:default="1" w:styleId="a1">
+    <w:name w:val="Normal Table"/>
+    <w:uiPriority w:val="99"/>
+    <w:semiHidden/>
+    <w:unhideWhenUsed/>
+    <w:tblPr>
+      <w:tblInd w:w="0" w:type="dxa"/>
+      <w:tblCellMar>
+        <w:top w:w="0" w:type="dxa"/>
+        <w:left w:w="108" w:type="dxa"/>
+        <w:bottom w:w="0" w:type="dxa"/>
+        <w:right w:w="108" w:type="dxa"/>
+      </w:tblCellMar>
+    </w:tblPr>
+  </w:style>
+  <w:style w:type="numbering" w:default="1" w:styleId="a2">
+    <w:name w:val="No List"/>
+    <w:uiPriority w:val="99"/>
+    <w:semiHidden/>
+    <w:unhideWhenUsed/>
+  </w:style>
+  <w:style w:type="character" w:styleId="a3">
+    <w:name w:val="Placeholder Text"/>
+    <w:basedOn w:val="a0"/>
+    <w:uiPriority w:val="99"/>
+    <w:semiHidden/>
+    <w:rsid w:val="006C68C6"/>
+    <w:rPr>
+      <w:color w:val="808080"/>
+    </w:rPr>
+  </w:style>
+</w:styles>
+</file>
+
+<file path=word/glossary/webSettings.xml><?xml version="1.0" encoding="utf-8"?>
+<w:webSettings xmlns:mc="http://schemas.openxmlformats.org/markup-compatibility/2006" xmlns:r="http://schemas.openxmlformats.org/officeDocument/2006/relationships" xmlns:w="http://schemas.openxmlformats.org/wordprocessingml/2006/main" xmlns:w14="http://schemas.microsoft.com/office/word/2010/wordml" mc:Ignorable="w14">
+  <w:optimizeForBrowser/>
+  <w:allowPNG/>
+</w:webSettings>
+</file>
+
 <file path=word/theme/theme1.xml><?xml version="1.0" encoding="utf-8"?>
 <a:theme xmlns:a="http://schemas.openxmlformats.org/drawingml/2006/main" name="Тема Office">
   <a:themeElements>
@@ -29448,7 +31131,7 @@
 </file>
 
 <file path=customXml/itemProps1.xml><?xml version="1.0" encoding="utf-8"?>
-<ds:datastoreItem xmlns:ds="http://schemas.openxmlformats.org/officeDocument/2006/customXml" ds:itemID="{77DF5F0D-6E05-4B8C-AA9B-9DBF66BAC74A}">
+<ds:datastoreItem xmlns:ds="http://schemas.openxmlformats.org/officeDocument/2006/customXml" ds:itemID="{7A94ACAD-0E72-48F0-85A3-650B8056C1D7}">
   <ds:schemaRefs>
     <ds:schemaRef ds:uri="http://schemas.openxmlformats.org/officeDocument/2006/bibliography"/>
   </ds:schemaRefs>

--- a/Магистерская Нечипоренко.docx
+++ b/Магистерская Нечипоренко.docx
@@ -3499,10 +3499,13 @@
         <w:pStyle w:val="aff5"/>
       </w:pPr>
       <w:r>
-        <w:t>Текстовый документ 67 с., 2</w:t>
-      </w:r>
-      <w:r>
-        <w:t>5</w:t>
+        <w:t>Текстовый документ 59</w:t>
+      </w:r>
+      <w:r>
+        <w:t xml:space="preserve"> с., 2</w:t>
+      </w:r>
+      <w:r>
+        <w:t>8</w:t>
       </w:r>
       <w:r>
         <w:t xml:space="preserve"> рисунк</w:t>
@@ -3514,10 +3517,13 @@
         <w:t xml:space="preserve">, </w:t>
       </w:r>
       <w:r>
-        <w:t>11</w:t>
-      </w:r>
-      <w:r>
-        <w:t xml:space="preserve"> формул, 35 источников, 4 приложения.</w:t>
+        <w:t>12</w:t>
+      </w:r>
+      <w:r>
+        <w:t xml:space="preserve"> формул, 35 источников, 2</w:t>
+      </w:r>
+      <w:r>
+        <w:t xml:space="preserve"> приложения.</w:t>
       </w:r>
     </w:p>
     <w:p>
@@ -3657,7 +3663,7 @@
         </w:rPr>
         <w:fldChar w:fldCharType="separate"/>
       </w:r>
-      <w:hyperlink w:anchor="_Toc454775633" w:history="1">
+      <w:hyperlink w:anchor="_Toc454780513" w:history="1">
         <w:r>
           <w:rPr>
             <w:rStyle w:val="ae"/>
@@ -3693,7 +3699,7 @@
             <w:sz w:val="28"/>
             <w:szCs w:val="28"/>
           </w:rPr>
-          <w:instrText xml:space="preserve"> PAGEREF _Toc454775633 \h </w:instrText>
+          <w:instrText xml:space="preserve"> PAGEREF _Toc454780513 \h </w:instrText>
         </w:r>
         <w:r>
           <w:rPr>
@@ -3748,7 +3754,7 @@
           <w:lang w:eastAsia="ru-RU"/>
         </w:rPr>
       </w:pPr>
-      <w:hyperlink w:anchor="_Toc454775634" w:history="1">
+      <w:hyperlink w:anchor="_Toc454780514" w:history="1">
         <w:r>
           <w:rPr>
             <w:rStyle w:val="ae"/>
@@ -3802,7 +3808,7 @@
             <w:sz w:val="28"/>
             <w:szCs w:val="28"/>
           </w:rPr>
-          <w:instrText xml:space="preserve"> PAGEREF _Toc454775634 \h </w:instrText>
+          <w:instrText xml:space="preserve"> PAGEREF _Toc454780514 \h </w:instrText>
         </w:r>
         <w:r>
           <w:rPr>
@@ -3857,7 +3863,7 @@
           <w:lang w:eastAsia="ru-RU"/>
         </w:rPr>
       </w:pPr>
-      <w:hyperlink w:anchor="_Toc454775635" w:history="1">
+      <w:hyperlink w:anchor="_Toc454780515" w:history="1">
         <w:r>
           <w:rPr>
             <w:rStyle w:val="ae"/>
@@ -3911,7 +3917,7 @@
             <w:sz w:val="28"/>
             <w:szCs w:val="28"/>
           </w:rPr>
-          <w:instrText xml:space="preserve"> PAGEREF _Toc454775635 \h </w:instrText>
+          <w:instrText xml:space="preserve"> PAGEREF _Toc454780515 \h </w:instrText>
         </w:r>
         <w:r>
           <w:rPr>
@@ -3966,7 +3972,7 @@
           <w:lang w:eastAsia="ru-RU"/>
         </w:rPr>
       </w:pPr>
-      <w:hyperlink w:anchor="_Toc454775636" w:history="1">
+      <w:hyperlink w:anchor="_Toc454780516" w:history="1">
         <w:r>
           <w:rPr>
             <w:rStyle w:val="ae"/>
@@ -4022,7 +4028,7 @@
             <w:sz w:val="28"/>
             <w:szCs w:val="28"/>
           </w:rPr>
-          <w:instrText xml:space="preserve"> PAGEREF _Toc454775636 \h </w:instrText>
+          <w:instrText xml:space="preserve"> PAGEREF _Toc454780516 \h </w:instrText>
         </w:r>
         <w:r>
           <w:rPr>
@@ -4077,7 +4083,7 @@
           <w:lang w:eastAsia="ru-RU"/>
         </w:rPr>
       </w:pPr>
-      <w:hyperlink w:anchor="_Toc454775637" w:history="1">
+      <w:hyperlink w:anchor="_Toc454780517" w:history="1">
         <w:r>
           <w:rPr>
             <w:rStyle w:val="ae"/>
@@ -4133,7 +4139,7 @@
             <w:sz w:val="28"/>
             <w:szCs w:val="28"/>
           </w:rPr>
-          <w:instrText xml:space="preserve"> PAGEREF _Toc454775637 \h </w:instrText>
+          <w:instrText xml:space="preserve"> PAGEREF _Toc454780517 \h </w:instrText>
         </w:r>
         <w:r>
           <w:rPr>
@@ -4188,7 +4194,7 @@
           <w:lang w:eastAsia="ru-RU"/>
         </w:rPr>
       </w:pPr>
-      <w:hyperlink w:anchor="_Toc454775638" w:history="1">
+      <w:hyperlink w:anchor="_Toc454780518" w:history="1">
         <w:r>
           <w:rPr>
             <w:rStyle w:val="ae"/>
@@ -4244,7 +4250,7 @@
             <w:sz w:val="28"/>
             <w:szCs w:val="28"/>
           </w:rPr>
-          <w:instrText xml:space="preserve"> PAGEREF _Toc454775638 \h </w:instrText>
+          <w:instrText xml:space="preserve"> PAGEREF _Toc454780518 \h </w:instrText>
         </w:r>
         <w:r>
           <w:rPr>
@@ -4299,7 +4305,7 @@
           <w:lang w:eastAsia="ru-RU"/>
         </w:rPr>
       </w:pPr>
-      <w:hyperlink w:anchor="_Toc454775639" w:history="1">
+      <w:hyperlink w:anchor="_Toc454780519" w:history="1">
         <w:r>
           <w:rPr>
             <w:rStyle w:val="ae"/>
@@ -4355,7 +4361,7 @@
             <w:sz w:val="28"/>
             <w:szCs w:val="28"/>
           </w:rPr>
-          <w:instrText xml:space="preserve"> PAGEREF _Toc454775639 \h </w:instrText>
+          <w:instrText xml:space="preserve"> PAGEREF _Toc454780519 \h </w:instrText>
         </w:r>
         <w:r>
           <w:rPr>
@@ -4410,7 +4416,7 @@
           <w:lang w:eastAsia="ru-RU"/>
         </w:rPr>
       </w:pPr>
-      <w:hyperlink w:anchor="_Toc454775640" w:history="1">
+      <w:hyperlink w:anchor="_Toc454780520" w:history="1">
         <w:r>
           <w:rPr>
             <w:rStyle w:val="ae"/>
@@ -4466,7 +4472,7 @@
             <w:sz w:val="28"/>
             <w:szCs w:val="28"/>
           </w:rPr>
-          <w:instrText xml:space="preserve"> PAGEREF _Toc454775640 \h </w:instrText>
+          <w:instrText xml:space="preserve"> PAGEREF _Toc454780520 \h </w:instrText>
         </w:r>
         <w:r>
           <w:rPr>
@@ -4492,7 +4498,7 @@
             <w:sz w:val="28"/>
             <w:szCs w:val="28"/>
           </w:rPr>
-          <w:t>24</w:t>
+          <w:t>23</w:t>
         </w:r>
         <w:r>
           <w:rPr>
@@ -4521,7 +4527,7 @@
           <w:lang w:eastAsia="ru-RU"/>
         </w:rPr>
       </w:pPr>
-      <w:hyperlink w:anchor="_Toc454775641" w:history="1">
+      <w:hyperlink w:anchor="_Toc454780521" w:history="1">
         <w:r>
           <w:rPr>
             <w:rStyle w:val="ae"/>
@@ -4577,7 +4583,7 @@
             <w:sz w:val="28"/>
             <w:szCs w:val="28"/>
           </w:rPr>
-          <w:instrText xml:space="preserve"> PAGEREF _Toc454775641 \h </w:instrText>
+          <w:instrText xml:space="preserve"> PAGEREF _Toc454780521 \h </w:instrText>
         </w:r>
         <w:r>
           <w:rPr>
@@ -4603,7 +4609,7 @@
             <w:sz w:val="28"/>
             <w:szCs w:val="28"/>
           </w:rPr>
-          <w:t>25</w:t>
+          <w:t>24</w:t>
         </w:r>
         <w:r>
           <w:rPr>
@@ -4632,7 +4638,7 @@
           <w:lang w:eastAsia="ru-RU"/>
         </w:rPr>
       </w:pPr>
-      <w:hyperlink w:anchor="_Toc454775642" w:history="1">
+      <w:hyperlink w:anchor="_Toc454780522" w:history="1">
         <w:r>
           <w:rPr>
             <w:rStyle w:val="ae"/>
@@ -4688,7 +4694,7 @@
             <w:sz w:val="28"/>
             <w:szCs w:val="28"/>
           </w:rPr>
-          <w:instrText xml:space="preserve"> PAGEREF _Toc454775642 \h </w:instrText>
+          <w:instrText xml:space="preserve"> PAGEREF _Toc454780522 \h </w:instrText>
         </w:r>
         <w:r>
           <w:rPr>
@@ -4714,7 +4720,7 @@
             <w:sz w:val="28"/>
             <w:szCs w:val="28"/>
           </w:rPr>
-          <w:t>29</w:t>
+          <w:t>27</w:t>
         </w:r>
         <w:r>
           <w:rPr>
@@ -4743,7 +4749,7 @@
           <w:lang w:eastAsia="ru-RU"/>
         </w:rPr>
       </w:pPr>
-      <w:hyperlink w:anchor="_Toc454775643" w:history="1">
+      <w:hyperlink w:anchor="_Toc454780523" w:history="1">
         <w:r>
           <w:rPr>
             <w:rStyle w:val="ae"/>
@@ -4797,7 +4803,7 @@
             <w:sz w:val="28"/>
             <w:szCs w:val="28"/>
           </w:rPr>
-          <w:instrText xml:space="preserve"> PAGEREF _Toc454775643 \h </w:instrText>
+          <w:instrText xml:space="preserve"> PAGEREF _Toc454780523 \h </w:instrText>
         </w:r>
         <w:r>
           <w:rPr>
@@ -4823,7 +4829,7 @@
             <w:sz w:val="28"/>
             <w:szCs w:val="28"/>
           </w:rPr>
-          <w:t>33</w:t>
+          <w:t>30</w:t>
         </w:r>
         <w:r>
           <w:rPr>
@@ -4852,7 +4858,7 @@
           <w:lang w:eastAsia="ru-RU"/>
         </w:rPr>
       </w:pPr>
-      <w:hyperlink w:anchor="_Toc454775644" w:history="1">
+      <w:hyperlink w:anchor="_Toc454780524" w:history="1">
         <w:r>
           <w:rPr>
             <w:rStyle w:val="ae"/>
@@ -4906,7 +4912,7 @@
             <w:sz w:val="28"/>
             <w:szCs w:val="28"/>
           </w:rPr>
-          <w:instrText xml:space="preserve"> PAGEREF _Toc454775644 \h </w:instrText>
+          <w:instrText xml:space="preserve"> PAGEREF _Toc454780524 \h </w:instrText>
         </w:r>
         <w:r>
           <w:rPr>
@@ -4961,7 +4967,7 @@
           <w:lang w:eastAsia="ru-RU"/>
         </w:rPr>
       </w:pPr>
-      <w:hyperlink w:anchor="_Toc454775645" w:history="1">
+      <w:hyperlink w:anchor="_Toc454780525" w:history="1">
         <w:r>
           <w:rPr>
             <w:rStyle w:val="ae"/>
@@ -5015,7 +5021,7 @@
             <w:sz w:val="28"/>
             <w:szCs w:val="28"/>
           </w:rPr>
-          <w:instrText xml:space="preserve"> PAGEREF _Toc454775645 \h </w:instrText>
+          <w:instrText xml:space="preserve"> PAGEREF _Toc454780525 \h </w:instrText>
         </w:r>
         <w:r>
           <w:rPr>
@@ -5070,7 +5076,7 @@
           <w:lang w:eastAsia="ru-RU"/>
         </w:rPr>
       </w:pPr>
-      <w:hyperlink w:anchor="_Toc454775646" w:history="1">
+      <w:hyperlink w:anchor="_Toc454780526" w:history="1">
         <w:r>
           <w:rPr>
             <w:rStyle w:val="ae"/>
@@ -5124,7 +5130,7 @@
             <w:sz w:val="28"/>
             <w:szCs w:val="28"/>
           </w:rPr>
-          <w:instrText xml:space="preserve"> PAGEREF _Toc454775646 \h </w:instrText>
+          <w:instrText xml:space="preserve"> PAGEREF _Toc454780526 \h </w:instrText>
         </w:r>
         <w:r>
           <w:rPr>
@@ -5179,7 +5185,7 @@
           <w:lang w:eastAsia="ru-RU"/>
         </w:rPr>
       </w:pPr>
-      <w:hyperlink w:anchor="_Toc454775647" w:history="1">
+      <w:hyperlink w:anchor="_Toc454780527" w:history="1">
         <w:r>
           <w:rPr>
             <w:rStyle w:val="ae"/>
@@ -5233,7 +5239,7 @@
             <w:sz w:val="28"/>
             <w:szCs w:val="28"/>
           </w:rPr>
-          <w:instrText xml:space="preserve"> PAGEREF _Toc454775647 \h </w:instrText>
+          <w:instrText xml:space="preserve"> PAGEREF _Toc454780527 \h </w:instrText>
         </w:r>
         <w:r>
           <w:rPr>
@@ -5276,6 +5282,7 @@
       <w:pPr>
         <w:pStyle w:val="11"/>
         <w:tabs>
+          <w:tab w:val="left" w:pos="660"/>
           <w:tab w:val="right" w:leader="dot" w:pos="9344"/>
         </w:tabs>
         <w:spacing w:line="360" w:lineRule="auto"/>
@@ -5287,7 +5294,115 @@
           <w:lang w:eastAsia="ru-RU"/>
         </w:rPr>
       </w:pPr>
-      <w:hyperlink w:anchor="_Toc454775648" w:history="1">
+      <w:hyperlink w:anchor="_Toc454780528" w:history="1">
+        <w:r>
+          <w:rPr>
+            <w:rStyle w:val="ae"/>
+            <w:noProof/>
+            <w:sz w:val="28"/>
+            <w:szCs w:val="28"/>
+          </w:rPr>
+          <w:t>3.4</w:t>
+        </w:r>
+        <w:r>
+          <w:rPr>
+            <w:rFonts w:asciiTheme="minorHAnsi" w:eastAsiaTheme="minorEastAsia" w:hAnsiTheme="minorHAnsi" w:cstheme="minorBidi"/>
+            <w:noProof/>
+            <w:sz w:val="28"/>
+            <w:szCs w:val="28"/>
+            <w:lang w:eastAsia="ru-RU"/>
+          </w:rPr>
+          <w:tab/>
+        </w:r>
+        <w:r>
+          <w:rPr>
+            <w:rStyle w:val="ae"/>
+            <w:noProof/>
+            <w:sz w:val="28"/>
+            <w:szCs w:val="28"/>
+          </w:rPr>
+          <w:t>Тестирование и апробация полученных результатов</w:t>
+        </w:r>
+        <w:r>
+          <w:rPr>
+            <w:noProof/>
+            <w:webHidden/>
+            <w:sz w:val="28"/>
+            <w:szCs w:val="28"/>
+          </w:rPr>
+          <w:tab/>
+        </w:r>
+        <w:r>
+          <w:rPr>
+            <w:noProof/>
+            <w:webHidden/>
+            <w:sz w:val="28"/>
+            <w:szCs w:val="28"/>
+          </w:rPr>
+          <w:fldChar w:fldCharType="begin"/>
+        </w:r>
+        <w:r>
+          <w:rPr>
+            <w:noProof/>
+            <w:webHidden/>
+            <w:sz w:val="28"/>
+            <w:szCs w:val="28"/>
+          </w:rPr>
+          <w:instrText xml:space="preserve"> PAGEREF _Toc454780528 \h </w:instrText>
+        </w:r>
+        <w:r>
+          <w:rPr>
+            <w:noProof/>
+            <w:webHidden/>
+            <w:sz w:val="28"/>
+            <w:szCs w:val="28"/>
+          </w:rPr>
+        </w:r>
+        <w:r>
+          <w:rPr>
+            <w:noProof/>
+            <w:webHidden/>
+            <w:sz w:val="28"/>
+            <w:szCs w:val="28"/>
+          </w:rPr>
+          <w:fldChar w:fldCharType="separate"/>
+        </w:r>
+        <w:r>
+          <w:rPr>
+            <w:noProof/>
+            <w:webHidden/>
+            <w:sz w:val="28"/>
+            <w:szCs w:val="28"/>
+          </w:rPr>
+          <w:t>46</w:t>
+        </w:r>
+        <w:r>
+          <w:rPr>
+            <w:noProof/>
+            <w:webHidden/>
+            <w:sz w:val="28"/>
+            <w:szCs w:val="28"/>
+          </w:rPr>
+          <w:fldChar w:fldCharType="end"/>
+        </w:r>
+      </w:hyperlink>
+    </w:p>
+    <w:p>
+      <w:pPr>
+        <w:pStyle w:val="11"/>
+        <w:tabs>
+          <w:tab w:val="right" w:leader="dot" w:pos="9344"/>
+        </w:tabs>
+        <w:spacing w:line="360" w:lineRule="auto"/>
+        <w:rPr>
+          <w:rFonts w:asciiTheme="minorHAnsi" w:eastAsiaTheme="minorEastAsia" w:hAnsiTheme="minorHAnsi" w:cstheme="minorBidi"/>
+          <w:noProof/>
+          <w:sz w:val="28"/>
+          <w:szCs w:val="28"/>
+          <w:lang w:eastAsia="ru-RU"/>
+        </w:rPr>
+      </w:pPr>
+      <w:hyperlink w:anchor="_Toc454780529" w:history="1">
         <w:r>
           <w:rPr>
             <w:rStyle w:val="ae"/>
@@ -5322,7 +5437,7 @@
             <w:sz w:val="28"/>
             <w:szCs w:val="28"/>
           </w:rPr>
-          <w:instrText xml:space="preserve"> PAGEREF _Toc454775648 \h </w:instrText>
+          <w:instrText xml:space="preserve"> PAGEREF _Toc454780529 \h </w:instrText>
         </w:r>
         <w:r>
           <w:rPr>
@@ -5348,7 +5463,7 @@
             <w:sz w:val="28"/>
             <w:szCs w:val="28"/>
           </w:rPr>
-          <w:t>47</w:t>
+          <w:t>49</w:t>
         </w:r>
         <w:r>
           <w:rPr>
@@ -5376,7 +5491,7 @@
           <w:lang w:eastAsia="ru-RU"/>
         </w:rPr>
       </w:pPr>
-      <w:hyperlink w:anchor="_Toc454775649" w:history="1">
+      <w:hyperlink w:anchor="_Toc454780530" w:history="1">
         <w:r>
           <w:rPr>
             <w:rStyle w:val="ae"/>
@@ -5411,7 +5526,7 @@
             <w:sz w:val="28"/>
             <w:szCs w:val="28"/>
           </w:rPr>
-          <w:instrText xml:space="preserve"> PAGEREF _Toc454775649 \h </w:instrText>
+          <w:instrText xml:space="preserve"> PAGEREF _Toc454780530 \h </w:instrText>
         </w:r>
         <w:r>
           <w:rPr>
@@ -5437,7 +5552,7 @@
             <w:sz w:val="28"/>
             <w:szCs w:val="28"/>
           </w:rPr>
-          <w:t>48</w:t>
+          <w:t>50</w:t>
         </w:r>
         <w:r>
           <w:rPr>
@@ -5465,7 +5580,7 @@
           <w:lang w:eastAsia="ru-RU"/>
         </w:rPr>
       </w:pPr>
-      <w:hyperlink w:anchor="_Toc454775650" w:history="1">
+      <w:hyperlink w:anchor="_Toc454780531" w:history="1">
         <w:r>
           <w:rPr>
             <w:rStyle w:val="ae"/>
@@ -5510,7 +5625,7 @@
             <w:sz w:val="28"/>
             <w:szCs w:val="28"/>
           </w:rPr>
-          <w:instrText xml:space="preserve"> PAGEREF _Toc454775650 \h </w:instrText>
+          <w:instrText xml:space="preserve"> PAGEREF _Toc454780531 \h </w:instrText>
         </w:r>
         <w:r>
           <w:rPr>
@@ -5536,7 +5651,7 @@
             <w:sz w:val="28"/>
             <w:szCs w:val="28"/>
           </w:rPr>
-          <w:t>53</w:t>
+          <w:t>55</w:t>
         </w:r>
         <w:r>
           <w:rPr>
@@ -5564,7 +5679,7 @@
           <w:lang w:eastAsia="ru-RU"/>
         </w:rPr>
       </w:pPr>
-      <w:hyperlink w:anchor="_Toc454775651" w:history="1">
+      <w:hyperlink w:anchor="_Toc454780532" w:history="1">
         <w:r>
           <w:rPr>
             <w:rStyle w:val="ae"/>
@@ -5599,7 +5714,7 @@
             <w:sz w:val="28"/>
             <w:szCs w:val="28"/>
           </w:rPr>
-          <w:instrText xml:space="preserve"> PAGEREF _Toc454775651 \h </w:instrText>
+          <w:instrText xml:space="preserve"> PAGEREF _Toc454780532 \h </w:instrText>
         </w:r>
         <w:r>
           <w:rPr>
@@ -5625,7 +5740,7 @@
             <w:sz w:val="28"/>
             <w:szCs w:val="28"/>
           </w:rPr>
-          <w:t>54</w:t>
+          <w:t>56</w:t>
         </w:r>
         <w:r>
           <w:rPr>
@@ -5688,7 +5803,7 @@
           <w:lang w:eastAsia="ru-RU"/>
         </w:rPr>
       </w:pPr>
-      <w:bookmarkStart w:id="1" w:name="_Toc454775633"/>
+      <w:bookmarkStart w:id="1" w:name="_Toc454780513"/>
       <w:r>
         <w:rPr>
           <w:lang w:eastAsia="ru-RU"/>
@@ -5969,35 +6084,147 @@
           <w:rFonts w:eastAsia="PTSerif-Regular"/>
         </w:rPr>
         <w:lastRenderedPageBreak/>
-        <w:t xml:space="preserve">математической модели регулируемого перекрестка [1 </w:t>
+        <w:t xml:space="preserve">математической модели регулируемого перекрестка [1]. Новый интересный подход моделирования предложил В. В. Семенов: переполненный поток принимается как начальное состояние дороги, а задача моделирования – перейти от заторного состояния к </w:t>
+      </w:r>
+      <w:proofErr w:type="gramStart"/>
+      <w:r>
+        <w:rPr>
+          <w:rFonts w:eastAsia="PTSerif-Regular"/>
+        </w:rPr>
+        <w:t>свободному</w:t>
+      </w:r>
+      <w:proofErr w:type="gramEnd"/>
+      <w:r>
+        <w:rPr>
+          <w:rFonts w:eastAsia="PTSerif-Regular"/>
+        </w:rPr>
+        <w:t xml:space="preserve"> [2].</w:t>
+      </w:r>
+    </w:p>
+    <w:p>
+      <w:pPr>
+        <w:pStyle w:val="aff5"/>
+        <w:rPr>
+          <w:rFonts w:eastAsia="PTSerif-Regular"/>
+        </w:rPr>
+      </w:pPr>
+      <w:r>
+        <w:rPr>
+          <w:rFonts w:eastAsia="PTSerif-Regular"/>
+        </w:rPr>
+        <w:t>Транспортная лаборатория иркутского государственного университета (</w:t>
       </w:r>
       <w:proofErr w:type="spellStart"/>
       <w:r>
         <w:rPr>
           <w:rFonts w:eastAsia="PTSerif-Regular"/>
         </w:rPr>
-        <w:t>Завалищин</w:t>
+        <w:t>ИрГТУ</w:t>
       </w:r>
       <w:proofErr w:type="spellEnd"/>
       <w:r>
         <w:rPr>
           <w:rFonts w:eastAsia="PTSerif-Regular"/>
         </w:rPr>
-        <w:t xml:space="preserve">]. Новый интересный подход моделирования предложил В. В. Семенов: переполненный поток принимается как начальное состояние дороги, а задача моделирования – перейти от заторного состояния к </w:t>
-      </w:r>
-      <w:proofErr w:type="gramStart"/>
+        <w:t xml:space="preserve">) является разработчиком программы оптимизации светофорного регулирования «Светофор» [3]. Специалистами Института Системного Анализа РАН была разработана программа </w:t>
+      </w:r>
+      <w:proofErr w:type="spellStart"/>
       <w:r>
         <w:rPr>
           <w:rFonts w:eastAsia="PTSerif-Regular"/>
-        </w:rPr>
-        <w:t>свободному</w:t>
-      </w:r>
-      <w:proofErr w:type="gramEnd"/>
+          <w:lang w:val="en-US"/>
+        </w:rPr>
+        <w:t>TransNet</w:t>
+      </w:r>
+      <w:proofErr w:type="spellEnd"/>
       <w:r>
         <w:rPr>
           <w:rFonts w:eastAsia="PTSerif-Regular"/>
         </w:rPr>
-        <w:t xml:space="preserve"> [2 Семенов В. В].</w:t>
+        <w:t xml:space="preserve"> – программа моделирования транспортных потоков в сети крупного города [4]. Специалистами компании </w:t>
+      </w:r>
+      <w:r>
+        <w:rPr>
+          <w:rFonts w:eastAsia="PTSerif-Regular"/>
+          <w:lang w:val="en-US"/>
+        </w:rPr>
+        <w:t>Solaris</w:t>
+      </w:r>
+      <w:r>
+        <w:rPr>
+          <w:rFonts w:eastAsia="PTSerif-Regular"/>
+        </w:rPr>
+        <w:t xml:space="preserve"> </w:t>
+      </w:r>
+      <w:r>
+        <w:rPr>
+          <w:rFonts w:eastAsia="PTSerif-Regular"/>
+          <w:lang w:val="en-US"/>
+        </w:rPr>
+        <w:t>Development</w:t>
+      </w:r>
+      <w:r>
+        <w:rPr>
+          <w:rFonts w:eastAsia="PTSerif-Regular"/>
+        </w:rPr>
+        <w:t xml:space="preserve"> и </w:t>
+      </w:r>
+      <w:r>
+        <w:rPr>
+          <w:rFonts w:eastAsia="PTSerif-Regular"/>
+          <w:lang w:val="en-US"/>
+        </w:rPr>
+        <w:t>AGA</w:t>
+      </w:r>
+      <w:r>
+        <w:rPr>
+          <w:rFonts w:eastAsia="PTSerif-Regular"/>
+        </w:rPr>
+        <w:t xml:space="preserve"> </w:t>
+      </w:r>
+      <w:r>
+        <w:rPr>
+          <w:rFonts w:eastAsia="PTSerif-Regular"/>
+          <w:lang w:val="en-US"/>
+        </w:rPr>
+        <w:t>Group</w:t>
+      </w:r>
+      <w:r>
+        <w:rPr>
+          <w:rFonts w:eastAsia="PTSerif-Regular"/>
+        </w:rPr>
+        <w:t xml:space="preserve">  разработан програ</w:t>
+      </w:r>
+      <w:r>
+        <w:rPr>
+          <w:rFonts w:eastAsia="PTSerif-Regular"/>
+        </w:rPr>
+        <w:t>ммный комплекс «Артерия 3.0» [5</w:t>
+      </w:r>
+      <w:r>
+        <w:rPr>
+          <w:rFonts w:eastAsia="PTSerif-Regular"/>
+        </w:rPr>
+        <w:t>], пакет имитац</w:t>
+      </w:r>
+      <w:r>
+        <w:rPr>
+          <w:rFonts w:eastAsia="PTSerif-Regular"/>
+        </w:rPr>
+        <w:t>ионного моделирования A</w:t>
+      </w:r>
+      <w:r>
+        <w:rPr>
+          <w:rFonts w:eastAsia="PTSerif-Regular"/>
+          <w:lang w:val="en-US"/>
+        </w:rPr>
+        <w:t>IMSUN</w:t>
+      </w:r>
+      <w:r>
+        <w:rPr>
+          <w:rFonts w:eastAsia="PTSerif-Regular"/>
+        </w:rPr>
+        <w:t xml:space="preserve"> [6], оптимизационный пакет регулирования дорожного движения Transyt-7FR [7].</w:t>
       </w:r>
     </w:p>
     <w:p>
@@ -6011,263 +6238,106 @@
         <w:rPr>
           <w:rFonts w:eastAsia="PTSerif-Regular"/>
         </w:rPr>
-        <w:t xml:space="preserve">Транспортная лаборатория иркутского государственного </w:t>
-      </w:r>
-      <w:proofErr w:type="spellStart"/>
-      <w:proofErr w:type="gramStart"/>
+        <w:t xml:space="preserve">В зарубежных странах достигнуты значительные успехи в разработке и применении современных программных комплексов, помогающих эффективно управлять транспортной сетью города. Примерами таких программных продуктов являются </w:t>
+      </w:r>
       <w:r>
         <w:rPr>
           <w:rFonts w:eastAsia="PTSerif-Regular"/>
-        </w:rPr>
-        <w:t>государственного</w:t>
-      </w:r>
-      <w:proofErr w:type="spellEnd"/>
-      <w:proofErr w:type="gramEnd"/>
+          <w:lang w:val="en-US"/>
+        </w:rPr>
+        <w:t>PTV</w:t>
+      </w:r>
       <w:r>
         <w:rPr>
           <w:rFonts w:eastAsia="PTSerif-Regular"/>
         </w:rPr>
-        <w:t xml:space="preserve"> университета (</w:t>
-      </w:r>
-      <w:proofErr w:type="spellStart"/>
+        <w:t xml:space="preserve"> </w:t>
+      </w:r>
       <w:r>
         <w:rPr>
           <w:rFonts w:eastAsia="PTSerif-Regular"/>
-        </w:rPr>
-        <w:t>ИрГТУ</w:t>
-      </w:r>
-      <w:proofErr w:type="spellEnd"/>
+          <w:lang w:val="en-US"/>
+        </w:rPr>
+        <w:t>VISSIM</w:t>
+      </w:r>
       <w:r>
         <w:rPr>
           <w:rFonts w:eastAsia="PTSerif-Regular"/>
         </w:rPr>
-        <w:t xml:space="preserve">) является разработчиком программы оптимизации светофорного регулирования «Светофор» [3 Краткое руководство]. Специалистами Института Системного Анализа РАН была разработана программа </w:t>
-      </w:r>
-      <w:proofErr w:type="spellStart"/>
+        <w:t xml:space="preserve">, </w:t>
+      </w:r>
       <w:r>
         <w:rPr>
           <w:rFonts w:eastAsia="PTSerif-Regular"/>
           <w:lang w:val="en-US"/>
         </w:rPr>
-        <w:t>TransNet</w:t>
-      </w:r>
-      <w:proofErr w:type="spellEnd"/>
+        <w:t>PTV</w:t>
+      </w:r>
       <w:r>
         <w:rPr>
           <w:rFonts w:eastAsia="PTSerif-Regular"/>
         </w:rPr>
-        <w:t xml:space="preserve"> – программа моделирования транспортных потоков в сети крупного города [4 Швецов]. Специалистами компании </w:t>
+        <w:t xml:space="preserve"> </w:t>
       </w:r>
       <w:r>
         <w:rPr>
           <w:rFonts w:eastAsia="PTSerif-Regular"/>
           <w:lang w:val="en-US"/>
         </w:rPr>
-        <w:t>Solaris</w:t>
+        <w:t>VISUM</w:t>
       </w:r>
       <w:r>
         <w:rPr>
           <w:rFonts w:eastAsia="PTSerif-Regular"/>
         </w:rPr>
-        <w:t xml:space="preserve"> </w:t>
+        <w:t xml:space="preserve"> [8</w:t>
       </w:r>
       <w:r>
         <w:rPr>
           <w:rFonts w:eastAsia="PTSerif-Regular"/>
-          <w:lang w:val="en-US"/>
-        </w:rPr>
-        <w:t>Development</w:t>
+        </w:rPr>
+        <w:t>]</w:t>
       </w:r>
       <w:r>
         <w:rPr>
           <w:rFonts w:eastAsia="PTSerif-Regular"/>
         </w:rPr>
-        <w:t xml:space="preserve"> и </w:t>
+        <w:t xml:space="preserve"> [9</w:t>
       </w:r>
       <w:r>
         <w:rPr>
           <w:rFonts w:eastAsia="PTSerif-Regular"/>
-          <w:lang w:val="en-US"/>
-        </w:rPr>
-        <w:t>AGA</w:t>
-      </w:r>
+        </w:rPr>
+        <w:t>].</w:t>
+      </w:r>
+    </w:p>
+    <w:p>
+      <w:pPr>
+        <w:pStyle w:val="aff5"/>
+      </w:pPr>
       <w:r>
         <w:rPr>
           <w:rFonts w:eastAsia="PTSerif-Regular"/>
         </w:rPr>
-        <w:t xml:space="preserve"> </w:t>
+        <w:t xml:space="preserve">Стоит отметить, что существуют программы, которые моделируют движение транспортных средств на отдельном </w:t>
       </w:r>
       <w:r>
         <w:rPr>
           <w:rFonts w:eastAsia="PTSerif-Regular"/>
-          <w:lang w:val="en-US"/>
-        </w:rPr>
-        <w:t>Group</w:t>
+        </w:rPr>
+        <w:t>участке улично-дорожной сети [1</w:t>
       </w:r>
       <w:r>
         <w:rPr>
           <w:rFonts w:eastAsia="PTSerif-Regular"/>
         </w:rPr>
-        <w:t xml:space="preserve">  разработан программный комплекс «Артерия 3.0» [5 </w:t>
+        <w:t>0</w:t>
       </w:r>
       <w:r>
         <w:rPr>
           <w:rFonts w:eastAsia="PTSerif-Regular"/>
-          <w:lang w:val="en-US"/>
-        </w:rPr>
-        <w:t>Artery</w:t>
-      </w:r>
-      <w:r>
-        <w:rPr>
-          <w:rFonts w:eastAsia="PTSerif-Regular"/>
-        </w:rPr>
-        <w:t xml:space="preserve">], пакет имитационного моделирования </w:t>
-      </w:r>
-      <w:proofErr w:type="spellStart"/>
-      <w:r>
-        <w:rPr>
-          <w:rFonts w:eastAsia="PTSerif-Regular"/>
-        </w:rPr>
-        <w:t>Aimsun</w:t>
-      </w:r>
-      <w:proofErr w:type="spellEnd"/>
-      <w:r>
-        <w:rPr>
-          <w:rFonts w:eastAsia="PTSerif-Regular"/>
-        </w:rPr>
-        <w:t xml:space="preserve"> 6.0 [6 </w:t>
-      </w:r>
-      <w:proofErr w:type="spellStart"/>
-      <w:r>
-        <w:rPr>
-          <w:rFonts w:eastAsia="PTSerif-Regular"/>
-        </w:rPr>
-        <w:t>Aimsun</w:t>
-      </w:r>
-      <w:proofErr w:type="spellEnd"/>
-      <w:r>
-        <w:rPr>
-          <w:rFonts w:eastAsia="PTSerif-Regular"/>
-        </w:rPr>
-        <w:t>], оптимизационный пакет регулирования дорожного движения Transyt-7FR [7].</w:t>
-      </w:r>
-    </w:p>
-    <w:p>
-      <w:pPr>
-        <w:pStyle w:val="aff5"/>
-        <w:rPr>
-          <w:rFonts w:eastAsia="PTSerif-Regular"/>
-        </w:rPr>
-      </w:pPr>
-      <w:r>
-        <w:rPr>
-          <w:rFonts w:eastAsia="PTSerif-Regular"/>
-        </w:rPr>
-        <w:t xml:space="preserve">В зарубежных странах достигнуты значительные успехи в разработке и применении современных программных комплексов, помогающих эффективно управлять транспортной сетью города. Примерами таких программных продуктов являются </w:t>
-      </w:r>
-      <w:r>
-        <w:rPr>
-          <w:rFonts w:eastAsia="PTSerif-Regular"/>
-          <w:lang w:val="en-US"/>
-        </w:rPr>
-        <w:t>PTV</w:t>
-      </w:r>
-      <w:r>
-        <w:rPr>
-          <w:rFonts w:eastAsia="PTSerif-Regular"/>
-        </w:rPr>
-        <w:t xml:space="preserve"> </w:t>
-      </w:r>
-      <w:r>
-        <w:rPr>
-          <w:rFonts w:eastAsia="PTSerif-Regular"/>
-          <w:lang w:val="en-US"/>
-        </w:rPr>
-        <w:t>VISSIM</w:t>
-      </w:r>
-      <w:r>
-        <w:rPr>
-          <w:rFonts w:eastAsia="PTSerif-Regular"/>
-        </w:rPr>
-        <w:t xml:space="preserve"> [8 VISSIM], </w:t>
-      </w:r>
-      <w:r>
-        <w:rPr>
-          <w:rFonts w:eastAsia="PTSerif-Regular"/>
-          <w:lang w:val="en-US"/>
-        </w:rPr>
-        <w:t>PTV</w:t>
-      </w:r>
-      <w:r>
-        <w:rPr>
-          <w:rFonts w:eastAsia="PTSerif-Regular"/>
-        </w:rPr>
-        <w:t xml:space="preserve"> </w:t>
-      </w:r>
-      <w:r>
-        <w:rPr>
-          <w:rFonts w:eastAsia="PTSerif-Regular"/>
-          <w:lang w:val="en-US"/>
-        </w:rPr>
-        <w:t>VISUM</w:t>
-      </w:r>
-      <w:r>
-        <w:rPr>
-          <w:rFonts w:eastAsia="PTSerif-Regular"/>
-        </w:rPr>
-        <w:t xml:space="preserve"> [9 </w:t>
-      </w:r>
-      <w:r>
-        <w:rPr>
-          <w:rFonts w:eastAsia="PTSerif-Regular"/>
-          <w:lang w:val="en-US"/>
-        </w:rPr>
-        <w:t>VISUM</w:t>
-      </w:r>
-      <w:r>
-        <w:rPr>
-          <w:rFonts w:eastAsia="PTSerif-Regular"/>
-        </w:rPr>
-        <w:t>].</w:t>
-      </w:r>
-    </w:p>
-    <w:p>
-      <w:pPr>
-        <w:pStyle w:val="aff5"/>
-      </w:pPr>
-      <w:r>
-        <w:rPr>
-          <w:rFonts w:eastAsia="PTSerif-Regular"/>
-        </w:rPr>
-        <w:t xml:space="preserve">Стоит отметить, что существуют программы, которые моделируют движение транспортных средств на отдельном участке улично-дорожной сети [10 </w:t>
-      </w:r>
-      <w:proofErr w:type="spellStart"/>
-      <w:r>
-        <w:rPr>
-          <w:rFonts w:eastAsia="PTSerif-Regular"/>
-        </w:rPr>
-        <w:t>Ахмадинуров</w:t>
-      </w:r>
-      <w:proofErr w:type="spellEnd"/>
-      <w:r>
-        <w:rPr>
-          <w:rFonts w:eastAsia="PTSerif-Regular"/>
-        </w:rPr>
-        <w:t xml:space="preserve"> статья][11 Алюшин][12 </w:t>
-      </w:r>
-      <w:proofErr w:type="spellStart"/>
-      <w:r>
-        <w:rPr>
-          <w:rFonts w:eastAsia="PTSerif-Regular"/>
-        </w:rPr>
-        <w:t>Ахмадеева</w:t>
-      </w:r>
-      <w:proofErr w:type="spellEnd"/>
-      <w:r>
-        <w:rPr>
-          <w:rFonts w:eastAsia="PTSerif-Regular"/>
-        </w:rPr>
-        <w:t>].</w:t>
+        </w:rPr>
+        <w:t>][11][12].</w:t>
       </w:r>
       <w:r>
         <w:br w:type="page"/>
@@ -6281,7 +6351,7 @@
           <w:numId w:val="9"/>
         </w:numPr>
       </w:pPr>
-      <w:bookmarkStart w:id="2" w:name="_Toc454775634"/>
+      <w:bookmarkStart w:id="2" w:name="_Toc454780514"/>
       <w:r>
         <w:lastRenderedPageBreak/>
         <w:t>Постановка задачи</w:t>
@@ -6607,7 +6677,7 @@
           <w:numId w:val="9"/>
         </w:numPr>
       </w:pPr>
-      <w:bookmarkStart w:id="3" w:name="_Toc454775635"/>
+      <w:bookmarkStart w:id="3" w:name="_Toc454780515"/>
       <w:r>
         <w:lastRenderedPageBreak/>
         <w:t>Анализ задачи</w:t>
@@ -6762,7 +6832,7 @@
           <w:lang w:eastAsia="ru-RU"/>
         </w:rPr>
       </w:pPr>
-      <w:bookmarkStart w:id="10" w:name="_Toc454775636"/>
+      <w:bookmarkStart w:id="10" w:name="_Toc454780516"/>
       <w:r>
         <w:rPr>
           <w:lang w:eastAsia="ru-RU"/>
@@ -8499,6 +8569,7 @@
       <w:r>
         <w:rPr>
           <w:rFonts w:ascii="Times New Roman" w:eastAsia="Times New Roman" w:hAnsi="Times New Roman" w:cs="Times New Roman"/>
+          <w:i/>
           <w:sz w:val="28"/>
           <w:szCs w:val="28"/>
           <w:lang w:eastAsia="ru-RU"/>
@@ -8644,7 +8715,7 @@
           <w:lang w:eastAsia="ru-RU"/>
         </w:rPr>
       </w:pPr>
-      <w:bookmarkStart w:id="11" w:name="_Toc454775637"/>
+      <w:bookmarkStart w:id="11" w:name="_Toc454780517"/>
       <w:r>
         <w:rPr>
           <w:lang w:eastAsia="ru-RU"/>
@@ -8691,56 +8762,9 @@
           <w:rFonts w:ascii="Times New Roman" w:eastAsia="UnBatang" w:hAnsi="Times New Roman" w:cs="Times New Roman"/>
           <w:sz w:val="28"/>
           <w:szCs w:val="28"/>
-          <w:lang w:eastAsia="ru-RU"/>
-        </w:rPr>
-      </w:pPr>
-      <w:r>
-        <w:rPr>
-          <w:rFonts w:ascii="Times New Roman" w:eastAsia="Times New Roman" w:hAnsi="Times New Roman" w:cs="Times New Roman"/>
-          <w:bCs/>
-          <w:sz w:val="28"/>
-          <w:szCs w:val="28"/>
-          <w:lang w:eastAsia="ru-RU"/>
-        </w:rPr>
-        <w:t>Макромодели строятся преимущественно н</w:t>
-      </w:r>
-      <w:r>
-        <w:rPr>
-          <w:rFonts w:ascii="Times New Roman" w:eastAsia="Times New Roman" w:hAnsi="Times New Roman" w:cs="Times New Roman"/>
-          <w:bCs/>
-          <w:sz w:val="28"/>
-          <w:szCs w:val="28"/>
-          <w:lang w:eastAsia="ru-RU"/>
-        </w:rPr>
-        <w:t xml:space="preserve">а основе методов гидродинамики. При этом </w:t>
-      </w:r>
-      <w:r>
-        <w:rPr>
-          <w:rFonts w:ascii="Times New Roman" w:eastAsia="Times New Roman" w:hAnsi="Times New Roman" w:cs="Times New Roman"/>
-          <w:sz w:val="28"/>
-          <w:szCs w:val="28"/>
-          <w:lang w:eastAsia="ru-RU"/>
-        </w:rPr>
-        <w:t xml:space="preserve">изучаются характеристики потока: плотность, </w:t>
-      </w:r>
-      <w:r>
-        <w:rPr>
-          <w:rFonts w:ascii="Times New Roman" w:eastAsia="Times New Roman" w:hAnsi="Times New Roman" w:cs="Times New Roman"/>
-          <w:sz w:val="28"/>
-          <w:szCs w:val="28"/>
-          <w:lang w:eastAsia="ru-RU"/>
-        </w:rPr>
-        <w:t>средняя скорость, интенсивность</w:t>
-      </w:r>
-      <w:r>
-        <w:rPr>
-          <w:rFonts w:ascii="Times New Roman" w:eastAsia="Times New Roman" w:hAnsi="Times New Roman" w:cs="Times New Roman"/>
-          <w:sz w:val="28"/>
-          <w:szCs w:val="28"/>
-          <w:lang w:eastAsia="ru-RU"/>
-        </w:rPr>
-        <w:t xml:space="preserve"> без учета его составных частей (транспортных средств).  </w:t>
-      </w:r>
+          <w:lang w:val="en-US" w:eastAsia="ru-RU"/>
+        </w:rPr>
+      </w:pPr>
       <w:r>
         <w:rPr>
           <w:rFonts w:ascii="Times New Roman" w:eastAsia="UnBatang" w:hAnsi="Times New Roman" w:cs="Times New Roman"/>
@@ -8748,7 +8772,7 @@
           <w:szCs w:val="28"/>
           <w:lang w:eastAsia="ru-RU"/>
         </w:rPr>
-        <w:t>Моделирование в данном случае устанавливает функциональные зависимости между отдельными показателями потока, например, скоростью и дистанцией между автомобилями в потоке. Динамические макроскопические модели</w:t>
+        <w:t>Динамические макроскопические модели</w:t>
       </w:r>
       <w:r>
         <w:rPr>
@@ -8913,7 +8937,16 @@
           <w:szCs w:val="28"/>
           <w:lang w:eastAsia="ru-RU"/>
         </w:rPr>
-        <w:t xml:space="preserve"> описывают процесс изменения транспортного потока во времени и пространстве с помощью дифференциальных уравнений. Уравнения описывают изменения определенного параметра, характеризующего транспортный поток, например, плотность потока автомобилей, среднюю скорость движения автомобилей, пропускную способность дорожного участка. Решение уравнений может быть получено аналитически или с помощью моделирования.</w:t>
+        <w:t xml:space="preserve"> описывают процесс изменения транспортного потока во времени и пространстве с помощью дифференциальных уравнений. Уравнения описывают изменения определенного параметра, характеризующего транспортный поток, например, плотность потока автомобилей, среднюю скорость движения автомобилей, пропускную</w:t>
+      </w:r>
+      <w:r>
+        <w:rPr>
+          <w:rFonts w:ascii="Times New Roman" w:eastAsia="UnBatang" w:hAnsi="Times New Roman" w:cs="Times New Roman"/>
+          <w:sz w:val="28"/>
+          <w:szCs w:val="28"/>
+          <w:lang w:eastAsia="ru-RU"/>
+        </w:rPr>
+        <w:t xml:space="preserve"> способность дорожного участка.</w:t>
       </w:r>
     </w:p>
     <w:p>
@@ -9304,7 +9337,63 @@
         </w:rPr>
         <w:t xml:space="preserve">В противовес макромоделям были разработаны микромодели. </w:t>
       </w:r>
-      <w:proofErr w:type="spellStart"/>
+      <w:r>
+        <w:rPr>
+          <w:rFonts w:ascii="Times New Roman" w:eastAsia="UnBatang" w:hAnsi="Times New Roman" w:cs="Times New Roman"/>
+          <w:sz w:val="28"/>
+          <w:szCs w:val="28"/>
+          <w:lang w:eastAsia="ru-RU"/>
+        </w:rPr>
+        <w:t xml:space="preserve">В данном случае детально имитируется движением транспортных средств с целью </w:t>
+      </w:r>
+      <w:proofErr w:type="gramStart"/>
+      <w:r>
+        <w:rPr>
+          <w:rFonts w:ascii="Times New Roman" w:eastAsia="UnBatang" w:hAnsi="Times New Roman" w:cs="Times New Roman"/>
+          <w:sz w:val="28"/>
+          <w:szCs w:val="28"/>
+          <w:lang w:eastAsia="ru-RU"/>
+        </w:rPr>
+        <w:t>установления показателей эффективности функционирования локального участка</w:t>
+      </w:r>
+      <w:proofErr w:type="gramEnd"/>
+      <w:r>
+        <w:rPr>
+          <w:rFonts w:ascii="Times New Roman" w:eastAsia="UnBatang" w:hAnsi="Times New Roman" w:cs="Times New Roman"/>
+          <w:sz w:val="28"/>
+          <w:szCs w:val="28"/>
+          <w:lang w:eastAsia="ru-RU"/>
+        </w:rPr>
+        <w:t xml:space="preserve"> улично</w:t>
+      </w:r>
+      <w:r>
+        <w:rPr>
+          <w:rFonts w:ascii="Times New Roman" w:eastAsia="UnBatang" w:hAnsi="Times New Roman" w:cs="Times New Roman"/>
+          <w:i/>
+          <w:sz w:val="28"/>
+          <w:szCs w:val="28"/>
+          <w:lang w:eastAsia="ru-RU"/>
+        </w:rPr>
+        <w:t>-</w:t>
+      </w:r>
+      <w:r>
+        <w:rPr>
+          <w:rFonts w:ascii="Times New Roman" w:eastAsia="UnBatang" w:hAnsi="Times New Roman" w:cs="Times New Roman"/>
+          <w:sz w:val="28"/>
+          <w:szCs w:val="28"/>
+          <w:lang w:eastAsia="ru-RU"/>
+        </w:rPr>
+        <w:t>дорожной сети.</w:t>
+      </w:r>
+      <w:r>
+        <w:rPr>
+          <w:rFonts w:ascii="Times New Roman" w:eastAsia="UnBatang" w:hAnsi="Times New Roman" w:cs="Times New Roman"/>
+          <w:sz w:val="28"/>
+          <w:szCs w:val="28"/>
+          <w:lang w:eastAsia="ru-RU"/>
+        </w:rPr>
+        <w:t xml:space="preserve"> </w:t>
+      </w:r>
       <w:r>
         <w:rPr>
           <w:rFonts w:ascii="Times New Roman" w:eastAsia="Times New Roman" w:hAnsi="Times New Roman" w:cs="Times New Roman"/>
@@ -9313,9 +9402,8 @@
           <w:szCs w:val="28"/>
           <w:lang w:eastAsia="ru-RU"/>
         </w:rPr>
-        <w:t>Микромоделирование</w:t>
-      </w:r>
-      <w:proofErr w:type="spellEnd"/>
+        <w:t>Микромодели оперируют конкрет</w:t>
+      </w:r>
       <w:r>
         <w:rPr>
           <w:rFonts w:ascii="Times New Roman" w:eastAsia="Times New Roman" w:hAnsi="Times New Roman" w:cs="Times New Roman"/>
@@ -9324,7 +9412,7 @@
           <w:szCs w:val="28"/>
           <w:lang w:eastAsia="ru-RU"/>
         </w:rPr>
-        <w:t xml:space="preserve"> в деталях описывает поведение автомобилей, создающих транспортный поток. Микромодели оперируют конкрет</w:t>
+        <w:t>ными объектами из реального мира</w:t>
       </w:r>
       <w:r>
         <w:rPr>
@@ -9334,7 +9422,7 @@
           <w:szCs w:val="28"/>
           <w:lang w:eastAsia="ru-RU"/>
         </w:rPr>
-        <w:t>ными объектами из реального мира</w:t>
+        <w:t xml:space="preserve"> </w:t>
       </w:r>
       <w:r>
         <w:rPr>
@@ -9344,7 +9432,7 @@
           <w:szCs w:val="28"/>
           <w:lang w:eastAsia="ru-RU"/>
         </w:rPr>
-        <w:t xml:space="preserve"> </w:t>
+        <w:t xml:space="preserve">такими, как </w:t>
       </w:r>
       <w:r>
         <w:rPr>
@@ -9354,7 +9442,7 @@
           <w:szCs w:val="28"/>
           <w:lang w:eastAsia="ru-RU"/>
         </w:rPr>
-        <w:t xml:space="preserve">такими, как </w:t>
+        <w:t>регулируемый перекресток, транспортная развязка, сеть улиц, ав</w:t>
       </w:r>
       <w:r>
         <w:rPr>
@@ -9364,7 +9452,16 @@
           <w:szCs w:val="28"/>
           <w:lang w:eastAsia="ru-RU"/>
         </w:rPr>
-        <w:t>регулируемый перекресток, транспортная развязка, сеть улиц, ав</w:t>
+        <w:t xml:space="preserve">томобиль. </w:t>
+      </w:r>
+      <w:r>
+        <w:rPr>
+          <w:rFonts w:ascii="Times New Roman" w:eastAsia="UnBatang" w:hAnsi="Times New Roman" w:cs="Times New Roman"/>
+          <w:sz w:val="28"/>
+          <w:szCs w:val="28"/>
+          <w:lang w:eastAsia="ru-RU"/>
+        </w:rPr>
+        <w:t>Х</w:t>
       </w:r>
       <w:r>
         <w:rPr>
@@ -9374,16 +9471,7 @@
           <w:szCs w:val="28"/>
           <w:lang w:eastAsia="ru-RU"/>
         </w:rPr>
-        <w:t xml:space="preserve">томобиль. </w:t>
-      </w:r>
-      <w:r>
-        <w:rPr>
-          <w:rFonts w:ascii="Times New Roman" w:eastAsia="UnBatang" w:hAnsi="Times New Roman" w:cs="Times New Roman"/>
-          <w:sz w:val="28"/>
-          <w:szCs w:val="28"/>
-          <w:lang w:eastAsia="ru-RU"/>
-        </w:rPr>
-        <w:t>Х</w:t>
+        <w:t>арактер поведения автомобиля описывается с помощью правил, которые определяют, когда автомобиль ускоряется, замедляет скорость</w:t>
       </w:r>
       <w:r>
         <w:rPr>
@@ -9393,9 +9481,8 @@
           <w:szCs w:val="28"/>
           <w:lang w:eastAsia="ru-RU"/>
         </w:rPr>
-        <w:t xml:space="preserve">арактер поведения автомобиля описывается с помощью правил, которые определяют, когда автомобиль ускоряется, </w:t>
-      </w:r>
-      <w:proofErr w:type="gramStart"/>
+        <w:t>,</w:t>
+      </w:r>
       <w:r>
         <w:rPr>
           <w:rFonts w:ascii="Times New Roman" w:eastAsia="Times New Roman" w:hAnsi="Times New Roman" w:cs="Times New Roman"/>
@@ -9404,18 +9491,7 @@
           <w:szCs w:val="28"/>
           <w:lang w:eastAsia="ru-RU"/>
         </w:rPr>
-        <w:t>замедляет скорость перестраивается</w:t>
-      </w:r>
-      <w:proofErr w:type="gramEnd"/>
-      <w:r>
-        <w:rPr>
-          <w:rFonts w:ascii="Times New Roman" w:eastAsia="Times New Roman" w:hAnsi="Times New Roman" w:cs="Times New Roman"/>
-          <w:bCs/>
-          <w:sz w:val="28"/>
-          <w:szCs w:val="28"/>
-          <w:lang w:eastAsia="ru-RU"/>
-        </w:rPr>
-        <w:t xml:space="preserve"> в другой ряд, а также когда и как автомобиль выбирает и </w:t>
+        <w:t xml:space="preserve"> перестраивается в другой ряд, а также когда и как автомобиль выбирает и </w:t>
       </w:r>
       <w:r>
         <w:rPr>
@@ -9457,45 +9533,7 @@
           <w:szCs w:val="28"/>
           <w:lang w:eastAsia="ru-RU"/>
         </w:rPr>
-        <w:t xml:space="preserve">Если провести обобщение микроскопических моделей, то основными исходными данными для их функционирования являются количество полос для движения, ширина полос для движения, структура транспортного потока, интенсивность транспортных потоков, допустимая скорость движения, приоритетные направления движения, параметры светофорного регулирования. </w:t>
-      </w:r>
-      <w:r>
-        <w:rPr>
-          <w:rFonts w:ascii="Times New Roman" w:eastAsia="UnBatang" w:hAnsi="Times New Roman" w:cs="Times New Roman"/>
-          <w:sz w:val="28"/>
-          <w:szCs w:val="28"/>
-          <w:lang w:eastAsia="ru-RU"/>
-        </w:rPr>
-        <w:t xml:space="preserve">В данном случае детально имитируется движением транспортных средств с целью </w:t>
-      </w:r>
-      <w:proofErr w:type="gramStart"/>
-      <w:r>
-        <w:rPr>
-          <w:rFonts w:ascii="Times New Roman" w:eastAsia="UnBatang" w:hAnsi="Times New Roman" w:cs="Times New Roman"/>
-          <w:sz w:val="28"/>
-          <w:szCs w:val="28"/>
-          <w:lang w:eastAsia="ru-RU"/>
-        </w:rPr>
-        <w:t>установления показателей эффективности функционирования локального участка</w:t>
-      </w:r>
-      <w:proofErr w:type="gramEnd"/>
-      <w:r>
-        <w:rPr>
-          <w:rFonts w:ascii="Times New Roman" w:eastAsia="UnBatang" w:hAnsi="Times New Roman" w:cs="Times New Roman"/>
-          <w:sz w:val="28"/>
-          <w:szCs w:val="28"/>
-          <w:lang w:eastAsia="ru-RU"/>
-        </w:rPr>
-        <w:t xml:space="preserve"> улично-дорожной сети.</w:t>
-      </w:r>
-      <w:r>
-        <w:rPr>
-          <w:rFonts w:ascii="Times New Roman" w:eastAsia="UnBatang" w:hAnsi="Times New Roman" w:cs="Times New Roman"/>
-          <w:sz w:val="28"/>
-          <w:szCs w:val="28"/>
-          <w:lang w:eastAsia="ru-RU"/>
-        </w:rPr>
-        <w:t xml:space="preserve"> </w:t>
+        <w:t xml:space="preserve">Если провести обобщение микроскопических моделей, то основными исходными данными для их функционирования являются количество полос для движения, ширина полос для движения, структура транспортного потока, интенсивность транспортных потоков, допустимая скорость движения, приоритетные направления движения, параметры светофорного регулирования. В результате работы микроскопических моделей, как правило, получают следующие выходные данные: длина очереди, задержки </w:t>
       </w:r>
       <w:r>
         <w:rPr>
@@ -9505,18 +9543,8 @@
           <w:szCs w:val="28"/>
           <w:lang w:eastAsia="ru-RU"/>
         </w:rPr>
-        <w:t xml:space="preserve">В результате работы микроскопических моделей, как правило, получают следующие </w:t>
-      </w:r>
-      <w:r>
-        <w:rPr>
-          <w:rFonts w:ascii="Times New Roman" w:eastAsia="Times New Roman" w:hAnsi="Times New Roman" w:cs="Times New Roman"/>
-          <w:bCs/>
-          <w:sz w:val="28"/>
-          <w:szCs w:val="28"/>
-          <w:lang w:eastAsia="ru-RU"/>
-        </w:rPr>
         <w:lastRenderedPageBreak/>
-        <w:t>выходные данные: длина очереди, задержки транспортных средств, уровень обслуживания, средняя скорость, максимальная или минимальная скорость</w:t>
+        <w:t>транспортных средств, средняя скорость, максимальная или минимальная скорость</w:t>
       </w:r>
       <w:r>
         <w:rPr>
@@ -9610,255 +9638,6 @@
           <w:lang w:eastAsia="ru-RU"/>
         </w:rPr>
         <w:t xml:space="preserve"> с наиболее сложными топологиями транспортной сети. Главным недостатком является высокая вычислительная сложность, не позволяющая использовать данный класс моделей при адаптивном управлении в реальном времени.</w:t>
-      </w:r>
-    </w:p>
-    <w:p>
-      <w:pPr>
-        <w:widowControl w:val="0"/>
-        <w:tabs>
-          <w:tab w:val="left" w:pos="7937"/>
-        </w:tabs>
-        <w:overflowPunct w:val="0"/>
-        <w:autoSpaceDE w:val="0"/>
-        <w:autoSpaceDN w:val="0"/>
-        <w:adjustRightInd w:val="0"/>
-        <w:spacing w:after="0" w:line="360" w:lineRule="auto"/>
-        <w:ind w:right="20" w:firstLine="709"/>
-        <w:jc w:val="both"/>
-        <w:rPr>
-          <w:rFonts w:ascii="Times New Roman" w:eastAsia="Times New Roman" w:hAnsi="Times New Roman" w:cs="Times New Roman"/>
-          <w:bCs/>
-          <w:sz w:val="28"/>
-          <w:szCs w:val="28"/>
-          <w:lang w:eastAsia="ru-RU"/>
-        </w:rPr>
-      </w:pPr>
-      <w:r>
-        <w:rPr>
-          <w:rFonts w:ascii="Times New Roman" w:eastAsia="Times New Roman" w:hAnsi="Times New Roman" w:cs="Times New Roman"/>
-          <w:bCs/>
-          <w:sz w:val="28"/>
-          <w:szCs w:val="28"/>
-          <w:lang w:eastAsia="ru-RU"/>
-        </w:rPr>
-        <w:t xml:space="preserve">Известными </w:t>
-      </w:r>
-      <w:r>
-        <w:rPr>
-          <w:rFonts w:ascii="Times New Roman" w:eastAsia="Times New Roman" w:hAnsi="Times New Roman" w:cs="Times New Roman"/>
-          <w:bCs/>
-          <w:sz w:val="28"/>
-          <w:szCs w:val="28"/>
-          <w:lang w:eastAsia="ru-RU"/>
-        </w:rPr>
-        <w:t xml:space="preserve">микроскопическими моделями являются: </w:t>
-      </w:r>
-      <w:r>
-        <w:rPr>
-          <w:rFonts w:ascii="Times New Roman" w:eastAsia="Times New Roman" w:hAnsi="Times New Roman" w:cs="Times New Roman"/>
-          <w:bCs/>
-          <w:sz w:val="28"/>
-          <w:szCs w:val="28"/>
-          <w:lang w:eastAsia="ru-RU"/>
-        </w:rPr>
-        <w:t>модель движения за лидером, модель клеточных автоматов Нагеля [</w:t>
-      </w:r>
-      <w:r>
-        <w:rPr>
-          <w:rFonts w:ascii="Times New Roman" w:eastAsia="Times New Roman" w:hAnsi="Times New Roman" w:cs="Times New Roman"/>
-          <w:bCs/>
-          <w:sz w:val="28"/>
-          <w:szCs w:val="28"/>
-          <w:highlight w:val="yellow"/>
-          <w:lang w:eastAsia="ru-RU"/>
-        </w:rPr>
-        <w:t xml:space="preserve">25 </w:t>
-      </w:r>
-      <w:proofErr w:type="spellStart"/>
-      <w:r>
-        <w:rPr>
-          <w:rFonts w:ascii="Times New Roman" w:eastAsia="Times New Roman" w:hAnsi="Times New Roman" w:cs="Times New Roman"/>
-          <w:sz w:val="28"/>
-          <w:szCs w:val="28"/>
-          <w:highlight w:val="yellow"/>
-          <w:lang w:eastAsia="ru-RU"/>
-        </w:rPr>
-        <w:t>Rickert</w:t>
-      </w:r>
-      <w:proofErr w:type="spellEnd"/>
-      <w:r>
-        <w:rPr>
-          <w:rFonts w:ascii="Times New Roman" w:eastAsia="Times New Roman" w:hAnsi="Times New Roman" w:cs="Times New Roman"/>
-          <w:bCs/>
-          <w:sz w:val="28"/>
-          <w:szCs w:val="28"/>
-          <w:lang w:eastAsia="ru-RU"/>
-        </w:rPr>
-        <w:t>] и модель «умного водителя» М</w:t>
-      </w:r>
-      <w:r>
-        <w:rPr>
-          <w:rFonts w:ascii="Times New Roman" w:eastAsia="Times New Roman" w:hAnsi="Times New Roman" w:cs="Times New Roman"/>
-          <w:bCs/>
-          <w:sz w:val="28"/>
-          <w:szCs w:val="28"/>
-          <w:lang w:eastAsia="ru-RU"/>
-        </w:rPr>
-        <w:t>артина</w:t>
-      </w:r>
-      <w:r>
-        <w:rPr>
-          <w:rFonts w:ascii="Times New Roman" w:eastAsia="Times New Roman" w:hAnsi="Times New Roman" w:cs="Times New Roman"/>
-          <w:bCs/>
-          <w:sz w:val="28"/>
-          <w:szCs w:val="28"/>
-          <w:lang w:eastAsia="ru-RU"/>
-        </w:rPr>
-        <w:t xml:space="preserve"> </w:t>
-      </w:r>
-      <w:proofErr w:type="spellStart"/>
-      <w:r>
-        <w:rPr>
-          <w:rFonts w:ascii="Times New Roman" w:eastAsia="Times New Roman" w:hAnsi="Times New Roman" w:cs="Times New Roman"/>
-          <w:bCs/>
-          <w:sz w:val="28"/>
-          <w:szCs w:val="28"/>
-          <w:lang w:eastAsia="ru-RU"/>
-        </w:rPr>
-        <w:t>Трайбера</w:t>
-      </w:r>
-      <w:proofErr w:type="spellEnd"/>
-      <w:r>
-        <w:rPr>
-          <w:rFonts w:ascii="Times New Roman" w:eastAsia="Times New Roman" w:hAnsi="Times New Roman" w:cs="Times New Roman"/>
-          <w:bCs/>
-          <w:sz w:val="28"/>
-          <w:szCs w:val="28"/>
-          <w:lang w:eastAsia="ru-RU"/>
-        </w:rPr>
-        <w:t xml:space="preserve">, </w:t>
-      </w:r>
-      <w:proofErr w:type="spellStart"/>
-      <w:r>
-        <w:rPr>
-          <w:rFonts w:ascii="Times New Roman" w:eastAsia="Times New Roman" w:hAnsi="Times New Roman" w:cs="Times New Roman"/>
-          <w:bCs/>
-          <w:sz w:val="28"/>
-          <w:szCs w:val="28"/>
-          <w:lang w:eastAsia="ru-RU"/>
-        </w:rPr>
-        <w:t>Ансгара</w:t>
-      </w:r>
-      <w:proofErr w:type="spellEnd"/>
-      <w:r>
-        <w:rPr>
-          <w:rFonts w:ascii="Times New Roman" w:eastAsia="Times New Roman" w:hAnsi="Times New Roman" w:cs="Times New Roman"/>
-          <w:bCs/>
-          <w:sz w:val="28"/>
-          <w:szCs w:val="28"/>
-          <w:lang w:eastAsia="ru-RU"/>
-        </w:rPr>
-        <w:t xml:space="preserve"> </w:t>
-      </w:r>
-      <w:proofErr w:type="spellStart"/>
-      <w:r>
-        <w:rPr>
-          <w:rFonts w:ascii="Times New Roman" w:eastAsia="Times New Roman" w:hAnsi="Times New Roman" w:cs="Times New Roman"/>
-          <w:bCs/>
-          <w:sz w:val="28"/>
-          <w:szCs w:val="28"/>
-          <w:lang w:eastAsia="ru-RU"/>
-        </w:rPr>
-        <w:t>Хенека</w:t>
-      </w:r>
-      <w:proofErr w:type="spellEnd"/>
-      <w:r>
-        <w:rPr>
-          <w:rFonts w:ascii="Times New Roman" w:eastAsia="Times New Roman" w:hAnsi="Times New Roman" w:cs="Times New Roman"/>
-          <w:bCs/>
-          <w:sz w:val="28"/>
-          <w:szCs w:val="28"/>
-          <w:lang w:eastAsia="ru-RU"/>
-        </w:rPr>
-        <w:t xml:space="preserve"> и </w:t>
-      </w:r>
-      <w:proofErr w:type="spellStart"/>
-      <w:r>
-        <w:rPr>
-          <w:rFonts w:ascii="Times New Roman" w:eastAsia="Times New Roman" w:hAnsi="Times New Roman" w:cs="Times New Roman"/>
-          <w:bCs/>
-          <w:sz w:val="28"/>
-          <w:szCs w:val="28"/>
-          <w:lang w:eastAsia="ru-RU"/>
-        </w:rPr>
-        <w:t>Дирка</w:t>
-      </w:r>
-      <w:proofErr w:type="spellEnd"/>
-      <w:r>
-        <w:rPr>
-          <w:rFonts w:ascii="Times New Roman" w:eastAsia="Times New Roman" w:hAnsi="Times New Roman" w:cs="Times New Roman"/>
-          <w:bCs/>
-          <w:sz w:val="28"/>
-          <w:szCs w:val="28"/>
-          <w:lang w:eastAsia="ru-RU"/>
-        </w:rPr>
-        <w:t xml:space="preserve"> </w:t>
-      </w:r>
-      <w:proofErr w:type="spellStart"/>
-      <w:r>
-        <w:rPr>
-          <w:rFonts w:ascii="Times New Roman" w:eastAsia="Times New Roman" w:hAnsi="Times New Roman" w:cs="Times New Roman"/>
-          <w:bCs/>
-          <w:sz w:val="28"/>
-          <w:szCs w:val="28"/>
-          <w:lang w:eastAsia="ru-RU"/>
-        </w:rPr>
-        <w:t>Хельбинга</w:t>
-      </w:r>
-      <w:proofErr w:type="spellEnd"/>
-      <w:r>
-        <w:rPr>
-          <w:rFonts w:ascii="Times New Roman" w:eastAsia="Times New Roman" w:hAnsi="Times New Roman" w:cs="Times New Roman"/>
-          <w:bCs/>
-          <w:sz w:val="28"/>
-          <w:szCs w:val="28"/>
-          <w:lang w:eastAsia="ru-RU"/>
-        </w:rPr>
-        <w:t xml:space="preserve"> [</w:t>
-      </w:r>
-      <w:r>
-        <w:rPr>
-          <w:rFonts w:ascii="Times New Roman" w:eastAsia="Times New Roman" w:hAnsi="Times New Roman" w:cs="Times New Roman"/>
-          <w:bCs/>
-          <w:sz w:val="28"/>
-          <w:szCs w:val="28"/>
-          <w:highlight w:val="yellow"/>
-          <w:lang w:eastAsia="ru-RU"/>
-        </w:rPr>
-        <w:t xml:space="preserve">27 </w:t>
-      </w:r>
-      <w:proofErr w:type="spellStart"/>
-      <w:r>
-        <w:rPr>
-          <w:rFonts w:ascii="Times New Roman" w:eastAsia="Times New Roman" w:hAnsi="Times New Roman" w:cs="Times New Roman"/>
-          <w:bCs/>
-          <w:sz w:val="28"/>
-          <w:szCs w:val="28"/>
-          <w:highlight w:val="yellow"/>
-          <w:lang w:val="en-US" w:eastAsia="ru-RU"/>
-        </w:rPr>
-        <w:t>Treiber</w:t>
-      </w:r>
-      <w:proofErr w:type="spellEnd"/>
-      <w:r>
-        <w:rPr>
-          <w:rFonts w:ascii="Times New Roman" w:eastAsia="Times New Roman" w:hAnsi="Times New Roman" w:cs="Times New Roman"/>
-          <w:bCs/>
-          <w:sz w:val="28"/>
-          <w:szCs w:val="28"/>
-          <w:lang w:eastAsia="ru-RU"/>
-        </w:rPr>
-        <w:t xml:space="preserve">]. </w:t>
       </w:r>
     </w:p>
     <w:p>
@@ -10377,7 +10156,6 @@
           <w:szCs w:val="28"/>
           <w:lang w:eastAsia="ru-RU"/>
         </w:rPr>
-        <w:lastRenderedPageBreak/>
         <w:t xml:space="preserve">Рисунок </w:t>
       </w:r>
       <w:r>
@@ -10494,20 +10272,9 @@
           <w:bCs/>
           <w:sz w:val="28"/>
           <w:szCs w:val="28"/>
-          <w:highlight w:val="yellow"/>
-          <w:lang w:eastAsia="ru-RU"/>
-        </w:rPr>
-        <w:t xml:space="preserve">28 </w:t>
-      </w:r>
-      <w:r>
-        <w:rPr>
-          <w:rFonts w:ascii="Times New Roman" w:eastAsia="Times New Roman" w:hAnsi="Times New Roman" w:cs="Times New Roman"/>
-          <w:sz w:val="28"/>
-          <w:szCs w:val="28"/>
-          <w:highlight w:val="yellow"/>
-          <w:lang w:val="en-US" w:eastAsia="ru-RU"/>
-        </w:rPr>
-        <w:t>Osorio</w:t>
+          <w:lang w:eastAsia="ru-RU"/>
+        </w:rPr>
+        <w:t>14</w:t>
       </w:r>
       <w:r>
         <w:rPr>
@@ -10566,7 +10333,18 @@
           <w:szCs w:val="28"/>
           <w:lang w:eastAsia="ru-RU"/>
         </w:rPr>
-        <w:t xml:space="preserve">), а их поведение и взаимодействие – на низком уровне (элемент </w:t>
+        <w:t xml:space="preserve">), а их поведение и </w:t>
+      </w:r>
+      <w:r>
+        <w:rPr>
+          <w:rFonts w:ascii="Times New Roman" w:eastAsia="Times New Roman" w:hAnsi="Times New Roman" w:cs="Times New Roman"/>
+          <w:bCs/>
+          <w:sz w:val="28"/>
+          <w:szCs w:val="28"/>
+          <w:lang w:eastAsia="ru-RU"/>
+        </w:rPr>
+        <w:lastRenderedPageBreak/>
+        <w:t xml:space="preserve">взаимодействие – на низком уровне (элемент </w:t>
       </w:r>
       <w:proofErr w:type="spellStart"/>
       <w:r>
@@ -10649,15 +10427,6 @@
           <w:lang w:eastAsia="ru-RU"/>
         </w:rPr>
         <w:t xml:space="preserve">). </w:t>
-      </w:r>
-      <w:r>
-        <w:rPr>
-          <w:rFonts w:ascii="Times New Roman" w:eastAsia="Times New Roman" w:hAnsi="Times New Roman" w:cs="Times New Roman"/>
-          <w:sz w:val="28"/>
-          <w:szCs w:val="28"/>
-          <w:lang w:eastAsia="ru-RU"/>
-        </w:rPr>
-        <w:t xml:space="preserve">Данные модели строятся на основе теории массового обслуживания с использованием данных, полученных при исследовании микромоделей. Транспортный поток рассматривается как набор нескольких групп сущностей, действия которых и взаимодействие между которыми рассматривается с высокой степенью подробности. Например, смена полосы автомобилем может быть представлена как мгновенное событие, совершение которого зависит от плотности потока на соседних полосах разницы в скоростях. </w:t>
       </w:r>
       <w:proofErr w:type="spellStart"/>
       <w:r>
@@ -10957,34 +10726,10 @@
           <w:bCs/>
           <w:sz w:val="28"/>
           <w:szCs w:val="28"/>
-          <w:highlight w:val="yellow"/>
-          <w:lang w:eastAsia="ru-RU"/>
-        </w:rPr>
-        <w:t>29</w:t>
-      </w:r>
-      <w:r>
-        <w:rPr>
-          <w:rFonts w:ascii="Times New Roman" w:eastAsia="Times New Roman" w:hAnsi="Times New Roman" w:cs="Times New Roman"/>
-          <w:bCs/>
-          <w:sz w:val="28"/>
-          <w:szCs w:val="28"/>
-          <w:lang w:eastAsia="ru-RU"/>
-        </w:rPr>
-        <w:t xml:space="preserve"> </w:t>
-      </w:r>
-      <w:proofErr w:type="spellStart"/>
-      <w:r>
-        <w:rPr>
-          <w:rFonts w:ascii="Times New Roman" w:eastAsia="Times New Roman" w:hAnsi="Times New Roman" w:cs="Times New Roman"/>
-          <w:bCs/>
-          <w:sz w:val="28"/>
-          <w:szCs w:val="28"/>
-          <w:highlight w:val="yellow"/>
-          <w:lang w:eastAsia="ru-RU"/>
-        </w:rPr>
-        <w:t>Бекмагамбетов</w:t>
-      </w:r>
-      <w:proofErr w:type="spellEnd"/>
+          <w:lang w:eastAsia="ru-RU"/>
+        </w:rPr>
+        <w:t>15</w:t>
+      </w:r>
       <w:r>
         <w:rPr>
           <w:rFonts w:ascii="Times New Roman" w:eastAsia="Times New Roman" w:hAnsi="Times New Roman" w:cs="Times New Roman"/>
@@ -11004,7 +10749,7 @@
           <w:lang w:eastAsia="ru-RU"/>
         </w:rPr>
       </w:pPr>
-      <w:bookmarkStart w:id="12" w:name="_Toc454775638"/>
+      <w:bookmarkStart w:id="12" w:name="_Toc454780518"/>
       <w:r>
         <w:rPr>
           <w:lang w:eastAsia="ru-RU"/>
@@ -11037,7 +10782,7 @@
           <w:szCs w:val="28"/>
           <w:lang w:eastAsia="ru-RU"/>
         </w:rPr>
-        <w:t xml:space="preserve">Как правило, характер поведения автомобиля описывается с помощью правил, которые определяют, когда автомобиль ускоряется, замедляет скорость, перестраивается в другой ряд, а также когда и как автомобиль выбирает и меняет свой маршрут следования. </w:t>
+        <w:t>Исходя из того, что создаваемая модель будет использоваться в первую очередь для оптимизации работы светофоров, является целесообразным использование в ней микроскопического подхода, в рамках которого можно выделить несколько основных направлений.</w:t>
       </w:r>
     </w:p>
     <w:p>
@@ -11064,17 +10809,179 @@
           <w:szCs w:val="28"/>
           <w:lang w:eastAsia="ru-RU"/>
         </w:rPr>
-        <w:t xml:space="preserve">Исходя из того, что создаваемая модель будет использоваться в первую очередь для оптимизации работы светофоров, является целесообразным использование в ней микроскопического подхода, в рамках которого можно </w:t>
-      </w:r>
-      <w:r>
-        <w:rPr>
-          <w:rFonts w:ascii="Times New Roman" w:eastAsia="Times New Roman" w:hAnsi="Times New Roman" w:cs="Times New Roman"/>
-          <w:sz w:val="28"/>
-          <w:szCs w:val="28"/>
-          <w:lang w:eastAsia="ru-RU"/>
-        </w:rPr>
-        <w:lastRenderedPageBreak/>
-        <w:t>выделить несколько основных направлений.</w:t>
+        <w:t xml:space="preserve">Известными микроскопическими моделями являются: модель </w:t>
+      </w:r>
+      <w:r>
+        <w:rPr>
+          <w:rFonts w:ascii="Times New Roman" w:eastAsia="Times New Roman" w:hAnsi="Times New Roman" w:cs="Times New Roman"/>
+          <w:sz w:val="28"/>
+          <w:szCs w:val="28"/>
+          <w:lang w:eastAsia="ru-RU"/>
+        </w:rPr>
+        <w:t>следования</w:t>
+      </w:r>
+      <w:r>
+        <w:rPr>
+          <w:rFonts w:ascii="Times New Roman" w:eastAsia="Times New Roman" w:hAnsi="Times New Roman" w:cs="Times New Roman"/>
+          <w:sz w:val="28"/>
+          <w:szCs w:val="28"/>
+          <w:lang w:eastAsia="ru-RU"/>
+        </w:rPr>
+        <w:t xml:space="preserve"> за лидером, </w:t>
+      </w:r>
+      <w:r>
+        <w:rPr>
+          <w:rFonts w:ascii="Times New Roman" w:eastAsia="Times New Roman" w:hAnsi="Times New Roman" w:cs="Times New Roman"/>
+          <w:sz w:val="28"/>
+          <w:szCs w:val="28"/>
+          <w:lang w:eastAsia="ru-RU"/>
+        </w:rPr>
+        <w:t>модель смены ряда</w:t>
+      </w:r>
+      <w:r>
+        <w:rPr>
+          <w:rFonts w:ascii="Times New Roman" w:eastAsia="Times New Roman" w:hAnsi="Times New Roman" w:cs="Times New Roman"/>
+          <w:sz w:val="28"/>
+          <w:szCs w:val="28"/>
+          <w:lang w:eastAsia="ru-RU"/>
+        </w:rPr>
+        <w:t xml:space="preserve">, </w:t>
+      </w:r>
+      <w:r>
+        <w:rPr>
+          <w:rFonts w:ascii="Times New Roman" w:eastAsia="Times New Roman" w:hAnsi="Times New Roman" w:cs="Times New Roman"/>
+          <w:sz w:val="28"/>
+          <w:szCs w:val="28"/>
+          <w:lang w:eastAsia="ru-RU"/>
+        </w:rPr>
+        <w:t>модел</w:t>
+      </w:r>
+      <w:r>
+        <w:rPr>
+          <w:rFonts w:ascii="Times New Roman" w:eastAsia="Times New Roman" w:hAnsi="Times New Roman" w:cs="Times New Roman"/>
+          <w:sz w:val="28"/>
+          <w:szCs w:val="28"/>
+          <w:lang w:eastAsia="ru-RU"/>
+        </w:rPr>
+        <w:t>ь клеточных автоматов Нагеля [16</w:t>
+      </w:r>
+      <w:r>
+        <w:rPr>
+          <w:rFonts w:ascii="Times New Roman" w:eastAsia="Times New Roman" w:hAnsi="Times New Roman" w:cs="Times New Roman"/>
+          <w:sz w:val="28"/>
+          <w:szCs w:val="28"/>
+          <w:lang w:eastAsia="ru-RU"/>
+        </w:rPr>
+        <w:t xml:space="preserve">] и модель «умного водителя» Мартина </w:t>
+      </w:r>
+      <w:proofErr w:type="spellStart"/>
+      <w:r>
+        <w:rPr>
+          <w:rFonts w:ascii="Times New Roman" w:eastAsia="Times New Roman" w:hAnsi="Times New Roman" w:cs="Times New Roman"/>
+          <w:sz w:val="28"/>
+          <w:szCs w:val="28"/>
+          <w:lang w:eastAsia="ru-RU"/>
+        </w:rPr>
+        <w:t>Трайбера</w:t>
+      </w:r>
+      <w:proofErr w:type="spellEnd"/>
+      <w:r>
+        <w:rPr>
+          <w:rFonts w:ascii="Times New Roman" w:eastAsia="Times New Roman" w:hAnsi="Times New Roman" w:cs="Times New Roman"/>
+          <w:sz w:val="28"/>
+          <w:szCs w:val="28"/>
+          <w:lang w:eastAsia="ru-RU"/>
+        </w:rPr>
+        <w:t xml:space="preserve">, </w:t>
+      </w:r>
+      <w:proofErr w:type="spellStart"/>
+      <w:r>
+        <w:rPr>
+          <w:rFonts w:ascii="Times New Roman" w:eastAsia="Times New Roman" w:hAnsi="Times New Roman" w:cs="Times New Roman"/>
+          <w:sz w:val="28"/>
+          <w:szCs w:val="28"/>
+          <w:lang w:eastAsia="ru-RU"/>
+        </w:rPr>
+        <w:t>Ансгара</w:t>
+      </w:r>
+      <w:proofErr w:type="spellEnd"/>
+      <w:r>
+        <w:rPr>
+          <w:rFonts w:ascii="Times New Roman" w:eastAsia="Times New Roman" w:hAnsi="Times New Roman" w:cs="Times New Roman"/>
+          <w:sz w:val="28"/>
+          <w:szCs w:val="28"/>
+          <w:lang w:eastAsia="ru-RU"/>
+        </w:rPr>
+        <w:t xml:space="preserve"> </w:t>
+      </w:r>
+      <w:proofErr w:type="spellStart"/>
+      <w:r>
+        <w:rPr>
+          <w:rFonts w:ascii="Times New Roman" w:eastAsia="Times New Roman" w:hAnsi="Times New Roman" w:cs="Times New Roman"/>
+          <w:sz w:val="28"/>
+          <w:szCs w:val="28"/>
+          <w:lang w:eastAsia="ru-RU"/>
+        </w:rPr>
+        <w:t>Хенека</w:t>
+      </w:r>
+      <w:proofErr w:type="spellEnd"/>
+      <w:r>
+        <w:rPr>
+          <w:rFonts w:ascii="Times New Roman" w:eastAsia="Times New Roman" w:hAnsi="Times New Roman" w:cs="Times New Roman"/>
+          <w:sz w:val="28"/>
+          <w:szCs w:val="28"/>
+          <w:lang w:eastAsia="ru-RU"/>
+        </w:rPr>
+        <w:t xml:space="preserve"> и </w:t>
+      </w:r>
+      <w:proofErr w:type="spellStart"/>
+      <w:r>
+        <w:rPr>
+          <w:rFonts w:ascii="Times New Roman" w:eastAsia="Times New Roman" w:hAnsi="Times New Roman" w:cs="Times New Roman"/>
+          <w:sz w:val="28"/>
+          <w:szCs w:val="28"/>
+          <w:lang w:eastAsia="ru-RU"/>
+        </w:rPr>
+        <w:t>Дирка</w:t>
+      </w:r>
+      <w:proofErr w:type="spellEnd"/>
+      <w:r>
+        <w:rPr>
+          <w:rFonts w:ascii="Times New Roman" w:eastAsia="Times New Roman" w:hAnsi="Times New Roman" w:cs="Times New Roman"/>
+          <w:sz w:val="28"/>
+          <w:szCs w:val="28"/>
+          <w:lang w:eastAsia="ru-RU"/>
+        </w:rPr>
+        <w:t xml:space="preserve"> </w:t>
+      </w:r>
+      <w:proofErr w:type="spellStart"/>
+      <w:r>
+        <w:rPr>
+          <w:rFonts w:ascii="Times New Roman" w:eastAsia="Times New Roman" w:hAnsi="Times New Roman" w:cs="Times New Roman"/>
+          <w:sz w:val="28"/>
+          <w:szCs w:val="28"/>
+          <w:lang w:eastAsia="ru-RU"/>
+        </w:rPr>
+        <w:t>Хельбинга</w:t>
+      </w:r>
+      <w:proofErr w:type="spellEnd"/>
+      <w:r>
+        <w:rPr>
+          <w:rFonts w:ascii="Times New Roman" w:eastAsia="Times New Roman" w:hAnsi="Times New Roman" w:cs="Times New Roman"/>
+          <w:sz w:val="28"/>
+          <w:szCs w:val="28"/>
+          <w:lang w:eastAsia="ru-RU"/>
+        </w:rPr>
+        <w:t xml:space="preserve"> [17</w:t>
+      </w:r>
+      <w:r>
+        <w:rPr>
+          <w:rFonts w:ascii="Times New Roman" w:eastAsia="Times New Roman" w:hAnsi="Times New Roman" w:cs="Times New Roman"/>
+          <w:sz w:val="28"/>
+          <w:szCs w:val="28"/>
+          <w:lang w:eastAsia="ru-RU"/>
+        </w:rPr>
+        <w:t>].</w:t>
       </w:r>
     </w:p>
     <w:p>
@@ -11101,169 +11008,7 @@
           <w:szCs w:val="28"/>
           <w:lang w:eastAsia="ru-RU"/>
         </w:rPr>
-        <w:t>Модели, которые управляют поведением автомобилей, подразделяются на модель следования за лидером (</w:t>
-      </w:r>
-      <w:r>
-        <w:rPr>
-          <w:rFonts w:ascii="Times New Roman" w:eastAsia="Times New Roman" w:hAnsi="Times New Roman" w:cs="Times New Roman"/>
-          <w:sz w:val="28"/>
-          <w:szCs w:val="28"/>
-          <w:lang w:val="en-US" w:eastAsia="ru-RU"/>
-        </w:rPr>
-        <w:t>car</w:t>
-      </w:r>
-      <w:r>
-        <w:rPr>
-          <w:rFonts w:ascii="Times New Roman" w:eastAsia="Times New Roman" w:hAnsi="Times New Roman" w:cs="Times New Roman"/>
-          <w:sz w:val="28"/>
-          <w:szCs w:val="28"/>
-          <w:lang w:eastAsia="ru-RU"/>
-        </w:rPr>
-        <w:t>-</w:t>
-      </w:r>
-      <w:r>
-        <w:rPr>
-          <w:rFonts w:ascii="Times New Roman" w:eastAsia="Times New Roman" w:hAnsi="Times New Roman" w:cs="Times New Roman"/>
-          <w:sz w:val="28"/>
-          <w:szCs w:val="28"/>
-          <w:lang w:val="en-US" w:eastAsia="ru-RU"/>
-        </w:rPr>
-        <w:t>following</w:t>
-      </w:r>
-      <w:r>
-        <w:rPr>
-          <w:rFonts w:ascii="Times New Roman" w:eastAsia="Times New Roman" w:hAnsi="Times New Roman" w:cs="Times New Roman"/>
-          <w:sz w:val="28"/>
-          <w:szCs w:val="28"/>
-          <w:lang w:eastAsia="ru-RU"/>
-        </w:rPr>
-        <w:t xml:space="preserve"> </w:t>
-      </w:r>
-      <w:r>
-        <w:rPr>
-          <w:rFonts w:ascii="Times New Roman" w:eastAsia="Times New Roman" w:hAnsi="Times New Roman" w:cs="Times New Roman"/>
-          <w:sz w:val="28"/>
-          <w:szCs w:val="28"/>
-          <w:lang w:val="en-US" w:eastAsia="ru-RU"/>
-        </w:rPr>
-        <w:t>model</w:t>
-      </w:r>
-      <w:r>
-        <w:rPr>
-          <w:rFonts w:ascii="Times New Roman" w:eastAsia="Times New Roman" w:hAnsi="Times New Roman" w:cs="Times New Roman"/>
-          <w:sz w:val="28"/>
-          <w:szCs w:val="28"/>
-          <w:lang w:eastAsia="ru-RU"/>
-        </w:rPr>
-        <w:t>), модель смены ряда (</w:t>
-      </w:r>
-      <w:r>
-        <w:rPr>
-          <w:rFonts w:ascii="Times New Roman" w:eastAsia="Times New Roman" w:hAnsi="Times New Roman" w:cs="Times New Roman"/>
-          <w:sz w:val="28"/>
-          <w:szCs w:val="28"/>
-          <w:lang w:val="en-US" w:eastAsia="ru-RU"/>
-        </w:rPr>
-        <w:t>lane</w:t>
-      </w:r>
-      <w:r>
-        <w:rPr>
-          <w:rFonts w:ascii="Times New Roman" w:eastAsia="Times New Roman" w:hAnsi="Times New Roman" w:cs="Times New Roman"/>
-          <w:sz w:val="28"/>
-          <w:szCs w:val="28"/>
-          <w:lang w:eastAsia="ru-RU"/>
-        </w:rPr>
-        <w:t>-</w:t>
-      </w:r>
-      <w:r>
-        <w:rPr>
-          <w:rFonts w:ascii="Times New Roman" w:eastAsia="Times New Roman" w:hAnsi="Times New Roman" w:cs="Times New Roman"/>
-          <w:sz w:val="28"/>
-          <w:szCs w:val="28"/>
-          <w:lang w:val="en-US" w:eastAsia="ru-RU"/>
-        </w:rPr>
-        <w:t>change</w:t>
-      </w:r>
-      <w:r>
-        <w:rPr>
-          <w:rFonts w:ascii="Times New Roman" w:eastAsia="Times New Roman" w:hAnsi="Times New Roman" w:cs="Times New Roman"/>
-          <w:sz w:val="28"/>
-          <w:szCs w:val="28"/>
-          <w:lang w:eastAsia="ru-RU"/>
-        </w:rPr>
-        <w:t xml:space="preserve"> </w:t>
-      </w:r>
-      <w:r>
-        <w:rPr>
-          <w:rFonts w:ascii="Times New Roman" w:eastAsia="Times New Roman" w:hAnsi="Times New Roman" w:cs="Times New Roman"/>
-          <w:sz w:val="28"/>
-          <w:szCs w:val="28"/>
-          <w:lang w:val="en-US" w:eastAsia="ru-RU"/>
-        </w:rPr>
-        <w:t>model</w:t>
-      </w:r>
-      <w:r>
-        <w:rPr>
-          <w:rFonts w:ascii="Times New Roman" w:eastAsia="Times New Roman" w:hAnsi="Times New Roman" w:cs="Times New Roman"/>
-          <w:sz w:val="28"/>
-          <w:szCs w:val="28"/>
-          <w:lang w:eastAsia="ru-RU"/>
-        </w:rPr>
-        <w:t>) и модель выбора маршрута (</w:t>
-      </w:r>
-      <w:r>
-        <w:rPr>
-          <w:rFonts w:ascii="Times New Roman" w:eastAsia="Times New Roman" w:hAnsi="Times New Roman" w:cs="Times New Roman"/>
-          <w:sz w:val="28"/>
-          <w:szCs w:val="28"/>
-          <w:lang w:val="en-US" w:eastAsia="ru-RU"/>
-        </w:rPr>
-        <w:t>route</w:t>
-      </w:r>
-      <w:r>
-        <w:rPr>
-          <w:rFonts w:ascii="Times New Roman" w:eastAsia="Times New Roman" w:hAnsi="Times New Roman" w:cs="Times New Roman"/>
-          <w:sz w:val="28"/>
-          <w:szCs w:val="28"/>
-          <w:lang w:eastAsia="ru-RU"/>
-        </w:rPr>
-        <w:t>-</w:t>
-      </w:r>
-      <w:r>
-        <w:rPr>
-          <w:rFonts w:ascii="Times New Roman" w:eastAsia="Times New Roman" w:hAnsi="Times New Roman" w:cs="Times New Roman"/>
-          <w:sz w:val="28"/>
-          <w:szCs w:val="28"/>
-          <w:lang w:val="en-US" w:eastAsia="ru-RU"/>
-        </w:rPr>
-        <w:t>choice</w:t>
-      </w:r>
-      <w:r>
-        <w:rPr>
-          <w:rFonts w:ascii="Times New Roman" w:eastAsia="Times New Roman" w:hAnsi="Times New Roman" w:cs="Times New Roman"/>
-          <w:sz w:val="28"/>
-          <w:szCs w:val="28"/>
-          <w:lang w:eastAsia="ru-RU"/>
-        </w:rPr>
-        <w:t xml:space="preserve"> </w:t>
-      </w:r>
-      <w:r>
-        <w:rPr>
-          <w:rFonts w:ascii="Times New Roman" w:eastAsia="Times New Roman" w:hAnsi="Times New Roman" w:cs="Times New Roman"/>
-          <w:sz w:val="28"/>
-          <w:szCs w:val="28"/>
-          <w:lang w:val="en-US" w:eastAsia="ru-RU"/>
-        </w:rPr>
-        <w:t>model</w:t>
-      </w:r>
-      <w:r>
-        <w:rPr>
-          <w:rFonts w:ascii="Times New Roman" w:eastAsia="Times New Roman" w:hAnsi="Times New Roman" w:cs="Times New Roman"/>
-          <w:sz w:val="28"/>
-          <w:szCs w:val="28"/>
-          <w:lang w:eastAsia="ru-RU"/>
-        </w:rPr>
-        <w:t>). Модель следования за лидером описывает характер ускорения и торможения транспортного средства при взаимодействии его с другими участниками дорожного движения. Модель смены ряда учитывает условия принятия решения для перестроения автомобиля в другой ряд. Одна</w:t>
+        <w:t>Модель следования за лидером описывает характер ускорения и торможения транспортного средства при взаимодействии его с другими участниками дорожного движения. Модель смены ряда учитывает условия принятия решения для перестроения автомобиля в другой ряд. Одна</w:t>
       </w:r>
       <w:r>
         <w:rPr>
@@ -11451,6 +11196,7 @@
           <w:szCs w:val="28"/>
           <w:lang w:eastAsia="ru-RU"/>
         </w:rPr>
+        <w:lastRenderedPageBreak/>
         <w:t>Модель оптималь</w:t>
       </w:r>
       <w:r>
@@ -12437,133 +12183,6 @@
     </w:p>
     <w:p>
       <w:pPr>
-        <w:widowControl w:val="0"/>
-        <w:overflowPunct w:val="0"/>
-        <w:autoSpaceDE w:val="0"/>
-        <w:autoSpaceDN w:val="0"/>
-        <w:adjustRightInd w:val="0"/>
-        <w:spacing w:after="0" w:line="360" w:lineRule="auto"/>
-        <w:jc w:val="both"/>
-        <w:rPr>
-          <w:rFonts w:ascii="Times New Roman" w:eastAsia="Times New Roman" w:hAnsi="Times New Roman" w:cs="Times New Roman"/>
-          <w:bCs/>
-          <w:sz w:val="28"/>
-          <w:szCs w:val="28"/>
-          <w:lang w:eastAsia="ru-RU"/>
-        </w:rPr>
-      </w:pPr>
-      <w:r>
-        <w:rPr>
-          <w:rFonts w:ascii="Times New Roman" w:eastAsia="Times New Roman" w:hAnsi="Times New Roman" w:cs="Times New Roman"/>
-          <w:bCs/>
-          <w:sz w:val="28"/>
-          <w:szCs w:val="28"/>
-          <w:lang w:eastAsia="ru-RU"/>
-        </w:rPr>
-        <w:tab/>
-      </w:r>
-      <w:proofErr w:type="gramStart"/>
-      <w:r>
-        <w:rPr>
-          <w:rFonts w:ascii="Times New Roman" w:eastAsia="Times New Roman" w:hAnsi="Times New Roman" w:cs="Times New Roman"/>
-          <w:bCs/>
-          <w:sz w:val="28"/>
-          <w:szCs w:val="28"/>
-          <w:lang w:eastAsia="ru-RU"/>
-        </w:rPr>
-        <w:t xml:space="preserve">Модель </w:t>
-      </w:r>
-      <w:proofErr w:type="spellStart"/>
-      <w:r>
-        <w:rPr>
-          <w:rFonts w:ascii="Times New Roman" w:eastAsia="Times New Roman" w:hAnsi="Times New Roman" w:cs="Times New Roman"/>
-          <w:bCs/>
-          <w:sz w:val="28"/>
-          <w:szCs w:val="28"/>
-          <w:lang w:eastAsia="ru-RU"/>
-        </w:rPr>
-        <w:t>Видеманна</w:t>
-      </w:r>
-      <w:proofErr w:type="spellEnd"/>
-      <w:r>
-        <w:rPr>
-          <w:rFonts w:ascii="Times New Roman" w:eastAsia="Times New Roman" w:hAnsi="Times New Roman" w:cs="Times New Roman"/>
-          <w:bCs/>
-          <w:sz w:val="28"/>
-          <w:szCs w:val="28"/>
-          <w:lang w:eastAsia="ru-RU"/>
-        </w:rPr>
-        <w:t xml:space="preserve"> предполагает, что  автомобиль может находиться в одном из четырёх состояний: свободное движение (водитель стремится </w:t>
-      </w:r>
-      <w:r>
-        <w:rPr>
-          <w:rFonts w:ascii="Times New Roman" w:eastAsia="Times New Roman" w:hAnsi="Times New Roman" w:cs="Times New Roman"/>
-          <w:bCs/>
-          <w:sz w:val="28"/>
-          <w:szCs w:val="28"/>
-          <w:lang w:eastAsia="ru-RU"/>
-        </w:rPr>
-        <w:lastRenderedPageBreak/>
-        <w:t>набрать желаемую скорость и в дальнейшем не изменять её, влияния едущих впереди автомобилей нет.</w:t>
-      </w:r>
-      <w:proofErr w:type="gramEnd"/>
-      <w:r>
-        <w:rPr>
-          <w:rFonts w:ascii="Times New Roman" w:eastAsia="Times New Roman" w:hAnsi="Times New Roman" w:cs="Times New Roman"/>
-          <w:bCs/>
-          <w:sz w:val="28"/>
-          <w:szCs w:val="28"/>
-          <w:lang w:eastAsia="ru-RU"/>
-        </w:rPr>
-        <w:t xml:space="preserve"> </w:t>
-      </w:r>
-      <w:proofErr w:type="gramStart"/>
-      <w:r>
-        <w:rPr>
-          <w:rFonts w:ascii="Times New Roman" w:eastAsia="Times New Roman" w:hAnsi="Times New Roman" w:cs="Times New Roman"/>
-          <w:bCs/>
-          <w:sz w:val="28"/>
-          <w:szCs w:val="28"/>
-          <w:lang w:eastAsia="ru-RU"/>
-        </w:rPr>
-        <w:t>В реальности скорость не является строго постоянной, а колеблется около заданной).</w:t>
-      </w:r>
-      <w:proofErr w:type="gramEnd"/>
-      <w:r>
-        <w:rPr>
-          <w:rFonts w:ascii="Times New Roman" w:eastAsia="Times New Roman" w:hAnsi="Times New Roman" w:cs="Times New Roman"/>
-          <w:bCs/>
-          <w:sz w:val="28"/>
-          <w:szCs w:val="28"/>
-          <w:lang w:eastAsia="ru-RU"/>
-        </w:rPr>
-        <w:t xml:space="preserve"> В случае возникновения впереди едущего автомобиля водитель сбрасывает скорость своего автомобиля и соблюдает безопасную дистанцию, тем самым осуществляет приближение. Далее водитель следует за едущим впереди автомобилем без ускорения или торможения (скорости транспортных сре</w:t>
-      </w:r>
-      <w:proofErr w:type="gramStart"/>
-      <w:r>
-        <w:rPr>
-          <w:rFonts w:ascii="Times New Roman" w:eastAsia="Times New Roman" w:hAnsi="Times New Roman" w:cs="Times New Roman"/>
-          <w:bCs/>
-          <w:sz w:val="28"/>
-          <w:szCs w:val="28"/>
-          <w:lang w:eastAsia="ru-RU"/>
-        </w:rPr>
-        <w:t>дств пр</w:t>
-      </w:r>
-      <w:proofErr w:type="gramEnd"/>
-      <w:r>
-        <w:rPr>
-          <w:rFonts w:ascii="Times New Roman" w:eastAsia="Times New Roman" w:hAnsi="Times New Roman" w:cs="Times New Roman"/>
-          <w:bCs/>
-          <w:sz w:val="28"/>
-          <w:szCs w:val="28"/>
-          <w:lang w:eastAsia="ru-RU"/>
-        </w:rPr>
-        <w:t>иблизительно одинаковые), поддерживая безопасную дистанцию. Торможение применяется только, если расстояние между автомобилями становится меньше безопасной дистанции.</w:t>
-      </w:r>
-    </w:p>
-    <w:p>
-      <w:pPr>
         <w:spacing w:after="0" w:line="360" w:lineRule="auto"/>
         <w:ind w:firstLine="709"/>
         <w:jc w:val="both"/>
@@ -12839,24 +12458,10 @@
           <w:bCs/>
           <w:sz w:val="28"/>
           <w:szCs w:val="28"/>
-          <w:highlight w:val="yellow"/>
-          <w:lang w:eastAsia="ru-RU"/>
-        </w:rPr>
-        <w:t xml:space="preserve">27 </w:t>
-      </w:r>
-      <w:proofErr w:type="spellStart"/>
-      <w:r>
-        <w:rPr>
-          <w:rFonts w:ascii="Times New Roman" w:eastAsia="Times New Roman" w:hAnsi="Times New Roman" w:cs="Times New Roman"/>
-          <w:bCs/>
-          <w:sz w:val="28"/>
-          <w:szCs w:val="28"/>
-          <w:highlight w:val="yellow"/>
-          <w:lang w:val="en-US" w:eastAsia="ru-RU"/>
-        </w:rPr>
-        <w:t>Treiber</w:t>
-      </w:r>
-      <w:proofErr w:type="spellEnd"/>
+          <w:lang w:eastAsia="ru-RU"/>
+        </w:rPr>
+        <w:t>17</w:t>
+      </w:r>
       <w:r>
         <w:rPr>
           <w:rFonts w:ascii="Times New Roman" w:eastAsia="Times New Roman" w:hAnsi="Times New Roman" w:cs="Times New Roman"/>
@@ -13089,6 +12694,7 @@
           <w:szCs w:val="28"/>
           <w:lang w:eastAsia="ru-RU"/>
         </w:rPr>
+        <w:lastRenderedPageBreak/>
         <w:t>В этой модели ускорение задается формулой (</w:t>
       </w:r>
       <w:r>
@@ -13999,18 +13605,7 @@
           <w:szCs w:val="28"/>
           <w:lang w:eastAsia="ru-RU"/>
         </w:rPr>
-        <w:t xml:space="preserve"> – желаемая скорость (скорость, с которой автомобиль перемещался бы  в свободном </w:t>
-      </w:r>
-      <w:r>
-        <w:rPr>
-          <w:rFonts w:ascii="Times New Roman" w:eastAsia="Times New Roman" w:hAnsi="Times New Roman" w:cs="Times New Roman"/>
-          <w:bCs/>
-          <w:sz w:val="28"/>
-          <w:szCs w:val="28"/>
-          <w:lang w:eastAsia="ru-RU"/>
-        </w:rPr>
-        <w:lastRenderedPageBreak/>
-        <w:t xml:space="preserve">потоке); </w:t>
+        <w:t xml:space="preserve"> – желаемая скорость (скорость, с которой автомобиль перемещался бы  в свободном потоке); </w:t>
       </w:r>
       <m:oMath>
         <m:sSub>
@@ -15896,6 +15491,7 @@
           <w:szCs w:val="28"/>
           <w:lang w:eastAsia="ru-RU"/>
         </w:rPr>
+        <w:lastRenderedPageBreak/>
         <w:t xml:space="preserve">Таким образом, автомобиль плавно набирает скорость от 0 до желаемой </w:t>
       </w:r>
       <m:oMath>
@@ -16155,18 +15751,7 @@
           <w:szCs w:val="28"/>
           <w:lang w:eastAsia="ru-RU"/>
         </w:rPr>
-        <w:t xml:space="preserve"> , которая зависит </w:t>
-      </w:r>
-      <w:r>
-        <w:rPr>
-          <w:rFonts w:ascii="Times New Roman" w:eastAsia="Times New Roman" w:hAnsi="Times New Roman" w:cs="Times New Roman"/>
-          <w:bCs/>
-          <w:sz w:val="28"/>
-          <w:szCs w:val="28"/>
-          <w:lang w:eastAsia="ru-RU"/>
-        </w:rPr>
-        <w:lastRenderedPageBreak/>
-        <w:t xml:space="preserve">от расстояния до препятствия  </w:t>
+        <w:t xml:space="preserve"> , которая зависит от расстояния до препятствия  </w:t>
       </w:r>
       <m:oMath>
         <m:sSub>
@@ -16631,7 +16216,47 @@
                 <w:rStyle w:val="afffd"/>
                 <w:rFonts w:eastAsiaTheme="minorHAnsi"/>
               </w:rPr>
-              <m:t>s,v,∆v</m:t>
+              <m:t>s</m:t>
+            </m:r>
+            <m:r>
+              <m:rPr>
+                <m:sty m:val="p"/>
+              </m:rPr>
+              <w:rPr>
+                <w:rStyle w:val="afffd"/>
+                <w:rFonts w:eastAsiaTheme="minorHAnsi"/>
+              </w:rPr>
+              <m:t>,</m:t>
+            </m:r>
+            <m:r>
+              <m:rPr>
+                <m:sty m:val="p"/>
+              </m:rPr>
+              <w:rPr>
+                <w:rStyle w:val="afffd"/>
+                <w:rFonts w:eastAsiaTheme="minorHAnsi"/>
+              </w:rPr>
+              <m:t>v</m:t>
+            </m:r>
+            <m:r>
+              <m:rPr>
+                <m:sty m:val="p"/>
+              </m:rPr>
+              <w:rPr>
+                <w:rStyle w:val="afffd"/>
+                <w:rFonts w:eastAsiaTheme="minorHAnsi"/>
+              </w:rPr>
+              <m:t>,∆</m:t>
+            </m:r>
+            <m:r>
+              <m:rPr>
+                <m:sty m:val="p"/>
+              </m:rPr>
+              <w:rPr>
+                <w:rStyle w:val="afffd"/>
+                <w:rFonts w:eastAsiaTheme="minorHAnsi"/>
+              </w:rPr>
+              <m:t>v</m:t>
             </m:r>
           </m:e>
         </m:d>
@@ -16641,7 +16266,14 @@
           <w:rStyle w:val="afffd"/>
           <w:rFonts w:eastAsiaTheme="minorHAnsi"/>
         </w:rPr>
-        <w:t xml:space="preserve">. </w:t>
+        <w:t>.</w:t>
+      </w:r>
+      <w:r>
+        <w:rPr>
+          <w:rStyle w:val="afffd"/>
+          <w:rFonts w:eastAsiaTheme="minorHAnsi"/>
+        </w:rPr>
+        <w:t xml:space="preserve"> </w:t>
       </w:r>
       <w:r>
         <w:rPr>
@@ -16723,7 +16355,6 @@
             <m:ctrlPr>
               <w:rPr>
                 <w:rFonts w:ascii="Cambria Math" w:hAnsi="Cambria Math"/>
-                <w:i/>
               </w:rPr>
             </m:ctrlPr>
           </m:sSubPr>
@@ -16731,13 +16362,15 @@
             <m:r>
               <w:rPr>
                 <w:rFonts w:ascii="Cambria Math" w:hAnsi="Cambria Math"/>
-                <w:lang w:val="en-US"/>
               </w:rPr>
               <m:t>s</m:t>
             </m:r>
           </m:e>
           <m:sub>
             <m:r>
+              <m:rPr>
+                <m:sty m:val="p"/>
+              </m:rPr>
               <w:rPr>
                 <w:rFonts w:ascii="Cambria Math" w:hAnsi="Cambria Math"/>
               </w:rPr>
@@ -16766,12 +16399,14 @@
             <m:ctrlPr>
               <w:rPr>
                 <w:rFonts w:ascii="Cambria Math" w:hAnsi="Cambria Math"/>
-                <w:i/>
               </w:rPr>
             </m:ctrlPr>
           </m:sSupPr>
           <m:e>
             <m:r>
+              <m:rPr>
+                <m:sty m:val="p"/>
+              </m:rPr>
               <w:rPr>
                 <w:rFonts w:ascii="Cambria Math" w:hAnsi="Cambria Math"/>
               </w:rPr>
@@ -16780,6 +16415,9 @@
           </m:e>
           <m:sup>
             <m:r>
+              <m:rPr>
+                <m:sty m:val="p"/>
+              </m:rPr>
               <w:rPr>
                 <w:rFonts w:ascii="Cambria Math" w:hAnsi="Cambria Math"/>
               </w:rPr>
@@ -16788,6 +16426,9 @@
           </m:sup>
         </m:sSup>
       </m:oMath>
+      <w:r>
+        <w:t>.</w:t>
+      </w:r>
     </w:p>
     <w:p>
       <w:pPr>
@@ -16871,7 +16512,11 @@
         <w:pStyle w:val="aff5"/>
       </w:pPr>
       <w:r>
-        <w:t xml:space="preserve">Эффективным и информативным способом моделирования движения совокупности транспортных средств по магистрали являются клеточные автоматы. Модели, основанные </w:t>
+        <w:t xml:space="preserve">Эффективным и информативным способом моделирования движения </w:t>
+      </w:r>
+      <w:r>
+        <w:lastRenderedPageBreak/>
+        <w:t xml:space="preserve">совокупности транспортных средств по магистрали являются клеточные автоматы. Модели, основанные </w:t>
       </w:r>
       <w:proofErr w:type="gramStart"/>
       <w:r>
@@ -16895,26 +16540,10 @@
         <w:pStyle w:val="aff5"/>
       </w:pPr>
       <w:r>
-        <w:t xml:space="preserve">Концепция клеточных автоматов была введена Дж. Фон Нейманом в </w:t>
-      </w:r>
-      <w:r>
-        <w:lastRenderedPageBreak/>
-        <w:t xml:space="preserve">50-е годы </w:t>
-      </w:r>
-      <w:r>
-        <w:rPr>
-          <w:lang w:val="en-US"/>
-        </w:rPr>
-        <w:t>XX</w:t>
-      </w:r>
-      <w:r>
-        <w:t xml:space="preserve"> века. Применять клеточные автоматы для моделирования транспортных потоков предлагалось в работе [</w:t>
-      </w:r>
-      <w:r>
-        <w:rPr>
-          <w:highlight w:val="yellow"/>
-        </w:rPr>
-        <w:t>11 Алюшин</w:t>
+        <w:t>Концепция клеточных автоматов была введена Дж. Фон Нейманом в 50-е годы XX века. Применять клеточные автоматы для моделирования транспортных потоков предлагалось в работе [</w:t>
+      </w:r>
+      <w:r>
+        <w:t>11</w:t>
       </w:r>
       <w:r>
         <w:t xml:space="preserve">].  Пример автомата представлен массивом ячеек длины </w:t>
@@ -16935,10 +16564,7 @@
         <w:t>𝑀</w:t>
       </w:r>
       <w:r>
-        <w:t xml:space="preserve"> (число полос) на </w:t>
-      </w:r>
-      <w:r>
-        <w:t xml:space="preserve">рисунке </w:t>
+        <w:t xml:space="preserve"> (число полос) на рисунке </w:t>
       </w:r>
       <w:r>
         <w:t>6</w:t>
@@ -16952,7 +16578,6 @@
             <m:ctrlPr>
               <w:rPr>
                 <w:rFonts w:ascii="Cambria Math" w:hAnsi="Cambria Math"/>
-                <w:i/>
               </w:rPr>
             </m:ctrlPr>
           </m:sSubPr>
@@ -16968,7 +16593,6 @@
             <m:r>
               <w:rPr>
                 <w:rFonts w:ascii="Cambria Math" w:hAnsi="Cambria Math"/>
-                <w:lang w:val="en-US"/>
               </w:rPr>
               <m:t>i</m:t>
             </m:r>
@@ -16979,16 +16603,22 @@
         <w:t xml:space="preserve"> </w:t>
       </w:r>
       <w:r>
-        <w:t>характеризует разрешающую способность автомата.</w:t>
-      </w:r>
+        <w:t>характеризует разрешающую способность автомата</w:t>
+      </w:r>
+      <w:r>
+        <w:t>.</w:t>
+      </w:r>
+    </w:p>
+    <w:p>
+      <w:pPr>
+        <w:pStyle w:val="aff7"/>
+      </w:pPr>
       <w:r>
         <w:rPr>
           <w:noProof/>
-          <w:sz w:val="20"/>
-          <w:szCs w:val="20"/>
         </w:rPr>
         <w:drawing>
-          <wp:inline distT="0" distB="0" distL="0" distR="0" wp14:anchorId="4C2D0937" wp14:editId="76C762BC">
+          <wp:inline distT="0" distB="0" distL="0" distR="0" wp14:anchorId="178E3652" wp14:editId="45C6B7F6">
             <wp:extent cx="6198870" cy="1584325"/>
             <wp:effectExtent l="0" t="0" r="0" b="0"/>
             <wp:docPr id="44" name="Рисунок 44"/>
@@ -17037,10 +16667,6 @@
         </w:drawing>
       </w:r>
       <w:r>
-        <w:rPr>
-          <w:sz w:val="20"/>
-          <w:szCs w:val="20"/>
-        </w:rPr>
         <w:tab/>
       </w:r>
       <w:r>
@@ -17058,20 +16684,7 @@
     </w:p>
     <w:p>
       <w:pPr>
-        <w:widowControl w:val="0"/>
-        <w:overflowPunct w:val="0"/>
-        <w:autoSpaceDE w:val="0"/>
-        <w:autoSpaceDN w:val="0"/>
-        <w:adjustRightInd w:val="0"/>
-        <w:spacing w:after="0" w:line="360" w:lineRule="auto"/>
-        <w:ind w:firstLine="709"/>
-        <w:jc w:val="both"/>
-        <w:rPr>
-          <w:rFonts w:ascii="Times New Roman" w:eastAsia="Times New Roman" w:hAnsi="Times New Roman" w:cs="Times New Roman"/>
-          <w:sz w:val="28"/>
-          <w:szCs w:val="28"/>
-          <w:lang w:eastAsia="ru-RU"/>
-        </w:rPr>
+        <w:pStyle w:val="aff5"/>
       </w:pPr>
       <w:r>
         <w:rPr>
@@ -17177,22 +16790,16 @@
           <m:sSubPr>
             <m:ctrlPr>
               <w:rPr>
-                <w:rFonts w:ascii="Cambria Math" w:eastAsia="Times New Roman" w:hAnsi="Cambria Math" w:cs="Times New Roman"/>
+                <w:rFonts w:ascii="Cambria Math" w:hAnsi="Cambria Math"/>
                 <w:bCs/>
                 <w:i/>
-                <w:sz w:val="28"/>
-                <w:szCs w:val="28"/>
-                <w:lang w:eastAsia="ru-RU"/>
               </w:rPr>
             </m:ctrlPr>
           </m:sSubPr>
           <m:e>
             <m:r>
               <w:rPr>
-                <w:rFonts w:ascii="Cambria Math" w:eastAsia="Times New Roman" w:hAnsi="Cambria Math" w:cs="Times New Roman"/>
-                <w:sz w:val="28"/>
-                <w:szCs w:val="28"/>
-                <w:lang w:eastAsia="ru-RU"/>
+                <w:rFonts w:ascii="Cambria Math" w:hAnsi="Cambria Math"/>
               </w:rPr>
               <m:t>m</m:t>
             </m:r>
@@ -17200,10 +16807,7 @@
           <m:sub>
             <m:r>
               <w:rPr>
-                <w:rFonts w:ascii="Cambria Math" w:eastAsia="Times New Roman" w:hAnsi="Cambria Math" w:cs="Times New Roman"/>
-                <w:sz w:val="28"/>
-                <w:szCs w:val="28"/>
-                <w:lang w:eastAsia="ru-RU"/>
+                <w:rFonts w:ascii="Cambria Math" w:hAnsi="Cambria Math"/>
               </w:rPr>
               <m:t>i</m:t>
             </m:r>
@@ -17212,132 +16816,75 @@
       </m:oMath>
       <w:r>
         <w:rPr>
-          <w:rFonts w:ascii="Times New Roman" w:eastAsia="Times New Roman" w:hAnsi="Times New Roman" w:cs="Times New Roman"/>
           <w:bCs/>
-          <w:sz w:val="28"/>
-          <w:szCs w:val="28"/>
-          <w:lang w:eastAsia="ru-RU"/>
         </w:rPr>
         <w:t xml:space="preserve"> </w:t>
       </w:r>
       <w:r>
-        <w:rPr>
-          <w:rFonts w:ascii="Times New Roman" w:eastAsia="Times New Roman" w:hAnsi="Times New Roman" w:cs="Times New Roman"/>
-          <w:sz w:val="28"/>
-          <w:szCs w:val="28"/>
-          <w:lang w:eastAsia="ru-RU"/>
-        </w:rPr>
         <w:t>(полоса). Каждая машина принадлежит к определённому типу</w:t>
       </w:r>
       <w:r>
-        <w:rPr>
-          <w:rFonts w:ascii="Times New Roman" w:eastAsia="Times New Roman" w:hAnsi="Times New Roman" w:cs="Times New Roman"/>
-          <w:sz w:val="28"/>
-          <w:szCs w:val="28"/>
-          <w:lang w:eastAsia="ru-RU"/>
-        </w:rPr>
         <w:t xml:space="preserve"> (легковой, грузовой, автобус)</w:t>
       </w:r>
       <w:r>
-        <w:rPr>
-          <w:rFonts w:ascii="Times New Roman" w:eastAsia="Times New Roman" w:hAnsi="Times New Roman" w:cs="Times New Roman"/>
-          <w:sz w:val="28"/>
-          <w:szCs w:val="28"/>
-          <w:lang w:eastAsia="ru-RU"/>
-        </w:rPr>
         <w:t xml:space="preserve">. Число ячеек, необходимое для представления автомобиля, различается в зависимости от его типа. Максимальная скорость автомобиля также зависит </w:t>
       </w:r>
       <w:r>
-        <w:rPr>
-          <w:rFonts w:ascii="Times New Roman" w:eastAsia="Times New Roman" w:hAnsi="Times New Roman" w:cs="Times New Roman"/>
-          <w:sz w:val="28"/>
-          <w:szCs w:val="28"/>
-          <w:lang w:eastAsia="ru-RU"/>
-        </w:rPr>
         <w:t>его типа</w:t>
       </w:r>
       <w:r>
-        <w:rPr>
-          <w:rFonts w:ascii="Times New Roman" w:eastAsia="Times New Roman" w:hAnsi="Times New Roman" w:cs="Times New Roman"/>
-          <w:sz w:val="28"/>
-          <w:szCs w:val="28"/>
-          <w:lang w:eastAsia="ru-RU"/>
-        </w:rPr>
         <w:t xml:space="preserve">. Текущий момент времени (итерация) обозначается переменной </w:t>
       </w:r>
       <w:r>
         <w:rPr>
-          <w:rFonts w:ascii="Cambria Math" w:eastAsia="Times New Roman" w:hAnsi="Cambria Math" w:cs="Cambria Math"/>
-          <w:sz w:val="28"/>
-          <w:szCs w:val="28"/>
-          <w:lang w:eastAsia="ru-RU"/>
+          <w:rFonts w:ascii="Cambria Math" w:hAnsi="Cambria Math" w:cs="Cambria Math"/>
         </w:rPr>
         <w:t>𝑡</w:t>
       </w:r>
       <w:r>
-        <w:rPr>
-          <w:rFonts w:ascii="Times New Roman" w:eastAsia="Times New Roman" w:hAnsi="Times New Roman" w:cs="Times New Roman"/>
-          <w:sz w:val="28"/>
-          <w:szCs w:val="28"/>
-          <w:lang w:eastAsia="ru-RU"/>
-        </w:rPr>
         <w:t>.</w:t>
       </w:r>
     </w:p>
     <w:p>
       <w:pPr>
-        <w:widowControl w:val="0"/>
-        <w:overflowPunct w:val="0"/>
-        <w:autoSpaceDE w:val="0"/>
-        <w:autoSpaceDN w:val="0"/>
-        <w:adjustRightInd w:val="0"/>
+        <w:pStyle w:val="aff5"/>
+        <w:rPr>
+          <w:bCs/>
+        </w:rPr>
+      </w:pPr>
+      <w:r>
+        <w:rPr>
+          <w:bCs/>
+        </w:rPr>
+        <w:t>Применение клеточных автоматов в моделировании дорожного движения является молодым и перспективным направлением, характеризуемым высокой вычислительной скоростью и эффективностью. Этот подход может быть классифицирован как имитационный и позволяет представлять динамику системы во времени. Кроме того, разделение машин по типам в этом случае является простой задачей, что отличает его от аналитических моделей.</w:t>
+      </w:r>
+    </w:p>
+    <w:p>
+      <w:pPr>
+        <w:pStyle w:val="a0"/>
+        <w:spacing w:after="0"/>
+        <w:jc w:val="both"/>
+        <w:rPr>
+          <w:lang w:eastAsia="ru-RU"/>
+        </w:rPr>
+      </w:pPr>
+      <w:bookmarkStart w:id="13" w:name="_Toc454780519"/>
+      <w:r>
+        <w:rPr>
+          <w:lang w:eastAsia="ru-RU"/>
+        </w:rPr>
+        <w:lastRenderedPageBreak/>
+        <w:t>Статистические распределения в теории транспортных потоков</w:t>
+      </w:r>
+      <w:bookmarkEnd w:id="13"/>
+    </w:p>
+    <w:p>
+      <w:pPr>
         <w:spacing w:after="0" w:line="360" w:lineRule="auto"/>
         <w:ind w:firstLine="709"/>
         <w:jc w:val="both"/>
         <w:rPr>
           <w:rFonts w:ascii="Times New Roman" w:eastAsia="Times New Roman" w:hAnsi="Times New Roman" w:cs="Times New Roman"/>
-          <w:bCs/>
-          <w:sz w:val="28"/>
-          <w:szCs w:val="28"/>
-          <w:lang w:eastAsia="ru-RU"/>
-        </w:rPr>
-      </w:pPr>
-      <w:r>
-        <w:rPr>
-          <w:rFonts w:ascii="Times New Roman" w:eastAsia="Times New Roman" w:hAnsi="Times New Roman" w:cs="Times New Roman"/>
-          <w:bCs/>
-          <w:sz w:val="28"/>
-          <w:szCs w:val="28"/>
-          <w:lang w:eastAsia="ru-RU"/>
-        </w:rPr>
-        <w:t>Применение клеточных автоматов в моделировании дорожного движения является молодым и перспективным направлением, характеризуемым высокой вычислительной скоростью и эффективностью. Этот подход может быть классифицирован как имитационный и позволяет представлять динамику системы во времени. Кроме того, разделение машин по типам в этом случае является простой задачей, что отличает его от аналитических моделей.</w:t>
-      </w:r>
-    </w:p>
-    <w:p>
-      <w:pPr>
-        <w:pStyle w:val="a0"/>
-        <w:spacing w:after="0"/>
-        <w:jc w:val="both"/>
-        <w:rPr>
-          <w:lang w:eastAsia="ru-RU"/>
-        </w:rPr>
-      </w:pPr>
-      <w:bookmarkStart w:id="13" w:name="_Toc454775639"/>
-      <w:r>
-        <w:rPr>
-          <w:lang w:eastAsia="ru-RU"/>
-        </w:rPr>
-        <w:t>Статистические распределения в теории транспортных потоков</w:t>
-      </w:r>
-      <w:bookmarkEnd w:id="13"/>
-    </w:p>
-    <w:p>
-      <w:pPr>
-        <w:spacing w:after="0" w:line="360" w:lineRule="auto"/>
-        <w:ind w:firstLine="709"/>
-        <w:jc w:val="both"/>
-        <w:rPr>
-          <w:rFonts w:ascii="Times New Roman" w:eastAsia="Times New Roman" w:hAnsi="Times New Roman" w:cs="Times New Roman"/>
           <w:sz w:val="28"/>
           <w:szCs w:val="28"/>
           <w:lang w:eastAsia="ru-RU"/>
@@ -17390,71 +16937,8 @@
           <w:szCs w:val="28"/>
           <w:lang w:eastAsia="ru-RU"/>
         </w:rPr>
-        <w:t xml:space="preserve"> модели базируются на гипотезе о статистическом распределении прибытий транспортных средств к данному участку УДС. Распределения временных интервалов между транспортными </w:t>
-      </w:r>
-      <w:r>
-        <w:rPr>
-          <w:rFonts w:ascii="Times New Roman" w:eastAsia="Times New Roman" w:hAnsi="Times New Roman" w:cs="Times New Roman"/>
-          <w:sz w:val="28"/>
-          <w:szCs w:val="28"/>
-          <w:lang w:eastAsia="ru-RU"/>
-        </w:rPr>
-        <w:lastRenderedPageBreak/>
-        <w:t xml:space="preserve">средствами в различных транспортных потоках </w:t>
-      </w:r>
-      <w:proofErr w:type="gramStart"/>
-      <w:r>
-        <w:rPr>
-          <w:rFonts w:ascii="Times New Roman" w:eastAsia="Times New Roman" w:hAnsi="Times New Roman" w:cs="Times New Roman"/>
-          <w:sz w:val="28"/>
-          <w:szCs w:val="28"/>
-          <w:lang w:eastAsia="ru-RU"/>
-        </w:rPr>
-        <w:t>имеет важную роль</w:t>
-      </w:r>
-      <w:proofErr w:type="gramEnd"/>
-      <w:r>
-        <w:rPr>
-          <w:rFonts w:ascii="Times New Roman" w:eastAsia="Times New Roman" w:hAnsi="Times New Roman" w:cs="Times New Roman"/>
-          <w:sz w:val="28"/>
-          <w:szCs w:val="28"/>
-          <w:lang w:eastAsia="ru-RU"/>
-        </w:rPr>
-        <w:t xml:space="preserve"> в представлении нерегулируемого перекрестка. Чаще всего принимается за основу гипотеза о пуассоновском распределении прибытий транспортных сре</w:t>
-      </w:r>
-      <w:proofErr w:type="gramStart"/>
-      <w:r>
-        <w:rPr>
-          <w:rFonts w:ascii="Times New Roman" w:eastAsia="Times New Roman" w:hAnsi="Times New Roman" w:cs="Times New Roman"/>
-          <w:sz w:val="28"/>
-          <w:szCs w:val="28"/>
-          <w:lang w:eastAsia="ru-RU"/>
-        </w:rPr>
-        <w:t>дств к д</w:t>
-      </w:r>
-      <w:proofErr w:type="gramEnd"/>
-      <w:r>
-        <w:rPr>
-          <w:rFonts w:ascii="Times New Roman" w:eastAsia="Times New Roman" w:hAnsi="Times New Roman" w:cs="Times New Roman"/>
-          <w:sz w:val="28"/>
-          <w:szCs w:val="28"/>
-          <w:lang w:eastAsia="ru-RU"/>
-        </w:rPr>
-        <w:t>анной точке УДС, то есть предполагается, что интервалы между автомобилями распределены по экспоненциальному закону. Это распределение предсказывает большое количество продвижений с интервалом меньшим, чем одна секунда, что, как известно, нереалистично. Данное распределение широко применяется в силу своей простоты. Экспоненциальное распределение дает хорошую сходимость с экспериментальными данными только в случае малой интенсивности транспортных потоков.</w:t>
-      </w:r>
-    </w:p>
-    <w:p>
-      <w:pPr>
-        <w:spacing w:after="0" w:line="360" w:lineRule="auto"/>
-        <w:ind w:firstLine="709"/>
-        <w:jc w:val="both"/>
-        <w:rPr>
-          <w:rFonts w:ascii="Times New Roman" w:eastAsia="Times New Roman" w:hAnsi="Times New Roman" w:cs="Times New Roman"/>
-          <w:sz w:val="28"/>
-          <w:szCs w:val="28"/>
-          <w:lang w:eastAsia="ru-RU"/>
-        </w:rPr>
-      </w:pPr>
+        <w:t xml:space="preserve"> модели базируются на гипотезе о статистическом распределении прибытий транспортных средств к данному участку УДС. </w:t>
+      </w:r>
       <w:r>
         <w:rPr>
           <w:rFonts w:ascii="Times New Roman" w:eastAsia="Times New Roman" w:hAnsi="Times New Roman" w:cs="Times New Roman"/>
@@ -18159,7 +17643,6 @@
           <w:rFonts w:ascii="Times New Roman" w:hAnsi="Times New Roman"/>
           <w:i w:val="0"/>
         </w:rPr>
-        <w:lastRenderedPageBreak/>
         <w:t xml:space="preserve">где  </w:t>
       </w:r>
       <m:oMath>
@@ -18322,11 +17805,12 @@
           <w:lang w:eastAsia="ru-RU"/>
         </w:rPr>
       </w:pPr>
-      <w:bookmarkStart w:id="14" w:name="_Toc454775640"/>
-      <w:r>
-        <w:rPr>
-          <w:lang w:eastAsia="ru-RU"/>
-        </w:rPr>
+      <w:bookmarkStart w:id="14" w:name="_Toc454780520"/>
+      <w:r>
+        <w:rPr>
+          <w:lang w:eastAsia="ru-RU"/>
+        </w:rPr>
+        <w:lastRenderedPageBreak/>
         <w:t>Алгоритмы работы светофора. Дорожные контроллеры</w:t>
       </w:r>
       <w:bookmarkEnd w:id="14"/>
@@ -18502,18 +17986,7 @@
           <w:szCs w:val="28"/>
           <w:lang w:eastAsia="ru-RU"/>
         </w:rPr>
-        <w:t xml:space="preserve">Выбор метода управления зависит от степени загруженности транспортной сети. В случае перегруженной транспортной системы </w:t>
-      </w:r>
-      <w:r>
-        <w:rPr>
-          <w:rFonts w:ascii="Times New Roman" w:eastAsia="Times New Roman" w:hAnsi="Times New Roman" w:cs="Times New Roman"/>
-          <w:bCs/>
-          <w:sz w:val="28"/>
-          <w:szCs w:val="28"/>
-          <w:lang w:eastAsia="ru-RU"/>
-        </w:rPr>
-        <w:lastRenderedPageBreak/>
-        <w:t>эффективными являются только адаптивные методы управления. Таким образом, рассматривая задачу оптимизации управления ТП в мегаполисе актуально рассматривать структурное адаптивное управление.</w:t>
+        <w:t>Выбор метода управления зависит от степени загруженности транспортной сети. В случае перегруженной транспортной системы эффективными являются только адаптивные методы управления. Таким образом, рассматривая задачу оптимизации управления ТП в мегаполисе актуально рассматривать структурное адаптивное управление.</w:t>
       </w:r>
     </w:p>
     <w:p>
@@ -18524,11 +17997,12 @@
           <w:lang w:eastAsia="ru-RU"/>
         </w:rPr>
       </w:pPr>
-      <w:bookmarkStart w:id="15" w:name="_Toc454775641"/>
-      <w:r>
-        <w:rPr>
-          <w:lang w:eastAsia="ru-RU"/>
-        </w:rPr>
+      <w:bookmarkStart w:id="15" w:name="_Toc454780521"/>
+      <w:r>
+        <w:rPr>
+          <w:lang w:eastAsia="ru-RU"/>
+        </w:rPr>
+        <w:lastRenderedPageBreak/>
         <w:t>Адаптивное светофорное регулирование</w:t>
       </w:r>
       <w:bookmarkEnd w:id="15"/>
@@ -18608,10 +18082,18 @@
           <w:rFonts w:ascii="Times New Roman" w:eastAsia="Times New Roman" w:hAnsi="Times New Roman" w:cs="Times New Roman"/>
           <w:sz w:val="28"/>
           <w:szCs w:val="28"/>
-          <w:highlight w:val="yellow"/>
-          <w:lang w:eastAsia="ru-RU"/>
-        </w:rPr>
-        <w:t>14 Кременец</w:t>
+          <w:lang w:eastAsia="ru-RU"/>
+        </w:rPr>
+        <w:t>1</w:t>
+      </w:r>
+      <w:r>
+        <w:rPr>
+          <w:rFonts w:ascii="Times New Roman" w:eastAsia="Times New Roman" w:hAnsi="Times New Roman" w:cs="Times New Roman"/>
+          <w:sz w:val="28"/>
+          <w:szCs w:val="28"/>
+          <w:lang w:eastAsia="ru-RU"/>
+        </w:rPr>
+        <w:t>8</w:t>
       </w:r>
       <w:r>
         <w:rPr>
@@ -18867,7 +18349,6 @@
           <w:szCs w:val="28"/>
           <w:lang w:eastAsia="ru-RU"/>
         </w:rPr>
-        <w:lastRenderedPageBreak/>
         <w:t>П</w:t>
       </w:r>
       <w:r>
@@ -18902,7 +18383,6 @@
           <w:rFonts w:ascii="Times New Roman" w:eastAsia="Times New Roman" w:hAnsi="Times New Roman" w:cs="Times New Roman"/>
           <w:sz w:val="28"/>
           <w:szCs w:val="28"/>
-          <w:highlight w:val="yellow"/>
           <w:lang w:eastAsia="ru-RU"/>
         </w:rPr>
         <w:t xml:space="preserve">рисунке </w:t>
@@ -18950,8 +18430,8 @@
         </w:rPr>
         <w:drawing>
           <wp:inline distT="0" distB="0" distL="0" distR="0" wp14:anchorId="54FFA245" wp14:editId="6E010535">
-            <wp:extent cx="4763135" cy="4497705"/>
-            <wp:effectExtent l="0" t="0" r="0" b="0"/>
+            <wp:extent cx="4525200" cy="4273200"/>
+            <wp:effectExtent l="0" t="0" r="8890" b="0"/>
             <wp:docPr id="45" name="Рисунок 45" descr="48069387"/>
             <wp:cNvGraphicFramePr>
               <a:graphicFrameLocks xmlns:a="http://schemas.openxmlformats.org/drawingml/2006/main" noChangeAspect="1"/>
@@ -18981,7 +18461,7 @@
                   <pic:spPr bwMode="auto">
                     <a:xfrm>
                       <a:off x="0" y="0"/>
-                      <a:ext cx="4763135" cy="4497705"/>
+                      <a:ext cx="4525200" cy="4273200"/>
                     </a:xfrm>
                     <a:prstGeom prst="rect">
                       <a:avLst/>
@@ -19066,6 +18546,7 @@
           <w:szCs w:val="28"/>
           <w:lang w:eastAsia="ru-RU"/>
         </w:rPr>
+        <w:lastRenderedPageBreak/>
         <w:t>Секция регулирования (</w:t>
       </w:r>
       <w:proofErr w:type="spellStart"/>
@@ -19113,89 +18594,10 @@
           <w:rFonts w:ascii="Times New Roman" w:eastAsia="Times New Roman" w:hAnsi="Times New Roman" w:cs="Times New Roman"/>
           <w:sz w:val="28"/>
           <w:szCs w:val="28"/>
-          <w:highlight w:val="yellow"/>
-          <w:lang w:eastAsia="ru-RU"/>
-        </w:rPr>
-        <w:t xml:space="preserve">23 </w:t>
-      </w:r>
-      <w:proofErr w:type="spellStart"/>
-      <w:r>
-        <w:rPr>
-          <w:rFonts w:ascii="Times New Roman" w:eastAsia="Times New Roman" w:hAnsi="Times New Roman" w:cs="Times New Roman"/>
-          <w:sz w:val="28"/>
-          <w:szCs w:val="28"/>
-          <w:highlight w:val="yellow"/>
-          <w:lang w:eastAsia="ru-RU"/>
-        </w:rPr>
-        <w:t>Traffic</w:t>
-      </w:r>
-      <w:proofErr w:type="spellEnd"/>
-      <w:r>
-        <w:rPr>
-          <w:rFonts w:ascii="Times New Roman" w:eastAsia="Times New Roman" w:hAnsi="Times New Roman" w:cs="Times New Roman"/>
-          <w:sz w:val="28"/>
-          <w:szCs w:val="28"/>
-          <w:highlight w:val="yellow"/>
-          <w:lang w:eastAsia="ru-RU"/>
-        </w:rPr>
-        <w:t xml:space="preserve"> </w:t>
-      </w:r>
-      <w:proofErr w:type="spellStart"/>
-      <w:r>
-        <w:rPr>
-          <w:rFonts w:ascii="Times New Roman" w:eastAsia="Times New Roman" w:hAnsi="Times New Roman" w:cs="Times New Roman"/>
-          <w:sz w:val="28"/>
-          <w:szCs w:val="28"/>
-          <w:highlight w:val="yellow"/>
-          <w:lang w:eastAsia="ru-RU"/>
-        </w:rPr>
-        <w:t>Control</w:t>
-      </w:r>
-      <w:proofErr w:type="spellEnd"/>
-      <w:r>
-        <w:rPr>
-          <w:rFonts w:ascii="Times New Roman" w:eastAsia="Times New Roman" w:hAnsi="Times New Roman" w:cs="Times New Roman"/>
-          <w:sz w:val="28"/>
-          <w:szCs w:val="28"/>
-          <w:highlight w:val="yellow"/>
-          <w:lang w:eastAsia="ru-RU"/>
-        </w:rPr>
-        <w:t xml:space="preserve"> </w:t>
-      </w:r>
-      <w:proofErr w:type="spellStart"/>
-      <w:r>
-        <w:rPr>
-          <w:rFonts w:ascii="Times New Roman" w:eastAsia="Times New Roman" w:hAnsi="Times New Roman" w:cs="Times New Roman"/>
-          <w:sz w:val="28"/>
-          <w:szCs w:val="28"/>
-          <w:highlight w:val="yellow"/>
-          <w:lang w:eastAsia="ru-RU"/>
-        </w:rPr>
-        <w:t>Systems</w:t>
-      </w:r>
-      <w:proofErr w:type="spellEnd"/>
-      <w:r>
-        <w:rPr>
-          <w:rFonts w:ascii="Times New Roman" w:eastAsia="Times New Roman" w:hAnsi="Times New Roman" w:cs="Times New Roman"/>
-          <w:sz w:val="28"/>
-          <w:szCs w:val="28"/>
-          <w:highlight w:val="yellow"/>
-          <w:lang w:eastAsia="ru-RU"/>
-        </w:rPr>
-        <w:t xml:space="preserve"> </w:t>
-      </w:r>
-      <w:proofErr w:type="spellStart"/>
-      <w:r>
-        <w:rPr>
-          <w:rFonts w:ascii="Times New Roman" w:eastAsia="Times New Roman" w:hAnsi="Times New Roman" w:cs="Times New Roman"/>
-          <w:sz w:val="28"/>
-          <w:szCs w:val="28"/>
-          <w:highlight w:val="yellow"/>
-          <w:lang w:eastAsia="ru-RU"/>
-        </w:rPr>
-        <w:t>Handbook</w:t>
-      </w:r>
-      <w:proofErr w:type="spellEnd"/>
+          <w:lang w:eastAsia="ru-RU"/>
+        </w:rPr>
+        <w:t>19</w:t>
+      </w:r>
       <w:r>
         <w:rPr>
           <w:rFonts w:ascii="Times New Roman" w:eastAsia="Times New Roman" w:hAnsi="Times New Roman" w:cs="Times New Roman"/>
@@ -19272,89 +18674,10 @@
           <w:rFonts w:ascii="Times New Roman" w:eastAsia="Times New Roman" w:hAnsi="Times New Roman" w:cs="Times New Roman"/>
           <w:sz w:val="28"/>
           <w:szCs w:val="28"/>
-          <w:highlight w:val="yellow"/>
-          <w:lang w:eastAsia="ru-RU"/>
-        </w:rPr>
-        <w:t xml:space="preserve">23 </w:t>
-      </w:r>
-      <w:proofErr w:type="spellStart"/>
-      <w:r>
-        <w:rPr>
-          <w:rFonts w:ascii="Times New Roman" w:eastAsia="Times New Roman" w:hAnsi="Times New Roman" w:cs="Times New Roman"/>
-          <w:sz w:val="28"/>
-          <w:szCs w:val="28"/>
-          <w:highlight w:val="yellow"/>
-          <w:lang w:eastAsia="ru-RU"/>
-        </w:rPr>
-        <w:t>Traffic</w:t>
-      </w:r>
-      <w:proofErr w:type="spellEnd"/>
-      <w:r>
-        <w:rPr>
-          <w:rFonts w:ascii="Times New Roman" w:eastAsia="Times New Roman" w:hAnsi="Times New Roman" w:cs="Times New Roman"/>
-          <w:sz w:val="28"/>
-          <w:szCs w:val="28"/>
-          <w:highlight w:val="yellow"/>
-          <w:lang w:eastAsia="ru-RU"/>
-        </w:rPr>
-        <w:t xml:space="preserve"> </w:t>
-      </w:r>
-      <w:proofErr w:type="spellStart"/>
-      <w:r>
-        <w:rPr>
-          <w:rFonts w:ascii="Times New Roman" w:eastAsia="Times New Roman" w:hAnsi="Times New Roman" w:cs="Times New Roman"/>
-          <w:sz w:val="28"/>
-          <w:szCs w:val="28"/>
-          <w:highlight w:val="yellow"/>
-          <w:lang w:eastAsia="ru-RU"/>
-        </w:rPr>
-        <w:t>Control</w:t>
-      </w:r>
-      <w:proofErr w:type="spellEnd"/>
-      <w:r>
-        <w:rPr>
-          <w:rFonts w:ascii="Times New Roman" w:eastAsia="Times New Roman" w:hAnsi="Times New Roman" w:cs="Times New Roman"/>
-          <w:sz w:val="28"/>
-          <w:szCs w:val="28"/>
-          <w:highlight w:val="yellow"/>
-          <w:lang w:eastAsia="ru-RU"/>
-        </w:rPr>
-        <w:t xml:space="preserve"> </w:t>
-      </w:r>
-      <w:proofErr w:type="spellStart"/>
-      <w:r>
-        <w:rPr>
-          <w:rFonts w:ascii="Times New Roman" w:eastAsia="Times New Roman" w:hAnsi="Times New Roman" w:cs="Times New Roman"/>
-          <w:sz w:val="28"/>
-          <w:szCs w:val="28"/>
-          <w:highlight w:val="yellow"/>
-          <w:lang w:eastAsia="ru-RU"/>
-        </w:rPr>
-        <w:t>Systems</w:t>
-      </w:r>
-      <w:proofErr w:type="spellEnd"/>
-      <w:r>
-        <w:rPr>
-          <w:rFonts w:ascii="Times New Roman" w:eastAsia="Times New Roman" w:hAnsi="Times New Roman" w:cs="Times New Roman"/>
-          <w:sz w:val="28"/>
-          <w:szCs w:val="28"/>
-          <w:highlight w:val="yellow"/>
-          <w:lang w:eastAsia="ru-RU"/>
-        </w:rPr>
-        <w:t xml:space="preserve"> </w:t>
-      </w:r>
-      <w:proofErr w:type="spellStart"/>
-      <w:r>
-        <w:rPr>
-          <w:rFonts w:ascii="Times New Roman" w:eastAsia="Times New Roman" w:hAnsi="Times New Roman" w:cs="Times New Roman"/>
-          <w:sz w:val="28"/>
-          <w:szCs w:val="28"/>
-          <w:highlight w:val="yellow"/>
-          <w:lang w:eastAsia="ru-RU"/>
-        </w:rPr>
-        <w:t>Handbook</w:t>
-      </w:r>
-      <w:proofErr w:type="spellEnd"/>
+          <w:lang w:eastAsia="ru-RU"/>
+        </w:rPr>
+        <w:t>19</w:t>
+      </w:r>
       <w:r>
         <w:rPr>
           <w:rFonts w:ascii="Times New Roman" w:eastAsia="Times New Roman" w:hAnsi="Times New Roman" w:cs="Times New Roman"/>
@@ -19382,7 +18705,6 @@
           <w:rFonts w:ascii="Times New Roman" w:eastAsia="Times New Roman" w:hAnsi="Times New Roman" w:cs="Times New Roman"/>
           <w:sz w:val="28"/>
           <w:szCs w:val="28"/>
-          <w:highlight w:val="yellow"/>
           <w:lang w:eastAsia="ru-RU"/>
         </w:rPr>
         <w:t xml:space="preserve">Рисунок </w:t>
@@ -19426,7 +18748,6 @@
           <w:szCs w:val="28"/>
           <w:lang w:eastAsia="ru-RU"/>
         </w:rPr>
-        <w:lastRenderedPageBreak/>
         <w:drawing>
           <wp:inline distT="0" distB="0" distL="0" distR="0" wp14:anchorId="0B81531B" wp14:editId="7B5DF6C4">
             <wp:extent cx="4763135" cy="4242435"/>
@@ -19542,23 +18863,10 @@
           <w:rFonts w:ascii="Times New Roman" w:eastAsia="Times New Roman" w:hAnsi="Times New Roman" w:cs="Times New Roman"/>
           <w:sz w:val="28"/>
           <w:szCs w:val="28"/>
-          <w:highlight w:val="yellow"/>
-          <w:lang w:eastAsia="ru-RU"/>
-        </w:rPr>
-        <w:t xml:space="preserve">15 </w:t>
-      </w:r>
-      <w:proofErr w:type="spellStart"/>
-      <w:r>
-        <w:rPr>
-          <w:rFonts w:ascii="Times New Roman" w:eastAsia="Times New Roman" w:hAnsi="Times New Roman" w:cs="Times New Roman"/>
-          <w:sz w:val="28"/>
-          <w:szCs w:val="28"/>
-          <w:highlight w:val="yellow"/>
-          <w:lang w:val="en-US" w:eastAsia="ru-RU"/>
-        </w:rPr>
-        <w:t>Innoros</w:t>
-      </w:r>
-      <w:proofErr w:type="spellEnd"/>
+          <w:lang w:eastAsia="ru-RU"/>
+        </w:rPr>
+        <w:t>20</w:t>
+      </w:r>
       <w:r>
         <w:rPr>
           <w:rFonts w:ascii="Times New Roman" w:eastAsia="Times New Roman" w:hAnsi="Times New Roman" w:cs="Times New Roman"/>
@@ -19633,7 +18941,17 @@
           <w:szCs w:val="28"/>
           <w:lang w:eastAsia="ru-RU"/>
         </w:rPr>
-        <w:t>применяется в единой технологической платформе «Электронный городовой»</w:t>
+        <w:t xml:space="preserve">применяется в единой технологической платформе </w:t>
+      </w:r>
+      <w:r>
+        <w:rPr>
+          <w:rFonts w:ascii="Times New Roman" w:eastAsia="Times New Roman" w:hAnsi="Times New Roman" w:cs="Times New Roman"/>
+          <w:sz w:val="28"/>
+          <w:szCs w:val="28"/>
+          <w:lang w:eastAsia="ru-RU"/>
+        </w:rPr>
+        <w:lastRenderedPageBreak/>
+        <w:t>«Электронный городовой»</w:t>
       </w:r>
       <w:r>
         <w:rPr>
@@ -19868,7 +19186,6 @@
           <w:szCs w:val="28"/>
           <w:lang w:eastAsia="ru-RU"/>
         </w:rPr>
-        <w:lastRenderedPageBreak/>
         <w:t xml:space="preserve">Взаимодействие между детекторами и светофором происходят </w:t>
       </w:r>
       <w:proofErr w:type="gramStart"/>
@@ -20116,73 +19433,29 @@
           <w:rFonts w:ascii="Times New Roman" w:eastAsia="Times New Roman" w:hAnsi="Times New Roman" w:cs="Times New Roman"/>
           <w:sz w:val="28"/>
           <w:szCs w:val="28"/>
-          <w:highlight w:val="yellow"/>
-          <w:lang w:eastAsia="ru-RU"/>
-        </w:rPr>
-        <w:t>16 Кочерга</w:t>
-      </w:r>
-      <w:r>
-        <w:rPr>
-          <w:rFonts w:ascii="Times New Roman" w:eastAsia="Times New Roman" w:hAnsi="Times New Roman" w:cs="Times New Roman"/>
-          <w:sz w:val="28"/>
-          <w:szCs w:val="28"/>
-          <w:lang w:eastAsia="ru-RU"/>
-        </w:rPr>
-        <w:t>][</w:t>
-      </w:r>
-      <w:r>
-        <w:rPr>
-          <w:rFonts w:ascii="Times New Roman" w:eastAsia="Times New Roman" w:hAnsi="Times New Roman" w:cs="Times New Roman"/>
-          <w:sz w:val="28"/>
-          <w:szCs w:val="28"/>
-          <w:highlight w:val="yellow"/>
-          <w:lang w:eastAsia="ru-RU"/>
-        </w:rPr>
-        <w:t xml:space="preserve">17 </w:t>
-      </w:r>
-      <w:proofErr w:type="spellStart"/>
-      <w:r>
-        <w:rPr>
-          <w:rFonts w:ascii="Times New Roman" w:eastAsia="Times New Roman" w:hAnsi="Times New Roman" w:cs="Times New Roman"/>
-          <w:sz w:val="28"/>
-          <w:szCs w:val="28"/>
-          <w:highlight w:val="yellow"/>
-          <w:lang w:eastAsia="ru-RU"/>
-        </w:rPr>
-        <w:t>Агуреев</w:t>
-      </w:r>
-      <w:proofErr w:type="spellEnd"/>
-      <w:r>
-        <w:rPr>
-          <w:rFonts w:ascii="Times New Roman" w:eastAsia="Times New Roman" w:hAnsi="Times New Roman" w:cs="Times New Roman"/>
-          <w:sz w:val="28"/>
-          <w:szCs w:val="28"/>
-          <w:lang w:eastAsia="ru-RU"/>
-        </w:rPr>
-        <w:t>][</w:t>
-      </w:r>
-      <w:r>
-        <w:rPr>
-          <w:rFonts w:ascii="Times New Roman" w:eastAsia="Times New Roman" w:hAnsi="Times New Roman" w:cs="Times New Roman"/>
-          <w:sz w:val="28"/>
-          <w:szCs w:val="28"/>
-          <w:highlight w:val="yellow"/>
-          <w:lang w:eastAsia="ru-RU"/>
-        </w:rPr>
-        <w:t xml:space="preserve">18 </w:t>
-      </w:r>
-      <w:proofErr w:type="spellStart"/>
-      <w:r>
-        <w:rPr>
-          <w:rFonts w:ascii="Times New Roman" w:eastAsia="Times New Roman" w:hAnsi="Times New Roman" w:cs="Times New Roman"/>
-          <w:sz w:val="28"/>
-          <w:szCs w:val="28"/>
-          <w:highlight w:val="yellow"/>
-          <w:lang w:eastAsia="ru-RU"/>
-        </w:rPr>
-        <w:t>Кретов</w:t>
-      </w:r>
-      <w:proofErr w:type="spellEnd"/>
+          <w:lang w:eastAsia="ru-RU"/>
+        </w:rPr>
+        <w:t>21</w:t>
+      </w:r>
+      <w:r>
+        <w:rPr>
+          <w:rFonts w:ascii="Times New Roman" w:eastAsia="Times New Roman" w:hAnsi="Times New Roman" w:cs="Times New Roman"/>
+          <w:i/>
+          <w:sz w:val="28"/>
+          <w:szCs w:val="28"/>
+          <w:lang w:eastAsia="ru-RU"/>
+        </w:rPr>
+        <w:t>-</w:t>
+      </w:r>
+      <w:r>
+        <w:rPr>
+          <w:rFonts w:ascii="Times New Roman" w:eastAsia="Times New Roman" w:hAnsi="Times New Roman" w:cs="Times New Roman"/>
+          <w:sz w:val="28"/>
+          <w:szCs w:val="28"/>
+          <w:lang w:eastAsia="ru-RU"/>
+        </w:rPr>
+        <w:t>23</w:t>
+      </w:r>
       <w:r>
         <w:rPr>
           <w:rFonts w:ascii="Times New Roman" w:eastAsia="Times New Roman" w:hAnsi="Times New Roman" w:cs="Times New Roman"/>
@@ -20293,6 +19566,7 @@
           <w:szCs w:val="28"/>
           <w:lang w:eastAsia="ru-RU"/>
         </w:rPr>
+        <w:lastRenderedPageBreak/>
         <w:t>Наряду с такими подходами, как транспортно-зависимое управление с оптимизацией параметров регулирования в реальном времени, применяется также «мягкое» программирование светофорных объектов с использованием нечеткой логики (НЛ) [</w:t>
       </w:r>
       <w:r>
@@ -20300,10 +19574,9 @@
           <w:rFonts w:ascii="TimesNewRomanPSMT" w:eastAsia="Times New Roman" w:hAnsi="TimesNewRomanPSMT" w:cs="TimesNewRomanPSMT"/>
           <w:sz w:val="28"/>
           <w:szCs w:val="28"/>
-          <w:highlight w:val="yellow"/>
-          <w:lang w:eastAsia="ru-RU"/>
-        </w:rPr>
-        <w:t>19 Заде</w:t>
+          <w:lang w:eastAsia="ru-RU"/>
+        </w:rPr>
+        <w:t>24</w:t>
       </w:r>
       <w:r>
         <w:rPr>
@@ -20319,20 +19592,9 @@
           <w:rFonts w:ascii="TimesNewRomanPSMT" w:eastAsia="Times New Roman" w:hAnsi="TimesNewRomanPSMT" w:cs="TimesNewRomanPSMT"/>
           <w:sz w:val="28"/>
           <w:szCs w:val="28"/>
-          <w:highlight w:val="yellow"/>
-          <w:lang w:eastAsia="ru-RU"/>
-        </w:rPr>
-        <w:t xml:space="preserve">20 </w:t>
-      </w:r>
-      <w:r>
-        <w:rPr>
-          <w:rFonts w:ascii="Times New Roman" w:eastAsia="Times New Roman" w:hAnsi="Times New Roman" w:cs="Times New Roman"/>
-          <w:sz w:val="28"/>
-          <w:szCs w:val="28"/>
-          <w:highlight w:val="yellow"/>
-          <w:lang w:eastAsia="ru-RU"/>
-        </w:rPr>
-        <w:t>Кущенко</w:t>
+          <w:lang w:eastAsia="ru-RU"/>
+        </w:rPr>
+        <w:t>25</w:t>
       </w:r>
       <w:r>
         <w:rPr>
@@ -20348,10 +19610,9 @@
           <w:rFonts w:ascii="TimesNewRomanPSMT" w:eastAsia="Times New Roman" w:hAnsi="TimesNewRomanPSMT" w:cs="TimesNewRomanPSMT"/>
           <w:sz w:val="28"/>
           <w:szCs w:val="28"/>
-          <w:highlight w:val="yellow"/>
-          <w:lang w:eastAsia="ru-RU"/>
-        </w:rPr>
-        <w:t>21 Андронов</w:t>
+          <w:lang w:eastAsia="ru-RU"/>
+        </w:rPr>
+        <w:t>26</w:t>
       </w:r>
       <w:r>
         <w:rPr>
@@ -20372,12 +19633,11 @@
           <w:lang w:eastAsia="ru-RU"/>
         </w:rPr>
       </w:pPr>
-      <w:bookmarkStart w:id="16" w:name="_Toc454775642"/>
-      <w:r>
-        <w:rPr>
-          <w:lang w:eastAsia="ru-RU"/>
-        </w:rPr>
-        <w:lastRenderedPageBreak/>
+      <w:bookmarkStart w:id="16" w:name="_Toc454780522"/>
+      <w:r>
+        <w:rPr>
+          <w:lang w:eastAsia="ru-RU"/>
+        </w:rPr>
         <w:t>Существующие инструменты оптимизации светофорного регулирования</w:t>
       </w:r>
       <w:bookmarkEnd w:id="16"/>
@@ -20729,23 +19989,10 @@
           <w:rFonts w:ascii="Times New Roman" w:eastAsia="Times New Roman" w:hAnsi="Times New Roman" w:cs="Times New Roman"/>
           <w:sz w:val="28"/>
           <w:szCs w:val="28"/>
-          <w:highlight w:val="yellow"/>
-          <w:lang w:eastAsia="ru-RU"/>
-        </w:rPr>
-        <w:t xml:space="preserve">21 </w:t>
-      </w:r>
-      <w:proofErr w:type="spellStart"/>
-      <w:r>
-        <w:rPr>
-          <w:rFonts w:ascii="Times New Roman" w:eastAsia="Times New Roman" w:hAnsi="Times New Roman" w:cs="Times New Roman"/>
-          <w:sz w:val="28"/>
-          <w:szCs w:val="28"/>
-          <w:highlight w:val="yellow"/>
-          <w:lang w:eastAsia="ru-RU"/>
-        </w:rPr>
-        <w:t>Smartest</w:t>
-      </w:r>
-      <w:proofErr w:type="spellEnd"/>
+          <w:lang w:eastAsia="ru-RU"/>
+        </w:rPr>
+        <w:t>27</w:t>
+      </w:r>
       <w:r>
         <w:rPr>
           <w:rFonts w:ascii="Times New Roman" w:eastAsia="Times New Roman" w:hAnsi="Times New Roman" w:cs="Times New Roman"/>
@@ -20827,7 +20074,6 @@
           <w:rFonts w:ascii="Times New Roman" w:eastAsia="Times New Roman" w:hAnsi="Times New Roman" w:cs="Times New Roman"/>
           <w:sz w:val="28"/>
           <w:szCs w:val="28"/>
-          <w:highlight w:val="yellow"/>
           <w:lang w:eastAsia="ru-RU"/>
         </w:rPr>
         <w:t>8</w:t>
@@ -20853,6 +20099,7 @@
         <w:rPr>
           <w:lang w:eastAsia="ru-RU"/>
         </w:rPr>
+        <w:lastRenderedPageBreak/>
         <w:t>Оценить влияния типа пересечения дорог на пропускную способность (нерегулируемый перекрёсток, регулируемый перекрёсток, круговое движение).</w:t>
       </w:r>
     </w:p>
@@ -20886,43 +20133,6 @@
           <w:lang w:eastAsia="ru-RU"/>
         </w:rPr>
         <w:t>).</w:t>
-      </w:r>
-    </w:p>
-    <w:p>
-      <w:pPr>
-        <w:pStyle w:val="a4"/>
-        <w:rPr>
-          <w:lang w:eastAsia="ru-RU"/>
-        </w:rPr>
-      </w:pPr>
-      <w:r>
-        <w:rPr>
-          <w:lang w:eastAsia="ru-RU"/>
-        </w:rPr>
-        <w:t>Анализировать управление дорожным движением на автострадах и городских улицах, контролировать направление движения, как на отдельных полосах, так и на всей проезжей части дороги.</w:t>
-      </w:r>
-    </w:p>
-    <w:p>
-      <w:pPr>
-        <w:pStyle w:val="a4"/>
-        <w:rPr>
-          <w:lang w:eastAsia="ru-RU"/>
-        </w:rPr>
-      </w:pPr>
-      <w:r>
-        <w:rPr>
-          <w:lang w:eastAsia="ru-RU"/>
-        </w:rPr>
-        <w:lastRenderedPageBreak/>
-        <w:t>Анализировать влияние управления движением на ситуацию в транспортной сети (регулирование притока транспорта, изменение расстояния между вынужденными остановками транспорта, проверка</w:t>
-      </w:r>
-      <w:bookmarkStart w:id="17" w:name="page2"/>
-      <w:bookmarkEnd w:id="17"/>
-      <w:r>
-        <w:rPr>
-          <w:lang w:eastAsia="ru-RU"/>
-        </w:rPr>
-        <w:t xml:space="preserve"> подъездов, организация одностороннего движения и полос для движения общественного транспорта).</w:t>
       </w:r>
     </w:p>
     <w:p>
@@ -21127,26 +20337,25 @@
           <w:szCs w:val="28"/>
           <w:lang w:eastAsia="ru-RU"/>
         </w:rPr>
-        <w:t>Реализованный в программе PTV Vision VISSIM алгоритм, работает по количеству проезжающих через перекресток автомобилей, где запрещающий сигнал включается, когда последний автомобиль на одной из дорог покидает перекресток. Однако этот алгоритм не учитывает, по каким направлениям прибывают и убывают автомобили, а также пропускную способность каждого из направлений [</w:t>
-      </w:r>
-      <w:r>
-        <w:rPr>
-          <w:rFonts w:ascii="Times New Roman" w:eastAsia="Times New Roman" w:hAnsi="Times New Roman" w:cs="Times New Roman"/>
-          <w:sz w:val="28"/>
-          <w:szCs w:val="28"/>
-          <w:highlight w:val="yellow"/>
-          <w:lang w:eastAsia="ru-RU"/>
-        </w:rPr>
-        <w:t>21 Андронов</w:t>
-      </w:r>
-      <w:r>
-        <w:rPr>
-          <w:rFonts w:ascii="Times New Roman" w:eastAsia="Times New Roman" w:hAnsi="Times New Roman" w:cs="Times New Roman"/>
-          <w:sz w:val="28"/>
-          <w:szCs w:val="28"/>
-          <w:lang w:eastAsia="ru-RU"/>
-        </w:rPr>
-        <w:t>].</w:t>
+        <w:t>Реализованный в программе PTV Vision VISSIM алгоритм, работает по количеству проезжающих через перекресток автомобилей, где запрещающий сигнал включается, когда последний автомобиль на одной из дорог покидает перекресток. Однако этот алгоритм не учитывает, по каким направлениям прибывают и убывают автомобили, а также пропускную спос</w:t>
+      </w:r>
+      <w:r>
+        <w:rPr>
+          <w:rFonts w:ascii="Times New Roman" w:eastAsia="Times New Roman" w:hAnsi="Times New Roman" w:cs="Times New Roman"/>
+          <w:sz w:val="28"/>
+          <w:szCs w:val="28"/>
+          <w:lang w:eastAsia="ru-RU"/>
+        </w:rPr>
+        <w:t>обность каждого из направлений</w:t>
+      </w:r>
+      <w:r>
+        <w:rPr>
+          <w:rFonts w:ascii="Times New Roman" w:eastAsia="Times New Roman" w:hAnsi="Times New Roman" w:cs="Times New Roman"/>
+          <w:sz w:val="28"/>
+          <w:szCs w:val="28"/>
+          <w:lang w:eastAsia="ru-RU"/>
+        </w:rPr>
+        <w:t>.</w:t>
       </w:r>
     </w:p>
     <w:p>
@@ -21213,7 +20422,7 @@
           <w:lang w:eastAsia="ru-RU"/>
         </w:rPr>
         <w:lastRenderedPageBreak/>
-        <w:t xml:space="preserve">прирост очереди, </w:t>
+        <w:t>прирост очереди</w:t>
       </w:r>
       <w:r>
         <w:rPr>
@@ -21221,9 +20430,9 @@
           <w:bCs/>
           <w:sz w:val="28"/>
           <w:szCs w:val="28"/>
-          <w:lang w:val="en-US" w:eastAsia="ru-RU"/>
-        </w:rPr>
-        <w:t>platoon</w:t>
+          <w:lang w:eastAsia="ru-RU"/>
+        </w:rPr>
+        <w:t>, изменение</w:t>
       </w:r>
       <w:r>
         <w:rPr>
@@ -21233,6 +20442,36 @@
           <w:szCs w:val="28"/>
           <w:lang w:eastAsia="ru-RU"/>
         </w:rPr>
+        <w:t xml:space="preserve"> параметров транспортных потоков [</w:t>
+      </w:r>
+      <w:r>
+        <w:rPr>
+          <w:rFonts w:ascii="Times New Roman" w:eastAsia="Times New Roman" w:hAnsi="Times New Roman" w:cs="Times New Roman"/>
+          <w:bCs/>
+          <w:sz w:val="28"/>
+          <w:szCs w:val="28"/>
+          <w:lang w:eastAsia="ru-RU"/>
+        </w:rPr>
+        <w:t>7</w:t>
+      </w:r>
+      <w:r>
+        <w:rPr>
+          <w:rFonts w:ascii="Times New Roman" w:eastAsia="Times New Roman" w:hAnsi="Times New Roman" w:cs="Times New Roman"/>
+          <w:bCs/>
+          <w:sz w:val="28"/>
+          <w:szCs w:val="28"/>
+          <w:lang w:eastAsia="ru-RU"/>
+        </w:rPr>
+        <w:t>].</w:t>
+      </w:r>
+      <w:r>
+        <w:rPr>
+          <w:rFonts w:ascii="Times New Roman" w:eastAsia="Times New Roman" w:hAnsi="Times New Roman" w:cs="Times New Roman"/>
+          <w:bCs/>
+          <w:sz w:val="28"/>
+          <w:szCs w:val="28"/>
+          <w:lang w:eastAsia="ru-RU"/>
+        </w:rPr>
         <w:t xml:space="preserve"> </w:t>
       </w:r>
       <w:r>
@@ -21241,86 +20480,9 @@
           <w:bCs/>
           <w:sz w:val="28"/>
           <w:szCs w:val="28"/>
-          <w:lang w:val="en-US" w:eastAsia="ru-RU"/>
-        </w:rPr>
-        <w:t>dispersion</w:t>
-      </w:r>
-      <w:r>
-        <w:rPr>
-          <w:rFonts w:ascii="Times New Roman" w:eastAsia="Times New Roman" w:hAnsi="Times New Roman" w:cs="Times New Roman"/>
-          <w:bCs/>
-          <w:sz w:val="28"/>
-          <w:szCs w:val="28"/>
-          <w:lang w:eastAsia="ru-RU"/>
-        </w:rPr>
-        <w:t>, изменения параметров транспортных потоков при актуальном управлении [</w:t>
-      </w:r>
-      <w:r>
-        <w:rPr>
-          <w:rFonts w:ascii="Times New Roman" w:eastAsia="Times New Roman" w:hAnsi="Times New Roman" w:cs="Times New Roman"/>
-          <w:bCs/>
-          <w:sz w:val="28"/>
-          <w:szCs w:val="28"/>
-          <w:highlight w:val="yellow"/>
-          <w:lang w:eastAsia="ru-RU"/>
-        </w:rPr>
-        <w:t>7</w:t>
-      </w:r>
-      <w:r>
-        <w:rPr>
-          <w:rFonts w:ascii="Times New Roman" w:eastAsia="Times New Roman" w:hAnsi="Times New Roman" w:cs="Times New Roman"/>
-          <w:bCs/>
-          <w:sz w:val="28"/>
-          <w:szCs w:val="28"/>
-          <w:lang w:eastAsia="ru-RU"/>
-        </w:rPr>
-        <w:t>].</w:t>
-      </w:r>
-    </w:p>
-    <w:p>
-      <w:pPr>
-        <w:spacing w:after="0" w:line="360" w:lineRule="auto"/>
-        <w:jc w:val="both"/>
-        <w:rPr>
-          <w:rFonts w:ascii="Times New Roman" w:eastAsia="Times New Roman" w:hAnsi="Times New Roman" w:cs="Times New Roman"/>
-          <w:bCs/>
-          <w:sz w:val="28"/>
-          <w:szCs w:val="28"/>
-          <w:lang w:eastAsia="ru-RU"/>
-        </w:rPr>
-      </w:pPr>
-      <w:r>
-        <w:rPr>
-          <w:rFonts w:ascii="Times New Roman" w:eastAsia="Times New Roman" w:hAnsi="Times New Roman" w:cs="Times New Roman"/>
-          <w:bCs/>
-          <w:sz w:val="28"/>
-          <w:szCs w:val="28"/>
-          <w:lang w:eastAsia="ru-RU"/>
-        </w:rPr>
-        <w:tab/>
-        <w:t xml:space="preserve">Transyt-7FR оптимизирует режимы работы светофорных объектов, выполняя </w:t>
-      </w:r>
-      <w:proofErr w:type="spellStart"/>
-      <w:r>
-        <w:rPr>
-          <w:rFonts w:ascii="Times New Roman" w:eastAsia="Times New Roman" w:hAnsi="Times New Roman" w:cs="Times New Roman"/>
-          <w:bCs/>
-          <w:sz w:val="28"/>
-          <w:szCs w:val="28"/>
-          <w:lang w:eastAsia="ru-RU"/>
-        </w:rPr>
-        <w:t>макромоделирование</w:t>
-      </w:r>
-      <w:proofErr w:type="spellEnd"/>
-      <w:r>
-        <w:rPr>
-          <w:rFonts w:ascii="Times New Roman" w:eastAsia="Times New Roman" w:hAnsi="Times New Roman" w:cs="Times New Roman"/>
-          <w:bCs/>
-          <w:sz w:val="28"/>
-          <w:szCs w:val="28"/>
-          <w:lang w:eastAsia="ru-RU"/>
-        </w:rPr>
-        <w:t xml:space="preserve"> транспортного потока в течение малых интервалов времени с учетом возможности варьирования параметров планов. Возможность обеспечения оптимизации таких целевых функций, как увеличение процента прибытия, уменьшение продолжительности задержек, количества остановок и объема потребления топлива (в любом возможном их сочетании), а также снижение общих эксплуатационных затрат создается за счет учета при расчете значений продолжительности цикла, смещений и разделений. Возможности интерфейса и алгоритмов программы приведены на рисунке </w:t>
+          <w:lang w:eastAsia="ru-RU"/>
+        </w:rPr>
+        <w:t xml:space="preserve">Возможности интерфейса и алгоритмов программы приведены на рисунке </w:t>
       </w:r>
       <w:r>
         <w:rPr>
@@ -21476,57 +20638,51 @@
         <w:ind w:firstLine="709"/>
         <w:jc w:val="both"/>
         <w:rPr>
-          <w:rFonts w:ascii="Times New Roman" w:eastAsia="Times New Roman" w:hAnsi="Times New Roman" w:cs="Times New Roman"/>
-          <w:bCs/>
-          <w:sz w:val="28"/>
-          <w:szCs w:val="28"/>
-          <w:lang w:eastAsia="ru-RU"/>
-        </w:rPr>
-      </w:pPr>
-      <w:r>
-        <w:rPr>
-          <w:rFonts w:ascii="Times New Roman" w:eastAsia="Times New Roman" w:hAnsi="Times New Roman" w:cs="Times New Roman"/>
-          <w:bCs/>
-          <w:sz w:val="28"/>
-          <w:szCs w:val="28"/>
-          <w:lang w:eastAsia="ru-RU"/>
-        </w:rPr>
-        <w:t>Среди уникальных возможностей Transyt-7FR следует назвать</w:t>
-      </w:r>
-      <w:r>
-        <w:rPr>
-          <w:rFonts w:ascii="Times New Roman" w:eastAsia="Times New Roman" w:hAnsi="Times New Roman" w:cs="Times New Roman"/>
-          <w:bCs/>
-          <w:sz w:val="28"/>
-          <w:szCs w:val="28"/>
-          <w:lang w:eastAsia="ru-RU"/>
-        </w:rPr>
-        <w:t xml:space="preserve">: </w:t>
-      </w:r>
-      <w:r>
-        <w:rPr>
-          <w:rFonts w:ascii="Times New Roman" w:eastAsia="Times New Roman" w:hAnsi="Times New Roman" w:cs="Times New Roman"/>
-          <w:bCs/>
-          <w:sz w:val="28"/>
-          <w:szCs w:val="28"/>
-          <w:lang w:eastAsia="ru-RU"/>
-        </w:rPr>
-        <w:t>способность</w:t>
-      </w:r>
-      <w:r>
-        <w:rPr>
-          <w:rFonts w:ascii="Times New Roman" w:eastAsia="Times New Roman" w:hAnsi="Times New Roman" w:cs="Times New Roman"/>
-          <w:bCs/>
-          <w:sz w:val="28"/>
-          <w:szCs w:val="28"/>
-          <w:lang w:eastAsia="ru-RU"/>
-        </w:rPr>
-        <w:t xml:space="preserve"> анализировать сдвоенные циклы</w:t>
-      </w:r>
-      <w:r>
-        <w:rPr>
-          <w:rFonts w:ascii="Times New Roman" w:eastAsia="Times New Roman" w:hAnsi="Times New Roman" w:cs="Times New Roman"/>
-          <w:bCs/>
+          <w:rFonts w:ascii="Times New Roman" w:eastAsia="UnBatang" w:hAnsi="Times New Roman" w:cs="Times New Roman"/>
+          <w:sz w:val="28"/>
+          <w:szCs w:val="28"/>
+          <w:lang w:eastAsia="ru-RU"/>
+        </w:rPr>
+      </w:pPr>
+      <w:r>
+        <w:rPr>
+          <w:rFonts w:ascii="Times New Roman" w:eastAsia="UnBatang" w:hAnsi="Times New Roman" w:cs="Times New Roman"/>
+          <w:sz w:val="28"/>
+          <w:szCs w:val="28"/>
+          <w:lang w:eastAsia="ru-RU"/>
+        </w:rPr>
+        <w:t xml:space="preserve">Среди программ, применяемых с целью определения оптимальных параметров светофорного регулирования, можно также отметить </w:t>
+      </w:r>
+      <w:r>
+        <w:rPr>
+          <w:rFonts w:ascii="Times New Roman" w:eastAsia="UnBatang" w:hAnsi="Times New Roman" w:cs="Times New Roman"/>
+          <w:sz w:val="28"/>
+          <w:szCs w:val="28"/>
+          <w:lang w:val="en-US" w:eastAsia="ru-RU"/>
+        </w:rPr>
+        <w:t>PASSER</w:t>
+      </w:r>
+      <w:r>
+        <w:rPr>
+          <w:rFonts w:ascii="Times New Roman" w:eastAsia="UnBatang" w:hAnsi="Times New Roman" w:cs="Times New Roman"/>
+          <w:sz w:val="28"/>
+          <w:szCs w:val="28"/>
+          <w:lang w:eastAsia="ru-RU"/>
+        </w:rPr>
+        <w:t xml:space="preserve"> </w:t>
+      </w:r>
+      <w:r>
+        <w:rPr>
+          <w:rFonts w:ascii="Times New Roman" w:eastAsia="UnBatang" w:hAnsi="Times New Roman" w:cs="Times New Roman"/>
+          <w:sz w:val="28"/>
+          <w:szCs w:val="28"/>
+          <w:lang w:val="en-US" w:eastAsia="ru-RU"/>
+        </w:rPr>
+        <w:t>V</w:t>
+      </w:r>
+      <w:r>
+        <w:rPr>
+          <w:rFonts w:ascii="Times New Roman" w:eastAsia="UnBatang" w:hAnsi="Times New Roman" w:cs="Times New Roman"/>
           <w:sz w:val="28"/>
           <w:szCs w:val="28"/>
           <w:lang w:eastAsia="ru-RU"/>
@@ -21535,78 +20691,13 @@
       </w:r>
       <w:r>
         <w:rPr>
-          <w:rFonts w:ascii="Times New Roman" w:eastAsia="Times New Roman" w:hAnsi="Times New Roman" w:cs="Times New Roman"/>
-          <w:bCs/>
-          <w:sz w:val="28"/>
-          <w:szCs w:val="28"/>
-          <w:lang w:eastAsia="ru-RU"/>
-        </w:rPr>
-        <w:t xml:space="preserve">множественные фазы зеленого </w:t>
-      </w:r>
-      <w:r>
-        <w:rPr>
-          <w:rFonts w:ascii="Times New Roman" w:eastAsia="Times New Roman" w:hAnsi="Times New Roman" w:cs="Times New Roman"/>
-          <w:bCs/>
-          <w:sz w:val="28"/>
-          <w:szCs w:val="28"/>
-          <w:lang w:eastAsia="ru-RU"/>
-        </w:rPr>
-        <w:lastRenderedPageBreak/>
-        <w:t xml:space="preserve">света, </w:t>
-      </w:r>
-      <w:r>
-        <w:rPr>
-          <w:rFonts w:ascii="Times New Roman" w:eastAsia="Times New Roman" w:hAnsi="Times New Roman" w:cs="Times New Roman"/>
-          <w:bCs/>
-          <w:sz w:val="28"/>
-          <w:szCs w:val="28"/>
-          <w:lang w:eastAsia="ru-RU"/>
-        </w:rPr>
-        <w:t>нерегулируемые перекрестки</w:t>
-      </w:r>
-      <w:r>
-        <w:rPr>
-          <w:rFonts w:ascii="Times New Roman" w:eastAsia="Times New Roman" w:hAnsi="Times New Roman" w:cs="Times New Roman"/>
-          <w:bCs/>
-          <w:sz w:val="28"/>
-          <w:szCs w:val="28"/>
-          <w:lang w:eastAsia="ru-RU"/>
-        </w:rPr>
-        <w:t>, запрещенные и/или разрешенные повороты налево, ограничения пропускной способно</w:t>
-      </w:r>
-      <w:r>
-        <w:rPr>
-          <w:rFonts w:ascii="Times New Roman" w:eastAsia="Times New Roman" w:hAnsi="Times New Roman" w:cs="Times New Roman"/>
-          <w:bCs/>
-          <w:sz w:val="28"/>
-          <w:szCs w:val="28"/>
-          <w:lang w:eastAsia="ru-RU"/>
-        </w:rPr>
-        <w:t>сти, определяемые пользователем</w:t>
-      </w:r>
-      <w:r>
-        <w:rPr>
-          <w:rFonts w:ascii="Times New Roman" w:eastAsia="Times New Roman" w:hAnsi="Times New Roman" w:cs="Times New Roman"/>
-          <w:bCs/>
-          <w:sz w:val="28"/>
-          <w:szCs w:val="28"/>
-          <w:lang w:eastAsia="ru-RU"/>
-        </w:rPr>
-        <w:t>.</w:t>
-      </w:r>
-    </w:p>
-    <w:p>
-      <w:pPr>
-        <w:spacing w:after="0" w:line="360" w:lineRule="auto"/>
-        <w:ind w:firstLine="709"/>
-        <w:jc w:val="both"/>
-        <w:rPr>
           <w:rFonts w:ascii="Times New Roman" w:eastAsia="UnBatang" w:hAnsi="Times New Roman" w:cs="Times New Roman"/>
           <w:sz w:val="28"/>
           <w:szCs w:val="28"/>
-          <w:lang w:eastAsia="ru-RU"/>
-        </w:rPr>
-      </w:pPr>
+          <w:lang w:val="en-US" w:eastAsia="ru-RU"/>
+        </w:rPr>
+        <w:t>PRESYNCHRO</w:t>
+      </w:r>
       <w:r>
         <w:rPr>
           <w:rFonts w:ascii="Times New Roman" w:eastAsia="UnBatang" w:hAnsi="Times New Roman" w:cs="Times New Roman"/>
@@ -21614,7 +20705,7 @@
           <w:szCs w:val="28"/>
           <w:lang w:eastAsia="ru-RU"/>
         </w:rPr>
-        <w:t xml:space="preserve">Среди программ, применяемых с целью определения оптимальных параметров светофорного регулирования, можно также отметить </w:t>
+        <w:t xml:space="preserve">, </w:t>
       </w:r>
       <w:r>
         <w:rPr>
@@ -21623,7 +20714,7 @@
           <w:szCs w:val="28"/>
           <w:lang w:val="en-US" w:eastAsia="ru-RU"/>
         </w:rPr>
-        <w:t>PASSER</w:t>
+        <w:t>OSCADY</w:t>
       </w:r>
       <w:r>
         <w:rPr>
@@ -21632,93 +20723,17 @@
           <w:szCs w:val="28"/>
           <w:lang w:eastAsia="ru-RU"/>
         </w:rPr>
-        <w:t xml:space="preserve"> </w:t>
+        <w:t xml:space="preserve"> [</w:t>
       </w:r>
       <w:r>
         <w:rPr>
           <w:rFonts w:ascii="Times New Roman" w:eastAsia="UnBatang" w:hAnsi="Times New Roman" w:cs="Times New Roman"/>
           <w:sz w:val="28"/>
           <w:szCs w:val="28"/>
-          <w:lang w:val="en-US" w:eastAsia="ru-RU"/>
-        </w:rPr>
-        <w:t>V</w:t>
-      </w:r>
-      <w:r>
-        <w:rPr>
-          <w:rFonts w:ascii="Times New Roman" w:eastAsia="UnBatang" w:hAnsi="Times New Roman" w:cs="Times New Roman"/>
-          <w:sz w:val="28"/>
-          <w:szCs w:val="28"/>
-          <w:lang w:eastAsia="ru-RU"/>
-        </w:rPr>
-        <w:t xml:space="preserve">, </w:t>
-      </w:r>
-      <w:r>
-        <w:rPr>
-          <w:rFonts w:ascii="Times New Roman" w:eastAsia="UnBatang" w:hAnsi="Times New Roman" w:cs="Times New Roman"/>
-          <w:sz w:val="28"/>
-          <w:szCs w:val="28"/>
-          <w:lang w:val="en-US" w:eastAsia="ru-RU"/>
-        </w:rPr>
-        <w:t>PRESYNCHRO</w:t>
-      </w:r>
-      <w:r>
-        <w:rPr>
-          <w:rFonts w:ascii="Times New Roman" w:eastAsia="UnBatang" w:hAnsi="Times New Roman" w:cs="Times New Roman"/>
-          <w:sz w:val="28"/>
-          <w:szCs w:val="28"/>
-          <w:lang w:eastAsia="ru-RU"/>
-        </w:rPr>
-        <w:t xml:space="preserve">, </w:t>
-      </w:r>
-      <w:r>
-        <w:rPr>
-          <w:rFonts w:ascii="Times New Roman" w:eastAsia="UnBatang" w:hAnsi="Times New Roman" w:cs="Times New Roman"/>
-          <w:sz w:val="28"/>
-          <w:szCs w:val="28"/>
-          <w:lang w:val="en-US" w:eastAsia="ru-RU"/>
-        </w:rPr>
-        <w:t>OSCADY</w:t>
-      </w:r>
-      <w:r>
-        <w:rPr>
-          <w:rFonts w:ascii="Times New Roman" w:eastAsia="UnBatang" w:hAnsi="Times New Roman" w:cs="Times New Roman"/>
-          <w:sz w:val="28"/>
-          <w:szCs w:val="28"/>
-          <w:lang w:eastAsia="ru-RU"/>
-        </w:rPr>
-        <w:t xml:space="preserve"> [</w:t>
-      </w:r>
-      <w:r>
-        <w:rPr>
-          <w:rFonts w:ascii="Times New Roman" w:eastAsia="UnBatang" w:hAnsi="Times New Roman" w:cs="Times New Roman"/>
-          <w:sz w:val="28"/>
-          <w:szCs w:val="28"/>
-          <w:highlight w:val="yellow"/>
-          <w:lang w:eastAsia="ru-RU"/>
-        </w:rPr>
-        <w:t>31</w:t>
-      </w:r>
-      <w:r>
-        <w:rPr>
-          <w:rFonts w:ascii="Times New Roman" w:eastAsia="UnBatang" w:hAnsi="Times New Roman" w:cs="Times New Roman"/>
-          <w:sz w:val="28"/>
-          <w:szCs w:val="28"/>
-          <w:lang w:eastAsia="ru-RU"/>
-        </w:rPr>
-        <w:t xml:space="preserve"> </w:t>
-      </w:r>
-      <w:proofErr w:type="spellStart"/>
-      <w:r>
-        <w:rPr>
-          <w:rFonts w:ascii="Times New Roman" w:eastAsia="Times New Roman" w:hAnsi="Times New Roman" w:cs="Times New Roman"/>
-          <w:sz w:val="28"/>
-          <w:szCs w:val="28"/>
-          <w:highlight w:val="yellow"/>
-          <w:lang w:eastAsia="ru-RU"/>
-        </w:rPr>
-        <w:t>Левашев</w:t>
-      </w:r>
-      <w:proofErr w:type="spellEnd"/>
+          <w:lang w:eastAsia="ru-RU"/>
+        </w:rPr>
+        <w:t>28</w:t>
+      </w:r>
       <w:r>
         <w:rPr>
           <w:rFonts w:ascii="Times New Roman" w:eastAsia="UnBatang" w:hAnsi="Times New Roman" w:cs="Times New Roman"/>
@@ -21750,7 +20765,7 @@
           <w:lang w:eastAsia="ru-RU"/>
         </w:rPr>
         <w:tab/>
-        <w:t>В настоящее время в России число программных продуктов в области организации дорожного движения на регулируемых пересечениях также увеличивается. Рассмотрим возможности отечественного программного продукта на примере программы СВЕТОФОР [</w:t>
+        <w:t xml:space="preserve">В настоящее время в России число программных продуктов в области организации дорожного движения на регулируемых пересечениях также увеличивается. Рассмотрим возможности отечественного программного продукта на примере программы </w:t>
       </w:r>
       <w:r>
         <w:rPr>
@@ -21758,10 +20773,9 @@
           <w:bCs/>
           <w:sz w:val="28"/>
           <w:szCs w:val="28"/>
-          <w:highlight w:val="yellow"/>
-          <w:lang w:eastAsia="ru-RU"/>
-        </w:rPr>
-        <w:t xml:space="preserve">3 </w:t>
+          <w:lang w:eastAsia="ru-RU"/>
+        </w:rPr>
+        <w:t>«</w:t>
       </w:r>
       <w:r>
         <w:rPr>
@@ -21769,10 +20783,39 @@
           <w:bCs/>
           <w:sz w:val="28"/>
           <w:szCs w:val="28"/>
-          <w:highlight w:val="yellow"/>
-          <w:lang w:val="en-US" w:eastAsia="ru-RU"/>
-        </w:rPr>
-        <w:t>Manual</w:t>
+          <w:lang w:eastAsia="ru-RU"/>
+        </w:rPr>
+        <w:t>СВЕТОФОР</w:t>
+      </w:r>
+      <w:r>
+        <w:rPr>
+          <w:rFonts w:ascii="Times New Roman" w:eastAsia="Times New Roman" w:hAnsi="Times New Roman" w:cs="Times New Roman"/>
+          <w:bCs/>
+          <w:sz w:val="28"/>
+          <w:szCs w:val="28"/>
+          <w:lang w:eastAsia="ru-RU"/>
+        </w:rPr>
+        <w:t>»</w:t>
+      </w:r>
+      <w:r>
+        <w:rPr>
+          <w:rFonts w:ascii="Times New Roman" w:eastAsia="Times New Roman" w:hAnsi="Times New Roman" w:cs="Times New Roman"/>
+          <w:bCs/>
+          <w:sz w:val="28"/>
+          <w:szCs w:val="28"/>
+          <w:lang w:eastAsia="ru-RU"/>
+        </w:rPr>
+        <w:t xml:space="preserve"> [</w:t>
+      </w:r>
+      <w:r>
+        <w:rPr>
+          <w:rFonts w:ascii="Times New Roman" w:eastAsia="Times New Roman" w:hAnsi="Times New Roman" w:cs="Times New Roman"/>
+          <w:bCs/>
+          <w:sz w:val="28"/>
+          <w:szCs w:val="28"/>
+          <w:lang w:eastAsia="ru-RU"/>
+        </w:rPr>
+        <w:t>3</w:t>
       </w:r>
       <w:r>
         <w:rPr>
@@ -21806,7 +20849,47 @@
           <w:lang w:eastAsia="ru-RU"/>
         </w:rPr>
         <w:tab/>
-        <w:t xml:space="preserve">Программа СВЕТОФОР обеспечивает проектирование режимов жесткого регулирования при </w:t>
+        <w:t xml:space="preserve">Программа </w:t>
+      </w:r>
+      <w:r>
+        <w:rPr>
+          <w:rFonts w:ascii="Times New Roman" w:eastAsia="Times New Roman" w:hAnsi="Times New Roman" w:cs="Times New Roman"/>
+          <w:bCs/>
+          <w:sz w:val="28"/>
+          <w:szCs w:val="28"/>
+          <w:lang w:eastAsia="ru-RU"/>
+        </w:rPr>
+        <w:t>«</w:t>
+      </w:r>
+      <w:r>
+        <w:rPr>
+          <w:rFonts w:ascii="Times New Roman" w:eastAsia="Times New Roman" w:hAnsi="Times New Roman" w:cs="Times New Roman"/>
+          <w:bCs/>
+          <w:sz w:val="28"/>
+          <w:szCs w:val="28"/>
+          <w:lang w:eastAsia="ru-RU"/>
+        </w:rPr>
+        <w:t>СВЕТОФОР</w:t>
+      </w:r>
+      <w:r>
+        <w:rPr>
+          <w:rFonts w:ascii="Times New Roman" w:eastAsia="Times New Roman" w:hAnsi="Times New Roman" w:cs="Times New Roman"/>
+          <w:bCs/>
+          <w:sz w:val="28"/>
+          <w:szCs w:val="28"/>
+          <w:lang w:eastAsia="ru-RU"/>
+        </w:rPr>
+        <w:t>»</w:t>
+      </w:r>
+      <w:r>
+        <w:rPr>
+          <w:rFonts w:ascii="Times New Roman" w:eastAsia="Times New Roman" w:hAnsi="Times New Roman" w:cs="Times New Roman"/>
+          <w:bCs/>
+          <w:sz w:val="28"/>
+          <w:szCs w:val="28"/>
+          <w:lang w:eastAsia="ru-RU"/>
+        </w:rPr>
+        <w:t xml:space="preserve"> обеспечивает проектирование режимов жесткого регулирования при </w:t>
       </w:r>
       <w:proofErr w:type="spellStart"/>
       <w:r>
@@ -21892,6 +20975,7 @@
           <w:szCs w:val="28"/>
           <w:lang w:eastAsia="ru-RU"/>
         </w:rPr>
+        <w:lastRenderedPageBreak/>
         <w:drawing>
           <wp:inline distT="0" distB="0" distL="0" distR="0" wp14:anchorId="69438B13" wp14:editId="5F3B4AD7">
             <wp:extent cx="6120130" cy="3555817"/>
@@ -22049,7 +21133,6 @@
         <w:rPr>
           <w:bCs/>
         </w:rPr>
-        <w:lastRenderedPageBreak/>
         <w:t>В программе можно изменять такие параметры, как длительности цикла регулирования и основных тактов, потерянное время в начале и в конце фазы, количество фаз регулирования (до пяти фаз), интенсивности движения по всем направлениям на перекрестке, количество полос на каждом из подходов, их ширину и виды движения на них. Также представляется возможным учитывать влияние на движение транспорта, вызванное таким внешним фактором, как влияние предыдущего светофорного объекта на рассматриваемый перекресток.</w:t>
       </w:r>
     </w:p>
@@ -22058,30 +21141,31 @@
         <w:pStyle w:val="a0"/>
         <w:spacing w:after="0"/>
       </w:pPr>
-      <w:bookmarkStart w:id="18" w:name="_Toc454775643"/>
+      <w:bookmarkStart w:id="17" w:name="_Toc454780523"/>
       <w:r>
         <w:t>Алгоритм нахождения оптимального цикла светофора</w:t>
       </w:r>
+      <w:bookmarkEnd w:id="17"/>
+    </w:p>
+    <w:p>
+      <w:pPr>
+        <w:pStyle w:val="aff5"/>
+      </w:pPr>
+      <w:r>
+        <w:t xml:space="preserve">В рамках задачи требуется определить, </w:t>
+      </w:r>
+      <w:r>
+        <w:t>при каких условиях перед светофором не будет скапливаться очередь</w:t>
+      </w:r>
+      <w:bookmarkStart w:id="18" w:name="_Toc454055328"/>
+      <w:bookmarkStart w:id="19" w:name="_Toc454055394"/>
+      <w:bookmarkStart w:id="20" w:name="_Toc454055785"/>
+      <w:bookmarkStart w:id="21" w:name="_Toc454060658"/>
+      <w:bookmarkStart w:id="22" w:name="_Toc454055329"/>
+      <w:bookmarkStart w:id="23" w:name="_Toc454055395"/>
+      <w:bookmarkStart w:id="24" w:name="_Toc454055786"/>
+      <w:bookmarkStart w:id="25" w:name="_Toc454060659"/>
       <w:bookmarkEnd w:id="18"/>
-    </w:p>
-    <w:p>
-      <w:pPr>
-        <w:pStyle w:val="aff5"/>
-      </w:pPr>
-      <w:r>
-        <w:t xml:space="preserve">В рамках задачи требуется определить, </w:t>
-      </w:r>
-      <w:r>
-        <w:t>при каких условиях перед светофором не будет скапливаться очередь</w:t>
-      </w:r>
-      <w:bookmarkStart w:id="19" w:name="_Toc454055328"/>
-      <w:bookmarkStart w:id="20" w:name="_Toc454055394"/>
-      <w:bookmarkStart w:id="21" w:name="_Toc454055785"/>
-      <w:bookmarkStart w:id="22" w:name="_Toc454060658"/>
-      <w:bookmarkStart w:id="23" w:name="_Toc454055329"/>
-      <w:bookmarkStart w:id="24" w:name="_Toc454055395"/>
-      <w:bookmarkStart w:id="25" w:name="_Toc454055786"/>
-      <w:bookmarkStart w:id="26" w:name="_Toc454060659"/>
       <w:bookmarkEnd w:id="19"/>
       <w:bookmarkEnd w:id="20"/>
       <w:bookmarkEnd w:id="21"/>
@@ -22089,7 +21173,6 @@
       <w:bookmarkEnd w:id="23"/>
       <w:bookmarkEnd w:id="24"/>
       <w:bookmarkEnd w:id="25"/>
-      <w:bookmarkEnd w:id="26"/>
       <w:r>
         <w:t>.</w:t>
       </w:r>
@@ -22102,7 +21185,20 @@
         <w:pStyle w:val="aff5"/>
       </w:pPr>
       <w:r>
-        <w:t>Рассмотрим математическую модель проезда транспортным потоком многополосного регулируемого перекрестка, базирующуюся на использовании теории систем массового обслуживания (СМО) с изменяющейся интенсивностью обслуживания.</w:t>
+        <w:t xml:space="preserve">Рассмотрим математическую модель проезда транспортным потоком многополосного регулируемого перекрестка, базирующуюся на </w:t>
+      </w:r>
+      <w:r>
+        <w:lastRenderedPageBreak/>
+        <w:t>использовании теории систем массового обслуживания (СМО)</w:t>
+      </w:r>
+      <w:r>
+        <w:t xml:space="preserve"> </w:t>
+      </w:r>
+      <w:r>
+        <w:t>[13]</w:t>
+      </w:r>
+      <w:r>
+        <w:t xml:space="preserve"> с изменяющейся интенсивностью обслуживания.</w:t>
       </w:r>
       <w:r>
         <w:t xml:space="preserve"> Такой подход предложен и изучен в работах </w:t>
@@ -22152,6 +21248,162 @@
       </w:pPr>
       <w:r>
         <w:t>Задача заключается в исследовании зависимости длины очереди от интенсивности входного потока, а также нахождения оптимального режима работы светофора при заданных интенсивностях входного  потока автомобилей.</w:t>
+      </w:r>
+    </w:p>
+    <w:p>
+      <w:pPr>
+        <w:pStyle w:val="aff5"/>
+        <w:rPr>
+          <w:color w:val="000000"/>
+        </w:rPr>
+      </w:pPr>
+      <w:proofErr w:type="gramStart"/>
+      <w:r>
+        <w:rPr>
+          <w:color w:val="000000"/>
+        </w:rPr>
+        <w:t xml:space="preserve">Пусть всего имеется </w:t>
+      </w:r>
+      <w:r>
+        <w:rPr>
+          <w:i/>
+          <w:color w:val="000000"/>
+        </w:rPr>
+        <w:t>N</w:t>
+      </w:r>
+      <w:r>
+        <w:rPr>
+          <w:color w:val="000000"/>
+        </w:rPr>
+        <w:t xml:space="preserve"> полос движения, включая </w:t>
+      </w:r>
+      <w:r>
+        <w:rPr>
+          <w:color w:val="000000"/>
+        </w:rPr>
+        <w:t>входящие</w:t>
+      </w:r>
+      <w:r>
+        <w:rPr>
+          <w:color w:val="000000"/>
+        </w:rPr>
+        <w:t xml:space="preserve"> в перекрестку</w:t>
+      </w:r>
+      <w:r>
+        <w:rPr>
+          <w:color w:val="000000"/>
+        </w:rPr>
+        <w:t xml:space="preserve"> и выходящие</w:t>
+      </w:r>
+      <w:r>
+        <w:rPr>
+          <w:color w:val="000000"/>
+        </w:rPr>
+        <w:t xml:space="preserve"> </w:t>
+      </w:r>
+      <w:r>
+        <w:rPr>
+          <w:color w:val="000000"/>
+        </w:rPr>
+        <w:t>из</w:t>
+      </w:r>
+      <w:r>
+        <w:rPr>
+          <w:color w:val="000000"/>
+        </w:rPr>
+        <w:t xml:space="preserve"> нее (</w:t>
+      </w:r>
+      <w:r>
+        <w:rPr>
+          <w:color w:val="000000"/>
+        </w:rPr>
+        <w:t>рисунок 12).</w:t>
+      </w:r>
+      <w:proofErr w:type="gramEnd"/>
+    </w:p>
+    <w:p>
+      <w:pPr>
+        <w:pStyle w:val="aff7"/>
+      </w:pPr>
+      <w:r>
+        <w:rPr>
+          <w:noProof/>
+        </w:rPr>
+        <w:drawing>
+          <wp:inline distT="0" distB="0" distL="0" distR="0" wp14:anchorId="3E833C79" wp14:editId="4BB3D00A">
+            <wp:extent cx="4457700" cy="3343275"/>
+            <wp:effectExtent l="0" t="0" r="0" b="9525"/>
+            <wp:docPr id="2" name="Рисунок 2"/>
+            <wp:cNvGraphicFramePr>
+              <a:graphicFrameLocks xmlns:a="http://schemas.openxmlformats.org/drawingml/2006/main" noChangeAspect="1"/>
+            </wp:cNvGraphicFramePr>
+            <a:graphic xmlns:a="http://schemas.openxmlformats.org/drawingml/2006/main">
+              <a:graphicData uri="http://schemas.openxmlformats.org/drawingml/2006/picture">
+                <pic:pic xmlns:pic="http://schemas.openxmlformats.org/drawingml/2006/picture">
+                  <pic:nvPicPr>
+                    <pic:cNvPr id="0" name="Picture 1987"/>
+                    <pic:cNvPicPr>
+                      <a:picLocks noChangeAspect="1" noChangeArrowheads="1"/>
+                    </pic:cNvPicPr>
+                  </pic:nvPicPr>
+                  <pic:blipFill>
+                    <a:blip r:embed="rId20">
+                      <a:extLst>
+                        <a:ext uri="{28A0092B-C50C-407E-A947-70E740481C1C}">
+                          <a14:useLocalDpi xmlns:a14="http://schemas.microsoft.com/office/drawing/2010/main" val="0"/>
+                        </a:ext>
+                      </a:extLst>
+                    </a:blip>
+                    <a:srcRect/>
+                    <a:stretch>
+                      <a:fillRect/>
+                    </a:stretch>
+                  </pic:blipFill>
+                  <pic:spPr bwMode="auto">
+                    <a:xfrm>
+                      <a:off x="0" y="0"/>
+                      <a:ext cx="4457700" cy="3343275"/>
+                    </a:xfrm>
+                    <a:prstGeom prst="rect">
+                      <a:avLst/>
+                    </a:prstGeom>
+                    <a:solidFill>
+                      <a:srgbClr val="FFFFFF"/>
+                    </a:solidFill>
+                    <a:ln>
+                      <a:noFill/>
+                    </a:ln>
+                  </pic:spPr>
+                </pic:pic>
+              </a:graphicData>
+            </a:graphic>
+          </wp:inline>
+        </w:drawing>
+      </w:r>
+    </w:p>
+    <w:p>
+      <w:pPr>
+        <w:pStyle w:val="aff3"/>
+      </w:pPr>
+      <w:r>
+        <w:t xml:space="preserve">Рисунок 12 – Перекресток </w:t>
+      </w:r>
+      <w:r>
+        <w:t>со схемой движения на каждой полосе</w:t>
+      </w:r>
+    </w:p>
+    <w:p>
+      <w:pPr>
+        <w:pStyle w:val="aff5"/>
+      </w:pPr>
+      <w:r>
+        <w:t>Возможные направления движения полос указаны черными знаками. Зеленые стрелки показывают одну</w:t>
+      </w:r>
+      <w:r>
+        <w:t xml:space="preserve"> фазу светофора, в которой разреш</w:t>
+      </w:r>
+      <w:r>
+        <w:t>ено движение для групп совместимых полос.</w:t>
       </w:r>
     </w:p>
     <w:p>
@@ -22255,13 +21507,31 @@
           </v:shapetype>
           <v:shape id="_x0000_i1025" type="#_x0000_t75" style="width:14.25pt;height:18.75pt" o:ole="" filled="t">
             <v:fill color2="black"/>
-            <v:imagedata r:id="rId20" o:title=""/>
+            <v:imagedata r:id="rId21" o:title=""/>
           </v:shape>
-          <o:OLEObject Type="Embed" ProgID="Equation.3" ShapeID="_x0000_i1025" DrawAspect="Content" ObjectID="_1528518266" r:id="rId21"/>
+          <o:OLEObject Type="Embed" ProgID="Equation.3" ShapeID="_x0000_i1025" DrawAspect="Content" ObjectID="_1528523081" r:id="rId22"/>
         </w:object>
       </w:r>
       <w:r>
-        <w:t xml:space="preserve">– интенсивность потока АТС i-ой полосы. </w:t>
+        <w:t xml:space="preserve">– интенсивность потока </w:t>
+      </w:r>
+      <w:r>
+        <w:t>автомобильного транспортного средства (далее АТС)</w:t>
+      </w:r>
+      <w:r>
+        <w:t xml:space="preserve"> </w:t>
+      </w:r>
+      <w:r>
+        <w:t xml:space="preserve">для </w:t>
+      </w:r>
+      <w:r>
+        <w:rPr>
+          <w:i/>
+        </w:rPr>
+        <w:t>i</w:t>
+      </w:r>
+      <w:r>
+        <w:t>-ой полосы;</w:t>
       </w:r>
     </w:p>
     <w:p>
@@ -22272,13 +21542,22 @@
         <w:object w:dxaOrig="300" w:dyaOrig="380">
           <v:shape id="_x0000_i1026" type="#_x0000_t75" style="width:15pt;height:18.75pt" o:ole="" filled="t">
             <v:fill color2="black"/>
-            <v:imagedata r:id="rId22" o:title=""/>
+            <v:imagedata r:id="rId23" o:title=""/>
           </v:shape>
-          <o:OLEObject Type="Embed" ProgID="Equation.3" ShapeID="_x0000_i1026" DrawAspect="Content" ObjectID="_1528518267" r:id="rId23"/>
+          <o:OLEObject Type="Embed" ProgID="Equation.3" ShapeID="_x0000_i1026" DrawAspect="Content" ObjectID="_1528523082" r:id="rId24"/>
         </w:object>
       </w:r>
       <w:r>
-        <w:t>– интенсивность обслуживания  i-ой полосы.</w:t>
+        <w:t xml:space="preserve">– интенсивность обслуживания  </w:t>
+      </w:r>
+      <w:r>
+        <w:rPr>
+          <w:i/>
+        </w:rPr>
+        <w:t>i</w:t>
+      </w:r>
+      <w:r>
+        <w:t>-ой полосы;</w:t>
       </w:r>
     </w:p>
     <w:p>
@@ -22288,9 +21567,9 @@
       <w:r>
         <w:object w:dxaOrig="260" w:dyaOrig="380">
           <v:shape id="_x0000_i1027" type="#_x0000_t75" style="width:12.75pt;height:18.75pt" o:ole="">
-            <v:imagedata r:id="rId24" o:title=""/>
+            <v:imagedata r:id="rId25" o:title=""/>
           </v:shape>
-          <o:OLEObject Type="Embed" ProgID="Equation.3" ShapeID="_x0000_i1027" DrawAspect="Content" ObjectID="_1528518268" r:id="rId25"/>
+          <o:OLEObject Type="Embed" ProgID="Equation.3" ShapeID="_x0000_i1027" DrawAspect="Content" ObjectID="_1528523083" r:id="rId26"/>
         </w:object>
       </w:r>
       <w:r>
@@ -22299,13 +21578,14 @@
       <w:proofErr w:type="spellStart"/>
       <w:r>
         <w:rPr>
+          <w:i/>
           <w:lang w:val="en-US"/>
         </w:rPr>
         <w:t>i</w:t>
       </w:r>
       <w:proofErr w:type="spellEnd"/>
       <w:r>
-        <w:t>-ой полосы.</w:t>
+        <w:t>-ой полосы;</w:t>
       </w:r>
     </w:p>
     <w:p>
@@ -22318,16 +21598,16 @@
         </w:rPr>
         <w:object w:dxaOrig="240" w:dyaOrig="279">
           <v:shape id="_x0000_i1028" type="#_x0000_t75" style="width:12pt;height:14.25pt" o:ole="">
-            <v:imagedata r:id="rId26" o:title=""/>
+            <v:imagedata r:id="rId27" o:title=""/>
           </v:shape>
-          <o:OLEObject Type="Embed" ProgID="Equation.3" ShapeID="_x0000_i1028" DrawAspect="Content" ObjectID="_1528518269" r:id="rId27"/>
+          <o:OLEObject Type="Embed" ProgID="Equation.3" ShapeID="_x0000_i1028" DrawAspect="Content" ObjectID="_1528523084" r:id="rId28"/>
         </w:object>
       </w:r>
       <w:r>
         <w:t xml:space="preserve"> </w:t>
       </w:r>
       <w:r>
-        <w:t>– длина интервала одного цикла.</w:t>
+        <w:t>– длина интервала одного цикла;</w:t>
       </w:r>
     </w:p>
     <w:p>
@@ -22337,9 +21617,9 @@
       <w:r>
         <w:object w:dxaOrig="240" w:dyaOrig="380">
           <v:shape id="_x0000_i1029" type="#_x0000_t75" style="width:12pt;height:18.75pt" o:ole="">
-            <v:imagedata r:id="rId28" o:title=""/>
+            <v:imagedata r:id="rId29" o:title=""/>
           </v:shape>
-          <o:OLEObject Type="Embed" ProgID="Equation.3" ShapeID="_x0000_i1029" DrawAspect="Content" ObjectID="_1528518270" r:id="rId29"/>
+          <o:OLEObject Type="Embed" ProgID="Equation.3" ShapeID="_x0000_i1029" DrawAspect="Content" ObjectID="_1528523085" r:id="rId30"/>
         </w:object>
       </w:r>
       <w:r>
@@ -22348,13 +21628,14 @@
       <w:proofErr w:type="spellStart"/>
       <w:r>
         <w:rPr>
+          <w:i/>
           <w:lang w:val="en-US"/>
         </w:rPr>
         <w:t>i</w:t>
       </w:r>
       <w:proofErr w:type="spellEnd"/>
       <w:r>
-        <w:t xml:space="preserve">-ой полосы. </w:t>
+        <w:t>-ой полосы;</w:t>
       </w:r>
     </w:p>
     <w:p>
@@ -22364,40 +21645,42 @@
       <w:r>
         <w:object w:dxaOrig="300" w:dyaOrig="380">
           <v:shape id="_x0000_i1030" type="#_x0000_t75" style="width:15pt;height:18.75pt" o:ole="">
-            <v:imagedata r:id="rId30" o:title=""/>
+            <v:imagedata r:id="rId31" o:title=""/>
           </v:shape>
-          <o:OLEObject Type="Embed" ProgID="Equation.3" ShapeID="_x0000_i1030" DrawAspect="Content" ObjectID="_1528518271" r:id="rId31"/>
+          <o:OLEObject Type="Embed" ProgID="Equation.3" ShapeID="_x0000_i1030" DrawAspect="Content" ObjectID="_1528523086" r:id="rId32"/>
         </w:object>
       </w:r>
       <w:r>
-        <w:t xml:space="preserve">– интенсивность нагрузки полоса, т.е. в среднем за время выхода одного АТС с перекрестки приезжает в среднем  </w:t>
+        <w:t>– интенсивность н</w:t>
+      </w:r>
+      <w:r>
+        <w:t>агрузки полосы, то есть</w:t>
+      </w:r>
+      <w:r>
+        <w:t xml:space="preserve"> в среднем за время</w:t>
+      </w:r>
+      <w:r>
+        <w:t xml:space="preserve"> выхода одного АТС с перекрестка</w:t>
+      </w:r>
+      <w:r>
+        <w:t xml:space="preserve"> приезжает в среднем  </w:t>
       </w:r>
       <w:r>
         <w:object w:dxaOrig="300" w:dyaOrig="380">
           <v:shape id="_x0000_i1031" type="#_x0000_t75" style="width:15pt;height:18.75pt" o:ole="">
-            <v:imagedata r:id="rId32" o:title=""/>
+            <v:imagedata r:id="rId33" o:title=""/>
           </v:shape>
-          <o:OLEObject Type="Embed" ProgID="Equation.3" ShapeID="_x0000_i1031" DrawAspect="Content" ObjectID="_1528518272" r:id="rId33"/>
+          <o:OLEObject Type="Embed" ProgID="Equation.3" ShapeID="_x0000_i1031" DrawAspect="Content" ObjectID="_1528523087" r:id="rId34"/>
         </w:object>
       </w:r>
       <w:r>
-        <w:t xml:space="preserve"> количество АТС </w:t>
-      </w:r>
-      <w:proofErr w:type="gramStart"/>
-      <w:r>
-        <w:t>на</w:t>
-      </w:r>
-      <w:proofErr w:type="gramEnd"/>
-      <w:r>
         <w:t xml:space="preserve"> </w:t>
       </w:r>
-      <w:proofErr w:type="gramStart"/>
-      <w:r>
-        <w:t>перекрестку</w:t>
-      </w:r>
-      <w:proofErr w:type="gramEnd"/>
-      <w:r>
-        <w:t xml:space="preserve"> на </w:t>
+      <w:r>
+        <w:t>на перекресток с</w:t>
+      </w:r>
+      <w:r>
+        <w:t xml:space="preserve"> </w:t>
       </w:r>
       <w:proofErr w:type="spellStart"/>
       <w:r>
@@ -22409,7 +21692,10 @@
       </w:r>
       <w:proofErr w:type="spellEnd"/>
       <w:r>
-        <w:t>-ой полосе.</w:t>
+        <w:t>-ой полосой</w:t>
+      </w:r>
+      <w:r>
+        <w:t>.</w:t>
       </w:r>
     </w:p>
     <w:p>
@@ -22425,9 +21711,9 @@
         <w:object w:dxaOrig="4200" w:dyaOrig="420">
           <v:shape id="_x0000_i1032" type="#_x0000_t75" style="width:210pt;height:21pt" o:ole="" filled="t">
             <v:fill color2="black"/>
-            <v:imagedata r:id="rId34" o:title=""/>
+            <v:imagedata r:id="rId35" o:title=""/>
           </v:shape>
-          <o:OLEObject Type="Embed" ProgID="Equation.3" ShapeID="_x0000_i1032" DrawAspect="Content" ObjectID="_1528518273" r:id="rId35"/>
+          <o:OLEObject Type="Embed" ProgID="Equation.3" ShapeID="_x0000_i1032" DrawAspect="Content" ObjectID="_1528523088" r:id="rId36"/>
         </w:object>
       </w:r>
       <w:r>
@@ -22436,9 +21722,9 @@
       <w:r>
         <w:object w:dxaOrig="3720" w:dyaOrig="859">
           <v:shape id="_x0000_i1033" type="#_x0000_t75" style="width:186pt;height:42.75pt" o:ole="">
-            <v:imagedata r:id="rId36" o:title=""/>
+            <v:imagedata r:id="rId37" o:title=""/>
           </v:shape>
-          <o:OLEObject Type="Embed" ProgID="Equation.3" ShapeID="_x0000_i1033" DrawAspect="Content" ObjectID="_1528518274" r:id="rId37"/>
+          <o:OLEObject Type="Embed" ProgID="Equation.3" ShapeID="_x0000_i1033" DrawAspect="Content" ObjectID="_1528523089" r:id="rId38"/>
         </w:object>
       </w:r>
       <w:r>
@@ -22473,9 +21759,9 @@
         </w:rPr>
         <w:object w:dxaOrig="279" w:dyaOrig="360">
           <v:shape id="_x0000_i1034" type="#_x0000_t75" style="width:14.25pt;height:18pt" o:ole="">
-            <v:imagedata r:id="rId38" o:title=""/>
+            <v:imagedata r:id="rId39" o:title=""/>
           </v:shape>
-          <o:OLEObject Type="Embed" ProgID="Equation.3" ShapeID="_x0000_i1034" DrawAspect="Content" ObjectID="_1528518275" r:id="rId39"/>
+          <o:OLEObject Type="Embed" ProgID="Equation.3" ShapeID="_x0000_i1034" DrawAspect="Content" ObjectID="_1528523090" r:id="rId40"/>
         </w:object>
       </w:r>
       <w:r>
@@ -22487,22 +21773,38 @@
         <w:pStyle w:val="aff5"/>
       </w:pPr>
       <w:r>
-        <w:t>Формула (1) предложена нами в данной работе и является основой для расчета и управления светофорных сигналов. Эту формулу можно интерпретировать следующим образом:</w:t>
-      </w:r>
-    </w:p>
-    <w:p>
-      <w:pPr>
-        <w:pStyle w:val="aff5"/>
-      </w:pPr>
+        <w:t>Формула</w:t>
+      </w:r>
+      <w:r>
+        <w:t xml:space="preserve"> </w:t>
+      </w:r>
+      <w:r>
+        <w:t>(1</w:t>
+      </w:r>
+      <w:r>
+        <w:t>2) предложенная</w:t>
+      </w:r>
+      <w:r>
+        <w:t xml:space="preserve"> </w:t>
+      </w:r>
+      <w:r>
+        <w:t>в данной работе</w:t>
+      </w:r>
+      <w:r>
+        <w:t xml:space="preserve"> является основой для расчета и управления светофорных сигналов. Эту формулу можно инт</w:t>
+      </w:r>
+      <w:r>
+        <w:t xml:space="preserve">ерпретировать следующим образом. </w:t>
+      </w:r>
       <w:r>
         <w:t xml:space="preserve">По прогнозу на основе входных параметров, </w:t>
       </w:r>
       <w:r>
         <w:object w:dxaOrig="639" w:dyaOrig="380">
           <v:shape id="_x0000_i1035" type="#_x0000_t75" style="width:32.25pt;height:18.75pt" o:ole="">
-            <v:imagedata r:id="rId40" o:title=""/>
+            <v:imagedata r:id="rId41" o:title=""/>
           </v:shape>
-          <o:OLEObject Type="Embed" ProgID="Equation.3" ShapeID="_x0000_i1035" DrawAspect="Content" ObjectID="_1528518276" r:id="rId41"/>
+          <o:OLEObject Type="Embed" ProgID="Equation.3" ShapeID="_x0000_i1035" DrawAspect="Content" ObjectID="_1528523091" r:id="rId42"/>
         </w:object>
       </w:r>
       <w:r>
@@ -22511,9 +21813,9 @@
       <w:r>
         <w:object w:dxaOrig="260" w:dyaOrig="380">
           <v:shape id="_x0000_i1036" type="#_x0000_t75" style="width:12.75pt;height:18.75pt" o:ole="">
-            <v:imagedata r:id="rId42" o:title=""/>
+            <v:imagedata r:id="rId43" o:title=""/>
           </v:shape>
-          <o:OLEObject Type="Embed" ProgID="Equation.3" ShapeID="_x0000_i1036" DrawAspect="Content" ObjectID="_1528518277" r:id="rId43"/>
+          <o:OLEObject Type="Embed" ProgID="Equation.3" ShapeID="_x0000_i1036" DrawAspect="Content" ObjectID="_1528523092" r:id="rId44"/>
         </w:object>
       </w:r>
       <w:r>
@@ -22522,20 +21824,27 @@
       <w:proofErr w:type="spellStart"/>
       <w:r>
         <w:rPr>
+          <w:i/>
           <w:lang w:val="en-US"/>
         </w:rPr>
         <w:t>i</w:t>
       </w:r>
       <w:proofErr w:type="spellEnd"/>
       <w:r>
-        <w:t xml:space="preserve">-ой полосе, за время запрещающего (красный) сигнала </w:t>
+        <w:rPr>
+          <w:i/>
+        </w:rPr>
+        <w:t>-</w:t>
+      </w:r>
+      <w:r>
+        <w:t xml:space="preserve">ой полосе, за время запрещающего (красный) сигнала </w:t>
       </w:r>
       <w:r>
         <w:object w:dxaOrig="900" w:dyaOrig="380">
           <v:shape id="_x0000_i1037" type="#_x0000_t75" style="width:45pt;height:18.75pt" o:ole="">
-            <v:imagedata r:id="rId44" o:title=""/>
+            <v:imagedata r:id="rId45" o:title=""/>
           </v:shape>
-          <o:OLEObject Type="Embed" ProgID="Equation.3" ShapeID="_x0000_i1037" DrawAspect="Content" ObjectID="_1528518278" r:id="rId45"/>
+          <o:OLEObject Type="Embed" ProgID="Equation.3" ShapeID="_x0000_i1037" DrawAspect="Content" ObjectID="_1528523093" r:id="rId46"/>
         </w:object>
       </w:r>
       <w:r>
@@ -22544,9 +21853,9 @@
       <w:r>
         <w:object w:dxaOrig="1219" w:dyaOrig="420">
           <v:shape id="_x0000_i1038" type="#_x0000_t75" style="width:60.75pt;height:21pt" o:ole="">
-            <v:imagedata r:id="rId46" o:title=""/>
+            <v:imagedata r:id="rId47" o:title=""/>
           </v:shape>
-          <o:OLEObject Type="Embed" ProgID="Equation.3" ShapeID="_x0000_i1038" DrawAspect="Content" ObjectID="_1528518279" r:id="rId47"/>
+          <o:OLEObject Type="Embed" ProgID="Equation.3" ShapeID="_x0000_i1038" DrawAspect="Content" ObjectID="_1528523094" r:id="rId48"/>
         </w:object>
       </w:r>
       <w:r>
@@ -22555,9 +21864,9 @@
       <w:r>
         <w:object w:dxaOrig="300" w:dyaOrig="380">
           <v:shape id="_x0000_i1039" type="#_x0000_t75" style="width:15pt;height:18.75pt" o:ole="">
-            <v:imagedata r:id="rId48" o:title=""/>
+            <v:imagedata r:id="rId49" o:title=""/>
           </v:shape>
-          <o:OLEObject Type="Embed" ProgID="Equation.3" ShapeID="_x0000_i1039" DrawAspect="Content" ObjectID="_1528518280" r:id="rId49"/>
+          <o:OLEObject Type="Embed" ProgID="Equation.3" ShapeID="_x0000_i1039" DrawAspect="Content" ObjectID="_1528523095" r:id="rId50"/>
         </w:object>
       </w:r>
       <w:r>
@@ -22566,9 +21875,9 @@
       <w:r>
         <w:object w:dxaOrig="499" w:dyaOrig="380">
           <v:shape id="_x0000_i1040" type="#_x0000_t75" style="width:24.75pt;height:18.75pt" o:ole="">
-            <v:imagedata r:id="rId50" o:title=""/>
+            <v:imagedata r:id="rId51" o:title=""/>
           </v:shape>
-          <o:OLEObject Type="Embed" ProgID="Equation.3" ShapeID="_x0000_i1040" DrawAspect="Content" ObjectID="_1528518281" r:id="rId51"/>
+          <o:OLEObject Type="Embed" ProgID="Equation.3" ShapeID="_x0000_i1040" DrawAspect="Content" ObjectID="_1528523096" r:id="rId52"/>
         </w:object>
       </w:r>
       <w:r>
@@ -22577,9 +21886,9 @@
       <w:r>
         <w:object w:dxaOrig="320" w:dyaOrig="360">
           <v:shape id="_x0000_i1041" type="#_x0000_t75" style="width:15.75pt;height:18pt" o:ole="">
-            <v:imagedata r:id="rId52" o:title=""/>
+            <v:imagedata r:id="rId53" o:title=""/>
           </v:shape>
-          <o:OLEObject Type="Embed" ProgID="Equation.3" ShapeID="_x0000_i1041" DrawAspect="Content" ObjectID="_1528518282" r:id="rId53"/>
+          <o:OLEObject Type="Embed" ProgID="Equation.3" ShapeID="_x0000_i1041" DrawAspect="Content" ObjectID="_1528523097" r:id="rId54"/>
         </w:object>
       </w:r>
       <w:r>
@@ -22588,9 +21897,9 @@
       <w:r>
         <w:object w:dxaOrig="1700" w:dyaOrig="380">
           <v:shape id="_x0000_i1042" type="#_x0000_t75" style="width:84.75pt;height:18.75pt" o:ole="">
-            <v:imagedata r:id="rId54" o:title=""/>
+            <v:imagedata r:id="rId55" o:title=""/>
           </v:shape>
-          <o:OLEObject Type="Embed" ProgID="Equation.3" ShapeID="_x0000_i1042" DrawAspect="Content" ObjectID="_1528518283" r:id="rId55"/>
+          <o:OLEObject Type="Embed" ProgID="Equation.3" ShapeID="_x0000_i1042" DrawAspect="Content" ObjectID="_1528523098" r:id="rId56"/>
         </w:object>
       </w:r>
       <w:r>
@@ -22599,9 +21908,9 @@
       <w:r>
         <w:object w:dxaOrig="1260" w:dyaOrig="420">
           <v:shape id="_x0000_i1043" type="#_x0000_t75" style="width:63pt;height:21pt" o:ole="">
-            <v:imagedata r:id="rId56" o:title=""/>
+            <v:imagedata r:id="rId57" o:title=""/>
           </v:shape>
-          <o:OLEObject Type="Embed" ProgID="Equation.3" ShapeID="_x0000_i1043" DrawAspect="Content" ObjectID="_1528518284" r:id="rId57"/>
+          <o:OLEObject Type="Embed" ProgID="Equation.3" ShapeID="_x0000_i1043" DrawAspect="Content" ObjectID="_1528523099" r:id="rId58"/>
         </w:object>
       </w:r>
       <w:r>
@@ -22618,9 +21927,9 @@
       <w:r>
         <w:object w:dxaOrig="760" w:dyaOrig="420">
           <v:shape id="_x0000_i1044" type="#_x0000_t75" style="width:38.25pt;height:21pt" o:ole="">
-            <v:imagedata r:id="rId58" o:title=""/>
+            <v:imagedata r:id="rId59" o:title=""/>
           </v:shape>
-          <o:OLEObject Type="Embed" ProgID="Equation.3" ShapeID="_x0000_i1044" DrawAspect="Content" ObjectID="_1528518285" r:id="rId59"/>
+          <o:OLEObject Type="Embed" ProgID="Equation.3" ShapeID="_x0000_i1044" DrawAspect="Content" ObjectID="_1528523100" r:id="rId60"/>
         </w:object>
       </w:r>
       <w:r>
@@ -22632,6 +21941,7 @@
         <w:pStyle w:val="aff5"/>
       </w:pPr>
       <w:r>
+        <w:lastRenderedPageBreak/>
         <w:t xml:space="preserve">В данной работе </w:t>
       </w:r>
       <w:r>
@@ -22654,11 +21964,13 @@
         <w:t xml:space="preserve"> светофорами</w:t>
       </w:r>
       <w:r>
-        <w:t xml:space="preserve">. Выбор такого подхода для оптимизации обосновывается тем, что входящие потоки и длины полос не подлежат </w:t>
-      </w:r>
-      <w:r>
-        <w:lastRenderedPageBreak/>
-        <w:t>параметрам управления или оптимизации. Другими словами, длина полоса и параметры как интенсивность входящего/выходящего потока являются входными параметры системы, а не подлежать изменению. Таким образом, в качестве задачи оптимизации, ищется оптимальное распределение времени между светофорами, так чтобы время распределилось соответственно загрузке каналов. Для вычисления загрузки каналов будем использовать формулу (1) предложено нами в данной работе. Эта формула дает прогноз о загрузках полос в конце каждого цикла светофора.</w:t>
+        <w:t>. Выбор такого подхода для оптимизации обосновывается тем, что входящие потоки и длины полос не подлежат параметрам управления или оптимизации. Другими словами, длина полоса и параметры как интенсивность входящего/выходящего потока являются входными параметры системы, а не подлежать изменению. Таким образом, в качестве задачи оптимизации, ищется оптимальное распределение времени между светофорами, так чтобы время распределилось соответственно загрузке каналов. Для вычисления загрузки каналов будем использовать формулу (1</w:t>
+      </w:r>
+      <w:r>
+        <w:t>2</w:t>
+      </w:r>
+      <w:r>
+        <w:t xml:space="preserve">). Эта формула дает прогноз о загрузках полос в конце каждого цикла светофора. </w:t>
       </w:r>
     </w:p>
     <w:p>
@@ -22666,58 +21978,31 @@
         <w:pStyle w:val="aff5"/>
       </w:pPr>
       <w:r>
-        <w:object w:dxaOrig="2580" w:dyaOrig="1120">
-          <v:shape id="_x0000_i1045" type="#_x0000_t75" style="width:129pt;height:56.25pt" o:ole="">
-            <v:imagedata r:id="rId60" o:title=""/>
-          </v:shape>
-          <o:OLEObject Type="Embed" ProgID="Equation.3" ShapeID="_x0000_i1045" DrawAspect="Content" ObjectID="_1528518286" r:id="rId61"/>
-        </w:object>
-      </w:r>
-      <w:r>
-        <w:t xml:space="preserve">, </w:t>
-      </w:r>
-      <w:r>
-        <w:tab/>
-      </w:r>
-      <w:r>
-        <w:object w:dxaOrig="980" w:dyaOrig="380">
-          <v:shape id="_x0000_i1046" type="#_x0000_t75" style="width:48.75pt;height:18.75pt" o:ole="">
-            <v:imagedata r:id="rId62" o:title=""/>
-          </v:shape>
-          <o:OLEObject Type="Embed" ProgID="Equation.3" ShapeID="_x0000_i1046" DrawAspect="Content" ObjectID="_1528518287" r:id="rId63"/>
-        </w:object>
-      </w:r>
-      <w:r>
-        <w:t xml:space="preserve">,    </w:t>
-      </w:r>
-      <w:r>
-        <w:object w:dxaOrig="1040" w:dyaOrig="740">
-          <v:shape id="_x0000_i1047" type="#_x0000_t75" style="width:51.75pt;height:36.75pt" o:ole="">
-            <v:imagedata r:id="rId64" o:title=""/>
-          </v:shape>
-          <o:OLEObject Type="Embed" ProgID="Equation.3" ShapeID="_x0000_i1047" DrawAspect="Content" ObjectID="_1528518288" r:id="rId65"/>
-        </w:object>
-      </w:r>
-      <w:r>
-        <w:t xml:space="preserve">, </w:t>
-      </w:r>
-      <w:r>
-        <w:object w:dxaOrig="840" w:dyaOrig="400">
-          <v:shape id="_x0000_i1048" type="#_x0000_t75" style="width:42pt;height:20.25pt" o:ole="">
-            <v:imagedata r:id="rId66" o:title=""/>
-          </v:shape>
-          <o:OLEObject Type="Embed" ProgID="Equation.3" ShapeID="_x0000_i1048" DrawAspect="Content" ObjectID="_1528518289" r:id="rId67"/>
-        </w:object>
-      </w:r>
-      <w:r>
-        <w:tab/>
-      </w:r>
-      <w:r>
-        <w:tab/>
-        <w:t>(13</w:t>
-      </w:r>
-      <w:r>
-        <w:t>)</w:t>
+        <w:t>Каждое направление дороги состоит только из одной полосы или из несколько полос. Также, что в реальной ситуации один све</w:t>
+      </w:r>
+      <w:r>
+        <w:t>тофор управляет движением одной</w:t>
+      </w:r>
+      <w:r>
+        <w:t xml:space="preserve"> или нескольк</w:t>
+      </w:r>
+      <w:r>
+        <w:t>их</w:t>
+      </w:r>
+      <w:r>
+        <w:t xml:space="preserve"> полос. В предлагаемой модели, каждая от</w:t>
+      </w:r>
+      <w:r>
+        <w:t>дельная полоса является отдельной</w:t>
+      </w:r>
+      <w:r>
+        <w:t xml:space="preserve"> незав</w:t>
+      </w:r>
+      <w:r>
+        <w:t>исимой</w:t>
+      </w:r>
+      <w:r>
+        <w:t xml:space="preserve"> СМО. Такой подход позволяет данной модели иметь гибкость и универсальность при применении модели для любых конфигурации дорог и перекресток. </w:t>
       </w:r>
     </w:p>
     <w:p>
@@ -22725,847 +22010,31 @@
         <w:pStyle w:val="aff5"/>
       </w:pPr>
       <w:r>
-        <w:t xml:space="preserve">где, </w:t>
-      </w:r>
-      <w:r>
-        <w:object w:dxaOrig="240" w:dyaOrig="380">
-          <v:shape id="_x0000_i1049" type="#_x0000_t75" style="width:12pt;height:18.75pt" o:ole="">
-            <v:imagedata r:id="rId68" o:title=""/>
-          </v:shape>
-          <o:OLEObject Type="Embed" ProgID="Equation.3" ShapeID="_x0000_i1049" DrawAspect="Content" ObjectID="_1528518290" r:id="rId69"/>
-        </w:object>
-      </w:r>
-      <w:r>
-        <w:t xml:space="preserve">– время зеленого сигнала </w:t>
-      </w:r>
-      <w:proofErr w:type="spellStart"/>
-      <w:r>
-        <w:rPr>
-          <w:lang w:val="en-US"/>
-        </w:rPr>
-        <w:t>i</w:t>
-      </w:r>
-      <w:proofErr w:type="spellEnd"/>
-      <w:r>
-        <w:t>-ой полосы. Уравнения (13</w:t>
-      </w:r>
-      <w:r>
-        <w:t xml:space="preserve">) является решением </w:t>
+        <w:t>В данном случае оптимальность означает максимальное использование пропускной способности (зеленого сигнала) перекрестк</w:t>
+      </w:r>
+      <w:r>
+        <w:t>а</w:t>
+      </w:r>
+      <w:r>
+        <w:t xml:space="preserve">. Другими словами, необходимо </w:t>
       </w:r>
       <w:proofErr w:type="gramStart"/>
       <w:r>
-        <w:t>задачи оптимального распределения времени цикла светофора</w:t>
+        <w:t>избегать ситуацию</w:t>
       </w:r>
       <w:proofErr w:type="gramEnd"/>
       <w:r>
-        <w:t>.</w:t>
-      </w:r>
-    </w:p>
-    <w:p>
-      <w:pPr>
-        <w:pStyle w:val="aff5"/>
-      </w:pPr>
-      <w:r>
-        <w:t xml:space="preserve">Прежде чем описывать алгоритм группировки светофоров, выясним предпосылку к появлению такой задачи. </w:t>
-      </w:r>
-    </w:p>
-    <w:p>
-      <w:pPr>
-        <w:pStyle w:val="aff5"/>
-      </w:pPr>
-      <w:r>
-        <w:t>Каждое направление дороги состоит только из одной полосы или из несколько полос. Также, что в реальной ситуации один светофор управляет движением одного или несколько полос. В предлагаемой модели, каждая отдельная полоса является отдельная независимая система или СМО. Такой подход позволяет данной модели иметь гибкость и универсальность при применении модели для любых конфигурации дорог и перекресток. Предположим, что у каждой полосы есть светофор из двух сигналов, разрешающего и запрещающего сигнала.</w:t>
-      </w:r>
-    </w:p>
-    <w:p>
-      <w:pPr>
-        <w:pStyle w:val="aff5"/>
-      </w:pPr>
-      <w:r>
-        <w:object w:dxaOrig="5640" w:dyaOrig="420">
-          <v:shape id="_x0000_i1050" type="#_x0000_t75" style="width:282pt;height:21pt" o:ole="">
-            <v:imagedata r:id="rId70" o:title=""/>
-          </v:shape>
-          <o:OLEObject Type="Embed" ProgID="Equation.3" ShapeID="_x0000_i1050" DrawAspect="Content" ObjectID="_1528518291" r:id="rId71"/>
-        </w:object>
-      </w:r>
-      <w:r>
-        <w:t xml:space="preserve"> </w:t>
-      </w:r>
-      <w:r>
-        <w:tab/>
-      </w:r>
-      <w:r>
-        <w:tab/>
-      </w:r>
-      <w:r>
-        <w:tab/>
-        <w:t xml:space="preserve">     (14)</w:t>
-      </w:r>
-    </w:p>
-    <w:p>
-      <w:pPr>
-        <w:pStyle w:val="aff5"/>
-      </w:pPr>
-      <w:r>
-        <w:t xml:space="preserve">где </w:t>
-      </w:r>
-      <w:r>
-        <w:object w:dxaOrig="260" w:dyaOrig="360">
-          <v:shape id="_x0000_i1051" type="#_x0000_t75" style="width:12.75pt;height:18pt" o:ole="">
-            <v:imagedata r:id="rId72" o:title=""/>
-          </v:shape>
-          <o:OLEObject Type="Embed" ProgID="Equation.3" ShapeID="_x0000_i1051" DrawAspect="Content" ObjectID="_1528518292" r:id="rId73"/>
-        </w:object>
-      </w:r>
-      <w:r>
-        <w:t xml:space="preserve">- </w:t>
-      </w:r>
-      <w:proofErr w:type="spellStart"/>
-      <w:r>
-        <w:rPr>
-          <w:lang w:val="en-US"/>
-        </w:rPr>
-        <w:t>i</w:t>
-      </w:r>
-      <w:proofErr w:type="spellEnd"/>
-      <w:r>
-        <w:t>-</w:t>
-      </w:r>
-      <w:proofErr w:type="spellStart"/>
-      <w:r>
-        <w:t>ая</w:t>
-      </w:r>
-      <w:proofErr w:type="spellEnd"/>
-      <w:r>
-        <w:t xml:space="preserve"> полоса и </w:t>
-      </w:r>
-      <w:r>
-        <w:object w:dxaOrig="240" w:dyaOrig="279">
-          <v:shape id="_x0000_i1052" type="#_x0000_t75" style="width:12pt;height:14.25pt" o:ole="">
-            <v:imagedata r:id="rId74" o:title=""/>
-          </v:shape>
-          <o:OLEObject Type="Embed" ProgID="Equation.3" ShapeID="_x0000_i1052" DrawAspect="Content" ObjectID="_1528518293" r:id="rId75"/>
-        </w:object>
-      </w:r>
-      <w:r>
-        <w:t>- карата совместимости, двухмерный массив, а</w:t>
-      </w:r>
-      <w:r>
-        <w:object w:dxaOrig="279" w:dyaOrig="360">
-          <v:shape id="_x0000_i1053" type="#_x0000_t75" style="width:14.25pt;height:18pt" o:ole="">
-            <v:imagedata r:id="rId76" o:title=""/>
-          </v:shape>
-          <o:OLEObject Type="Embed" ProgID="Equation.3" ShapeID="_x0000_i1053" DrawAspect="Content" ObjectID="_1528518294" r:id="rId77"/>
-        </w:object>
-      </w:r>
-      <w:r>
-        <w:t xml:space="preserve"> одномерный массив из индексов полос, которые не пересекаются с </w:t>
-      </w:r>
-      <w:proofErr w:type="spellStart"/>
-      <w:r>
-        <w:rPr>
-          <w:lang w:val="en-US"/>
-        </w:rPr>
-        <w:t>i</w:t>
-      </w:r>
-      <w:proofErr w:type="spellEnd"/>
-      <w:r>
-        <w:t xml:space="preserve">-ой полосой. Определим двухмерный массив </w:t>
-      </w:r>
-      <w:r>
-        <w:rPr>
-          <w:lang w:val="en-US"/>
-        </w:rPr>
-        <w:t>G</w:t>
-      </w:r>
-      <w:r>
-        <w:t>:</w:t>
-      </w:r>
-    </w:p>
-    <w:p>
-      <w:pPr>
-        <w:pStyle w:val="aff5"/>
-      </w:pPr>
-      <w:r>
-        <w:object w:dxaOrig="6020" w:dyaOrig="499">
-          <v:shape id="_x0000_i1054" type="#_x0000_t75" style="width:300.75pt;height:24.75pt" o:ole="">
-            <v:imagedata r:id="rId78" o:title=""/>
-          </v:shape>
-          <o:OLEObject Type="Embed" ProgID="Equation.3" ShapeID="_x0000_i1054" DrawAspect="Content" ObjectID="_1528518295" r:id="rId79"/>
-        </w:object>
-      </w:r>
-      <w:r>
-        <w:t xml:space="preserve">  </w:t>
-      </w:r>
-      <w:r>
-        <w:tab/>
-      </w:r>
-      <w:r>
-        <w:tab/>
-      </w:r>
-      <w:r>
-        <w:tab/>
-        <w:t xml:space="preserve">     (15)</w:t>
-      </w:r>
-    </w:p>
-    <w:p>
-      <w:pPr>
-        <w:pStyle w:val="aff5"/>
-      </w:pPr>
-      <w:r>
-        <w:t xml:space="preserve">где </w:t>
-      </w:r>
-      <w:r>
-        <w:object w:dxaOrig="220" w:dyaOrig="380">
-          <v:shape id="_x0000_i1055" type="#_x0000_t75" style="width:11.25pt;height:18.75pt" o:ole="">
-            <v:imagedata r:id="rId80" o:title=""/>
-          </v:shape>
-          <o:OLEObject Type="Embed" ProgID="Equation.3" ShapeID="_x0000_i1055" DrawAspect="Content" ObjectID="_1528518296" r:id="rId81"/>
-        </w:object>
-      </w:r>
-      <w:r>
-        <w:t xml:space="preserve"> – подмножество из</w:t>
-      </w:r>
-      <w:r>
-        <w:rPr>
-          <w:rtl/>
-          <w:lang w:bidi="fa-IR"/>
-        </w:rPr>
-        <w:t xml:space="preserve"> </w:t>
-      </w:r>
-      <w:r>
-        <w:t xml:space="preserve">индексов совместных полос в группе, </w:t>
-      </w:r>
-      <w:r>
-        <w:object w:dxaOrig="440" w:dyaOrig="380">
-          <v:shape id="_x0000_i1056" type="#_x0000_t75" style="width:21.75pt;height:18.75pt" o:ole="">
-            <v:imagedata r:id="rId82" o:title=""/>
-          </v:shape>
-          <o:OLEObject Type="Embed" ProgID="Equation.3" ShapeID="_x0000_i1056" DrawAspect="Content" ObjectID="_1528518297" r:id="rId83"/>
-        </w:object>
-      </w:r>
-      <w:r>
-        <w:t xml:space="preserve">– </w:t>
-      </w:r>
-      <w:r>
-        <w:lastRenderedPageBreak/>
-        <w:t xml:space="preserve">количество членов </w:t>
-      </w:r>
-      <w:r>
-        <w:rPr>
-          <w:i/>
-          <w:lang w:val="en-US"/>
-        </w:rPr>
-        <w:t>k</w:t>
-      </w:r>
-      <w:r>
-        <w:t xml:space="preserve">-ой группы. Количество групп, т.е. число </w:t>
-      </w:r>
-      <w:r>
-        <w:object w:dxaOrig="420" w:dyaOrig="380">
-          <v:shape id="_x0000_i1057" type="#_x0000_t75" style="width:21pt;height:18.75pt" o:ole="">
-            <v:imagedata r:id="rId84" o:title=""/>
-          </v:shape>
-          <o:OLEObject Type="Embed" ProgID="Equation.3" ShapeID="_x0000_i1057" DrawAspect="Content" ObjectID="_1528518298" r:id="rId85"/>
-        </w:object>
-      </w:r>
-      <w:r>
-        <w:t xml:space="preserve">, может быть фиксированным, в случае статическая группировка полос, или может быть динамическим, которое определяется в начале каждого цикла светофора. Таким образом, время цикла светофора разделяются между </w:t>
-      </w:r>
-      <w:r>
-        <w:object w:dxaOrig="420" w:dyaOrig="380">
-          <v:shape id="_x0000_i1058" type="#_x0000_t75" style="width:21pt;height:18.75pt" o:ole="">
-            <v:imagedata r:id="rId86" o:title=""/>
-          </v:shape>
-          <o:OLEObject Type="Embed" ProgID="Equation.3" ShapeID="_x0000_i1058" DrawAspect="Content" ObjectID="_1528518299" r:id="rId87"/>
-        </w:object>
-      </w:r>
-      <w:r>
-        <w:t xml:space="preserve"> группами. Если обозначим, загрузку </w:t>
-      </w:r>
-      <w:proofErr w:type="spellStart"/>
-      <w:r>
-        <w:rPr>
-          <w:i/>
-          <w:lang w:val="en-US"/>
-        </w:rPr>
-        <w:t>i</w:t>
-      </w:r>
-      <w:proofErr w:type="spellEnd"/>
-      <w:r>
-        <w:t xml:space="preserve">-ой полосы через </w:t>
-      </w:r>
-      <w:r>
-        <w:object w:dxaOrig="320" w:dyaOrig="380">
-          <v:shape id="_x0000_i1059" type="#_x0000_t75" style="width:15.75pt;height:18.75pt" o:ole="">
-            <v:imagedata r:id="rId88" o:title=""/>
-          </v:shape>
-          <o:OLEObject Type="Embed" ProgID="Equation.3" ShapeID="_x0000_i1059" DrawAspect="Content" ObjectID="_1528518300" r:id="rId89"/>
-        </w:object>
-      </w:r>
-      <w:r>
-        <w:t>, то общая загрузка группы для всех членов определяется следующим образом.</w:t>
-      </w:r>
-    </w:p>
-    <w:p>
-      <w:pPr>
-        <w:pStyle w:val="aff5"/>
-      </w:pPr>
-      <w:r>
-        <w:object w:dxaOrig="2760" w:dyaOrig="380">
-          <v:shape id="_x0000_i1060" type="#_x0000_t75" style="width:138pt;height:18.75pt" o:ole="">
-            <v:imagedata r:id="rId90" o:title=""/>
-          </v:shape>
-          <o:OLEObject Type="Embed" ProgID="Equation.3" ShapeID="_x0000_i1060" DrawAspect="Content" ObjectID="_1528518301" r:id="rId91"/>
-        </w:object>
-      </w:r>
-      <w:r>
-        <w:tab/>
-      </w:r>
-      <w:r>
-        <w:tab/>
-      </w:r>
-      <w:r>
-        <w:tab/>
-      </w:r>
-      <w:r>
-        <w:tab/>
-      </w:r>
-      <w:r>
-        <w:tab/>
-      </w:r>
-      <w:r>
-        <w:tab/>
-      </w:r>
-      <w:r>
-        <w:tab/>
-      </w:r>
-      <w:r>
-        <w:tab/>
-        <w:t xml:space="preserve">    (16</w:t>
-      </w:r>
-      <w:r>
-        <w:t>)</w:t>
-      </w:r>
-    </w:p>
-    <w:p>
-      <w:pPr>
-        <w:pStyle w:val="aff5"/>
-      </w:pPr>
-      <w:r>
-        <w:t>Уравнение (16</w:t>
-      </w:r>
-      <w:r>
-        <w:t>) основывается на то</w:t>
-      </w:r>
-      <w:r>
-        <w:t>м</w:t>
-      </w:r>
-      <w:r>
-        <w:t xml:space="preserve">, что если загрузку группы считать как единое целое, то фактическая загрузка будет равна загрузка члена данной группы с максимальным значением. Следовательно, длина зеленого сигнала для всех членов группы равна длине зеленого сигнала с максимальной загрузкой. </w:t>
-      </w:r>
-    </w:p>
-    <w:p>
-      <w:pPr>
-        <w:pStyle w:val="aff5"/>
-      </w:pPr>
-      <w:r>
-        <w:t>Обратить внимание на то, что в разное время суток, загрузка отдельной полосы (или групп полос) меняется. Тогда, минимизация отклонения загрузки членов группы от наибольшего значения означает оптимальное использование времени цикла светофора.</w:t>
-      </w:r>
-    </w:p>
-    <w:p>
-      <w:pPr>
-        <w:pStyle w:val="aff5"/>
-      </w:pPr>
-      <w:r>
-        <w:object w:dxaOrig="3200" w:dyaOrig="760">
-          <v:shape id="_x0000_i1061" type="#_x0000_t75" style="width:159.75pt;height:38.25pt" o:ole="">
-            <v:imagedata r:id="rId92" o:title=""/>
-          </v:shape>
-          <o:OLEObject Type="Embed" ProgID="Equation.3" ShapeID="_x0000_i1061" DrawAspect="Content" ObjectID="_1528518302" r:id="rId93"/>
-        </w:object>
-      </w:r>
-      <w:r>
-        <w:tab/>
-      </w:r>
-      <w:r>
-        <w:tab/>
-      </w:r>
-      <w:r>
-        <w:tab/>
-      </w:r>
-      <w:r>
-        <w:tab/>
-      </w:r>
-      <w:r>
-        <w:tab/>
-      </w:r>
-      <w:r>
-        <w:tab/>
-      </w:r>
-      <w:r>
-        <w:tab/>
-        <w:t>(</w:t>
-      </w:r>
-      <w:r>
-        <w:t>17</w:t>
-      </w:r>
-      <w:r>
-        <w:t>)</w:t>
-      </w:r>
-    </w:p>
-    <w:p>
-      <w:pPr>
-        <w:pStyle w:val="aff5"/>
-      </w:pPr>
-      <w:r>
-        <w:object w:dxaOrig="540" w:dyaOrig="380">
-          <v:shape id="_x0000_i1062" type="#_x0000_t75" style="width:27pt;height:18.75pt" o:ole="">
-            <v:imagedata r:id="rId94" o:title=""/>
-          </v:shape>
-          <o:OLEObject Type="Embed" ProgID="Equation.3" ShapeID="_x0000_i1062" DrawAspect="Content" ObjectID="_1528518303" r:id="rId95"/>
-        </w:object>
-      </w:r>
-      <w:r>
-        <w:t xml:space="preserve">– наибольшая загрузка </w:t>
-      </w:r>
-      <w:r>
-        <w:rPr>
-          <w:i/>
-          <w:lang w:val="en-US"/>
-        </w:rPr>
-        <w:t>k</w:t>
-      </w:r>
-      <w:r>
-        <w:t>-ой группы.</w:t>
-      </w:r>
-    </w:p>
-    <w:p>
-      <w:pPr>
-        <w:pStyle w:val="aff5"/>
-      </w:pPr>
-      <w:r>
-        <w:object w:dxaOrig="380" w:dyaOrig="380">
-          <v:shape id="_x0000_i1063" type="#_x0000_t75" style="width:18.75pt;height:18.75pt" o:ole="">
-            <v:imagedata r:id="rId96" o:title=""/>
-          </v:shape>
-          <o:OLEObject Type="Embed" ProgID="Equation.3" ShapeID="_x0000_i1063" DrawAspect="Content" ObjectID="_1528518304" r:id="rId97"/>
-        </w:object>
-      </w:r>
-      <w:r>
-        <w:t xml:space="preserve">– выборочная дисперсия </w:t>
-      </w:r>
-      <w:r>
-        <w:rPr>
-          <w:i/>
-          <w:lang w:val="en-US"/>
-        </w:rPr>
-        <w:t>k</w:t>
-      </w:r>
-      <w:r>
-        <w:t>-ой группы.</w:t>
-      </w:r>
-    </w:p>
-    <w:p>
-      <w:pPr>
-        <w:pStyle w:val="aff5"/>
-      </w:pPr>
-      <w:r>
-        <w:t>Задача (17</w:t>
-      </w:r>
-      <w:r>
-        <w:t>) означает, что необходимо группировать так чтобы выборочная дисперсия загрузки членов группы была минимальной.</w:t>
-      </w:r>
-    </w:p>
-    <w:p>
-      <w:pPr>
-        <w:pStyle w:val="aff5"/>
-      </w:pPr>
-      <w:r>
-        <w:t>В данном случае оптимальность означает максимальное использование пропускной способности (зеленого сигнала) перекрестки. Другими словами, необходимо убегать от ситуации, когда у какого-то светофора горит зеленый сигнал, а очередь АТС за ним пустая.</w:t>
-      </w:r>
-    </w:p>
-    <w:p>
-      <w:pPr>
-        <w:pStyle w:val="aff5"/>
-      </w:pPr>
-      <w:r>
-        <w:t>Далее будем описывать алгоритм динамической группировки.</w:t>
-      </w:r>
-    </w:p>
-    <w:p>
-      <w:pPr>
-        <w:pStyle w:val="aff5"/>
-      </w:pPr>
-      <w:r>
-        <w:t xml:space="preserve">Пусть определена карта совместимости полос </w:t>
-      </w:r>
-      <w:r>
-        <w:object w:dxaOrig="240" w:dyaOrig="279">
-          <v:shape id="_x0000_i1064" type="#_x0000_t75" style="width:12pt;height:14.25pt" o:ole="">
-            <v:imagedata r:id="rId98" o:title=""/>
-          </v:shape>
-          <o:OLEObject Type="Embed" ProgID="Equation.3" ShapeID="_x0000_i1064" DrawAspect="Content" ObjectID="_1528518305" r:id="rId99"/>
-        </w:object>
-      </w:r>
-      <w:r>
-        <w:t>.</w:t>
-      </w:r>
-    </w:p>
-    <w:p>
-      <w:pPr>
-        <w:pStyle w:val="aff5"/>
-      </w:pPr>
-      <w:r>
-        <w:rPr>
-          <w:lang w:val="en-US"/>
-        </w:rPr>
-        <w:object w:dxaOrig="320" w:dyaOrig="380">
-          <v:shape id="_x0000_i1065" type="#_x0000_t75" style="width:15.75pt;height:18.75pt" o:ole="">
-            <v:imagedata r:id="rId100" o:title=""/>
-          </v:shape>
-          <o:OLEObject Type="Embed" ProgID="Equation.3" ShapeID="_x0000_i1065" DrawAspect="Content" ObjectID="_1528518306" r:id="rId101"/>
-        </w:object>
-      </w:r>
-      <w:r>
-        <w:t xml:space="preserve">- загрузка </w:t>
-      </w:r>
-      <w:proofErr w:type="spellStart"/>
-      <w:r>
-        <w:rPr>
-          <w:lang w:val="en-US"/>
-        </w:rPr>
-        <w:t>i</w:t>
-      </w:r>
-      <w:proofErr w:type="spellEnd"/>
-      <w:r>
-        <w:t>-полосы (или прогноз длины очереди в конце цикла светофора)</w:t>
-      </w:r>
-    </w:p>
-    <w:p>
-      <w:pPr>
-        <w:pStyle w:val="aff5"/>
-      </w:pPr>
-      <w:r>
-        <w:object w:dxaOrig="620" w:dyaOrig="320">
-          <v:shape id="_x0000_i1066" type="#_x0000_t75" style="width:30.75pt;height:15.75pt" o:ole="">
-            <v:imagedata r:id="rId102" o:title=""/>
-          </v:shape>
-          <o:OLEObject Type="Embed" ProgID="Equation.3" ShapeID="_x0000_i1066" DrawAspect="Content" ObjectID="_1528518307" r:id="rId103"/>
-        </w:object>
-      </w:r>
-      <w:r>
-        <w:rPr>
-          <w:lang w:val="en-US"/>
-        </w:rPr>
-        <w:object w:dxaOrig="2520" w:dyaOrig="380">
-          <v:shape id="_x0000_i1067" type="#_x0000_t75" style="width:126pt;height:18.75pt" o:ole="">
-            <v:imagedata r:id="rId104" o:title=""/>
-          </v:shape>
-          <o:OLEObject Type="Embed" ProgID="Equation.3" ShapeID="_x0000_i1067" DrawAspect="Content" ObjectID="_1528518308" r:id="rId105"/>
-        </w:object>
-      </w:r>
-      <w:r>
-        <w:rPr>
-          <w:lang w:val="en-US"/>
-        </w:rPr>
-        <w:t>;</w:t>
-      </w:r>
-      <w:r>
-        <w:t xml:space="preserve"> </w:t>
-      </w:r>
-      <w:r>
-        <w:rPr>
-          <w:lang w:val="en-US"/>
-        </w:rPr>
-        <w:object w:dxaOrig="2160" w:dyaOrig="440">
-          <v:shape id="_x0000_i1068" type="#_x0000_t75" style="width:108pt;height:21.75pt" o:ole="">
-            <v:imagedata r:id="rId106" o:title=""/>
-          </v:shape>
-          <o:OLEObject Type="Embed" ProgID="Equation.3" ShapeID="_x0000_i1068" DrawAspect="Content" ObjectID="_1528518309" r:id="rId107"/>
-        </w:object>
-      </w:r>
-    </w:p>
-    <w:p>
-      <w:pPr>
-        <w:pStyle w:val="aff5"/>
-      </w:pPr>
-      <w:r>
-        <w:rPr>
-          <w:b/>
-          <w:bCs/>
-        </w:rPr>
-        <w:t>Пока</w:t>
-      </w:r>
-      <w:r>
-        <w:t xml:space="preserve"> </w:t>
-      </w:r>
-      <w:r>
-        <w:object w:dxaOrig="240" w:dyaOrig="320">
-          <v:shape id="_x0000_i1069" type="#_x0000_t75" style="width:12pt;height:15.75pt" o:ole="">
-            <v:imagedata r:id="rId108" o:title=""/>
-          </v:shape>
-          <o:OLEObject Type="Embed" ProgID="Equation.3" ShapeID="_x0000_i1069" DrawAspect="Content" ObjectID="_1528518310" r:id="rId109"/>
-        </w:object>
-      </w:r>
-      <w:r>
-        <w:t>не пуст</w:t>
-      </w:r>
-    </w:p>
-    <w:p>
-      <w:pPr>
-        <w:pStyle w:val="aff5"/>
-        <w:rPr>
-          <w:b/>
-          <w:bCs/>
-        </w:rPr>
-      </w:pPr>
-      <w:r>
-        <w:rPr>
-          <w:b/>
-          <w:bCs/>
-        </w:rPr>
-        <w:t>Начало</w:t>
-      </w:r>
-    </w:p>
-    <w:p>
-      <w:pPr>
-        <w:pStyle w:val="aff5"/>
-        <w:numPr>
-          <w:ilvl w:val="0"/>
-          <w:numId w:val="15"/>
-        </w:numPr>
-      </w:pPr>
-      <w:r>
-        <w:object w:dxaOrig="700" w:dyaOrig="340">
-          <v:shape id="_x0000_i1070" type="#_x0000_t75" style="width:35.25pt;height:17.25pt" o:ole="">
-            <v:imagedata r:id="rId110" o:title=""/>
-          </v:shape>
-          <o:OLEObject Type="Embed" ProgID="Equation.3" ShapeID="_x0000_i1070" DrawAspect="Content" ObjectID="_1528518311" r:id="rId111"/>
-        </w:object>
-      </w:r>
-    </w:p>
-    <w:p>
-      <w:pPr>
-        <w:pStyle w:val="aff5"/>
-        <w:numPr>
-          <w:ilvl w:val="0"/>
-          <w:numId w:val="15"/>
-        </w:numPr>
-      </w:pPr>
-      <w:r>
-        <w:object w:dxaOrig="2500" w:dyaOrig="420">
-          <v:shape id="_x0000_i1071" type="#_x0000_t75" style="width:125.25pt;height:21pt" o:ole="">
-            <v:imagedata r:id="rId112" o:title=""/>
-          </v:shape>
-          <o:OLEObject Type="Embed" ProgID="Equation.3" ShapeID="_x0000_i1071" DrawAspect="Content" ObjectID="_1528518312" r:id="rId113"/>
-        </w:object>
-      </w:r>
-    </w:p>
-    <w:p>
-      <w:pPr>
-        <w:pStyle w:val="aff5"/>
-        <w:numPr>
-          <w:ilvl w:val="0"/>
-          <w:numId w:val="15"/>
-        </w:numPr>
-      </w:pPr>
-      <w:r>
-        <w:t xml:space="preserve">удалить </w:t>
-      </w:r>
-      <w:r>
-        <w:object w:dxaOrig="760" w:dyaOrig="380">
-          <v:shape id="_x0000_i1072" type="#_x0000_t75" style="width:38.25pt;height:18.75pt" o:ole="">
-            <v:imagedata r:id="rId114" o:title=""/>
-          </v:shape>
-          <o:OLEObject Type="Embed" ProgID="Equation.3" ShapeID="_x0000_i1072" DrawAspect="Content" ObjectID="_1528518313" r:id="rId115"/>
-        </w:object>
-      </w:r>
-      <w:r>
-        <w:t xml:space="preserve">из </w:t>
-      </w:r>
-      <w:r>
-        <w:object w:dxaOrig="260" w:dyaOrig="340">
-          <v:shape id="_x0000_i1073" type="#_x0000_t75" style="width:12.75pt;height:17.25pt" o:ole="">
-            <v:imagedata r:id="rId116" o:title=""/>
-          </v:shape>
-          <o:OLEObject Type="Embed" ProgID="Equation.3" ShapeID="_x0000_i1073" DrawAspect="Content" ObjectID="_1528518314" r:id="rId117"/>
-        </w:object>
-      </w:r>
-      <w:r>
-        <w:t>;</w:t>
-      </w:r>
-    </w:p>
-    <w:p>
-      <w:pPr>
-        <w:pStyle w:val="aff5"/>
-        <w:numPr>
-          <w:ilvl w:val="0"/>
-          <w:numId w:val="15"/>
-        </w:numPr>
-      </w:pPr>
-      <w:r>
-        <w:object w:dxaOrig="4099" w:dyaOrig="420">
-          <v:shape id="_x0000_i1074" type="#_x0000_t75" style="width:204.75pt;height:21pt" o:ole="">
-            <v:imagedata r:id="rId118" o:title=""/>
-          </v:shape>
-          <o:OLEObject Type="Embed" ProgID="Equation.3" ShapeID="_x0000_i1074" DrawAspect="Content" ObjectID="_1528518315" r:id="rId119"/>
-        </w:object>
-      </w:r>
-      <w:r>
-        <w:t>;</w:t>
-      </w:r>
-    </w:p>
-    <w:p>
-      <w:pPr>
-        <w:pStyle w:val="aff5"/>
-        <w:numPr>
-          <w:ilvl w:val="0"/>
-          <w:numId w:val="15"/>
-        </w:numPr>
-      </w:pPr>
-      <w:r>
-        <w:object w:dxaOrig="1960" w:dyaOrig="420">
-          <v:shape id="_x0000_i1075" type="#_x0000_t75" style="width:98.25pt;height:21pt" o:ole="">
-            <v:imagedata r:id="rId120" o:title=""/>
-          </v:shape>
-          <o:OLEObject Type="Embed" ProgID="Equation.3" ShapeID="_x0000_i1075" DrawAspect="Content" ObjectID="_1528518316" r:id="rId121"/>
-        </w:object>
-      </w:r>
-      <w:r>
-        <w:t>;</w:t>
-      </w:r>
-      <w:bookmarkStart w:id="27" w:name="_GoBack"/>
-      <w:bookmarkEnd w:id="27"/>
-    </w:p>
-    <w:p>
-      <w:pPr>
-        <w:pStyle w:val="aff5"/>
-        <w:rPr>
-          <w:lang w:val="en-US"/>
-        </w:rPr>
-      </w:pPr>
-      <w:r>
-        <w:rPr>
-          <w:b/>
-          <w:bCs/>
-        </w:rPr>
-        <w:t>Конец</w:t>
-      </w:r>
-      <w:r>
-        <w:t>.</w:t>
-      </w:r>
-    </w:p>
-    <w:p>
-      <w:pPr>
-        <w:pStyle w:val="aff5"/>
-      </w:pPr>
-      <w:r>
-        <w:t>Описание алгоритма:</w:t>
-      </w:r>
-    </w:p>
-    <w:p>
-      <w:pPr>
-        <w:pStyle w:val="aff5"/>
-        <w:numPr>
-          <w:ilvl w:val="0"/>
-          <w:numId w:val="14"/>
-        </w:numPr>
-      </w:pPr>
-      <w:r>
-        <w:t>Увеличить индекс для новой группы</w:t>
-      </w:r>
-    </w:p>
-    <w:p>
-      <w:pPr>
-        <w:pStyle w:val="aff5"/>
-        <w:numPr>
-          <w:ilvl w:val="0"/>
-          <w:numId w:val="14"/>
-        </w:numPr>
-      </w:pPr>
-      <w:r>
-        <w:t>Увеличить индекс для новой группы</w:t>
-      </w:r>
-    </w:p>
-    <w:p>
-      <w:pPr>
-        <w:pStyle w:val="aff5"/>
-        <w:numPr>
-          <w:ilvl w:val="0"/>
-          <w:numId w:val="14"/>
-        </w:numPr>
-      </w:pPr>
-      <w:r>
-        <w:t xml:space="preserve">Удалить найденный лидер </w:t>
-      </w:r>
-      <w:r>
-        <w:object w:dxaOrig="760" w:dyaOrig="380">
-          <v:shape id="_x0000_i1076" type="#_x0000_t75" style="width:38.25pt;height:18.75pt" o:ole="">
-            <v:imagedata r:id="rId122" o:title=""/>
-          </v:shape>
-          <o:OLEObject Type="Embed" ProgID="Equation.3" ShapeID="_x0000_i1076" DrawAspect="Content" ObjectID="_1528518317" r:id="rId123"/>
-        </w:object>
-      </w:r>
-      <w:r>
-        <w:t xml:space="preserve">из списка оставшихся элементов </w:t>
-      </w:r>
-      <w:r>
-        <w:object w:dxaOrig="260" w:dyaOrig="340">
-          <v:shape id="_x0000_i1077" type="#_x0000_t75" style="width:12.75pt;height:17.25pt" o:ole="">
-            <v:imagedata r:id="rId124" o:title=""/>
-          </v:shape>
-          <o:OLEObject Type="Embed" ProgID="Equation.3" ShapeID="_x0000_i1077" DrawAspect="Content" ObjectID="_1528518318" r:id="rId125"/>
-        </w:object>
-      </w:r>
-    </w:p>
-    <w:p>
-      <w:pPr>
-        <w:pStyle w:val="aff5"/>
-        <w:numPr>
-          <w:ilvl w:val="0"/>
-          <w:numId w:val="14"/>
-        </w:numPr>
-      </w:pPr>
-      <w:r>
-        <w:t>Найти все не пересекающие элементы с лидером и с уже найденными элементами. Обратить внимание на рекурсивное определение.</w:t>
-      </w:r>
-    </w:p>
-    <w:p>
-      <w:pPr>
-        <w:pStyle w:val="aff5"/>
-        <w:numPr>
-          <w:ilvl w:val="0"/>
-          <w:numId w:val="14"/>
-        </w:numPr>
-      </w:pPr>
-      <w:r>
-        <w:t xml:space="preserve">Новой группе, </w:t>
-      </w:r>
-      <w:r>
-        <w:object w:dxaOrig="360" w:dyaOrig="380">
-          <v:shape id="_x0000_i1078" type="#_x0000_t75" style="width:18pt;height:18.75pt" o:ole="">
-            <v:imagedata r:id="rId126" o:title=""/>
-          </v:shape>
-          <o:OLEObject Type="Embed" ProgID="Equation.3" ShapeID="_x0000_i1078" DrawAspect="Content" ObjectID="_1528518319" r:id="rId127"/>
-        </w:object>
-      </w:r>
-      <w:r>
-        <w:t>, присваивается текущий лидер и совместные индексы.</w:t>
-      </w:r>
-    </w:p>
-    <w:p>
-      <w:pPr>
-        <w:pStyle w:val="aff5"/>
-      </w:pPr>
-      <w:r>
-        <w:t xml:space="preserve">Данный алгоритм применяется в начале (или в конце) каждого цикла светофора. Особенность этого алгоритма заключается в том, что максимально использует пропускную способность перекрестки, поскольку пропускает все возможные не пересекающие полоса одновременно. </w:t>
-      </w:r>
-    </w:p>
-    <w:p>
-      <w:pPr>
-        <w:pStyle w:val="aff5"/>
+        <w:t>, когда у светофора горит зеленый сигнал, а очередь АТС за ним пустая.</w:t>
+      </w:r>
+    </w:p>
+    <w:p>
+      <w:pPr>
+        <w:rPr>
+          <w:rFonts w:ascii="Times New Roman" w:eastAsia="Times New Roman" w:hAnsi="Times New Roman" w:cs="Times New Roman"/>
+          <w:sz w:val="28"/>
+          <w:szCs w:val="28"/>
+          <w:lang w:eastAsia="ru-RU"/>
+        </w:rPr>
       </w:pPr>
       <w:r>
         <w:br w:type="page"/>
@@ -23579,20 +22048,20 @@
           <w:numId w:val="9"/>
         </w:numPr>
       </w:pPr>
-      <w:bookmarkStart w:id="28" w:name="_Toc454775644"/>
+      <w:bookmarkStart w:id="26" w:name="_Toc454780524"/>
       <w:r>
         <w:lastRenderedPageBreak/>
         <w:t>Описание разработанного программного обеспечения</w:t>
       </w:r>
-      <w:bookmarkStart w:id="29" w:name="_Toc454055331"/>
-      <w:bookmarkStart w:id="30" w:name="_Toc454055397"/>
-      <w:bookmarkStart w:id="31" w:name="_Toc454055788"/>
-      <w:bookmarkStart w:id="32" w:name="_Toc454060662"/>
+      <w:bookmarkStart w:id="27" w:name="_Toc454055331"/>
+      <w:bookmarkStart w:id="28" w:name="_Toc454055397"/>
+      <w:bookmarkStart w:id="29" w:name="_Toc454055788"/>
+      <w:bookmarkStart w:id="30" w:name="_Toc454060662"/>
+      <w:bookmarkEnd w:id="26"/>
+      <w:bookmarkEnd w:id="27"/>
       <w:bookmarkEnd w:id="28"/>
       <w:bookmarkEnd w:id="29"/>
       <w:bookmarkEnd w:id="30"/>
-      <w:bookmarkEnd w:id="31"/>
-      <w:bookmarkEnd w:id="32"/>
     </w:p>
     <w:p>
       <w:pPr>
@@ -23723,14 +22192,14 @@
         <w:pStyle w:val="a0"/>
         <w:spacing w:after="0"/>
       </w:pPr>
-      <w:bookmarkStart w:id="33" w:name="_Toc454775645"/>
+      <w:bookmarkStart w:id="31" w:name="_Toc454780525"/>
       <w:r>
         <w:t>Функционал</w:t>
       </w:r>
       <w:r>
         <w:t xml:space="preserve"> программного обеспечения</w:t>
       </w:r>
-      <w:bookmarkEnd w:id="33"/>
+      <w:bookmarkEnd w:id="31"/>
     </w:p>
     <w:p>
       <w:pPr>
@@ -23746,12 +22215,13 @@
     <w:p>
       <w:pPr>
         <w:pStyle w:val="a0"/>
-      </w:pPr>
-      <w:bookmarkStart w:id="34" w:name="_Toc454775646"/>
+        <w:spacing w:after="0"/>
+      </w:pPr>
+      <w:bookmarkStart w:id="32" w:name="_Toc454780526"/>
       <w:r>
         <w:t>Структура программного обеспечения</w:t>
       </w:r>
-      <w:bookmarkEnd w:id="34"/>
+      <w:bookmarkEnd w:id="32"/>
     </w:p>
     <w:p>
       <w:pPr>
@@ -23917,7 +22387,10 @@
         <w:t xml:space="preserve"> </w:t>
       </w:r>
       <w:r>
-        <w:t>приведен на рисунке 12.</w:t>
+        <w:t>приведен на рисунке 13</w:t>
+      </w:r>
+      <w:r>
+        <w:t>.</w:t>
       </w:r>
     </w:p>
     <w:p>
@@ -23950,7 +22423,7 @@
                     </pic:cNvPicPr>
                   </pic:nvPicPr>
                   <pic:blipFill>
-                    <a:blip r:embed="rId128">
+                    <a:blip r:embed="rId61">
                       <a:extLst>
                         <a:ext uri="{28A0092B-C50C-407E-A947-70E740481C1C}">
                           <a14:useLocalDpi xmlns:a14="http://schemas.microsoft.com/office/drawing/2010/main" val="0"/>
@@ -23987,7 +22460,10 @@
         <w:pStyle w:val="aff7"/>
       </w:pPr>
       <w:r>
-        <w:t xml:space="preserve">Рисунок 12 – Диаграмма класса </w:t>
+        <w:t>Рисунок 13</w:t>
+      </w:r>
+      <w:r>
+        <w:t xml:space="preserve"> – Диаграмма класса </w:t>
       </w:r>
       <w:proofErr w:type="spellStart"/>
       <w:r>
@@ -24049,19 +22525,25 @@
         <w:t xml:space="preserve"> </w:t>
       </w:r>
       <w:r>
-        <w:t xml:space="preserve">Полный список полей и методов указанных классов представлен на </w:t>
-      </w:r>
-      <w:proofErr w:type="spellStart"/>
-      <w:r>
-        <w:t>диграмме</w:t>
-      </w:r>
-      <w:proofErr w:type="spellEnd"/>
-      <w:r>
-        <w:t xml:space="preserve"> классов, изображенной </w:t>
+        <w:t>Полный список полей и методов указанных классов представлен на ди</w:t>
+      </w:r>
+      <w:r>
+        <w:t>а</w:t>
+      </w:r>
+      <w:bookmarkStart w:id="33" w:name="_GoBack"/>
+      <w:bookmarkEnd w:id="33"/>
+      <w:r>
+        <w:t xml:space="preserve">грамме классов, </w:t>
       </w:r>
       <w:r>
         <w:lastRenderedPageBreak/>
-        <w:t>на рисунке 13.</w:t>
+        <w:t>изображенной на рисунке 1</w:t>
+      </w:r>
+      <w:r>
+        <w:t>4</w:t>
+      </w:r>
+      <w:r>
+        <w:t>.</w:t>
       </w:r>
     </w:p>
     <w:p>
@@ -24094,7 +22576,7 @@
                     </pic:cNvPicPr>
                   </pic:nvPicPr>
                   <pic:blipFill>
-                    <a:blip r:embed="rId129">
+                    <a:blip r:embed="rId62">
                       <a:extLst>
                         <a:ext uri="{28A0092B-C50C-407E-A947-70E740481C1C}">
                           <a14:useLocalDpi xmlns:a14="http://schemas.microsoft.com/office/drawing/2010/main" val="0"/>
@@ -24140,7 +22622,19 @@
         <w:rPr>
           <w:lang w:val="en-US"/>
         </w:rPr>
-        <w:t xml:space="preserve"> 13 – </w:t>
+        <w:t xml:space="preserve"> 1</w:t>
+      </w:r>
+      <w:r>
+        <w:rPr>
+          <w:lang w:val="en-US"/>
+        </w:rPr>
+        <w:t>4</w:t>
+      </w:r>
+      <w:r>
+        <w:rPr>
+          <w:lang w:val="en-US"/>
+        </w:rPr>
+        <w:t xml:space="preserve"> – </w:t>
       </w:r>
       <w:r>
         <w:t>Диаграмма</w:t>
@@ -24285,7 +22779,7 @@
         <w:t xml:space="preserve"> (</w:t>
       </w:r>
       <w:r>
-        <w:t>рисунок 14</w:t>
+        <w:t>рисунок 15</w:t>
       </w:r>
       <w:r>
         <w:t>)</w:t>
@@ -24321,7 +22815,7 @@
                     </pic:cNvPicPr>
                   </pic:nvPicPr>
                   <pic:blipFill>
-                    <a:blip r:embed="rId130">
+                    <a:blip r:embed="rId63">
                       <a:extLst>
                         <a:ext uri="{28A0092B-C50C-407E-A947-70E740481C1C}">
                           <a14:useLocalDpi xmlns:a14="http://schemas.microsoft.com/office/drawing/2010/main" val="0"/>
@@ -24362,7 +22856,7 @@
         <w:rPr>
           <w:rStyle w:val="aff4"/>
         </w:rPr>
-        <w:t>14</w:t>
+        <w:t>15</w:t>
       </w:r>
       <w:r>
         <w:rPr>
@@ -24401,7 +22895,7 @@
       <w:pPr>
         <w:pStyle w:val="aff5"/>
         <w:sectPr>
-          <w:footerReference w:type="default" r:id="rId131"/>
+          <w:footerReference w:type="default" r:id="rId64"/>
           <w:pgSz w:w="11906" w:h="16838" w:code="9"/>
           <w:pgMar w:top="1134" w:right="851" w:bottom="1134" w:left="1701" w:header="709" w:footer="709" w:gutter="0"/>
           <w:cols w:space="708"/>
@@ -24477,7 +22971,19 @@
         <w:rPr>
           <w:rStyle w:val="aff4"/>
         </w:rPr>
-        <w:t>. Диаграмма последовательности вызова методов в конструкторе класса представлена на рисунке 15.</w:t>
+        <w:t>. Диаграмма последовательности вызова методов в конструкторе класса представлена на рисунке 1</w:t>
+      </w:r>
+      <w:r>
+        <w:rPr>
+          <w:rStyle w:val="aff4"/>
+        </w:rPr>
+        <w:t>6</w:t>
+      </w:r>
+      <w:r>
+        <w:rPr>
+          <w:rStyle w:val="aff4"/>
+        </w:rPr>
+        <w:t>.</w:t>
       </w:r>
     </w:p>
     <w:p>
@@ -24508,7 +23014,7 @@
                     </pic:cNvPicPr>
                   </pic:nvPicPr>
                   <pic:blipFill>
-                    <a:blip r:embed="rId132">
+                    <a:blip r:embed="rId65">
                       <a:extLst>
                         <a:ext uri="{28A0092B-C50C-407E-A947-70E740481C1C}">
                           <a14:useLocalDpi xmlns:a14="http://schemas.microsoft.com/office/drawing/2010/main" val="0"/>
@@ -24548,7 +23054,7 @@
         <w:t>Рисунок 1</w:t>
       </w:r>
       <w:r>
-        <w:t>5</w:t>
+        <w:t>6</w:t>
       </w:r>
       <w:r>
         <w:t xml:space="preserve"> – Диаграмма последовательностей вызова конструктора класса </w:t>
@@ -24595,7 +23101,10 @@
         <w:t xml:space="preserve"> </w:t>
       </w:r>
       <w:r>
-        <w:t xml:space="preserve">(рисунок 16) обеспечивает связь между двумя узлами </w:t>
+        <w:t>(рисунок 17</w:t>
+      </w:r>
+      <w:r>
+        <w:t xml:space="preserve">) обеспечивает связь между двумя узлами </w:t>
       </w:r>
       <w:proofErr w:type="spellStart"/>
       <w:r>
@@ -24641,7 +23150,7 @@
                     </pic:cNvPicPr>
                   </pic:nvPicPr>
                   <pic:blipFill>
-                    <a:blip r:embed="rId133">
+                    <a:blip r:embed="rId66">
                       <a:extLst>
                         <a:ext uri="{28A0092B-C50C-407E-A947-70E740481C1C}">
                           <a14:useLocalDpi xmlns:a14="http://schemas.microsoft.com/office/drawing/2010/main" val="0"/>
@@ -24684,7 +23193,10 @@
         </w:sectPr>
       </w:pPr>
       <w:r>
-        <w:t xml:space="preserve">Рисунок 16 </w:t>
+        <w:t>Рисунок 17</w:t>
+      </w:r>
+      <w:r>
+        <w:t xml:space="preserve"> </w:t>
       </w:r>
       <w:r>
         <w:t xml:space="preserve">– Диаграмма </w:t>
@@ -24724,7 +23236,7 @@
         <w:t>(рисунок 1</w:t>
       </w:r>
       <w:r>
-        <w:t>7</w:t>
+        <w:t>8</w:t>
       </w:r>
       <w:r>
         <w:t>). Внутри реализации светофора</w:t>
@@ -24789,7 +23301,7 @@
                     <pic:cNvPicPr/>
                   </pic:nvPicPr>
                   <pic:blipFill>
-                    <a:blip r:embed="rId134"/>
+                    <a:blip r:embed="rId67"/>
                     <a:stretch>
                       <a:fillRect/>
                     </a:stretch>
@@ -24815,7 +23327,7 @@
         <w:pStyle w:val="aff3"/>
       </w:pPr>
       <w:r>
-        <w:t>Рисунок 17</w:t>
+        <w:t>Рисунок 18</w:t>
       </w:r>
       <w:r>
         <w:t xml:space="preserve"> – Диаграмма класса </w:t>
@@ -24902,7 +23414,7 @@
         <w:t xml:space="preserve"> (</w:t>
       </w:r>
       <w:r>
-        <w:t>рисунок 18</w:t>
+        <w:t>рисунок 19</w:t>
       </w:r>
       <w:r>
         <w:t>)</w:t>
@@ -24939,7 +23451,7 @@
                     </pic:cNvPicPr>
                   </pic:nvPicPr>
                   <pic:blipFill rotWithShape="1">
-                    <a:blip r:embed="rId135">
+                    <a:blip r:embed="rId68">
                       <a:extLst>
                         <a:ext uri="{28A0092B-C50C-407E-A947-70E740481C1C}">
                           <a14:useLocalDpi xmlns:a14="http://schemas.microsoft.com/office/drawing/2010/main" val="0"/>
@@ -24985,7 +23497,7 @@
         <w:t>1</w:t>
       </w:r>
       <w:r>
-        <w:t>8</w:t>
+        <w:t>9</w:t>
       </w:r>
       <w:r>
         <w:t xml:space="preserve"> – Диаграмма классов транспортных средств</w:t>
@@ -25016,7 +23528,7 @@
         <w:t xml:space="preserve"> </w:t>
       </w:r>
       <w:r>
-        <w:t>представлено на рисунок 19</w:t>
+        <w:t>представлено на рисунок 20</w:t>
       </w:r>
       <w:r>
         <w:t>.</w:t>
@@ -25050,7 +23562,7 @@
                     </pic:cNvPicPr>
                   </pic:nvPicPr>
                   <pic:blipFill>
-                    <a:blip r:embed="rId136">
+                    <a:blip r:embed="rId69">
                       <a:extLst>
                         <a:ext uri="{28A0092B-C50C-407E-A947-70E740481C1C}">
                           <a14:useLocalDpi xmlns:a14="http://schemas.microsoft.com/office/drawing/2010/main" val="0"/>
@@ -25087,10 +23599,7 @@
         <w:pStyle w:val="aff3"/>
       </w:pPr>
       <w:r>
-        <w:t>Рисунок 1</w:t>
-      </w:r>
-      <w:r>
-        <w:t>9</w:t>
+        <w:t>Рисунок 20</w:t>
       </w:r>
       <w:r>
         <w:t xml:space="preserve"> – Диаграмма класса IDM</w:t>
@@ -25154,7 +23663,7 @@
         <w:t xml:space="preserve"> (</w:t>
       </w:r>
       <w:r>
-        <w:t>рисунок 20</w:t>
+        <w:t>рисунок 21</w:t>
       </w:r>
       <w:r>
         <w:t xml:space="preserve">), которые являются параметрами модели «умный водитель» </w:t>
@@ -25194,7 +23703,7 @@
                     </pic:cNvPicPr>
                   </pic:nvPicPr>
                   <pic:blipFill>
-                    <a:blip r:embed="rId137">
+                    <a:blip r:embed="rId70">
                       <a:extLst>
                         <a:ext uri="{28A0092B-C50C-407E-A947-70E740481C1C}">
                           <a14:useLocalDpi xmlns:a14="http://schemas.microsoft.com/office/drawing/2010/main" val="0"/>
@@ -25231,7 +23740,7 @@
         <w:pStyle w:val="aff7"/>
       </w:pPr>
       <w:r>
-        <w:t>Рисунок 20</w:t>
+        <w:t>Рисунок 21</w:t>
       </w:r>
       <w:r>
         <w:t xml:space="preserve"> – Диаграмма класса </w:t>
@@ -25322,7 +23831,7 @@
         <w:t xml:space="preserve">– приведено на диаграмме последовательностей (рисунок </w:t>
       </w:r>
       <w:r>
-        <w:t>21</w:t>
+        <w:t>22</w:t>
       </w:r>
       <w:r>
         <w:t>)</w:t>
@@ -25359,7 +23868,7 @@
                     </pic:cNvPicPr>
                   </pic:nvPicPr>
                   <pic:blipFill rotWithShape="1">
-                    <a:blip r:embed="rId138">
+                    <a:blip r:embed="rId71">
                       <a:extLst>
                         <a:ext uri="{28A0092B-C50C-407E-A947-70E740481C1C}">
                           <a14:useLocalDpi xmlns:a14="http://schemas.microsoft.com/office/drawing/2010/main" val="0"/>
@@ -25399,7 +23908,7 @@
         <w:pStyle w:val="aff7"/>
       </w:pPr>
       <w:r>
-        <w:t>Рисунок 21</w:t>
+        <w:t>Рисунок 22</w:t>
       </w:r>
       <w:r>
         <w:t xml:space="preserve"> </w:t>
@@ -25489,7 +23998,7 @@
         <w:t xml:space="preserve"> (</w:t>
       </w:r>
       <w:r>
-        <w:t>рисунок 22</w:t>
+        <w:t>рисунок 23</w:t>
       </w:r>
       <w:r>
         <w:t xml:space="preserve">), использующий классы </w:t>
@@ -25514,7 +24023,10 @@
       </w:r>
       <w:proofErr w:type="spellEnd"/>
       <w:r>
-        <w:t xml:space="preserve"> (рисунок 23)</w:t>
+        <w:t xml:space="preserve"> (рисунок 24</w:t>
+      </w:r>
+      <w:r>
+        <w:t>)</w:t>
       </w:r>
       <w:r>
         <w:t>.</w:t>
@@ -25594,7 +24106,7 @@
                     </pic:cNvPicPr>
                   </pic:nvPicPr>
                   <pic:blipFill>
-                    <a:blip r:embed="rId139">
+                    <a:blip r:embed="rId72">
                       <a:extLst>
                         <a:ext uri="{28A0092B-C50C-407E-A947-70E740481C1C}">
                           <a14:useLocalDpi xmlns:a14="http://schemas.microsoft.com/office/drawing/2010/main" val="0"/>
@@ -25635,7 +24147,7 @@
         <w:t>Рисунок 2</w:t>
       </w:r>
       <w:r>
-        <w:t>2</w:t>
+        <w:t>3</w:t>
       </w:r>
       <w:r>
         <w:t xml:space="preserve"> – Диаграмма класса </w:t>
@@ -25685,7 +24197,7 @@
                     </pic:cNvPicPr>
                   </pic:nvPicPr>
                   <pic:blipFill>
-                    <a:blip r:embed="rId140">
+                    <a:blip r:embed="rId73">
                       <a:extLst>
                         <a:ext uri="{28A0092B-C50C-407E-A947-70E740481C1C}">
                           <a14:useLocalDpi xmlns:a14="http://schemas.microsoft.com/office/drawing/2010/main" val="0"/>
@@ -25725,7 +24237,7 @@
         <w:t xml:space="preserve">Рисунок </w:t>
       </w:r>
       <w:r>
-        <w:t>23</w:t>
+        <w:t>24</w:t>
       </w:r>
       <w:r>
         <w:t xml:space="preserve"> – Диаграмма классов </w:t>
@@ -25757,16 +24269,36 @@
       <w:pPr>
         <w:pStyle w:val="a0"/>
       </w:pPr>
-      <w:bookmarkStart w:id="35" w:name="_Toc454775647"/>
+      <w:bookmarkStart w:id="34" w:name="_Toc454780527"/>
       <w:r>
         <w:t>Интерфейсная часть</w:t>
       </w:r>
-      <w:bookmarkEnd w:id="35"/>
-    </w:p>
-    <w:p>
-      <w:pPr>
-        <w:pStyle w:val="aff3"/>
-      </w:pPr>
+      <w:bookmarkEnd w:id="34"/>
+    </w:p>
+    <w:p>
+      <w:pPr>
+        <w:pStyle w:val="aff5"/>
+      </w:pPr>
+      <w:r>
+        <w:t xml:space="preserve">На рисунке 25 изображен пользовательский интерфейс в режиме загрузки карты города из </w:t>
+      </w:r>
+      <w:r>
+        <w:rPr>
+          <w:lang w:val="en-US"/>
+        </w:rPr>
+        <w:t>XML</w:t>
+      </w:r>
+      <w:r>
+        <w:t>-файла и конфигурации уличной сети.</w:t>
+      </w:r>
+    </w:p>
+    <w:p>
+      <w:pPr>
+        <w:pStyle w:val="aff5"/>
+      </w:pPr>
+      <w:r>
+        <w:t>На рисунке 26 представлено окно приложения в режиме настройки интервалов и циклов работы светофорных объектов.</w:t>
+      </w:r>
     </w:p>
     <w:p>
       <w:pPr>
@@ -25796,7 +24328,7 @@
                     </pic:cNvPicPr>
                   </pic:nvPicPr>
                   <pic:blipFill rotWithShape="1">
-                    <a:blip r:embed="rId141">
+                    <a:blip r:embed="rId74">
                       <a:extLst>
                         <a:ext uri="{28A0092B-C50C-407E-A947-70E740481C1C}">
                           <a14:useLocalDpi xmlns:a14="http://schemas.microsoft.com/office/drawing/2010/main" val="0"/>
@@ -25839,7 +24371,7 @@
         <w:t>Рисунок 2</w:t>
       </w:r>
       <w:r>
-        <w:t>4</w:t>
+        <w:t>5</w:t>
       </w:r>
       <w:r>
         <w:t xml:space="preserve"> – Рабочая область приложения в режиме загрузки карты </w:t>
@@ -25870,7 +24402,7 @@
                     </pic:cNvPicPr>
                   </pic:nvPicPr>
                   <pic:blipFill rotWithShape="1">
-                    <a:blip r:embed="rId142">
+                    <a:blip r:embed="rId75">
                       <a:extLst>
                         <a:ext uri="{28A0092B-C50C-407E-A947-70E740481C1C}">
                           <a14:useLocalDpi xmlns:a14="http://schemas.microsoft.com/office/drawing/2010/main" val="0"/>
@@ -25913,7 +24445,7 @@
         <w:t>Рисунок 2</w:t>
       </w:r>
       <w:r>
-        <w:t>5</w:t>
+        <w:t>6</w:t>
       </w:r>
       <w:r>
         <w:t xml:space="preserve"> – Рабочая область приложения в режиме </w:t>
@@ -25924,10 +24456,1123 @@
     </w:p>
     <w:p>
       <w:pPr>
-        <w:pStyle w:val="aff7"/>
-        <w:ind w:left="567"/>
+        <w:pStyle w:val="a0"/>
+      </w:pPr>
+      <w:bookmarkStart w:id="35" w:name="_Toc454780528"/>
+      <w:r>
+        <w:t>Тестирование и апробация полученных результатов</w:t>
+      </w:r>
+      <w:bookmarkEnd w:id="35"/>
+    </w:p>
+    <w:p>
+      <w:pPr>
+        <w:widowControl w:val="0"/>
+        <w:suppressAutoHyphens/>
+        <w:spacing w:before="48" w:after="0" w:line="360" w:lineRule="auto"/>
+        <w:ind w:firstLine="397"/>
+        <w:jc w:val="both"/>
+        <w:rPr>
+          <w:rFonts w:ascii="Times New Roman" w:eastAsia="DejaVu Sans" w:hAnsi="Times New Roman" w:cs="Times New Roman"/>
+          <w:kern w:val="1"/>
+          <w:sz w:val="28"/>
+          <w:szCs w:val="28"/>
+          <w:lang w:eastAsia="zh-CN" w:bidi="hi-IN"/>
+        </w:rPr>
+      </w:pPr>
+      <w:r>
+        <w:rPr>
+          <w:rFonts w:ascii="Times New Roman" w:eastAsia="DejaVu Sans" w:hAnsi="Times New Roman" w:cs="Times New Roman"/>
+          <w:kern w:val="1"/>
+          <w:sz w:val="28"/>
+          <w:szCs w:val="28"/>
+          <w:lang w:eastAsia="zh-CN" w:bidi="fa-IR"/>
+        </w:rPr>
+        <w:t>Далее приведем результаты сравнения двух моделей</w:t>
+      </w:r>
+      <w:r>
+        <w:rPr>
+          <w:rFonts w:ascii="Times New Roman" w:eastAsia="DejaVu Sans" w:hAnsi="Times New Roman" w:cs="Times New Roman"/>
+          <w:kern w:val="1"/>
+          <w:sz w:val="28"/>
+          <w:szCs w:val="28"/>
+          <w:lang w:eastAsia="zh-CN" w:bidi="fa-IR"/>
+        </w:rPr>
+        <w:t>:</w:t>
+      </w:r>
+      <w:r>
+        <w:rPr>
+          <w:rFonts w:ascii="Times New Roman" w:eastAsia="DejaVu Sans" w:hAnsi="Times New Roman" w:cs="Times New Roman"/>
+          <w:kern w:val="1"/>
+          <w:sz w:val="28"/>
+          <w:szCs w:val="28"/>
+          <w:lang w:eastAsia="zh-CN" w:bidi="fa-IR"/>
+        </w:rPr>
+        <w:t xml:space="preserve"> светофора с фиксированной длиной фазы и адаптивной модели. В данном тесте выделено </w:t>
+      </w:r>
+      <w:r>
+        <w:rPr>
+          <w:rFonts w:ascii="Times New Roman" w:eastAsia="DejaVu Sans" w:hAnsi="Times New Roman" w:cs="Times New Roman"/>
+          <w:kern w:val="1"/>
+          <w:sz w:val="28"/>
+          <w:szCs w:val="28"/>
+          <w:lang w:eastAsia="zh-CN" w:bidi="fa-IR"/>
+        </w:rPr>
+        <w:lastRenderedPageBreak/>
+        <w:t xml:space="preserve">12 полос с фиксированными интенсивностью входящего и выходящего потока </w:t>
+      </w:r>
+      <w:r>
+        <w:rPr>
+          <w:rFonts w:ascii="Times New Roman" w:eastAsia="DejaVu Sans" w:hAnsi="Times New Roman" w:cs="Times New Roman"/>
+          <w:kern w:val="1"/>
+          <w:position w:val="-12"/>
+          <w:sz w:val="28"/>
+          <w:szCs w:val="28"/>
+          <w:lang w:eastAsia="zh-CN" w:bidi="fa-IR"/>
+        </w:rPr>
+        <w:object w:dxaOrig="639" w:dyaOrig="380">
+          <v:shape id="_x0000_i1045" type="#_x0000_t75" style="width:32.25pt;height:18.75pt" o:ole="">
+            <v:imagedata r:id="rId76" o:title=""/>
+          </v:shape>
+          <o:OLEObject Type="Embed" ProgID="Equation.3" ShapeID="_x0000_i1045" DrawAspect="Content" ObjectID="_1528523101" r:id="rId77"/>
+        </w:object>
+      </w:r>
+      <w:r>
+        <w:rPr>
+          <w:rFonts w:ascii="Times New Roman" w:eastAsia="DejaVu Sans" w:hAnsi="Times New Roman" w:cs="Times New Roman"/>
+          <w:kern w:val="1"/>
+          <w:sz w:val="28"/>
+          <w:szCs w:val="28"/>
+          <w:lang w:eastAsia="zh-CN" w:bidi="fa-IR"/>
+        </w:rPr>
+        <w:t xml:space="preserve"> соответственно. В ходе работы программы есть возможность изменить значения </w:t>
+      </w:r>
+      <w:r>
+        <w:rPr>
+          <w:rFonts w:ascii="Times New Roman" w:eastAsia="DejaVu Sans" w:hAnsi="Times New Roman" w:cs="Times New Roman"/>
+          <w:kern w:val="1"/>
+          <w:position w:val="-12"/>
+          <w:sz w:val="28"/>
+          <w:szCs w:val="28"/>
+          <w:lang w:eastAsia="zh-CN" w:bidi="fa-IR"/>
+        </w:rPr>
+        <w:object w:dxaOrig="639" w:dyaOrig="380">
+          <v:shape id="_x0000_i1046" type="#_x0000_t75" style="width:32.25pt;height:18.75pt" o:ole="">
+            <v:imagedata r:id="rId78" o:title=""/>
+          </v:shape>
+          <o:OLEObject Type="Embed" ProgID="Equation.3" ShapeID="_x0000_i1046" DrawAspect="Content" ObjectID="_1528523102" r:id="rId79"/>
+        </w:object>
+      </w:r>
+      <w:r>
+        <w:rPr>
+          <w:rFonts w:ascii="Times New Roman" w:eastAsia="DejaVu Sans" w:hAnsi="Times New Roman" w:cs="Times New Roman"/>
+          <w:kern w:val="1"/>
+          <w:sz w:val="28"/>
+          <w:szCs w:val="28"/>
+          <w:lang w:eastAsia="zh-CN" w:bidi="fa-IR"/>
+        </w:rPr>
+        <w:t xml:space="preserve">. Генерация потоков происходит по </w:t>
+      </w:r>
+      <w:r>
+        <w:rPr>
+          <w:rFonts w:ascii="Times New Roman" w:eastAsia="DejaVu Sans" w:hAnsi="Times New Roman" w:cs="Times New Roman"/>
+          <w:kern w:val="1"/>
+          <w:sz w:val="28"/>
+          <w:szCs w:val="28"/>
+          <w:lang w:eastAsia="zh-CN" w:bidi="fa-IR"/>
+        </w:rPr>
+        <w:t>показательному</w:t>
+      </w:r>
+      <w:r>
+        <w:rPr>
+          <w:rFonts w:ascii="Times New Roman" w:eastAsia="DejaVu Sans" w:hAnsi="Times New Roman" w:cs="Times New Roman"/>
+          <w:kern w:val="1"/>
+          <w:sz w:val="28"/>
+          <w:szCs w:val="28"/>
+          <w:lang w:eastAsia="zh-CN" w:bidi="fa-IR"/>
+        </w:rPr>
+        <w:t xml:space="preserve"> закону</w:t>
+      </w:r>
+      <w:r>
+        <w:rPr>
+          <w:rFonts w:ascii="Times New Roman" w:eastAsia="DejaVu Sans" w:hAnsi="Times New Roman" w:cs="Times New Roman"/>
+          <w:kern w:val="1"/>
+          <w:sz w:val="28"/>
+          <w:szCs w:val="28"/>
+          <w:lang w:eastAsia="zh-CN" w:bidi="fa-IR"/>
+        </w:rPr>
+        <w:t xml:space="preserve"> распределения</w:t>
+      </w:r>
+      <w:r>
+        <w:rPr>
+          <w:rFonts w:ascii="Times New Roman" w:eastAsia="DejaVu Sans" w:hAnsi="Times New Roman" w:cs="Times New Roman"/>
+          <w:kern w:val="1"/>
+          <w:sz w:val="28"/>
+          <w:szCs w:val="28"/>
+          <w:lang w:eastAsia="zh-CN" w:bidi="fa-IR"/>
+        </w:rPr>
+        <w:t>. Для обоих методов длина интервала времени цикла светофора фиксирована и равна 240 секунд. Интервал моделирования потоков и работы светофор равен примерно 3 часа. Для фиксированной модели задана статическая карта совместимости, а для адаптивной модели карта совместимости определяется динамически в начале каждого цикла светофора.</w:t>
+      </w:r>
+      <w:r>
+        <w:rPr>
+          <w:rFonts w:ascii="Times New Roman" w:eastAsia="DejaVu Sans" w:hAnsi="Times New Roman" w:cs="Times New Roman"/>
+          <w:kern w:val="1"/>
+          <w:sz w:val="28"/>
+          <w:szCs w:val="28"/>
+          <w:lang w:eastAsia="zh-CN" w:bidi="fa-IR"/>
+        </w:rPr>
+        <w:t xml:space="preserve"> На рисунке 27 </w:t>
+      </w:r>
+      <w:r>
+        <w:rPr>
+          <w:rFonts w:ascii="Times New Roman" w:eastAsia="DejaVu Sans" w:hAnsi="Times New Roman" w:cs="Times New Roman"/>
+          <w:kern w:val="1"/>
+          <w:sz w:val="28"/>
+          <w:szCs w:val="28"/>
+          <w:lang w:eastAsia="zh-CN" w:bidi="hi-IN"/>
+        </w:rPr>
+        <w:t xml:space="preserve">синяя и красная линия соответствуют адаптивной и фиксированной модели соответственно. </w:t>
+      </w:r>
+      <w:r>
+        <w:rPr>
+          <w:rFonts w:ascii="Times New Roman" w:eastAsia="DejaVu Sans" w:hAnsi="Times New Roman" w:cs="Times New Roman"/>
+          <w:kern w:val="1"/>
+          <w:sz w:val="28"/>
+          <w:szCs w:val="28"/>
+          <w:lang w:eastAsia="zh-CN" w:bidi="hi-IN"/>
+        </w:rPr>
+        <w:t xml:space="preserve">Были выбраны следующие критерии для </w:t>
+      </w:r>
+      <w:r>
+        <w:rPr>
+          <w:rFonts w:ascii="Times New Roman" w:eastAsia="DejaVu Sans" w:hAnsi="Times New Roman" w:cs="Times New Roman"/>
+          <w:kern w:val="1"/>
+          <w:sz w:val="28"/>
+          <w:szCs w:val="28"/>
+          <w:lang w:eastAsia="zh-CN" w:bidi="hi-IN"/>
+        </w:rPr>
+        <w:t>сравнения:</w:t>
+      </w:r>
+    </w:p>
+    <w:p>
+      <w:pPr>
+        <w:widowControl w:val="0"/>
+        <w:suppressAutoHyphens/>
+        <w:spacing w:before="48" w:after="0" w:line="360" w:lineRule="auto"/>
+        <w:ind w:firstLine="397"/>
+        <w:jc w:val="both"/>
+        <w:rPr>
+          <w:rFonts w:ascii="Times New Roman" w:eastAsia="DejaVu Sans" w:hAnsi="Times New Roman" w:cs="Times New Roman"/>
+          <w:kern w:val="1"/>
+          <w:sz w:val="28"/>
+          <w:szCs w:val="28"/>
+          <w:lang w:eastAsia="zh-CN" w:bidi="hi-IN"/>
+        </w:rPr>
+      </w:pPr>
+      <w:r>
+        <w:rPr>
+          <w:rFonts w:ascii="Times New Roman" w:eastAsia="DejaVu Sans" w:hAnsi="Times New Roman" w:cs="Times New Roman"/>
+          <w:bCs/>
+          <w:kern w:val="1"/>
+          <w:sz w:val="28"/>
+          <w:szCs w:val="28"/>
+          <w:lang w:val="en-US" w:eastAsia="zh-CN" w:bidi="hi-IN"/>
+        </w:rPr>
+        <w:t>Mean</w:t>
+      </w:r>
+      <w:r>
+        <w:rPr>
+          <w:rFonts w:ascii="Times New Roman" w:eastAsia="DejaVu Sans" w:hAnsi="Times New Roman" w:cs="Times New Roman"/>
+          <w:bCs/>
+          <w:kern w:val="1"/>
+          <w:sz w:val="28"/>
+          <w:szCs w:val="28"/>
+          <w:lang w:eastAsia="zh-CN" w:bidi="hi-IN"/>
+        </w:rPr>
+        <w:t xml:space="preserve"> </w:t>
+      </w:r>
+      <w:r>
+        <w:rPr>
+          <w:rFonts w:ascii="Times New Roman" w:eastAsia="DejaVu Sans" w:hAnsi="Times New Roman" w:cs="Times New Roman"/>
+          <w:bCs/>
+          <w:kern w:val="1"/>
+          <w:sz w:val="28"/>
+          <w:szCs w:val="28"/>
+          <w:lang w:val="en-US" w:eastAsia="zh-CN" w:bidi="hi-IN"/>
+        </w:rPr>
+        <w:t>out</w:t>
+      </w:r>
+      <w:r>
+        <w:rPr>
+          <w:rFonts w:ascii="Times New Roman" w:eastAsia="DejaVu Sans" w:hAnsi="Times New Roman" w:cs="Times New Roman"/>
+          <w:bCs/>
+          <w:kern w:val="1"/>
+          <w:sz w:val="28"/>
+          <w:szCs w:val="28"/>
+          <w:lang w:eastAsia="zh-CN" w:bidi="hi-IN"/>
+        </w:rPr>
+        <w:t xml:space="preserve"> </w:t>
+      </w:r>
+      <w:r>
+        <w:rPr>
+          <w:rFonts w:ascii="Times New Roman" w:eastAsia="DejaVu Sans" w:hAnsi="Times New Roman" w:cs="Times New Roman"/>
+          <w:bCs/>
+          <w:kern w:val="1"/>
+          <w:sz w:val="28"/>
+          <w:szCs w:val="28"/>
+          <w:lang w:val="en-US" w:eastAsia="zh-CN" w:bidi="hi-IN"/>
+        </w:rPr>
+        <w:t>per</w:t>
+      </w:r>
+      <w:r>
+        <w:rPr>
+          <w:rFonts w:ascii="Times New Roman" w:eastAsia="DejaVu Sans" w:hAnsi="Times New Roman" w:cs="Times New Roman"/>
+          <w:bCs/>
+          <w:kern w:val="1"/>
+          <w:sz w:val="28"/>
+          <w:szCs w:val="28"/>
+          <w:lang w:eastAsia="zh-CN" w:bidi="hi-IN"/>
+        </w:rPr>
+        <w:t xml:space="preserve"> </w:t>
+      </w:r>
+      <w:r>
+        <w:rPr>
+          <w:rFonts w:ascii="Times New Roman" w:eastAsia="DejaVu Sans" w:hAnsi="Times New Roman" w:cs="Times New Roman"/>
+          <w:bCs/>
+          <w:kern w:val="1"/>
+          <w:sz w:val="28"/>
+          <w:szCs w:val="28"/>
+          <w:lang w:val="en-US" w:eastAsia="zh-CN" w:bidi="hi-IN"/>
+        </w:rPr>
+        <w:t>cycle</w:t>
+      </w:r>
+      <w:r>
+        <w:rPr>
+          <w:rFonts w:ascii="Times New Roman" w:eastAsia="DejaVu Sans" w:hAnsi="Times New Roman" w:cs="Times New Roman"/>
+          <w:kern w:val="1"/>
+          <w:sz w:val="28"/>
+          <w:szCs w:val="28"/>
+          <w:lang w:eastAsia="zh-CN" w:bidi="hi-IN"/>
+        </w:rPr>
+        <w:t xml:space="preserve"> – среднее число выходящих </w:t>
+      </w:r>
+      <w:r>
+        <w:rPr>
+          <w:rFonts w:ascii="Times New Roman" w:eastAsia="DejaVu Sans" w:hAnsi="Times New Roman" w:cs="Times New Roman"/>
+          <w:kern w:val="1"/>
+          <w:sz w:val="28"/>
+          <w:szCs w:val="28"/>
+          <w:lang w:eastAsia="zh-CN" w:bidi="hi-IN"/>
+        </w:rPr>
+        <w:t xml:space="preserve">АТС в одном цикле светофора, то </w:t>
+      </w:r>
+      <w:proofErr w:type="gramStart"/>
+      <w:r>
+        <w:rPr>
+          <w:rFonts w:ascii="Times New Roman" w:eastAsia="DejaVu Sans" w:hAnsi="Times New Roman" w:cs="Times New Roman"/>
+          <w:kern w:val="1"/>
+          <w:sz w:val="28"/>
+          <w:szCs w:val="28"/>
+          <w:lang w:eastAsia="zh-CN" w:bidi="hi-IN"/>
+        </w:rPr>
+        <w:t xml:space="preserve">есть </w:t>
+      </w:r>
+      <w:proofErr w:type="gramEnd"/>
+      <w:r>
+        <w:rPr>
+          <w:rFonts w:ascii="Times New Roman" w:eastAsia="DejaVu Sans" w:hAnsi="Times New Roman" w:cs="Times New Roman"/>
+          <w:kern w:val="1"/>
+          <w:position w:val="-30"/>
+          <w:sz w:val="28"/>
+          <w:szCs w:val="28"/>
+          <w:lang w:eastAsia="zh-CN" w:bidi="hi-IN"/>
+        </w:rPr>
+        <w:object w:dxaOrig="1080" w:dyaOrig="740">
+          <v:shape id="_x0000_i1047" type="#_x0000_t75" style="width:54pt;height:36.75pt" o:ole="">
+            <v:imagedata r:id="rId80" o:title=""/>
+          </v:shape>
+          <o:OLEObject Type="Embed" ProgID="Equation.3" ShapeID="_x0000_i1047" DrawAspect="Content" ObjectID="_1528523103" r:id="rId81"/>
+        </w:object>
+      </w:r>
+      <w:r>
+        <w:rPr>
+          <w:rFonts w:ascii="Times New Roman" w:eastAsia="DejaVu Sans" w:hAnsi="Times New Roman" w:cs="Times New Roman"/>
+          <w:kern w:val="1"/>
+          <w:sz w:val="28"/>
+          <w:szCs w:val="28"/>
+          <w:lang w:eastAsia="zh-CN" w:bidi="hi-IN"/>
+        </w:rPr>
+        <w:t xml:space="preserve">, где </w:t>
+      </w:r>
+      <w:r>
+        <w:rPr>
+          <w:rFonts w:ascii="Times New Roman" w:eastAsia="DejaVu Sans" w:hAnsi="Times New Roman" w:cs="Times New Roman"/>
+          <w:kern w:val="1"/>
+          <w:position w:val="-12"/>
+          <w:sz w:val="28"/>
+          <w:szCs w:val="28"/>
+          <w:lang w:eastAsia="zh-CN" w:bidi="hi-IN"/>
+        </w:rPr>
+        <w:object w:dxaOrig="480" w:dyaOrig="380">
+          <v:shape id="_x0000_i1048" type="#_x0000_t75" style="width:24pt;height:18.75pt" o:ole="">
+            <v:imagedata r:id="rId82" o:title=""/>
+          </v:shape>
+          <o:OLEObject Type="Embed" ProgID="Equation.3" ShapeID="_x0000_i1048" DrawAspect="Content" ObjectID="_1528523104" r:id="rId83"/>
+        </w:object>
+      </w:r>
+      <w:r>
+        <w:rPr>
+          <w:rFonts w:ascii="Times New Roman" w:eastAsia="DejaVu Sans" w:hAnsi="Times New Roman" w:cs="Times New Roman"/>
+          <w:i/>
+          <w:kern w:val="1"/>
+          <w:sz w:val="28"/>
+          <w:szCs w:val="28"/>
+          <w:lang w:eastAsia="zh-CN" w:bidi="hi-IN"/>
+        </w:rPr>
+        <w:t>-</w:t>
+      </w:r>
+      <w:r>
+        <w:rPr>
+          <w:rFonts w:ascii="Times New Roman" w:eastAsia="DejaVu Sans" w:hAnsi="Times New Roman" w:cs="Times New Roman"/>
+          <w:kern w:val="1"/>
+          <w:sz w:val="28"/>
+          <w:szCs w:val="28"/>
+          <w:lang w:eastAsia="zh-CN" w:bidi="hi-IN"/>
+        </w:rPr>
+        <w:t xml:space="preserve"> число выходящих АТС </w:t>
+      </w:r>
+      <w:proofErr w:type="spellStart"/>
+      <w:r>
+        <w:rPr>
+          <w:rFonts w:ascii="Times New Roman" w:eastAsia="DejaVu Sans" w:hAnsi="Times New Roman" w:cs="Times New Roman"/>
+          <w:i/>
+          <w:kern w:val="1"/>
+          <w:sz w:val="28"/>
+          <w:szCs w:val="28"/>
+          <w:lang w:val="en-US" w:eastAsia="zh-CN" w:bidi="hi-IN"/>
+        </w:rPr>
+        <w:t>i</w:t>
+      </w:r>
+      <w:proofErr w:type="spellEnd"/>
+      <w:r>
+        <w:rPr>
+          <w:rFonts w:ascii="Times New Roman" w:eastAsia="DejaVu Sans" w:hAnsi="Times New Roman" w:cs="Times New Roman"/>
+          <w:i/>
+          <w:kern w:val="1"/>
+          <w:sz w:val="28"/>
+          <w:szCs w:val="28"/>
+          <w:lang w:eastAsia="zh-CN" w:bidi="hi-IN"/>
+        </w:rPr>
+        <w:t>-</w:t>
+      </w:r>
+      <w:r>
+        <w:rPr>
+          <w:rFonts w:ascii="Times New Roman" w:eastAsia="DejaVu Sans" w:hAnsi="Times New Roman" w:cs="Times New Roman"/>
+          <w:kern w:val="1"/>
+          <w:sz w:val="28"/>
+          <w:szCs w:val="28"/>
+          <w:lang w:eastAsia="zh-CN" w:bidi="hi-IN"/>
+        </w:rPr>
+        <w:t xml:space="preserve">ой </w:t>
+      </w:r>
+      <w:r>
+        <w:rPr>
+          <w:rFonts w:ascii="Times New Roman" w:eastAsia="DejaVu Sans" w:hAnsi="Times New Roman" w:cs="Times New Roman"/>
+          <w:kern w:val="1"/>
+          <w:sz w:val="28"/>
+          <w:szCs w:val="28"/>
+          <w:lang w:eastAsia="zh-CN" w:bidi="fa-IR"/>
+        </w:rPr>
+        <w:t>полосы</w:t>
+      </w:r>
+      <w:r>
+        <w:rPr>
+          <w:rFonts w:ascii="Times New Roman" w:eastAsia="DejaVu Sans" w:hAnsi="Times New Roman" w:cs="Times New Roman"/>
+          <w:kern w:val="1"/>
+          <w:sz w:val="28"/>
+          <w:szCs w:val="28"/>
+          <w:lang w:eastAsia="zh-CN" w:bidi="hi-IN"/>
+        </w:rPr>
+        <w:t xml:space="preserve"> из перекрестки и </w:t>
+      </w:r>
+      <w:r>
+        <w:rPr>
+          <w:rFonts w:ascii="Times New Roman" w:eastAsia="DejaVu Sans" w:hAnsi="Times New Roman" w:cs="Times New Roman"/>
+          <w:kern w:val="1"/>
+          <w:position w:val="-4"/>
+          <w:sz w:val="28"/>
+          <w:szCs w:val="28"/>
+          <w:lang w:eastAsia="zh-CN" w:bidi="hi-IN"/>
+        </w:rPr>
+        <w:object w:dxaOrig="220" w:dyaOrig="260">
+          <v:shape id="_x0000_i1049" type="#_x0000_t75" style="width:11.25pt;height:12.75pt" o:ole="">
+            <v:imagedata r:id="rId84" o:title=""/>
+          </v:shape>
+          <o:OLEObject Type="Embed" ProgID="Equation.3" ShapeID="_x0000_i1049" DrawAspect="Content" ObjectID="_1528523105" r:id="rId85"/>
+        </w:object>
+      </w:r>
+      <w:r>
+        <w:rPr>
+          <w:rFonts w:ascii="Times New Roman" w:eastAsia="DejaVu Sans" w:hAnsi="Times New Roman" w:cs="Times New Roman"/>
+          <w:kern w:val="1"/>
+          <w:sz w:val="28"/>
+          <w:szCs w:val="28"/>
+          <w:lang w:eastAsia="zh-CN" w:bidi="hi-IN"/>
+        </w:rPr>
+        <w:t xml:space="preserve"> </w:t>
+      </w:r>
+      <w:r>
+        <w:rPr>
+          <w:rFonts w:ascii="Times New Roman" w:eastAsia="DejaVu Sans" w:hAnsi="Times New Roman" w:cs="Times New Roman"/>
+          <w:kern w:val="1"/>
+          <w:sz w:val="28"/>
+          <w:szCs w:val="28"/>
+          <w:lang w:eastAsia="zh-CN" w:bidi="fa-IR"/>
+        </w:rPr>
+        <w:t>–</w:t>
+      </w:r>
+      <w:r>
+        <w:rPr>
+          <w:rFonts w:ascii="Times New Roman" w:eastAsia="DejaVu Sans" w:hAnsi="Times New Roman" w:cs="Times New Roman"/>
+          <w:kern w:val="1"/>
+          <w:sz w:val="28"/>
+          <w:szCs w:val="28"/>
+          <w:lang w:eastAsia="zh-CN" w:bidi="hi-IN"/>
+        </w:rPr>
+        <w:t xml:space="preserve"> длина интервал одного цикла.</w:t>
+      </w:r>
+    </w:p>
+    <w:p>
+      <w:pPr>
+        <w:widowControl w:val="0"/>
+        <w:suppressAutoHyphens/>
+        <w:spacing w:before="48" w:after="0" w:line="360" w:lineRule="auto"/>
+        <w:ind w:firstLine="397"/>
+        <w:jc w:val="both"/>
+        <w:rPr>
+          <w:rFonts w:ascii="Times New Roman" w:eastAsia="DejaVu Sans" w:hAnsi="Times New Roman" w:cs="Times New Roman"/>
+          <w:kern w:val="1"/>
+          <w:sz w:val="28"/>
+          <w:szCs w:val="28"/>
+          <w:lang w:eastAsia="zh-CN" w:bidi="hi-IN"/>
+        </w:rPr>
+      </w:pPr>
+      <w:proofErr w:type="gramStart"/>
+      <w:r>
+        <w:rPr>
+          <w:rFonts w:ascii="Times New Roman" w:eastAsia="DejaVu Sans" w:hAnsi="Times New Roman" w:cs="Times New Roman"/>
+          <w:bCs/>
+          <w:kern w:val="1"/>
+          <w:sz w:val="28"/>
+          <w:szCs w:val="28"/>
+          <w:lang w:val="en-US" w:eastAsia="zh-CN" w:bidi="hi-IN"/>
+        </w:rPr>
+        <w:t>Total</w:t>
+      </w:r>
+      <w:r>
+        <w:rPr>
+          <w:rFonts w:ascii="Times New Roman" w:eastAsia="DejaVu Sans" w:hAnsi="Times New Roman" w:cs="Times New Roman"/>
+          <w:bCs/>
+          <w:kern w:val="1"/>
+          <w:sz w:val="28"/>
+          <w:szCs w:val="28"/>
+          <w:lang w:eastAsia="zh-CN" w:bidi="hi-IN"/>
+        </w:rPr>
+        <w:t xml:space="preserve"> </w:t>
+      </w:r>
+      <w:r>
+        <w:rPr>
+          <w:rFonts w:ascii="Times New Roman" w:eastAsia="DejaVu Sans" w:hAnsi="Times New Roman" w:cs="Times New Roman"/>
+          <w:bCs/>
+          <w:kern w:val="1"/>
+          <w:sz w:val="28"/>
+          <w:szCs w:val="28"/>
+          <w:lang w:val="en-US" w:eastAsia="zh-CN" w:bidi="hi-IN"/>
+        </w:rPr>
+        <w:t>refusal</w:t>
+      </w:r>
+      <w:r>
+        <w:rPr>
+          <w:rFonts w:ascii="Times New Roman" w:eastAsia="DejaVu Sans" w:hAnsi="Times New Roman" w:cs="Times New Roman"/>
+          <w:kern w:val="1"/>
+          <w:sz w:val="28"/>
+          <w:szCs w:val="28"/>
+          <w:lang w:eastAsia="zh-CN" w:bidi="hi-IN"/>
+        </w:rPr>
+        <w:t xml:space="preserve"> – </w:t>
+      </w:r>
+      <w:r>
+        <w:rPr>
+          <w:rFonts w:ascii="Times New Roman" w:eastAsia="DejaVu Sans" w:hAnsi="Times New Roman" w:cs="Times New Roman"/>
+          <w:kern w:val="1"/>
+          <w:sz w:val="28"/>
+          <w:szCs w:val="28"/>
+          <w:lang w:eastAsia="zh-CN" w:bidi="hi-IN"/>
+        </w:rPr>
+        <w:t>сумма отказав всех полос, то есть</w:t>
+      </w:r>
+      <w:r>
+        <w:rPr>
+          <w:rFonts w:ascii="Times New Roman" w:eastAsia="DejaVu Sans" w:hAnsi="Times New Roman" w:cs="Times New Roman"/>
+          <w:kern w:val="1"/>
+          <w:sz w:val="28"/>
+          <w:szCs w:val="28"/>
+          <w:lang w:eastAsia="zh-CN" w:bidi="hi-IN"/>
+        </w:rPr>
+        <w:t xml:space="preserve"> число сгенерированных АТС,</w:t>
+      </w:r>
+      <w:r>
+        <w:rPr>
+          <w:rFonts w:ascii="Times New Roman" w:eastAsia="DejaVu Sans" w:hAnsi="Times New Roman" w:cs="Times New Roman"/>
+          <w:kern w:val="1"/>
+          <w:sz w:val="28"/>
+          <w:szCs w:val="28"/>
+          <w:lang w:eastAsia="zh-CN" w:bidi="hi-IN"/>
+        </w:rPr>
+        <w:t xml:space="preserve"> </w:t>
+      </w:r>
+      <w:r>
+        <w:rPr>
+          <w:rFonts w:ascii="Times New Roman" w:eastAsia="DejaVu Sans" w:hAnsi="Times New Roman" w:cs="Times New Roman"/>
+          <w:kern w:val="1"/>
+          <w:sz w:val="28"/>
+          <w:szCs w:val="28"/>
+          <w:lang w:eastAsia="zh-CN" w:bidi="hi-IN"/>
+        </w:rPr>
+        <w:t>которые не могут поехать на соответствующую полосу из-за</w:t>
+      </w:r>
+      <w:r>
+        <w:rPr>
+          <w:rFonts w:ascii="Times New Roman" w:eastAsia="DejaVu Sans" w:hAnsi="Times New Roman" w:cs="Times New Roman"/>
+          <w:kern w:val="1"/>
+          <w:sz w:val="28"/>
+          <w:szCs w:val="28"/>
+          <w:lang w:eastAsia="zh-CN" w:bidi="hi-IN"/>
+        </w:rPr>
+        <w:t xml:space="preserve"> отсутствия</w:t>
+      </w:r>
+      <w:r>
+        <w:rPr>
+          <w:rFonts w:ascii="Times New Roman" w:eastAsia="DejaVu Sans" w:hAnsi="Times New Roman" w:cs="Times New Roman"/>
+          <w:kern w:val="1"/>
+          <w:sz w:val="28"/>
+          <w:szCs w:val="28"/>
+          <w:lang w:eastAsia="zh-CN" w:bidi="hi-IN"/>
+        </w:rPr>
+        <w:t xml:space="preserve"> места</w:t>
+      </w:r>
+      <w:r>
+        <w:rPr>
+          <w:rFonts w:ascii="Times New Roman" w:eastAsia="DejaVu Sans" w:hAnsi="Times New Roman" w:cs="Times New Roman"/>
+          <w:kern w:val="1"/>
+          <w:sz w:val="28"/>
+          <w:szCs w:val="28"/>
+          <w:lang w:eastAsia="zh-CN" w:bidi="hi-IN"/>
+        </w:rPr>
+        <w:t xml:space="preserve"> для движения вперед</w:t>
+      </w:r>
+      <w:r>
+        <w:rPr>
+          <w:rFonts w:ascii="Times New Roman" w:eastAsia="DejaVu Sans" w:hAnsi="Times New Roman" w:cs="Times New Roman"/>
+          <w:kern w:val="1"/>
+          <w:sz w:val="28"/>
+          <w:szCs w:val="28"/>
+          <w:lang w:eastAsia="zh-CN" w:bidi="hi-IN"/>
+        </w:rPr>
+        <w:t>.</w:t>
+      </w:r>
+      <w:proofErr w:type="gramEnd"/>
+      <w:r>
+        <w:rPr>
+          <w:rFonts w:ascii="Times New Roman" w:eastAsia="DejaVu Sans" w:hAnsi="Times New Roman" w:cs="Times New Roman"/>
+          <w:kern w:val="1"/>
+          <w:sz w:val="28"/>
+          <w:szCs w:val="28"/>
+          <w:lang w:eastAsia="zh-CN" w:bidi="hi-IN"/>
+        </w:rPr>
+        <w:t xml:space="preserve"> </w:t>
+      </w:r>
+    </w:p>
+    <w:p>
+      <w:pPr>
+        <w:widowControl w:val="0"/>
+        <w:suppressAutoHyphens/>
+        <w:spacing w:before="48" w:after="0" w:line="360" w:lineRule="auto"/>
+        <w:ind w:firstLine="397"/>
+        <w:jc w:val="center"/>
+        <w:rPr>
+          <w:rFonts w:ascii="Times New Roman" w:eastAsia="DejaVu Sans" w:hAnsi="Times New Roman" w:cs="Times New Roman"/>
+          <w:kern w:val="1"/>
+          <w:sz w:val="28"/>
+          <w:szCs w:val="28"/>
+          <w:lang w:eastAsia="zh-CN" w:bidi="hi-IN"/>
+        </w:rPr>
+      </w:pPr>
+      <w:r>
+        <w:rPr>
+          <w:rFonts w:ascii="Times New Roman" w:eastAsia="DejaVu Sans" w:hAnsi="Times New Roman" w:cs="Times New Roman"/>
+          <w:noProof/>
+          <w:kern w:val="1"/>
+          <w:sz w:val="28"/>
+          <w:szCs w:val="28"/>
+          <w:lang w:eastAsia="ru-RU"/>
+        </w:rPr>
+        <w:drawing>
+          <wp:inline distT="0" distB="0" distL="0" distR="0">
+            <wp:extent cx="3276600" cy="2809875"/>
+            <wp:effectExtent l="0" t="0" r="0" b="9525"/>
+            <wp:docPr id="15" name="Рисунок 15"/>
+            <wp:cNvGraphicFramePr>
+              <a:graphicFrameLocks xmlns:a="http://schemas.openxmlformats.org/drawingml/2006/main" noChangeAspect="1"/>
+            </wp:cNvGraphicFramePr>
+            <a:graphic xmlns:a="http://schemas.openxmlformats.org/drawingml/2006/main">
+              <a:graphicData uri="http://schemas.openxmlformats.org/drawingml/2006/picture">
+                <pic:pic xmlns:pic="http://schemas.openxmlformats.org/drawingml/2006/picture">
+                  <pic:nvPicPr>
+                    <pic:cNvPr id="0" name="Picture 2196"/>
+                    <pic:cNvPicPr>
+                      <a:picLocks noChangeAspect="1" noChangeArrowheads="1"/>
+                    </pic:cNvPicPr>
+                  </pic:nvPicPr>
+                  <pic:blipFill>
+                    <a:blip r:embed="rId86">
+                      <a:extLst>
+                        <a:ext uri="{28A0092B-C50C-407E-A947-70E740481C1C}">
+                          <a14:useLocalDpi xmlns:a14="http://schemas.microsoft.com/office/drawing/2010/main" val="0"/>
+                        </a:ext>
+                      </a:extLst>
+                    </a:blip>
+                    <a:srcRect/>
+                    <a:stretch>
+                      <a:fillRect/>
+                    </a:stretch>
+                  </pic:blipFill>
+                  <pic:spPr bwMode="auto">
+                    <a:xfrm>
+                      <a:off x="0" y="0"/>
+                      <a:ext cx="3276600" cy="2809875"/>
+                    </a:xfrm>
+                    <a:prstGeom prst="rect">
+                      <a:avLst/>
+                    </a:prstGeom>
+                    <a:noFill/>
+                    <a:ln>
+                      <a:noFill/>
+                    </a:ln>
+                  </pic:spPr>
+                </pic:pic>
+              </a:graphicData>
+            </a:graphic>
+          </wp:inline>
+        </w:drawing>
+      </w:r>
+    </w:p>
+    <w:p>
+      <w:pPr>
+        <w:pStyle w:val="aff3"/>
+        <w:rPr>
+          <w:lang w:eastAsia="zh-CN" w:bidi="hi-IN"/>
+        </w:rPr>
+      </w:pPr>
+      <w:r>
+        <w:rPr>
+          <w:lang w:eastAsia="zh-CN" w:bidi="hi-IN"/>
+        </w:rPr>
+        <w:t xml:space="preserve">Рисунок 27 </w:t>
+      </w:r>
+      <w:r>
+        <w:rPr>
+          <w:lang w:eastAsia="zh-CN" w:bidi="fa-IR"/>
+        </w:rPr>
+        <w:t>–</w:t>
+      </w:r>
+      <w:r>
+        <w:rPr>
+          <w:lang w:eastAsia="zh-CN" w:bidi="hi-IN"/>
+        </w:rPr>
+        <w:t xml:space="preserve"> </w:t>
+      </w:r>
+      <w:r>
+        <w:rPr>
+          <w:lang w:eastAsia="zh-CN" w:bidi="hi-IN"/>
+        </w:rPr>
+        <w:t>График среднего числа выходя</w:t>
+      </w:r>
+      <w:r>
+        <w:rPr>
+          <w:lang w:eastAsia="zh-CN" w:bidi="hi-IN"/>
+        </w:rPr>
+        <w:t>щих АТС в одном цикле светофора</w:t>
+      </w:r>
+    </w:p>
+    <w:p>
+      <w:pPr>
+        <w:widowControl w:val="0"/>
+        <w:suppressAutoHyphens/>
+        <w:spacing w:before="48" w:after="0" w:line="360" w:lineRule="auto"/>
+        <w:ind w:firstLine="397"/>
+        <w:jc w:val="both"/>
+        <w:rPr>
+          <w:rFonts w:ascii="Times New Roman" w:eastAsia="DejaVu Sans" w:hAnsi="Times New Roman" w:cs="Times New Roman"/>
+          <w:kern w:val="1"/>
+          <w:sz w:val="28"/>
+          <w:szCs w:val="28"/>
+          <w:lang w:eastAsia="zh-CN" w:bidi="hi-IN"/>
+        </w:rPr>
+      </w:pPr>
+      <w:r>
+        <w:rPr>
+          <w:rFonts w:ascii="Times New Roman" w:eastAsia="DejaVu Sans" w:hAnsi="Times New Roman" w:cs="Times New Roman"/>
+          <w:kern w:val="1"/>
+          <w:sz w:val="28"/>
+          <w:szCs w:val="28"/>
+          <w:lang w:eastAsia="zh-CN" w:bidi="hi-IN"/>
+        </w:rPr>
+        <w:lastRenderedPageBreak/>
+        <w:t>Зеленая</w:t>
+      </w:r>
+      <w:r>
+        <w:rPr>
+          <w:rFonts w:ascii="Times New Roman" w:eastAsia="DejaVu Sans" w:hAnsi="Times New Roman" w:cs="Times New Roman"/>
+          <w:kern w:val="1"/>
+          <w:sz w:val="28"/>
+          <w:szCs w:val="28"/>
+          <w:lang w:eastAsia="zh-CN" w:bidi="hi-IN"/>
+        </w:rPr>
+        <w:t xml:space="preserve"> линия соответствует числу сгенерированных</w:t>
+      </w:r>
+      <w:r>
+        <w:rPr>
+          <w:rFonts w:ascii="Times New Roman" w:eastAsia="DejaVu Sans" w:hAnsi="Times New Roman" w:cs="Times New Roman"/>
+          <w:kern w:val="1"/>
+          <w:sz w:val="28"/>
+          <w:szCs w:val="28"/>
+          <w:lang w:eastAsia="zh-CN" w:bidi="hi-IN"/>
+        </w:rPr>
+        <w:t xml:space="preserve"> АТС в каждую секунду, то есть</w:t>
+      </w:r>
+      <w:r>
+        <w:rPr>
+          <w:rFonts w:ascii="Times New Roman" w:eastAsia="DejaVu Sans" w:hAnsi="Times New Roman" w:cs="Times New Roman"/>
+          <w:kern w:val="1"/>
+          <w:sz w:val="28"/>
+          <w:szCs w:val="28"/>
+          <w:lang w:eastAsia="zh-CN" w:bidi="hi-IN"/>
+        </w:rPr>
+        <w:t xml:space="preserve"> </w:t>
+      </w:r>
+      <w:r>
+        <w:rPr>
+          <w:rFonts w:ascii="Times New Roman" w:eastAsia="DejaVu Sans" w:hAnsi="Times New Roman" w:cs="Times New Roman"/>
+          <w:kern w:val="1"/>
+          <w:position w:val="-30"/>
+          <w:sz w:val="28"/>
+          <w:szCs w:val="28"/>
+          <w:lang w:eastAsia="zh-CN" w:bidi="hi-IN"/>
+        </w:rPr>
+        <w:object w:dxaOrig="620" w:dyaOrig="740">
+          <v:shape id="_x0000_i1050" type="#_x0000_t75" style="width:30.75pt;height:36.75pt" o:ole="">
+            <v:imagedata r:id="rId87" o:title=""/>
+          </v:shape>
+          <o:OLEObject Type="Embed" ProgID="Equation.3" ShapeID="_x0000_i1050" DrawAspect="Content" ObjectID="_1528523106" r:id="rId88"/>
+        </w:object>
+      </w:r>
+      <w:r>
+        <w:rPr>
+          <w:rFonts w:ascii="Times New Roman" w:eastAsia="DejaVu Sans" w:hAnsi="Times New Roman" w:cs="Times New Roman"/>
+          <w:kern w:val="1"/>
+          <w:sz w:val="28"/>
+          <w:szCs w:val="28"/>
+          <w:lang w:eastAsia="zh-CN" w:bidi="hi-IN"/>
+        </w:rPr>
+        <w:t xml:space="preserve">, где </w:t>
+      </w:r>
+      <w:r>
+        <w:rPr>
+          <w:rFonts w:ascii="Times New Roman" w:eastAsia="DejaVu Sans" w:hAnsi="Times New Roman" w:cs="Times New Roman"/>
+          <w:kern w:val="1"/>
+          <w:position w:val="-12"/>
+          <w:sz w:val="28"/>
+          <w:szCs w:val="28"/>
+          <w:lang w:eastAsia="zh-CN" w:bidi="hi-IN"/>
+        </w:rPr>
+        <w:object w:dxaOrig="279" w:dyaOrig="380">
+          <v:shape id="_x0000_i1051" type="#_x0000_t75" style="width:14.25pt;height:18.75pt" o:ole="">
+            <v:imagedata r:id="rId89" o:title=""/>
+          </v:shape>
+          <o:OLEObject Type="Embed" ProgID="Equation.3" ShapeID="_x0000_i1051" DrawAspect="Content" ObjectID="_1528523107" r:id="rId90"/>
+        </w:object>
+      </w:r>
+      <w:r>
+        <w:rPr>
+          <w:rFonts w:ascii="Times New Roman" w:eastAsia="DejaVu Sans" w:hAnsi="Times New Roman" w:cs="Times New Roman"/>
+          <w:kern w:val="1"/>
+          <w:sz w:val="28"/>
+          <w:szCs w:val="28"/>
+          <w:lang w:eastAsia="zh-CN" w:bidi="fa-IR"/>
+        </w:rPr>
+        <w:t>–</w:t>
+      </w:r>
+      <w:r>
+        <w:rPr>
+          <w:rFonts w:ascii="Times New Roman" w:eastAsia="DejaVu Sans" w:hAnsi="Times New Roman" w:cs="Times New Roman"/>
+          <w:kern w:val="1"/>
+          <w:sz w:val="28"/>
+          <w:szCs w:val="28"/>
+          <w:lang w:eastAsia="zh-CN" w:bidi="hi-IN"/>
+        </w:rPr>
+        <w:t xml:space="preserve"> интенсивность входящего потока. Видно, что число выходящих АТС адаптивной модели не меньше фиксированного в среднем. </w:t>
+      </w:r>
+    </w:p>
+    <w:p>
+      <w:pPr>
+        <w:widowControl w:val="0"/>
+        <w:suppressAutoHyphens/>
+        <w:spacing w:before="48" w:after="0" w:line="360" w:lineRule="auto"/>
+        <w:ind w:firstLine="397"/>
+        <w:jc w:val="center"/>
+        <w:rPr>
+          <w:rFonts w:ascii="Times New Roman" w:eastAsia="DejaVu Sans" w:hAnsi="Times New Roman" w:cs="Times New Roman"/>
+          <w:kern w:val="1"/>
+          <w:sz w:val="28"/>
+          <w:szCs w:val="28"/>
+          <w:lang w:eastAsia="zh-CN" w:bidi="hi-IN"/>
+        </w:rPr>
+      </w:pPr>
+      <w:r>
+        <w:rPr>
+          <w:rFonts w:ascii="Times New Roman" w:eastAsia="DejaVu Sans" w:hAnsi="Times New Roman" w:cs="Times New Roman"/>
+          <w:noProof/>
+          <w:kern w:val="1"/>
+          <w:sz w:val="28"/>
+          <w:szCs w:val="28"/>
+          <w:lang w:eastAsia="ru-RU"/>
+        </w:rPr>
+        <w:drawing>
+          <wp:inline distT="0" distB="0" distL="0" distR="0">
+            <wp:extent cx="3324225" cy="2838450"/>
+            <wp:effectExtent l="0" t="0" r="9525" b="0"/>
+            <wp:docPr id="14" name="Рисунок 14"/>
+            <wp:cNvGraphicFramePr>
+              <a:graphicFrameLocks xmlns:a="http://schemas.openxmlformats.org/drawingml/2006/main" noChangeAspect="1"/>
+            </wp:cNvGraphicFramePr>
+            <a:graphic xmlns:a="http://schemas.openxmlformats.org/drawingml/2006/main">
+              <a:graphicData uri="http://schemas.openxmlformats.org/drawingml/2006/picture">
+                <pic:pic xmlns:pic="http://schemas.openxmlformats.org/drawingml/2006/picture">
+                  <pic:nvPicPr>
+                    <pic:cNvPr id="0" name="Picture 2199"/>
+                    <pic:cNvPicPr>
+                      <a:picLocks noChangeAspect="1" noChangeArrowheads="1"/>
+                    </pic:cNvPicPr>
+                  </pic:nvPicPr>
+                  <pic:blipFill>
+                    <a:blip r:embed="rId91">
+                      <a:grayscl/>
+                      <a:extLst>
+                        <a:ext uri="{28A0092B-C50C-407E-A947-70E740481C1C}">
+                          <a14:useLocalDpi xmlns:a14="http://schemas.microsoft.com/office/drawing/2010/main" val="0"/>
+                        </a:ext>
+                      </a:extLst>
+                    </a:blip>
+                    <a:srcRect/>
+                    <a:stretch>
+                      <a:fillRect/>
+                    </a:stretch>
+                  </pic:blipFill>
+                  <pic:spPr bwMode="auto">
+                    <a:xfrm>
+                      <a:off x="0" y="0"/>
+                      <a:ext cx="3324225" cy="2838450"/>
+                    </a:xfrm>
+                    <a:prstGeom prst="rect">
+                      <a:avLst/>
+                    </a:prstGeom>
+                    <a:noFill/>
+                    <a:ln>
+                      <a:noFill/>
+                    </a:ln>
+                  </pic:spPr>
+                </pic:pic>
+              </a:graphicData>
+            </a:graphic>
+          </wp:inline>
+        </w:drawing>
+      </w:r>
+    </w:p>
+    <w:p>
+      <w:pPr>
+        <w:pStyle w:val="aff3"/>
+        <w:rPr>
+          <w:lang w:eastAsia="zh-CN" w:bidi="hi-IN"/>
+        </w:rPr>
+      </w:pPr>
+      <w:r>
+        <w:rPr>
+          <w:lang w:eastAsia="zh-CN" w:bidi="hi-IN"/>
+        </w:rPr>
+        <w:t xml:space="preserve">Рисунок 28 </w:t>
+      </w:r>
+      <w:r>
+        <w:rPr>
+          <w:lang w:eastAsia="zh-CN" w:bidi="fa-IR"/>
+        </w:rPr>
+        <w:t>–</w:t>
+      </w:r>
+      <w:r>
+        <w:rPr>
+          <w:lang w:eastAsia="zh-CN" w:bidi="hi-IN"/>
+        </w:rPr>
+        <w:t xml:space="preserve"> График, изобра</w:t>
+      </w:r>
+      <w:r>
+        <w:rPr>
+          <w:lang w:eastAsia="zh-CN" w:bidi="hi-IN"/>
+        </w:rPr>
+        <w:t>жающий общее количество отказов</w:t>
+      </w:r>
+    </w:p>
+    <w:p>
+      <w:pPr>
+        <w:widowControl w:val="0"/>
+        <w:suppressAutoHyphens/>
+        <w:spacing w:before="48" w:after="0" w:line="360" w:lineRule="auto"/>
+        <w:ind w:firstLine="397"/>
+        <w:jc w:val="both"/>
+        <w:rPr>
+          <w:rFonts w:ascii="Times New Roman" w:eastAsia="DejaVu Sans" w:hAnsi="Times New Roman" w:cs="Times New Roman"/>
+          <w:kern w:val="1"/>
+          <w:sz w:val="28"/>
+          <w:szCs w:val="28"/>
+          <w:lang w:eastAsia="zh-CN" w:bidi="hi-IN"/>
+        </w:rPr>
+      </w:pPr>
+      <w:r>
+        <w:rPr>
+          <w:rFonts w:ascii="Times New Roman" w:eastAsia="DejaVu Sans" w:hAnsi="Times New Roman" w:cs="Times New Roman"/>
+          <w:kern w:val="1"/>
+          <w:sz w:val="28"/>
+          <w:szCs w:val="28"/>
+          <w:lang w:eastAsia="zh-CN" w:bidi="hi-IN"/>
+        </w:rPr>
+        <w:t>Количест</w:t>
+      </w:r>
+      <w:r>
+        <w:rPr>
+          <w:rFonts w:ascii="Times New Roman" w:eastAsia="DejaVu Sans" w:hAnsi="Times New Roman" w:cs="Times New Roman"/>
+          <w:kern w:val="1"/>
+          <w:sz w:val="28"/>
+          <w:szCs w:val="28"/>
+          <w:lang w:eastAsia="zh-CN" w:bidi="hi-IN"/>
+        </w:rPr>
+        <w:t>во отказов является очень важным</w:t>
+      </w:r>
+      <w:r>
+        <w:rPr>
+          <w:rFonts w:ascii="Times New Roman" w:eastAsia="DejaVu Sans" w:hAnsi="Times New Roman" w:cs="Times New Roman"/>
+          <w:kern w:val="1"/>
+          <w:sz w:val="28"/>
+          <w:szCs w:val="28"/>
+          <w:lang w:eastAsia="zh-CN" w:bidi="hi-IN"/>
+        </w:rPr>
+        <w:t xml:space="preserve"> критери</w:t>
+      </w:r>
+      <w:r>
+        <w:rPr>
+          <w:rFonts w:ascii="Times New Roman" w:eastAsia="DejaVu Sans" w:hAnsi="Times New Roman" w:cs="Times New Roman"/>
+          <w:kern w:val="1"/>
+          <w:sz w:val="28"/>
+          <w:szCs w:val="28"/>
+          <w:lang w:eastAsia="zh-CN" w:bidi="hi-IN"/>
+        </w:rPr>
+        <w:t>ем</w:t>
+      </w:r>
+      <w:r>
+        <w:rPr>
+          <w:rFonts w:ascii="Times New Roman" w:eastAsia="DejaVu Sans" w:hAnsi="Times New Roman" w:cs="Times New Roman"/>
+          <w:kern w:val="1"/>
+          <w:sz w:val="28"/>
+          <w:szCs w:val="28"/>
+          <w:lang w:eastAsia="zh-CN" w:bidi="hi-IN"/>
+        </w:rPr>
+        <w:t xml:space="preserve"> при сравнении двух моделей, поскольку оно прямо отражает эффективность распределения времени между </w:t>
+      </w:r>
+      <w:r>
+        <w:rPr>
+          <w:rFonts w:ascii="Times New Roman" w:eastAsia="DejaVu Sans" w:hAnsi="Times New Roman" w:cs="Times New Roman"/>
+          <w:kern w:val="1"/>
+          <w:sz w:val="28"/>
+          <w:szCs w:val="28"/>
+          <w:lang w:eastAsia="zh-CN" w:bidi="hi-IN"/>
+        </w:rPr>
+        <w:t>светофорами. Как видно на рисунке 28</w:t>
+      </w:r>
+      <w:r>
+        <w:rPr>
+          <w:rFonts w:ascii="Times New Roman" w:eastAsia="DejaVu Sans" w:hAnsi="Times New Roman" w:cs="Times New Roman"/>
+          <w:kern w:val="1"/>
+          <w:sz w:val="28"/>
+          <w:szCs w:val="28"/>
+          <w:lang w:eastAsia="zh-CN" w:bidi="hi-IN"/>
+        </w:rPr>
+        <w:t xml:space="preserve"> адаптивная модель показывает свою эффективность по сравнению с фиксированной </w:t>
+      </w:r>
+      <w:proofErr w:type="gramStart"/>
+      <w:r>
+        <w:rPr>
+          <w:rFonts w:ascii="Times New Roman" w:eastAsia="DejaVu Sans" w:hAnsi="Times New Roman" w:cs="Times New Roman"/>
+          <w:kern w:val="1"/>
+          <w:sz w:val="28"/>
+          <w:szCs w:val="28"/>
+          <w:lang w:eastAsia="zh-CN" w:bidi="hi-IN"/>
+        </w:rPr>
+        <w:t>моделью</w:t>
+      </w:r>
+      <w:proofErr w:type="gramEnd"/>
+      <w:r>
+        <w:rPr>
+          <w:rFonts w:ascii="Times New Roman" w:eastAsia="DejaVu Sans" w:hAnsi="Times New Roman" w:cs="Times New Roman"/>
+          <w:kern w:val="1"/>
+          <w:sz w:val="28"/>
+          <w:szCs w:val="28"/>
+          <w:lang w:eastAsia="zh-CN" w:bidi="hi-IN"/>
+        </w:rPr>
+        <w:t xml:space="preserve"> </w:t>
+      </w:r>
+      <w:r>
+        <w:rPr>
+          <w:rFonts w:ascii="Times New Roman" w:eastAsia="DejaVu Sans" w:hAnsi="Times New Roman" w:cs="Times New Roman"/>
+          <w:kern w:val="1"/>
+          <w:sz w:val="28"/>
+          <w:szCs w:val="28"/>
+          <w:lang w:eastAsia="zh-CN" w:bidi="hi-IN"/>
+        </w:rPr>
+        <w:t>особенно при динамическом изменении входящих параметров</w:t>
+      </w:r>
+      <w:r>
+        <w:rPr>
+          <w:rFonts w:ascii="Times New Roman" w:eastAsia="DejaVu Sans" w:hAnsi="Times New Roman" w:cs="Times New Roman"/>
+          <w:kern w:val="1"/>
+          <w:sz w:val="28"/>
+          <w:szCs w:val="28"/>
+          <w:lang w:eastAsia="zh-CN" w:bidi="hi-IN"/>
+        </w:rPr>
+        <w:t xml:space="preserve"> таких, как интенсивность входящего или выходящего</w:t>
+      </w:r>
+      <w:r>
+        <w:rPr>
+          <w:rFonts w:ascii="Times New Roman" w:eastAsia="DejaVu Sans" w:hAnsi="Times New Roman" w:cs="Times New Roman"/>
+          <w:kern w:val="1"/>
+          <w:sz w:val="28"/>
+          <w:szCs w:val="28"/>
+          <w:lang w:eastAsia="zh-CN" w:bidi="hi-IN"/>
+        </w:rPr>
+        <w:t xml:space="preserve"> потоков. </w:t>
+      </w:r>
+    </w:p>
+    <w:p>
+      <w:pPr>
+        <w:pStyle w:val="aff5"/>
         <w:sectPr>
-          <w:footerReference w:type="default" r:id="rId143"/>
+          <w:footerReference w:type="default" r:id="rId92"/>
           <w:pgSz w:w="11906" w:h="16838" w:code="9"/>
           <w:pgMar w:top="1134" w:right="850" w:bottom="1134" w:left="1701" w:header="709" w:footer="709" w:gutter="0"/>
           <w:cols w:space="708"/>
@@ -25940,7 +25585,7 @@
         <w:pStyle w:val="afb"/>
         <w:spacing w:after="0"/>
       </w:pPr>
-      <w:bookmarkStart w:id="36" w:name="_Toc454775648"/>
+      <w:bookmarkStart w:id="36" w:name="_Toc454780529"/>
       <w:r>
         <w:lastRenderedPageBreak/>
         <w:t>Заключение</w:t>
@@ -25997,7 +25642,7 @@
       <w:pPr>
         <w:pStyle w:val="afb"/>
       </w:pPr>
-      <w:bookmarkStart w:id="37" w:name="_Toc454775649"/>
+      <w:bookmarkStart w:id="37" w:name="_Toc454780530"/>
       <w:r>
         <w:lastRenderedPageBreak/>
         <w:t>Список использованных источников</w:t>
@@ -26061,7 +25706,7 @@
       <w:r>
         <w:t xml:space="preserve"> [сайт]. – URL:  </w:t>
       </w:r>
-      <w:hyperlink r:id="rId144" w:history="1">
+      <w:hyperlink r:id="rId93" w:history="1">
         <w:r>
           <w:t>http://transport.istu.edu/downloads/manual_ampel2.pdf</w:t>
         </w:r>
@@ -26085,7 +25730,7 @@
       <w:r>
         <w:t xml:space="preserve"> [сайт]. – URL: </w:t>
       </w:r>
-      <w:hyperlink r:id="rId145" w:history="1">
+      <w:hyperlink r:id="rId94" w:history="1">
         <w:r>
           <w:t>http://www.isa.ru/transnet/intro/Intro.pdf</w:t>
         </w:r>
@@ -26125,7 +25770,7 @@
       <w:r>
         <w:t xml:space="preserve">.: [сайт].  – URL: </w:t>
       </w:r>
-      <w:hyperlink r:id="rId146" w:history="1">
+      <w:hyperlink r:id="rId95" w:history="1">
         <w:r>
           <w:t>http://www.againc.net/ru/production/its/programms/artery</w:t>
         </w:r>
@@ -26165,7 +25810,7 @@
       <w:r>
         <w:t xml:space="preserve">.: [сайт]. – URL: </w:t>
       </w:r>
-      <w:hyperlink r:id="rId147" w:history="1">
+      <w:hyperlink r:id="rId96" w:history="1">
         <w:r>
           <w:t>http://www.againc.net/ru/production/its/programms/aimsun</w:t>
         </w:r>
@@ -26197,7 +25842,7 @@
       <w:r>
         <w:t xml:space="preserve">.: [сайт]. – URL: </w:t>
       </w:r>
-      <w:hyperlink r:id="rId148" w:history="1">
+      <w:hyperlink r:id="rId97" w:history="1">
         <w:r>
           <w:rPr>
             <w:rStyle w:val="ae"/>
@@ -26234,7 +25879,7 @@
       <w:r>
         <w:t xml:space="preserve"> [сайт].  – URL </w:t>
       </w:r>
-      <w:hyperlink r:id="rId149" w:history="1">
+      <w:hyperlink r:id="rId98" w:history="1">
         <w:r>
           <w:t>http://ptv-vision.ru/produkty/vissim</w:t>
         </w:r>
@@ -26258,7 +25903,7 @@
       <w:r>
         <w:t xml:space="preserve">: [сайт].  – URL </w:t>
       </w:r>
-      <w:hyperlink r:id="rId150" w:history="1">
+      <w:hyperlink r:id="rId99" w:history="1">
         <w:r>
           <w:t>http://ptv-vision.ru/produkty/visum</w:t>
         </w:r>
@@ -26373,7 +26018,7 @@
       <w:r>
         <w:t xml:space="preserve">. – URL: </w:t>
       </w:r>
-      <w:hyperlink r:id="rId151" w:history="1">
+      <w:hyperlink r:id="rId100" w:history="1">
         <w:r>
           <w:t>http://simulation.su/uploads/files/default/2012-conf-prikl-math-and-mod-41-43.pdf</w:t>
         </w:r>
@@ -26409,8 +26054,264 @@
     <w:p>
       <w:pPr>
         <w:pStyle w:val="a6"/>
-      </w:pPr>
-      <w:r>
+        <w:rPr>
+          <w:lang w:val="en-US"/>
+        </w:rPr>
+      </w:pPr>
+      <w:r>
+        <w:rPr>
+          <w:lang w:val="en-US"/>
+        </w:rPr>
+        <w:t xml:space="preserve">Osorio, C. A surrogate model for traffic optimization of congested networks: an analytic </w:t>
+      </w:r>
+      <w:proofErr w:type="spellStart"/>
+      <w:r>
+        <w:rPr>
+          <w:lang w:val="en-US"/>
+        </w:rPr>
+        <w:t>queueing</w:t>
+      </w:r>
+      <w:proofErr w:type="spellEnd"/>
+      <w:r>
+        <w:rPr>
+          <w:lang w:val="en-US"/>
+        </w:rPr>
+        <w:t xml:space="preserve"> network approach / C. Osorio, M. </w:t>
+      </w:r>
+      <w:proofErr w:type="spellStart"/>
+      <w:r>
+        <w:rPr>
+          <w:lang w:val="en-US"/>
+        </w:rPr>
+        <w:t>Bierlaire</w:t>
+      </w:r>
+      <w:proofErr w:type="spellEnd"/>
+      <w:r>
+        <w:rPr>
+          <w:lang w:val="en-US"/>
+        </w:rPr>
+        <w:t xml:space="preserve"> // Report TRANSP-OR. – 2009. – P. 1–23.</w:t>
+      </w:r>
+    </w:p>
+    <w:p>
+      <w:pPr>
+        <w:pStyle w:val="a6"/>
+      </w:pPr>
+      <w:proofErr w:type="spellStart"/>
+      <w:r>
+        <w:t>Бекмагамбетов</w:t>
+      </w:r>
+      <w:proofErr w:type="spellEnd"/>
+      <w:r>
+        <w:t xml:space="preserve"> М.М. Анализ современных программных сре</w:t>
+      </w:r>
+      <w:proofErr w:type="gramStart"/>
+      <w:r>
+        <w:t>дств тр</w:t>
+      </w:r>
+      <w:proofErr w:type="gramEnd"/>
+      <w:r>
+        <w:t xml:space="preserve">анспортного моделирования / М.М. </w:t>
+      </w:r>
+      <w:proofErr w:type="spellStart"/>
+      <w:r>
+        <w:t>Бекмагамбетов</w:t>
+      </w:r>
+      <w:proofErr w:type="spellEnd"/>
+      <w:r>
+        <w:t xml:space="preserve">, А.В. Кочетков // Исследования, конструкции, технологии. – 2012. – №6 (77). – URL: </w:t>
+      </w:r>
+      <w:hyperlink r:id="rId101" w:history="1">
+        <w:r>
+          <w:t>http://www.aae-press.ru/f/77/25.pdf</w:t>
+        </w:r>
+      </w:hyperlink>
+      <w:r>
+        <w:t xml:space="preserve"> (дата обращения 29.05.2016)</w:t>
+      </w:r>
+    </w:p>
+    <w:p>
+      <w:pPr>
+        <w:pStyle w:val="a6"/>
+        <w:rPr>
+          <w:lang w:val="en-US"/>
+        </w:rPr>
+      </w:pPr>
+      <w:proofErr w:type="spellStart"/>
+      <w:r>
+        <w:rPr>
+          <w:lang w:val="en-US"/>
+        </w:rPr>
+        <w:t>Rickert</w:t>
+      </w:r>
+      <w:proofErr w:type="gramStart"/>
+      <w:r>
+        <w:rPr>
+          <w:lang w:val="en-US"/>
+        </w:rPr>
+        <w:t>,M</w:t>
+      </w:r>
+      <w:proofErr w:type="spellEnd"/>
+      <w:proofErr w:type="gramEnd"/>
+      <w:r>
+        <w:rPr>
+          <w:lang w:val="en-US"/>
+        </w:rPr>
+        <w:t xml:space="preserve">. Two lane traffic simulations using cellular automata / M. </w:t>
+      </w:r>
+      <w:proofErr w:type="spellStart"/>
+      <w:r>
+        <w:rPr>
+          <w:lang w:val="en-US"/>
+        </w:rPr>
+        <w:t>Rickert</w:t>
+      </w:r>
+      <w:proofErr w:type="spellEnd"/>
+      <w:r>
+        <w:rPr>
+          <w:lang w:val="en-US"/>
+        </w:rPr>
+        <w:t xml:space="preserve">, </w:t>
+      </w:r>
+      <w:proofErr w:type="spellStart"/>
+      <w:r>
+        <w:rPr>
+          <w:lang w:val="en-US"/>
+        </w:rPr>
+        <w:t>K.Nagel</w:t>
+      </w:r>
+      <w:proofErr w:type="spellEnd"/>
+      <w:r>
+        <w:rPr>
+          <w:lang w:val="en-US"/>
+        </w:rPr>
+        <w:t xml:space="preserve">, M. </w:t>
+      </w:r>
+      <w:proofErr w:type="spellStart"/>
+      <w:r>
+        <w:rPr>
+          <w:lang w:val="en-US"/>
+        </w:rPr>
+        <w:t>Schreckenberg</w:t>
+      </w:r>
+      <w:proofErr w:type="spellEnd"/>
+      <w:r>
+        <w:rPr>
+          <w:lang w:val="en-US"/>
+        </w:rPr>
+        <w:t xml:space="preserve">, A. </w:t>
+      </w:r>
+      <w:proofErr w:type="spellStart"/>
+      <w:r>
+        <w:rPr>
+          <w:lang w:val="en-US"/>
+        </w:rPr>
+        <w:t>Latour</w:t>
+      </w:r>
+      <w:proofErr w:type="spellEnd"/>
+      <w:r>
+        <w:rPr>
+          <w:lang w:val="en-US"/>
+        </w:rPr>
+        <w:t xml:space="preserve"> // </w:t>
+      </w:r>
+      <w:proofErr w:type="spellStart"/>
+      <w:r>
+        <w:rPr>
+          <w:lang w:val="en-US"/>
+        </w:rPr>
+        <w:t>Physica</w:t>
+      </w:r>
+      <w:proofErr w:type="spellEnd"/>
+      <w:r>
+        <w:rPr>
+          <w:lang w:val="en-US"/>
+        </w:rPr>
+        <w:t xml:space="preserve"> A: Statistical Mechanics and its Applications. – 1996. – Vol. 231, № 4. – P. 53</w:t>
+      </w:r>
+      <w:r>
+        <w:rPr>
+          <w:lang w:val="en-US"/>
+        </w:rPr>
+        <w:t>4-550.</w:t>
+      </w:r>
+    </w:p>
+    <w:p>
+      <w:pPr>
+        <w:pStyle w:val="a6"/>
+        <w:rPr>
+          <w:lang w:val="en-US"/>
+        </w:rPr>
+      </w:pPr>
+      <w:proofErr w:type="spellStart"/>
+      <w:r>
+        <w:rPr>
+          <w:lang w:val="en-US"/>
+        </w:rPr>
+        <w:t>Treiber</w:t>
+      </w:r>
+      <w:proofErr w:type="spellEnd"/>
+      <w:r>
+        <w:rPr>
+          <w:lang w:val="en-US"/>
+        </w:rPr>
+        <w:t xml:space="preserve"> M. Congested traffic states in empirical observations and microscopic simulations / M. </w:t>
+      </w:r>
+      <w:proofErr w:type="spellStart"/>
+      <w:r>
+        <w:rPr>
+          <w:lang w:val="en-US"/>
+        </w:rPr>
+        <w:t>Treiber</w:t>
+      </w:r>
+      <w:proofErr w:type="spellEnd"/>
+      <w:r>
+        <w:rPr>
+          <w:lang w:val="en-US"/>
+        </w:rPr>
+        <w:t xml:space="preserve">, A. </w:t>
+      </w:r>
+      <w:proofErr w:type="spellStart"/>
+      <w:r>
+        <w:rPr>
+          <w:lang w:val="en-US"/>
+        </w:rPr>
+        <w:t>Hennecke</w:t>
+      </w:r>
+      <w:proofErr w:type="spellEnd"/>
+      <w:r>
+        <w:rPr>
+          <w:lang w:val="en-US"/>
+        </w:rPr>
+        <w:t xml:space="preserve">, D. </w:t>
+      </w:r>
+      <w:proofErr w:type="spellStart"/>
+      <w:r>
+        <w:rPr>
+          <w:lang w:val="en-US"/>
+        </w:rPr>
+        <w:t>Helbing</w:t>
+      </w:r>
+      <w:proofErr w:type="spellEnd"/>
+      <w:r>
+        <w:rPr>
+          <w:lang w:val="en-US"/>
+        </w:rPr>
+        <w:t xml:space="preserve"> // Physical Review E. – 2000.</w:t>
+      </w:r>
+      <w:r>
+        <w:rPr>
+          <w:lang w:val="en-US"/>
+        </w:rPr>
+        <w:t xml:space="preserve"> –Vol. 62, № 2. – P. 1805-1824.</w:t>
+      </w:r>
+    </w:p>
+    <w:p>
+      <w:pPr>
+        <w:pStyle w:val="a6"/>
+      </w:pPr>
+      <w:r>
+        <w:lastRenderedPageBreak/>
         <w:t>Кременец Ю.А., Печерский М.П., Афанасьев М.Б. Технические средства организации дорожного движения: учеб</w:t>
       </w:r>
       <w:proofErr w:type="gramStart"/>
@@ -26433,6 +26334,75 @@
     <w:p>
       <w:pPr>
         <w:pStyle w:val="a6"/>
+        <w:rPr>
+          <w:lang w:val="en-US"/>
+        </w:rPr>
+      </w:pPr>
+      <w:r>
+        <w:rPr>
+          <w:lang w:val="en-US"/>
+        </w:rPr>
+        <w:t xml:space="preserve">Traffic Control Systems </w:t>
+      </w:r>
+      <w:proofErr w:type="gramStart"/>
+      <w:r>
+        <w:rPr>
+          <w:lang w:val="en-US"/>
+        </w:rPr>
+        <w:t>Handbook  /</w:t>
+      </w:r>
+      <w:proofErr w:type="gramEnd"/>
+      <w:r>
+        <w:rPr>
+          <w:lang w:val="en-US"/>
+        </w:rPr>
+        <w:t>/ FHWA Office of Operations : [</w:t>
+      </w:r>
+      <w:r>
+        <w:t>сайт</w:t>
+      </w:r>
+      <w:r>
+        <w:rPr>
+          <w:lang w:val="en-US"/>
+        </w:rPr>
+        <w:t xml:space="preserve">]. – URL: </w:t>
+      </w:r>
+      <w:hyperlink r:id="rId102" w:history="1">
+        <w:r>
+          <w:rPr>
+            <w:lang w:val="en-US"/>
+          </w:rPr>
+          <w:t>http://ops.fhwa.dot.gov/publications/fhwahop06006/index.htm</w:t>
+        </w:r>
+      </w:hyperlink>
+      <w:r>
+        <w:rPr>
+          <w:lang w:val="en-US"/>
+        </w:rPr>
+        <w:t xml:space="preserve"> (</w:t>
+      </w:r>
+      <w:r>
+        <w:t>дата</w:t>
+      </w:r>
+      <w:r>
+        <w:rPr>
+          <w:lang w:val="en-US"/>
+        </w:rPr>
+        <w:t xml:space="preserve"> </w:t>
+      </w:r>
+      <w:r>
+        <w:t>обращения</w:t>
+      </w:r>
+      <w:r>
+        <w:rPr>
+          <w:lang w:val="en-US"/>
+        </w:rPr>
+        <w:t xml:space="preserve"> 29.05.2016)</w:t>
+      </w:r>
+    </w:p>
+    <w:p>
+      <w:pPr>
+        <w:pStyle w:val="a6"/>
       </w:pPr>
       <w:r>
         <w:t xml:space="preserve">Адаптивное управление как способ автоматизирования движения транспортных потоков на регулируемых перекрестках // Агентство инноваций  и развития </w:t>
@@ -26445,17 +26415,17 @@
       <w:r>
         <w:t xml:space="preserve">: [сайт]. – URL: </w:t>
       </w:r>
-      <w:hyperlink r:id="rId152" w:history="1">
+      <w:hyperlink r:id="rId103" w:history="1">
         <w:r>
           <w:t>http</w:t>
         </w:r>
       </w:hyperlink>
-      <w:hyperlink r:id="rId153" w:history="1">
+      <w:hyperlink r:id="rId104" w:history="1">
         <w:r>
           <w:t>://</w:t>
         </w:r>
       </w:hyperlink>
-      <w:hyperlink r:id="rId154" w:history="1">
+      <w:hyperlink r:id="rId105" w:history="1">
         <w:r>
           <w:t>www.innoros.ru/innovation-idea28/ideas/adaptivnoe-upravlenie-kak-sposob-avtomatizirovaniya-dvizheniya-transportnykh</w:t>
         </w:r>
@@ -26490,11 +26460,7 @@
       </w:r>
       <w:proofErr w:type="spellEnd"/>
       <w:r>
-        <w:t xml:space="preserve"> И.Е. Исследование алгоритмов светофорного </w:t>
-      </w:r>
-      <w:r>
-        <w:lastRenderedPageBreak/>
-        <w:t xml:space="preserve">регулирования перекрестка при различных параметрах транспортного потока / И.Е. </w:t>
+        <w:t xml:space="preserve"> И.Е. Исследование алгоритмов светофорного регулирования перекрестка при различных параметрах транспортного потока / И.Е. </w:t>
       </w:r>
       <w:proofErr w:type="spellStart"/>
       <w:r>
@@ -26626,7 +26592,11 @@
       </w:r>
       <w:proofErr w:type="spellEnd"/>
       <w:r>
-        <w:t xml:space="preserve"> / С.А. Андронов // Труды международной конференции ИММОД’2015. – 2015. – С. 443-449.</w:t>
+        <w:t xml:space="preserve"> / С.А. Андронов // Труды международной конференции ИММОД’2015. – 2015. </w:t>
+      </w:r>
+      <w:r>
+        <w:lastRenderedPageBreak/>
+        <w:t>– С. 443-449.</w:t>
       </w:r>
     </w:p>
     <w:p>
@@ -26665,7 +26635,7 @@
         </w:rPr>
         <w:t xml:space="preserve">]. – URL: </w:t>
       </w:r>
-      <w:hyperlink r:id="rId155" w:history="1">
+      <w:hyperlink r:id="rId106" w:history="1">
         <w:r>
           <w:rPr>
             <w:lang w:val="en-US"/>
@@ -26701,70 +26671,49 @@
     <w:p>
       <w:pPr>
         <w:pStyle w:val="a6"/>
-        <w:rPr>
-          <w:lang w:val="en-US"/>
-        </w:rPr>
-      </w:pPr>
-      <w:r>
-        <w:rPr>
-          <w:lang w:val="en-US"/>
-        </w:rPr>
-        <w:t xml:space="preserve">Traffic Control Systems </w:t>
+      </w:pPr>
+      <w:proofErr w:type="spellStart"/>
+      <w:r>
+        <w:t>Левашев</w:t>
+      </w:r>
+      <w:proofErr w:type="spellEnd"/>
+      <w:r>
+        <w:t xml:space="preserve"> А.Г. Проектирование регулируемых пересечений : учеб</w:t>
       </w:r>
       <w:proofErr w:type="gramStart"/>
       <w:r>
-        <w:rPr>
-          <w:lang w:val="en-US"/>
-        </w:rPr>
-        <w:t>Handbook  /</w:t>
+        <w:t>.</w:t>
       </w:r>
       <w:proofErr w:type="gramEnd"/>
       <w:r>
-        <w:rPr>
-          <w:lang w:val="en-US"/>
-        </w:rPr>
-        <w:t>/ FHWA Office of Operations : [</w:t>
-      </w:r>
-      <w:r>
-        <w:t>сайт</w:t>
-      </w:r>
-      <w:r>
-        <w:rPr>
-          <w:lang w:val="en-US"/>
-        </w:rPr>
-        <w:t xml:space="preserve">]. – URL: </w:t>
-      </w:r>
-      <w:hyperlink r:id="rId156" w:history="1">
-        <w:r>
-          <w:rPr>
-            <w:lang w:val="en-US"/>
-          </w:rPr>
-          <w:t>http://ops.fhwa.dot.gov/publications/fhwahop06006/index.htm</w:t>
-        </w:r>
-      </w:hyperlink>
-      <w:r>
-        <w:rPr>
-          <w:lang w:val="en-US"/>
-        </w:rPr>
-        <w:t xml:space="preserve"> (</w:t>
-      </w:r>
-      <w:r>
-        <w:t>дата</w:t>
-      </w:r>
-      <w:r>
-        <w:rPr>
-          <w:lang w:val="en-US"/>
-        </w:rPr>
         <w:t xml:space="preserve"> </w:t>
       </w:r>
-      <w:r>
-        <w:t>обращения</w:t>
-      </w:r>
-      <w:r>
-        <w:rPr>
-          <w:lang w:val="en-US"/>
-        </w:rPr>
-        <w:t xml:space="preserve"> 29.05.2016).</w:t>
+      <w:proofErr w:type="gramStart"/>
+      <w:r>
+        <w:t>п</w:t>
+      </w:r>
+      <w:proofErr w:type="gramEnd"/>
+      <w:r>
+        <w:t xml:space="preserve">особие / А.Г. </w:t>
+      </w:r>
+      <w:proofErr w:type="spellStart"/>
+      <w:r>
+        <w:t>Левашев</w:t>
+      </w:r>
+      <w:proofErr w:type="spellEnd"/>
+      <w:r>
+        <w:t>, А.Ю. Михайлов, И.М. Головных. – Иркутск</w:t>
+      </w:r>
+      <w:r>
+        <w:t xml:space="preserve">: Изд-во </w:t>
+      </w:r>
+      <w:proofErr w:type="spellStart"/>
+      <w:r>
+        <w:t>ИрГТУ</w:t>
+      </w:r>
+      <w:proofErr w:type="spellEnd"/>
+      <w:r>
+        <w:t>, 2007. – 210 с.</w:t>
       </w:r>
     </w:p>
     <w:p>
@@ -26849,7 +26798,10 @@
       </w:r>
       <w:proofErr w:type="spellStart"/>
       <w:r>
-        <w:t>Washington</w:t>
+        <w:t>Washing</w:t>
+      </w:r>
+      <w:r>
+        <w:t>ton</w:t>
       </w:r>
       <w:proofErr w:type="spellEnd"/>
       <w:r>
@@ -26859,284 +26811,40 @@
     <w:p>
       <w:pPr>
         <w:pStyle w:val="a6"/>
-        <w:rPr>
-          <w:lang w:val="en-US"/>
-        </w:rPr>
       </w:pPr>
       <w:proofErr w:type="spellStart"/>
       <w:r>
-        <w:rPr>
-          <w:lang w:val="en-US"/>
-        </w:rPr>
-        <w:t>Rickert</w:t>
-      </w:r>
-      <w:proofErr w:type="gramStart"/>
-      <w:r>
-        <w:rPr>
-          <w:lang w:val="en-US"/>
-        </w:rPr>
-        <w:t>,M</w:t>
+        <w:t>Посмитный</w:t>
       </w:r>
       <w:proofErr w:type="spellEnd"/>
-      <w:proofErr w:type="gramEnd"/>
-      <w:r>
-        <w:rPr>
-          <w:lang w:val="en-US"/>
-        </w:rPr>
-        <w:t xml:space="preserve">. Two lane traffic simulations using cellular automata / M. </w:t>
+      <w:r>
+        <w:t xml:space="preserve"> Е.В. Методика адаптивного управления транспортными потоками высокой интенсивности в условиях города на основе </w:t>
       </w:r>
       <w:proofErr w:type="spellStart"/>
       <w:r>
-        <w:rPr>
-          <w:lang w:val="en-US"/>
-        </w:rPr>
-        <w:t>Rickert</w:t>
+        <w:t>мезомодели</w:t>
       </w:r>
       <w:proofErr w:type="spellEnd"/>
       <w:r>
-        <w:rPr>
-          <w:lang w:val="en-US"/>
-        </w:rPr>
-        <w:t xml:space="preserve">, </w:t>
+        <w:t xml:space="preserve"> динамики с применением генетических алгоритмов / Е.В. </w:t>
       </w:r>
       <w:proofErr w:type="spellStart"/>
       <w:r>
-        <w:rPr>
-          <w:lang w:val="en-US"/>
-        </w:rPr>
-        <w:t>K.Nagel</w:t>
+        <w:t>Посмитный</w:t>
       </w:r>
       <w:proofErr w:type="spellEnd"/>
       <w:r>
-        <w:rPr>
-          <w:lang w:val="en-US"/>
-        </w:rPr>
-        <w:t xml:space="preserve">, M. </w:t>
+        <w:t xml:space="preserve">, М.И. </w:t>
       </w:r>
       <w:proofErr w:type="spellStart"/>
       <w:r>
-        <w:rPr>
-          <w:lang w:val="en-US"/>
-        </w:rPr>
-        <w:t>Schreckenberg</w:t>
+        <w:t>Медовщиков</w:t>
       </w:r>
       <w:proofErr w:type="spellEnd"/>
       <w:r>
-        <w:rPr>
-          <w:lang w:val="en-US"/>
-        </w:rPr>
-        <w:t xml:space="preserve">, A. </w:t>
-      </w:r>
-      <w:proofErr w:type="spellStart"/>
-      <w:r>
-        <w:rPr>
-          <w:lang w:val="en-US"/>
-        </w:rPr>
-        <w:t>Latour</w:t>
-      </w:r>
-      <w:proofErr w:type="spellEnd"/>
-      <w:r>
-        <w:rPr>
-          <w:lang w:val="en-US"/>
-        </w:rPr>
-        <w:t xml:space="preserve"> // </w:t>
-      </w:r>
-      <w:proofErr w:type="spellStart"/>
-      <w:r>
-        <w:rPr>
-          <w:lang w:val="en-US"/>
-        </w:rPr>
-        <w:t>Physica</w:t>
-      </w:r>
-      <w:proofErr w:type="spellEnd"/>
-      <w:r>
-        <w:rPr>
-          <w:lang w:val="en-US"/>
-        </w:rPr>
-        <w:t xml:space="preserve"> A: Statistical Mechanics and its Applications. – 1996. – Vol. 231, № 4. – P. 534-550.</w:t>
-      </w:r>
-    </w:p>
-    <w:p>
-      <w:pPr>
-        <w:pStyle w:val="a6"/>
-        <w:rPr>
-          <w:lang w:val="en-US"/>
-        </w:rPr>
-      </w:pPr>
-      <w:proofErr w:type="spellStart"/>
-      <w:r>
-        <w:rPr>
-          <w:lang w:val="en-US"/>
-        </w:rPr>
-        <w:lastRenderedPageBreak/>
-        <w:t>Treiber</w:t>
-      </w:r>
-      <w:proofErr w:type="spellEnd"/>
-      <w:r>
-        <w:rPr>
-          <w:lang w:val="en-US"/>
-        </w:rPr>
-        <w:t xml:space="preserve"> M. Congested traffic states in empirical observations and microscopic simulations / M. </w:t>
-      </w:r>
-      <w:proofErr w:type="spellStart"/>
-      <w:r>
-        <w:rPr>
-          <w:lang w:val="en-US"/>
-        </w:rPr>
-        <w:t>Treiber</w:t>
-      </w:r>
-      <w:proofErr w:type="spellEnd"/>
-      <w:r>
-        <w:rPr>
-          <w:lang w:val="en-US"/>
-        </w:rPr>
-        <w:t xml:space="preserve">, A. </w:t>
-      </w:r>
-      <w:proofErr w:type="spellStart"/>
-      <w:r>
-        <w:rPr>
-          <w:lang w:val="en-US"/>
-        </w:rPr>
-        <w:t>Hennecke</w:t>
-      </w:r>
-      <w:proofErr w:type="spellEnd"/>
-      <w:r>
-        <w:rPr>
-          <w:lang w:val="en-US"/>
-        </w:rPr>
-        <w:t xml:space="preserve">, D. </w:t>
-      </w:r>
-      <w:proofErr w:type="spellStart"/>
-      <w:r>
-        <w:rPr>
-          <w:lang w:val="en-US"/>
-        </w:rPr>
-        <w:t>Helbing</w:t>
-      </w:r>
-      <w:proofErr w:type="spellEnd"/>
-      <w:r>
-        <w:rPr>
-          <w:lang w:val="en-US"/>
-        </w:rPr>
-        <w:t xml:space="preserve"> // Physical Review E. – 2000. –Vol. 62, № 2. – P. 1805-1824.</w:t>
-      </w:r>
-    </w:p>
-    <w:p>
-      <w:pPr>
-        <w:pStyle w:val="a6"/>
-        <w:rPr>
-          <w:lang w:val="en-US"/>
-        </w:rPr>
-      </w:pPr>
-      <w:r>
-        <w:rPr>
-          <w:lang w:val="en-US"/>
-        </w:rPr>
-        <w:t xml:space="preserve">Osorio, C. A surrogate model for traffic optimization of congested networks: an analytic </w:t>
-      </w:r>
-      <w:proofErr w:type="spellStart"/>
-      <w:r>
-        <w:rPr>
-          <w:lang w:val="en-US"/>
-        </w:rPr>
-        <w:t>queueing</w:t>
-      </w:r>
-      <w:proofErr w:type="spellEnd"/>
-      <w:r>
-        <w:rPr>
-          <w:lang w:val="en-US"/>
-        </w:rPr>
-        <w:t xml:space="preserve"> network approach / C. Osorio, M. </w:t>
-      </w:r>
-      <w:proofErr w:type="spellStart"/>
-      <w:r>
-        <w:rPr>
-          <w:lang w:val="en-US"/>
-        </w:rPr>
-        <w:t>Bierlaire</w:t>
-      </w:r>
-      <w:proofErr w:type="spellEnd"/>
-      <w:r>
-        <w:rPr>
-          <w:lang w:val="en-US"/>
-        </w:rPr>
-        <w:t xml:space="preserve"> // Report TRANSP-OR. – 2009. – P. 1–23.</w:t>
-      </w:r>
-    </w:p>
-    <w:p>
-      <w:pPr>
-        <w:pStyle w:val="a6"/>
-      </w:pPr>
-      <w:proofErr w:type="spellStart"/>
-      <w:r>
-        <w:t>Бекмагамбетов</w:t>
-      </w:r>
-      <w:proofErr w:type="spellEnd"/>
-      <w:r>
-        <w:t xml:space="preserve"> М.М. Анализ современных программных сре</w:t>
-      </w:r>
-      <w:proofErr w:type="gramStart"/>
-      <w:r>
-        <w:t>дств тр</w:t>
-      </w:r>
-      <w:proofErr w:type="gramEnd"/>
-      <w:r>
-        <w:t xml:space="preserve">анспортного моделирования / М.М. </w:t>
-      </w:r>
-      <w:proofErr w:type="spellStart"/>
-      <w:r>
-        <w:t>Бекмагамбетов</w:t>
-      </w:r>
-      <w:proofErr w:type="spellEnd"/>
-      <w:r>
-        <w:t xml:space="preserve">, А.В. Кочетков // Исследования, конструкции, технологии. – 2012. – №6 (77). – URL: </w:t>
-      </w:r>
-      <w:hyperlink r:id="rId157" w:history="1">
-        <w:r>
-          <w:t>http://www.aae-press.ru/f/77/25.pdf</w:t>
-        </w:r>
-      </w:hyperlink>
-      <w:r>
-        <w:t xml:space="preserve"> (дата обращения 29.05.2016).</w:t>
-      </w:r>
-    </w:p>
-    <w:p>
-      <w:pPr>
-        <w:pStyle w:val="a6"/>
-      </w:pPr>
-      <w:proofErr w:type="spellStart"/>
-      <w:r>
-        <w:t>Посмитный</w:t>
-      </w:r>
-      <w:proofErr w:type="spellEnd"/>
-      <w:r>
-        <w:t xml:space="preserve"> Е.В. Методика адаптивного управления транспортными потоками высокой интенсивности в условиях города на основе </w:t>
-      </w:r>
-      <w:proofErr w:type="spellStart"/>
-      <w:r>
-        <w:t>мезомодели</w:t>
-      </w:r>
-      <w:proofErr w:type="spellEnd"/>
-      <w:r>
-        <w:t xml:space="preserve"> динамики с применением генетических алгоритмов / Е.В. </w:t>
-      </w:r>
-      <w:proofErr w:type="spellStart"/>
-      <w:r>
-        <w:t>Посмитный</w:t>
-      </w:r>
-      <w:proofErr w:type="spellEnd"/>
-      <w:r>
-        <w:t xml:space="preserve">, М.И. </w:t>
-      </w:r>
-      <w:proofErr w:type="spellStart"/>
-      <w:r>
-        <w:t>Медовщиков</w:t>
-      </w:r>
-      <w:proofErr w:type="spellEnd"/>
-      <w:r>
         <w:t xml:space="preserve"> // Политематический сетевой электронный научный журнал Кубанского государственного аграрного университета.  – 2012. – №84(10). – URL:  </w:t>
       </w:r>
-      <w:hyperlink r:id="rId158" w:history="1">
+      <w:hyperlink r:id="rId107" w:history="1">
         <w:r>
           <w:t>http://ej.kubagro.ru/2012/10/pdf/75.pdf</w:t>
         </w:r>
@@ -27149,55 +26857,10 @@
       <w:pPr>
         <w:pStyle w:val="a6"/>
       </w:pPr>
-      <w:proofErr w:type="spellStart"/>
-      <w:r>
-        <w:t>Левашев</w:t>
-      </w:r>
-      <w:proofErr w:type="spellEnd"/>
-      <w:r>
-        <w:t xml:space="preserve"> А.Г. Проектирование регулируемых пересечений : учеб</w:t>
-      </w:r>
-      <w:proofErr w:type="gramStart"/>
-      <w:r>
-        <w:t>.</w:t>
-      </w:r>
-      <w:proofErr w:type="gramEnd"/>
-      <w:r>
-        <w:t xml:space="preserve"> </w:t>
-      </w:r>
-      <w:proofErr w:type="gramStart"/>
-      <w:r>
-        <w:t>п</w:t>
-      </w:r>
-      <w:proofErr w:type="gramEnd"/>
-      <w:r>
-        <w:t xml:space="preserve">особие / А.Г. </w:t>
-      </w:r>
-      <w:proofErr w:type="spellStart"/>
-      <w:r>
-        <w:t>Левашев</w:t>
-      </w:r>
-      <w:proofErr w:type="spellEnd"/>
-      <w:r>
-        <w:t xml:space="preserve">, А.Ю. Михайлов, И.М. Головных. – Иркутск: Изд-во </w:t>
-      </w:r>
-      <w:proofErr w:type="spellStart"/>
-      <w:r>
-        <w:t>ИрГТУ</w:t>
-      </w:r>
-      <w:proofErr w:type="spellEnd"/>
-      <w:r>
-        <w:t>, 2007. – 210 с.</w:t>
-      </w:r>
-    </w:p>
-    <w:p>
-      <w:pPr>
-        <w:pStyle w:val="a6"/>
-      </w:pPr>
       <w:r>
         <w:t xml:space="preserve">Михеева Т.И. Модели транспортных потоков в интеллектуальных транспортных системах / Т.И. Михеева, С.В. Михеев,  И.Г. Богданова // Современные проблемы науки и образования. – 2013. – № 6. – URL: </w:t>
       </w:r>
-      <w:hyperlink r:id="rId159" w:history="1">
+      <w:hyperlink r:id="rId108" w:history="1">
         <w:r>
           <w:t>http://www.science-education.ru/ru/article/view?id=11808</w:t>
         </w:r>
@@ -27332,7 +26995,7 @@
         <w:pStyle w:val="afb"/>
         <w:spacing w:after="0"/>
       </w:pPr>
-      <w:bookmarkStart w:id="38" w:name="_Toc454775650"/>
+      <w:bookmarkStart w:id="38" w:name="_Toc454780531"/>
       <w:r>
         <w:lastRenderedPageBreak/>
         <w:t>П</w:t>
@@ -30849,7 +30512,7 @@
         <w:pStyle w:val="afb"/>
         <w:spacing w:after="0"/>
       </w:pPr>
-      <w:bookmarkStart w:id="39" w:name="_Toc454775651"/>
+      <w:bookmarkStart w:id="39" w:name="_Toc454780532"/>
       <w:r>
         <w:lastRenderedPageBreak/>
         <w:t>П</w:t>
@@ -31594,6 +31257,16 @@
           <w:lang w:val="en-US"/>
         </w:rPr>
         <w:t xml:space="preserve">&gt; </w:t>
+      </w:r>
+      <w:r>
+        <w:rPr>
+          <w:rFonts w:ascii="Consolas" w:hAnsi="Consolas" w:cs="Consolas"/>
+          <w:color w:val="000000"/>
+          <w:sz w:val="20"/>
+          <w:szCs w:val="20"/>
+          <w:lang w:val="en-US"/>
+        </w:rPr>
+        <w:tab/>
       </w:r>
       <w:proofErr w:type="spellStart"/>
       <w:r>
@@ -48504,7 +48177,7 @@
             <w:rFonts w:ascii="Times New Roman" w:hAnsi="Times New Roman" w:cs="Times New Roman"/>
             <w:noProof/>
           </w:rPr>
-          <w:t>36</w:t>
+          <w:t>39</w:t>
         </w:r>
         <w:r>
           <w:fldChar w:fldCharType="end"/>
@@ -48545,7 +48218,7 @@
             <w:rFonts w:ascii="Times New Roman" w:hAnsi="Times New Roman" w:cs="Times New Roman"/>
             <w:noProof/>
           </w:rPr>
-          <w:t>55</w:t>
+          <w:t>54</w:t>
         </w:r>
         <w:r>
           <w:fldChar w:fldCharType="end"/>
@@ -50047,6 +49720,36 @@
   </w:num>
   <w:num w:numId="15">
     <w:abstractNumId w:val="2"/>
+  </w:num>
+  <w:num w:numId="16">
+    <w:abstractNumId w:val="1"/>
+    <w:lvlOverride w:ilvl="0">
+      <w:startOverride w:val="1"/>
+    </w:lvlOverride>
+    <w:lvlOverride w:ilvl="1">
+      <w:startOverride w:val="1"/>
+    </w:lvlOverride>
+    <w:lvlOverride w:ilvl="2">
+      <w:startOverride w:val="1"/>
+    </w:lvlOverride>
+    <w:lvlOverride w:ilvl="3">
+      <w:startOverride w:val="1"/>
+    </w:lvlOverride>
+    <w:lvlOverride w:ilvl="4">
+      <w:startOverride w:val="1"/>
+    </w:lvlOverride>
+    <w:lvlOverride w:ilvl="5">
+      <w:startOverride w:val="1"/>
+    </w:lvlOverride>
+    <w:lvlOverride w:ilvl="6">
+      <w:startOverride w:val="1"/>
+    </w:lvlOverride>
+    <w:lvlOverride w:ilvl="7">
+      <w:startOverride w:val="1"/>
+    </w:lvlOverride>
+    <w:lvlOverride w:ilvl="8">
+      <w:startOverride w:val="1"/>
+    </w:lvlOverride>
   </w:num>
   <w:numIdMacAtCleanup w:val="11"/>
 </w:numbering>
@@ -54210,7 +53913,7 @@
 </file>
 
 <file path=customXml/itemProps1.xml><?xml version="1.0" encoding="utf-8"?>
-<ds:datastoreItem xmlns:ds="http://schemas.openxmlformats.org/officeDocument/2006/customXml" ds:itemID="{E7B847C4-37AB-46D2-B817-0D98B2500803}">
+<ds:datastoreItem xmlns:ds="http://schemas.openxmlformats.org/officeDocument/2006/customXml" ds:itemID="{6FF71B2F-8E91-460C-ABEB-C635E6F1D9F6}">
   <ds:schemaRefs>
     <ds:schemaRef ds:uri="http://schemas.openxmlformats.org/officeDocument/2006/bibliography"/>
   </ds:schemaRefs>

--- a/Магистерская Нечипоренко.docx
+++ b/Магистерская Нечипоренко.docx
@@ -3499,7 +3499,13 @@
         <w:pStyle w:val="aff5"/>
       </w:pPr>
       <w:r>
-        <w:t>Текстовый документ 59</w:t>
+        <w:t xml:space="preserve">Текстовый документ </w:t>
+      </w:r>
+      <w:r>
+        <w:t>5</w:t>
+      </w:r>
+      <w:r>
+        <w:t>8</w:t>
       </w:r>
       <w:r>
         <w:t xml:space="preserve"> с., 2</w:t>
@@ -3834,7 +3840,7 @@
             <w:sz w:val="28"/>
             <w:szCs w:val="28"/>
           </w:rPr>
-          <w:t>8</w:t>
+          <w:t>7</w:t>
         </w:r>
         <w:r>
           <w:rPr>
@@ -3943,7 +3949,7 @@
             <w:sz w:val="28"/>
             <w:szCs w:val="28"/>
           </w:rPr>
-          <w:t>10</w:t>
+          <w:t>9</w:t>
         </w:r>
         <w:r>
           <w:rPr>
@@ -4054,7 +4060,7 @@
             <w:sz w:val="28"/>
             <w:szCs w:val="28"/>
           </w:rPr>
-          <w:t>10</w:t>
+          <w:t>9</w:t>
         </w:r>
         <w:r>
           <w:rPr>
@@ -4165,7 +4171,7 @@
             <w:sz w:val="28"/>
             <w:szCs w:val="28"/>
           </w:rPr>
-          <w:t>14</w:t>
+          <w:t>13</w:t>
         </w:r>
         <w:r>
           <w:rPr>
@@ -4276,7 +4282,7 @@
             <w:sz w:val="28"/>
             <w:szCs w:val="28"/>
           </w:rPr>
-          <w:t>17</w:t>
+          <w:t>15</w:t>
         </w:r>
         <w:r>
           <w:rPr>
@@ -4387,7 +4393,7 @@
             <w:sz w:val="28"/>
             <w:szCs w:val="28"/>
           </w:rPr>
-          <w:t>22</w:t>
+          <w:t>20</w:t>
         </w:r>
         <w:r>
           <w:rPr>
@@ -4498,7 +4504,7 @@
             <w:sz w:val="28"/>
             <w:szCs w:val="28"/>
           </w:rPr>
-          <w:t>23</w:t>
+          <w:t>21</w:t>
         </w:r>
         <w:r>
           <w:rPr>
@@ -4609,7 +4615,7 @@
             <w:sz w:val="28"/>
             <w:szCs w:val="28"/>
           </w:rPr>
-          <w:t>24</w:t>
+          <w:t>22</w:t>
         </w:r>
         <w:r>
           <w:rPr>
@@ -4720,7 +4726,7 @@
             <w:sz w:val="28"/>
             <w:szCs w:val="28"/>
           </w:rPr>
-          <w:t>27</w:t>
+          <w:t>26</w:t>
         </w:r>
         <w:r>
           <w:rPr>
@@ -4829,7 +4835,7 @@
             <w:sz w:val="28"/>
             <w:szCs w:val="28"/>
           </w:rPr>
-          <w:t>30</w:t>
+          <w:t>29</w:t>
         </w:r>
         <w:r>
           <w:rPr>
@@ -4938,7 +4944,7 @@
             <w:sz w:val="28"/>
             <w:szCs w:val="28"/>
           </w:rPr>
-          <w:t>34</w:t>
+          <w:t>33</w:t>
         </w:r>
         <w:r>
           <w:rPr>
@@ -5047,7 +5053,7 @@
             <w:sz w:val="28"/>
             <w:szCs w:val="28"/>
           </w:rPr>
-          <w:t>34</w:t>
+          <w:t>33</w:t>
         </w:r>
         <w:r>
           <w:rPr>
@@ -5156,7 +5162,7 @@
             <w:sz w:val="28"/>
             <w:szCs w:val="28"/>
           </w:rPr>
-          <w:t>34</w:t>
+          <w:t>33</w:t>
         </w:r>
         <w:r>
           <w:rPr>
@@ -5265,7 +5271,7 @@
             <w:sz w:val="28"/>
             <w:szCs w:val="28"/>
           </w:rPr>
-          <w:t>45</w:t>
+          <w:t>44</w:t>
         </w:r>
         <w:r>
           <w:rPr>
@@ -5374,7 +5380,7 @@
             <w:sz w:val="28"/>
             <w:szCs w:val="28"/>
           </w:rPr>
-          <w:t>46</w:t>
+          <w:t>45</w:t>
         </w:r>
         <w:r>
           <w:rPr>
@@ -5463,7 +5469,7 @@
             <w:sz w:val="28"/>
             <w:szCs w:val="28"/>
           </w:rPr>
-          <w:t>49</w:t>
+          <w:t>48</w:t>
         </w:r>
         <w:r>
           <w:rPr>
@@ -5552,7 +5558,7 @@
             <w:sz w:val="28"/>
             <w:szCs w:val="28"/>
           </w:rPr>
-          <w:t>50</w:t>
+          <w:t>49</w:t>
         </w:r>
         <w:r>
           <w:rPr>
@@ -5651,7 +5657,7 @@
             <w:sz w:val="28"/>
             <w:szCs w:val="28"/>
           </w:rPr>
-          <w:t>55</w:t>
+          <w:t>54</w:t>
         </w:r>
         <w:r>
           <w:rPr>
@@ -5740,7 +5746,7 @@
             <w:sz w:val="28"/>
             <w:szCs w:val="28"/>
           </w:rPr>
-          <w:t>56</w:t>
+          <w:t>55</w:t>
         </w:r>
         <w:r>
           <w:rPr>
@@ -5818,13 +5824,26 @@
         <w:pStyle w:val="aff5"/>
         <w:rPr>
           <w:rFonts w:eastAsia="PTSerif-Regular"/>
+          <w:lang w:val="en-US"/>
         </w:rPr>
       </w:pPr>
       <w:r>
         <w:rPr>
           <w:rFonts w:eastAsia="PTSerif-Regular"/>
         </w:rPr>
-        <w:t>В настоящее время проблема перегруженности автомобильных дорог для большинства крупных городов является одной из центральных, требующих первоочередное решение. Проблема минимизации автомобильных пробок и заторов в российских мегаполисах чрезвычайно актуальна. Острота транспортной проблемы требует системного подхода к ее решению.</w:t>
+        <w:t>В настоящее время проблема перегруженности автомобильных дорог для большинства крупных городов является одной из центральных, требующих первоочередное решение. Проблема минимизации автомобильных пробок и заторов в российских мегаполисах чрезвычайно актуальна. Острота транспортной проблемы требует с</w:t>
+      </w:r>
+      <w:r>
+        <w:rPr>
+          <w:rFonts w:eastAsia="PTSerif-Regular"/>
+        </w:rPr>
+        <w:t>истемного подхода к ее решению.</w:t>
+      </w:r>
+      <w:r>
+        <w:rPr>
+          <w:rFonts w:eastAsia="PTSerif-Regular"/>
+        </w:rPr>
+        <w:t xml:space="preserve"> </w:t>
       </w:r>
     </w:p>
     <w:p>
@@ -5838,7 +5857,31 @@
         <w:rPr>
           <w:rFonts w:eastAsia="PTSerif-Regular"/>
         </w:rPr>
-        <w:t>Стремительный рост автопарка негативно сказывается на пропускной способности дорожной сети городов. Необходимо предпринимать меры, нацеленные на решение проблемы дорожных заторов. Мероприятия могут иметь как административный характер, так и заключаться в строительстве новых и расширении действующих дорожных развязок.</w:t>
+        <w:t>Мероприятия могут иметь как административный характер, так и заключаться в строительстве новых и расширении действующих дорожных развязок.</w:t>
+      </w:r>
+      <w:r>
+        <w:rPr>
+          <w:rFonts w:eastAsia="PTSerif-Regular"/>
+        </w:rPr>
+        <w:t xml:space="preserve"> </w:t>
+      </w:r>
+      <w:r>
+        <w:rPr>
+          <w:rFonts w:eastAsia="PTSerif-Regular"/>
+        </w:rPr>
+        <w:t xml:space="preserve">Можно улучшить ситуацию на узловых участках дорожной сети за счет оптимизации светофорного регулирования. Это направление экономически выгодно, на его реализацию </w:t>
+      </w:r>
+      <w:r>
+        <w:rPr>
+          <w:rFonts w:eastAsia="PTSerif-Regular"/>
+        </w:rPr>
+        <w:t xml:space="preserve">затрачивается немного времени. </w:t>
+      </w:r>
+      <w:r>
+        <w:rPr>
+          <w:rFonts w:eastAsia="PTSerif-Regular"/>
+        </w:rPr>
+        <w:t>Компьютерное моделирование дорожного движения позволяет быстро и дешево узнать, например, к какому результату приведет изменение режима работы светофора без необходимости проводить данный эксперимент на реальном светофоре.</w:t>
       </w:r>
     </w:p>
     <w:p>
@@ -5852,19 +5895,51 @@
         <w:rPr>
           <w:rFonts w:eastAsia="PTSerif-Regular"/>
         </w:rPr>
-        <w:t xml:space="preserve">Можно улучшить ситуацию на узловых участках дорожной сети за счет оптимизации светофорного регулирования. Оптимизация процесса светофорного регулирования </w:t>
+        <w:t xml:space="preserve">Имитационное моделирование </w:t>
       </w:r>
       <w:r>
         <w:rPr>
           <w:rFonts w:eastAsia="PTSerif-Regular"/>
         </w:rPr>
-        <w:t>–</w:t>
-      </w:r>
-      <w:r>
+        <w:t>– это метод исследования, при котором изучаемая система заменяется моделью, с достаточной точностью описывающей реальную систему, и с нею проводятся эксперименты с целью получения информации об изучаемой системе.</w:t>
+      </w:r>
+    </w:p>
+    <w:p>
+      <w:pPr>
+        <w:pStyle w:val="aff5"/>
         <w:rPr>
           <w:rFonts w:eastAsia="PTSerif-Regular"/>
         </w:rPr>
-        <w:t xml:space="preserve"> это постоянный объект исследований, внимание к которому растет пропорционально мировому уровню автомобилизации. Это направление экономически выгодно, на его реализацию затрачивается немного времени. </w:t>
+      </w:pPr>
+      <w:r>
+        <w:rPr>
+          <w:rFonts w:eastAsia="PTSerif-Regular"/>
+        </w:rPr>
+        <w:t>К имитационному моделированию прибегают, когда:</w:t>
+      </w:r>
+    </w:p>
+    <w:p>
+      <w:pPr>
+        <w:pStyle w:val="a4"/>
+      </w:pPr>
+      <w:r>
+        <w:t>дорого или невозможно экспериментировать на реальном объекте;</w:t>
+      </w:r>
+    </w:p>
+    <w:p>
+      <w:pPr>
+        <w:pStyle w:val="a4"/>
+      </w:pPr>
+      <w:r>
+        <w:t>невозможно построить аналитическую модель (в системе есть причинные связи, случайные переменные);</w:t>
+      </w:r>
+    </w:p>
+    <w:p>
+      <w:pPr>
+        <w:pStyle w:val="a4"/>
+      </w:pPr>
+      <w:r>
+        <w:t>необходимо сымитировать поведение системы во времени.</w:t>
       </w:r>
     </w:p>
     <w:p>
@@ -5878,7 +5953,35 @@
         <w:rPr>
           <w:rFonts w:eastAsia="PTSerif-Regular"/>
         </w:rPr>
-        <w:t>Компьютерное моделирование дорожного движения позволяет быстро и дешево узнать, например, к какому результату приведет изменение режима работы светофора без необходимости проводить данный эксперимент на реальном светофоре.</w:t>
+        <w:t xml:space="preserve">Традиционно модели дорожного движения классифицируются по уровню детализации </w:t>
+      </w:r>
+      <w:proofErr w:type="gramStart"/>
+      <w:r>
+        <w:rPr>
+          <w:rFonts w:eastAsia="PTSerif-Regular"/>
+        </w:rPr>
+        <w:t>на</w:t>
+      </w:r>
+      <w:proofErr w:type="gramEnd"/>
+      <w:r>
+        <w:rPr>
+          <w:rFonts w:eastAsia="PTSerif-Regular"/>
+        </w:rPr>
+        <w:t xml:space="preserve"> макроскопические, микроскопические и </w:t>
+      </w:r>
+      <w:proofErr w:type="spellStart"/>
+      <w:r>
+        <w:rPr>
+          <w:rFonts w:eastAsia="PTSerif-Regular"/>
+        </w:rPr>
+        <w:t>мезоскопические</w:t>
+      </w:r>
+      <w:proofErr w:type="spellEnd"/>
+      <w:r>
+        <w:rPr>
+          <w:rFonts w:eastAsia="PTSerif-Regular"/>
+        </w:rPr>
+        <w:t>. Отнесение модели к одному из классов определяет возможные области ее применения.</w:t>
       </w:r>
     </w:p>
     <w:p>
@@ -5892,13 +5995,14 @@
         <w:rPr>
           <w:rFonts w:eastAsia="PTSerif-Regular"/>
         </w:rPr>
-        <w:t xml:space="preserve">Имитационное моделирование </w:t>
+        <w:t xml:space="preserve">В микроскопических моделях транспортные потоки образуются в </w:t>
       </w:r>
       <w:r>
         <w:rPr>
           <w:rFonts w:eastAsia="PTSerif-Regular"/>
         </w:rPr>
-        <w:t>– это метод исследования, при котором изучаемая система заменяется моделью, с достаточной точностью описывающей реальную систему, и с нею проводятся эксперименты с целью получения информации об изучаемой системе.</w:t>
+        <w:lastRenderedPageBreak/>
+        <w:t xml:space="preserve">результате взаимодействия отдельно моделируемых участников дорожного движения. Эти модели обеспечивают детальную имитацию передвижений и поведения участников движения. </w:t>
       </w:r>
     </w:p>
     <w:p>
@@ -5912,32 +6016,7 @@
         <w:rPr>
           <w:rFonts w:eastAsia="PTSerif-Regular"/>
         </w:rPr>
-        <w:t>К имитационному моделированию прибегают, когда:</w:t>
-      </w:r>
-    </w:p>
-    <w:p>
-      <w:pPr>
-        <w:pStyle w:val="a4"/>
-      </w:pPr>
-      <w:r>
-        <w:t>дорого или невозможно экспериментировать на реальном объекте;</w:t>
-      </w:r>
-    </w:p>
-    <w:p>
-      <w:pPr>
-        <w:pStyle w:val="a4"/>
-      </w:pPr>
-      <w:r>
-        <w:t>невозможно построить аналитическую модель (в системе есть причинные связи, случайные переменные);</w:t>
-      </w:r>
-    </w:p>
-    <w:p>
-      <w:pPr>
-        <w:pStyle w:val="a4"/>
-      </w:pPr>
-      <w:r>
-        <w:lastRenderedPageBreak/>
-        <w:t>необходимо сымитировать поведение системы во времени.</w:t>
+        <w:t>Внедрение технических средств адаптивного координированного управления транспортными потоками позволяет до 20 % увеличить скорость сообщения по сравнению с жестким светофорным регулированием.</w:t>
       </w:r>
     </w:p>
     <w:p>
@@ -5951,149 +6030,14 @@
         <w:rPr>
           <w:rFonts w:eastAsia="PTSerif-Regular"/>
         </w:rPr>
-        <w:t>При изучении движения транспортных потоков очень перспективно мультиагентное моделирование, позволяющее создать имитационную модель, адекватную реальной дорожной ситуации при заданном наборе исходных параметров и найти оптимальный светофорный режим регулирования.</w:t>
-      </w:r>
-    </w:p>
-    <w:p>
-      <w:pPr>
-        <w:pStyle w:val="aff5"/>
+        <w:t>В России ведутся научно-исследовательские работы, направленные на изучение транспортных потоков и на разработку программного обеспечения. Применяются новые подходы в области транспортных потоков, например, используется теория систем массового обслуживания для создания математической модели регулируемого перекрестка [1</w:t>
+      </w:r>
+      <w:r>
         <w:rPr>
           <w:rFonts w:eastAsia="PTSerif-Regular"/>
         </w:rPr>
-      </w:pPr>
-      <w:r>
-        <w:rPr>
-          <w:rFonts w:eastAsia="PTSerif-Regular"/>
-        </w:rPr>
-        <w:t xml:space="preserve">Традиционно модели дорожного движения классифицируются по уровню детализации </w:t>
-      </w:r>
-      <w:proofErr w:type="gramStart"/>
-      <w:r>
-        <w:rPr>
-          <w:rFonts w:eastAsia="PTSerif-Regular"/>
-        </w:rPr>
-        <w:t>на</w:t>
-      </w:r>
-      <w:proofErr w:type="gramEnd"/>
-      <w:r>
-        <w:rPr>
-          <w:rFonts w:eastAsia="PTSerif-Regular"/>
-        </w:rPr>
-        <w:t xml:space="preserve"> макроскопические, микроскопические и </w:t>
-      </w:r>
-      <w:proofErr w:type="spellStart"/>
-      <w:r>
-        <w:rPr>
-          <w:rFonts w:eastAsia="PTSerif-Regular"/>
-        </w:rPr>
-        <w:t>мезоскопические</w:t>
-      </w:r>
-      <w:proofErr w:type="spellEnd"/>
-      <w:r>
-        <w:rPr>
-          <w:rFonts w:eastAsia="PTSerif-Regular"/>
-        </w:rPr>
-        <w:t>. Отнесение модели к одному из классов определяет возможные области ее применения.</w:t>
-      </w:r>
-    </w:p>
-    <w:p>
-      <w:pPr>
-        <w:pStyle w:val="aff5"/>
-        <w:rPr>
-          <w:rFonts w:eastAsia="PTSerif-Regular"/>
-        </w:rPr>
-      </w:pPr>
-      <w:r>
-        <w:rPr>
-          <w:rFonts w:eastAsia="PTSerif-Regular"/>
-        </w:rPr>
-        <w:t xml:space="preserve">В макроскопических моделях дорожное движение представляется в виде потока частиц. Такие модели оперируют агрегированными данными и позволяют исследовать характеристики дорожного потока на участках большой площади. </w:t>
-      </w:r>
-    </w:p>
-    <w:p>
-      <w:pPr>
-        <w:pStyle w:val="aff5"/>
-        <w:rPr>
-          <w:rFonts w:eastAsia="PTSerif-Regular"/>
-        </w:rPr>
-      </w:pPr>
-      <w:r>
-        <w:rPr>
-          <w:rFonts w:eastAsia="PTSerif-Regular"/>
-        </w:rPr>
-        <w:t xml:space="preserve">В микроскопических моделях транспортные потоки образуются в результате взаимодействия отдельно моделируемых участников дорожного движения. Эти модели обеспечивают детальную имитацию передвижений и поведения участников движения. </w:t>
-      </w:r>
-    </w:p>
-    <w:p>
-      <w:pPr>
-        <w:pStyle w:val="aff5"/>
-        <w:rPr>
-          <w:rFonts w:eastAsia="PTSerif-Regular"/>
-        </w:rPr>
-      </w:pPr>
-      <w:r>
-        <w:rPr>
-          <w:rFonts w:eastAsia="PTSerif-Regular"/>
-        </w:rPr>
-        <w:t xml:space="preserve">В </w:t>
-      </w:r>
-      <w:proofErr w:type="spellStart"/>
-      <w:r>
-        <w:rPr>
-          <w:rFonts w:eastAsia="PTSerif-Regular"/>
-        </w:rPr>
-        <w:t>мезоскопических</w:t>
-      </w:r>
-      <w:proofErr w:type="spellEnd"/>
-      <w:r>
-        <w:rPr>
-          <w:rFonts w:eastAsia="PTSerif-Regular"/>
-        </w:rPr>
-        <w:t xml:space="preserve"> моделях отдельные участники дорожного движения представляются на высоком уровне детализации, а их поведение и взаимодействия описываются на низком уровне. Основным применением таких моделей служат области, требующие микроскопического представления участников движения на территориях с большой площадью.</w:t>
-      </w:r>
-    </w:p>
-    <w:p>
-      <w:pPr>
-        <w:pStyle w:val="aff5"/>
-        <w:rPr>
-          <w:rFonts w:eastAsia="PTSerif-Regular"/>
-        </w:rPr>
-      </w:pPr>
-      <w:r>
-        <w:rPr>
-          <w:rFonts w:eastAsia="PTSerif-Regular"/>
-        </w:rPr>
-        <w:t>Внедрение технических средств адаптивного координированного управления транспортными потоками позволяет до 20 % увеличить скорость сообщения по сравнению с жестким светофорным регулированием.</w:t>
-      </w:r>
-    </w:p>
-    <w:p>
-      <w:pPr>
-        <w:pStyle w:val="aff5"/>
-        <w:rPr>
-          <w:rFonts w:eastAsia="PTSerif-Regular"/>
-        </w:rPr>
-      </w:pPr>
-      <w:r>
-        <w:rPr>
-          <w:rFonts w:eastAsia="PTSerif-Regular"/>
-        </w:rPr>
-        <w:t xml:space="preserve">В России ведутся научно-исследовательские работы, направленные на изучение транспортных потоков и на разработку программного обеспечения. Применяются новые подходы в области транспортных потоков, например, используется теория систем массового обслуживания для создания </w:t>
-      </w:r>
-      <w:r>
-        <w:rPr>
-          <w:rFonts w:eastAsia="PTSerif-Regular"/>
-        </w:rPr>
-        <w:lastRenderedPageBreak/>
-        <w:t xml:space="preserve">математической модели регулируемого перекрестка [1]. Новый интересный подход моделирования предложил В. В. Семенов: переполненный поток принимается как начальное состояние дороги, а задача моделирования – перейти от заторного состояния к </w:t>
-      </w:r>
-      <w:proofErr w:type="gramStart"/>
-      <w:r>
-        <w:rPr>
-          <w:rFonts w:eastAsia="PTSerif-Regular"/>
-        </w:rPr>
-        <w:t>свободному</w:t>
-      </w:r>
-      <w:proofErr w:type="gramEnd"/>
+        <w:t>]</w:t>
+      </w:r>
       <w:r>
         <w:rPr>
           <w:rFonts w:eastAsia="PTSerif-Regular"/>
@@ -6862,7 +6806,7 @@
           <w:szCs w:val="28"/>
           <w:lang w:eastAsia="ru-RU"/>
         </w:rPr>
-        <w:t>Любая автоматизированная система управления, к которой в полной мере относится интеллектуальная транспортная система (</w:t>
+        <w:t>Д</w:t>
       </w:r>
       <w:r>
         <w:rPr>
@@ -6872,7 +6816,7 @@
           <w:szCs w:val="28"/>
           <w:lang w:eastAsia="ru-RU"/>
         </w:rPr>
-        <w:t xml:space="preserve">далее </w:t>
+        <w:t xml:space="preserve">ля анализа информации об объекте управления необходимо заложить в систему некое представление об этом объекте, которое и называется моделью. </w:t>
       </w:r>
       <w:r>
         <w:rPr>
@@ -6882,7 +6826,37 @@
           <w:szCs w:val="28"/>
           <w:lang w:eastAsia="ru-RU"/>
         </w:rPr>
-        <w:t>ИТС), делает одну простую вещь: она собирает информацию об объекте управления, анализирует ее и оказывает на этот объект прямое или косвенное управляющее воздействие.</w:t>
+        <w:t xml:space="preserve">Объектом управления для </w:t>
+      </w:r>
+      <w:r>
+        <w:rPr>
+          <w:rFonts w:ascii="Times New Roman" w:eastAsia="Times New Roman" w:hAnsi="Times New Roman" w:cs="Times New Roman"/>
+          <w:bCs/>
+          <w:sz w:val="28"/>
+          <w:szCs w:val="28"/>
+          <w:lang w:eastAsia="ru-RU"/>
+        </w:rPr>
+        <w:t>интеллектуальной транспортной системы</w:t>
+      </w:r>
+      <w:r>
+        <w:rPr>
+          <w:rFonts w:ascii="Times New Roman" w:eastAsia="Times New Roman" w:hAnsi="Times New Roman" w:cs="Times New Roman"/>
+          <w:bCs/>
+          <w:sz w:val="28"/>
+          <w:szCs w:val="28"/>
+          <w:lang w:eastAsia="ru-RU"/>
+        </w:rPr>
+        <w:t xml:space="preserve"> являются транспортные потоки. Источником информации об объекте управления являются датчики и детекторы на дороге, смежные информационные сис</w:t>
+      </w:r>
+      <w:r>
+        <w:rPr>
+          <w:rFonts w:ascii="Times New Roman" w:eastAsia="Times New Roman" w:hAnsi="Times New Roman" w:cs="Times New Roman"/>
+          <w:bCs/>
+          <w:sz w:val="28"/>
+          <w:szCs w:val="28"/>
+          <w:lang w:eastAsia="ru-RU"/>
+        </w:rPr>
+        <w:t>темы и ввод данных оператором.</w:t>
       </w:r>
     </w:p>
     <w:p>
@@ -6906,76 +6880,7 @@
           <w:szCs w:val="28"/>
           <w:lang w:eastAsia="ru-RU"/>
         </w:rPr>
-        <w:t>Объектом управления для ИТС являются транспортные потоки. Источником информации об объекте управления являются датчики и детекторы на дороге, смежные информационные системы и ввод данных оператором.</w:t>
-      </w:r>
-    </w:p>
-    <w:p>
-      <w:pPr>
-        <w:spacing w:after="0" w:line="360" w:lineRule="auto"/>
-        <w:ind w:firstLine="709"/>
-        <w:jc w:val="both"/>
-        <w:rPr>
-          <w:rFonts w:ascii="Times New Roman" w:eastAsia="Times New Roman" w:hAnsi="Times New Roman" w:cs="Times New Roman"/>
-          <w:bCs/>
-          <w:sz w:val="28"/>
-          <w:szCs w:val="28"/>
-          <w:lang w:eastAsia="ru-RU"/>
-        </w:rPr>
-      </w:pPr>
-      <w:r>
-        <w:rPr>
-          <w:rFonts w:ascii="Times New Roman" w:eastAsia="Times New Roman" w:hAnsi="Times New Roman" w:cs="Times New Roman"/>
-          <w:bCs/>
-          <w:sz w:val="28"/>
-          <w:szCs w:val="28"/>
-          <w:lang w:eastAsia="ru-RU"/>
-        </w:rPr>
-        <w:t>Д</w:t>
-      </w:r>
-      <w:r>
-        <w:rPr>
-          <w:rFonts w:ascii="Times New Roman" w:eastAsia="Times New Roman" w:hAnsi="Times New Roman" w:cs="Times New Roman"/>
-          <w:bCs/>
-          <w:sz w:val="28"/>
-          <w:szCs w:val="28"/>
-          <w:lang w:eastAsia="ru-RU"/>
-        </w:rPr>
-        <w:t>ля анализа информации об объекте управления необходимо заложить в систему некое представление об этом объекте, которое и называется моделью. Детальность и точность модели определяется исключительно задачами, стоящими перед ИТС.</w:t>
-      </w:r>
-    </w:p>
-    <w:p>
-      <w:pPr>
-        <w:spacing w:after="0" w:line="360" w:lineRule="auto"/>
-        <w:ind w:firstLine="709"/>
-        <w:jc w:val="both"/>
-        <w:rPr>
-          <w:rFonts w:ascii="Times New Roman" w:eastAsia="Times New Roman" w:hAnsi="Times New Roman" w:cs="Times New Roman"/>
-          <w:bCs/>
-          <w:sz w:val="28"/>
-          <w:szCs w:val="28"/>
-          <w:lang w:eastAsia="ru-RU"/>
-        </w:rPr>
-      </w:pPr>
-      <w:r>
-        <w:rPr>
-          <w:rFonts w:ascii="Times New Roman" w:eastAsia="Times New Roman" w:hAnsi="Times New Roman" w:cs="Times New Roman"/>
-          <w:bCs/>
-          <w:sz w:val="28"/>
-          <w:szCs w:val="28"/>
-          <w:lang w:eastAsia="ru-RU"/>
-        </w:rPr>
-        <w:t xml:space="preserve">Целью создания модели является оценка эффективности работы дорожной сети в зависимости от конфигурации сети и способа светофорного </w:t>
-      </w:r>
-      <w:r>
-        <w:rPr>
-          <w:rFonts w:ascii="Times New Roman" w:eastAsia="Times New Roman" w:hAnsi="Times New Roman" w:cs="Times New Roman"/>
-          <w:bCs/>
-          <w:sz w:val="28"/>
-          <w:szCs w:val="28"/>
-          <w:lang w:eastAsia="ru-RU"/>
-        </w:rPr>
-        <w:lastRenderedPageBreak/>
-        <w:t>регулирования. Оценка эффективности производится на основе информации о передвижении транспортных сре</w:t>
+        <w:t>Целью создания модели является оценка эффективности работы дорожной сети в зависимости от конфигурации сети и способа светофорного регулирования. Оценка эффективности производится на основе информации о передвижении транспортных сре</w:t>
       </w:r>
       <w:proofErr w:type="gramStart"/>
       <w:r>
@@ -7046,6 +6951,7 @@
           <w:szCs w:val="28"/>
           <w:lang w:eastAsia="ru-RU"/>
         </w:rPr>
+        <w:lastRenderedPageBreak/>
         <w:tab/>
         <w:t>Взаимодействие модели с внешней средой заключается в возможности извне динамически управлять режимом работы светофоров. Соответственно, необходимо описать способ такого управления светофорами.</w:t>
       </w:r>
@@ -7094,7 +7000,52 @@
           <w:szCs w:val="28"/>
           <w:lang w:eastAsia="ru-RU"/>
         </w:rPr>
-        <w:t>. Он является наиболее важным элементов улично-дорожной сети, поэтому сейчас в мире разработано большое множество компьютерных программ для анализа и моделирования как существующих, так проектируемых регулируемых пересечений. Несмотря на то, что среди этого множества программ существуют такие, которые предоставляют информацию о задержках на перекрестке, длинах очередей на подходах к перекрестку, потоке насыщения, и уровне обслуживания, нет ни одной программы, позволяющей предоставить сразу все эту информацию как для существующих, так и для проектируемых условий движения. Так, например, если два пересечения расположены слишком близко друг к другу, одна компьютерная программа может быть полезной для определения задержек на пересечении, но не является эффективным средством для определения других параметров транспортного потока</w:t>
+        <w:t xml:space="preserve">. Несмотря на то, </w:t>
+      </w:r>
+      <w:r>
+        <w:rPr>
+          <w:rFonts w:ascii="TimesNewRomanPSMT" w:eastAsia="Times New Roman" w:hAnsi="TimesNewRomanPSMT" w:cs="TimesNewRomanPSMT"/>
+          <w:sz w:val="28"/>
+          <w:szCs w:val="28"/>
+          <w:lang w:eastAsia="ru-RU"/>
+        </w:rPr>
+        <w:t>разработано большое множество компьютерных программ для анализа и моделирования регулируемых пересечений</w:t>
+      </w:r>
+      <w:r>
+        <w:rPr>
+          <w:rFonts w:ascii="TimesNewRomanPSMT" w:eastAsia="Times New Roman" w:hAnsi="TimesNewRomanPSMT" w:cs="TimesNewRomanPSMT"/>
+          <w:sz w:val="28"/>
+          <w:szCs w:val="28"/>
+          <w:lang w:eastAsia="ru-RU"/>
+        </w:rPr>
+        <w:t>, предоставляющих</w:t>
+      </w:r>
+      <w:r>
+        <w:rPr>
+          <w:rFonts w:ascii="TimesNewRomanPSMT" w:eastAsia="Times New Roman" w:hAnsi="TimesNewRomanPSMT" w:cs="TimesNewRomanPSMT"/>
+          <w:sz w:val="28"/>
+          <w:szCs w:val="28"/>
+          <w:lang w:eastAsia="ru-RU"/>
+        </w:rPr>
+        <w:t xml:space="preserve"> информацию о задержках на перекрестке, длинах очередей на подходах к </w:t>
+      </w:r>
+      <w:r>
+        <w:rPr>
+          <w:rFonts w:ascii="TimesNewRomanPSMT" w:eastAsia="Times New Roman" w:hAnsi="TimesNewRomanPSMT" w:cs="TimesNewRomanPSMT"/>
+          <w:sz w:val="28"/>
+          <w:szCs w:val="28"/>
+          <w:lang w:eastAsia="ru-RU"/>
+        </w:rPr>
+        <w:t>нему, потоке насыщения</w:t>
+      </w:r>
+      <w:r>
+        <w:rPr>
+          <w:rFonts w:ascii="TimesNewRomanPSMT" w:eastAsia="Times New Roman" w:hAnsi="TimesNewRomanPSMT" w:cs="TimesNewRomanPSMT"/>
+          <w:sz w:val="28"/>
+          <w:szCs w:val="28"/>
+          <w:lang w:eastAsia="ru-RU"/>
+        </w:rPr>
+        <w:t>, нет ни одной программы, позволяющей предоставить сразу все эту информацию как для существующих, так и для проектируемых условий движения. Так, например, если два пересечения расположены слишком близко друг к другу, одна компьютерная программа может быть полезной для определения задержек на пересечении, но не является эффективным средством для определения других параметров транспортного потока</w:t>
       </w:r>
       <w:r>
         <w:rPr>
@@ -8759,207 +8710,6 @@
         <w:ind w:right="20" w:firstLine="709"/>
         <w:jc w:val="both"/>
         <w:rPr>
-          <w:rFonts w:ascii="Times New Roman" w:eastAsia="UnBatang" w:hAnsi="Times New Roman" w:cs="Times New Roman"/>
-          <w:sz w:val="28"/>
-          <w:szCs w:val="28"/>
-          <w:lang w:val="en-US" w:eastAsia="ru-RU"/>
-        </w:rPr>
-      </w:pPr>
-      <w:r>
-        <w:rPr>
-          <w:rFonts w:ascii="Times New Roman" w:eastAsia="UnBatang" w:hAnsi="Times New Roman" w:cs="Times New Roman"/>
-          <w:sz w:val="28"/>
-          <w:szCs w:val="28"/>
-          <w:lang w:eastAsia="ru-RU"/>
-        </w:rPr>
-        <w:t>Динамические макроскопические модели</w:t>
-      </w:r>
-      <w:r>
-        <w:rPr>
-          <w:rFonts w:ascii="Times New Roman" w:eastAsia="Times New Roman" w:hAnsi="Times New Roman" w:cs="Times New Roman"/>
-          <w:sz w:val="28"/>
-          <w:szCs w:val="28"/>
-          <w:lang w:eastAsia="ru-RU"/>
-        </w:rPr>
-        <w:t xml:space="preserve">, такие как модель </w:t>
-      </w:r>
-      <w:proofErr w:type="spellStart"/>
-      <w:r>
-        <w:rPr>
-          <w:rFonts w:ascii="Times New Roman" w:eastAsia="Times New Roman" w:hAnsi="Times New Roman" w:cs="Times New Roman"/>
-          <w:sz w:val="28"/>
-          <w:szCs w:val="28"/>
-          <w:lang w:eastAsia="ru-RU"/>
-        </w:rPr>
-        <w:t>Лайтхилла</w:t>
-      </w:r>
-      <w:proofErr w:type="spellEnd"/>
-      <w:r>
-        <w:rPr>
-          <w:rFonts w:ascii="Times New Roman" w:eastAsia="Times New Roman" w:hAnsi="Times New Roman" w:cs="Times New Roman"/>
-          <w:sz w:val="28"/>
-          <w:szCs w:val="28"/>
-          <w:lang w:eastAsia="ru-RU"/>
-        </w:rPr>
-        <w:t>–</w:t>
-      </w:r>
-      <w:proofErr w:type="spellStart"/>
-      <w:r>
-        <w:rPr>
-          <w:rFonts w:ascii="Times New Roman" w:eastAsia="Times New Roman" w:hAnsi="Times New Roman" w:cs="Times New Roman"/>
-          <w:sz w:val="28"/>
-          <w:szCs w:val="28"/>
-          <w:lang w:eastAsia="ru-RU"/>
-        </w:rPr>
-        <w:t>Уитема</w:t>
-      </w:r>
-      <w:proofErr w:type="spellEnd"/>
-      <w:r>
-        <w:rPr>
-          <w:rFonts w:ascii="Times New Roman" w:eastAsia="Times New Roman" w:hAnsi="Times New Roman" w:cs="Times New Roman"/>
-          <w:sz w:val="28"/>
-          <w:szCs w:val="28"/>
-          <w:lang w:eastAsia="ru-RU"/>
-        </w:rPr>
-        <w:t>–</w:t>
-      </w:r>
-      <w:proofErr w:type="spellStart"/>
-      <w:r>
-        <w:rPr>
-          <w:rFonts w:ascii="Times New Roman" w:eastAsia="Times New Roman" w:hAnsi="Times New Roman" w:cs="Times New Roman"/>
-          <w:sz w:val="28"/>
-          <w:szCs w:val="28"/>
-          <w:lang w:eastAsia="ru-RU"/>
-        </w:rPr>
-        <w:t>Ричардса</w:t>
-      </w:r>
-      <w:proofErr w:type="spellEnd"/>
-      <w:r>
-        <w:rPr>
-          <w:rFonts w:ascii="Times New Roman" w:eastAsia="Times New Roman" w:hAnsi="Times New Roman" w:cs="Times New Roman"/>
-          <w:sz w:val="28"/>
-          <w:szCs w:val="28"/>
-          <w:lang w:eastAsia="ru-RU"/>
-        </w:rPr>
-        <w:t xml:space="preserve"> </w:t>
-      </w:r>
-      <w:r>
-        <w:rPr>
-          <w:rFonts w:ascii="Times New Roman" w:eastAsia="Times New Roman" w:hAnsi="Times New Roman" w:cs="Times New Roman"/>
-          <w:sz w:val="28"/>
-          <w:szCs w:val="28"/>
-          <w:lang w:eastAsia="ru-RU"/>
-        </w:rPr>
-        <w:t>LWR (</w:t>
-      </w:r>
-      <w:proofErr w:type="spellStart"/>
-      <w:r>
-        <w:rPr>
-          <w:rFonts w:ascii="Times New Roman" w:eastAsia="Times New Roman" w:hAnsi="Times New Roman" w:cs="Times New Roman"/>
-          <w:sz w:val="28"/>
-          <w:szCs w:val="28"/>
-          <w:lang w:eastAsia="ru-RU"/>
-        </w:rPr>
-        <w:t>Ligh</w:t>
-      </w:r>
-      <w:r>
-        <w:rPr>
-          <w:rFonts w:ascii="Times New Roman" w:eastAsia="Times New Roman" w:hAnsi="Times New Roman" w:cs="Times New Roman"/>
-          <w:sz w:val="28"/>
-          <w:szCs w:val="28"/>
-          <w:lang w:val="en-US" w:eastAsia="ru-RU"/>
-        </w:rPr>
-        <w:t>th</w:t>
-      </w:r>
-      <w:r>
-        <w:rPr>
-          <w:rFonts w:ascii="Times New Roman" w:eastAsia="Times New Roman" w:hAnsi="Times New Roman" w:cs="Times New Roman"/>
-          <w:sz w:val="28"/>
-          <w:szCs w:val="28"/>
-          <w:lang w:eastAsia="ru-RU"/>
-        </w:rPr>
-        <w:t>ill</w:t>
-      </w:r>
-      <w:proofErr w:type="spellEnd"/>
-      <w:r>
-        <w:rPr>
-          <w:rFonts w:ascii="Times New Roman" w:eastAsia="Times New Roman" w:hAnsi="Times New Roman" w:cs="Times New Roman"/>
-          <w:sz w:val="28"/>
-          <w:szCs w:val="28"/>
-          <w:lang w:eastAsia="ru-RU"/>
-        </w:rPr>
-        <w:t xml:space="preserve">, </w:t>
-      </w:r>
-      <w:proofErr w:type="spellStart"/>
-      <w:r>
-        <w:rPr>
-          <w:rFonts w:ascii="Times New Roman" w:eastAsia="Times New Roman" w:hAnsi="Times New Roman" w:cs="Times New Roman"/>
-          <w:sz w:val="28"/>
-          <w:szCs w:val="28"/>
-          <w:lang w:eastAsia="ru-RU"/>
-        </w:rPr>
-        <w:t>Whitham</w:t>
-      </w:r>
-      <w:proofErr w:type="spellEnd"/>
-      <w:r>
-        <w:rPr>
-          <w:rFonts w:ascii="Times New Roman" w:eastAsia="Times New Roman" w:hAnsi="Times New Roman" w:cs="Times New Roman"/>
-          <w:sz w:val="28"/>
-          <w:szCs w:val="28"/>
-          <w:lang w:eastAsia="ru-RU"/>
-        </w:rPr>
-        <w:t xml:space="preserve"> и </w:t>
-      </w:r>
-      <w:proofErr w:type="spellStart"/>
-      <w:r>
-        <w:rPr>
-          <w:rFonts w:ascii="Times New Roman" w:eastAsia="Times New Roman" w:hAnsi="Times New Roman" w:cs="Times New Roman"/>
-          <w:sz w:val="28"/>
-          <w:szCs w:val="28"/>
-          <w:lang w:eastAsia="ru-RU"/>
-        </w:rPr>
-        <w:t>Richards</w:t>
-      </w:r>
-      <w:proofErr w:type="spellEnd"/>
-      <w:r>
-        <w:rPr>
-          <w:rFonts w:ascii="Times New Roman" w:eastAsia="Times New Roman" w:hAnsi="Times New Roman" w:cs="Times New Roman"/>
-          <w:sz w:val="28"/>
-          <w:szCs w:val="28"/>
-          <w:lang w:eastAsia="ru-RU"/>
-        </w:rPr>
-        <w:t>),</w:t>
-      </w:r>
-      <w:r>
-        <w:rPr>
-          <w:rFonts w:ascii="Times New Roman" w:eastAsia="UnBatang" w:hAnsi="Times New Roman" w:cs="Times New Roman"/>
-          <w:sz w:val="28"/>
-          <w:szCs w:val="28"/>
-          <w:lang w:eastAsia="ru-RU"/>
-        </w:rPr>
-        <w:t xml:space="preserve"> описывают процесс изменения транспортного потока во времени и пространстве с помощью дифференциальных уравнений. Уравнения описывают изменения определенного параметра, характеризующего транспортный поток, например, плотность потока автомобилей, среднюю скорость движения автомобилей, пропускную</w:t>
-      </w:r>
-      <w:r>
-        <w:rPr>
-          <w:rFonts w:ascii="Times New Roman" w:eastAsia="UnBatang" w:hAnsi="Times New Roman" w:cs="Times New Roman"/>
-          <w:sz w:val="28"/>
-          <w:szCs w:val="28"/>
-          <w:lang w:eastAsia="ru-RU"/>
-        </w:rPr>
-        <w:t xml:space="preserve"> способность дорожного участка.</w:t>
-      </w:r>
-    </w:p>
-    <w:p>
-      <w:pPr>
-        <w:widowControl w:val="0"/>
-        <w:overflowPunct w:val="0"/>
-        <w:autoSpaceDE w:val="0"/>
-        <w:autoSpaceDN w:val="0"/>
-        <w:adjustRightInd w:val="0"/>
-        <w:spacing w:after="0" w:line="360" w:lineRule="auto"/>
-        <w:ind w:right="20" w:firstLine="709"/>
-        <w:jc w:val="both"/>
-        <w:rPr>
           <w:rFonts w:ascii="Times New Roman" w:eastAsia="Times New Roman" w:hAnsi="Times New Roman" w:cs="Times New Roman"/>
           <w:bCs/>
           <w:sz w:val="28"/>
@@ -9157,7 +8907,6 @@
           <w:szCs w:val="28"/>
           <w:lang w:eastAsia="ru-RU"/>
         </w:rPr>
-        <w:lastRenderedPageBreak/>
         <w:drawing>
           <wp:inline distT="0" distB="0" distL="0" distR="0" wp14:anchorId="6220989A" wp14:editId="178B493A">
             <wp:extent cx="4561205" cy="3657600"/>
@@ -9402,7 +9151,18 @@
           <w:szCs w:val="28"/>
           <w:lang w:eastAsia="ru-RU"/>
         </w:rPr>
-        <w:t>Микромодели оперируют конкрет</w:t>
+        <w:t xml:space="preserve">Микромодели оперируют </w:t>
+      </w:r>
+      <w:r>
+        <w:rPr>
+          <w:rFonts w:ascii="Times New Roman" w:eastAsia="Times New Roman" w:hAnsi="Times New Roman" w:cs="Times New Roman"/>
+          <w:bCs/>
+          <w:sz w:val="28"/>
+          <w:szCs w:val="28"/>
+          <w:lang w:eastAsia="ru-RU"/>
+        </w:rPr>
+        <w:lastRenderedPageBreak/>
+        <w:t>конкрет</w:t>
       </w:r>
       <w:r>
         <w:rPr>
@@ -9533,18 +9293,7 @@
           <w:szCs w:val="28"/>
           <w:lang w:eastAsia="ru-RU"/>
         </w:rPr>
-        <w:t xml:space="preserve">Если провести обобщение микроскопических моделей, то основными исходными данными для их функционирования являются количество полос для движения, ширина полос для движения, структура транспортного потока, интенсивность транспортных потоков, допустимая скорость движения, приоритетные направления движения, параметры светофорного регулирования. В результате работы микроскопических моделей, как правило, получают следующие выходные данные: длина очереди, задержки </w:t>
-      </w:r>
-      <w:r>
-        <w:rPr>
-          <w:rFonts w:ascii="Times New Roman" w:eastAsia="Times New Roman" w:hAnsi="Times New Roman" w:cs="Times New Roman"/>
-          <w:bCs/>
-          <w:sz w:val="28"/>
-          <w:szCs w:val="28"/>
-          <w:lang w:eastAsia="ru-RU"/>
-        </w:rPr>
-        <w:lastRenderedPageBreak/>
-        <w:t>транспортных средств, средняя скорость, максимальная или минимальная скорость</w:t>
+        <w:t>Если провести обобщение микроскопических моделей, то основными исходными данными для их функционирования являются количество полос для движения, ширина полос для движения, структура транспортного потока, интенсивность транспортных потоков, допустимая скорость движения, приоритетные направления движения, параметры светофорного регулирования. В результате работы микроскопических моделей, как правило, получают следующие выходные данные: длина очереди, задержки транспортных средств, средняя скорость, максимальная или минимальная скорость</w:t>
       </w:r>
       <w:r>
         <w:rPr>
@@ -10080,6 +9829,7 @@
           <w:szCs w:val="28"/>
           <w:lang w:eastAsia="ru-RU"/>
         </w:rPr>
+        <w:lastRenderedPageBreak/>
         <w:drawing>
           <wp:inline distT="0" distB="0" distL="0" distR="0" wp14:anchorId="28958D94" wp14:editId="0C652F9A">
             <wp:extent cx="4582795" cy="3540760"/>
@@ -10333,18 +10083,7 @@
           <w:szCs w:val="28"/>
           <w:lang w:eastAsia="ru-RU"/>
         </w:rPr>
-        <w:t xml:space="preserve">), а их поведение и </w:t>
-      </w:r>
-      <w:r>
-        <w:rPr>
-          <w:rFonts w:ascii="Times New Roman" w:eastAsia="Times New Roman" w:hAnsi="Times New Roman" w:cs="Times New Roman"/>
-          <w:bCs/>
-          <w:sz w:val="28"/>
-          <w:szCs w:val="28"/>
-          <w:lang w:eastAsia="ru-RU"/>
-        </w:rPr>
-        <w:lastRenderedPageBreak/>
-        <w:t xml:space="preserve">взаимодействие – на низком уровне (элемент </w:t>
+        <w:t xml:space="preserve">), а их поведение и взаимодействие – на низком уровне (элемент </w:t>
       </w:r>
       <w:proofErr w:type="spellStart"/>
       <w:r>
@@ -10782,7 +10521,17 @@
           <w:szCs w:val="28"/>
           <w:lang w:eastAsia="ru-RU"/>
         </w:rPr>
-        <w:t>Исходя из того, что создаваемая модель будет использоваться в первую очередь для оптимизации работы светофоров, является целесообразным использование в ней микроскопического подхода, в рамках которого можно выделить несколько основных направлений.</w:t>
+        <w:t xml:space="preserve">Исходя из того, что создаваемая модель будет использоваться в первую очередь для оптимизации работы светофоров, является целесообразным использование в ней микроскопического подхода, в рамках которого можно </w:t>
+      </w:r>
+      <w:r>
+        <w:rPr>
+          <w:rFonts w:ascii="Times New Roman" w:eastAsia="Times New Roman" w:hAnsi="Times New Roman" w:cs="Times New Roman"/>
+          <w:sz w:val="28"/>
+          <w:szCs w:val="28"/>
+          <w:lang w:eastAsia="ru-RU"/>
+        </w:rPr>
+        <w:lastRenderedPageBreak/>
+        <w:t>выделить несколько основных направлений.</w:t>
       </w:r>
     </w:p>
     <w:p>
@@ -11196,7 +10945,6 @@
           <w:szCs w:val="28"/>
           <w:lang w:eastAsia="ru-RU"/>
         </w:rPr>
-        <w:lastRenderedPageBreak/>
         <w:t>Модель оптималь</w:t>
       </w:r>
       <w:r>
@@ -12202,6 +11950,7 @@
           <w:szCs w:val="28"/>
           <w:lang w:eastAsia="ru-RU"/>
         </w:rPr>
+        <w:lastRenderedPageBreak/>
         <w:t>Модель умного водителя (</w:t>
       </w:r>
       <w:r>
@@ -12694,7 +12443,6 @@
           <w:szCs w:val="28"/>
           <w:lang w:eastAsia="ru-RU"/>
         </w:rPr>
-        <w:lastRenderedPageBreak/>
         <w:t>В этой модели ускорение задается формулой (</w:t>
       </w:r>
       <w:r>
@@ -14293,7 +14041,18 @@
           <w:szCs w:val="28"/>
           <w:lang w:eastAsia="ru-RU"/>
         </w:rPr>
-        <w:t xml:space="preserve"> определяет, как уменьшается ускорение автомобиля по мере достижения желаемой скорости передвижения. </w:t>
+        <w:t xml:space="preserve"> определяет, как уменьшается ускорение автомобиля по мере </w:t>
+      </w:r>
+      <w:r>
+        <w:rPr>
+          <w:rFonts w:ascii="Times New Roman" w:eastAsia="Times New Roman" w:hAnsi="Times New Roman" w:cs="Times New Roman"/>
+          <w:bCs/>
+          <w:sz w:val="28"/>
+          <w:szCs w:val="28"/>
+          <w:lang w:eastAsia="ru-RU"/>
+        </w:rPr>
+        <w:lastRenderedPageBreak/>
+        <w:t xml:space="preserve">достижения желаемой скорости передвижения. </w:t>
       </w:r>
       <w:proofErr w:type="gramStart"/>
       <w:r>
@@ -15491,7 +15250,6 @@
           <w:szCs w:val="28"/>
           <w:lang w:eastAsia="ru-RU"/>
         </w:rPr>
-        <w:lastRenderedPageBreak/>
         <w:t xml:space="preserve">Таким образом, автомобиль плавно набирает скорость от 0 до желаемой </w:t>
       </w:r>
       <m:oMath>
@@ -16322,7 +16080,11 @@
         <w:pStyle w:val="aff5"/>
       </w:pPr>
       <w:r>
-        <w:t xml:space="preserve">Стохастичность моделирования достигается за счет того, что параметры, характеризующие индивидуальные особенности стиля вождения водителя, вычисляются отдельно для каждого автомобиля случайным образом в соответствии с равномерным распределением с разбросом, равным 20%. В качестве исходных значений временная задержка </w:t>
+        <w:t xml:space="preserve">Стохастичность моделирования достигается за счет того, что параметры, характеризующие индивидуальные особенности стиля вождения водителя, вычисляются отдельно для каждого автомобиля случайным образом в соответствии с равномерным распределением с разбросом, равным </w:t>
+      </w:r>
+      <w:r>
+        <w:lastRenderedPageBreak/>
+        <w:t xml:space="preserve">20%. В качестве исходных значений временная задержка </w:t>
       </w:r>
       <m:oMath>
         <m:r>
@@ -16512,11 +16274,7 @@
         <w:pStyle w:val="aff5"/>
       </w:pPr>
       <w:r>
-        <w:t xml:space="preserve">Эффективным и информативным способом моделирования движения </w:t>
-      </w:r>
-      <w:r>
-        <w:lastRenderedPageBreak/>
-        <w:t xml:space="preserve">совокупности транспортных средств по магистрали являются клеточные автоматы. Модели, основанные </w:t>
+        <w:t xml:space="preserve">Эффективным и информативным способом моделирования движения совокупности транспортных средств по магистрали являются клеточные автоматы. Модели, основанные </w:t>
       </w:r>
       <w:proofErr w:type="gramStart"/>
       <w:r>
@@ -16617,6 +16375,7 @@
         <w:rPr>
           <w:noProof/>
         </w:rPr>
+        <w:lastRenderedPageBreak/>
         <w:drawing>
           <wp:inline distT="0" distB="0" distL="0" distR="0" wp14:anchorId="178E3652" wp14:editId="45C6B7F6">
             <wp:extent cx="6198870" cy="1584325"/>
@@ -16873,7 +16632,6 @@
         <w:rPr>
           <w:lang w:eastAsia="ru-RU"/>
         </w:rPr>
-        <w:lastRenderedPageBreak/>
         <w:t>Статистические распределения в теории транспортных потоков</w:t>
       </w:r>
       <w:bookmarkEnd w:id="13"/>
@@ -17027,6 +16785,7 @@
         <w:rPr>
           <w:lang w:eastAsia="ru-RU"/>
         </w:rPr>
+        <w:lastRenderedPageBreak/>
         <w:t>направление движения и максимал</w:t>
       </w:r>
       <w:r>
@@ -17810,7 +17569,6 @@
         <w:rPr>
           <w:lang w:eastAsia="ru-RU"/>
         </w:rPr>
-        <w:lastRenderedPageBreak/>
         <w:t>Алгоритмы работы светофора. Дорожные контроллеры</w:t>
       </w:r>
       <w:bookmarkEnd w:id="14"/>
@@ -17928,6 +17686,7 @@
         <w:rPr>
           <w:lang w:eastAsia="ru-RU"/>
         </w:rPr>
+        <w:lastRenderedPageBreak/>
         <w:t>Вызывные устройства, которые обеспечивают переключение светофорных сигналов по вызову пешеходами или транспортными средствами, прибывающими с прилегающих к магистрали улиц. Длительности разрешающих сигналов для транспортных средств, как и в предыдущем случае, фиксированы.</w:t>
       </w:r>
     </w:p>
@@ -18002,7 +17761,6 @@
         <w:rPr>
           <w:lang w:eastAsia="ru-RU"/>
         </w:rPr>
-        <w:lastRenderedPageBreak/>
         <w:t>Адаптивное светофорное регулирование</w:t>
       </w:r>
       <w:bookmarkEnd w:id="15"/>
@@ -18349,6 +18107,7 @@
           <w:szCs w:val="28"/>
           <w:lang w:eastAsia="ru-RU"/>
         </w:rPr>
+        <w:lastRenderedPageBreak/>
         <w:t>П</w:t>
       </w:r>
       <w:r>
@@ -18546,7 +18305,6 @@
           <w:szCs w:val="28"/>
           <w:lang w:eastAsia="ru-RU"/>
         </w:rPr>
-        <w:lastRenderedPageBreak/>
         <w:t>Секция регулирования (</w:t>
       </w:r>
       <w:proofErr w:type="spellStart"/>
@@ -18748,6 +18506,7 @@
           <w:szCs w:val="28"/>
           <w:lang w:eastAsia="ru-RU"/>
         </w:rPr>
+        <w:lastRenderedPageBreak/>
         <w:drawing>
           <wp:inline distT="0" distB="0" distL="0" distR="0" wp14:anchorId="0B81531B" wp14:editId="7B5DF6C4">
             <wp:extent cx="4763135" cy="4242435"/>
@@ -18941,17 +18700,7 @@
           <w:szCs w:val="28"/>
           <w:lang w:eastAsia="ru-RU"/>
         </w:rPr>
-        <w:t xml:space="preserve">применяется в единой технологической платформе </w:t>
-      </w:r>
-      <w:r>
-        <w:rPr>
-          <w:rFonts w:ascii="Times New Roman" w:eastAsia="Times New Roman" w:hAnsi="Times New Roman" w:cs="Times New Roman"/>
-          <w:sz w:val="28"/>
-          <w:szCs w:val="28"/>
-          <w:lang w:eastAsia="ru-RU"/>
-        </w:rPr>
-        <w:lastRenderedPageBreak/>
-        <w:t>«Электронный городовой»</w:t>
+        <w:t>применяется в единой технологической платформе «Электронный городовой»</w:t>
       </w:r>
       <w:r>
         <w:rPr>
@@ -19186,6 +18935,7 @@
           <w:szCs w:val="28"/>
           <w:lang w:eastAsia="ru-RU"/>
         </w:rPr>
+        <w:lastRenderedPageBreak/>
         <w:t xml:space="preserve">Взаимодействие между детекторами и светофором происходят </w:t>
       </w:r>
       <w:proofErr w:type="gramStart"/>
@@ -19566,7 +19316,6 @@
           <w:szCs w:val="28"/>
           <w:lang w:eastAsia="ru-RU"/>
         </w:rPr>
-        <w:lastRenderedPageBreak/>
         <w:t>Наряду с такими подходами, как транспортно-зависимое управление с оптимизацией параметров регулирования в реальном времени, применяется также «мягкое» программирование светофорных объектов с использованием нечеткой логики (НЛ) [</w:t>
       </w:r>
       <w:r>
@@ -19638,6 +19387,7 @@
         <w:rPr>
           <w:lang w:eastAsia="ru-RU"/>
         </w:rPr>
+        <w:lastRenderedPageBreak/>
         <w:t>Существующие инструменты оптимизации светофорного регулирования</w:t>
       </w:r>
       <w:bookmarkEnd w:id="16"/>
@@ -20099,7 +19849,6 @@
         <w:rPr>
           <w:lang w:eastAsia="ru-RU"/>
         </w:rPr>
-        <w:lastRenderedPageBreak/>
         <w:t>Оценить влияния типа пересечения дорог на пропускную способность (нерегулируемый перекрёсток, регулируемый перекрёсток, круговое движение).</w:t>
       </w:r>
     </w:p>
@@ -20174,6 +19923,7 @@
           <w:szCs w:val="20"/>
           <w:lang w:eastAsia="ru-RU"/>
         </w:rPr>
+        <w:lastRenderedPageBreak/>
         <w:drawing>
           <wp:inline distT="0" distB="0" distL="0" distR="0" wp14:anchorId="04FB4FC4" wp14:editId="382FCA07">
             <wp:extent cx="5486400" cy="2891790"/>
@@ -20411,18 +20161,7 @@
           <w:szCs w:val="28"/>
           <w:lang w:eastAsia="ru-RU"/>
         </w:rPr>
-        <w:t xml:space="preserve"> с современным представлением о макроскопическом моделировании транспортных потоков, учитывающим такие факторы, как </w:t>
-      </w:r>
-      <w:r>
-        <w:rPr>
-          <w:rFonts w:ascii="Times New Roman" w:eastAsia="Times New Roman" w:hAnsi="Times New Roman" w:cs="Times New Roman"/>
-          <w:bCs/>
-          <w:sz w:val="28"/>
-          <w:szCs w:val="28"/>
-          <w:lang w:eastAsia="ru-RU"/>
-        </w:rPr>
-        <w:lastRenderedPageBreak/>
-        <w:t>прирост очереди</w:t>
+        <w:t xml:space="preserve"> с современным представлением о макроскопическом моделировании транспортных потоков, учитывающим такие факторы, как прирост очереди</w:t>
       </w:r>
       <w:r>
         <w:rPr>
@@ -20539,6 +20278,7 @@
           <w:szCs w:val="28"/>
           <w:lang w:eastAsia="ru-RU"/>
         </w:rPr>
+        <w:lastRenderedPageBreak/>
         <w:drawing>
           <wp:inline distT="0" distB="0" distL="0" distR="0" wp14:anchorId="6A694438" wp14:editId="636AF720">
             <wp:extent cx="5327015" cy="3848735"/>
@@ -21509,7 +21249,7 @@
             <v:fill color2="black"/>
             <v:imagedata r:id="rId21" o:title=""/>
           </v:shape>
-          <o:OLEObject Type="Embed" ProgID="Equation.3" ShapeID="_x0000_i1025" DrawAspect="Content" ObjectID="_1528523081" r:id="rId22"/>
+          <o:OLEObject Type="Embed" ProgID="Equation.3" ShapeID="_x0000_i1025" DrawAspect="Content" ObjectID="_1528525211" r:id="rId22"/>
         </w:object>
       </w:r>
       <w:r>
@@ -21544,7 +21284,7 @@
             <v:fill color2="black"/>
             <v:imagedata r:id="rId23" o:title=""/>
           </v:shape>
-          <o:OLEObject Type="Embed" ProgID="Equation.3" ShapeID="_x0000_i1026" DrawAspect="Content" ObjectID="_1528523082" r:id="rId24"/>
+          <o:OLEObject Type="Embed" ProgID="Equation.3" ShapeID="_x0000_i1026" DrawAspect="Content" ObjectID="_1528525212" r:id="rId24"/>
         </w:object>
       </w:r>
       <w:r>
@@ -21569,7 +21309,7 @@
           <v:shape id="_x0000_i1027" type="#_x0000_t75" style="width:12.75pt;height:18.75pt" o:ole="">
             <v:imagedata r:id="rId25" o:title=""/>
           </v:shape>
-          <o:OLEObject Type="Embed" ProgID="Equation.3" ShapeID="_x0000_i1027" DrawAspect="Content" ObjectID="_1528523083" r:id="rId26"/>
+          <o:OLEObject Type="Embed" ProgID="Equation.3" ShapeID="_x0000_i1027" DrawAspect="Content" ObjectID="_1528525213" r:id="rId26"/>
         </w:object>
       </w:r>
       <w:r>
@@ -21600,7 +21340,7 @@
           <v:shape id="_x0000_i1028" type="#_x0000_t75" style="width:12pt;height:14.25pt" o:ole="">
             <v:imagedata r:id="rId27" o:title=""/>
           </v:shape>
-          <o:OLEObject Type="Embed" ProgID="Equation.3" ShapeID="_x0000_i1028" DrawAspect="Content" ObjectID="_1528523084" r:id="rId28"/>
+          <o:OLEObject Type="Embed" ProgID="Equation.3" ShapeID="_x0000_i1028" DrawAspect="Content" ObjectID="_1528525214" r:id="rId28"/>
         </w:object>
       </w:r>
       <w:r>
@@ -21619,7 +21359,7 @@
           <v:shape id="_x0000_i1029" type="#_x0000_t75" style="width:12pt;height:18.75pt" o:ole="">
             <v:imagedata r:id="rId29" o:title=""/>
           </v:shape>
-          <o:OLEObject Type="Embed" ProgID="Equation.3" ShapeID="_x0000_i1029" DrawAspect="Content" ObjectID="_1528523085" r:id="rId30"/>
+          <o:OLEObject Type="Embed" ProgID="Equation.3" ShapeID="_x0000_i1029" DrawAspect="Content" ObjectID="_1528525215" r:id="rId30"/>
         </w:object>
       </w:r>
       <w:r>
@@ -21647,7 +21387,7 @@
           <v:shape id="_x0000_i1030" type="#_x0000_t75" style="width:15pt;height:18.75pt" o:ole="">
             <v:imagedata r:id="rId31" o:title=""/>
           </v:shape>
-          <o:OLEObject Type="Embed" ProgID="Equation.3" ShapeID="_x0000_i1030" DrawAspect="Content" ObjectID="_1528523086" r:id="rId32"/>
+          <o:OLEObject Type="Embed" ProgID="Equation.3" ShapeID="_x0000_i1030" DrawAspect="Content" ObjectID="_1528525216" r:id="rId32"/>
         </w:object>
       </w:r>
       <w:r>
@@ -21670,7 +21410,7 @@
           <v:shape id="_x0000_i1031" type="#_x0000_t75" style="width:15pt;height:18.75pt" o:ole="">
             <v:imagedata r:id="rId33" o:title=""/>
           </v:shape>
-          <o:OLEObject Type="Embed" ProgID="Equation.3" ShapeID="_x0000_i1031" DrawAspect="Content" ObjectID="_1528523087" r:id="rId34"/>
+          <o:OLEObject Type="Embed" ProgID="Equation.3" ShapeID="_x0000_i1031" DrawAspect="Content" ObjectID="_1528525217" r:id="rId34"/>
         </w:object>
       </w:r>
       <w:r>
@@ -21713,7 +21453,7 @@
             <v:fill color2="black"/>
             <v:imagedata r:id="rId35" o:title=""/>
           </v:shape>
-          <o:OLEObject Type="Embed" ProgID="Equation.3" ShapeID="_x0000_i1032" DrawAspect="Content" ObjectID="_1528523088" r:id="rId36"/>
+          <o:OLEObject Type="Embed" ProgID="Equation.3" ShapeID="_x0000_i1032" DrawAspect="Content" ObjectID="_1528525218" r:id="rId36"/>
         </w:object>
       </w:r>
       <w:r>
@@ -21724,7 +21464,7 @@
           <v:shape id="_x0000_i1033" type="#_x0000_t75" style="width:186pt;height:42.75pt" o:ole="">
             <v:imagedata r:id="rId37" o:title=""/>
           </v:shape>
-          <o:OLEObject Type="Embed" ProgID="Equation.3" ShapeID="_x0000_i1033" DrawAspect="Content" ObjectID="_1528523089" r:id="rId38"/>
+          <o:OLEObject Type="Embed" ProgID="Equation.3" ShapeID="_x0000_i1033" DrawAspect="Content" ObjectID="_1528525219" r:id="rId38"/>
         </w:object>
       </w:r>
       <w:r>
@@ -21761,7 +21501,7 @@
           <v:shape id="_x0000_i1034" type="#_x0000_t75" style="width:14.25pt;height:18pt" o:ole="">
             <v:imagedata r:id="rId39" o:title=""/>
           </v:shape>
-          <o:OLEObject Type="Embed" ProgID="Equation.3" ShapeID="_x0000_i1034" DrawAspect="Content" ObjectID="_1528523090" r:id="rId40"/>
+          <o:OLEObject Type="Embed" ProgID="Equation.3" ShapeID="_x0000_i1034" DrawAspect="Content" ObjectID="_1528525220" r:id="rId40"/>
         </w:object>
       </w:r>
       <w:r>
@@ -21804,7 +21544,7 @@
           <v:shape id="_x0000_i1035" type="#_x0000_t75" style="width:32.25pt;height:18.75pt" o:ole="">
             <v:imagedata r:id="rId41" o:title=""/>
           </v:shape>
-          <o:OLEObject Type="Embed" ProgID="Equation.3" ShapeID="_x0000_i1035" DrawAspect="Content" ObjectID="_1528523091" r:id="rId42"/>
+          <o:OLEObject Type="Embed" ProgID="Equation.3" ShapeID="_x0000_i1035" DrawAspect="Content" ObjectID="_1528525221" r:id="rId42"/>
         </w:object>
       </w:r>
       <w:r>
@@ -21815,7 +21555,7 @@
           <v:shape id="_x0000_i1036" type="#_x0000_t75" style="width:12.75pt;height:18.75pt" o:ole="">
             <v:imagedata r:id="rId43" o:title=""/>
           </v:shape>
-          <o:OLEObject Type="Embed" ProgID="Equation.3" ShapeID="_x0000_i1036" DrawAspect="Content" ObjectID="_1528523092" r:id="rId44"/>
+          <o:OLEObject Type="Embed" ProgID="Equation.3" ShapeID="_x0000_i1036" DrawAspect="Content" ObjectID="_1528525222" r:id="rId44"/>
         </w:object>
       </w:r>
       <w:r>
@@ -21844,7 +21584,7 @@
           <v:shape id="_x0000_i1037" type="#_x0000_t75" style="width:45pt;height:18.75pt" o:ole="">
             <v:imagedata r:id="rId45" o:title=""/>
           </v:shape>
-          <o:OLEObject Type="Embed" ProgID="Equation.3" ShapeID="_x0000_i1037" DrawAspect="Content" ObjectID="_1528523093" r:id="rId46"/>
+          <o:OLEObject Type="Embed" ProgID="Equation.3" ShapeID="_x0000_i1037" DrawAspect="Content" ObjectID="_1528525223" r:id="rId46"/>
         </w:object>
       </w:r>
       <w:r>
@@ -21855,7 +21595,7 @@
           <v:shape id="_x0000_i1038" type="#_x0000_t75" style="width:60.75pt;height:21pt" o:ole="">
             <v:imagedata r:id="rId47" o:title=""/>
           </v:shape>
-          <o:OLEObject Type="Embed" ProgID="Equation.3" ShapeID="_x0000_i1038" DrawAspect="Content" ObjectID="_1528523094" r:id="rId48"/>
+          <o:OLEObject Type="Embed" ProgID="Equation.3" ShapeID="_x0000_i1038" DrawAspect="Content" ObjectID="_1528525224" r:id="rId48"/>
         </w:object>
       </w:r>
       <w:r>
@@ -21866,7 +21606,7 @@
           <v:shape id="_x0000_i1039" type="#_x0000_t75" style="width:15pt;height:18.75pt" o:ole="">
             <v:imagedata r:id="rId49" o:title=""/>
           </v:shape>
-          <o:OLEObject Type="Embed" ProgID="Equation.3" ShapeID="_x0000_i1039" DrawAspect="Content" ObjectID="_1528523095" r:id="rId50"/>
+          <o:OLEObject Type="Embed" ProgID="Equation.3" ShapeID="_x0000_i1039" DrawAspect="Content" ObjectID="_1528525225" r:id="rId50"/>
         </w:object>
       </w:r>
       <w:r>
@@ -21877,7 +21617,7 @@
           <v:shape id="_x0000_i1040" type="#_x0000_t75" style="width:24.75pt;height:18.75pt" o:ole="">
             <v:imagedata r:id="rId51" o:title=""/>
           </v:shape>
-          <o:OLEObject Type="Embed" ProgID="Equation.3" ShapeID="_x0000_i1040" DrawAspect="Content" ObjectID="_1528523096" r:id="rId52"/>
+          <o:OLEObject Type="Embed" ProgID="Equation.3" ShapeID="_x0000_i1040" DrawAspect="Content" ObjectID="_1528525226" r:id="rId52"/>
         </w:object>
       </w:r>
       <w:r>
@@ -21888,7 +21628,7 @@
           <v:shape id="_x0000_i1041" type="#_x0000_t75" style="width:15.75pt;height:18pt" o:ole="">
             <v:imagedata r:id="rId53" o:title=""/>
           </v:shape>
-          <o:OLEObject Type="Embed" ProgID="Equation.3" ShapeID="_x0000_i1041" DrawAspect="Content" ObjectID="_1528523097" r:id="rId54"/>
+          <o:OLEObject Type="Embed" ProgID="Equation.3" ShapeID="_x0000_i1041" DrawAspect="Content" ObjectID="_1528525227" r:id="rId54"/>
         </w:object>
       </w:r>
       <w:r>
@@ -21899,7 +21639,7 @@
           <v:shape id="_x0000_i1042" type="#_x0000_t75" style="width:84.75pt;height:18.75pt" o:ole="">
             <v:imagedata r:id="rId55" o:title=""/>
           </v:shape>
-          <o:OLEObject Type="Embed" ProgID="Equation.3" ShapeID="_x0000_i1042" DrawAspect="Content" ObjectID="_1528523098" r:id="rId56"/>
+          <o:OLEObject Type="Embed" ProgID="Equation.3" ShapeID="_x0000_i1042" DrawAspect="Content" ObjectID="_1528525228" r:id="rId56"/>
         </w:object>
       </w:r>
       <w:r>
@@ -21910,7 +21650,7 @@
           <v:shape id="_x0000_i1043" type="#_x0000_t75" style="width:63pt;height:21pt" o:ole="">
             <v:imagedata r:id="rId57" o:title=""/>
           </v:shape>
-          <o:OLEObject Type="Embed" ProgID="Equation.3" ShapeID="_x0000_i1043" DrawAspect="Content" ObjectID="_1528523099" r:id="rId58"/>
+          <o:OLEObject Type="Embed" ProgID="Equation.3" ShapeID="_x0000_i1043" DrawAspect="Content" ObjectID="_1528525229" r:id="rId58"/>
         </w:object>
       </w:r>
       <w:r>
@@ -21929,7 +21669,7 @@
           <v:shape id="_x0000_i1044" type="#_x0000_t75" style="width:38.25pt;height:21pt" o:ole="">
             <v:imagedata r:id="rId59" o:title=""/>
           </v:shape>
-          <o:OLEObject Type="Embed" ProgID="Equation.3" ShapeID="_x0000_i1044" DrawAspect="Content" ObjectID="_1528523100" r:id="rId60"/>
+          <o:OLEObject Type="Embed" ProgID="Equation.3" ShapeID="_x0000_i1044" DrawAspect="Content" ObjectID="_1528525230" r:id="rId60"/>
         </w:object>
       </w:r>
       <w:r>
@@ -22530,8 +22270,6 @@
       <w:r>
         <w:t>а</w:t>
       </w:r>
-      <w:bookmarkStart w:id="33" w:name="_GoBack"/>
-      <w:bookmarkEnd w:id="33"/>
       <w:r>
         <w:t xml:space="preserve">грамме классов, </w:t>
       </w:r>
@@ -24269,11 +24007,11 @@
       <w:pPr>
         <w:pStyle w:val="a0"/>
       </w:pPr>
-      <w:bookmarkStart w:id="34" w:name="_Toc454780527"/>
+      <w:bookmarkStart w:id="33" w:name="_Toc454780527"/>
       <w:r>
         <w:t>Интерфейсная часть</w:t>
       </w:r>
-      <w:bookmarkEnd w:id="34"/>
+      <w:bookmarkEnd w:id="33"/>
     </w:p>
     <w:p>
       <w:pPr>
@@ -24458,11 +24196,11 @@
       <w:pPr>
         <w:pStyle w:val="a0"/>
       </w:pPr>
-      <w:bookmarkStart w:id="35" w:name="_Toc454780528"/>
+      <w:bookmarkStart w:id="34" w:name="_Toc454780528"/>
       <w:r>
         <w:t>Тестирование и апробация полученных результатов</w:t>
       </w:r>
-      <w:bookmarkEnd w:id="35"/>
+      <w:bookmarkEnd w:id="34"/>
     </w:p>
     <w:p>
       <w:pPr>
@@ -24533,7 +24271,7 @@
           <v:shape id="_x0000_i1045" type="#_x0000_t75" style="width:32.25pt;height:18.75pt" o:ole="">
             <v:imagedata r:id="rId76" o:title=""/>
           </v:shape>
-          <o:OLEObject Type="Embed" ProgID="Equation.3" ShapeID="_x0000_i1045" DrawAspect="Content" ObjectID="_1528523101" r:id="rId77"/>
+          <o:OLEObject Type="Embed" ProgID="Equation.3" ShapeID="_x0000_i1045" DrawAspect="Content" ObjectID="_1528525231" r:id="rId77"/>
         </w:object>
       </w:r>
       <w:r>
@@ -24559,7 +24297,7 @@
           <v:shape id="_x0000_i1046" type="#_x0000_t75" style="width:32.25pt;height:18.75pt" o:ole="">
             <v:imagedata r:id="rId78" o:title=""/>
           </v:shape>
-          <o:OLEObject Type="Embed" ProgID="Equation.3" ShapeID="_x0000_i1046" DrawAspect="Content" ObjectID="_1528523102" r:id="rId79"/>
+          <o:OLEObject Type="Embed" ProgID="Equation.3" ShapeID="_x0000_i1046" DrawAspect="Content" ObjectID="_1528525232" r:id="rId79"/>
         </w:object>
       </w:r>
       <w:r>
@@ -24790,7 +24528,7 @@
           <v:shape id="_x0000_i1047" type="#_x0000_t75" style="width:54pt;height:36.75pt" o:ole="">
             <v:imagedata r:id="rId80" o:title=""/>
           </v:shape>
-          <o:OLEObject Type="Embed" ProgID="Equation.3" ShapeID="_x0000_i1047" DrawAspect="Content" ObjectID="_1528523103" r:id="rId81"/>
+          <o:OLEObject Type="Embed" ProgID="Equation.3" ShapeID="_x0000_i1047" DrawAspect="Content" ObjectID="_1528525233" r:id="rId81"/>
         </w:object>
       </w:r>
       <w:r>
@@ -24816,7 +24554,7 @@
           <v:shape id="_x0000_i1048" type="#_x0000_t75" style="width:24pt;height:18.75pt" o:ole="">
             <v:imagedata r:id="rId82" o:title=""/>
           </v:shape>
-          <o:OLEObject Type="Embed" ProgID="Equation.3" ShapeID="_x0000_i1048" DrawAspect="Content" ObjectID="_1528523104" r:id="rId83"/>
+          <o:OLEObject Type="Embed" ProgID="Equation.3" ShapeID="_x0000_i1048" DrawAspect="Content" ObjectID="_1528525234" r:id="rId83"/>
         </w:object>
       </w:r>
       <w:r>
@@ -24907,7 +24645,7 @@
           <v:shape id="_x0000_i1049" type="#_x0000_t75" style="width:11.25pt;height:12.75pt" o:ole="">
             <v:imagedata r:id="rId84" o:title=""/>
           </v:shape>
-          <o:OLEObject Type="Embed" ProgID="Equation.3" ShapeID="_x0000_i1049" DrawAspect="Content" ObjectID="_1528523105" r:id="rId85"/>
+          <o:OLEObject Type="Embed" ProgID="Equation.3" ShapeID="_x0000_i1049" DrawAspect="Content" ObjectID="_1528525235" r:id="rId85"/>
         </w:object>
       </w:r>
       <w:r>
@@ -25273,7 +25011,7 @@
           <v:shape id="_x0000_i1050" type="#_x0000_t75" style="width:30.75pt;height:36.75pt" o:ole="">
             <v:imagedata r:id="rId87" o:title=""/>
           </v:shape>
-          <o:OLEObject Type="Embed" ProgID="Equation.3" ShapeID="_x0000_i1050" DrawAspect="Content" ObjectID="_1528523106" r:id="rId88"/>
+          <o:OLEObject Type="Embed" ProgID="Equation.3" ShapeID="_x0000_i1050" DrawAspect="Content" ObjectID="_1528525236" r:id="rId88"/>
         </w:object>
       </w:r>
       <w:r>
@@ -25299,7 +25037,7 @@
           <v:shape id="_x0000_i1051" type="#_x0000_t75" style="width:14.25pt;height:18.75pt" o:ole="">
             <v:imagedata r:id="rId89" o:title=""/>
           </v:shape>
-          <o:OLEObject Type="Embed" ProgID="Equation.3" ShapeID="_x0000_i1051" DrawAspect="Content" ObjectID="_1528523107" r:id="rId90"/>
+          <o:OLEObject Type="Embed" ProgID="Equation.3" ShapeID="_x0000_i1051" DrawAspect="Content" ObjectID="_1528525237" r:id="rId90"/>
         </w:object>
       </w:r>
       <w:r>
@@ -25585,56 +25323,129 @@
         <w:pStyle w:val="afb"/>
         <w:spacing w:after="0"/>
       </w:pPr>
-      <w:bookmarkStart w:id="36" w:name="_Toc454780529"/>
+      <w:bookmarkStart w:id="35" w:name="_Toc454780529"/>
       <w:r>
         <w:lastRenderedPageBreak/>
         <w:t>Заключение</w:t>
       </w:r>
+      <w:bookmarkEnd w:id="35"/>
+    </w:p>
+    <w:p>
+      <w:pPr>
+        <w:pStyle w:val="aff5"/>
+      </w:pPr>
+      <w:r>
+        <w:t xml:space="preserve">В ходе работы была разработана модель улично-дорожной сети со светофорами на перекрестках с учетом всех </w:t>
+      </w:r>
+      <w:r>
+        <w:t>вышеперечисленных</w:t>
+      </w:r>
+      <w:r>
+        <w:t xml:space="preserve"> требований:</w:t>
+      </w:r>
+    </w:p>
+    <w:p>
+      <w:pPr>
+        <w:pStyle w:val="a4"/>
+      </w:pPr>
+      <w:r>
+        <w:t>р</w:t>
+      </w:r>
+      <w:bookmarkStart w:id="36" w:name="_GoBack"/>
       <w:bookmarkEnd w:id="36"/>
-    </w:p>
-    <w:p>
-      <w:pPr>
-        <w:pStyle w:val="aff5"/>
-      </w:pPr>
-      <w:r>
-        <w:t>В ходе работы представлены методы проектирования и оценки эффективности режимов регулирования на пересечениях. Особое внимание уделено параметрам транспортного потока, которые необходимы при проектировании режимов регулирования. Рассмотрены методики оценки эффективности регулируемых пересечений, а также программные продукты, применяемые при проектировании режимов регулирования.</w:t>
-      </w:r>
-    </w:p>
-    <w:p>
-      <w:pPr>
-        <w:pStyle w:val="aff5"/>
-      </w:pPr>
-      <w:r>
-        <w:t>Цель данной работы была поставлена следующим образом: разработать метод нахождения оптимальных параметров светофора для заданных значений интенсивности входных потоков на перекрестке. В ходе выполнения работы была разработана программа моделирования транспортных потоков, которая позволяет задавать входные параметры (размеры перекрестка, число полос движения, интенсивности движения автомобилей) и получать все необходимые выходные параметры.</w:t>
-      </w:r>
-    </w:p>
-    <w:p>
-      <w:pPr>
-        <w:pStyle w:val="aff5"/>
-        <w:rPr>
-          <w:b/>
-        </w:rPr>
-      </w:pPr>
-      <w:r>
-        <w:t>Разработана математическая модель движения транспорта на регулируемом перекрестке. Подробно описаны принципы построения и функционирования имитационной модели движения потоков через регулируемые перекрестки. Получены соотношения для длительностей фаз светофоров в зависимости от плотностей потоков транспортных средств, обеспечивающие минимальные длины очередей или минимальное время задержки автомобилей на перекрестке.</w:t>
-      </w:r>
-    </w:p>
-    <w:p>
-      <w:pPr>
-        <w:rPr>
-          <w:rFonts w:ascii="Times New Roman" w:hAnsi="Times New Roman" w:cs="Times New Roman"/>
-          <w:b/>
-          <w:sz w:val="32"/>
-          <w:szCs w:val="32"/>
-        </w:rPr>
-      </w:pPr>
-      <w:r>
-        <w:rPr>
-          <w:rFonts w:ascii="Times New Roman" w:hAnsi="Times New Roman" w:cs="Times New Roman"/>
-          <w:b/>
-          <w:sz w:val="32"/>
-          <w:szCs w:val="32"/>
-        </w:rPr>
+      <w:r>
+        <w:t>азработан микроскопический имитационный подход к моделированию;</w:t>
+      </w:r>
+    </w:p>
+    <w:p>
+      <w:pPr>
+        <w:pStyle w:val="a4"/>
+      </w:pPr>
+      <w:r>
+        <w:t>достигнуто безаварийное движение транспортных средств;</w:t>
+      </w:r>
+    </w:p>
+    <w:p>
+      <w:pPr>
+        <w:pStyle w:val="a4"/>
+      </w:pPr>
+      <w:r>
+        <w:t>произведен учет многополосных проезжих частей и перестроений транспортных средств с одной полосы на другую при наличии преимущества на другой полосе;</w:t>
+      </w:r>
+    </w:p>
+    <w:p>
+      <w:pPr>
+        <w:pStyle w:val="a4"/>
+      </w:pPr>
+      <w:r>
+        <w:t>установлены светофоры без дополнительных секций на каждом перекрестке;</w:t>
+      </w:r>
+    </w:p>
+    <w:p>
+      <w:pPr>
+        <w:pStyle w:val="a4"/>
+      </w:pPr>
+      <w:r>
+        <w:t>существует возможность задавать произвольный режим работы светофора;</w:t>
+      </w:r>
+    </w:p>
+    <w:p>
+      <w:pPr>
+        <w:pStyle w:val="a4"/>
+      </w:pPr>
+      <w:r>
+        <w:t>в системе предусмотрено получение разнообразной информации о транспортных средствах (количество автомобилей, прибывающих на перекресток на различные фазы светофора, длина очереди перед светофором и т.д.);</w:t>
+      </w:r>
+    </w:p>
+    <w:p>
+      <w:pPr>
+        <w:pStyle w:val="a4"/>
+      </w:pPr>
+      <w:r>
+        <w:t xml:space="preserve"> имеется возможность произвольной конфигурации улиц и их пересечений через </w:t>
+      </w:r>
+      <w:r>
+        <w:rPr>
+          <w:lang w:val="en-US"/>
+        </w:rPr>
+        <w:t>XML</w:t>
+      </w:r>
+      <w:r>
+        <w:t>-</w:t>
+      </w:r>
+      <w:r>
+        <w:t>файл;</w:t>
+      </w:r>
+    </w:p>
+    <w:p>
+      <w:pPr>
+        <w:pStyle w:val="a4"/>
+      </w:pPr>
+      <w:r>
+        <w:t>присутствует учет различных транспортных средств (учтены их габариты, предпочтительная скорость движения и т.д.);</w:t>
+      </w:r>
+    </w:p>
+    <w:p>
+      <w:pPr>
+        <w:pStyle w:val="a4"/>
+      </w:pPr>
+      <w:r>
+        <w:t>предусмотрено графическое отображение результатов работы модели в режиме реального времени;</w:t>
+      </w:r>
+    </w:p>
+    <w:p>
+      <w:pPr>
+        <w:pStyle w:val="a4"/>
+      </w:pPr>
+      <w:proofErr w:type="gramStart"/>
+      <w:r>
+        <w:t>возможно</w:t>
+      </w:r>
+      <w:proofErr w:type="gramEnd"/>
+      <w:r>
+        <w:t xml:space="preserve"> динамически управлять режимом работы светофора. </w:t>
+      </w:r>
+      <w:r>
         <w:br w:type="page"/>
       </w:r>
     </w:p>
@@ -48177,7 +47988,7 @@
             <w:rFonts w:ascii="Times New Roman" w:hAnsi="Times New Roman" w:cs="Times New Roman"/>
             <w:noProof/>
           </w:rPr>
-          <w:t>39</w:t>
+          <w:t>38</w:t>
         </w:r>
         <w:r>
           <w:fldChar w:fldCharType="end"/>
@@ -48218,7 +48029,7 @@
             <w:rFonts w:ascii="Times New Roman" w:hAnsi="Times New Roman" w:cs="Times New Roman"/>
             <w:noProof/>
           </w:rPr>
-          <w:t>54</w:t>
+          <w:t>48</w:t>
         </w:r>
         <w:r>
           <w:fldChar w:fldCharType="end"/>
@@ -53913,7 +53724,7 @@
 </file>
 
 <file path=customXml/itemProps1.xml><?xml version="1.0" encoding="utf-8"?>
-<ds:datastoreItem xmlns:ds="http://schemas.openxmlformats.org/officeDocument/2006/customXml" ds:itemID="{6FF71B2F-8E91-460C-ABEB-C635E6F1D9F6}">
+<ds:datastoreItem xmlns:ds="http://schemas.openxmlformats.org/officeDocument/2006/customXml" ds:itemID="{94989F0C-8715-44FF-B1D8-A56DFA3D81EB}">
   <ds:schemaRefs>
     <ds:schemaRef ds:uri="http://schemas.openxmlformats.org/officeDocument/2006/bibliography"/>
   </ds:schemaRefs>
